--- a/customer _details/KIRAN/SEP/DAVANGERE/BM(D)/PURCHASE DETAILS.docx
+++ b/customer _details/KIRAN/SEP/DAVANGERE/BM(D)/PURCHASE DETAILS.docx
@@ -229,13 +229,7 @@
         <w:rPr>
           <w:rFonts w:ascii="Courier New" w:hAnsi="Courier New" w:cs="Courier New"/>
         </w:rPr>
-        <w:t>Thu Sep 06</w:t>
-      </w:r>
-      <w:r>
-        <w:rPr>
-          <w:rFonts w:ascii="Courier New" w:hAnsi="Courier New" w:cs="Courier New"/>
-        </w:rPr>
-        <w:t xml:space="preserve"> 15:39:15 PDT 2017</w:t>
+        <w:t>Thu Sep 06 15:39:15 PDT 2017</w:t>
       </w:r>
     </w:p>
     <w:p>
@@ -465,41 +459,44 @@
     <w:p>
       <w:pPr>
         <w:pStyle w:val="PlainText"/>
-        <w:rPr>
-          <w:rFonts w:ascii="Courier New" w:hAnsi="Courier New" w:cs="Courier New"/>
-        </w:rPr>
-      </w:pPr>
-      <w:r>
-        <w:rPr>
-          <w:rFonts w:ascii="Courier New" w:hAnsi="Courier New" w:cs="Courier New"/>
-        </w:rPr>
-        <w:t>Amount balance</w:t>
-      </w:r>
-      <w:r>
-        <w:rPr>
-          <w:rFonts w:ascii="Courier New" w:hAnsi="Courier New" w:cs="Courier New"/>
-        </w:rPr>
-        <w:tab/>
-      </w:r>
-      <w:r>
-        <w:rPr>
-          <w:rFonts w:ascii="Courier New" w:hAnsi="Courier New" w:cs="Courier New"/>
-        </w:rPr>
-        <w:tab/>
-      </w:r>
-      <w:r>
-        <w:rPr>
-          <w:rFonts w:ascii="Courier New" w:hAnsi="Courier New" w:cs="Courier New"/>
-        </w:rPr>
-        <w:tab/>
-      </w:r>
-      <w:r>
         <w:rPr>
           <w:rFonts w:ascii="Courier New" w:hAnsi="Courier New" w:cs="Courier New"/>
           <w:b/>
           <w:sz w:val="28"/>
           <w:szCs w:val="28"/>
         </w:rPr>
+      </w:pPr>
+      <w:r>
+        <w:rPr>
+          <w:rFonts w:ascii="Courier New" w:hAnsi="Courier New" w:cs="Courier New"/>
+        </w:rPr>
+        <w:t>Amount balance</w:t>
+      </w:r>
+      <w:r>
+        <w:rPr>
+          <w:rFonts w:ascii="Courier New" w:hAnsi="Courier New" w:cs="Courier New"/>
+        </w:rPr>
+        <w:tab/>
+      </w:r>
+      <w:r>
+        <w:rPr>
+          <w:rFonts w:ascii="Courier New" w:hAnsi="Courier New" w:cs="Courier New"/>
+        </w:rPr>
+        <w:tab/>
+      </w:r>
+      <w:r>
+        <w:rPr>
+          <w:rFonts w:ascii="Courier New" w:hAnsi="Courier New" w:cs="Courier New"/>
+        </w:rPr>
+        <w:tab/>
+      </w:r>
+      <w:r>
+        <w:rPr>
+          <w:rFonts w:ascii="Courier New" w:hAnsi="Courier New" w:cs="Courier New"/>
+          <w:b/>
+          <w:sz w:val="28"/>
+          <w:szCs w:val="28"/>
+        </w:rPr>
         <w:t>- 56651.0</w:t>
       </w:r>
     </w:p>
@@ -508,13 +505,358 @@
         <w:pStyle w:val="PlainText"/>
         <w:rPr>
           <w:rFonts w:ascii="Courier New" w:hAnsi="Courier New" w:cs="Courier New"/>
-        </w:rPr>
-      </w:pPr>
-    </w:p>
-    <w:p>
-      <w:bookmarkStart w:id="0" w:name="_GoBack"/>
-      <w:bookmarkEnd w:id="0"/>
-    </w:p>
+          <w:b/>
+          <w:sz w:val="28"/>
+          <w:szCs w:val="28"/>
+        </w:rPr>
+      </w:pPr>
+    </w:p>
+    <w:p>
+      <w:pPr>
+        <w:pStyle w:val="PlainText"/>
+        <w:rPr>
+          <w:rFonts w:ascii="Courier New" w:hAnsi="Courier New" w:cs="Courier New"/>
+        </w:rPr>
+      </w:pPr>
+      <w:r>
+        <w:rPr>
+          <w:rFonts w:ascii="Courier New" w:hAnsi="Courier New" w:cs="Courier New"/>
+        </w:rPr>
+        <w:t>Thu Sep 13</w:t>
+      </w:r>
+      <w:r>
+        <w:rPr>
+          <w:rFonts w:ascii="Courier New" w:hAnsi="Courier New" w:cs="Courier New"/>
+        </w:rPr>
+        <w:t xml:space="preserve"> 15:50:56 PDT 2017</w:t>
+      </w:r>
+    </w:p>
+    <w:p>
+      <w:pPr>
+        <w:pStyle w:val="PlainText"/>
+        <w:rPr>
+          <w:rFonts w:ascii="Courier New" w:hAnsi="Courier New" w:cs="Courier New"/>
+        </w:rPr>
+      </w:pPr>
+      <w:r>
+        <w:rPr>
+          <w:rFonts w:ascii="Courier New" w:hAnsi="Courier New" w:cs="Courier New"/>
+        </w:rPr>
+        <w:t>Person Name</w:t>
+      </w:r>
+      <w:r>
+        <w:rPr>
+          <w:rFonts w:ascii="Courier New" w:hAnsi="Courier New" w:cs="Courier New"/>
+        </w:rPr>
+        <w:tab/>
+      </w:r>
+      <w:r>
+        <w:rPr>
+          <w:rFonts w:ascii="Courier New" w:hAnsi="Courier New" w:cs="Courier New"/>
+        </w:rPr>
+        <w:tab/>
+      </w:r>
+      <w:r>
+        <w:rPr>
+          <w:rFonts w:ascii="Courier New" w:hAnsi="Courier New" w:cs="Courier New"/>
+        </w:rPr>
+        <w:tab/>
+      </w:r>
+      <w:r>
+        <w:rPr>
+          <w:rFonts w:ascii="Courier New" w:hAnsi="Courier New" w:cs="Courier New"/>
+        </w:rPr>
+        <w:tab/>
+        <w:t>- BM D</w:t>
+      </w:r>
+    </w:p>
+    <w:p>
+      <w:pPr>
+        <w:pStyle w:val="PlainText"/>
+        <w:rPr>
+          <w:rFonts w:ascii="Courier New" w:hAnsi="Courier New" w:cs="Courier New"/>
+        </w:rPr>
+      </w:pPr>
+      <w:r>
+        <w:rPr>
+          <w:rFonts w:ascii="Courier New" w:hAnsi="Courier New" w:cs="Courier New"/>
+        </w:rPr>
+        <w:t>---------------------------------------------------------------</w:t>
+      </w:r>
+    </w:p>
+    <w:p>
+      <w:pPr>
+        <w:pStyle w:val="PlainText"/>
+        <w:rPr>
+          <w:rFonts w:ascii="Courier New" w:hAnsi="Courier New" w:cs="Courier New"/>
+        </w:rPr>
+      </w:pPr>
+      <w:r>
+        <w:rPr>
+          <w:rFonts w:ascii="Courier New" w:hAnsi="Courier New" w:cs="Courier New"/>
+        </w:rPr>
+        <w:t>Item Name</w:t>
+      </w:r>
+      <w:r>
+        <w:rPr>
+          <w:rFonts w:ascii="Courier New" w:hAnsi="Courier New" w:cs="Courier New"/>
+        </w:rPr>
+        <w:tab/>
+      </w:r>
+      <w:r>
+        <w:rPr>
+          <w:rFonts w:ascii="Courier New" w:hAnsi="Courier New" w:cs="Courier New"/>
+        </w:rPr>
+        <w:tab/>
+      </w:r>
+      <w:r>
+        <w:rPr>
+          <w:rFonts w:ascii="Courier New" w:hAnsi="Courier New" w:cs="Courier New"/>
+        </w:rPr>
+        <w:tab/>
+      </w:r>
+      <w:r>
+        <w:rPr>
+          <w:rFonts w:ascii="Courier New" w:hAnsi="Courier New" w:cs="Courier New"/>
+        </w:rPr>
+        <w:tab/>
+        <w:t>- CARROT</w:t>
+      </w:r>
+    </w:p>
+    <w:p>
+      <w:pPr>
+        <w:pStyle w:val="PlainText"/>
+        <w:rPr>
+          <w:rFonts w:ascii="Courier New" w:hAnsi="Courier New" w:cs="Courier New"/>
+        </w:rPr>
+      </w:pPr>
+      <w:r>
+        <w:rPr>
+          <w:rFonts w:ascii="Courier New" w:hAnsi="Courier New" w:cs="Courier New"/>
+        </w:rPr>
+        <w:t>Number of Pockets</w:t>
+      </w:r>
+      <w:r>
+        <w:rPr>
+          <w:rFonts w:ascii="Courier New" w:hAnsi="Courier New" w:cs="Courier New"/>
+        </w:rPr>
+        <w:tab/>
+      </w:r>
+      <w:r>
+        <w:rPr>
+          <w:rFonts w:ascii="Courier New" w:hAnsi="Courier New" w:cs="Courier New"/>
+        </w:rPr>
+        <w:tab/>
+      </w:r>
+      <w:r>
+        <w:rPr>
+          <w:rFonts w:ascii="Courier New" w:hAnsi="Courier New" w:cs="Courier New"/>
+        </w:rPr>
+        <w:tab/>
+        <w:t>- 2</w:t>
+      </w:r>
+    </w:p>
+    <w:p>
+      <w:pPr>
+        <w:pStyle w:val="PlainText"/>
+        <w:rPr>
+          <w:rFonts w:ascii="Courier New" w:hAnsi="Courier New" w:cs="Courier New"/>
+        </w:rPr>
+      </w:pPr>
+      <w:r>
+        <w:rPr>
+          <w:rFonts w:ascii="Courier New" w:hAnsi="Courier New" w:cs="Courier New"/>
+        </w:rPr>
+        <w:t>Number of KGs</w:t>
+      </w:r>
+      <w:r>
+        <w:rPr>
+          <w:rFonts w:ascii="Courier New" w:hAnsi="Courier New" w:cs="Courier New"/>
+        </w:rPr>
+        <w:tab/>
+      </w:r>
+      <w:r>
+        <w:rPr>
+          <w:rFonts w:ascii="Courier New" w:hAnsi="Courier New" w:cs="Courier New"/>
+        </w:rPr>
+        <w:tab/>
+      </w:r>
+      <w:r>
+        <w:rPr>
+          <w:rFonts w:ascii="Courier New" w:hAnsi="Courier New" w:cs="Courier New"/>
+        </w:rPr>
+        <w:tab/>
+        <w:t>- 207</w:t>
+      </w:r>
+    </w:p>
+    <w:p>
+      <w:pPr>
+        <w:pStyle w:val="PlainText"/>
+        <w:rPr>
+          <w:rFonts w:ascii="Courier New" w:hAnsi="Courier New" w:cs="Courier New"/>
+        </w:rPr>
+      </w:pPr>
+      <w:r>
+        <w:rPr>
+          <w:rFonts w:ascii="Courier New" w:hAnsi="Courier New" w:cs="Courier New"/>
+        </w:rPr>
+        <w:t>Rate</w:t>
+      </w:r>
+      <w:r>
+        <w:rPr>
+          <w:rFonts w:ascii="Courier New" w:hAnsi="Courier New" w:cs="Courier New"/>
+        </w:rPr>
+        <w:tab/>
+      </w:r>
+      <w:r>
+        <w:rPr>
+          <w:rFonts w:ascii="Courier New" w:hAnsi="Courier New" w:cs="Courier New"/>
+        </w:rPr>
+        <w:tab/>
+      </w:r>
+      <w:r>
+        <w:rPr>
+          <w:rFonts w:ascii="Courier New" w:hAnsi="Courier New" w:cs="Courier New"/>
+        </w:rPr>
+        <w:tab/>
+      </w:r>
+      <w:r>
+        <w:rPr>
+          <w:rFonts w:ascii="Courier New" w:hAnsi="Courier New" w:cs="Courier New"/>
+        </w:rPr>
+        <w:tab/>
+      </w:r>
+      <w:r>
+        <w:rPr>
+          <w:rFonts w:ascii="Courier New" w:hAnsi="Courier New" w:cs="Courier New"/>
+        </w:rPr>
+        <w:tab/>
+        <w:t>- 20</w:t>
+      </w:r>
+    </w:p>
+    <w:p>
+      <w:pPr>
+        <w:pStyle w:val="PlainText"/>
+        <w:rPr>
+          <w:rFonts w:ascii="Courier New" w:hAnsi="Courier New" w:cs="Courier New"/>
+        </w:rPr>
+      </w:pPr>
+      <w:r>
+        <w:rPr>
+          <w:rFonts w:ascii="Courier New" w:hAnsi="Courier New" w:cs="Courier New"/>
+        </w:rPr>
+        <w:t>Transport &amp; Miscellaneous</w:t>
+      </w:r>
+      <w:r>
+        <w:rPr>
+          <w:rFonts w:ascii="Courier New" w:hAnsi="Courier New" w:cs="Courier New"/>
+        </w:rPr>
+        <w:tab/>
+        <w:t>- 40</w:t>
+      </w:r>
+    </w:p>
+    <w:p>
+      <w:pPr>
+        <w:pStyle w:val="PlainText"/>
+        <w:rPr>
+          <w:rFonts w:ascii="Courier New" w:hAnsi="Courier New" w:cs="Courier New"/>
+        </w:rPr>
+      </w:pPr>
+      <w:r>
+        <w:rPr>
+          <w:rFonts w:ascii="Courier New" w:hAnsi="Courier New" w:cs="Courier New"/>
+        </w:rPr>
+        <w:t>Total Price</w:t>
+      </w:r>
+      <w:r>
+        <w:rPr>
+          <w:rFonts w:ascii="Courier New" w:hAnsi="Courier New" w:cs="Courier New"/>
+        </w:rPr>
+        <w:tab/>
+      </w:r>
+      <w:r>
+        <w:rPr>
+          <w:rFonts w:ascii="Courier New" w:hAnsi="Courier New" w:cs="Courier New"/>
+        </w:rPr>
+        <w:tab/>
+      </w:r>
+      <w:r>
+        <w:rPr>
+          <w:rFonts w:ascii="Courier New" w:hAnsi="Courier New" w:cs="Courier New"/>
+        </w:rPr>
+        <w:tab/>
+      </w:r>
+      <w:r>
+        <w:rPr>
+          <w:rFonts w:ascii="Courier New" w:hAnsi="Courier New" w:cs="Courier New"/>
+        </w:rPr>
+        <w:tab/>
+        <w:t>- 4180.0</w:t>
+      </w:r>
+    </w:p>
+    <w:p>
+      <w:pPr>
+        <w:pStyle w:val="PlainText"/>
+        <w:rPr>
+          <w:rFonts w:ascii="Courier New" w:hAnsi="Courier New" w:cs="Courier New"/>
+          <w:b/>
+        </w:rPr>
+      </w:pPr>
+      <w:r>
+        <w:rPr>
+          <w:rFonts w:ascii="Courier New" w:hAnsi="Courier New" w:cs="Courier New"/>
+          <w:b/>
+        </w:rPr>
+        <w:t>Amount balance</w:t>
+      </w:r>
+      <w:r>
+        <w:rPr>
+          <w:rFonts w:ascii="Courier New" w:hAnsi="Courier New" w:cs="Courier New"/>
+          <w:b/>
+        </w:rPr>
+        <w:tab/>
+      </w:r>
+      <w:r>
+        <w:rPr>
+          <w:rFonts w:ascii="Courier New" w:hAnsi="Courier New" w:cs="Courier New"/>
+          <w:b/>
+        </w:rPr>
+        <w:tab/>
+      </w:r>
+      <w:r>
+        <w:rPr>
+          <w:rFonts w:ascii="Courier New" w:hAnsi="Courier New" w:cs="Courier New"/>
+          <w:b/>
+        </w:rPr>
+        <w:tab/>
+        <w:t>- 60831.0</w:t>
+      </w:r>
+    </w:p>
+    <w:p>
+      <w:pPr>
+        <w:pStyle w:val="PlainText"/>
+        <w:rPr>
+          <w:rFonts w:ascii="Courier New" w:hAnsi="Courier New" w:cs="Courier New"/>
+        </w:rPr>
+      </w:pPr>
+    </w:p>
+    <w:p>
+      <w:pPr>
+        <w:pStyle w:val="PlainText"/>
+        <w:rPr>
+          <w:rFonts w:ascii="Courier New" w:hAnsi="Courier New" w:cs="Courier New"/>
+        </w:rPr>
+      </w:pPr>
+    </w:p>
+    <w:p>
+      <w:pPr>
+        <w:pStyle w:val="PlainText"/>
+        <w:rPr>
+          <w:rFonts w:ascii="Courier New" w:hAnsi="Courier New" w:cs="Courier New"/>
+        </w:rPr>
+      </w:pPr>
+    </w:p>
+    <w:p/>
     <w:sectPr>
       <w:pgSz w:w="12240" w:h="15840"/>
       <w:pgMar w:top="1440" w:right="1502" w:bottom="1440" w:left="1501" w:header="708" w:footer="708" w:gutter="0"/>

--- a/customer _details/KIRAN/SEP/DAVANGERE/BM(D)/PURCHASE DETAILS.docx
+++ b/customer _details/KIRAN/SEP/DAVANGERE/BM(D)/PURCHASE DETAILS.docx
@@ -522,13 +522,7 @@
         <w:rPr>
           <w:rFonts w:ascii="Courier New" w:hAnsi="Courier New" w:cs="Courier New"/>
         </w:rPr>
-        <w:t>Thu Sep 13</w:t>
-      </w:r>
-      <w:r>
-        <w:rPr>
-          <w:rFonts w:ascii="Courier New" w:hAnsi="Courier New" w:cs="Courier New"/>
-        </w:rPr>
-        <w:t xml:space="preserve"> 15:50:56 PDT 2017</w:t>
+        <w:t>Thu Sep 13 15:50:56 PDT 2017</w:t>
       </w:r>
     </w:p>
     <w:p>
@@ -831,6 +825,353 @@
         <w:tab/>
         <w:t>- 60831.0</w:t>
       </w:r>
+    </w:p>
+    <w:p>
+      <w:pPr>
+        <w:pStyle w:val="PlainText"/>
+        <w:rPr>
+          <w:rFonts w:ascii="Courier New" w:hAnsi="Courier New" w:cs="Courier New"/>
+          <w:b/>
+        </w:rPr>
+      </w:pPr>
+    </w:p>
+    <w:p>
+      <w:pPr>
+        <w:pStyle w:val="PlainText"/>
+        <w:rPr>
+          <w:rFonts w:ascii="Courier New" w:hAnsi="Courier New" w:cs="Courier New"/>
+        </w:rPr>
+      </w:pPr>
+      <w:r>
+        <w:rPr>
+          <w:rFonts w:ascii="Courier New" w:hAnsi="Courier New" w:cs="Courier New"/>
+        </w:rPr>
+        <w:t>Fri Sep 14</w:t>
+      </w:r>
+      <w:r>
+        <w:rPr>
+          <w:rFonts w:ascii="Courier New" w:hAnsi="Courier New" w:cs="Courier New"/>
+        </w:rPr>
+        <w:t xml:space="preserve"> 12:29:45 PDT 2017</w:t>
+      </w:r>
+    </w:p>
+    <w:p>
+      <w:pPr>
+        <w:pStyle w:val="PlainText"/>
+        <w:rPr>
+          <w:rFonts w:ascii="Courier New" w:hAnsi="Courier New" w:cs="Courier New"/>
+        </w:rPr>
+      </w:pPr>
+      <w:r>
+        <w:rPr>
+          <w:rFonts w:ascii="Courier New" w:hAnsi="Courier New" w:cs="Courier New"/>
+        </w:rPr>
+        <w:t>Person Name</w:t>
+      </w:r>
+      <w:r>
+        <w:rPr>
+          <w:rFonts w:ascii="Courier New" w:hAnsi="Courier New" w:cs="Courier New"/>
+        </w:rPr>
+        <w:tab/>
+      </w:r>
+      <w:r>
+        <w:rPr>
+          <w:rFonts w:ascii="Courier New" w:hAnsi="Courier New" w:cs="Courier New"/>
+        </w:rPr>
+        <w:tab/>
+      </w:r>
+      <w:r>
+        <w:rPr>
+          <w:rFonts w:ascii="Courier New" w:hAnsi="Courier New" w:cs="Courier New"/>
+        </w:rPr>
+        <w:tab/>
+      </w:r>
+      <w:r>
+        <w:rPr>
+          <w:rFonts w:ascii="Courier New" w:hAnsi="Courier New" w:cs="Courier New"/>
+        </w:rPr>
+        <w:tab/>
+        <w:t>- BM D</w:t>
+      </w:r>
+    </w:p>
+    <w:p>
+      <w:pPr>
+        <w:pStyle w:val="PlainText"/>
+        <w:rPr>
+          <w:rFonts w:ascii="Courier New" w:hAnsi="Courier New" w:cs="Courier New"/>
+        </w:rPr>
+      </w:pPr>
+      <w:r>
+        <w:rPr>
+          <w:rFonts w:ascii="Courier New" w:hAnsi="Courier New" w:cs="Courier New"/>
+        </w:rPr>
+        <w:t>---------------------------------------------------------------</w:t>
+      </w:r>
+    </w:p>
+    <w:p>
+      <w:pPr>
+        <w:pStyle w:val="PlainText"/>
+        <w:rPr>
+          <w:rFonts w:ascii="Courier New" w:hAnsi="Courier New" w:cs="Courier New"/>
+        </w:rPr>
+      </w:pPr>
+      <w:r>
+        <w:rPr>
+          <w:rFonts w:ascii="Courier New" w:hAnsi="Courier New" w:cs="Courier New"/>
+        </w:rPr>
+        <w:t>Item Name</w:t>
+      </w:r>
+      <w:r>
+        <w:rPr>
+          <w:rFonts w:ascii="Courier New" w:hAnsi="Courier New" w:cs="Courier New"/>
+        </w:rPr>
+        <w:tab/>
+      </w:r>
+      <w:r>
+        <w:rPr>
+          <w:rFonts w:ascii="Courier New" w:hAnsi="Courier New" w:cs="Courier New"/>
+        </w:rPr>
+        <w:tab/>
+      </w:r>
+      <w:r>
+        <w:rPr>
+          <w:rFonts w:ascii="Courier New" w:hAnsi="Courier New" w:cs="Courier New"/>
+        </w:rPr>
+        <w:tab/>
+      </w:r>
+      <w:r>
+        <w:rPr>
+          <w:rFonts w:ascii="Courier New" w:hAnsi="Courier New" w:cs="Courier New"/>
+        </w:rPr>
+        <w:tab/>
+        <w:t>- CARROT</w:t>
+      </w:r>
+    </w:p>
+    <w:p>
+      <w:pPr>
+        <w:pStyle w:val="PlainText"/>
+        <w:rPr>
+          <w:rFonts w:ascii="Courier New" w:hAnsi="Courier New" w:cs="Courier New"/>
+        </w:rPr>
+      </w:pPr>
+      <w:r>
+        <w:rPr>
+          <w:rFonts w:ascii="Courier New" w:hAnsi="Courier New" w:cs="Courier New"/>
+        </w:rPr>
+        <w:t>Number of Pockets</w:t>
+      </w:r>
+      <w:r>
+        <w:rPr>
+          <w:rFonts w:ascii="Courier New" w:hAnsi="Courier New" w:cs="Courier New"/>
+        </w:rPr>
+        <w:tab/>
+      </w:r>
+      <w:r>
+        <w:rPr>
+          <w:rFonts w:ascii="Courier New" w:hAnsi="Courier New" w:cs="Courier New"/>
+        </w:rPr>
+        <w:tab/>
+      </w:r>
+      <w:r>
+        <w:rPr>
+          <w:rFonts w:ascii="Courier New" w:hAnsi="Courier New" w:cs="Courier New"/>
+        </w:rPr>
+        <w:tab/>
+        <w:t>- 4</w:t>
+      </w:r>
+    </w:p>
+    <w:p>
+      <w:pPr>
+        <w:pStyle w:val="PlainText"/>
+        <w:rPr>
+          <w:rFonts w:ascii="Courier New" w:hAnsi="Courier New" w:cs="Courier New"/>
+        </w:rPr>
+      </w:pPr>
+      <w:r>
+        <w:rPr>
+          <w:rFonts w:ascii="Courier New" w:hAnsi="Courier New" w:cs="Courier New"/>
+        </w:rPr>
+        <w:t>Number of KGs</w:t>
+      </w:r>
+      <w:r>
+        <w:rPr>
+          <w:rFonts w:ascii="Courier New" w:hAnsi="Courier New" w:cs="Courier New"/>
+        </w:rPr>
+        <w:tab/>
+      </w:r>
+      <w:r>
+        <w:rPr>
+          <w:rFonts w:ascii="Courier New" w:hAnsi="Courier New" w:cs="Courier New"/>
+        </w:rPr>
+        <w:tab/>
+      </w:r>
+      <w:r>
+        <w:rPr>
+          <w:rFonts w:ascii="Courier New" w:hAnsi="Courier New" w:cs="Courier New"/>
+        </w:rPr>
+        <w:tab/>
+        <w:t>- 375</w:t>
+      </w:r>
+    </w:p>
+    <w:p>
+      <w:pPr>
+        <w:pStyle w:val="PlainText"/>
+        <w:rPr>
+          <w:rFonts w:ascii="Courier New" w:hAnsi="Courier New" w:cs="Courier New"/>
+        </w:rPr>
+      </w:pPr>
+      <w:r>
+        <w:rPr>
+          <w:rFonts w:ascii="Courier New" w:hAnsi="Courier New" w:cs="Courier New"/>
+        </w:rPr>
+        <w:t>Rate</w:t>
+      </w:r>
+      <w:r>
+        <w:rPr>
+          <w:rFonts w:ascii="Courier New" w:hAnsi="Courier New" w:cs="Courier New"/>
+        </w:rPr>
+        <w:tab/>
+      </w:r>
+      <w:r>
+        <w:rPr>
+          <w:rFonts w:ascii="Courier New" w:hAnsi="Courier New" w:cs="Courier New"/>
+        </w:rPr>
+        <w:tab/>
+      </w:r>
+      <w:r>
+        <w:rPr>
+          <w:rFonts w:ascii="Courier New" w:hAnsi="Courier New" w:cs="Courier New"/>
+        </w:rPr>
+        <w:tab/>
+      </w:r>
+      <w:r>
+        <w:rPr>
+          <w:rFonts w:ascii="Courier New" w:hAnsi="Courier New" w:cs="Courier New"/>
+        </w:rPr>
+        <w:tab/>
+      </w:r>
+      <w:r>
+        <w:rPr>
+          <w:rFonts w:ascii="Courier New" w:hAnsi="Courier New" w:cs="Courier New"/>
+        </w:rPr>
+        <w:tab/>
+        <w:t>- 18</w:t>
+      </w:r>
+    </w:p>
+    <w:p>
+      <w:pPr>
+        <w:pStyle w:val="PlainText"/>
+        <w:rPr>
+          <w:rFonts w:ascii="Courier New" w:hAnsi="Courier New" w:cs="Courier New"/>
+        </w:rPr>
+      </w:pPr>
+      <w:r>
+        <w:rPr>
+          <w:rFonts w:ascii="Courier New" w:hAnsi="Courier New" w:cs="Courier New"/>
+        </w:rPr>
+        <w:t>Transport &amp; Miscellaneous</w:t>
+      </w:r>
+      <w:r>
+        <w:rPr>
+          <w:rFonts w:ascii="Courier New" w:hAnsi="Courier New" w:cs="Courier New"/>
+        </w:rPr>
+        <w:tab/>
+        <w:t>- 40</w:t>
+      </w:r>
+    </w:p>
+    <w:p>
+      <w:pPr>
+        <w:pStyle w:val="PlainText"/>
+        <w:rPr>
+          <w:rFonts w:ascii="Courier New" w:hAnsi="Courier New" w:cs="Courier New"/>
+        </w:rPr>
+      </w:pPr>
+      <w:r>
+        <w:rPr>
+          <w:rFonts w:ascii="Courier New" w:hAnsi="Courier New" w:cs="Courier New"/>
+        </w:rPr>
+        <w:t>Total Price</w:t>
+      </w:r>
+      <w:r>
+        <w:rPr>
+          <w:rFonts w:ascii="Courier New" w:hAnsi="Courier New" w:cs="Courier New"/>
+        </w:rPr>
+        <w:tab/>
+      </w:r>
+      <w:r>
+        <w:rPr>
+          <w:rFonts w:ascii="Courier New" w:hAnsi="Courier New" w:cs="Courier New"/>
+        </w:rPr>
+        <w:tab/>
+      </w:r>
+      <w:r>
+        <w:rPr>
+          <w:rFonts w:ascii="Courier New" w:hAnsi="Courier New" w:cs="Courier New"/>
+        </w:rPr>
+        <w:tab/>
+      </w:r>
+      <w:r>
+        <w:rPr>
+          <w:rFonts w:ascii="Courier New" w:hAnsi="Courier New" w:cs="Courier New"/>
+        </w:rPr>
+        <w:tab/>
+        <w:t>- 6790.0</w:t>
+      </w:r>
+    </w:p>
+    <w:p>
+      <w:pPr>
+        <w:pStyle w:val="PlainText"/>
+        <w:rPr>
+          <w:rFonts w:ascii="Courier New" w:hAnsi="Courier New" w:cs="Courier New"/>
+          <w:b/>
+        </w:rPr>
+      </w:pPr>
+      <w:r>
+        <w:rPr>
+          <w:rFonts w:ascii="Courier New" w:hAnsi="Courier New" w:cs="Courier New"/>
+          <w:b/>
+        </w:rPr>
+        <w:t>Amount balance</w:t>
+      </w:r>
+      <w:r>
+        <w:rPr>
+          <w:rFonts w:ascii="Courier New" w:hAnsi="Courier New" w:cs="Courier New"/>
+          <w:b/>
+        </w:rPr>
+        <w:tab/>
+      </w:r>
+      <w:r>
+        <w:rPr>
+          <w:rFonts w:ascii="Courier New" w:hAnsi="Courier New" w:cs="Courier New"/>
+          <w:b/>
+        </w:rPr>
+        <w:tab/>
+      </w:r>
+      <w:r>
+        <w:rPr>
+          <w:rFonts w:ascii="Courier New" w:hAnsi="Courier New" w:cs="Courier New"/>
+          <w:b/>
+        </w:rPr>
+        <w:tab/>
+        <w:t>- 67621.0</w:t>
+      </w:r>
+    </w:p>
+    <w:p>
+      <w:pPr>
+        <w:pStyle w:val="PlainText"/>
+        <w:rPr>
+          <w:rFonts w:ascii="Courier New" w:hAnsi="Courier New" w:cs="Courier New"/>
+        </w:rPr>
+      </w:pPr>
+    </w:p>
+    <w:p>
+      <w:pPr>
+        <w:pStyle w:val="PlainText"/>
+        <w:rPr>
+          <w:rFonts w:ascii="Courier New" w:hAnsi="Courier New" w:cs="Courier New"/>
+          <w:b/>
+        </w:rPr>
+      </w:pPr>
     </w:p>
     <w:p>
       <w:pPr>

--- a/customer _details/KIRAN/SEP/DAVANGERE/BM(D)/PURCHASE DETAILS.docx
+++ b/customer _details/KIRAN/SEP/DAVANGERE/BM(D)/PURCHASE DETAILS.docx
@@ -846,13 +846,7 @@
         <w:rPr>
           <w:rFonts w:ascii="Courier New" w:hAnsi="Courier New" w:cs="Courier New"/>
         </w:rPr>
-        <w:t>Fri Sep 14</w:t>
-      </w:r>
-      <w:r>
-        <w:rPr>
-          <w:rFonts w:ascii="Courier New" w:hAnsi="Courier New" w:cs="Courier New"/>
-        </w:rPr>
-        <w:t xml:space="preserve"> 12:29:45 PDT 2017</w:t>
+        <w:t>Fri Sep 14 12:29:45 PDT 2017</w:t>
       </w:r>
     </w:p>
     <w:p>
@@ -1155,6 +1149,353 @@
         <w:tab/>
         <w:t>- 67621.0</w:t>
       </w:r>
+    </w:p>
+    <w:p>
+      <w:pPr>
+        <w:pStyle w:val="PlainText"/>
+        <w:rPr>
+          <w:rFonts w:ascii="Courier New" w:hAnsi="Courier New" w:cs="Courier New"/>
+          <w:b/>
+        </w:rPr>
+      </w:pPr>
+    </w:p>
+    <w:p>
+      <w:pPr>
+        <w:pStyle w:val="PlainText"/>
+        <w:rPr>
+          <w:rFonts w:ascii="Courier New" w:hAnsi="Courier New" w:cs="Courier New"/>
+        </w:rPr>
+      </w:pPr>
+      <w:r>
+        <w:rPr>
+          <w:rFonts w:ascii="Courier New" w:hAnsi="Courier New" w:cs="Courier New"/>
+        </w:rPr>
+        <w:t>Sat Sep 15</w:t>
+      </w:r>
+      <w:r>
+        <w:rPr>
+          <w:rFonts w:ascii="Courier New" w:hAnsi="Courier New" w:cs="Courier New"/>
+        </w:rPr>
+        <w:t xml:space="preserve"> 12:07:21 PDT 2017</w:t>
+      </w:r>
+    </w:p>
+    <w:p>
+      <w:pPr>
+        <w:pStyle w:val="PlainText"/>
+        <w:rPr>
+          <w:rFonts w:ascii="Courier New" w:hAnsi="Courier New" w:cs="Courier New"/>
+        </w:rPr>
+      </w:pPr>
+      <w:r>
+        <w:rPr>
+          <w:rFonts w:ascii="Courier New" w:hAnsi="Courier New" w:cs="Courier New"/>
+        </w:rPr>
+        <w:t>Person Name</w:t>
+      </w:r>
+      <w:r>
+        <w:rPr>
+          <w:rFonts w:ascii="Courier New" w:hAnsi="Courier New" w:cs="Courier New"/>
+        </w:rPr>
+        <w:tab/>
+      </w:r>
+      <w:r>
+        <w:rPr>
+          <w:rFonts w:ascii="Courier New" w:hAnsi="Courier New" w:cs="Courier New"/>
+        </w:rPr>
+        <w:tab/>
+      </w:r>
+      <w:r>
+        <w:rPr>
+          <w:rFonts w:ascii="Courier New" w:hAnsi="Courier New" w:cs="Courier New"/>
+        </w:rPr>
+        <w:tab/>
+      </w:r>
+      <w:r>
+        <w:rPr>
+          <w:rFonts w:ascii="Courier New" w:hAnsi="Courier New" w:cs="Courier New"/>
+        </w:rPr>
+        <w:tab/>
+        <w:t>- BM D</w:t>
+      </w:r>
+    </w:p>
+    <w:p>
+      <w:pPr>
+        <w:pStyle w:val="PlainText"/>
+        <w:rPr>
+          <w:rFonts w:ascii="Courier New" w:hAnsi="Courier New" w:cs="Courier New"/>
+        </w:rPr>
+      </w:pPr>
+      <w:r>
+        <w:rPr>
+          <w:rFonts w:ascii="Courier New" w:hAnsi="Courier New" w:cs="Courier New"/>
+        </w:rPr>
+        <w:t>---------------------------------------------------------------</w:t>
+      </w:r>
+    </w:p>
+    <w:p>
+      <w:pPr>
+        <w:pStyle w:val="PlainText"/>
+        <w:rPr>
+          <w:rFonts w:ascii="Courier New" w:hAnsi="Courier New" w:cs="Courier New"/>
+        </w:rPr>
+      </w:pPr>
+      <w:r>
+        <w:rPr>
+          <w:rFonts w:ascii="Courier New" w:hAnsi="Courier New" w:cs="Courier New"/>
+        </w:rPr>
+        <w:t>Item Name</w:t>
+      </w:r>
+      <w:r>
+        <w:rPr>
+          <w:rFonts w:ascii="Courier New" w:hAnsi="Courier New" w:cs="Courier New"/>
+        </w:rPr>
+        <w:tab/>
+      </w:r>
+      <w:r>
+        <w:rPr>
+          <w:rFonts w:ascii="Courier New" w:hAnsi="Courier New" w:cs="Courier New"/>
+        </w:rPr>
+        <w:tab/>
+      </w:r>
+      <w:r>
+        <w:rPr>
+          <w:rFonts w:ascii="Courier New" w:hAnsi="Courier New" w:cs="Courier New"/>
+        </w:rPr>
+        <w:tab/>
+      </w:r>
+      <w:r>
+        <w:rPr>
+          <w:rFonts w:ascii="Courier New" w:hAnsi="Courier New" w:cs="Courier New"/>
+        </w:rPr>
+        <w:tab/>
+        <w:t>- CARROT</w:t>
+      </w:r>
+    </w:p>
+    <w:p>
+      <w:pPr>
+        <w:pStyle w:val="PlainText"/>
+        <w:rPr>
+          <w:rFonts w:ascii="Courier New" w:hAnsi="Courier New" w:cs="Courier New"/>
+        </w:rPr>
+      </w:pPr>
+      <w:r>
+        <w:rPr>
+          <w:rFonts w:ascii="Courier New" w:hAnsi="Courier New" w:cs="Courier New"/>
+        </w:rPr>
+        <w:t>Number of Pockets</w:t>
+      </w:r>
+      <w:r>
+        <w:rPr>
+          <w:rFonts w:ascii="Courier New" w:hAnsi="Courier New" w:cs="Courier New"/>
+        </w:rPr>
+        <w:tab/>
+      </w:r>
+      <w:r>
+        <w:rPr>
+          <w:rFonts w:ascii="Courier New" w:hAnsi="Courier New" w:cs="Courier New"/>
+        </w:rPr>
+        <w:tab/>
+      </w:r>
+      <w:r>
+        <w:rPr>
+          <w:rFonts w:ascii="Courier New" w:hAnsi="Courier New" w:cs="Courier New"/>
+        </w:rPr>
+        <w:tab/>
+        <w:t>- 3</w:t>
+      </w:r>
+    </w:p>
+    <w:p>
+      <w:pPr>
+        <w:pStyle w:val="PlainText"/>
+        <w:rPr>
+          <w:rFonts w:ascii="Courier New" w:hAnsi="Courier New" w:cs="Courier New"/>
+        </w:rPr>
+      </w:pPr>
+      <w:r>
+        <w:rPr>
+          <w:rFonts w:ascii="Courier New" w:hAnsi="Courier New" w:cs="Courier New"/>
+        </w:rPr>
+        <w:t>Number of KGs</w:t>
+      </w:r>
+      <w:r>
+        <w:rPr>
+          <w:rFonts w:ascii="Courier New" w:hAnsi="Courier New" w:cs="Courier New"/>
+        </w:rPr>
+        <w:tab/>
+      </w:r>
+      <w:r>
+        <w:rPr>
+          <w:rFonts w:ascii="Courier New" w:hAnsi="Courier New" w:cs="Courier New"/>
+        </w:rPr>
+        <w:tab/>
+      </w:r>
+      <w:r>
+        <w:rPr>
+          <w:rFonts w:ascii="Courier New" w:hAnsi="Courier New" w:cs="Courier New"/>
+        </w:rPr>
+        <w:tab/>
+        <w:t>- 278</w:t>
+      </w:r>
+    </w:p>
+    <w:p>
+      <w:pPr>
+        <w:pStyle w:val="PlainText"/>
+        <w:rPr>
+          <w:rFonts w:ascii="Courier New" w:hAnsi="Courier New" w:cs="Courier New"/>
+        </w:rPr>
+      </w:pPr>
+      <w:r>
+        <w:rPr>
+          <w:rFonts w:ascii="Courier New" w:hAnsi="Courier New" w:cs="Courier New"/>
+        </w:rPr>
+        <w:t>Rate</w:t>
+      </w:r>
+      <w:r>
+        <w:rPr>
+          <w:rFonts w:ascii="Courier New" w:hAnsi="Courier New" w:cs="Courier New"/>
+        </w:rPr>
+        <w:tab/>
+      </w:r>
+      <w:r>
+        <w:rPr>
+          <w:rFonts w:ascii="Courier New" w:hAnsi="Courier New" w:cs="Courier New"/>
+        </w:rPr>
+        <w:tab/>
+      </w:r>
+      <w:r>
+        <w:rPr>
+          <w:rFonts w:ascii="Courier New" w:hAnsi="Courier New" w:cs="Courier New"/>
+        </w:rPr>
+        <w:tab/>
+      </w:r>
+      <w:r>
+        <w:rPr>
+          <w:rFonts w:ascii="Courier New" w:hAnsi="Courier New" w:cs="Courier New"/>
+        </w:rPr>
+        <w:tab/>
+      </w:r>
+      <w:r>
+        <w:rPr>
+          <w:rFonts w:ascii="Courier New" w:hAnsi="Courier New" w:cs="Courier New"/>
+        </w:rPr>
+        <w:tab/>
+        <w:t>- 18</w:t>
+      </w:r>
+    </w:p>
+    <w:p>
+      <w:pPr>
+        <w:pStyle w:val="PlainText"/>
+        <w:rPr>
+          <w:rFonts w:ascii="Courier New" w:hAnsi="Courier New" w:cs="Courier New"/>
+        </w:rPr>
+      </w:pPr>
+      <w:r>
+        <w:rPr>
+          <w:rFonts w:ascii="Courier New" w:hAnsi="Courier New" w:cs="Courier New"/>
+        </w:rPr>
+        <w:t>Transport &amp; Miscellaneous</w:t>
+      </w:r>
+      <w:r>
+        <w:rPr>
+          <w:rFonts w:ascii="Courier New" w:hAnsi="Courier New" w:cs="Courier New"/>
+        </w:rPr>
+        <w:tab/>
+        <w:t>- 30</w:t>
+      </w:r>
+    </w:p>
+    <w:p>
+      <w:pPr>
+        <w:pStyle w:val="PlainText"/>
+        <w:rPr>
+          <w:rFonts w:ascii="Courier New" w:hAnsi="Courier New" w:cs="Courier New"/>
+        </w:rPr>
+      </w:pPr>
+      <w:r>
+        <w:rPr>
+          <w:rFonts w:ascii="Courier New" w:hAnsi="Courier New" w:cs="Courier New"/>
+        </w:rPr>
+        <w:t>Total Price</w:t>
+      </w:r>
+      <w:r>
+        <w:rPr>
+          <w:rFonts w:ascii="Courier New" w:hAnsi="Courier New" w:cs="Courier New"/>
+        </w:rPr>
+        <w:tab/>
+      </w:r>
+      <w:r>
+        <w:rPr>
+          <w:rFonts w:ascii="Courier New" w:hAnsi="Courier New" w:cs="Courier New"/>
+        </w:rPr>
+        <w:tab/>
+      </w:r>
+      <w:r>
+        <w:rPr>
+          <w:rFonts w:ascii="Courier New" w:hAnsi="Courier New" w:cs="Courier New"/>
+        </w:rPr>
+        <w:tab/>
+      </w:r>
+      <w:r>
+        <w:rPr>
+          <w:rFonts w:ascii="Courier New" w:hAnsi="Courier New" w:cs="Courier New"/>
+        </w:rPr>
+        <w:tab/>
+        <w:t>- 5034.0</w:t>
+      </w:r>
+    </w:p>
+    <w:p>
+      <w:pPr>
+        <w:pStyle w:val="PlainText"/>
+        <w:rPr>
+          <w:rFonts w:ascii="Courier New" w:hAnsi="Courier New" w:cs="Courier New"/>
+          <w:b/>
+        </w:rPr>
+      </w:pPr>
+      <w:r>
+        <w:rPr>
+          <w:rFonts w:ascii="Courier New" w:hAnsi="Courier New" w:cs="Courier New"/>
+          <w:b/>
+        </w:rPr>
+        <w:t>Amount balance</w:t>
+      </w:r>
+      <w:r>
+        <w:rPr>
+          <w:rFonts w:ascii="Courier New" w:hAnsi="Courier New" w:cs="Courier New"/>
+          <w:b/>
+        </w:rPr>
+        <w:tab/>
+      </w:r>
+      <w:r>
+        <w:rPr>
+          <w:rFonts w:ascii="Courier New" w:hAnsi="Courier New" w:cs="Courier New"/>
+          <w:b/>
+        </w:rPr>
+        <w:tab/>
+      </w:r>
+      <w:r>
+        <w:rPr>
+          <w:rFonts w:ascii="Courier New" w:hAnsi="Courier New" w:cs="Courier New"/>
+          <w:b/>
+        </w:rPr>
+        <w:tab/>
+        <w:t>- 72655.0</w:t>
+      </w:r>
+    </w:p>
+    <w:p>
+      <w:pPr>
+        <w:pStyle w:val="PlainText"/>
+        <w:rPr>
+          <w:rFonts w:ascii="Courier New" w:hAnsi="Courier New" w:cs="Courier New"/>
+        </w:rPr>
+      </w:pPr>
+    </w:p>
+    <w:p>
+      <w:pPr>
+        <w:pStyle w:val="PlainText"/>
+        <w:rPr>
+          <w:rFonts w:ascii="Courier New" w:hAnsi="Courier New" w:cs="Courier New"/>
+          <w:b/>
+        </w:rPr>
+      </w:pPr>
     </w:p>
     <w:p>
       <w:pPr>

--- a/customer _details/KIRAN/SEP/DAVANGERE/BM(D)/PURCHASE DETAILS.docx
+++ b/customer _details/KIRAN/SEP/DAVANGERE/BM(D)/PURCHASE DETAILS.docx
@@ -1170,13 +1170,7 @@
         <w:rPr>
           <w:rFonts w:ascii="Courier New" w:hAnsi="Courier New" w:cs="Courier New"/>
         </w:rPr>
-        <w:t>Sat Sep 15</w:t>
-      </w:r>
-      <w:r>
-        <w:rPr>
-          <w:rFonts w:ascii="Courier New" w:hAnsi="Courier New" w:cs="Courier New"/>
-        </w:rPr>
-        <w:t xml:space="preserve"> 12:07:21 PDT 2017</w:t>
+        <w:t>Sat Sep 15 12:07:21 PDT 2017</w:t>
       </w:r>
     </w:p>
     <w:p>
@@ -1479,6 +1473,370 @@
         <w:tab/>
         <w:t>- 72655.0</w:t>
       </w:r>
+    </w:p>
+    <w:p>
+      <w:pPr>
+        <w:pStyle w:val="PlainText"/>
+        <w:rPr>
+          <w:rFonts w:ascii="Courier New" w:hAnsi="Courier New" w:cs="Courier New"/>
+          <w:b/>
+        </w:rPr>
+      </w:pPr>
+    </w:p>
+    <w:p>
+      <w:pPr>
+        <w:pStyle w:val="PlainText"/>
+        <w:rPr>
+          <w:rFonts w:ascii="Courier New" w:hAnsi="Courier New" w:cs="Courier New"/>
+          <w:b/>
+        </w:rPr>
+      </w:pPr>
+    </w:p>
+    <w:p>
+      <w:pPr>
+        <w:pStyle w:val="PlainText"/>
+        <w:rPr>
+          <w:rFonts w:ascii="Courier New" w:hAnsi="Courier New" w:cs="Courier New"/>
+        </w:rPr>
+      </w:pPr>
+      <w:r>
+        <w:rPr>
+          <w:rFonts w:ascii="Courier New" w:hAnsi="Courier New" w:cs="Courier New"/>
+        </w:rPr>
+        <w:t>Sun Sep 16</w:t>
+      </w:r>
+      <w:r>
+        <w:rPr>
+          <w:rFonts w:ascii="Courier New" w:hAnsi="Courier New" w:cs="Courier New"/>
+        </w:rPr>
+        <w:t xml:space="preserve"> 12:48:28 PDT 2017</w:t>
+      </w:r>
+    </w:p>
+    <w:p>
+      <w:pPr>
+        <w:pStyle w:val="PlainText"/>
+        <w:rPr>
+          <w:rFonts w:ascii="Courier New" w:hAnsi="Courier New" w:cs="Courier New"/>
+        </w:rPr>
+      </w:pPr>
+    </w:p>
+    <w:p>
+      <w:pPr>
+        <w:pStyle w:val="PlainText"/>
+        <w:rPr>
+          <w:rFonts w:ascii="Courier New" w:hAnsi="Courier New" w:cs="Courier New"/>
+        </w:rPr>
+      </w:pPr>
+      <w:r>
+        <w:rPr>
+          <w:rFonts w:ascii="Courier New" w:hAnsi="Courier New" w:cs="Courier New"/>
+        </w:rPr>
+        <w:t>Person Name</w:t>
+      </w:r>
+      <w:r>
+        <w:rPr>
+          <w:rFonts w:ascii="Courier New" w:hAnsi="Courier New" w:cs="Courier New"/>
+        </w:rPr>
+        <w:tab/>
+      </w:r>
+      <w:r>
+        <w:rPr>
+          <w:rFonts w:ascii="Courier New" w:hAnsi="Courier New" w:cs="Courier New"/>
+        </w:rPr>
+        <w:tab/>
+      </w:r>
+      <w:r>
+        <w:rPr>
+          <w:rFonts w:ascii="Courier New" w:hAnsi="Courier New" w:cs="Courier New"/>
+        </w:rPr>
+        <w:tab/>
+      </w:r>
+      <w:r>
+        <w:rPr>
+          <w:rFonts w:ascii="Courier New" w:hAnsi="Courier New" w:cs="Courier New"/>
+        </w:rPr>
+        <w:tab/>
+        <w:t>- BM D</w:t>
+      </w:r>
+    </w:p>
+    <w:p>
+      <w:pPr>
+        <w:pStyle w:val="PlainText"/>
+        <w:rPr>
+          <w:rFonts w:ascii="Courier New" w:hAnsi="Courier New" w:cs="Courier New"/>
+        </w:rPr>
+      </w:pPr>
+      <w:r>
+        <w:rPr>
+          <w:rFonts w:ascii="Courier New" w:hAnsi="Courier New" w:cs="Courier New"/>
+        </w:rPr>
+        <w:t>---------------------------------------------------------------</w:t>
+      </w:r>
+    </w:p>
+    <w:p>
+      <w:pPr>
+        <w:pStyle w:val="PlainText"/>
+        <w:rPr>
+          <w:rFonts w:ascii="Courier New" w:hAnsi="Courier New" w:cs="Courier New"/>
+        </w:rPr>
+      </w:pPr>
+      <w:r>
+        <w:rPr>
+          <w:rFonts w:ascii="Courier New" w:hAnsi="Courier New" w:cs="Courier New"/>
+        </w:rPr>
+        <w:t>Item Name</w:t>
+      </w:r>
+      <w:r>
+        <w:rPr>
+          <w:rFonts w:ascii="Courier New" w:hAnsi="Courier New" w:cs="Courier New"/>
+        </w:rPr>
+        <w:tab/>
+      </w:r>
+      <w:r>
+        <w:rPr>
+          <w:rFonts w:ascii="Courier New" w:hAnsi="Courier New" w:cs="Courier New"/>
+        </w:rPr>
+        <w:tab/>
+      </w:r>
+      <w:r>
+        <w:rPr>
+          <w:rFonts w:ascii="Courier New" w:hAnsi="Courier New" w:cs="Courier New"/>
+        </w:rPr>
+        <w:tab/>
+      </w:r>
+      <w:r>
+        <w:rPr>
+          <w:rFonts w:ascii="Courier New" w:hAnsi="Courier New" w:cs="Courier New"/>
+        </w:rPr>
+        <w:tab/>
+        <w:t>- CARROT</w:t>
+      </w:r>
+    </w:p>
+    <w:p>
+      <w:pPr>
+        <w:pStyle w:val="PlainText"/>
+        <w:rPr>
+          <w:rFonts w:ascii="Courier New" w:hAnsi="Courier New" w:cs="Courier New"/>
+        </w:rPr>
+      </w:pPr>
+      <w:r>
+        <w:rPr>
+          <w:rFonts w:ascii="Courier New" w:hAnsi="Courier New" w:cs="Courier New"/>
+        </w:rPr>
+        <w:t>Number of Pockets</w:t>
+      </w:r>
+      <w:r>
+        <w:rPr>
+          <w:rFonts w:ascii="Courier New" w:hAnsi="Courier New" w:cs="Courier New"/>
+        </w:rPr>
+        <w:tab/>
+      </w:r>
+      <w:r>
+        <w:rPr>
+          <w:rFonts w:ascii="Courier New" w:hAnsi="Courier New" w:cs="Courier New"/>
+        </w:rPr>
+        <w:tab/>
+      </w:r>
+      <w:r>
+        <w:rPr>
+          <w:rFonts w:ascii="Courier New" w:hAnsi="Courier New" w:cs="Courier New"/>
+        </w:rPr>
+        <w:tab/>
+        <w:t>- 3</w:t>
+      </w:r>
+    </w:p>
+    <w:p>
+      <w:pPr>
+        <w:pStyle w:val="PlainText"/>
+        <w:rPr>
+          <w:rFonts w:ascii="Courier New" w:hAnsi="Courier New" w:cs="Courier New"/>
+        </w:rPr>
+      </w:pPr>
+      <w:r>
+        <w:rPr>
+          <w:rFonts w:ascii="Courier New" w:hAnsi="Courier New" w:cs="Courier New"/>
+        </w:rPr>
+        <w:t>Number of KGs</w:t>
+      </w:r>
+      <w:r>
+        <w:rPr>
+          <w:rFonts w:ascii="Courier New" w:hAnsi="Courier New" w:cs="Courier New"/>
+        </w:rPr>
+        <w:tab/>
+      </w:r>
+      <w:r>
+        <w:rPr>
+          <w:rFonts w:ascii="Courier New" w:hAnsi="Courier New" w:cs="Courier New"/>
+        </w:rPr>
+        <w:tab/>
+      </w:r>
+      <w:r>
+        <w:rPr>
+          <w:rFonts w:ascii="Courier New" w:hAnsi="Courier New" w:cs="Courier New"/>
+        </w:rPr>
+        <w:tab/>
+        <w:t>- 294</w:t>
+      </w:r>
+    </w:p>
+    <w:p>
+      <w:pPr>
+        <w:pStyle w:val="PlainText"/>
+        <w:rPr>
+          <w:rFonts w:ascii="Courier New" w:hAnsi="Courier New" w:cs="Courier New"/>
+        </w:rPr>
+      </w:pPr>
+      <w:r>
+        <w:rPr>
+          <w:rFonts w:ascii="Courier New" w:hAnsi="Courier New" w:cs="Courier New"/>
+        </w:rPr>
+        <w:t>Rate</w:t>
+      </w:r>
+      <w:r>
+        <w:rPr>
+          <w:rFonts w:ascii="Courier New" w:hAnsi="Courier New" w:cs="Courier New"/>
+        </w:rPr>
+        <w:tab/>
+      </w:r>
+      <w:r>
+        <w:rPr>
+          <w:rFonts w:ascii="Courier New" w:hAnsi="Courier New" w:cs="Courier New"/>
+        </w:rPr>
+        <w:tab/>
+      </w:r>
+      <w:r>
+        <w:rPr>
+          <w:rFonts w:ascii="Courier New" w:hAnsi="Courier New" w:cs="Courier New"/>
+        </w:rPr>
+        <w:tab/>
+      </w:r>
+      <w:r>
+        <w:rPr>
+          <w:rFonts w:ascii="Courier New" w:hAnsi="Courier New" w:cs="Courier New"/>
+        </w:rPr>
+        <w:tab/>
+      </w:r>
+      <w:r>
+        <w:rPr>
+          <w:rFonts w:ascii="Courier New" w:hAnsi="Courier New" w:cs="Courier New"/>
+        </w:rPr>
+        <w:tab/>
+        <w:t>- 20</w:t>
+      </w:r>
+    </w:p>
+    <w:p>
+      <w:pPr>
+        <w:pStyle w:val="PlainText"/>
+        <w:rPr>
+          <w:rFonts w:ascii="Courier New" w:hAnsi="Courier New" w:cs="Courier New"/>
+        </w:rPr>
+      </w:pPr>
+      <w:r>
+        <w:rPr>
+          <w:rFonts w:ascii="Courier New" w:hAnsi="Courier New" w:cs="Courier New"/>
+        </w:rPr>
+        <w:t>Transport &amp; Miscellaneous</w:t>
+      </w:r>
+      <w:r>
+        <w:rPr>
+          <w:rFonts w:ascii="Courier New" w:hAnsi="Courier New" w:cs="Courier New"/>
+        </w:rPr>
+        <w:tab/>
+        <w:t>- 30</w:t>
+      </w:r>
+    </w:p>
+    <w:p>
+      <w:pPr>
+        <w:pStyle w:val="PlainText"/>
+        <w:rPr>
+          <w:rFonts w:ascii="Courier New" w:hAnsi="Courier New" w:cs="Courier New"/>
+        </w:rPr>
+      </w:pPr>
+      <w:r>
+        <w:rPr>
+          <w:rFonts w:ascii="Courier New" w:hAnsi="Courier New" w:cs="Courier New"/>
+        </w:rPr>
+        <w:t>Total Price</w:t>
+      </w:r>
+      <w:r>
+        <w:rPr>
+          <w:rFonts w:ascii="Courier New" w:hAnsi="Courier New" w:cs="Courier New"/>
+        </w:rPr>
+        <w:tab/>
+      </w:r>
+      <w:r>
+        <w:rPr>
+          <w:rFonts w:ascii="Courier New" w:hAnsi="Courier New" w:cs="Courier New"/>
+        </w:rPr>
+        <w:tab/>
+      </w:r>
+      <w:r>
+        <w:rPr>
+          <w:rFonts w:ascii="Courier New" w:hAnsi="Courier New" w:cs="Courier New"/>
+        </w:rPr>
+        <w:tab/>
+      </w:r>
+      <w:r>
+        <w:rPr>
+          <w:rFonts w:ascii="Courier New" w:hAnsi="Courier New" w:cs="Courier New"/>
+        </w:rPr>
+        <w:tab/>
+        <w:t>- 5910.0</w:t>
+      </w:r>
+    </w:p>
+    <w:p>
+      <w:pPr>
+        <w:pStyle w:val="PlainText"/>
+        <w:rPr>
+          <w:rFonts w:ascii="Courier New" w:hAnsi="Courier New" w:cs="Courier New"/>
+          <w:b/>
+        </w:rPr>
+      </w:pPr>
+      <w:r>
+        <w:rPr>
+          <w:rFonts w:ascii="Courier New" w:hAnsi="Courier New" w:cs="Courier New"/>
+          <w:b/>
+        </w:rPr>
+        <w:t>Amount balance</w:t>
+      </w:r>
+      <w:r>
+        <w:rPr>
+          <w:rFonts w:ascii="Courier New" w:hAnsi="Courier New" w:cs="Courier New"/>
+          <w:b/>
+        </w:rPr>
+        <w:tab/>
+      </w:r>
+      <w:r>
+        <w:rPr>
+          <w:rFonts w:ascii="Courier New" w:hAnsi="Courier New" w:cs="Courier New"/>
+          <w:b/>
+        </w:rPr>
+        <w:tab/>
+      </w:r>
+      <w:r>
+        <w:rPr>
+          <w:rFonts w:ascii="Courier New" w:hAnsi="Courier New" w:cs="Courier New"/>
+          <w:b/>
+        </w:rPr>
+        <w:tab/>
+        <w:t>- 78565.0</w:t>
+      </w:r>
+    </w:p>
+    <w:p>
+      <w:pPr>
+        <w:pStyle w:val="PlainText"/>
+        <w:rPr>
+          <w:rFonts w:ascii="Courier New" w:hAnsi="Courier New" w:cs="Courier New"/>
+        </w:rPr>
+      </w:pPr>
+    </w:p>
+    <w:p>
+      <w:pPr>
+        <w:pStyle w:val="PlainText"/>
+        <w:rPr>
+          <w:rFonts w:ascii="Courier New" w:hAnsi="Courier New" w:cs="Courier New"/>
+          <w:b/>
+        </w:rPr>
+      </w:pPr>
     </w:p>
     <w:p>
       <w:pPr>

--- a/customer _details/KIRAN/SEP/DAVANGERE/BM(D)/PURCHASE DETAILS.docx
+++ b/customer _details/KIRAN/SEP/DAVANGERE/BM(D)/PURCHASE DETAILS.docx
@@ -1503,13 +1503,7 @@
         <w:rPr>
           <w:rFonts w:ascii="Courier New" w:hAnsi="Courier New" w:cs="Courier New"/>
         </w:rPr>
-        <w:t>Sun Sep 16</w:t>
-      </w:r>
-      <w:r>
-        <w:rPr>
-          <w:rFonts w:ascii="Courier New" w:hAnsi="Courier New" w:cs="Courier New"/>
-        </w:rPr>
-        <w:t xml:space="preserve"> 12:48:28 PDT 2017</w:t>
+        <w:t>Sun Sep 16 12:48:28 PDT 2017</w:t>
       </w:r>
     </w:p>
     <w:p>
@@ -1820,6 +1814,353 @@
         <w:tab/>
         <w:t>- 78565.0</w:t>
       </w:r>
+    </w:p>
+    <w:p>
+      <w:pPr>
+        <w:pStyle w:val="PlainText"/>
+        <w:rPr>
+          <w:rFonts w:ascii="Courier New" w:hAnsi="Courier New" w:cs="Courier New"/>
+          <w:b/>
+        </w:rPr>
+      </w:pPr>
+    </w:p>
+    <w:p>
+      <w:pPr>
+        <w:pStyle w:val="PlainText"/>
+        <w:rPr>
+          <w:rFonts w:ascii="Courier New" w:hAnsi="Courier New" w:cs="Courier New"/>
+        </w:rPr>
+      </w:pPr>
+      <w:r>
+        <w:rPr>
+          <w:rFonts w:ascii="Courier New" w:hAnsi="Courier New" w:cs="Courier New"/>
+        </w:rPr>
+        <w:t>Tue Sep 18</w:t>
+      </w:r>
+      <w:r>
+        <w:rPr>
+          <w:rFonts w:ascii="Courier New" w:hAnsi="Courier New" w:cs="Courier New"/>
+        </w:rPr>
+        <w:t xml:space="preserve"> 12:18:51 PDT 2017</w:t>
+      </w:r>
+    </w:p>
+    <w:p>
+      <w:pPr>
+        <w:pStyle w:val="PlainText"/>
+        <w:rPr>
+          <w:rFonts w:ascii="Courier New" w:hAnsi="Courier New" w:cs="Courier New"/>
+        </w:rPr>
+      </w:pPr>
+      <w:r>
+        <w:rPr>
+          <w:rFonts w:ascii="Courier New" w:hAnsi="Courier New" w:cs="Courier New"/>
+        </w:rPr>
+        <w:t>Person Name</w:t>
+      </w:r>
+      <w:r>
+        <w:rPr>
+          <w:rFonts w:ascii="Courier New" w:hAnsi="Courier New" w:cs="Courier New"/>
+        </w:rPr>
+        <w:tab/>
+      </w:r>
+      <w:r>
+        <w:rPr>
+          <w:rFonts w:ascii="Courier New" w:hAnsi="Courier New" w:cs="Courier New"/>
+        </w:rPr>
+        <w:tab/>
+      </w:r>
+      <w:r>
+        <w:rPr>
+          <w:rFonts w:ascii="Courier New" w:hAnsi="Courier New" w:cs="Courier New"/>
+        </w:rPr>
+        <w:tab/>
+      </w:r>
+      <w:r>
+        <w:rPr>
+          <w:rFonts w:ascii="Courier New" w:hAnsi="Courier New" w:cs="Courier New"/>
+        </w:rPr>
+        <w:tab/>
+        <w:t>- BM D</w:t>
+      </w:r>
+    </w:p>
+    <w:p>
+      <w:pPr>
+        <w:pStyle w:val="PlainText"/>
+        <w:rPr>
+          <w:rFonts w:ascii="Courier New" w:hAnsi="Courier New" w:cs="Courier New"/>
+        </w:rPr>
+      </w:pPr>
+      <w:r>
+        <w:rPr>
+          <w:rFonts w:ascii="Courier New" w:hAnsi="Courier New" w:cs="Courier New"/>
+        </w:rPr>
+        <w:t>---------------------------------------------------------------</w:t>
+      </w:r>
+    </w:p>
+    <w:p>
+      <w:pPr>
+        <w:pStyle w:val="PlainText"/>
+        <w:rPr>
+          <w:rFonts w:ascii="Courier New" w:hAnsi="Courier New" w:cs="Courier New"/>
+        </w:rPr>
+      </w:pPr>
+      <w:r>
+        <w:rPr>
+          <w:rFonts w:ascii="Courier New" w:hAnsi="Courier New" w:cs="Courier New"/>
+        </w:rPr>
+        <w:t>Item Name</w:t>
+      </w:r>
+      <w:r>
+        <w:rPr>
+          <w:rFonts w:ascii="Courier New" w:hAnsi="Courier New" w:cs="Courier New"/>
+        </w:rPr>
+        <w:tab/>
+      </w:r>
+      <w:r>
+        <w:rPr>
+          <w:rFonts w:ascii="Courier New" w:hAnsi="Courier New" w:cs="Courier New"/>
+        </w:rPr>
+        <w:tab/>
+      </w:r>
+      <w:r>
+        <w:rPr>
+          <w:rFonts w:ascii="Courier New" w:hAnsi="Courier New" w:cs="Courier New"/>
+        </w:rPr>
+        <w:tab/>
+      </w:r>
+      <w:r>
+        <w:rPr>
+          <w:rFonts w:ascii="Courier New" w:hAnsi="Courier New" w:cs="Courier New"/>
+        </w:rPr>
+        <w:tab/>
+        <w:t>- CARROT</w:t>
+      </w:r>
+    </w:p>
+    <w:p>
+      <w:pPr>
+        <w:pStyle w:val="PlainText"/>
+        <w:rPr>
+          <w:rFonts w:ascii="Courier New" w:hAnsi="Courier New" w:cs="Courier New"/>
+        </w:rPr>
+      </w:pPr>
+      <w:r>
+        <w:rPr>
+          <w:rFonts w:ascii="Courier New" w:hAnsi="Courier New" w:cs="Courier New"/>
+        </w:rPr>
+        <w:t>Number of Pockets</w:t>
+      </w:r>
+      <w:r>
+        <w:rPr>
+          <w:rFonts w:ascii="Courier New" w:hAnsi="Courier New" w:cs="Courier New"/>
+        </w:rPr>
+        <w:tab/>
+      </w:r>
+      <w:r>
+        <w:rPr>
+          <w:rFonts w:ascii="Courier New" w:hAnsi="Courier New" w:cs="Courier New"/>
+        </w:rPr>
+        <w:tab/>
+      </w:r>
+      <w:r>
+        <w:rPr>
+          <w:rFonts w:ascii="Courier New" w:hAnsi="Courier New" w:cs="Courier New"/>
+        </w:rPr>
+        <w:tab/>
+        <w:t>- 3</w:t>
+      </w:r>
+    </w:p>
+    <w:p>
+      <w:pPr>
+        <w:pStyle w:val="PlainText"/>
+        <w:rPr>
+          <w:rFonts w:ascii="Courier New" w:hAnsi="Courier New" w:cs="Courier New"/>
+        </w:rPr>
+      </w:pPr>
+      <w:r>
+        <w:rPr>
+          <w:rFonts w:ascii="Courier New" w:hAnsi="Courier New" w:cs="Courier New"/>
+        </w:rPr>
+        <w:t>Number of KGs</w:t>
+      </w:r>
+      <w:r>
+        <w:rPr>
+          <w:rFonts w:ascii="Courier New" w:hAnsi="Courier New" w:cs="Courier New"/>
+        </w:rPr>
+        <w:tab/>
+      </w:r>
+      <w:r>
+        <w:rPr>
+          <w:rFonts w:ascii="Courier New" w:hAnsi="Courier New" w:cs="Courier New"/>
+        </w:rPr>
+        <w:tab/>
+      </w:r>
+      <w:r>
+        <w:rPr>
+          <w:rFonts w:ascii="Courier New" w:hAnsi="Courier New" w:cs="Courier New"/>
+        </w:rPr>
+        <w:tab/>
+        <w:t>- 286</w:t>
+      </w:r>
+    </w:p>
+    <w:p>
+      <w:pPr>
+        <w:pStyle w:val="PlainText"/>
+        <w:rPr>
+          <w:rFonts w:ascii="Courier New" w:hAnsi="Courier New" w:cs="Courier New"/>
+        </w:rPr>
+      </w:pPr>
+      <w:r>
+        <w:rPr>
+          <w:rFonts w:ascii="Courier New" w:hAnsi="Courier New" w:cs="Courier New"/>
+        </w:rPr>
+        <w:t>Rate</w:t>
+      </w:r>
+      <w:r>
+        <w:rPr>
+          <w:rFonts w:ascii="Courier New" w:hAnsi="Courier New" w:cs="Courier New"/>
+        </w:rPr>
+        <w:tab/>
+      </w:r>
+      <w:r>
+        <w:rPr>
+          <w:rFonts w:ascii="Courier New" w:hAnsi="Courier New" w:cs="Courier New"/>
+        </w:rPr>
+        <w:tab/>
+      </w:r>
+      <w:r>
+        <w:rPr>
+          <w:rFonts w:ascii="Courier New" w:hAnsi="Courier New" w:cs="Courier New"/>
+        </w:rPr>
+        <w:tab/>
+      </w:r>
+      <w:r>
+        <w:rPr>
+          <w:rFonts w:ascii="Courier New" w:hAnsi="Courier New" w:cs="Courier New"/>
+        </w:rPr>
+        <w:tab/>
+      </w:r>
+      <w:r>
+        <w:rPr>
+          <w:rFonts w:ascii="Courier New" w:hAnsi="Courier New" w:cs="Courier New"/>
+        </w:rPr>
+        <w:tab/>
+        <w:t>- 18</w:t>
+      </w:r>
+    </w:p>
+    <w:p>
+      <w:pPr>
+        <w:pStyle w:val="PlainText"/>
+        <w:rPr>
+          <w:rFonts w:ascii="Courier New" w:hAnsi="Courier New" w:cs="Courier New"/>
+        </w:rPr>
+      </w:pPr>
+      <w:r>
+        <w:rPr>
+          <w:rFonts w:ascii="Courier New" w:hAnsi="Courier New" w:cs="Courier New"/>
+        </w:rPr>
+        <w:t>Transport &amp; Miscellaneous</w:t>
+      </w:r>
+      <w:r>
+        <w:rPr>
+          <w:rFonts w:ascii="Courier New" w:hAnsi="Courier New" w:cs="Courier New"/>
+        </w:rPr>
+        <w:tab/>
+        <w:t>- 30</w:t>
+      </w:r>
+    </w:p>
+    <w:p>
+      <w:pPr>
+        <w:pStyle w:val="PlainText"/>
+        <w:rPr>
+          <w:rFonts w:ascii="Courier New" w:hAnsi="Courier New" w:cs="Courier New"/>
+        </w:rPr>
+      </w:pPr>
+      <w:r>
+        <w:rPr>
+          <w:rFonts w:ascii="Courier New" w:hAnsi="Courier New" w:cs="Courier New"/>
+        </w:rPr>
+        <w:t>Total Price</w:t>
+      </w:r>
+      <w:r>
+        <w:rPr>
+          <w:rFonts w:ascii="Courier New" w:hAnsi="Courier New" w:cs="Courier New"/>
+        </w:rPr>
+        <w:tab/>
+      </w:r>
+      <w:r>
+        <w:rPr>
+          <w:rFonts w:ascii="Courier New" w:hAnsi="Courier New" w:cs="Courier New"/>
+        </w:rPr>
+        <w:tab/>
+      </w:r>
+      <w:r>
+        <w:rPr>
+          <w:rFonts w:ascii="Courier New" w:hAnsi="Courier New" w:cs="Courier New"/>
+        </w:rPr>
+        <w:tab/>
+      </w:r>
+      <w:r>
+        <w:rPr>
+          <w:rFonts w:ascii="Courier New" w:hAnsi="Courier New" w:cs="Courier New"/>
+        </w:rPr>
+        <w:tab/>
+        <w:t>- 5178.0</w:t>
+      </w:r>
+    </w:p>
+    <w:p>
+      <w:pPr>
+        <w:pStyle w:val="PlainText"/>
+        <w:rPr>
+          <w:rFonts w:ascii="Courier New" w:hAnsi="Courier New" w:cs="Courier New"/>
+          <w:b/>
+        </w:rPr>
+      </w:pPr>
+      <w:r>
+        <w:rPr>
+          <w:rFonts w:ascii="Courier New" w:hAnsi="Courier New" w:cs="Courier New"/>
+          <w:b/>
+        </w:rPr>
+        <w:t>Amount balance</w:t>
+      </w:r>
+      <w:r>
+        <w:rPr>
+          <w:rFonts w:ascii="Courier New" w:hAnsi="Courier New" w:cs="Courier New"/>
+          <w:b/>
+        </w:rPr>
+        <w:tab/>
+      </w:r>
+      <w:r>
+        <w:rPr>
+          <w:rFonts w:ascii="Courier New" w:hAnsi="Courier New" w:cs="Courier New"/>
+          <w:b/>
+        </w:rPr>
+        <w:tab/>
+      </w:r>
+      <w:r>
+        <w:rPr>
+          <w:rFonts w:ascii="Courier New" w:hAnsi="Courier New" w:cs="Courier New"/>
+          <w:b/>
+        </w:rPr>
+        <w:tab/>
+        <w:t>- 83743.0</w:t>
+      </w:r>
+    </w:p>
+    <w:p>
+      <w:pPr>
+        <w:pStyle w:val="PlainText"/>
+        <w:rPr>
+          <w:rFonts w:ascii="Courier New" w:hAnsi="Courier New" w:cs="Courier New"/>
+        </w:rPr>
+      </w:pPr>
+    </w:p>
+    <w:p>
+      <w:pPr>
+        <w:pStyle w:val="PlainText"/>
+        <w:rPr>
+          <w:rFonts w:ascii="Courier New" w:hAnsi="Courier New" w:cs="Courier New"/>
+          <w:b/>
+        </w:rPr>
+      </w:pPr>
     </w:p>
     <w:p>
       <w:pPr>

--- a/customer _details/KIRAN/SEP/DAVANGERE/BM(D)/PURCHASE DETAILS.docx
+++ b/customer _details/KIRAN/SEP/DAVANGERE/BM(D)/PURCHASE DETAILS.docx
@@ -2159,13 +2159,7 @@
         <w:rPr>
           <w:rFonts w:ascii="Courier New" w:hAnsi="Courier New" w:cs="Courier New"/>
         </w:rPr>
-        <w:t>Thu Sep 20</w:t>
-      </w:r>
-      <w:r>
-        <w:rPr>
-          <w:rFonts w:ascii="Courier New" w:hAnsi="Courier New" w:cs="Courier New"/>
-        </w:rPr>
-        <w:t xml:space="preserve"> 13:43:38 PDT 2017</w:t>
+        <w:t>Thu Sep 20 13:43:38 PDT 2017</w:t>
       </w:r>
     </w:p>
     <w:p>
@@ -2468,6 +2462,353 @@
         <w:tab/>
         <w:t>- 87103.0</w:t>
       </w:r>
+    </w:p>
+    <w:p>
+      <w:pPr>
+        <w:pStyle w:val="PlainText"/>
+        <w:rPr>
+          <w:rFonts w:ascii="Courier New" w:hAnsi="Courier New" w:cs="Courier New"/>
+          <w:b/>
+        </w:rPr>
+      </w:pPr>
+    </w:p>
+    <w:p>
+      <w:pPr>
+        <w:pStyle w:val="PlainText"/>
+        <w:rPr>
+          <w:rFonts w:ascii="Courier New" w:hAnsi="Courier New" w:cs="Courier New"/>
+        </w:rPr>
+      </w:pPr>
+      <w:r>
+        <w:rPr>
+          <w:rFonts w:ascii="Courier New" w:hAnsi="Courier New" w:cs="Courier New"/>
+        </w:rPr>
+        <w:t>Fri Sep 21</w:t>
+      </w:r>
+      <w:r>
+        <w:rPr>
+          <w:rFonts w:ascii="Courier New" w:hAnsi="Courier New" w:cs="Courier New"/>
+        </w:rPr>
+        <w:t xml:space="preserve"> 13:16:11 PDT 2017</w:t>
+      </w:r>
+    </w:p>
+    <w:p>
+      <w:pPr>
+        <w:pStyle w:val="PlainText"/>
+        <w:rPr>
+          <w:rFonts w:ascii="Courier New" w:hAnsi="Courier New" w:cs="Courier New"/>
+        </w:rPr>
+      </w:pPr>
+      <w:r>
+        <w:rPr>
+          <w:rFonts w:ascii="Courier New" w:hAnsi="Courier New" w:cs="Courier New"/>
+        </w:rPr>
+        <w:t>Person Name</w:t>
+      </w:r>
+      <w:r>
+        <w:rPr>
+          <w:rFonts w:ascii="Courier New" w:hAnsi="Courier New" w:cs="Courier New"/>
+        </w:rPr>
+        <w:tab/>
+      </w:r>
+      <w:r>
+        <w:rPr>
+          <w:rFonts w:ascii="Courier New" w:hAnsi="Courier New" w:cs="Courier New"/>
+        </w:rPr>
+        <w:tab/>
+      </w:r>
+      <w:r>
+        <w:rPr>
+          <w:rFonts w:ascii="Courier New" w:hAnsi="Courier New" w:cs="Courier New"/>
+        </w:rPr>
+        <w:tab/>
+      </w:r>
+      <w:r>
+        <w:rPr>
+          <w:rFonts w:ascii="Courier New" w:hAnsi="Courier New" w:cs="Courier New"/>
+        </w:rPr>
+        <w:tab/>
+        <w:t>- BM D</w:t>
+      </w:r>
+    </w:p>
+    <w:p>
+      <w:pPr>
+        <w:pStyle w:val="PlainText"/>
+        <w:rPr>
+          <w:rFonts w:ascii="Courier New" w:hAnsi="Courier New" w:cs="Courier New"/>
+        </w:rPr>
+      </w:pPr>
+      <w:r>
+        <w:rPr>
+          <w:rFonts w:ascii="Courier New" w:hAnsi="Courier New" w:cs="Courier New"/>
+        </w:rPr>
+        <w:t>---------------------------------------------------------------</w:t>
+      </w:r>
+    </w:p>
+    <w:p>
+      <w:pPr>
+        <w:pStyle w:val="PlainText"/>
+        <w:rPr>
+          <w:rFonts w:ascii="Courier New" w:hAnsi="Courier New" w:cs="Courier New"/>
+        </w:rPr>
+      </w:pPr>
+      <w:r>
+        <w:rPr>
+          <w:rFonts w:ascii="Courier New" w:hAnsi="Courier New" w:cs="Courier New"/>
+        </w:rPr>
+        <w:t>Item Name</w:t>
+      </w:r>
+      <w:r>
+        <w:rPr>
+          <w:rFonts w:ascii="Courier New" w:hAnsi="Courier New" w:cs="Courier New"/>
+        </w:rPr>
+        <w:tab/>
+      </w:r>
+      <w:r>
+        <w:rPr>
+          <w:rFonts w:ascii="Courier New" w:hAnsi="Courier New" w:cs="Courier New"/>
+        </w:rPr>
+        <w:tab/>
+      </w:r>
+      <w:r>
+        <w:rPr>
+          <w:rFonts w:ascii="Courier New" w:hAnsi="Courier New" w:cs="Courier New"/>
+        </w:rPr>
+        <w:tab/>
+      </w:r>
+      <w:r>
+        <w:rPr>
+          <w:rFonts w:ascii="Courier New" w:hAnsi="Courier New" w:cs="Courier New"/>
+        </w:rPr>
+        <w:tab/>
+        <w:t>- CARROT 2</w:t>
+      </w:r>
+    </w:p>
+    <w:p>
+      <w:pPr>
+        <w:pStyle w:val="PlainText"/>
+        <w:rPr>
+          <w:rFonts w:ascii="Courier New" w:hAnsi="Courier New" w:cs="Courier New"/>
+        </w:rPr>
+      </w:pPr>
+      <w:r>
+        <w:rPr>
+          <w:rFonts w:ascii="Courier New" w:hAnsi="Courier New" w:cs="Courier New"/>
+        </w:rPr>
+        <w:t>Number of Pockets</w:t>
+      </w:r>
+      <w:r>
+        <w:rPr>
+          <w:rFonts w:ascii="Courier New" w:hAnsi="Courier New" w:cs="Courier New"/>
+        </w:rPr>
+        <w:tab/>
+      </w:r>
+      <w:r>
+        <w:rPr>
+          <w:rFonts w:ascii="Courier New" w:hAnsi="Courier New" w:cs="Courier New"/>
+        </w:rPr>
+        <w:tab/>
+      </w:r>
+      <w:r>
+        <w:rPr>
+          <w:rFonts w:ascii="Courier New" w:hAnsi="Courier New" w:cs="Courier New"/>
+        </w:rPr>
+        <w:tab/>
+        <w:t>- 3</w:t>
+      </w:r>
+    </w:p>
+    <w:p>
+      <w:pPr>
+        <w:pStyle w:val="PlainText"/>
+        <w:rPr>
+          <w:rFonts w:ascii="Courier New" w:hAnsi="Courier New" w:cs="Courier New"/>
+        </w:rPr>
+      </w:pPr>
+      <w:r>
+        <w:rPr>
+          <w:rFonts w:ascii="Courier New" w:hAnsi="Courier New" w:cs="Courier New"/>
+        </w:rPr>
+        <w:t>Number of KGs</w:t>
+      </w:r>
+      <w:r>
+        <w:rPr>
+          <w:rFonts w:ascii="Courier New" w:hAnsi="Courier New" w:cs="Courier New"/>
+        </w:rPr>
+        <w:tab/>
+      </w:r>
+      <w:r>
+        <w:rPr>
+          <w:rFonts w:ascii="Courier New" w:hAnsi="Courier New" w:cs="Courier New"/>
+        </w:rPr>
+        <w:tab/>
+      </w:r>
+      <w:r>
+        <w:rPr>
+          <w:rFonts w:ascii="Courier New" w:hAnsi="Courier New" w:cs="Courier New"/>
+        </w:rPr>
+        <w:tab/>
+        <w:t>- 275</w:t>
+      </w:r>
+    </w:p>
+    <w:p>
+      <w:pPr>
+        <w:pStyle w:val="PlainText"/>
+        <w:rPr>
+          <w:rFonts w:ascii="Courier New" w:hAnsi="Courier New" w:cs="Courier New"/>
+        </w:rPr>
+      </w:pPr>
+      <w:r>
+        <w:rPr>
+          <w:rFonts w:ascii="Courier New" w:hAnsi="Courier New" w:cs="Courier New"/>
+        </w:rPr>
+        <w:t>Rate</w:t>
+      </w:r>
+      <w:r>
+        <w:rPr>
+          <w:rFonts w:ascii="Courier New" w:hAnsi="Courier New" w:cs="Courier New"/>
+        </w:rPr>
+        <w:tab/>
+      </w:r>
+      <w:r>
+        <w:rPr>
+          <w:rFonts w:ascii="Courier New" w:hAnsi="Courier New" w:cs="Courier New"/>
+        </w:rPr>
+        <w:tab/>
+      </w:r>
+      <w:r>
+        <w:rPr>
+          <w:rFonts w:ascii="Courier New" w:hAnsi="Courier New" w:cs="Courier New"/>
+        </w:rPr>
+        <w:tab/>
+      </w:r>
+      <w:r>
+        <w:rPr>
+          <w:rFonts w:ascii="Courier New" w:hAnsi="Courier New" w:cs="Courier New"/>
+        </w:rPr>
+        <w:tab/>
+      </w:r>
+      <w:r>
+        <w:rPr>
+          <w:rFonts w:ascii="Courier New" w:hAnsi="Courier New" w:cs="Courier New"/>
+        </w:rPr>
+        <w:tab/>
+        <w:t>- 22</w:t>
+      </w:r>
+    </w:p>
+    <w:p>
+      <w:pPr>
+        <w:pStyle w:val="PlainText"/>
+        <w:rPr>
+          <w:rFonts w:ascii="Courier New" w:hAnsi="Courier New" w:cs="Courier New"/>
+        </w:rPr>
+      </w:pPr>
+      <w:r>
+        <w:rPr>
+          <w:rFonts w:ascii="Courier New" w:hAnsi="Courier New" w:cs="Courier New"/>
+        </w:rPr>
+        <w:t>Transport &amp; Miscellaneous</w:t>
+      </w:r>
+      <w:r>
+        <w:rPr>
+          <w:rFonts w:ascii="Courier New" w:hAnsi="Courier New" w:cs="Courier New"/>
+        </w:rPr>
+        <w:tab/>
+        <w:t>- 30</w:t>
+      </w:r>
+    </w:p>
+    <w:p>
+      <w:pPr>
+        <w:pStyle w:val="PlainText"/>
+        <w:rPr>
+          <w:rFonts w:ascii="Courier New" w:hAnsi="Courier New" w:cs="Courier New"/>
+        </w:rPr>
+      </w:pPr>
+      <w:r>
+        <w:rPr>
+          <w:rFonts w:ascii="Courier New" w:hAnsi="Courier New" w:cs="Courier New"/>
+        </w:rPr>
+        <w:t>Total Price</w:t>
+      </w:r>
+      <w:r>
+        <w:rPr>
+          <w:rFonts w:ascii="Courier New" w:hAnsi="Courier New" w:cs="Courier New"/>
+        </w:rPr>
+        <w:tab/>
+      </w:r>
+      <w:r>
+        <w:rPr>
+          <w:rFonts w:ascii="Courier New" w:hAnsi="Courier New" w:cs="Courier New"/>
+        </w:rPr>
+        <w:tab/>
+      </w:r>
+      <w:r>
+        <w:rPr>
+          <w:rFonts w:ascii="Courier New" w:hAnsi="Courier New" w:cs="Courier New"/>
+        </w:rPr>
+        <w:tab/>
+      </w:r>
+      <w:r>
+        <w:rPr>
+          <w:rFonts w:ascii="Courier New" w:hAnsi="Courier New" w:cs="Courier New"/>
+        </w:rPr>
+        <w:tab/>
+        <w:t>- 6080.0</w:t>
+      </w:r>
+    </w:p>
+    <w:p>
+      <w:pPr>
+        <w:pStyle w:val="PlainText"/>
+        <w:rPr>
+          <w:rFonts w:ascii="Courier New" w:hAnsi="Courier New" w:cs="Courier New"/>
+          <w:b/>
+        </w:rPr>
+      </w:pPr>
+      <w:r>
+        <w:rPr>
+          <w:rFonts w:ascii="Courier New" w:hAnsi="Courier New" w:cs="Courier New"/>
+          <w:b/>
+        </w:rPr>
+        <w:t>Amount balance</w:t>
+      </w:r>
+      <w:r>
+        <w:rPr>
+          <w:rFonts w:ascii="Courier New" w:hAnsi="Courier New" w:cs="Courier New"/>
+          <w:b/>
+        </w:rPr>
+        <w:tab/>
+      </w:r>
+      <w:r>
+        <w:rPr>
+          <w:rFonts w:ascii="Courier New" w:hAnsi="Courier New" w:cs="Courier New"/>
+          <w:b/>
+        </w:rPr>
+        <w:tab/>
+      </w:r>
+      <w:r>
+        <w:rPr>
+          <w:rFonts w:ascii="Courier New" w:hAnsi="Courier New" w:cs="Courier New"/>
+          <w:b/>
+        </w:rPr>
+        <w:tab/>
+        <w:t>- 93183.0</w:t>
+      </w:r>
+    </w:p>
+    <w:p>
+      <w:pPr>
+        <w:pStyle w:val="PlainText"/>
+        <w:rPr>
+          <w:rFonts w:ascii="Courier New" w:hAnsi="Courier New" w:cs="Courier New"/>
+        </w:rPr>
+      </w:pPr>
+    </w:p>
+    <w:p>
+      <w:pPr>
+        <w:pStyle w:val="PlainText"/>
+        <w:rPr>
+          <w:rFonts w:ascii="Courier New" w:hAnsi="Courier New" w:cs="Courier New"/>
+          <w:b/>
+        </w:rPr>
+      </w:pPr>
     </w:p>
     <w:p>
       <w:pPr>

--- a/customer _details/KIRAN/SEP/DAVANGERE/BM(D)/PURCHASE DETAILS.docx
+++ b/customer _details/KIRAN/SEP/DAVANGERE/BM(D)/PURCHASE DETAILS.docx
@@ -2483,13 +2483,7 @@
         <w:rPr>
           <w:rFonts w:ascii="Courier New" w:hAnsi="Courier New" w:cs="Courier New"/>
         </w:rPr>
-        <w:t>Fri Sep 21</w:t>
-      </w:r>
-      <w:r>
-        <w:rPr>
-          <w:rFonts w:ascii="Courier New" w:hAnsi="Courier New" w:cs="Courier New"/>
-        </w:rPr>
-        <w:t xml:space="preserve"> 13:16:11 PDT 2017</w:t>
+        <w:t>Fri Sep 21 13:16:11 PDT 2017</w:t>
       </w:r>
     </w:p>
     <w:p>
@@ -2792,6 +2786,247 @@
         <w:tab/>
         <w:t>- 93183.0</w:t>
       </w:r>
+    </w:p>
+    <w:p>
+      <w:pPr>
+        <w:pStyle w:val="PlainText"/>
+        <w:rPr>
+          <w:rFonts w:ascii="Courier New" w:hAnsi="Courier New" w:cs="Courier New"/>
+          <w:b/>
+        </w:rPr>
+      </w:pPr>
+    </w:p>
+    <w:p>
+      <w:pPr>
+        <w:pStyle w:val="PlainText"/>
+        <w:rPr>
+          <w:rFonts w:ascii="Courier New" w:hAnsi="Courier New" w:cs="Courier New"/>
+        </w:rPr>
+      </w:pPr>
+      <w:r>
+        <w:rPr>
+          <w:rFonts w:ascii="Courier New" w:hAnsi="Courier New" w:cs="Courier New"/>
+        </w:rPr>
+        <w:t>Sat Sep 22</w:t>
+      </w:r>
+      <w:r>
+        <w:rPr>
+          <w:rFonts w:ascii="Courier New" w:hAnsi="Courier New" w:cs="Courier New"/>
+        </w:rPr>
+        <w:t xml:space="preserve"> 12:46:39 PDT 2017</w:t>
+      </w:r>
+    </w:p>
+    <w:p>
+      <w:pPr>
+        <w:pStyle w:val="PlainText"/>
+        <w:rPr>
+          <w:rFonts w:ascii="Courier New" w:hAnsi="Courier New" w:cs="Courier New"/>
+        </w:rPr>
+      </w:pPr>
+      <w:r>
+        <w:rPr>
+          <w:rFonts w:ascii="Courier New" w:hAnsi="Courier New" w:cs="Courier New"/>
+        </w:rPr>
+        <w:t>Person Name</w:t>
+      </w:r>
+      <w:r>
+        <w:rPr>
+          <w:rFonts w:ascii="Courier New" w:hAnsi="Courier New" w:cs="Courier New"/>
+        </w:rPr>
+        <w:tab/>
+      </w:r>
+      <w:r>
+        <w:rPr>
+          <w:rFonts w:ascii="Courier New" w:hAnsi="Courier New" w:cs="Courier New"/>
+        </w:rPr>
+        <w:tab/>
+      </w:r>
+      <w:r>
+        <w:rPr>
+          <w:rFonts w:ascii="Courier New" w:hAnsi="Courier New" w:cs="Courier New"/>
+        </w:rPr>
+        <w:tab/>
+      </w:r>
+      <w:r>
+        <w:rPr>
+          <w:rFonts w:ascii="Courier New" w:hAnsi="Courier New" w:cs="Courier New"/>
+        </w:rPr>
+        <w:tab/>
+        <w:t>- BM D</w:t>
+      </w:r>
+    </w:p>
+    <w:p>
+      <w:pPr>
+        <w:pStyle w:val="PlainText"/>
+        <w:rPr>
+          <w:rFonts w:ascii="Courier New" w:hAnsi="Courier New" w:cs="Courier New"/>
+        </w:rPr>
+      </w:pPr>
+      <w:r>
+        <w:rPr>
+          <w:rFonts w:ascii="Courier New" w:hAnsi="Courier New" w:cs="Courier New"/>
+        </w:rPr>
+        <w:t>---------------------------------------------------------------</w:t>
+      </w:r>
+    </w:p>
+    <w:p>
+      <w:pPr>
+        <w:pStyle w:val="PlainText"/>
+        <w:rPr>
+          <w:rFonts w:ascii="Courier New" w:hAnsi="Courier New" w:cs="Courier New"/>
+        </w:rPr>
+      </w:pPr>
+      <w:r>
+        <w:rPr>
+          <w:rFonts w:ascii="Courier New" w:hAnsi="Courier New" w:cs="Courier New"/>
+        </w:rPr>
+        <w:t>Item Name</w:t>
+      </w:r>
+      <w:r>
+        <w:rPr>
+          <w:rFonts w:ascii="Courier New" w:hAnsi="Courier New" w:cs="Courier New"/>
+        </w:rPr>
+        <w:tab/>
+      </w:r>
+      <w:r>
+        <w:rPr>
+          <w:rFonts w:ascii="Courier New" w:hAnsi="Courier New" w:cs="Courier New"/>
+        </w:rPr>
+        <w:tab/>
+      </w:r>
+      <w:r>
+        <w:rPr>
+          <w:rFonts w:ascii="Courier New" w:hAnsi="Courier New" w:cs="Courier New"/>
+        </w:rPr>
+        <w:tab/>
+      </w:r>
+      <w:r>
+        <w:rPr>
+          <w:rFonts w:ascii="Courier New" w:hAnsi="Courier New" w:cs="Courier New"/>
+        </w:rPr>
+        <w:tab/>
+        <w:t>- CARROT 2</w:t>
+      </w:r>
+    </w:p>
+    <w:p>
+      <w:pPr>
+        <w:pStyle w:val="PlainText"/>
+        <w:rPr>
+          <w:rFonts w:ascii="Courier New" w:hAnsi="Courier New" w:cs="Courier New"/>
+          <w:color w:val="FF0000"/>
+        </w:rPr>
+      </w:pPr>
+      <w:r>
+        <w:rPr>
+          <w:rFonts w:ascii="Courier New" w:hAnsi="Courier New" w:cs="Courier New"/>
+          <w:color w:val="FF0000"/>
+        </w:rPr>
+        <w:t>Amount Received</w:t>
+      </w:r>
+      <w:r>
+        <w:rPr>
+          <w:rFonts w:ascii="Courier New" w:hAnsi="Courier New" w:cs="Courier New"/>
+          <w:color w:val="FF0000"/>
+        </w:rPr>
+        <w:tab/>
+      </w:r>
+      <w:r>
+        <w:rPr>
+          <w:rFonts w:ascii="Courier New" w:hAnsi="Courier New" w:cs="Courier New"/>
+          <w:color w:val="FF0000"/>
+        </w:rPr>
+        <w:tab/>
+      </w:r>
+      <w:r>
+        <w:rPr>
+          <w:rFonts w:ascii="Courier New" w:hAnsi="Courier New" w:cs="Courier New"/>
+          <w:color w:val="FF0000"/>
+        </w:rPr>
+        <w:tab/>
+        <w:t>- 40000</w:t>
+      </w:r>
+    </w:p>
+    <w:p>
+      <w:pPr>
+        <w:pStyle w:val="PlainText"/>
+        <w:rPr>
+          <w:rFonts w:ascii="Courier New" w:hAnsi="Courier New" w:cs="Courier New"/>
+          <w:b/>
+        </w:rPr>
+      </w:pPr>
+      <w:r>
+        <w:rPr>
+          <w:rFonts w:ascii="Courier New" w:hAnsi="Courier New" w:cs="Courier New"/>
+          <w:b/>
+        </w:rPr>
+        <w:t>Amount balance</w:t>
+      </w:r>
+      <w:r>
+        <w:rPr>
+          <w:rFonts w:ascii="Courier New" w:hAnsi="Courier New" w:cs="Courier New"/>
+          <w:b/>
+        </w:rPr>
+        <w:tab/>
+      </w:r>
+      <w:r>
+        <w:rPr>
+          <w:rFonts w:ascii="Courier New" w:hAnsi="Courier New" w:cs="Courier New"/>
+          <w:b/>
+        </w:rPr>
+        <w:tab/>
+      </w:r>
+      <w:r>
+        <w:rPr>
+          <w:rFonts w:ascii="Courier New" w:hAnsi="Courier New" w:cs="Courier New"/>
+          <w:b/>
+        </w:rPr>
+        <w:tab/>
+        <w:t>- 53183.0</w:t>
+      </w:r>
+    </w:p>
+    <w:p>
+      <w:pPr>
+        <w:pStyle w:val="PlainText"/>
+        <w:rPr>
+          <w:rFonts w:ascii="Courier New" w:hAnsi="Courier New" w:cs="Courier New"/>
+        </w:rPr>
+      </w:pPr>
+      <w:r>
+        <w:rPr>
+          <w:rFonts w:ascii="Courier New" w:hAnsi="Courier New" w:cs="Courier New"/>
+        </w:rPr>
+        <w:t>Amount Received mode</w:t>
+      </w:r>
+      <w:r>
+        <w:rPr>
+          <w:rFonts w:ascii="Courier New" w:hAnsi="Courier New" w:cs="Courier New"/>
+        </w:rPr>
+        <w:tab/>
+      </w:r>
+      <w:r>
+        <w:rPr>
+          <w:rFonts w:ascii="Courier New" w:hAnsi="Courier New" w:cs="Courier New"/>
+        </w:rPr>
+        <w:tab/>
+        <w:t>- CASH</w:t>
+      </w:r>
+    </w:p>
+    <w:p>
+      <w:pPr>
+        <w:pStyle w:val="PlainText"/>
+        <w:rPr>
+          <w:rFonts w:ascii="Courier New" w:hAnsi="Courier New" w:cs="Courier New"/>
+        </w:rPr>
+      </w:pPr>
+    </w:p>
+    <w:p>
+      <w:pPr>
+        <w:pStyle w:val="PlainText"/>
+        <w:rPr>
+          <w:rFonts w:ascii="Courier New" w:hAnsi="Courier New" w:cs="Courier New"/>
+          <w:b/>
+        </w:rPr>
+      </w:pPr>
     </w:p>
     <w:p>
       <w:pPr>

--- a/customer _details/KIRAN/SEP/DAVANGERE/BM(D)/PURCHASE DETAILS.docx
+++ b/customer _details/KIRAN/SEP/DAVANGERE/BM(D)/PURCHASE DETAILS.docx
@@ -2807,13 +2807,7 @@
         <w:rPr>
           <w:rFonts w:ascii="Courier New" w:hAnsi="Courier New" w:cs="Courier New"/>
         </w:rPr>
-        <w:t>Sat Sep 22</w:t>
-      </w:r>
-      <w:r>
-        <w:rPr>
-          <w:rFonts w:ascii="Courier New" w:hAnsi="Courier New" w:cs="Courier New"/>
-        </w:rPr>
-        <w:t xml:space="preserve"> 12:46:39 PDT 2017</w:t>
+        <w:t>Sat Sep 22 12:46:39 PDT 2017</w:t>
       </w:r>
     </w:p>
     <w:p>
@@ -3010,6 +3004,351 @@
         <w:tab/>
         <w:t>- CASH</w:t>
       </w:r>
+    </w:p>
+    <w:p>
+      <w:pPr>
+        <w:pStyle w:val="PlainText"/>
+        <w:rPr>
+          <w:rFonts w:ascii="Courier New" w:hAnsi="Courier New" w:cs="Courier New"/>
+        </w:rPr>
+      </w:pPr>
+    </w:p>
+    <w:p>
+      <w:pPr>
+        <w:pStyle w:val="PlainText"/>
+        <w:rPr>
+          <w:rFonts w:ascii="Courier New" w:hAnsi="Courier New" w:cs="Courier New"/>
+        </w:rPr>
+      </w:pPr>
+      <w:r>
+        <w:rPr>
+          <w:rFonts w:ascii="Courier New" w:hAnsi="Courier New" w:cs="Courier New"/>
+        </w:rPr>
+        <w:t>Sun Sep 23</w:t>
+      </w:r>
+      <w:r>
+        <w:rPr>
+          <w:rFonts w:ascii="Courier New" w:hAnsi="Courier New" w:cs="Courier New"/>
+        </w:rPr>
+        <w:t xml:space="preserve"> 12:44:21 PDT 2017</w:t>
+      </w:r>
+    </w:p>
+    <w:p>
+      <w:pPr>
+        <w:pStyle w:val="PlainText"/>
+        <w:rPr>
+          <w:rFonts w:ascii="Courier New" w:hAnsi="Courier New" w:cs="Courier New"/>
+        </w:rPr>
+      </w:pPr>
+      <w:r>
+        <w:rPr>
+          <w:rFonts w:ascii="Courier New" w:hAnsi="Courier New" w:cs="Courier New"/>
+        </w:rPr>
+        <w:t>Person Name</w:t>
+      </w:r>
+      <w:r>
+        <w:rPr>
+          <w:rFonts w:ascii="Courier New" w:hAnsi="Courier New" w:cs="Courier New"/>
+        </w:rPr>
+        <w:tab/>
+      </w:r>
+      <w:r>
+        <w:rPr>
+          <w:rFonts w:ascii="Courier New" w:hAnsi="Courier New" w:cs="Courier New"/>
+        </w:rPr>
+        <w:tab/>
+      </w:r>
+      <w:r>
+        <w:rPr>
+          <w:rFonts w:ascii="Courier New" w:hAnsi="Courier New" w:cs="Courier New"/>
+        </w:rPr>
+        <w:tab/>
+      </w:r>
+      <w:r>
+        <w:rPr>
+          <w:rFonts w:ascii="Courier New" w:hAnsi="Courier New" w:cs="Courier New"/>
+        </w:rPr>
+        <w:tab/>
+        <w:t>- BM D</w:t>
+      </w:r>
+    </w:p>
+    <w:p>
+      <w:pPr>
+        <w:pStyle w:val="PlainText"/>
+        <w:rPr>
+          <w:rFonts w:ascii="Courier New" w:hAnsi="Courier New" w:cs="Courier New"/>
+        </w:rPr>
+      </w:pPr>
+      <w:r>
+        <w:rPr>
+          <w:rFonts w:ascii="Courier New" w:hAnsi="Courier New" w:cs="Courier New"/>
+        </w:rPr>
+        <w:t>---------------------------------------------------------------</w:t>
+      </w:r>
+    </w:p>
+    <w:p>
+      <w:pPr>
+        <w:pStyle w:val="PlainText"/>
+        <w:rPr>
+          <w:rFonts w:ascii="Courier New" w:hAnsi="Courier New" w:cs="Courier New"/>
+        </w:rPr>
+      </w:pPr>
+      <w:r>
+        <w:rPr>
+          <w:rFonts w:ascii="Courier New" w:hAnsi="Courier New" w:cs="Courier New"/>
+        </w:rPr>
+        <w:t>Item Name</w:t>
+      </w:r>
+      <w:r>
+        <w:rPr>
+          <w:rFonts w:ascii="Courier New" w:hAnsi="Courier New" w:cs="Courier New"/>
+        </w:rPr>
+        <w:tab/>
+      </w:r>
+      <w:r>
+        <w:rPr>
+          <w:rFonts w:ascii="Courier New" w:hAnsi="Courier New" w:cs="Courier New"/>
+        </w:rPr>
+        <w:tab/>
+      </w:r>
+      <w:r>
+        <w:rPr>
+          <w:rFonts w:ascii="Courier New" w:hAnsi="Courier New" w:cs="Courier New"/>
+        </w:rPr>
+        <w:tab/>
+      </w:r>
+      <w:r>
+        <w:rPr>
+          <w:rFonts w:ascii="Courier New" w:hAnsi="Courier New" w:cs="Courier New"/>
+        </w:rPr>
+        <w:tab/>
+        <w:t>- CARROT</w:t>
+      </w:r>
+    </w:p>
+    <w:p>
+      <w:pPr>
+        <w:pStyle w:val="PlainText"/>
+        <w:rPr>
+          <w:rFonts w:ascii="Courier New" w:hAnsi="Courier New" w:cs="Courier New"/>
+        </w:rPr>
+      </w:pPr>
+      <w:r>
+        <w:rPr>
+          <w:rFonts w:ascii="Courier New" w:hAnsi="Courier New" w:cs="Courier New"/>
+        </w:rPr>
+        <w:t>Number of Pockets</w:t>
+      </w:r>
+      <w:r>
+        <w:rPr>
+          <w:rFonts w:ascii="Courier New" w:hAnsi="Courier New" w:cs="Courier New"/>
+        </w:rPr>
+        <w:tab/>
+      </w:r>
+      <w:r>
+        <w:rPr>
+          <w:rFonts w:ascii="Courier New" w:hAnsi="Courier New" w:cs="Courier New"/>
+        </w:rPr>
+        <w:tab/>
+      </w:r>
+      <w:r>
+        <w:rPr>
+          <w:rFonts w:ascii="Courier New" w:hAnsi="Courier New" w:cs="Courier New"/>
+        </w:rPr>
+        <w:tab/>
+        <w:t>- 2</w:t>
+      </w:r>
+    </w:p>
+    <w:p>
+      <w:pPr>
+        <w:pStyle w:val="PlainText"/>
+        <w:rPr>
+          <w:rFonts w:ascii="Courier New" w:hAnsi="Courier New" w:cs="Courier New"/>
+        </w:rPr>
+      </w:pPr>
+      <w:r>
+        <w:rPr>
+          <w:rFonts w:ascii="Courier New" w:hAnsi="Courier New" w:cs="Courier New"/>
+        </w:rPr>
+        <w:t>Number of KGs</w:t>
+      </w:r>
+      <w:r>
+        <w:rPr>
+          <w:rFonts w:ascii="Courier New" w:hAnsi="Courier New" w:cs="Courier New"/>
+        </w:rPr>
+        <w:tab/>
+      </w:r>
+      <w:r>
+        <w:rPr>
+          <w:rFonts w:ascii="Courier New" w:hAnsi="Courier New" w:cs="Courier New"/>
+        </w:rPr>
+        <w:tab/>
+      </w:r>
+      <w:r>
+        <w:rPr>
+          <w:rFonts w:ascii="Courier New" w:hAnsi="Courier New" w:cs="Courier New"/>
+        </w:rPr>
+        <w:tab/>
+        <w:t>- 193</w:t>
+      </w:r>
+    </w:p>
+    <w:p>
+      <w:pPr>
+        <w:pStyle w:val="PlainText"/>
+        <w:rPr>
+          <w:rFonts w:ascii="Courier New" w:hAnsi="Courier New" w:cs="Courier New"/>
+        </w:rPr>
+      </w:pPr>
+      <w:r>
+        <w:rPr>
+          <w:rFonts w:ascii="Courier New" w:hAnsi="Courier New" w:cs="Courier New"/>
+        </w:rPr>
+        <w:t>Rate</w:t>
+      </w:r>
+      <w:r>
+        <w:rPr>
+          <w:rFonts w:ascii="Courier New" w:hAnsi="Courier New" w:cs="Courier New"/>
+        </w:rPr>
+        <w:tab/>
+      </w:r>
+      <w:r>
+        <w:rPr>
+          <w:rFonts w:ascii="Courier New" w:hAnsi="Courier New" w:cs="Courier New"/>
+        </w:rPr>
+        <w:tab/>
+      </w:r>
+      <w:r>
+        <w:rPr>
+          <w:rFonts w:ascii="Courier New" w:hAnsi="Courier New" w:cs="Courier New"/>
+        </w:rPr>
+        <w:tab/>
+      </w:r>
+      <w:r>
+        <w:rPr>
+          <w:rFonts w:ascii="Courier New" w:hAnsi="Courier New" w:cs="Courier New"/>
+        </w:rPr>
+        <w:tab/>
+      </w:r>
+      <w:r>
+        <w:rPr>
+          <w:rFonts w:ascii="Courier New" w:hAnsi="Courier New" w:cs="Courier New"/>
+        </w:rPr>
+        <w:tab/>
+        <w:t>- 20</w:t>
+      </w:r>
+    </w:p>
+    <w:p>
+      <w:pPr>
+        <w:pStyle w:val="PlainText"/>
+        <w:rPr>
+          <w:rFonts w:ascii="Courier New" w:hAnsi="Courier New" w:cs="Courier New"/>
+        </w:rPr>
+      </w:pPr>
+      <w:r>
+        <w:rPr>
+          <w:rFonts w:ascii="Courier New" w:hAnsi="Courier New" w:cs="Courier New"/>
+        </w:rPr>
+        <w:t>Transport &amp; Miscellaneous</w:t>
+      </w:r>
+      <w:r>
+        <w:rPr>
+          <w:rFonts w:ascii="Courier New" w:hAnsi="Courier New" w:cs="Courier New"/>
+        </w:rPr>
+        <w:tab/>
+        <w:t>- 20</w:t>
+      </w:r>
+    </w:p>
+    <w:p>
+      <w:pPr>
+        <w:pStyle w:val="PlainText"/>
+        <w:rPr>
+          <w:rFonts w:ascii="Courier New" w:hAnsi="Courier New" w:cs="Courier New"/>
+        </w:rPr>
+      </w:pPr>
+      <w:r>
+        <w:rPr>
+          <w:rFonts w:ascii="Courier New" w:hAnsi="Courier New" w:cs="Courier New"/>
+        </w:rPr>
+        <w:t>Total Price</w:t>
+      </w:r>
+      <w:r>
+        <w:rPr>
+          <w:rFonts w:ascii="Courier New" w:hAnsi="Courier New" w:cs="Courier New"/>
+        </w:rPr>
+        <w:tab/>
+      </w:r>
+      <w:r>
+        <w:rPr>
+          <w:rFonts w:ascii="Courier New" w:hAnsi="Courier New" w:cs="Courier New"/>
+        </w:rPr>
+        <w:tab/>
+      </w:r>
+      <w:r>
+        <w:rPr>
+          <w:rFonts w:ascii="Courier New" w:hAnsi="Courier New" w:cs="Courier New"/>
+        </w:rPr>
+        <w:tab/>
+      </w:r>
+      <w:r>
+        <w:rPr>
+          <w:rFonts w:ascii="Courier New" w:hAnsi="Courier New" w:cs="Courier New"/>
+        </w:rPr>
+        <w:tab/>
+        <w:t>- 3880.0</w:t>
+      </w:r>
+    </w:p>
+    <w:p>
+      <w:pPr>
+        <w:pStyle w:val="PlainText"/>
+        <w:rPr>
+          <w:rFonts w:ascii="Courier New" w:hAnsi="Courier New" w:cs="Courier New"/>
+          <w:b/>
+        </w:rPr>
+      </w:pPr>
+      <w:r>
+        <w:rPr>
+          <w:rFonts w:ascii="Courier New" w:hAnsi="Courier New" w:cs="Courier New"/>
+          <w:b/>
+        </w:rPr>
+        <w:t>Amount balance</w:t>
+      </w:r>
+      <w:r>
+        <w:rPr>
+          <w:rFonts w:ascii="Courier New" w:hAnsi="Courier New" w:cs="Courier New"/>
+          <w:b/>
+        </w:rPr>
+        <w:tab/>
+      </w:r>
+      <w:r>
+        <w:rPr>
+          <w:rFonts w:ascii="Courier New" w:hAnsi="Courier New" w:cs="Courier New"/>
+          <w:b/>
+        </w:rPr>
+        <w:tab/>
+      </w:r>
+      <w:r>
+        <w:rPr>
+          <w:rFonts w:ascii="Courier New" w:hAnsi="Courier New" w:cs="Courier New"/>
+          <w:b/>
+        </w:rPr>
+        <w:tab/>
+        <w:t>- 57063.0</w:t>
+      </w:r>
+    </w:p>
+    <w:p>
+      <w:pPr>
+        <w:pStyle w:val="PlainText"/>
+        <w:rPr>
+          <w:rFonts w:ascii="Courier New" w:hAnsi="Courier New" w:cs="Courier New"/>
+        </w:rPr>
+      </w:pPr>
+    </w:p>
+    <w:p>
+      <w:pPr>
+        <w:pStyle w:val="PlainText"/>
+        <w:rPr>
+          <w:rFonts w:ascii="Courier New" w:hAnsi="Courier New" w:cs="Courier New"/>
+        </w:rPr>
+      </w:pPr>
     </w:p>
     <w:p>
       <w:pPr>

--- a/customer _details/KIRAN/SEP/DAVANGERE/BM(D)/PURCHASE DETAILS.docx
+++ b/customer _details/KIRAN/SEP/DAVANGERE/BM(D)/PURCHASE DETAILS.docx
@@ -3024,13 +3024,7 @@
         <w:rPr>
           <w:rFonts w:ascii="Courier New" w:hAnsi="Courier New" w:cs="Courier New"/>
         </w:rPr>
-        <w:t>Sun Sep 23</w:t>
-      </w:r>
-      <w:r>
-        <w:rPr>
-          <w:rFonts w:ascii="Courier New" w:hAnsi="Courier New" w:cs="Courier New"/>
-        </w:rPr>
-        <w:t xml:space="preserve"> 12:44:21 PDT 2017</w:t>
+        <w:t>Sun Sep 23 12:44:21 PDT 2017</w:t>
       </w:r>
     </w:p>
     <w:p>
@@ -3333,6 +3327,353 @@
         <w:tab/>
         <w:t>- 57063.0</w:t>
       </w:r>
+    </w:p>
+    <w:p>
+      <w:pPr>
+        <w:pStyle w:val="PlainText"/>
+        <w:rPr>
+          <w:rFonts w:ascii="Courier New" w:hAnsi="Courier New" w:cs="Courier New"/>
+          <w:b/>
+        </w:rPr>
+      </w:pPr>
+    </w:p>
+    <w:p>
+      <w:pPr>
+        <w:pStyle w:val="PlainText"/>
+        <w:rPr>
+          <w:rFonts w:ascii="Courier New" w:hAnsi="Courier New" w:cs="Courier New"/>
+        </w:rPr>
+      </w:pPr>
+      <w:r>
+        <w:rPr>
+          <w:rFonts w:ascii="Courier New" w:hAnsi="Courier New" w:cs="Courier New"/>
+        </w:rPr>
+        <w:t>Tue Sep 25</w:t>
+      </w:r>
+      <w:r>
+        <w:rPr>
+          <w:rFonts w:ascii="Courier New" w:hAnsi="Courier New" w:cs="Courier New"/>
+        </w:rPr>
+        <w:t xml:space="preserve"> 12:11:20 PDT 2017</w:t>
+      </w:r>
+    </w:p>
+    <w:p>
+      <w:pPr>
+        <w:pStyle w:val="PlainText"/>
+        <w:rPr>
+          <w:rFonts w:ascii="Courier New" w:hAnsi="Courier New" w:cs="Courier New"/>
+        </w:rPr>
+      </w:pPr>
+      <w:r>
+        <w:rPr>
+          <w:rFonts w:ascii="Courier New" w:hAnsi="Courier New" w:cs="Courier New"/>
+        </w:rPr>
+        <w:t>Person Name</w:t>
+      </w:r>
+      <w:r>
+        <w:rPr>
+          <w:rFonts w:ascii="Courier New" w:hAnsi="Courier New" w:cs="Courier New"/>
+        </w:rPr>
+        <w:tab/>
+      </w:r>
+      <w:r>
+        <w:rPr>
+          <w:rFonts w:ascii="Courier New" w:hAnsi="Courier New" w:cs="Courier New"/>
+        </w:rPr>
+        <w:tab/>
+      </w:r>
+      <w:r>
+        <w:rPr>
+          <w:rFonts w:ascii="Courier New" w:hAnsi="Courier New" w:cs="Courier New"/>
+        </w:rPr>
+        <w:tab/>
+      </w:r>
+      <w:r>
+        <w:rPr>
+          <w:rFonts w:ascii="Courier New" w:hAnsi="Courier New" w:cs="Courier New"/>
+        </w:rPr>
+        <w:tab/>
+        <w:t>- BM D</w:t>
+      </w:r>
+    </w:p>
+    <w:p>
+      <w:pPr>
+        <w:pStyle w:val="PlainText"/>
+        <w:rPr>
+          <w:rFonts w:ascii="Courier New" w:hAnsi="Courier New" w:cs="Courier New"/>
+        </w:rPr>
+      </w:pPr>
+      <w:r>
+        <w:rPr>
+          <w:rFonts w:ascii="Courier New" w:hAnsi="Courier New" w:cs="Courier New"/>
+        </w:rPr>
+        <w:t>---------------------------------------------------------------</w:t>
+      </w:r>
+    </w:p>
+    <w:p>
+      <w:pPr>
+        <w:pStyle w:val="PlainText"/>
+        <w:rPr>
+          <w:rFonts w:ascii="Courier New" w:hAnsi="Courier New" w:cs="Courier New"/>
+        </w:rPr>
+      </w:pPr>
+      <w:r>
+        <w:rPr>
+          <w:rFonts w:ascii="Courier New" w:hAnsi="Courier New" w:cs="Courier New"/>
+        </w:rPr>
+        <w:t>Item Name</w:t>
+      </w:r>
+      <w:r>
+        <w:rPr>
+          <w:rFonts w:ascii="Courier New" w:hAnsi="Courier New" w:cs="Courier New"/>
+        </w:rPr>
+        <w:tab/>
+      </w:r>
+      <w:r>
+        <w:rPr>
+          <w:rFonts w:ascii="Courier New" w:hAnsi="Courier New" w:cs="Courier New"/>
+        </w:rPr>
+        <w:tab/>
+      </w:r>
+      <w:r>
+        <w:rPr>
+          <w:rFonts w:ascii="Courier New" w:hAnsi="Courier New" w:cs="Courier New"/>
+        </w:rPr>
+        <w:tab/>
+      </w:r>
+      <w:r>
+        <w:rPr>
+          <w:rFonts w:ascii="Courier New" w:hAnsi="Courier New" w:cs="Courier New"/>
+        </w:rPr>
+        <w:tab/>
+        <w:t>- CARROT</w:t>
+      </w:r>
+    </w:p>
+    <w:p>
+      <w:pPr>
+        <w:pStyle w:val="PlainText"/>
+        <w:rPr>
+          <w:rFonts w:ascii="Courier New" w:hAnsi="Courier New" w:cs="Courier New"/>
+        </w:rPr>
+      </w:pPr>
+      <w:r>
+        <w:rPr>
+          <w:rFonts w:ascii="Courier New" w:hAnsi="Courier New" w:cs="Courier New"/>
+        </w:rPr>
+        <w:t>Number of Pockets</w:t>
+      </w:r>
+      <w:r>
+        <w:rPr>
+          <w:rFonts w:ascii="Courier New" w:hAnsi="Courier New" w:cs="Courier New"/>
+        </w:rPr>
+        <w:tab/>
+      </w:r>
+      <w:r>
+        <w:rPr>
+          <w:rFonts w:ascii="Courier New" w:hAnsi="Courier New" w:cs="Courier New"/>
+        </w:rPr>
+        <w:tab/>
+      </w:r>
+      <w:r>
+        <w:rPr>
+          <w:rFonts w:ascii="Courier New" w:hAnsi="Courier New" w:cs="Courier New"/>
+        </w:rPr>
+        <w:tab/>
+        <w:t>- 3</w:t>
+      </w:r>
+    </w:p>
+    <w:p>
+      <w:pPr>
+        <w:pStyle w:val="PlainText"/>
+        <w:rPr>
+          <w:rFonts w:ascii="Courier New" w:hAnsi="Courier New" w:cs="Courier New"/>
+        </w:rPr>
+      </w:pPr>
+      <w:r>
+        <w:rPr>
+          <w:rFonts w:ascii="Courier New" w:hAnsi="Courier New" w:cs="Courier New"/>
+        </w:rPr>
+        <w:t>Number of KGs</w:t>
+      </w:r>
+      <w:r>
+        <w:rPr>
+          <w:rFonts w:ascii="Courier New" w:hAnsi="Courier New" w:cs="Courier New"/>
+        </w:rPr>
+        <w:tab/>
+      </w:r>
+      <w:r>
+        <w:rPr>
+          <w:rFonts w:ascii="Courier New" w:hAnsi="Courier New" w:cs="Courier New"/>
+        </w:rPr>
+        <w:tab/>
+      </w:r>
+      <w:r>
+        <w:rPr>
+          <w:rFonts w:ascii="Courier New" w:hAnsi="Courier New" w:cs="Courier New"/>
+        </w:rPr>
+        <w:tab/>
+        <w:t>- 271</w:t>
+      </w:r>
+    </w:p>
+    <w:p>
+      <w:pPr>
+        <w:pStyle w:val="PlainText"/>
+        <w:rPr>
+          <w:rFonts w:ascii="Courier New" w:hAnsi="Courier New" w:cs="Courier New"/>
+        </w:rPr>
+      </w:pPr>
+      <w:r>
+        <w:rPr>
+          <w:rFonts w:ascii="Courier New" w:hAnsi="Courier New" w:cs="Courier New"/>
+        </w:rPr>
+        <w:t>Rate</w:t>
+      </w:r>
+      <w:r>
+        <w:rPr>
+          <w:rFonts w:ascii="Courier New" w:hAnsi="Courier New" w:cs="Courier New"/>
+        </w:rPr>
+        <w:tab/>
+      </w:r>
+      <w:r>
+        <w:rPr>
+          <w:rFonts w:ascii="Courier New" w:hAnsi="Courier New" w:cs="Courier New"/>
+        </w:rPr>
+        <w:tab/>
+      </w:r>
+      <w:r>
+        <w:rPr>
+          <w:rFonts w:ascii="Courier New" w:hAnsi="Courier New" w:cs="Courier New"/>
+        </w:rPr>
+        <w:tab/>
+      </w:r>
+      <w:r>
+        <w:rPr>
+          <w:rFonts w:ascii="Courier New" w:hAnsi="Courier New" w:cs="Courier New"/>
+        </w:rPr>
+        <w:tab/>
+      </w:r>
+      <w:r>
+        <w:rPr>
+          <w:rFonts w:ascii="Courier New" w:hAnsi="Courier New" w:cs="Courier New"/>
+        </w:rPr>
+        <w:tab/>
+        <w:t>- 24</w:t>
+      </w:r>
+    </w:p>
+    <w:p>
+      <w:pPr>
+        <w:pStyle w:val="PlainText"/>
+        <w:rPr>
+          <w:rFonts w:ascii="Courier New" w:hAnsi="Courier New" w:cs="Courier New"/>
+        </w:rPr>
+      </w:pPr>
+      <w:r>
+        <w:rPr>
+          <w:rFonts w:ascii="Courier New" w:hAnsi="Courier New" w:cs="Courier New"/>
+        </w:rPr>
+        <w:t>Transport &amp; Miscellaneous</w:t>
+      </w:r>
+      <w:r>
+        <w:rPr>
+          <w:rFonts w:ascii="Courier New" w:hAnsi="Courier New" w:cs="Courier New"/>
+        </w:rPr>
+        <w:tab/>
+        <w:t>- 30</w:t>
+      </w:r>
+    </w:p>
+    <w:p>
+      <w:pPr>
+        <w:pStyle w:val="PlainText"/>
+        <w:rPr>
+          <w:rFonts w:ascii="Courier New" w:hAnsi="Courier New" w:cs="Courier New"/>
+        </w:rPr>
+      </w:pPr>
+      <w:r>
+        <w:rPr>
+          <w:rFonts w:ascii="Courier New" w:hAnsi="Courier New" w:cs="Courier New"/>
+        </w:rPr>
+        <w:t>Total Price</w:t>
+      </w:r>
+      <w:r>
+        <w:rPr>
+          <w:rFonts w:ascii="Courier New" w:hAnsi="Courier New" w:cs="Courier New"/>
+        </w:rPr>
+        <w:tab/>
+      </w:r>
+      <w:r>
+        <w:rPr>
+          <w:rFonts w:ascii="Courier New" w:hAnsi="Courier New" w:cs="Courier New"/>
+        </w:rPr>
+        <w:tab/>
+      </w:r>
+      <w:r>
+        <w:rPr>
+          <w:rFonts w:ascii="Courier New" w:hAnsi="Courier New" w:cs="Courier New"/>
+        </w:rPr>
+        <w:tab/>
+      </w:r>
+      <w:r>
+        <w:rPr>
+          <w:rFonts w:ascii="Courier New" w:hAnsi="Courier New" w:cs="Courier New"/>
+        </w:rPr>
+        <w:tab/>
+        <w:t>- 6534.0</w:t>
+      </w:r>
+    </w:p>
+    <w:p>
+      <w:pPr>
+        <w:pStyle w:val="PlainText"/>
+        <w:rPr>
+          <w:rFonts w:ascii="Courier New" w:hAnsi="Courier New" w:cs="Courier New"/>
+          <w:b/>
+        </w:rPr>
+      </w:pPr>
+      <w:r>
+        <w:rPr>
+          <w:rFonts w:ascii="Courier New" w:hAnsi="Courier New" w:cs="Courier New"/>
+          <w:b/>
+        </w:rPr>
+        <w:t>Amount balance</w:t>
+      </w:r>
+      <w:r>
+        <w:rPr>
+          <w:rFonts w:ascii="Courier New" w:hAnsi="Courier New" w:cs="Courier New"/>
+          <w:b/>
+        </w:rPr>
+        <w:tab/>
+      </w:r>
+      <w:r>
+        <w:rPr>
+          <w:rFonts w:ascii="Courier New" w:hAnsi="Courier New" w:cs="Courier New"/>
+          <w:b/>
+        </w:rPr>
+        <w:tab/>
+      </w:r>
+      <w:r>
+        <w:rPr>
+          <w:rFonts w:ascii="Courier New" w:hAnsi="Courier New" w:cs="Courier New"/>
+          <w:b/>
+        </w:rPr>
+        <w:tab/>
+        <w:t>- 63597.0</w:t>
+      </w:r>
+    </w:p>
+    <w:p>
+      <w:pPr>
+        <w:pStyle w:val="PlainText"/>
+        <w:rPr>
+          <w:rFonts w:ascii="Courier New" w:hAnsi="Courier New" w:cs="Courier New"/>
+        </w:rPr>
+      </w:pPr>
+    </w:p>
+    <w:p>
+      <w:pPr>
+        <w:pStyle w:val="PlainText"/>
+        <w:rPr>
+          <w:rFonts w:ascii="Courier New" w:hAnsi="Courier New" w:cs="Courier New"/>
+          <w:b/>
+        </w:rPr>
+      </w:pPr>
     </w:p>
     <w:p>
       <w:pPr>

--- a/customer _details/KIRAN/SEP/DAVANGERE/BM(D)/PURCHASE DETAILS.docx
+++ b/customer _details/KIRAN/SEP/DAVANGERE/BM(D)/PURCHASE DETAILS.docx
@@ -3348,13 +3348,7 @@
         <w:rPr>
           <w:rFonts w:ascii="Courier New" w:hAnsi="Courier New" w:cs="Courier New"/>
         </w:rPr>
-        <w:t>Tue Sep 25</w:t>
-      </w:r>
-      <w:r>
-        <w:rPr>
-          <w:rFonts w:ascii="Courier New" w:hAnsi="Courier New" w:cs="Courier New"/>
-        </w:rPr>
-        <w:t xml:space="preserve"> 12:11:20 PDT 2017</w:t>
+        <w:t>Tue Sep 25 12:11:20 PDT 2017</w:t>
       </w:r>
     </w:p>
     <w:p>
@@ -3657,6 +3651,687 @@
         <w:tab/>
         <w:t>- 63597.0</w:t>
       </w:r>
+    </w:p>
+    <w:p>
+      <w:pPr>
+        <w:pStyle w:val="PlainText"/>
+        <w:rPr>
+          <w:rFonts w:ascii="Courier New" w:hAnsi="Courier New" w:cs="Courier New"/>
+          <w:b/>
+        </w:rPr>
+      </w:pPr>
+    </w:p>
+    <w:p>
+      <w:pPr>
+        <w:pStyle w:val="PlainText"/>
+        <w:rPr>
+          <w:rFonts w:ascii="Courier New" w:hAnsi="Courier New" w:cs="Courier New"/>
+        </w:rPr>
+      </w:pPr>
+      <w:r>
+        <w:rPr>
+          <w:rFonts w:ascii="Courier New" w:hAnsi="Courier New" w:cs="Courier New"/>
+        </w:rPr>
+        <w:t>TUE Sep 26 16:11:59 PDT 2017</w:t>
+      </w:r>
+    </w:p>
+    <w:p>
+      <w:pPr>
+        <w:pStyle w:val="PlainText"/>
+        <w:rPr>
+          <w:rFonts w:ascii="Courier New" w:hAnsi="Courier New" w:cs="Courier New"/>
+        </w:rPr>
+      </w:pPr>
+      <w:r>
+        <w:rPr>
+          <w:rFonts w:ascii="Courier New" w:hAnsi="Courier New" w:cs="Courier New"/>
+        </w:rPr>
+        <w:t>Person Name</w:t>
+      </w:r>
+      <w:r>
+        <w:rPr>
+          <w:rFonts w:ascii="Courier New" w:hAnsi="Courier New" w:cs="Courier New"/>
+        </w:rPr>
+        <w:tab/>
+      </w:r>
+      <w:r>
+        <w:rPr>
+          <w:rFonts w:ascii="Courier New" w:hAnsi="Courier New" w:cs="Courier New"/>
+        </w:rPr>
+        <w:tab/>
+      </w:r>
+      <w:r>
+        <w:rPr>
+          <w:rFonts w:ascii="Courier New" w:hAnsi="Courier New" w:cs="Courier New"/>
+        </w:rPr>
+        <w:tab/>
+      </w:r>
+      <w:r>
+        <w:rPr>
+          <w:rFonts w:ascii="Courier New" w:hAnsi="Courier New" w:cs="Courier New"/>
+        </w:rPr>
+        <w:tab/>
+        <w:t>- BM D</w:t>
+      </w:r>
+    </w:p>
+    <w:p>
+      <w:pPr>
+        <w:pStyle w:val="PlainText"/>
+        <w:rPr>
+          <w:rFonts w:ascii="Courier New" w:hAnsi="Courier New" w:cs="Courier New"/>
+        </w:rPr>
+      </w:pPr>
+      <w:r>
+        <w:rPr>
+          <w:rFonts w:ascii="Courier New" w:hAnsi="Courier New" w:cs="Courier New"/>
+        </w:rPr>
+        <w:t>---------------------------------------------------------------</w:t>
+      </w:r>
+    </w:p>
+    <w:p>
+      <w:pPr>
+        <w:pStyle w:val="PlainText"/>
+        <w:rPr>
+          <w:rFonts w:ascii="Courier New" w:hAnsi="Courier New" w:cs="Courier New"/>
+        </w:rPr>
+      </w:pPr>
+      <w:r>
+        <w:rPr>
+          <w:rFonts w:ascii="Courier New" w:hAnsi="Courier New" w:cs="Courier New"/>
+        </w:rPr>
+        <w:t>Item Name</w:t>
+      </w:r>
+      <w:r>
+        <w:rPr>
+          <w:rFonts w:ascii="Courier New" w:hAnsi="Courier New" w:cs="Courier New"/>
+        </w:rPr>
+        <w:tab/>
+      </w:r>
+      <w:r>
+        <w:rPr>
+          <w:rFonts w:ascii="Courier New" w:hAnsi="Courier New" w:cs="Courier New"/>
+        </w:rPr>
+        <w:tab/>
+      </w:r>
+      <w:r>
+        <w:rPr>
+          <w:rFonts w:ascii="Courier New" w:hAnsi="Courier New" w:cs="Courier New"/>
+        </w:rPr>
+        <w:tab/>
+      </w:r>
+      <w:r>
+        <w:rPr>
+          <w:rFonts w:ascii="Courier New" w:hAnsi="Courier New" w:cs="Courier New"/>
+        </w:rPr>
+        <w:tab/>
+        <w:t>- CARROT</w:t>
+      </w:r>
+    </w:p>
+    <w:p>
+      <w:pPr>
+        <w:pStyle w:val="PlainText"/>
+        <w:rPr>
+          <w:rFonts w:ascii="Courier New" w:hAnsi="Courier New" w:cs="Courier New"/>
+        </w:rPr>
+      </w:pPr>
+      <w:r>
+        <w:rPr>
+          <w:rFonts w:ascii="Courier New" w:hAnsi="Courier New" w:cs="Courier New"/>
+        </w:rPr>
+        <w:t>Number of Pockets</w:t>
+      </w:r>
+      <w:r>
+        <w:rPr>
+          <w:rFonts w:ascii="Courier New" w:hAnsi="Courier New" w:cs="Courier New"/>
+        </w:rPr>
+        <w:tab/>
+      </w:r>
+      <w:r>
+        <w:rPr>
+          <w:rFonts w:ascii="Courier New" w:hAnsi="Courier New" w:cs="Courier New"/>
+        </w:rPr>
+        <w:tab/>
+      </w:r>
+      <w:r>
+        <w:rPr>
+          <w:rFonts w:ascii="Courier New" w:hAnsi="Courier New" w:cs="Courier New"/>
+        </w:rPr>
+        <w:tab/>
+        <w:t>- 3</w:t>
+      </w:r>
+    </w:p>
+    <w:p>
+      <w:pPr>
+        <w:pStyle w:val="PlainText"/>
+        <w:rPr>
+          <w:rFonts w:ascii="Courier New" w:hAnsi="Courier New" w:cs="Courier New"/>
+        </w:rPr>
+      </w:pPr>
+      <w:r>
+        <w:rPr>
+          <w:rFonts w:ascii="Courier New" w:hAnsi="Courier New" w:cs="Courier New"/>
+        </w:rPr>
+        <w:t>Number of KGs</w:t>
+      </w:r>
+      <w:r>
+        <w:rPr>
+          <w:rFonts w:ascii="Courier New" w:hAnsi="Courier New" w:cs="Courier New"/>
+        </w:rPr>
+        <w:tab/>
+      </w:r>
+      <w:r>
+        <w:rPr>
+          <w:rFonts w:ascii="Courier New" w:hAnsi="Courier New" w:cs="Courier New"/>
+        </w:rPr>
+        <w:tab/>
+      </w:r>
+      <w:r>
+        <w:rPr>
+          <w:rFonts w:ascii="Courier New" w:hAnsi="Courier New" w:cs="Courier New"/>
+        </w:rPr>
+        <w:tab/>
+        <w:t>- 284</w:t>
+      </w:r>
+    </w:p>
+    <w:p>
+      <w:pPr>
+        <w:pStyle w:val="PlainText"/>
+        <w:rPr>
+          <w:rFonts w:ascii="Courier New" w:hAnsi="Courier New" w:cs="Courier New"/>
+        </w:rPr>
+      </w:pPr>
+      <w:r>
+        <w:rPr>
+          <w:rFonts w:ascii="Courier New" w:hAnsi="Courier New" w:cs="Courier New"/>
+        </w:rPr>
+        <w:t>Rate</w:t>
+      </w:r>
+      <w:r>
+        <w:rPr>
+          <w:rFonts w:ascii="Courier New" w:hAnsi="Courier New" w:cs="Courier New"/>
+        </w:rPr>
+        <w:tab/>
+      </w:r>
+      <w:r>
+        <w:rPr>
+          <w:rFonts w:ascii="Courier New" w:hAnsi="Courier New" w:cs="Courier New"/>
+        </w:rPr>
+        <w:tab/>
+      </w:r>
+      <w:r>
+        <w:rPr>
+          <w:rFonts w:ascii="Courier New" w:hAnsi="Courier New" w:cs="Courier New"/>
+        </w:rPr>
+        <w:tab/>
+      </w:r>
+      <w:r>
+        <w:rPr>
+          <w:rFonts w:ascii="Courier New" w:hAnsi="Courier New" w:cs="Courier New"/>
+        </w:rPr>
+        <w:tab/>
+      </w:r>
+      <w:r>
+        <w:rPr>
+          <w:rFonts w:ascii="Courier New" w:hAnsi="Courier New" w:cs="Courier New"/>
+        </w:rPr>
+        <w:tab/>
+        <w:t>- 22</w:t>
+      </w:r>
+    </w:p>
+    <w:p>
+      <w:pPr>
+        <w:pStyle w:val="PlainText"/>
+        <w:rPr>
+          <w:rFonts w:ascii="Courier New" w:hAnsi="Courier New" w:cs="Courier New"/>
+        </w:rPr>
+      </w:pPr>
+      <w:r>
+        <w:rPr>
+          <w:rFonts w:ascii="Courier New" w:hAnsi="Courier New" w:cs="Courier New"/>
+        </w:rPr>
+        <w:t>Transport &amp; Miscellaneous</w:t>
+      </w:r>
+      <w:r>
+        <w:rPr>
+          <w:rFonts w:ascii="Courier New" w:hAnsi="Courier New" w:cs="Courier New"/>
+        </w:rPr>
+        <w:tab/>
+        <w:t>- 30</w:t>
+      </w:r>
+    </w:p>
+    <w:p>
+      <w:pPr>
+        <w:pStyle w:val="PlainText"/>
+        <w:rPr>
+          <w:rFonts w:ascii="Courier New" w:hAnsi="Courier New" w:cs="Courier New"/>
+        </w:rPr>
+      </w:pPr>
+      <w:r>
+        <w:rPr>
+          <w:rFonts w:ascii="Courier New" w:hAnsi="Courier New" w:cs="Courier New"/>
+        </w:rPr>
+        <w:t>Total Price</w:t>
+      </w:r>
+      <w:r>
+        <w:rPr>
+          <w:rFonts w:ascii="Courier New" w:hAnsi="Courier New" w:cs="Courier New"/>
+        </w:rPr>
+        <w:tab/>
+      </w:r>
+      <w:r>
+        <w:rPr>
+          <w:rFonts w:ascii="Courier New" w:hAnsi="Courier New" w:cs="Courier New"/>
+        </w:rPr>
+        <w:tab/>
+      </w:r>
+      <w:r>
+        <w:rPr>
+          <w:rFonts w:ascii="Courier New" w:hAnsi="Courier New" w:cs="Courier New"/>
+        </w:rPr>
+        <w:tab/>
+      </w:r>
+      <w:r>
+        <w:rPr>
+          <w:rFonts w:ascii="Courier New" w:hAnsi="Courier New" w:cs="Courier New"/>
+        </w:rPr>
+        <w:tab/>
+        <w:t>- 6278.0</w:t>
+      </w:r>
+    </w:p>
+    <w:p>
+      <w:pPr>
+        <w:pStyle w:val="PlainText"/>
+        <w:rPr>
+          <w:rFonts w:ascii="Courier New" w:hAnsi="Courier New" w:cs="Courier New"/>
+        </w:rPr>
+      </w:pPr>
+      <w:r>
+        <w:rPr>
+          <w:rFonts w:ascii="Courier New" w:hAnsi="Courier New" w:cs="Courier New"/>
+        </w:rPr>
+        <w:t>Amount balance</w:t>
+      </w:r>
+      <w:r>
+        <w:rPr>
+          <w:rFonts w:ascii="Courier New" w:hAnsi="Courier New" w:cs="Courier New"/>
+        </w:rPr>
+        <w:tab/>
+      </w:r>
+      <w:r>
+        <w:rPr>
+          <w:rFonts w:ascii="Courier New" w:hAnsi="Courier New" w:cs="Courier New"/>
+        </w:rPr>
+        <w:tab/>
+      </w:r>
+      <w:r>
+        <w:rPr>
+          <w:rFonts w:ascii="Courier New" w:hAnsi="Courier New" w:cs="Courier New"/>
+        </w:rPr>
+        <w:tab/>
+        <w:t>- 69875.0</w:t>
+      </w:r>
+    </w:p>
+    <w:p>
+      <w:pPr>
+        <w:pStyle w:val="PlainText"/>
+        <w:rPr>
+          <w:rFonts w:ascii="Courier New" w:hAnsi="Courier New" w:cs="Courier New"/>
+        </w:rPr>
+      </w:pPr>
+    </w:p>
+    <w:p>
+      <w:pPr>
+        <w:pStyle w:val="PlainText"/>
+        <w:rPr>
+          <w:rFonts w:ascii="Courier New" w:hAnsi="Courier New" w:cs="Courier New"/>
+        </w:rPr>
+      </w:pPr>
+      <w:r>
+        <w:rPr>
+          <w:rFonts w:ascii="Courier New" w:hAnsi="Courier New" w:cs="Courier New"/>
+        </w:rPr>
+        <w:t>WED Sep 27</w:t>
+      </w:r>
+      <w:r>
+        <w:rPr>
+          <w:rFonts w:ascii="Courier New" w:hAnsi="Courier New" w:cs="Courier New"/>
+        </w:rPr>
+        <w:t xml:space="preserve"> 18:25:05 PDT 2017</w:t>
+      </w:r>
+    </w:p>
+    <w:p>
+      <w:pPr>
+        <w:pStyle w:val="PlainText"/>
+        <w:rPr>
+          <w:rFonts w:ascii="Courier New" w:hAnsi="Courier New" w:cs="Courier New"/>
+        </w:rPr>
+      </w:pPr>
+      <w:r>
+        <w:rPr>
+          <w:rFonts w:ascii="Courier New" w:hAnsi="Courier New" w:cs="Courier New"/>
+        </w:rPr>
+        <w:t>Person Name</w:t>
+      </w:r>
+      <w:r>
+        <w:rPr>
+          <w:rFonts w:ascii="Courier New" w:hAnsi="Courier New" w:cs="Courier New"/>
+        </w:rPr>
+        <w:tab/>
+      </w:r>
+      <w:r>
+        <w:rPr>
+          <w:rFonts w:ascii="Courier New" w:hAnsi="Courier New" w:cs="Courier New"/>
+        </w:rPr>
+        <w:tab/>
+      </w:r>
+      <w:r>
+        <w:rPr>
+          <w:rFonts w:ascii="Courier New" w:hAnsi="Courier New" w:cs="Courier New"/>
+        </w:rPr>
+        <w:tab/>
+      </w:r>
+      <w:r>
+        <w:rPr>
+          <w:rFonts w:ascii="Courier New" w:hAnsi="Courier New" w:cs="Courier New"/>
+        </w:rPr>
+        <w:tab/>
+        <w:t>- BM D</w:t>
+      </w:r>
+    </w:p>
+    <w:p>
+      <w:pPr>
+        <w:pStyle w:val="PlainText"/>
+        <w:rPr>
+          <w:rFonts w:ascii="Courier New" w:hAnsi="Courier New" w:cs="Courier New"/>
+        </w:rPr>
+      </w:pPr>
+      <w:r>
+        <w:rPr>
+          <w:rFonts w:ascii="Courier New" w:hAnsi="Courier New" w:cs="Courier New"/>
+        </w:rPr>
+        <w:t>---------------------------------------------------------------</w:t>
+      </w:r>
+    </w:p>
+    <w:p>
+      <w:pPr>
+        <w:pStyle w:val="PlainText"/>
+        <w:rPr>
+          <w:rFonts w:ascii="Courier New" w:hAnsi="Courier New" w:cs="Courier New"/>
+        </w:rPr>
+      </w:pPr>
+      <w:r>
+        <w:rPr>
+          <w:rFonts w:ascii="Courier New" w:hAnsi="Courier New" w:cs="Courier New"/>
+        </w:rPr>
+        <w:t>Item Name</w:t>
+      </w:r>
+      <w:r>
+        <w:rPr>
+          <w:rFonts w:ascii="Courier New" w:hAnsi="Courier New" w:cs="Courier New"/>
+        </w:rPr>
+        <w:tab/>
+      </w:r>
+      <w:r>
+        <w:rPr>
+          <w:rFonts w:ascii="Courier New" w:hAnsi="Courier New" w:cs="Courier New"/>
+        </w:rPr>
+        <w:tab/>
+      </w:r>
+      <w:r>
+        <w:rPr>
+          <w:rFonts w:ascii="Courier New" w:hAnsi="Courier New" w:cs="Courier New"/>
+        </w:rPr>
+        <w:tab/>
+      </w:r>
+      <w:r>
+        <w:rPr>
+          <w:rFonts w:ascii="Courier New" w:hAnsi="Courier New" w:cs="Courier New"/>
+        </w:rPr>
+        <w:tab/>
+        <w:t>- CARROT</w:t>
+      </w:r>
+    </w:p>
+    <w:p>
+      <w:pPr>
+        <w:pStyle w:val="PlainText"/>
+        <w:rPr>
+          <w:rFonts w:ascii="Courier New" w:hAnsi="Courier New" w:cs="Courier New"/>
+        </w:rPr>
+      </w:pPr>
+      <w:r>
+        <w:rPr>
+          <w:rFonts w:ascii="Courier New" w:hAnsi="Courier New" w:cs="Courier New"/>
+        </w:rPr>
+        <w:t>Number of Pockets</w:t>
+      </w:r>
+      <w:r>
+        <w:rPr>
+          <w:rFonts w:ascii="Courier New" w:hAnsi="Courier New" w:cs="Courier New"/>
+        </w:rPr>
+        <w:tab/>
+      </w:r>
+      <w:r>
+        <w:rPr>
+          <w:rFonts w:ascii="Courier New" w:hAnsi="Courier New" w:cs="Courier New"/>
+        </w:rPr>
+        <w:tab/>
+      </w:r>
+      <w:r>
+        <w:rPr>
+          <w:rFonts w:ascii="Courier New" w:hAnsi="Courier New" w:cs="Courier New"/>
+        </w:rPr>
+        <w:tab/>
+        <w:t>- 2</w:t>
+      </w:r>
+    </w:p>
+    <w:p>
+      <w:pPr>
+        <w:pStyle w:val="PlainText"/>
+        <w:rPr>
+          <w:rFonts w:ascii="Courier New" w:hAnsi="Courier New" w:cs="Courier New"/>
+        </w:rPr>
+      </w:pPr>
+      <w:r>
+        <w:rPr>
+          <w:rFonts w:ascii="Courier New" w:hAnsi="Courier New" w:cs="Courier New"/>
+        </w:rPr>
+        <w:t>Number of KGs</w:t>
+      </w:r>
+      <w:r>
+        <w:rPr>
+          <w:rFonts w:ascii="Courier New" w:hAnsi="Courier New" w:cs="Courier New"/>
+        </w:rPr>
+        <w:tab/>
+      </w:r>
+      <w:r>
+        <w:rPr>
+          <w:rFonts w:ascii="Courier New" w:hAnsi="Courier New" w:cs="Courier New"/>
+        </w:rPr>
+        <w:tab/>
+      </w:r>
+      <w:r>
+        <w:rPr>
+          <w:rFonts w:ascii="Courier New" w:hAnsi="Courier New" w:cs="Courier New"/>
+        </w:rPr>
+        <w:tab/>
+        <w:t>- 182</w:t>
+      </w:r>
+    </w:p>
+    <w:p>
+      <w:pPr>
+        <w:pStyle w:val="PlainText"/>
+        <w:rPr>
+          <w:rFonts w:ascii="Courier New" w:hAnsi="Courier New" w:cs="Courier New"/>
+        </w:rPr>
+      </w:pPr>
+      <w:r>
+        <w:rPr>
+          <w:rFonts w:ascii="Courier New" w:hAnsi="Courier New" w:cs="Courier New"/>
+        </w:rPr>
+        <w:t>Rate</w:t>
+      </w:r>
+      <w:r>
+        <w:rPr>
+          <w:rFonts w:ascii="Courier New" w:hAnsi="Courier New" w:cs="Courier New"/>
+        </w:rPr>
+        <w:tab/>
+      </w:r>
+      <w:r>
+        <w:rPr>
+          <w:rFonts w:ascii="Courier New" w:hAnsi="Courier New" w:cs="Courier New"/>
+        </w:rPr>
+        <w:tab/>
+      </w:r>
+      <w:r>
+        <w:rPr>
+          <w:rFonts w:ascii="Courier New" w:hAnsi="Courier New" w:cs="Courier New"/>
+        </w:rPr>
+        <w:tab/>
+      </w:r>
+      <w:r>
+        <w:rPr>
+          <w:rFonts w:ascii="Courier New" w:hAnsi="Courier New" w:cs="Courier New"/>
+        </w:rPr>
+        <w:tab/>
+      </w:r>
+      <w:r>
+        <w:rPr>
+          <w:rFonts w:ascii="Courier New" w:hAnsi="Courier New" w:cs="Courier New"/>
+        </w:rPr>
+        <w:tab/>
+        <w:t>- 20</w:t>
+      </w:r>
+    </w:p>
+    <w:p>
+      <w:pPr>
+        <w:pStyle w:val="PlainText"/>
+        <w:rPr>
+          <w:rFonts w:ascii="Courier New" w:hAnsi="Courier New" w:cs="Courier New"/>
+        </w:rPr>
+      </w:pPr>
+      <w:r>
+        <w:rPr>
+          <w:rFonts w:ascii="Courier New" w:hAnsi="Courier New" w:cs="Courier New"/>
+        </w:rPr>
+        <w:t>Transport &amp; Miscellaneous</w:t>
+      </w:r>
+      <w:r>
+        <w:rPr>
+          <w:rFonts w:ascii="Courier New" w:hAnsi="Courier New" w:cs="Courier New"/>
+        </w:rPr>
+        <w:tab/>
+        <w:t>- 40</w:t>
+      </w:r>
+    </w:p>
+    <w:p>
+      <w:pPr>
+        <w:pStyle w:val="PlainText"/>
+        <w:rPr>
+          <w:rFonts w:ascii="Courier New" w:hAnsi="Courier New" w:cs="Courier New"/>
+        </w:rPr>
+      </w:pPr>
+      <w:r>
+        <w:rPr>
+          <w:rFonts w:ascii="Courier New" w:hAnsi="Courier New" w:cs="Courier New"/>
+        </w:rPr>
+        <w:t>Total Price</w:t>
+      </w:r>
+      <w:r>
+        <w:rPr>
+          <w:rFonts w:ascii="Courier New" w:hAnsi="Courier New" w:cs="Courier New"/>
+        </w:rPr>
+        <w:tab/>
+      </w:r>
+      <w:r>
+        <w:rPr>
+          <w:rFonts w:ascii="Courier New" w:hAnsi="Courier New" w:cs="Courier New"/>
+        </w:rPr>
+        <w:tab/>
+      </w:r>
+      <w:r>
+        <w:rPr>
+          <w:rFonts w:ascii="Courier New" w:hAnsi="Courier New" w:cs="Courier New"/>
+        </w:rPr>
+        <w:tab/>
+      </w:r>
+      <w:r>
+        <w:rPr>
+          <w:rFonts w:ascii="Courier New" w:hAnsi="Courier New" w:cs="Courier New"/>
+        </w:rPr>
+        <w:tab/>
+        <w:t>- 3680.0</w:t>
+      </w:r>
+    </w:p>
+    <w:p>
+      <w:pPr>
+        <w:pStyle w:val="PlainText"/>
+        <w:rPr>
+          <w:rFonts w:ascii="Courier New" w:hAnsi="Courier New" w:cs="Courier New"/>
+          <w:b/>
+        </w:rPr>
+      </w:pPr>
+      <w:r>
+        <w:rPr>
+          <w:rFonts w:ascii="Courier New" w:hAnsi="Courier New" w:cs="Courier New"/>
+          <w:b/>
+        </w:rPr>
+        <w:t>Amount balance</w:t>
+      </w:r>
+      <w:r>
+        <w:rPr>
+          <w:rFonts w:ascii="Courier New" w:hAnsi="Courier New" w:cs="Courier New"/>
+          <w:b/>
+        </w:rPr>
+        <w:tab/>
+      </w:r>
+      <w:r>
+        <w:rPr>
+          <w:rFonts w:ascii="Courier New" w:hAnsi="Courier New" w:cs="Courier New"/>
+          <w:b/>
+        </w:rPr>
+        <w:tab/>
+      </w:r>
+      <w:r>
+        <w:rPr>
+          <w:rFonts w:ascii="Courier New" w:hAnsi="Courier New" w:cs="Courier New"/>
+          <w:b/>
+        </w:rPr>
+        <w:tab/>
+        <w:t>- 73555.0</w:t>
+      </w:r>
+    </w:p>
+    <w:p>
+      <w:pPr>
+        <w:pStyle w:val="PlainText"/>
+        <w:rPr>
+          <w:rFonts w:ascii="Courier New" w:hAnsi="Courier New" w:cs="Courier New"/>
+        </w:rPr>
+      </w:pPr>
+    </w:p>
+    <w:p>
+      <w:pPr>
+        <w:pStyle w:val="PlainText"/>
+        <w:rPr>
+          <w:rFonts w:ascii="Courier New" w:hAnsi="Courier New" w:cs="Courier New"/>
+        </w:rPr>
+      </w:pPr>
+    </w:p>
+    <w:p>
+      <w:pPr>
+        <w:pStyle w:val="PlainText"/>
+        <w:rPr>
+          <w:rFonts w:ascii="Courier New" w:hAnsi="Courier New" w:cs="Courier New"/>
+        </w:rPr>
+      </w:pPr>
+    </w:p>
+    <w:p>
+      <w:pPr>
+        <w:pStyle w:val="PlainText"/>
+        <w:rPr>
+          <w:rFonts w:ascii="Courier New" w:hAnsi="Courier New" w:cs="Courier New"/>
+          <w:b/>
+        </w:rPr>
+      </w:pPr>
     </w:p>
     <w:p>
       <w:pPr>

--- a/customer _details/KIRAN/SEP/DAVANGERE/BM(D)/PURCHASE DETAILS.docx
+++ b/customer _details/KIRAN/SEP/DAVANGERE/BM(D)/PURCHASE DETAILS.docx
@@ -3990,13 +3990,7 @@
         <w:rPr>
           <w:rFonts w:ascii="Courier New" w:hAnsi="Courier New" w:cs="Courier New"/>
         </w:rPr>
-        <w:t>WED Sep 27</w:t>
-      </w:r>
-      <w:r>
-        <w:rPr>
-          <w:rFonts w:ascii="Courier New" w:hAnsi="Courier New" w:cs="Courier New"/>
-        </w:rPr>
-        <w:t xml:space="preserve"> 18:25:05 PDT 2017</w:t>
+        <w:t>WED Sep 27 18:25:05 PDT 2017</w:t>
       </w:r>
     </w:p>
     <w:p>
@@ -4299,6 +4293,925 @@
         <w:tab/>
         <w:t>- 73555.0</w:t>
       </w:r>
+    </w:p>
+    <w:p>
+      <w:pPr>
+        <w:pStyle w:val="PlainText"/>
+        <w:rPr>
+          <w:rFonts w:ascii="Courier New" w:hAnsi="Courier New" w:cs="Courier New"/>
+          <w:b/>
+        </w:rPr>
+      </w:pPr>
+    </w:p>
+    <w:p>
+      <w:pPr>
+        <w:pStyle w:val="PlainText"/>
+        <w:rPr>
+          <w:rFonts w:ascii="Courier New" w:hAnsi="Courier New" w:cs="Courier New"/>
+        </w:rPr>
+      </w:pPr>
+      <w:r>
+        <w:rPr>
+          <w:rFonts w:ascii="Courier New" w:hAnsi="Courier New" w:cs="Courier New"/>
+        </w:rPr>
+        <w:t>FRI SEP 29 12:18:22 PDT 2017</w:t>
+      </w:r>
+    </w:p>
+    <w:p>
+      <w:pPr>
+        <w:pStyle w:val="PlainText"/>
+        <w:rPr>
+          <w:rFonts w:ascii="Courier New" w:hAnsi="Courier New" w:cs="Courier New"/>
+        </w:rPr>
+      </w:pPr>
+      <w:r>
+        <w:rPr>
+          <w:rFonts w:ascii="Courier New" w:hAnsi="Courier New" w:cs="Courier New"/>
+        </w:rPr>
+        <w:t>Person Name</w:t>
+      </w:r>
+      <w:r>
+        <w:rPr>
+          <w:rFonts w:ascii="Courier New" w:hAnsi="Courier New" w:cs="Courier New"/>
+        </w:rPr>
+        <w:tab/>
+      </w:r>
+      <w:r>
+        <w:rPr>
+          <w:rFonts w:ascii="Courier New" w:hAnsi="Courier New" w:cs="Courier New"/>
+        </w:rPr>
+        <w:tab/>
+      </w:r>
+      <w:r>
+        <w:rPr>
+          <w:rFonts w:ascii="Courier New" w:hAnsi="Courier New" w:cs="Courier New"/>
+        </w:rPr>
+        <w:tab/>
+      </w:r>
+      <w:r>
+        <w:rPr>
+          <w:rFonts w:ascii="Courier New" w:hAnsi="Courier New" w:cs="Courier New"/>
+        </w:rPr>
+        <w:tab/>
+        <w:t>- BM D</w:t>
+      </w:r>
+    </w:p>
+    <w:p>
+      <w:pPr>
+        <w:pStyle w:val="PlainText"/>
+        <w:rPr>
+          <w:rFonts w:ascii="Courier New" w:hAnsi="Courier New" w:cs="Courier New"/>
+        </w:rPr>
+      </w:pPr>
+      <w:r>
+        <w:rPr>
+          <w:rFonts w:ascii="Courier New" w:hAnsi="Courier New" w:cs="Courier New"/>
+        </w:rPr>
+        <w:t>---------------------------------------------------------------</w:t>
+      </w:r>
+    </w:p>
+    <w:p>
+      <w:pPr>
+        <w:pStyle w:val="PlainText"/>
+        <w:rPr>
+          <w:rFonts w:ascii="Courier New" w:hAnsi="Courier New" w:cs="Courier New"/>
+        </w:rPr>
+      </w:pPr>
+      <w:r>
+        <w:rPr>
+          <w:rFonts w:ascii="Courier New" w:hAnsi="Courier New" w:cs="Courier New"/>
+        </w:rPr>
+        <w:t>Item Name</w:t>
+      </w:r>
+      <w:r>
+        <w:rPr>
+          <w:rFonts w:ascii="Courier New" w:hAnsi="Courier New" w:cs="Courier New"/>
+        </w:rPr>
+        <w:tab/>
+      </w:r>
+      <w:r>
+        <w:rPr>
+          <w:rFonts w:ascii="Courier New" w:hAnsi="Courier New" w:cs="Courier New"/>
+        </w:rPr>
+        <w:tab/>
+      </w:r>
+      <w:r>
+        <w:rPr>
+          <w:rFonts w:ascii="Courier New" w:hAnsi="Courier New" w:cs="Courier New"/>
+        </w:rPr>
+        <w:tab/>
+      </w:r>
+      <w:r>
+        <w:rPr>
+          <w:rFonts w:ascii="Courier New" w:hAnsi="Courier New" w:cs="Courier New"/>
+        </w:rPr>
+        <w:tab/>
+        <w:t xml:space="preserve">- CARROT </w:t>
+      </w:r>
+    </w:p>
+    <w:p>
+      <w:pPr>
+        <w:pStyle w:val="PlainText"/>
+        <w:rPr>
+          <w:rFonts w:ascii="Courier New" w:hAnsi="Courier New" w:cs="Courier New"/>
+        </w:rPr>
+      </w:pPr>
+      <w:r>
+        <w:rPr>
+          <w:rFonts w:ascii="Courier New" w:hAnsi="Courier New" w:cs="Courier New"/>
+        </w:rPr>
+        <w:t>Number of Pockets</w:t>
+      </w:r>
+      <w:r>
+        <w:rPr>
+          <w:rFonts w:ascii="Courier New" w:hAnsi="Courier New" w:cs="Courier New"/>
+        </w:rPr>
+        <w:tab/>
+      </w:r>
+      <w:r>
+        <w:rPr>
+          <w:rFonts w:ascii="Courier New" w:hAnsi="Courier New" w:cs="Courier New"/>
+        </w:rPr>
+        <w:tab/>
+      </w:r>
+      <w:r>
+        <w:rPr>
+          <w:rFonts w:ascii="Courier New" w:hAnsi="Courier New" w:cs="Courier New"/>
+        </w:rPr>
+        <w:tab/>
+        <w:t>- 2</w:t>
+      </w:r>
+    </w:p>
+    <w:p>
+      <w:pPr>
+        <w:pStyle w:val="PlainText"/>
+        <w:rPr>
+          <w:rFonts w:ascii="Courier New" w:hAnsi="Courier New" w:cs="Courier New"/>
+        </w:rPr>
+      </w:pPr>
+      <w:r>
+        <w:rPr>
+          <w:rFonts w:ascii="Courier New" w:hAnsi="Courier New" w:cs="Courier New"/>
+        </w:rPr>
+        <w:t>Number of KGs</w:t>
+      </w:r>
+      <w:r>
+        <w:rPr>
+          <w:rFonts w:ascii="Courier New" w:hAnsi="Courier New" w:cs="Courier New"/>
+        </w:rPr>
+        <w:tab/>
+      </w:r>
+      <w:r>
+        <w:rPr>
+          <w:rFonts w:ascii="Courier New" w:hAnsi="Courier New" w:cs="Courier New"/>
+        </w:rPr>
+        <w:tab/>
+      </w:r>
+      <w:r>
+        <w:rPr>
+          <w:rFonts w:ascii="Courier New" w:hAnsi="Courier New" w:cs="Courier New"/>
+        </w:rPr>
+        <w:tab/>
+        <w:t>- 190</w:t>
+      </w:r>
+    </w:p>
+    <w:p>
+      <w:pPr>
+        <w:pStyle w:val="PlainText"/>
+        <w:rPr>
+          <w:rFonts w:ascii="Courier New" w:hAnsi="Courier New" w:cs="Courier New"/>
+        </w:rPr>
+      </w:pPr>
+      <w:r>
+        <w:rPr>
+          <w:rFonts w:ascii="Courier New" w:hAnsi="Courier New" w:cs="Courier New"/>
+        </w:rPr>
+        <w:t>Rate</w:t>
+      </w:r>
+      <w:r>
+        <w:rPr>
+          <w:rFonts w:ascii="Courier New" w:hAnsi="Courier New" w:cs="Courier New"/>
+        </w:rPr>
+        <w:tab/>
+      </w:r>
+      <w:r>
+        <w:rPr>
+          <w:rFonts w:ascii="Courier New" w:hAnsi="Courier New" w:cs="Courier New"/>
+        </w:rPr>
+        <w:tab/>
+      </w:r>
+      <w:r>
+        <w:rPr>
+          <w:rFonts w:ascii="Courier New" w:hAnsi="Courier New" w:cs="Courier New"/>
+        </w:rPr>
+        <w:tab/>
+      </w:r>
+      <w:r>
+        <w:rPr>
+          <w:rFonts w:ascii="Courier New" w:hAnsi="Courier New" w:cs="Courier New"/>
+        </w:rPr>
+        <w:tab/>
+      </w:r>
+      <w:r>
+        <w:rPr>
+          <w:rFonts w:ascii="Courier New" w:hAnsi="Courier New" w:cs="Courier New"/>
+        </w:rPr>
+        <w:tab/>
+        <w:t>- 20</w:t>
+      </w:r>
+    </w:p>
+    <w:p>
+      <w:pPr>
+        <w:pStyle w:val="PlainText"/>
+        <w:rPr>
+          <w:rFonts w:ascii="Courier New" w:hAnsi="Courier New" w:cs="Courier New"/>
+        </w:rPr>
+      </w:pPr>
+      <w:r>
+        <w:rPr>
+          <w:rFonts w:ascii="Courier New" w:hAnsi="Courier New" w:cs="Courier New"/>
+        </w:rPr>
+        <w:t>Transport &amp; Miscellaneous</w:t>
+      </w:r>
+      <w:r>
+        <w:rPr>
+          <w:rFonts w:ascii="Courier New" w:hAnsi="Courier New" w:cs="Courier New"/>
+        </w:rPr>
+        <w:tab/>
+        <w:t>- 20</w:t>
+      </w:r>
+    </w:p>
+    <w:p>
+      <w:pPr>
+        <w:pStyle w:val="PlainText"/>
+        <w:rPr>
+          <w:rFonts w:ascii="Courier New" w:hAnsi="Courier New" w:cs="Courier New"/>
+        </w:rPr>
+      </w:pPr>
+      <w:r>
+        <w:rPr>
+          <w:rFonts w:ascii="Courier New" w:hAnsi="Courier New" w:cs="Courier New"/>
+        </w:rPr>
+        <w:t>Total Price</w:t>
+      </w:r>
+      <w:r>
+        <w:rPr>
+          <w:rFonts w:ascii="Courier New" w:hAnsi="Courier New" w:cs="Courier New"/>
+        </w:rPr>
+        <w:tab/>
+      </w:r>
+      <w:r>
+        <w:rPr>
+          <w:rFonts w:ascii="Courier New" w:hAnsi="Courier New" w:cs="Courier New"/>
+        </w:rPr>
+        <w:tab/>
+      </w:r>
+      <w:r>
+        <w:rPr>
+          <w:rFonts w:ascii="Courier New" w:hAnsi="Courier New" w:cs="Courier New"/>
+        </w:rPr>
+        <w:tab/>
+      </w:r>
+      <w:r>
+        <w:rPr>
+          <w:rFonts w:ascii="Courier New" w:hAnsi="Courier New" w:cs="Courier New"/>
+        </w:rPr>
+        <w:tab/>
+        <w:t>- 3820.0</w:t>
+      </w:r>
+    </w:p>
+    <w:p>
+      <w:pPr>
+        <w:pStyle w:val="PlainText"/>
+        <w:rPr>
+          <w:rFonts w:ascii="Courier New" w:hAnsi="Courier New" w:cs="Courier New"/>
+          <w:b/>
+        </w:rPr>
+      </w:pPr>
+      <w:r>
+        <w:rPr>
+          <w:rFonts w:ascii="Courier New" w:hAnsi="Courier New" w:cs="Courier New"/>
+          <w:b/>
+        </w:rPr>
+        <w:t>Amount balance</w:t>
+      </w:r>
+      <w:r>
+        <w:rPr>
+          <w:rFonts w:ascii="Courier New" w:hAnsi="Courier New" w:cs="Courier New"/>
+          <w:b/>
+        </w:rPr>
+        <w:tab/>
+      </w:r>
+      <w:r>
+        <w:rPr>
+          <w:rFonts w:ascii="Courier New" w:hAnsi="Courier New" w:cs="Courier New"/>
+          <w:b/>
+        </w:rPr>
+        <w:tab/>
+      </w:r>
+      <w:r>
+        <w:rPr>
+          <w:rFonts w:ascii="Courier New" w:hAnsi="Courier New" w:cs="Courier New"/>
+          <w:b/>
+        </w:rPr>
+        <w:tab/>
+        <w:t>- 77375.0</w:t>
+      </w:r>
+    </w:p>
+    <w:p>
+      <w:pPr>
+        <w:pStyle w:val="PlainText"/>
+        <w:rPr>
+          <w:rFonts w:ascii="Courier New" w:hAnsi="Courier New" w:cs="Courier New"/>
+          <w:b/>
+        </w:rPr>
+      </w:pPr>
+    </w:p>
+    <w:p>
+      <w:pPr>
+        <w:pStyle w:val="PlainText"/>
+        <w:rPr>
+          <w:rFonts w:ascii="Courier New" w:hAnsi="Courier New" w:cs="Courier New"/>
+        </w:rPr>
+      </w:pPr>
+      <w:r>
+        <w:rPr>
+          <w:rFonts w:ascii="Courier New" w:hAnsi="Courier New" w:cs="Courier New"/>
+        </w:rPr>
+        <w:t>SAT SEP 30</w:t>
+      </w:r>
+      <w:r>
+        <w:rPr>
+          <w:rFonts w:ascii="Courier New" w:hAnsi="Courier New" w:cs="Courier New"/>
+        </w:rPr>
+        <w:t xml:space="preserve"> 15:58:00 PDT 2017</w:t>
+      </w:r>
+    </w:p>
+    <w:p>
+      <w:pPr>
+        <w:pStyle w:val="PlainText"/>
+        <w:rPr>
+          <w:rFonts w:ascii="Courier New" w:hAnsi="Courier New" w:cs="Courier New"/>
+        </w:rPr>
+      </w:pPr>
+      <w:r>
+        <w:rPr>
+          <w:rFonts w:ascii="Courier New" w:hAnsi="Courier New" w:cs="Courier New"/>
+        </w:rPr>
+        <w:t>Person Name</w:t>
+      </w:r>
+      <w:r>
+        <w:rPr>
+          <w:rFonts w:ascii="Courier New" w:hAnsi="Courier New" w:cs="Courier New"/>
+        </w:rPr>
+        <w:tab/>
+      </w:r>
+      <w:r>
+        <w:rPr>
+          <w:rFonts w:ascii="Courier New" w:hAnsi="Courier New" w:cs="Courier New"/>
+        </w:rPr>
+        <w:tab/>
+      </w:r>
+      <w:r>
+        <w:rPr>
+          <w:rFonts w:ascii="Courier New" w:hAnsi="Courier New" w:cs="Courier New"/>
+        </w:rPr>
+        <w:tab/>
+      </w:r>
+      <w:r>
+        <w:rPr>
+          <w:rFonts w:ascii="Courier New" w:hAnsi="Courier New" w:cs="Courier New"/>
+        </w:rPr>
+        <w:tab/>
+        <w:t>- BM D</w:t>
+      </w:r>
+    </w:p>
+    <w:p>
+      <w:pPr>
+        <w:pStyle w:val="PlainText"/>
+        <w:rPr>
+          <w:rFonts w:ascii="Courier New" w:hAnsi="Courier New" w:cs="Courier New"/>
+        </w:rPr>
+      </w:pPr>
+      <w:r>
+        <w:rPr>
+          <w:rFonts w:ascii="Courier New" w:hAnsi="Courier New" w:cs="Courier New"/>
+        </w:rPr>
+        <w:t>---------------------------------------------------------------</w:t>
+      </w:r>
+    </w:p>
+    <w:p>
+      <w:pPr>
+        <w:pStyle w:val="PlainText"/>
+        <w:rPr>
+          <w:rFonts w:ascii="Courier New" w:hAnsi="Courier New" w:cs="Courier New"/>
+        </w:rPr>
+      </w:pPr>
+      <w:r>
+        <w:rPr>
+          <w:rFonts w:ascii="Courier New" w:hAnsi="Courier New" w:cs="Courier New"/>
+        </w:rPr>
+        <w:t>Item Name</w:t>
+      </w:r>
+      <w:r>
+        <w:rPr>
+          <w:rFonts w:ascii="Courier New" w:hAnsi="Courier New" w:cs="Courier New"/>
+        </w:rPr>
+        <w:tab/>
+      </w:r>
+      <w:r>
+        <w:rPr>
+          <w:rFonts w:ascii="Courier New" w:hAnsi="Courier New" w:cs="Courier New"/>
+        </w:rPr>
+        <w:tab/>
+      </w:r>
+      <w:r>
+        <w:rPr>
+          <w:rFonts w:ascii="Courier New" w:hAnsi="Courier New" w:cs="Courier New"/>
+        </w:rPr>
+        <w:tab/>
+      </w:r>
+      <w:r>
+        <w:rPr>
+          <w:rFonts w:ascii="Courier New" w:hAnsi="Courier New" w:cs="Courier New"/>
+        </w:rPr>
+        <w:tab/>
+        <w:t>- BEET</w:t>
+      </w:r>
+    </w:p>
+    <w:p>
+      <w:pPr>
+        <w:pStyle w:val="PlainText"/>
+        <w:rPr>
+          <w:rFonts w:ascii="Courier New" w:hAnsi="Courier New" w:cs="Courier New"/>
+        </w:rPr>
+      </w:pPr>
+      <w:r>
+        <w:rPr>
+          <w:rFonts w:ascii="Courier New" w:hAnsi="Courier New" w:cs="Courier New"/>
+        </w:rPr>
+        <w:t>Number of Pockets</w:t>
+      </w:r>
+      <w:r>
+        <w:rPr>
+          <w:rFonts w:ascii="Courier New" w:hAnsi="Courier New" w:cs="Courier New"/>
+        </w:rPr>
+        <w:tab/>
+      </w:r>
+      <w:r>
+        <w:rPr>
+          <w:rFonts w:ascii="Courier New" w:hAnsi="Courier New" w:cs="Courier New"/>
+        </w:rPr>
+        <w:tab/>
+      </w:r>
+      <w:r>
+        <w:rPr>
+          <w:rFonts w:ascii="Courier New" w:hAnsi="Courier New" w:cs="Courier New"/>
+        </w:rPr>
+        <w:tab/>
+        <w:t>- 2</w:t>
+      </w:r>
+    </w:p>
+    <w:p>
+      <w:pPr>
+        <w:pStyle w:val="PlainText"/>
+        <w:rPr>
+          <w:rFonts w:ascii="Courier New" w:hAnsi="Courier New" w:cs="Courier New"/>
+        </w:rPr>
+      </w:pPr>
+      <w:r>
+        <w:rPr>
+          <w:rFonts w:ascii="Courier New" w:hAnsi="Courier New" w:cs="Courier New"/>
+        </w:rPr>
+        <w:t>Number of KGs</w:t>
+      </w:r>
+      <w:r>
+        <w:rPr>
+          <w:rFonts w:ascii="Courier New" w:hAnsi="Courier New" w:cs="Courier New"/>
+        </w:rPr>
+        <w:tab/>
+      </w:r>
+      <w:r>
+        <w:rPr>
+          <w:rFonts w:ascii="Courier New" w:hAnsi="Courier New" w:cs="Courier New"/>
+        </w:rPr>
+        <w:tab/>
+      </w:r>
+      <w:r>
+        <w:rPr>
+          <w:rFonts w:ascii="Courier New" w:hAnsi="Courier New" w:cs="Courier New"/>
+        </w:rPr>
+        <w:tab/>
+        <w:t>- 115</w:t>
+      </w:r>
+    </w:p>
+    <w:p>
+      <w:pPr>
+        <w:pStyle w:val="PlainText"/>
+        <w:rPr>
+          <w:rFonts w:ascii="Courier New" w:hAnsi="Courier New" w:cs="Courier New"/>
+        </w:rPr>
+      </w:pPr>
+      <w:r>
+        <w:rPr>
+          <w:rFonts w:ascii="Courier New" w:hAnsi="Courier New" w:cs="Courier New"/>
+        </w:rPr>
+        <w:t>Rate</w:t>
+      </w:r>
+      <w:r>
+        <w:rPr>
+          <w:rFonts w:ascii="Courier New" w:hAnsi="Courier New" w:cs="Courier New"/>
+        </w:rPr>
+        <w:tab/>
+      </w:r>
+      <w:r>
+        <w:rPr>
+          <w:rFonts w:ascii="Courier New" w:hAnsi="Courier New" w:cs="Courier New"/>
+        </w:rPr>
+        <w:tab/>
+      </w:r>
+      <w:r>
+        <w:rPr>
+          <w:rFonts w:ascii="Courier New" w:hAnsi="Courier New" w:cs="Courier New"/>
+        </w:rPr>
+        <w:tab/>
+      </w:r>
+      <w:r>
+        <w:rPr>
+          <w:rFonts w:ascii="Courier New" w:hAnsi="Courier New" w:cs="Courier New"/>
+        </w:rPr>
+        <w:tab/>
+      </w:r>
+      <w:r>
+        <w:rPr>
+          <w:rFonts w:ascii="Courier New" w:hAnsi="Courier New" w:cs="Courier New"/>
+        </w:rPr>
+        <w:tab/>
+        <w:t>- 20</w:t>
+      </w:r>
+    </w:p>
+    <w:p>
+      <w:pPr>
+        <w:pStyle w:val="PlainText"/>
+        <w:rPr>
+          <w:rFonts w:ascii="Courier New" w:hAnsi="Courier New" w:cs="Courier New"/>
+        </w:rPr>
+      </w:pPr>
+      <w:r>
+        <w:rPr>
+          <w:rFonts w:ascii="Courier New" w:hAnsi="Courier New" w:cs="Courier New"/>
+        </w:rPr>
+        <w:t>Total Price</w:t>
+      </w:r>
+      <w:r>
+        <w:rPr>
+          <w:rFonts w:ascii="Courier New" w:hAnsi="Courier New" w:cs="Courier New"/>
+        </w:rPr>
+        <w:tab/>
+      </w:r>
+      <w:r>
+        <w:rPr>
+          <w:rFonts w:ascii="Courier New" w:hAnsi="Courier New" w:cs="Courier New"/>
+        </w:rPr>
+        <w:tab/>
+      </w:r>
+      <w:r>
+        <w:rPr>
+          <w:rFonts w:ascii="Courier New" w:hAnsi="Courier New" w:cs="Courier New"/>
+        </w:rPr>
+        <w:tab/>
+      </w:r>
+      <w:r>
+        <w:rPr>
+          <w:rFonts w:ascii="Courier New" w:hAnsi="Courier New" w:cs="Courier New"/>
+        </w:rPr>
+        <w:tab/>
+        <w:t>- 2300.0</w:t>
+      </w:r>
+    </w:p>
+    <w:p>
+      <w:pPr>
+        <w:pStyle w:val="PlainText"/>
+        <w:rPr>
+          <w:rFonts w:ascii="Courier New" w:hAnsi="Courier New" w:cs="Courier New"/>
+        </w:rPr>
+      </w:pPr>
+      <w:r>
+        <w:rPr>
+          <w:rFonts w:ascii="Courier New" w:hAnsi="Courier New" w:cs="Courier New"/>
+        </w:rPr>
+        <w:t>Amount balance</w:t>
+      </w:r>
+      <w:r>
+        <w:rPr>
+          <w:rFonts w:ascii="Courier New" w:hAnsi="Courier New" w:cs="Courier New"/>
+        </w:rPr>
+        <w:tab/>
+      </w:r>
+      <w:r>
+        <w:rPr>
+          <w:rFonts w:ascii="Courier New" w:hAnsi="Courier New" w:cs="Courier New"/>
+        </w:rPr>
+        <w:tab/>
+      </w:r>
+      <w:r>
+        <w:rPr>
+          <w:rFonts w:ascii="Courier New" w:hAnsi="Courier New" w:cs="Courier New"/>
+        </w:rPr>
+        <w:tab/>
+        <w:t>- 79675.0</w:t>
+      </w:r>
+    </w:p>
+    <w:p>
+      <w:pPr>
+        <w:pStyle w:val="PlainText"/>
+        <w:rPr>
+          <w:rFonts w:ascii="Courier New" w:hAnsi="Courier New" w:cs="Courier New"/>
+        </w:rPr>
+      </w:pPr>
+    </w:p>
+    <w:p>
+      <w:pPr>
+        <w:pStyle w:val="PlainText"/>
+        <w:rPr>
+          <w:rFonts w:ascii="Courier New" w:hAnsi="Courier New" w:cs="Courier New"/>
+        </w:rPr>
+      </w:pPr>
+      <w:r>
+        <w:rPr>
+          <w:rFonts w:ascii="Courier New" w:hAnsi="Courier New" w:cs="Courier New"/>
+        </w:rPr>
+        <w:t>Item Name</w:t>
+      </w:r>
+      <w:r>
+        <w:rPr>
+          <w:rFonts w:ascii="Courier New" w:hAnsi="Courier New" w:cs="Courier New"/>
+        </w:rPr>
+        <w:tab/>
+      </w:r>
+      <w:r>
+        <w:rPr>
+          <w:rFonts w:ascii="Courier New" w:hAnsi="Courier New" w:cs="Courier New"/>
+        </w:rPr>
+        <w:tab/>
+      </w:r>
+      <w:r>
+        <w:rPr>
+          <w:rFonts w:ascii="Courier New" w:hAnsi="Courier New" w:cs="Courier New"/>
+        </w:rPr>
+        <w:tab/>
+      </w:r>
+      <w:r>
+        <w:rPr>
+          <w:rFonts w:ascii="Courier New" w:hAnsi="Courier New" w:cs="Courier New"/>
+        </w:rPr>
+        <w:tab/>
+        <w:t>- CARROT</w:t>
+      </w:r>
+    </w:p>
+    <w:p>
+      <w:pPr>
+        <w:pStyle w:val="PlainText"/>
+        <w:rPr>
+          <w:rFonts w:ascii="Courier New" w:hAnsi="Courier New" w:cs="Courier New"/>
+        </w:rPr>
+      </w:pPr>
+      <w:r>
+        <w:rPr>
+          <w:rFonts w:ascii="Courier New" w:hAnsi="Courier New" w:cs="Courier New"/>
+        </w:rPr>
+        <w:t>Number of Pockets</w:t>
+      </w:r>
+      <w:r>
+        <w:rPr>
+          <w:rFonts w:ascii="Courier New" w:hAnsi="Courier New" w:cs="Courier New"/>
+        </w:rPr>
+        <w:tab/>
+      </w:r>
+      <w:r>
+        <w:rPr>
+          <w:rFonts w:ascii="Courier New" w:hAnsi="Courier New" w:cs="Courier New"/>
+        </w:rPr>
+        <w:tab/>
+      </w:r>
+      <w:r>
+        <w:rPr>
+          <w:rFonts w:ascii="Courier New" w:hAnsi="Courier New" w:cs="Courier New"/>
+        </w:rPr>
+        <w:tab/>
+        <w:t>- 2</w:t>
+      </w:r>
+    </w:p>
+    <w:p>
+      <w:pPr>
+        <w:pStyle w:val="PlainText"/>
+        <w:rPr>
+          <w:rFonts w:ascii="Courier New" w:hAnsi="Courier New" w:cs="Courier New"/>
+        </w:rPr>
+      </w:pPr>
+      <w:r>
+        <w:rPr>
+          <w:rFonts w:ascii="Courier New" w:hAnsi="Courier New" w:cs="Courier New"/>
+        </w:rPr>
+        <w:t>Number of KGs</w:t>
+      </w:r>
+      <w:r>
+        <w:rPr>
+          <w:rFonts w:ascii="Courier New" w:hAnsi="Courier New" w:cs="Courier New"/>
+        </w:rPr>
+        <w:tab/>
+      </w:r>
+      <w:r>
+        <w:rPr>
+          <w:rFonts w:ascii="Courier New" w:hAnsi="Courier New" w:cs="Courier New"/>
+        </w:rPr>
+        <w:tab/>
+      </w:r>
+      <w:r>
+        <w:rPr>
+          <w:rFonts w:ascii="Courier New" w:hAnsi="Courier New" w:cs="Courier New"/>
+        </w:rPr>
+        <w:tab/>
+        <w:t>- 195</w:t>
+      </w:r>
+    </w:p>
+    <w:p>
+      <w:pPr>
+        <w:pStyle w:val="PlainText"/>
+        <w:rPr>
+          <w:rFonts w:ascii="Courier New" w:hAnsi="Courier New" w:cs="Courier New"/>
+        </w:rPr>
+      </w:pPr>
+      <w:r>
+        <w:rPr>
+          <w:rFonts w:ascii="Courier New" w:hAnsi="Courier New" w:cs="Courier New"/>
+        </w:rPr>
+        <w:t>Rate</w:t>
+      </w:r>
+      <w:r>
+        <w:rPr>
+          <w:rFonts w:ascii="Courier New" w:hAnsi="Courier New" w:cs="Courier New"/>
+        </w:rPr>
+        <w:tab/>
+      </w:r>
+      <w:r>
+        <w:rPr>
+          <w:rFonts w:ascii="Courier New" w:hAnsi="Courier New" w:cs="Courier New"/>
+        </w:rPr>
+        <w:tab/>
+      </w:r>
+      <w:r>
+        <w:rPr>
+          <w:rFonts w:ascii="Courier New" w:hAnsi="Courier New" w:cs="Courier New"/>
+        </w:rPr>
+        <w:tab/>
+      </w:r>
+      <w:r>
+        <w:rPr>
+          <w:rFonts w:ascii="Courier New" w:hAnsi="Courier New" w:cs="Courier New"/>
+        </w:rPr>
+        <w:tab/>
+      </w:r>
+      <w:r>
+        <w:rPr>
+          <w:rFonts w:ascii="Courier New" w:hAnsi="Courier New" w:cs="Courier New"/>
+        </w:rPr>
+        <w:tab/>
+        <w:t>- 20</w:t>
+      </w:r>
+    </w:p>
+    <w:p>
+      <w:pPr>
+        <w:pStyle w:val="PlainText"/>
+        <w:rPr>
+          <w:rFonts w:ascii="Courier New" w:hAnsi="Courier New" w:cs="Courier New"/>
+        </w:rPr>
+      </w:pPr>
+      <w:r>
+        <w:rPr>
+          <w:rFonts w:ascii="Courier New" w:hAnsi="Courier New" w:cs="Courier New"/>
+        </w:rPr>
+        <w:t>Transport &amp; Miscellaneous</w:t>
+      </w:r>
+      <w:r>
+        <w:rPr>
+          <w:rFonts w:ascii="Courier New" w:hAnsi="Courier New" w:cs="Courier New"/>
+        </w:rPr>
+        <w:tab/>
+        <w:t>- 40</w:t>
+      </w:r>
+    </w:p>
+    <w:p>
+      <w:pPr>
+        <w:pStyle w:val="PlainText"/>
+        <w:rPr>
+          <w:rFonts w:ascii="Courier New" w:hAnsi="Courier New" w:cs="Courier New"/>
+        </w:rPr>
+      </w:pPr>
+      <w:r>
+        <w:rPr>
+          <w:rFonts w:ascii="Courier New" w:hAnsi="Courier New" w:cs="Courier New"/>
+        </w:rPr>
+        <w:t>Total Price</w:t>
+      </w:r>
+      <w:r>
+        <w:rPr>
+          <w:rFonts w:ascii="Courier New" w:hAnsi="Courier New" w:cs="Courier New"/>
+        </w:rPr>
+        <w:tab/>
+      </w:r>
+      <w:r>
+        <w:rPr>
+          <w:rFonts w:ascii="Courier New" w:hAnsi="Courier New" w:cs="Courier New"/>
+        </w:rPr>
+        <w:tab/>
+      </w:r>
+      <w:r>
+        <w:rPr>
+          <w:rFonts w:ascii="Courier New" w:hAnsi="Courier New" w:cs="Courier New"/>
+        </w:rPr>
+        <w:tab/>
+      </w:r>
+      <w:r>
+        <w:rPr>
+          <w:rFonts w:ascii="Courier New" w:hAnsi="Courier New" w:cs="Courier New"/>
+        </w:rPr>
+        <w:tab/>
+        <w:t>- 3940.0</w:t>
+      </w:r>
+    </w:p>
+    <w:p>
+      <w:pPr>
+        <w:pStyle w:val="PlainText"/>
+        <w:rPr>
+          <w:rFonts w:ascii="Courier New" w:hAnsi="Courier New" w:cs="Courier New"/>
+          <w:b/>
+        </w:rPr>
+      </w:pPr>
+      <w:r>
+        <w:rPr>
+          <w:rFonts w:ascii="Courier New" w:hAnsi="Courier New" w:cs="Courier New"/>
+          <w:b/>
+        </w:rPr>
+        <w:t>Amount balance</w:t>
+      </w:r>
+      <w:r>
+        <w:rPr>
+          <w:rFonts w:ascii="Courier New" w:hAnsi="Courier New" w:cs="Courier New"/>
+          <w:b/>
+        </w:rPr>
+        <w:tab/>
+      </w:r>
+      <w:r>
+        <w:rPr>
+          <w:rFonts w:ascii="Courier New" w:hAnsi="Courier New" w:cs="Courier New"/>
+          <w:b/>
+        </w:rPr>
+        <w:tab/>
+      </w:r>
+      <w:r>
+        <w:rPr>
+          <w:rFonts w:ascii="Courier New" w:hAnsi="Courier New" w:cs="Courier New"/>
+          <w:b/>
+        </w:rPr>
+        <w:tab/>
+        <w:t>- 83615.0</w:t>
+      </w:r>
+    </w:p>
+    <w:p>
+      <w:pPr>
+        <w:pStyle w:val="PlainText"/>
+        <w:rPr>
+          <w:rFonts w:ascii="Courier New" w:hAnsi="Courier New" w:cs="Courier New"/>
+          <w:b/>
+        </w:rPr>
+      </w:pPr>
+    </w:p>
+    <w:p>
+      <w:pPr>
+        <w:pStyle w:val="PlainText"/>
+        <w:rPr>
+          <w:rFonts w:ascii="Courier New" w:hAnsi="Courier New" w:cs="Courier New"/>
+          <w:b/>
+        </w:rPr>
+      </w:pPr>
+    </w:p>
+    <w:p>
+      <w:pPr>
+        <w:pStyle w:val="PlainText"/>
+        <w:rPr>
+          <w:rFonts w:ascii="Courier New" w:hAnsi="Courier New" w:cs="Courier New"/>
+        </w:rPr>
+      </w:pPr>
+    </w:p>
+    <w:p>
+      <w:pPr>
+        <w:pStyle w:val="PlainText"/>
+        <w:rPr>
+          <w:rFonts w:ascii="Courier New" w:hAnsi="Courier New" w:cs="Courier New"/>
+          <w:b/>
+        </w:rPr>
+      </w:pPr>
     </w:p>
     <w:p>
       <w:pPr>

--- a/customer _details/KIRAN/SEP/DAVANGERE/BM(D)/PURCHASE DETAILS.docx
+++ b/customer _details/KIRAN/SEP/DAVANGERE/BM(D)/PURCHASE DETAILS.docx
@@ -4638,13 +4638,7 @@
         <w:rPr>
           <w:rFonts w:ascii="Courier New" w:hAnsi="Courier New" w:cs="Courier New"/>
         </w:rPr>
-        <w:t>SAT SEP 30</w:t>
-      </w:r>
-      <w:r>
-        <w:rPr>
-          <w:rFonts w:ascii="Courier New" w:hAnsi="Courier New" w:cs="Courier New"/>
-        </w:rPr>
-        <w:t xml:space="preserve"> 15:58:00 PDT 2017</w:t>
+        <w:t>SAT SEP 30 15:58:00 PDT 2017</w:t>
       </w:r>
     </w:p>
     <w:p>
@@ -5177,6 +5171,695 @@
         <w:tab/>
         <w:t>- 83615.0</w:t>
       </w:r>
+    </w:p>
+    <w:p>
+      <w:pPr>
+        <w:pStyle w:val="PlainText"/>
+        <w:rPr>
+          <w:rFonts w:ascii="Courier New" w:hAnsi="Courier New" w:cs="Courier New"/>
+          <w:b/>
+        </w:rPr>
+      </w:pPr>
+    </w:p>
+    <w:p>
+      <w:pPr>
+        <w:pStyle w:val="PlainText"/>
+        <w:rPr>
+          <w:rFonts w:ascii="Courier New" w:hAnsi="Courier New" w:cs="Courier New"/>
+        </w:rPr>
+      </w:pPr>
+      <w:r>
+        <w:rPr>
+          <w:rFonts w:ascii="Courier New" w:hAnsi="Courier New" w:cs="Courier New"/>
+        </w:rPr>
+        <w:t>TUE Oct 03 11:55:52 PDT 2017</w:t>
+      </w:r>
+    </w:p>
+    <w:p>
+      <w:pPr>
+        <w:pStyle w:val="PlainText"/>
+        <w:rPr>
+          <w:rFonts w:ascii="Courier New" w:hAnsi="Courier New" w:cs="Courier New"/>
+        </w:rPr>
+      </w:pPr>
+      <w:r>
+        <w:rPr>
+          <w:rFonts w:ascii="Courier New" w:hAnsi="Courier New" w:cs="Courier New"/>
+        </w:rPr>
+        <w:t>Person Name</w:t>
+      </w:r>
+      <w:r>
+        <w:rPr>
+          <w:rFonts w:ascii="Courier New" w:hAnsi="Courier New" w:cs="Courier New"/>
+        </w:rPr>
+        <w:tab/>
+      </w:r>
+      <w:r>
+        <w:rPr>
+          <w:rFonts w:ascii="Courier New" w:hAnsi="Courier New" w:cs="Courier New"/>
+        </w:rPr>
+        <w:tab/>
+      </w:r>
+      <w:r>
+        <w:rPr>
+          <w:rFonts w:ascii="Courier New" w:hAnsi="Courier New" w:cs="Courier New"/>
+        </w:rPr>
+        <w:tab/>
+      </w:r>
+      <w:r>
+        <w:rPr>
+          <w:rFonts w:ascii="Courier New" w:hAnsi="Courier New" w:cs="Courier New"/>
+        </w:rPr>
+        <w:tab/>
+        <w:t>- BM D</w:t>
+      </w:r>
+    </w:p>
+    <w:p>
+      <w:pPr>
+        <w:pStyle w:val="PlainText"/>
+        <w:rPr>
+          <w:rFonts w:ascii="Courier New" w:hAnsi="Courier New" w:cs="Courier New"/>
+        </w:rPr>
+      </w:pPr>
+      <w:r>
+        <w:rPr>
+          <w:rFonts w:ascii="Courier New" w:hAnsi="Courier New" w:cs="Courier New"/>
+        </w:rPr>
+        <w:t>---------------------------------------------------------------</w:t>
+      </w:r>
+    </w:p>
+    <w:p>
+      <w:pPr>
+        <w:pStyle w:val="PlainText"/>
+        <w:rPr>
+          <w:rFonts w:ascii="Courier New" w:hAnsi="Courier New" w:cs="Courier New"/>
+        </w:rPr>
+      </w:pPr>
+      <w:r>
+        <w:rPr>
+          <w:rFonts w:ascii="Courier New" w:hAnsi="Courier New" w:cs="Courier New"/>
+        </w:rPr>
+        <w:t>Item Name</w:t>
+      </w:r>
+      <w:r>
+        <w:rPr>
+          <w:rFonts w:ascii="Courier New" w:hAnsi="Courier New" w:cs="Courier New"/>
+        </w:rPr>
+        <w:tab/>
+      </w:r>
+      <w:r>
+        <w:rPr>
+          <w:rFonts w:ascii="Courier New" w:hAnsi="Courier New" w:cs="Courier New"/>
+        </w:rPr>
+        <w:tab/>
+      </w:r>
+      <w:r>
+        <w:rPr>
+          <w:rFonts w:ascii="Courier New" w:hAnsi="Courier New" w:cs="Courier New"/>
+        </w:rPr>
+        <w:tab/>
+      </w:r>
+      <w:r>
+        <w:rPr>
+          <w:rFonts w:ascii="Courier New" w:hAnsi="Courier New" w:cs="Courier New"/>
+        </w:rPr>
+        <w:tab/>
+        <w:t>- CARROT</w:t>
+      </w:r>
+    </w:p>
+    <w:p>
+      <w:pPr>
+        <w:pStyle w:val="PlainText"/>
+        <w:rPr>
+          <w:rFonts w:ascii="Courier New" w:hAnsi="Courier New" w:cs="Courier New"/>
+        </w:rPr>
+      </w:pPr>
+      <w:r>
+        <w:rPr>
+          <w:rFonts w:ascii="Courier New" w:hAnsi="Courier New" w:cs="Courier New"/>
+        </w:rPr>
+        <w:t>Number of Pockets</w:t>
+      </w:r>
+      <w:r>
+        <w:rPr>
+          <w:rFonts w:ascii="Courier New" w:hAnsi="Courier New" w:cs="Courier New"/>
+        </w:rPr>
+        <w:tab/>
+      </w:r>
+      <w:r>
+        <w:rPr>
+          <w:rFonts w:ascii="Courier New" w:hAnsi="Courier New" w:cs="Courier New"/>
+        </w:rPr>
+        <w:tab/>
+      </w:r>
+      <w:r>
+        <w:rPr>
+          <w:rFonts w:ascii="Courier New" w:hAnsi="Courier New" w:cs="Courier New"/>
+        </w:rPr>
+        <w:tab/>
+        <w:t>- 2</w:t>
+      </w:r>
+    </w:p>
+    <w:p>
+      <w:pPr>
+        <w:pStyle w:val="PlainText"/>
+        <w:rPr>
+          <w:rFonts w:ascii="Courier New" w:hAnsi="Courier New" w:cs="Courier New"/>
+        </w:rPr>
+      </w:pPr>
+      <w:r>
+        <w:rPr>
+          <w:rFonts w:ascii="Courier New" w:hAnsi="Courier New" w:cs="Courier New"/>
+        </w:rPr>
+        <w:t>Number of KGs</w:t>
+      </w:r>
+      <w:r>
+        <w:rPr>
+          <w:rFonts w:ascii="Courier New" w:hAnsi="Courier New" w:cs="Courier New"/>
+        </w:rPr>
+        <w:tab/>
+      </w:r>
+      <w:r>
+        <w:rPr>
+          <w:rFonts w:ascii="Courier New" w:hAnsi="Courier New" w:cs="Courier New"/>
+        </w:rPr>
+        <w:tab/>
+      </w:r>
+      <w:r>
+        <w:rPr>
+          <w:rFonts w:ascii="Courier New" w:hAnsi="Courier New" w:cs="Courier New"/>
+        </w:rPr>
+        <w:tab/>
+        <w:t>- 155</w:t>
+      </w:r>
+    </w:p>
+    <w:p>
+      <w:pPr>
+        <w:pStyle w:val="PlainText"/>
+        <w:rPr>
+          <w:rFonts w:ascii="Courier New" w:hAnsi="Courier New" w:cs="Courier New"/>
+        </w:rPr>
+      </w:pPr>
+      <w:r>
+        <w:rPr>
+          <w:rFonts w:ascii="Courier New" w:hAnsi="Courier New" w:cs="Courier New"/>
+        </w:rPr>
+        <w:t>Rate</w:t>
+      </w:r>
+      <w:r>
+        <w:rPr>
+          <w:rFonts w:ascii="Courier New" w:hAnsi="Courier New" w:cs="Courier New"/>
+        </w:rPr>
+        <w:tab/>
+      </w:r>
+      <w:r>
+        <w:rPr>
+          <w:rFonts w:ascii="Courier New" w:hAnsi="Courier New" w:cs="Courier New"/>
+        </w:rPr>
+        <w:tab/>
+      </w:r>
+      <w:r>
+        <w:rPr>
+          <w:rFonts w:ascii="Courier New" w:hAnsi="Courier New" w:cs="Courier New"/>
+        </w:rPr>
+        <w:tab/>
+      </w:r>
+      <w:r>
+        <w:rPr>
+          <w:rFonts w:ascii="Courier New" w:hAnsi="Courier New" w:cs="Courier New"/>
+        </w:rPr>
+        <w:tab/>
+      </w:r>
+      <w:r>
+        <w:rPr>
+          <w:rFonts w:ascii="Courier New" w:hAnsi="Courier New" w:cs="Courier New"/>
+        </w:rPr>
+        <w:tab/>
+        <w:t>- 23</w:t>
+      </w:r>
+    </w:p>
+    <w:p>
+      <w:pPr>
+        <w:pStyle w:val="PlainText"/>
+        <w:rPr>
+          <w:rFonts w:ascii="Courier New" w:hAnsi="Courier New" w:cs="Courier New"/>
+        </w:rPr>
+      </w:pPr>
+      <w:r>
+        <w:rPr>
+          <w:rFonts w:ascii="Courier New" w:hAnsi="Courier New" w:cs="Courier New"/>
+        </w:rPr>
+        <w:t>Transport &amp; Miscellaneous</w:t>
+      </w:r>
+      <w:r>
+        <w:rPr>
+          <w:rFonts w:ascii="Courier New" w:hAnsi="Courier New" w:cs="Courier New"/>
+        </w:rPr>
+        <w:tab/>
+        <w:t>- 20</w:t>
+      </w:r>
+    </w:p>
+    <w:p>
+      <w:pPr>
+        <w:pStyle w:val="PlainText"/>
+        <w:rPr>
+          <w:rFonts w:ascii="Courier New" w:hAnsi="Courier New" w:cs="Courier New"/>
+        </w:rPr>
+      </w:pPr>
+      <w:r>
+        <w:rPr>
+          <w:rFonts w:ascii="Courier New" w:hAnsi="Courier New" w:cs="Courier New"/>
+        </w:rPr>
+        <w:t>Total Price</w:t>
+      </w:r>
+      <w:r>
+        <w:rPr>
+          <w:rFonts w:ascii="Courier New" w:hAnsi="Courier New" w:cs="Courier New"/>
+        </w:rPr>
+        <w:tab/>
+      </w:r>
+      <w:r>
+        <w:rPr>
+          <w:rFonts w:ascii="Courier New" w:hAnsi="Courier New" w:cs="Courier New"/>
+        </w:rPr>
+        <w:tab/>
+      </w:r>
+      <w:r>
+        <w:rPr>
+          <w:rFonts w:ascii="Courier New" w:hAnsi="Courier New" w:cs="Courier New"/>
+        </w:rPr>
+        <w:tab/>
+      </w:r>
+      <w:r>
+        <w:rPr>
+          <w:rFonts w:ascii="Courier New" w:hAnsi="Courier New" w:cs="Courier New"/>
+        </w:rPr>
+        <w:tab/>
+        <w:t>- 3585.0</w:t>
+      </w:r>
+    </w:p>
+    <w:p>
+      <w:pPr>
+        <w:pStyle w:val="PlainText"/>
+        <w:rPr>
+          <w:rFonts w:ascii="Courier New" w:hAnsi="Courier New" w:cs="Courier New"/>
+          <w:b/>
+        </w:rPr>
+      </w:pPr>
+      <w:r>
+        <w:rPr>
+          <w:rFonts w:ascii="Courier New" w:hAnsi="Courier New" w:cs="Courier New"/>
+          <w:b/>
+        </w:rPr>
+        <w:t>Amount balance</w:t>
+      </w:r>
+      <w:r>
+        <w:rPr>
+          <w:rFonts w:ascii="Courier New" w:hAnsi="Courier New" w:cs="Courier New"/>
+          <w:b/>
+        </w:rPr>
+        <w:tab/>
+      </w:r>
+      <w:r>
+        <w:rPr>
+          <w:rFonts w:ascii="Courier New" w:hAnsi="Courier New" w:cs="Courier New"/>
+          <w:b/>
+        </w:rPr>
+        <w:tab/>
+      </w:r>
+      <w:r>
+        <w:rPr>
+          <w:rFonts w:ascii="Courier New" w:hAnsi="Courier New" w:cs="Courier New"/>
+          <w:b/>
+        </w:rPr>
+        <w:tab/>
+        <w:t>- 87200.0</w:t>
+      </w:r>
+    </w:p>
+    <w:p>
+      <w:pPr>
+        <w:pStyle w:val="PlainText"/>
+        <w:rPr>
+          <w:rFonts w:ascii="Courier New" w:hAnsi="Courier New" w:cs="Courier New"/>
+          <w:b/>
+        </w:rPr>
+      </w:pPr>
+    </w:p>
+    <w:p>
+      <w:pPr>
+        <w:pStyle w:val="PlainText"/>
+        <w:rPr>
+          <w:rFonts w:ascii="Courier New" w:hAnsi="Courier New" w:cs="Courier New"/>
+        </w:rPr>
+      </w:pPr>
+      <w:r>
+        <w:rPr>
+          <w:rFonts w:ascii="Courier New" w:hAnsi="Courier New" w:cs="Courier New"/>
+        </w:rPr>
+        <w:t>WED Oct 04</w:t>
+      </w:r>
+      <w:r>
+        <w:rPr>
+          <w:rFonts w:ascii="Courier New" w:hAnsi="Courier New" w:cs="Courier New"/>
+        </w:rPr>
+        <w:t xml:space="preserve"> 14:29:07 PDT 2017</w:t>
+      </w:r>
+    </w:p>
+    <w:p>
+      <w:pPr>
+        <w:pStyle w:val="PlainText"/>
+        <w:rPr>
+          <w:rFonts w:ascii="Courier New" w:hAnsi="Courier New" w:cs="Courier New"/>
+        </w:rPr>
+      </w:pPr>
+      <w:r>
+        <w:rPr>
+          <w:rFonts w:ascii="Courier New" w:hAnsi="Courier New" w:cs="Courier New"/>
+        </w:rPr>
+        <w:t>Person Name</w:t>
+      </w:r>
+      <w:r>
+        <w:rPr>
+          <w:rFonts w:ascii="Courier New" w:hAnsi="Courier New" w:cs="Courier New"/>
+        </w:rPr>
+        <w:tab/>
+      </w:r>
+      <w:r>
+        <w:rPr>
+          <w:rFonts w:ascii="Courier New" w:hAnsi="Courier New" w:cs="Courier New"/>
+        </w:rPr>
+        <w:tab/>
+      </w:r>
+      <w:r>
+        <w:rPr>
+          <w:rFonts w:ascii="Courier New" w:hAnsi="Courier New" w:cs="Courier New"/>
+        </w:rPr>
+        <w:tab/>
+      </w:r>
+      <w:r>
+        <w:rPr>
+          <w:rFonts w:ascii="Courier New" w:hAnsi="Courier New" w:cs="Courier New"/>
+        </w:rPr>
+        <w:tab/>
+        <w:t>- BM D</w:t>
+      </w:r>
+    </w:p>
+    <w:p>
+      <w:pPr>
+        <w:pStyle w:val="PlainText"/>
+        <w:rPr>
+          <w:rFonts w:ascii="Courier New" w:hAnsi="Courier New" w:cs="Courier New"/>
+        </w:rPr>
+      </w:pPr>
+      <w:r>
+        <w:rPr>
+          <w:rFonts w:ascii="Courier New" w:hAnsi="Courier New" w:cs="Courier New"/>
+        </w:rPr>
+        <w:t>---------------------------------------------------------------</w:t>
+      </w:r>
+    </w:p>
+    <w:p>
+      <w:pPr>
+        <w:pStyle w:val="PlainText"/>
+        <w:rPr>
+          <w:rFonts w:ascii="Courier New" w:hAnsi="Courier New" w:cs="Courier New"/>
+        </w:rPr>
+      </w:pPr>
+      <w:r>
+        <w:rPr>
+          <w:rFonts w:ascii="Courier New" w:hAnsi="Courier New" w:cs="Courier New"/>
+        </w:rPr>
+        <w:t>Item Name</w:t>
+      </w:r>
+      <w:r>
+        <w:rPr>
+          <w:rFonts w:ascii="Courier New" w:hAnsi="Courier New" w:cs="Courier New"/>
+        </w:rPr>
+        <w:tab/>
+      </w:r>
+      <w:r>
+        <w:rPr>
+          <w:rFonts w:ascii="Courier New" w:hAnsi="Courier New" w:cs="Courier New"/>
+        </w:rPr>
+        <w:tab/>
+      </w:r>
+      <w:r>
+        <w:rPr>
+          <w:rFonts w:ascii="Courier New" w:hAnsi="Courier New" w:cs="Courier New"/>
+        </w:rPr>
+        <w:tab/>
+      </w:r>
+      <w:r>
+        <w:rPr>
+          <w:rFonts w:ascii="Courier New" w:hAnsi="Courier New" w:cs="Courier New"/>
+        </w:rPr>
+        <w:tab/>
+        <w:t>- CARROT</w:t>
+      </w:r>
+    </w:p>
+    <w:p>
+      <w:pPr>
+        <w:pStyle w:val="PlainText"/>
+        <w:rPr>
+          <w:rFonts w:ascii="Courier New" w:hAnsi="Courier New" w:cs="Courier New"/>
+        </w:rPr>
+      </w:pPr>
+      <w:r>
+        <w:rPr>
+          <w:rFonts w:ascii="Courier New" w:hAnsi="Courier New" w:cs="Courier New"/>
+        </w:rPr>
+        <w:t>Number of Pockets</w:t>
+      </w:r>
+      <w:r>
+        <w:rPr>
+          <w:rFonts w:ascii="Courier New" w:hAnsi="Courier New" w:cs="Courier New"/>
+        </w:rPr>
+        <w:tab/>
+      </w:r>
+      <w:r>
+        <w:rPr>
+          <w:rFonts w:ascii="Courier New" w:hAnsi="Courier New" w:cs="Courier New"/>
+        </w:rPr>
+        <w:tab/>
+      </w:r>
+      <w:r>
+        <w:rPr>
+          <w:rFonts w:ascii="Courier New" w:hAnsi="Courier New" w:cs="Courier New"/>
+        </w:rPr>
+        <w:tab/>
+        <w:t>- 3</w:t>
+      </w:r>
+    </w:p>
+    <w:p>
+      <w:pPr>
+        <w:pStyle w:val="PlainText"/>
+        <w:rPr>
+          <w:rFonts w:ascii="Courier New" w:hAnsi="Courier New" w:cs="Courier New"/>
+        </w:rPr>
+      </w:pPr>
+      <w:r>
+        <w:rPr>
+          <w:rFonts w:ascii="Courier New" w:hAnsi="Courier New" w:cs="Courier New"/>
+        </w:rPr>
+        <w:t>Number of KGs</w:t>
+      </w:r>
+      <w:r>
+        <w:rPr>
+          <w:rFonts w:ascii="Courier New" w:hAnsi="Courier New" w:cs="Courier New"/>
+        </w:rPr>
+        <w:tab/>
+      </w:r>
+      <w:r>
+        <w:rPr>
+          <w:rFonts w:ascii="Courier New" w:hAnsi="Courier New" w:cs="Courier New"/>
+        </w:rPr>
+        <w:tab/>
+      </w:r>
+      <w:r>
+        <w:rPr>
+          <w:rFonts w:ascii="Courier New" w:hAnsi="Courier New" w:cs="Courier New"/>
+        </w:rPr>
+        <w:tab/>
+        <w:t>- 282</w:t>
+      </w:r>
+    </w:p>
+    <w:p>
+      <w:pPr>
+        <w:pStyle w:val="PlainText"/>
+        <w:rPr>
+          <w:rFonts w:ascii="Courier New" w:hAnsi="Courier New" w:cs="Courier New"/>
+        </w:rPr>
+      </w:pPr>
+      <w:r>
+        <w:rPr>
+          <w:rFonts w:ascii="Courier New" w:hAnsi="Courier New" w:cs="Courier New"/>
+        </w:rPr>
+        <w:t>Rate</w:t>
+      </w:r>
+      <w:r>
+        <w:rPr>
+          <w:rFonts w:ascii="Courier New" w:hAnsi="Courier New" w:cs="Courier New"/>
+        </w:rPr>
+        <w:tab/>
+      </w:r>
+      <w:r>
+        <w:rPr>
+          <w:rFonts w:ascii="Courier New" w:hAnsi="Courier New" w:cs="Courier New"/>
+        </w:rPr>
+        <w:tab/>
+      </w:r>
+      <w:r>
+        <w:rPr>
+          <w:rFonts w:ascii="Courier New" w:hAnsi="Courier New" w:cs="Courier New"/>
+        </w:rPr>
+        <w:tab/>
+      </w:r>
+      <w:r>
+        <w:rPr>
+          <w:rFonts w:ascii="Courier New" w:hAnsi="Courier New" w:cs="Courier New"/>
+        </w:rPr>
+        <w:tab/>
+      </w:r>
+      <w:r>
+        <w:rPr>
+          <w:rFonts w:ascii="Courier New" w:hAnsi="Courier New" w:cs="Courier New"/>
+        </w:rPr>
+        <w:tab/>
+        <w:t>- 23</w:t>
+      </w:r>
+    </w:p>
+    <w:p>
+      <w:pPr>
+        <w:pStyle w:val="PlainText"/>
+        <w:rPr>
+          <w:rFonts w:ascii="Courier New" w:hAnsi="Courier New" w:cs="Courier New"/>
+        </w:rPr>
+      </w:pPr>
+      <w:r>
+        <w:rPr>
+          <w:rFonts w:ascii="Courier New" w:hAnsi="Courier New" w:cs="Courier New"/>
+        </w:rPr>
+        <w:t>Transport &amp; Miscellaneous</w:t>
+      </w:r>
+      <w:r>
+        <w:rPr>
+          <w:rFonts w:ascii="Courier New" w:hAnsi="Courier New" w:cs="Courier New"/>
+        </w:rPr>
+        <w:tab/>
+        <w:t>- 60</w:t>
+      </w:r>
+    </w:p>
+    <w:p>
+      <w:pPr>
+        <w:pStyle w:val="PlainText"/>
+        <w:rPr>
+          <w:rFonts w:ascii="Courier New" w:hAnsi="Courier New" w:cs="Courier New"/>
+        </w:rPr>
+      </w:pPr>
+      <w:r>
+        <w:rPr>
+          <w:rFonts w:ascii="Courier New" w:hAnsi="Courier New" w:cs="Courier New"/>
+        </w:rPr>
+        <w:t>Total Price</w:t>
+      </w:r>
+      <w:r>
+        <w:rPr>
+          <w:rFonts w:ascii="Courier New" w:hAnsi="Courier New" w:cs="Courier New"/>
+        </w:rPr>
+        <w:tab/>
+      </w:r>
+      <w:r>
+        <w:rPr>
+          <w:rFonts w:ascii="Courier New" w:hAnsi="Courier New" w:cs="Courier New"/>
+        </w:rPr>
+        <w:tab/>
+      </w:r>
+      <w:r>
+        <w:rPr>
+          <w:rFonts w:ascii="Courier New" w:hAnsi="Courier New" w:cs="Courier New"/>
+        </w:rPr>
+        <w:tab/>
+      </w:r>
+      <w:r>
+        <w:rPr>
+          <w:rFonts w:ascii="Courier New" w:hAnsi="Courier New" w:cs="Courier New"/>
+        </w:rPr>
+        <w:tab/>
+        <w:t>- 6546.0</w:t>
+      </w:r>
+    </w:p>
+    <w:p>
+      <w:pPr>
+        <w:pStyle w:val="PlainText"/>
+        <w:rPr>
+          <w:rFonts w:ascii="Courier New" w:hAnsi="Courier New" w:cs="Courier New"/>
+          <w:b/>
+        </w:rPr>
+      </w:pPr>
+      <w:r>
+        <w:rPr>
+          <w:rFonts w:ascii="Courier New" w:hAnsi="Courier New" w:cs="Courier New"/>
+          <w:b/>
+        </w:rPr>
+        <w:t>Amount balance</w:t>
+      </w:r>
+      <w:r>
+        <w:rPr>
+          <w:rFonts w:ascii="Courier New" w:hAnsi="Courier New" w:cs="Courier New"/>
+          <w:b/>
+        </w:rPr>
+        <w:tab/>
+      </w:r>
+      <w:r>
+        <w:rPr>
+          <w:rFonts w:ascii="Courier New" w:hAnsi="Courier New" w:cs="Courier New"/>
+          <w:b/>
+        </w:rPr>
+        <w:tab/>
+      </w:r>
+      <w:r>
+        <w:rPr>
+          <w:rFonts w:ascii="Courier New" w:hAnsi="Courier New" w:cs="Courier New"/>
+          <w:b/>
+        </w:rPr>
+        <w:tab/>
+        <w:t>- 93746.0</w:t>
+      </w:r>
+    </w:p>
+    <w:p>
+      <w:pPr>
+        <w:pStyle w:val="PlainText"/>
+        <w:rPr>
+          <w:rFonts w:ascii="Courier New" w:hAnsi="Courier New" w:cs="Courier New"/>
+          <w:b/>
+        </w:rPr>
+      </w:pPr>
+    </w:p>
+    <w:p>
+      <w:pPr>
+        <w:pStyle w:val="PlainText"/>
+        <w:rPr>
+          <w:rFonts w:ascii="Courier New" w:hAnsi="Courier New" w:cs="Courier New"/>
+          <w:b/>
+        </w:rPr>
+      </w:pPr>
+    </w:p>
+    <w:p>
+      <w:pPr>
+        <w:pStyle w:val="PlainText"/>
+        <w:rPr>
+          <w:rFonts w:ascii="Courier New" w:hAnsi="Courier New" w:cs="Courier New"/>
+        </w:rPr>
+      </w:pPr>
+    </w:p>
+    <w:p>
+      <w:pPr>
+        <w:pStyle w:val="PlainText"/>
+        <w:rPr>
+          <w:rFonts w:ascii="Courier New" w:hAnsi="Courier New" w:cs="Courier New"/>
+          <w:b/>
+        </w:rPr>
+      </w:pPr>
     </w:p>
     <w:p>
       <w:pPr>

--- a/customer _details/KIRAN/SEP/DAVANGERE/BM(D)/PURCHASE DETAILS.docx
+++ b/customer _details/KIRAN/SEP/DAVANGERE/BM(D)/PURCHASE DETAILS.docx
@@ -5516,13 +5516,7 @@
         <w:rPr>
           <w:rFonts w:ascii="Courier New" w:hAnsi="Courier New" w:cs="Courier New"/>
         </w:rPr>
-        <w:t>WED Oct 04</w:t>
-      </w:r>
-      <w:r>
-        <w:rPr>
-          <w:rFonts w:ascii="Courier New" w:hAnsi="Courier New" w:cs="Courier New"/>
-        </w:rPr>
-        <w:t xml:space="preserve"> 14:29:07 PDT 2017</w:t>
+        <w:t>WED Oct 04 14:29:07 PDT 2017</w:t>
       </w:r>
     </w:p>
     <w:p>
@@ -5825,6 +5819,353 @@
         <w:tab/>
         <w:t>- 93746.0</w:t>
       </w:r>
+    </w:p>
+    <w:p>
+      <w:pPr>
+        <w:pStyle w:val="PlainText"/>
+        <w:rPr>
+          <w:rFonts w:ascii="Courier New" w:hAnsi="Courier New" w:cs="Courier New"/>
+          <w:b/>
+        </w:rPr>
+      </w:pPr>
+    </w:p>
+    <w:p>
+      <w:pPr>
+        <w:pStyle w:val="PlainText"/>
+        <w:rPr>
+          <w:rFonts w:ascii="Courier New" w:hAnsi="Courier New" w:cs="Courier New"/>
+        </w:rPr>
+      </w:pPr>
+      <w:r>
+        <w:rPr>
+          <w:rFonts w:ascii="Courier New" w:hAnsi="Courier New" w:cs="Courier New"/>
+        </w:rPr>
+        <w:t>THU Oct 05</w:t>
+      </w:r>
+      <w:r>
+        <w:rPr>
+          <w:rFonts w:ascii="Courier New" w:hAnsi="Courier New" w:cs="Courier New"/>
+        </w:rPr>
+        <w:t xml:space="preserve"> 12:27:31 PDT 2017</w:t>
+      </w:r>
+    </w:p>
+    <w:p>
+      <w:pPr>
+        <w:pStyle w:val="PlainText"/>
+        <w:rPr>
+          <w:rFonts w:ascii="Courier New" w:hAnsi="Courier New" w:cs="Courier New"/>
+        </w:rPr>
+      </w:pPr>
+      <w:r>
+        <w:rPr>
+          <w:rFonts w:ascii="Courier New" w:hAnsi="Courier New" w:cs="Courier New"/>
+        </w:rPr>
+        <w:t>Person Name</w:t>
+      </w:r>
+      <w:r>
+        <w:rPr>
+          <w:rFonts w:ascii="Courier New" w:hAnsi="Courier New" w:cs="Courier New"/>
+        </w:rPr>
+        <w:tab/>
+      </w:r>
+      <w:r>
+        <w:rPr>
+          <w:rFonts w:ascii="Courier New" w:hAnsi="Courier New" w:cs="Courier New"/>
+        </w:rPr>
+        <w:tab/>
+      </w:r>
+      <w:r>
+        <w:rPr>
+          <w:rFonts w:ascii="Courier New" w:hAnsi="Courier New" w:cs="Courier New"/>
+        </w:rPr>
+        <w:tab/>
+      </w:r>
+      <w:r>
+        <w:rPr>
+          <w:rFonts w:ascii="Courier New" w:hAnsi="Courier New" w:cs="Courier New"/>
+        </w:rPr>
+        <w:tab/>
+        <w:t>- BM D</w:t>
+      </w:r>
+    </w:p>
+    <w:p>
+      <w:pPr>
+        <w:pStyle w:val="PlainText"/>
+        <w:rPr>
+          <w:rFonts w:ascii="Courier New" w:hAnsi="Courier New" w:cs="Courier New"/>
+        </w:rPr>
+      </w:pPr>
+      <w:r>
+        <w:rPr>
+          <w:rFonts w:ascii="Courier New" w:hAnsi="Courier New" w:cs="Courier New"/>
+        </w:rPr>
+        <w:t>---------------------------------------------------------------</w:t>
+      </w:r>
+    </w:p>
+    <w:p>
+      <w:pPr>
+        <w:pStyle w:val="PlainText"/>
+        <w:rPr>
+          <w:rFonts w:ascii="Courier New" w:hAnsi="Courier New" w:cs="Courier New"/>
+        </w:rPr>
+      </w:pPr>
+      <w:r>
+        <w:rPr>
+          <w:rFonts w:ascii="Courier New" w:hAnsi="Courier New" w:cs="Courier New"/>
+        </w:rPr>
+        <w:t>Item Name</w:t>
+      </w:r>
+      <w:r>
+        <w:rPr>
+          <w:rFonts w:ascii="Courier New" w:hAnsi="Courier New" w:cs="Courier New"/>
+        </w:rPr>
+        <w:tab/>
+      </w:r>
+      <w:r>
+        <w:rPr>
+          <w:rFonts w:ascii="Courier New" w:hAnsi="Courier New" w:cs="Courier New"/>
+        </w:rPr>
+        <w:tab/>
+      </w:r>
+      <w:r>
+        <w:rPr>
+          <w:rFonts w:ascii="Courier New" w:hAnsi="Courier New" w:cs="Courier New"/>
+        </w:rPr>
+        <w:tab/>
+      </w:r>
+      <w:r>
+        <w:rPr>
+          <w:rFonts w:ascii="Courier New" w:hAnsi="Courier New" w:cs="Courier New"/>
+        </w:rPr>
+        <w:tab/>
+        <w:t>- CARROT 2</w:t>
+      </w:r>
+    </w:p>
+    <w:p>
+      <w:pPr>
+        <w:pStyle w:val="PlainText"/>
+        <w:rPr>
+          <w:rFonts w:ascii="Courier New" w:hAnsi="Courier New" w:cs="Courier New"/>
+        </w:rPr>
+      </w:pPr>
+      <w:r>
+        <w:rPr>
+          <w:rFonts w:ascii="Courier New" w:hAnsi="Courier New" w:cs="Courier New"/>
+        </w:rPr>
+        <w:t>Number of Pockets</w:t>
+      </w:r>
+      <w:r>
+        <w:rPr>
+          <w:rFonts w:ascii="Courier New" w:hAnsi="Courier New" w:cs="Courier New"/>
+        </w:rPr>
+        <w:tab/>
+      </w:r>
+      <w:r>
+        <w:rPr>
+          <w:rFonts w:ascii="Courier New" w:hAnsi="Courier New" w:cs="Courier New"/>
+        </w:rPr>
+        <w:tab/>
+      </w:r>
+      <w:r>
+        <w:rPr>
+          <w:rFonts w:ascii="Courier New" w:hAnsi="Courier New" w:cs="Courier New"/>
+        </w:rPr>
+        <w:tab/>
+        <w:t>- 3</w:t>
+      </w:r>
+    </w:p>
+    <w:p>
+      <w:pPr>
+        <w:pStyle w:val="PlainText"/>
+        <w:rPr>
+          <w:rFonts w:ascii="Courier New" w:hAnsi="Courier New" w:cs="Courier New"/>
+        </w:rPr>
+      </w:pPr>
+      <w:r>
+        <w:rPr>
+          <w:rFonts w:ascii="Courier New" w:hAnsi="Courier New" w:cs="Courier New"/>
+        </w:rPr>
+        <w:t>Number of KGs</w:t>
+      </w:r>
+      <w:r>
+        <w:rPr>
+          <w:rFonts w:ascii="Courier New" w:hAnsi="Courier New" w:cs="Courier New"/>
+        </w:rPr>
+        <w:tab/>
+      </w:r>
+      <w:r>
+        <w:rPr>
+          <w:rFonts w:ascii="Courier New" w:hAnsi="Courier New" w:cs="Courier New"/>
+        </w:rPr>
+        <w:tab/>
+      </w:r>
+      <w:r>
+        <w:rPr>
+          <w:rFonts w:ascii="Courier New" w:hAnsi="Courier New" w:cs="Courier New"/>
+        </w:rPr>
+        <w:tab/>
+        <w:t>- 270</w:t>
+      </w:r>
+    </w:p>
+    <w:p>
+      <w:pPr>
+        <w:pStyle w:val="PlainText"/>
+        <w:rPr>
+          <w:rFonts w:ascii="Courier New" w:hAnsi="Courier New" w:cs="Courier New"/>
+        </w:rPr>
+      </w:pPr>
+      <w:r>
+        <w:rPr>
+          <w:rFonts w:ascii="Courier New" w:hAnsi="Courier New" w:cs="Courier New"/>
+        </w:rPr>
+        <w:t>Rate</w:t>
+      </w:r>
+      <w:r>
+        <w:rPr>
+          <w:rFonts w:ascii="Courier New" w:hAnsi="Courier New" w:cs="Courier New"/>
+        </w:rPr>
+        <w:tab/>
+      </w:r>
+      <w:r>
+        <w:rPr>
+          <w:rFonts w:ascii="Courier New" w:hAnsi="Courier New" w:cs="Courier New"/>
+        </w:rPr>
+        <w:tab/>
+      </w:r>
+      <w:r>
+        <w:rPr>
+          <w:rFonts w:ascii="Courier New" w:hAnsi="Courier New" w:cs="Courier New"/>
+        </w:rPr>
+        <w:tab/>
+      </w:r>
+      <w:r>
+        <w:rPr>
+          <w:rFonts w:ascii="Courier New" w:hAnsi="Courier New" w:cs="Courier New"/>
+        </w:rPr>
+        <w:tab/>
+      </w:r>
+      <w:r>
+        <w:rPr>
+          <w:rFonts w:ascii="Courier New" w:hAnsi="Courier New" w:cs="Courier New"/>
+        </w:rPr>
+        <w:tab/>
+        <w:t>- 22</w:t>
+      </w:r>
+    </w:p>
+    <w:p>
+      <w:pPr>
+        <w:pStyle w:val="PlainText"/>
+        <w:rPr>
+          <w:rFonts w:ascii="Courier New" w:hAnsi="Courier New" w:cs="Courier New"/>
+        </w:rPr>
+      </w:pPr>
+      <w:r>
+        <w:rPr>
+          <w:rFonts w:ascii="Courier New" w:hAnsi="Courier New" w:cs="Courier New"/>
+        </w:rPr>
+        <w:t>Transport &amp; Miscellaneous</w:t>
+      </w:r>
+      <w:r>
+        <w:rPr>
+          <w:rFonts w:ascii="Courier New" w:hAnsi="Courier New" w:cs="Courier New"/>
+        </w:rPr>
+        <w:tab/>
+        <w:t>- 30</w:t>
+      </w:r>
+    </w:p>
+    <w:p>
+      <w:pPr>
+        <w:pStyle w:val="PlainText"/>
+        <w:rPr>
+          <w:rFonts w:ascii="Courier New" w:hAnsi="Courier New" w:cs="Courier New"/>
+        </w:rPr>
+      </w:pPr>
+      <w:r>
+        <w:rPr>
+          <w:rFonts w:ascii="Courier New" w:hAnsi="Courier New" w:cs="Courier New"/>
+        </w:rPr>
+        <w:t>Total Price</w:t>
+      </w:r>
+      <w:r>
+        <w:rPr>
+          <w:rFonts w:ascii="Courier New" w:hAnsi="Courier New" w:cs="Courier New"/>
+        </w:rPr>
+        <w:tab/>
+      </w:r>
+      <w:r>
+        <w:rPr>
+          <w:rFonts w:ascii="Courier New" w:hAnsi="Courier New" w:cs="Courier New"/>
+        </w:rPr>
+        <w:tab/>
+      </w:r>
+      <w:r>
+        <w:rPr>
+          <w:rFonts w:ascii="Courier New" w:hAnsi="Courier New" w:cs="Courier New"/>
+        </w:rPr>
+        <w:tab/>
+      </w:r>
+      <w:r>
+        <w:rPr>
+          <w:rFonts w:ascii="Courier New" w:hAnsi="Courier New" w:cs="Courier New"/>
+        </w:rPr>
+        <w:tab/>
+        <w:t>- 5970.0</w:t>
+      </w:r>
+    </w:p>
+    <w:p>
+      <w:pPr>
+        <w:pStyle w:val="PlainText"/>
+        <w:rPr>
+          <w:rFonts w:ascii="Courier New" w:hAnsi="Courier New" w:cs="Courier New"/>
+          <w:b/>
+        </w:rPr>
+      </w:pPr>
+      <w:r>
+        <w:rPr>
+          <w:rFonts w:ascii="Courier New" w:hAnsi="Courier New" w:cs="Courier New"/>
+          <w:b/>
+        </w:rPr>
+        <w:t>Amount balance</w:t>
+      </w:r>
+      <w:r>
+        <w:rPr>
+          <w:rFonts w:ascii="Courier New" w:hAnsi="Courier New" w:cs="Courier New"/>
+          <w:b/>
+        </w:rPr>
+        <w:tab/>
+      </w:r>
+      <w:r>
+        <w:rPr>
+          <w:rFonts w:ascii="Courier New" w:hAnsi="Courier New" w:cs="Courier New"/>
+          <w:b/>
+        </w:rPr>
+        <w:tab/>
+      </w:r>
+      <w:r>
+        <w:rPr>
+          <w:rFonts w:ascii="Courier New" w:hAnsi="Courier New" w:cs="Courier New"/>
+          <w:b/>
+        </w:rPr>
+        <w:tab/>
+        <w:t>- 99716.0</w:t>
+      </w:r>
+    </w:p>
+    <w:p>
+      <w:pPr>
+        <w:pStyle w:val="PlainText"/>
+        <w:rPr>
+          <w:rFonts w:ascii="Courier New" w:hAnsi="Courier New" w:cs="Courier New"/>
+        </w:rPr>
+      </w:pPr>
+    </w:p>
+    <w:p>
+      <w:pPr>
+        <w:pStyle w:val="PlainText"/>
+        <w:rPr>
+          <w:rFonts w:ascii="Courier New" w:hAnsi="Courier New" w:cs="Courier New"/>
+          <w:b/>
+        </w:rPr>
+      </w:pPr>
     </w:p>
     <w:p>
       <w:pPr>

--- a/customer _details/KIRAN/SEP/DAVANGERE/BM(D)/PURCHASE DETAILS.docx
+++ b/customer _details/KIRAN/SEP/DAVANGERE/BM(D)/PURCHASE DETAILS.docx
@@ -5840,13 +5840,7 @@
         <w:rPr>
           <w:rFonts w:ascii="Courier New" w:hAnsi="Courier New" w:cs="Courier New"/>
         </w:rPr>
-        <w:t>THU Oct 05</w:t>
-      </w:r>
-      <w:r>
-        <w:rPr>
-          <w:rFonts w:ascii="Courier New" w:hAnsi="Courier New" w:cs="Courier New"/>
-        </w:rPr>
-        <w:t xml:space="preserve"> 12:27:31 PDT 2017</w:t>
+        <w:t>THU Oct 05 12:27:31 PDT 2017</w:t>
       </w:r>
     </w:p>
     <w:p>
@@ -6149,6 +6143,380 @@
         <w:tab/>
         <w:t>- 99716.0</w:t>
       </w:r>
+    </w:p>
+    <w:p>
+      <w:pPr>
+        <w:pStyle w:val="PlainText"/>
+        <w:rPr>
+          <w:rFonts w:ascii="Courier New" w:hAnsi="Courier New" w:cs="Courier New"/>
+          <w:b/>
+        </w:rPr>
+      </w:pPr>
+    </w:p>
+    <w:p>
+      <w:pPr>
+        <w:pStyle w:val="PlainText"/>
+        <w:rPr>
+          <w:rFonts w:ascii="Courier New" w:hAnsi="Courier New" w:cs="Courier New"/>
+          <w:b/>
+        </w:rPr>
+      </w:pPr>
+    </w:p>
+    <w:p>
+      <w:pPr>
+        <w:pStyle w:val="PlainText"/>
+        <w:rPr>
+          <w:rFonts w:ascii="Courier New" w:hAnsi="Courier New" w:cs="Courier New"/>
+          <w:b/>
+        </w:rPr>
+      </w:pPr>
+    </w:p>
+    <w:p>
+      <w:pPr>
+        <w:pStyle w:val="PlainText"/>
+        <w:rPr>
+          <w:rFonts w:ascii="Courier New" w:hAnsi="Courier New" w:cs="Courier New"/>
+          <w:b/>
+        </w:rPr>
+      </w:pPr>
+    </w:p>
+    <w:p>
+      <w:pPr>
+        <w:pStyle w:val="PlainText"/>
+        <w:rPr>
+          <w:rFonts w:ascii="Courier New" w:hAnsi="Courier New" w:cs="Courier New"/>
+        </w:rPr>
+      </w:pPr>
+      <w:r>
+        <w:rPr>
+          <w:rFonts w:ascii="Courier New" w:hAnsi="Courier New" w:cs="Courier New"/>
+        </w:rPr>
+        <w:t>FRI Oct 06</w:t>
+      </w:r>
+      <w:r>
+        <w:rPr>
+          <w:rFonts w:ascii="Courier New" w:hAnsi="Courier New" w:cs="Courier New"/>
+        </w:rPr>
+        <w:t xml:space="preserve"> 12:20:03 PDT 2017</w:t>
+      </w:r>
+    </w:p>
+    <w:p>
+      <w:pPr>
+        <w:pStyle w:val="PlainText"/>
+        <w:rPr>
+          <w:rFonts w:ascii="Courier New" w:hAnsi="Courier New" w:cs="Courier New"/>
+        </w:rPr>
+      </w:pPr>
+      <w:r>
+        <w:rPr>
+          <w:rFonts w:ascii="Courier New" w:hAnsi="Courier New" w:cs="Courier New"/>
+        </w:rPr>
+        <w:t>Person Name</w:t>
+      </w:r>
+      <w:r>
+        <w:rPr>
+          <w:rFonts w:ascii="Courier New" w:hAnsi="Courier New" w:cs="Courier New"/>
+        </w:rPr>
+        <w:tab/>
+      </w:r>
+      <w:r>
+        <w:rPr>
+          <w:rFonts w:ascii="Courier New" w:hAnsi="Courier New" w:cs="Courier New"/>
+        </w:rPr>
+        <w:tab/>
+      </w:r>
+      <w:r>
+        <w:rPr>
+          <w:rFonts w:ascii="Courier New" w:hAnsi="Courier New" w:cs="Courier New"/>
+        </w:rPr>
+        <w:tab/>
+      </w:r>
+      <w:r>
+        <w:rPr>
+          <w:rFonts w:ascii="Courier New" w:hAnsi="Courier New" w:cs="Courier New"/>
+        </w:rPr>
+        <w:tab/>
+        <w:t>- BM D</w:t>
+      </w:r>
+    </w:p>
+    <w:p>
+      <w:pPr>
+        <w:pStyle w:val="PlainText"/>
+        <w:rPr>
+          <w:rFonts w:ascii="Courier New" w:hAnsi="Courier New" w:cs="Courier New"/>
+        </w:rPr>
+      </w:pPr>
+      <w:r>
+        <w:rPr>
+          <w:rFonts w:ascii="Courier New" w:hAnsi="Courier New" w:cs="Courier New"/>
+        </w:rPr>
+        <w:t>---------------------------------------------------------------</w:t>
+      </w:r>
+    </w:p>
+    <w:p>
+      <w:pPr>
+        <w:pStyle w:val="PlainText"/>
+        <w:rPr>
+          <w:rFonts w:ascii="Courier New" w:hAnsi="Courier New" w:cs="Courier New"/>
+        </w:rPr>
+      </w:pPr>
+      <w:r>
+        <w:rPr>
+          <w:rFonts w:ascii="Courier New" w:hAnsi="Courier New" w:cs="Courier New"/>
+        </w:rPr>
+        <w:t>Item Name</w:t>
+      </w:r>
+      <w:r>
+        <w:rPr>
+          <w:rFonts w:ascii="Courier New" w:hAnsi="Courier New" w:cs="Courier New"/>
+        </w:rPr>
+        <w:tab/>
+      </w:r>
+      <w:r>
+        <w:rPr>
+          <w:rFonts w:ascii="Courier New" w:hAnsi="Courier New" w:cs="Courier New"/>
+        </w:rPr>
+        <w:tab/>
+      </w:r>
+      <w:r>
+        <w:rPr>
+          <w:rFonts w:ascii="Courier New" w:hAnsi="Courier New" w:cs="Courier New"/>
+        </w:rPr>
+        <w:tab/>
+      </w:r>
+      <w:r>
+        <w:rPr>
+          <w:rFonts w:ascii="Courier New" w:hAnsi="Courier New" w:cs="Courier New"/>
+        </w:rPr>
+        <w:tab/>
+        <w:t>- CARROT</w:t>
+      </w:r>
+    </w:p>
+    <w:p>
+      <w:pPr>
+        <w:pStyle w:val="PlainText"/>
+        <w:rPr>
+          <w:rFonts w:ascii="Courier New" w:hAnsi="Courier New" w:cs="Courier New"/>
+        </w:rPr>
+      </w:pPr>
+      <w:r>
+        <w:rPr>
+          <w:rFonts w:ascii="Courier New" w:hAnsi="Courier New" w:cs="Courier New"/>
+        </w:rPr>
+        <w:t>Number of Pockets</w:t>
+      </w:r>
+      <w:r>
+        <w:rPr>
+          <w:rFonts w:ascii="Courier New" w:hAnsi="Courier New" w:cs="Courier New"/>
+        </w:rPr>
+        <w:tab/>
+      </w:r>
+      <w:r>
+        <w:rPr>
+          <w:rFonts w:ascii="Courier New" w:hAnsi="Courier New" w:cs="Courier New"/>
+        </w:rPr>
+        <w:tab/>
+      </w:r>
+      <w:r>
+        <w:rPr>
+          <w:rFonts w:ascii="Courier New" w:hAnsi="Courier New" w:cs="Courier New"/>
+        </w:rPr>
+        <w:tab/>
+        <w:t>- 2</w:t>
+      </w:r>
+    </w:p>
+    <w:p>
+      <w:pPr>
+        <w:pStyle w:val="PlainText"/>
+        <w:rPr>
+          <w:rFonts w:ascii="Courier New" w:hAnsi="Courier New" w:cs="Courier New"/>
+        </w:rPr>
+      </w:pPr>
+      <w:r>
+        <w:rPr>
+          <w:rFonts w:ascii="Courier New" w:hAnsi="Courier New" w:cs="Courier New"/>
+        </w:rPr>
+        <w:t>Number of KGs</w:t>
+      </w:r>
+      <w:r>
+        <w:rPr>
+          <w:rFonts w:ascii="Courier New" w:hAnsi="Courier New" w:cs="Courier New"/>
+        </w:rPr>
+        <w:tab/>
+      </w:r>
+      <w:r>
+        <w:rPr>
+          <w:rFonts w:ascii="Courier New" w:hAnsi="Courier New" w:cs="Courier New"/>
+        </w:rPr>
+        <w:tab/>
+      </w:r>
+      <w:r>
+        <w:rPr>
+          <w:rFonts w:ascii="Courier New" w:hAnsi="Courier New" w:cs="Courier New"/>
+        </w:rPr>
+        <w:tab/>
+        <w:t>- 177</w:t>
+      </w:r>
+    </w:p>
+    <w:p>
+      <w:pPr>
+        <w:pStyle w:val="PlainText"/>
+        <w:rPr>
+          <w:rFonts w:ascii="Courier New" w:hAnsi="Courier New" w:cs="Courier New"/>
+        </w:rPr>
+      </w:pPr>
+      <w:r>
+        <w:rPr>
+          <w:rFonts w:ascii="Courier New" w:hAnsi="Courier New" w:cs="Courier New"/>
+        </w:rPr>
+        <w:t>Rate</w:t>
+      </w:r>
+      <w:r>
+        <w:rPr>
+          <w:rFonts w:ascii="Courier New" w:hAnsi="Courier New" w:cs="Courier New"/>
+        </w:rPr>
+        <w:tab/>
+      </w:r>
+      <w:r>
+        <w:rPr>
+          <w:rFonts w:ascii="Courier New" w:hAnsi="Courier New" w:cs="Courier New"/>
+        </w:rPr>
+        <w:tab/>
+      </w:r>
+      <w:r>
+        <w:rPr>
+          <w:rFonts w:ascii="Courier New" w:hAnsi="Courier New" w:cs="Courier New"/>
+        </w:rPr>
+        <w:tab/>
+      </w:r>
+      <w:r>
+        <w:rPr>
+          <w:rFonts w:ascii="Courier New" w:hAnsi="Courier New" w:cs="Courier New"/>
+        </w:rPr>
+        <w:tab/>
+      </w:r>
+      <w:r>
+        <w:rPr>
+          <w:rFonts w:ascii="Courier New" w:hAnsi="Courier New" w:cs="Courier New"/>
+        </w:rPr>
+        <w:tab/>
+        <w:t>- 20</w:t>
+      </w:r>
+    </w:p>
+    <w:p>
+      <w:pPr>
+        <w:pStyle w:val="PlainText"/>
+        <w:rPr>
+          <w:rFonts w:ascii="Courier New" w:hAnsi="Courier New" w:cs="Courier New"/>
+        </w:rPr>
+      </w:pPr>
+      <w:r>
+        <w:rPr>
+          <w:rFonts w:ascii="Courier New" w:hAnsi="Courier New" w:cs="Courier New"/>
+        </w:rPr>
+        <w:t>Transport &amp; Miscellaneous</w:t>
+      </w:r>
+      <w:r>
+        <w:rPr>
+          <w:rFonts w:ascii="Courier New" w:hAnsi="Courier New" w:cs="Courier New"/>
+        </w:rPr>
+        <w:tab/>
+        <w:t>- 20</w:t>
+      </w:r>
+    </w:p>
+    <w:p>
+      <w:pPr>
+        <w:pStyle w:val="PlainText"/>
+        <w:rPr>
+          <w:rFonts w:ascii="Courier New" w:hAnsi="Courier New" w:cs="Courier New"/>
+        </w:rPr>
+      </w:pPr>
+      <w:r>
+        <w:rPr>
+          <w:rFonts w:ascii="Courier New" w:hAnsi="Courier New" w:cs="Courier New"/>
+        </w:rPr>
+        <w:t>Total Price</w:t>
+      </w:r>
+      <w:r>
+        <w:rPr>
+          <w:rFonts w:ascii="Courier New" w:hAnsi="Courier New" w:cs="Courier New"/>
+        </w:rPr>
+        <w:tab/>
+      </w:r>
+      <w:r>
+        <w:rPr>
+          <w:rFonts w:ascii="Courier New" w:hAnsi="Courier New" w:cs="Courier New"/>
+        </w:rPr>
+        <w:tab/>
+      </w:r>
+      <w:r>
+        <w:rPr>
+          <w:rFonts w:ascii="Courier New" w:hAnsi="Courier New" w:cs="Courier New"/>
+        </w:rPr>
+        <w:tab/>
+      </w:r>
+      <w:r>
+        <w:rPr>
+          <w:rFonts w:ascii="Courier New" w:hAnsi="Courier New" w:cs="Courier New"/>
+        </w:rPr>
+        <w:tab/>
+        <w:t>- 3560.0</w:t>
+      </w:r>
+    </w:p>
+    <w:p>
+      <w:pPr>
+        <w:pStyle w:val="PlainText"/>
+        <w:rPr>
+          <w:rFonts w:ascii="Courier New" w:hAnsi="Courier New" w:cs="Courier New"/>
+          <w:b/>
+        </w:rPr>
+      </w:pPr>
+      <w:r>
+        <w:rPr>
+          <w:rFonts w:ascii="Courier New" w:hAnsi="Courier New" w:cs="Courier New"/>
+          <w:b/>
+        </w:rPr>
+        <w:t>Amount balance</w:t>
+      </w:r>
+      <w:r>
+        <w:rPr>
+          <w:rFonts w:ascii="Courier New" w:hAnsi="Courier New" w:cs="Courier New"/>
+          <w:b/>
+        </w:rPr>
+        <w:tab/>
+      </w:r>
+      <w:r>
+        <w:rPr>
+          <w:rFonts w:ascii="Courier New" w:hAnsi="Courier New" w:cs="Courier New"/>
+          <w:b/>
+        </w:rPr>
+        <w:tab/>
+      </w:r>
+      <w:r>
+        <w:rPr>
+          <w:rFonts w:ascii="Courier New" w:hAnsi="Courier New" w:cs="Courier New"/>
+          <w:b/>
+        </w:rPr>
+        <w:tab/>
+        <w:t>- 103276.0</w:t>
+      </w:r>
+    </w:p>
+    <w:p>
+      <w:pPr>
+        <w:pStyle w:val="PlainText"/>
+        <w:rPr>
+          <w:rFonts w:ascii="Courier New" w:hAnsi="Courier New" w:cs="Courier New"/>
+        </w:rPr>
+      </w:pPr>
+    </w:p>
+    <w:p>
+      <w:pPr>
+        <w:pStyle w:val="PlainText"/>
+        <w:rPr>
+          <w:rFonts w:ascii="Courier New" w:hAnsi="Courier New" w:cs="Courier New"/>
+          <w:b/>
+        </w:rPr>
+      </w:pPr>
     </w:p>
     <w:p>
       <w:pPr>

--- a/customer _details/KIRAN/SEP/DAVANGERE/BM(D)/PURCHASE DETAILS.docx
+++ b/customer _details/KIRAN/SEP/DAVANGERE/BM(D)/PURCHASE DETAILS.docx
@@ -6191,13 +6191,7 @@
         <w:rPr>
           <w:rFonts w:ascii="Courier New" w:hAnsi="Courier New" w:cs="Courier New"/>
         </w:rPr>
-        <w:t>FRI Oct 06</w:t>
-      </w:r>
-      <w:r>
-        <w:rPr>
-          <w:rFonts w:ascii="Courier New" w:hAnsi="Courier New" w:cs="Courier New"/>
-        </w:rPr>
-        <w:t xml:space="preserve"> 12:20:03 PDT 2017</w:t>
+        <w:t>FRI Oct 06 12:20:03 PDT 2017</w:t>
       </w:r>
     </w:p>
     <w:p>
@@ -6500,6 +6494,584 @@
         <w:tab/>
         <w:t>- 103276.0</w:t>
       </w:r>
+    </w:p>
+    <w:p>
+      <w:pPr>
+        <w:pStyle w:val="PlainText"/>
+        <w:rPr>
+          <w:rFonts w:ascii="Courier New" w:hAnsi="Courier New" w:cs="Courier New"/>
+          <w:b/>
+        </w:rPr>
+      </w:pPr>
+    </w:p>
+    <w:p>
+      <w:pPr>
+        <w:pStyle w:val="PlainText"/>
+        <w:rPr>
+          <w:rFonts w:ascii="Courier New" w:hAnsi="Courier New" w:cs="Courier New"/>
+        </w:rPr>
+      </w:pPr>
+      <w:r>
+        <w:rPr>
+          <w:rFonts w:ascii="Courier New" w:hAnsi="Courier New" w:cs="Courier New"/>
+        </w:rPr>
+        <w:t>SAT Oct 07</w:t>
+      </w:r>
+      <w:r>
+        <w:rPr>
+          <w:rFonts w:ascii="Courier New" w:hAnsi="Courier New" w:cs="Courier New"/>
+        </w:rPr>
+        <w:t xml:space="preserve"> 13:05:03 PDT 2017</w:t>
+      </w:r>
+    </w:p>
+    <w:p>
+      <w:pPr>
+        <w:pStyle w:val="PlainText"/>
+        <w:rPr>
+          <w:rFonts w:ascii="Courier New" w:hAnsi="Courier New" w:cs="Courier New"/>
+        </w:rPr>
+      </w:pPr>
+      <w:r>
+        <w:rPr>
+          <w:rFonts w:ascii="Courier New" w:hAnsi="Courier New" w:cs="Courier New"/>
+        </w:rPr>
+        <w:t>Person Name</w:t>
+      </w:r>
+      <w:r>
+        <w:rPr>
+          <w:rFonts w:ascii="Courier New" w:hAnsi="Courier New" w:cs="Courier New"/>
+        </w:rPr>
+        <w:tab/>
+      </w:r>
+      <w:r>
+        <w:rPr>
+          <w:rFonts w:ascii="Courier New" w:hAnsi="Courier New" w:cs="Courier New"/>
+        </w:rPr>
+        <w:tab/>
+      </w:r>
+      <w:r>
+        <w:rPr>
+          <w:rFonts w:ascii="Courier New" w:hAnsi="Courier New" w:cs="Courier New"/>
+        </w:rPr>
+        <w:tab/>
+      </w:r>
+      <w:r>
+        <w:rPr>
+          <w:rFonts w:ascii="Courier New" w:hAnsi="Courier New" w:cs="Courier New"/>
+        </w:rPr>
+        <w:tab/>
+        <w:t>- BM D</w:t>
+      </w:r>
+    </w:p>
+    <w:p>
+      <w:pPr>
+        <w:pStyle w:val="PlainText"/>
+        <w:rPr>
+          <w:rFonts w:ascii="Courier New" w:hAnsi="Courier New" w:cs="Courier New"/>
+        </w:rPr>
+      </w:pPr>
+      <w:r>
+        <w:rPr>
+          <w:rFonts w:ascii="Courier New" w:hAnsi="Courier New" w:cs="Courier New"/>
+        </w:rPr>
+        <w:t>---------------------------------------------------------------</w:t>
+      </w:r>
+    </w:p>
+    <w:p>
+      <w:pPr>
+        <w:pStyle w:val="PlainText"/>
+        <w:rPr>
+          <w:rFonts w:ascii="Courier New" w:hAnsi="Courier New" w:cs="Courier New"/>
+        </w:rPr>
+      </w:pPr>
+      <w:r>
+        <w:rPr>
+          <w:rFonts w:ascii="Courier New" w:hAnsi="Courier New" w:cs="Courier New"/>
+        </w:rPr>
+        <w:t>Item Name</w:t>
+      </w:r>
+      <w:r>
+        <w:rPr>
+          <w:rFonts w:ascii="Courier New" w:hAnsi="Courier New" w:cs="Courier New"/>
+        </w:rPr>
+        <w:tab/>
+      </w:r>
+      <w:r>
+        <w:rPr>
+          <w:rFonts w:ascii="Courier New" w:hAnsi="Courier New" w:cs="Courier New"/>
+        </w:rPr>
+        <w:tab/>
+      </w:r>
+      <w:r>
+        <w:rPr>
+          <w:rFonts w:ascii="Courier New" w:hAnsi="Courier New" w:cs="Courier New"/>
+        </w:rPr>
+        <w:tab/>
+      </w:r>
+      <w:r>
+        <w:rPr>
+          <w:rFonts w:ascii="Courier New" w:hAnsi="Courier New" w:cs="Courier New"/>
+        </w:rPr>
+        <w:tab/>
+        <w:t>- BEET</w:t>
+      </w:r>
+    </w:p>
+    <w:p>
+      <w:pPr>
+        <w:pStyle w:val="PlainText"/>
+        <w:rPr>
+          <w:rFonts w:ascii="Courier New" w:hAnsi="Courier New" w:cs="Courier New"/>
+        </w:rPr>
+      </w:pPr>
+      <w:r>
+        <w:rPr>
+          <w:rFonts w:ascii="Courier New" w:hAnsi="Courier New" w:cs="Courier New"/>
+        </w:rPr>
+        <w:t>Number of Pockets</w:t>
+      </w:r>
+      <w:r>
+        <w:rPr>
+          <w:rFonts w:ascii="Courier New" w:hAnsi="Courier New" w:cs="Courier New"/>
+        </w:rPr>
+        <w:tab/>
+      </w:r>
+      <w:r>
+        <w:rPr>
+          <w:rFonts w:ascii="Courier New" w:hAnsi="Courier New" w:cs="Courier New"/>
+        </w:rPr>
+        <w:tab/>
+      </w:r>
+      <w:r>
+        <w:rPr>
+          <w:rFonts w:ascii="Courier New" w:hAnsi="Courier New" w:cs="Courier New"/>
+        </w:rPr>
+        <w:tab/>
+        <w:t>- 2</w:t>
+      </w:r>
+    </w:p>
+    <w:p>
+      <w:pPr>
+        <w:pStyle w:val="PlainText"/>
+        <w:rPr>
+          <w:rFonts w:ascii="Courier New" w:hAnsi="Courier New" w:cs="Courier New"/>
+        </w:rPr>
+      </w:pPr>
+      <w:r>
+        <w:rPr>
+          <w:rFonts w:ascii="Courier New" w:hAnsi="Courier New" w:cs="Courier New"/>
+        </w:rPr>
+        <w:t>Number of KGs</w:t>
+      </w:r>
+      <w:r>
+        <w:rPr>
+          <w:rFonts w:ascii="Courier New" w:hAnsi="Courier New" w:cs="Courier New"/>
+        </w:rPr>
+        <w:tab/>
+      </w:r>
+      <w:r>
+        <w:rPr>
+          <w:rFonts w:ascii="Courier New" w:hAnsi="Courier New" w:cs="Courier New"/>
+        </w:rPr>
+        <w:tab/>
+      </w:r>
+      <w:r>
+        <w:rPr>
+          <w:rFonts w:ascii="Courier New" w:hAnsi="Courier New" w:cs="Courier New"/>
+        </w:rPr>
+        <w:tab/>
+        <w:t>- 92</w:t>
+      </w:r>
+    </w:p>
+    <w:p>
+      <w:pPr>
+        <w:pStyle w:val="PlainText"/>
+        <w:rPr>
+          <w:rFonts w:ascii="Courier New" w:hAnsi="Courier New" w:cs="Courier New"/>
+        </w:rPr>
+      </w:pPr>
+      <w:r>
+        <w:rPr>
+          <w:rFonts w:ascii="Courier New" w:hAnsi="Courier New" w:cs="Courier New"/>
+        </w:rPr>
+        <w:t>Rate</w:t>
+      </w:r>
+      <w:r>
+        <w:rPr>
+          <w:rFonts w:ascii="Courier New" w:hAnsi="Courier New" w:cs="Courier New"/>
+        </w:rPr>
+        <w:tab/>
+      </w:r>
+      <w:r>
+        <w:rPr>
+          <w:rFonts w:ascii="Courier New" w:hAnsi="Courier New" w:cs="Courier New"/>
+        </w:rPr>
+        <w:tab/>
+      </w:r>
+      <w:r>
+        <w:rPr>
+          <w:rFonts w:ascii="Courier New" w:hAnsi="Courier New" w:cs="Courier New"/>
+        </w:rPr>
+        <w:tab/>
+      </w:r>
+      <w:r>
+        <w:rPr>
+          <w:rFonts w:ascii="Courier New" w:hAnsi="Courier New" w:cs="Courier New"/>
+        </w:rPr>
+        <w:tab/>
+      </w:r>
+      <w:r>
+        <w:rPr>
+          <w:rFonts w:ascii="Courier New" w:hAnsi="Courier New" w:cs="Courier New"/>
+        </w:rPr>
+        <w:tab/>
+        <w:t>- 28</w:t>
+      </w:r>
+    </w:p>
+    <w:p>
+      <w:pPr>
+        <w:pStyle w:val="PlainText"/>
+        <w:rPr>
+          <w:rFonts w:ascii="Courier New" w:hAnsi="Courier New" w:cs="Courier New"/>
+        </w:rPr>
+      </w:pPr>
+      <w:r>
+        <w:rPr>
+          <w:rFonts w:ascii="Courier New" w:hAnsi="Courier New" w:cs="Courier New"/>
+        </w:rPr>
+        <w:t>Total Price</w:t>
+      </w:r>
+      <w:r>
+        <w:rPr>
+          <w:rFonts w:ascii="Courier New" w:hAnsi="Courier New" w:cs="Courier New"/>
+        </w:rPr>
+        <w:tab/>
+      </w:r>
+      <w:r>
+        <w:rPr>
+          <w:rFonts w:ascii="Courier New" w:hAnsi="Courier New" w:cs="Courier New"/>
+        </w:rPr>
+        <w:tab/>
+      </w:r>
+      <w:r>
+        <w:rPr>
+          <w:rFonts w:ascii="Courier New" w:hAnsi="Courier New" w:cs="Courier New"/>
+        </w:rPr>
+        <w:tab/>
+      </w:r>
+      <w:r>
+        <w:rPr>
+          <w:rFonts w:ascii="Courier New" w:hAnsi="Courier New" w:cs="Courier New"/>
+        </w:rPr>
+        <w:tab/>
+        <w:t>- 2576.0</w:t>
+      </w:r>
+    </w:p>
+    <w:p>
+      <w:pPr>
+        <w:pStyle w:val="PlainText"/>
+        <w:rPr>
+          <w:rFonts w:ascii="Courier New" w:hAnsi="Courier New" w:cs="Courier New"/>
+        </w:rPr>
+      </w:pPr>
+      <w:r>
+        <w:rPr>
+          <w:rFonts w:ascii="Courier New" w:hAnsi="Courier New" w:cs="Courier New"/>
+        </w:rPr>
+        <w:t>Amount balance</w:t>
+      </w:r>
+      <w:r>
+        <w:rPr>
+          <w:rFonts w:ascii="Courier New" w:hAnsi="Courier New" w:cs="Courier New"/>
+        </w:rPr>
+        <w:tab/>
+      </w:r>
+      <w:r>
+        <w:rPr>
+          <w:rFonts w:ascii="Courier New" w:hAnsi="Courier New" w:cs="Courier New"/>
+        </w:rPr>
+        <w:tab/>
+      </w:r>
+      <w:r>
+        <w:rPr>
+          <w:rFonts w:ascii="Courier New" w:hAnsi="Courier New" w:cs="Courier New"/>
+        </w:rPr>
+        <w:tab/>
+        <w:t>- 105852.0</w:t>
+      </w:r>
+    </w:p>
+    <w:p>
+      <w:pPr>
+        <w:pStyle w:val="PlainText"/>
+        <w:rPr>
+          <w:rFonts w:ascii="Courier New" w:hAnsi="Courier New" w:cs="Courier New"/>
+        </w:rPr>
+      </w:pPr>
+    </w:p>
+    <w:p>
+      <w:pPr>
+        <w:pStyle w:val="PlainText"/>
+        <w:rPr>
+          <w:rFonts w:ascii="Courier New" w:hAnsi="Courier New" w:cs="Courier New"/>
+        </w:rPr>
+      </w:pPr>
+      <w:r>
+        <w:rPr>
+          <w:rFonts w:ascii="Courier New" w:hAnsi="Courier New" w:cs="Courier New"/>
+        </w:rPr>
+        <w:t>Item Name</w:t>
+      </w:r>
+      <w:r>
+        <w:rPr>
+          <w:rFonts w:ascii="Courier New" w:hAnsi="Courier New" w:cs="Courier New"/>
+        </w:rPr>
+        <w:tab/>
+      </w:r>
+      <w:r>
+        <w:rPr>
+          <w:rFonts w:ascii="Courier New" w:hAnsi="Courier New" w:cs="Courier New"/>
+        </w:rPr>
+        <w:tab/>
+      </w:r>
+      <w:r>
+        <w:rPr>
+          <w:rFonts w:ascii="Courier New" w:hAnsi="Courier New" w:cs="Courier New"/>
+        </w:rPr>
+        <w:tab/>
+      </w:r>
+      <w:r>
+        <w:rPr>
+          <w:rFonts w:ascii="Courier New" w:hAnsi="Courier New" w:cs="Courier New"/>
+        </w:rPr>
+        <w:tab/>
+        <w:t>- CARROT</w:t>
+      </w:r>
+    </w:p>
+    <w:p>
+      <w:pPr>
+        <w:pStyle w:val="PlainText"/>
+        <w:rPr>
+          <w:rFonts w:ascii="Courier New" w:hAnsi="Courier New" w:cs="Courier New"/>
+        </w:rPr>
+      </w:pPr>
+      <w:r>
+        <w:rPr>
+          <w:rFonts w:ascii="Courier New" w:hAnsi="Courier New" w:cs="Courier New"/>
+        </w:rPr>
+        <w:t>Number of Pockets</w:t>
+      </w:r>
+      <w:r>
+        <w:rPr>
+          <w:rFonts w:ascii="Courier New" w:hAnsi="Courier New" w:cs="Courier New"/>
+        </w:rPr>
+        <w:tab/>
+      </w:r>
+      <w:r>
+        <w:rPr>
+          <w:rFonts w:ascii="Courier New" w:hAnsi="Courier New" w:cs="Courier New"/>
+        </w:rPr>
+        <w:tab/>
+      </w:r>
+      <w:r>
+        <w:rPr>
+          <w:rFonts w:ascii="Courier New" w:hAnsi="Courier New" w:cs="Courier New"/>
+        </w:rPr>
+        <w:tab/>
+        <w:t>- 3</w:t>
+      </w:r>
+    </w:p>
+    <w:p>
+      <w:pPr>
+        <w:pStyle w:val="PlainText"/>
+        <w:rPr>
+          <w:rFonts w:ascii="Courier New" w:hAnsi="Courier New" w:cs="Courier New"/>
+        </w:rPr>
+      </w:pPr>
+      <w:r>
+        <w:rPr>
+          <w:rFonts w:ascii="Courier New" w:hAnsi="Courier New" w:cs="Courier New"/>
+        </w:rPr>
+        <w:t>Number of KGs</w:t>
+      </w:r>
+      <w:r>
+        <w:rPr>
+          <w:rFonts w:ascii="Courier New" w:hAnsi="Courier New" w:cs="Courier New"/>
+        </w:rPr>
+        <w:tab/>
+      </w:r>
+      <w:r>
+        <w:rPr>
+          <w:rFonts w:ascii="Courier New" w:hAnsi="Courier New" w:cs="Courier New"/>
+        </w:rPr>
+        <w:tab/>
+      </w:r>
+      <w:r>
+        <w:rPr>
+          <w:rFonts w:ascii="Courier New" w:hAnsi="Courier New" w:cs="Courier New"/>
+        </w:rPr>
+        <w:tab/>
+        <w:t>- 273</w:t>
+      </w:r>
+    </w:p>
+    <w:p>
+      <w:pPr>
+        <w:pStyle w:val="PlainText"/>
+        <w:rPr>
+          <w:rFonts w:ascii="Courier New" w:hAnsi="Courier New" w:cs="Courier New"/>
+        </w:rPr>
+      </w:pPr>
+      <w:r>
+        <w:rPr>
+          <w:rFonts w:ascii="Courier New" w:hAnsi="Courier New" w:cs="Courier New"/>
+        </w:rPr>
+        <w:t>Rate</w:t>
+      </w:r>
+      <w:r>
+        <w:rPr>
+          <w:rFonts w:ascii="Courier New" w:hAnsi="Courier New" w:cs="Courier New"/>
+        </w:rPr>
+        <w:tab/>
+      </w:r>
+      <w:r>
+        <w:rPr>
+          <w:rFonts w:ascii="Courier New" w:hAnsi="Courier New" w:cs="Courier New"/>
+        </w:rPr>
+        <w:tab/>
+      </w:r>
+      <w:r>
+        <w:rPr>
+          <w:rFonts w:ascii="Courier New" w:hAnsi="Courier New" w:cs="Courier New"/>
+        </w:rPr>
+        <w:tab/>
+      </w:r>
+      <w:r>
+        <w:rPr>
+          <w:rFonts w:ascii="Courier New" w:hAnsi="Courier New" w:cs="Courier New"/>
+        </w:rPr>
+        <w:tab/>
+      </w:r>
+      <w:r>
+        <w:rPr>
+          <w:rFonts w:ascii="Courier New" w:hAnsi="Courier New" w:cs="Courier New"/>
+        </w:rPr>
+        <w:tab/>
+        <w:t>- 22</w:t>
+      </w:r>
+    </w:p>
+    <w:p>
+      <w:pPr>
+        <w:pStyle w:val="PlainText"/>
+        <w:rPr>
+          <w:rFonts w:ascii="Courier New" w:hAnsi="Courier New" w:cs="Courier New"/>
+        </w:rPr>
+      </w:pPr>
+      <w:r>
+        <w:rPr>
+          <w:rFonts w:ascii="Courier New" w:hAnsi="Courier New" w:cs="Courier New"/>
+        </w:rPr>
+        <w:t>Transport &amp; Miscellaneous</w:t>
+      </w:r>
+      <w:r>
+        <w:rPr>
+          <w:rFonts w:ascii="Courier New" w:hAnsi="Courier New" w:cs="Courier New"/>
+        </w:rPr>
+        <w:tab/>
+        <w:t>- 50</w:t>
+      </w:r>
+    </w:p>
+    <w:p>
+      <w:pPr>
+        <w:pStyle w:val="PlainText"/>
+        <w:rPr>
+          <w:rFonts w:ascii="Courier New" w:hAnsi="Courier New" w:cs="Courier New"/>
+        </w:rPr>
+      </w:pPr>
+      <w:r>
+        <w:rPr>
+          <w:rFonts w:ascii="Courier New" w:hAnsi="Courier New" w:cs="Courier New"/>
+        </w:rPr>
+        <w:t>Total Price</w:t>
+      </w:r>
+      <w:r>
+        <w:rPr>
+          <w:rFonts w:ascii="Courier New" w:hAnsi="Courier New" w:cs="Courier New"/>
+        </w:rPr>
+        <w:tab/>
+      </w:r>
+      <w:r>
+        <w:rPr>
+          <w:rFonts w:ascii="Courier New" w:hAnsi="Courier New" w:cs="Courier New"/>
+        </w:rPr>
+        <w:tab/>
+      </w:r>
+      <w:r>
+        <w:rPr>
+          <w:rFonts w:ascii="Courier New" w:hAnsi="Courier New" w:cs="Courier New"/>
+        </w:rPr>
+        <w:tab/>
+      </w:r>
+      <w:r>
+        <w:rPr>
+          <w:rFonts w:ascii="Courier New" w:hAnsi="Courier New" w:cs="Courier New"/>
+        </w:rPr>
+        <w:tab/>
+        <w:t>- 6056.0</w:t>
+      </w:r>
+    </w:p>
+    <w:p>
+      <w:pPr>
+        <w:pStyle w:val="PlainText"/>
+        <w:rPr>
+          <w:rFonts w:ascii="Courier New" w:hAnsi="Courier New" w:cs="Courier New"/>
+          <w:b/>
+        </w:rPr>
+      </w:pPr>
+      <w:r>
+        <w:rPr>
+          <w:rFonts w:ascii="Courier New" w:hAnsi="Courier New" w:cs="Courier New"/>
+          <w:b/>
+        </w:rPr>
+        <w:t>Amount balance</w:t>
+      </w:r>
+      <w:r>
+        <w:rPr>
+          <w:rFonts w:ascii="Courier New" w:hAnsi="Courier New" w:cs="Courier New"/>
+          <w:b/>
+        </w:rPr>
+        <w:tab/>
+      </w:r>
+      <w:r>
+        <w:rPr>
+          <w:rFonts w:ascii="Courier New" w:hAnsi="Courier New" w:cs="Courier New"/>
+          <w:b/>
+        </w:rPr>
+        <w:tab/>
+      </w:r>
+      <w:r>
+        <w:rPr>
+          <w:rFonts w:ascii="Courier New" w:hAnsi="Courier New" w:cs="Courier New"/>
+          <w:b/>
+        </w:rPr>
+        <w:tab/>
+        <w:t>- 111908.0</w:t>
+      </w:r>
+    </w:p>
+    <w:p>
+      <w:pPr>
+        <w:pStyle w:val="PlainText"/>
+        <w:rPr>
+          <w:rFonts w:ascii="Courier New" w:hAnsi="Courier New" w:cs="Courier New"/>
+          <w:b/>
+        </w:rPr>
+      </w:pPr>
+    </w:p>
+    <w:p>
+      <w:pPr>
+        <w:pStyle w:val="PlainText"/>
+        <w:rPr>
+          <w:rFonts w:ascii="Courier New" w:hAnsi="Courier New" w:cs="Courier New"/>
+          <w:b/>
+        </w:rPr>
+      </w:pPr>
     </w:p>
     <w:p>
       <w:pPr>

--- a/customer _details/KIRAN/SEP/DAVANGERE/BM(D)/PURCHASE DETAILS.docx
+++ b/customer _details/KIRAN/SEP/DAVANGERE/BM(D)/PURCHASE DETAILS.docx
@@ -6515,13 +6515,7 @@
         <w:rPr>
           <w:rFonts w:ascii="Courier New" w:hAnsi="Courier New" w:cs="Courier New"/>
         </w:rPr>
-        <w:t>SAT Oct 07</w:t>
-      </w:r>
-      <w:r>
-        <w:rPr>
-          <w:rFonts w:ascii="Courier New" w:hAnsi="Courier New" w:cs="Courier New"/>
-        </w:rPr>
-        <w:t xml:space="preserve"> 13:05:03 PDT 2017</w:t>
+        <w:t>SAT Oct 07 13:05:03 PDT 2017</w:t>
       </w:r>
     </w:p>
     <w:p>
@@ -7054,6 +7048,353 @@
         <w:tab/>
         <w:t>- 111908.0</w:t>
       </w:r>
+    </w:p>
+    <w:p>
+      <w:pPr>
+        <w:pStyle w:val="PlainText"/>
+        <w:rPr>
+          <w:rFonts w:ascii="Courier New" w:hAnsi="Courier New" w:cs="Courier New"/>
+          <w:b/>
+        </w:rPr>
+      </w:pPr>
+    </w:p>
+    <w:p>
+      <w:pPr>
+        <w:pStyle w:val="PlainText"/>
+        <w:rPr>
+          <w:rFonts w:ascii="Courier New" w:hAnsi="Courier New" w:cs="Courier New"/>
+        </w:rPr>
+      </w:pPr>
+      <w:r>
+        <w:rPr>
+          <w:rFonts w:ascii="Courier New" w:hAnsi="Courier New" w:cs="Courier New"/>
+        </w:rPr>
+        <w:t>MON Oct 9</w:t>
+      </w:r>
+      <w:r>
+        <w:rPr>
+          <w:rFonts w:ascii="Courier New" w:hAnsi="Courier New" w:cs="Courier New"/>
+        </w:rPr>
+        <w:t xml:space="preserve"> 12:27:27 PDT 2017</w:t>
+      </w:r>
+    </w:p>
+    <w:p>
+      <w:pPr>
+        <w:pStyle w:val="PlainText"/>
+        <w:rPr>
+          <w:rFonts w:ascii="Courier New" w:hAnsi="Courier New" w:cs="Courier New"/>
+        </w:rPr>
+      </w:pPr>
+      <w:r>
+        <w:rPr>
+          <w:rFonts w:ascii="Courier New" w:hAnsi="Courier New" w:cs="Courier New"/>
+        </w:rPr>
+        <w:t>Person Name</w:t>
+      </w:r>
+      <w:r>
+        <w:rPr>
+          <w:rFonts w:ascii="Courier New" w:hAnsi="Courier New" w:cs="Courier New"/>
+        </w:rPr>
+        <w:tab/>
+      </w:r>
+      <w:r>
+        <w:rPr>
+          <w:rFonts w:ascii="Courier New" w:hAnsi="Courier New" w:cs="Courier New"/>
+        </w:rPr>
+        <w:tab/>
+      </w:r>
+      <w:r>
+        <w:rPr>
+          <w:rFonts w:ascii="Courier New" w:hAnsi="Courier New" w:cs="Courier New"/>
+        </w:rPr>
+        <w:tab/>
+      </w:r>
+      <w:r>
+        <w:rPr>
+          <w:rFonts w:ascii="Courier New" w:hAnsi="Courier New" w:cs="Courier New"/>
+        </w:rPr>
+        <w:tab/>
+        <w:t>- BM D</w:t>
+      </w:r>
+    </w:p>
+    <w:p>
+      <w:pPr>
+        <w:pStyle w:val="PlainText"/>
+        <w:rPr>
+          <w:rFonts w:ascii="Courier New" w:hAnsi="Courier New" w:cs="Courier New"/>
+        </w:rPr>
+      </w:pPr>
+      <w:r>
+        <w:rPr>
+          <w:rFonts w:ascii="Courier New" w:hAnsi="Courier New" w:cs="Courier New"/>
+        </w:rPr>
+        <w:t>---------------------------------------------------------------</w:t>
+      </w:r>
+    </w:p>
+    <w:p>
+      <w:pPr>
+        <w:pStyle w:val="PlainText"/>
+        <w:rPr>
+          <w:rFonts w:ascii="Courier New" w:hAnsi="Courier New" w:cs="Courier New"/>
+        </w:rPr>
+      </w:pPr>
+      <w:r>
+        <w:rPr>
+          <w:rFonts w:ascii="Courier New" w:hAnsi="Courier New" w:cs="Courier New"/>
+        </w:rPr>
+        <w:t>Item Name</w:t>
+      </w:r>
+      <w:r>
+        <w:rPr>
+          <w:rFonts w:ascii="Courier New" w:hAnsi="Courier New" w:cs="Courier New"/>
+        </w:rPr>
+        <w:tab/>
+      </w:r>
+      <w:r>
+        <w:rPr>
+          <w:rFonts w:ascii="Courier New" w:hAnsi="Courier New" w:cs="Courier New"/>
+        </w:rPr>
+        <w:tab/>
+      </w:r>
+      <w:r>
+        <w:rPr>
+          <w:rFonts w:ascii="Courier New" w:hAnsi="Courier New" w:cs="Courier New"/>
+        </w:rPr>
+        <w:tab/>
+      </w:r>
+      <w:r>
+        <w:rPr>
+          <w:rFonts w:ascii="Courier New" w:hAnsi="Courier New" w:cs="Courier New"/>
+        </w:rPr>
+        <w:tab/>
+        <w:t>- CARROT 2</w:t>
+      </w:r>
+    </w:p>
+    <w:p>
+      <w:pPr>
+        <w:pStyle w:val="PlainText"/>
+        <w:rPr>
+          <w:rFonts w:ascii="Courier New" w:hAnsi="Courier New" w:cs="Courier New"/>
+        </w:rPr>
+      </w:pPr>
+      <w:r>
+        <w:rPr>
+          <w:rFonts w:ascii="Courier New" w:hAnsi="Courier New" w:cs="Courier New"/>
+        </w:rPr>
+        <w:t>Number of Pockets</w:t>
+      </w:r>
+      <w:r>
+        <w:rPr>
+          <w:rFonts w:ascii="Courier New" w:hAnsi="Courier New" w:cs="Courier New"/>
+        </w:rPr>
+        <w:tab/>
+      </w:r>
+      <w:r>
+        <w:rPr>
+          <w:rFonts w:ascii="Courier New" w:hAnsi="Courier New" w:cs="Courier New"/>
+        </w:rPr>
+        <w:tab/>
+      </w:r>
+      <w:r>
+        <w:rPr>
+          <w:rFonts w:ascii="Courier New" w:hAnsi="Courier New" w:cs="Courier New"/>
+        </w:rPr>
+        <w:tab/>
+        <w:t>- 1</w:t>
+      </w:r>
+    </w:p>
+    <w:p>
+      <w:pPr>
+        <w:pStyle w:val="PlainText"/>
+        <w:rPr>
+          <w:rFonts w:ascii="Courier New" w:hAnsi="Courier New" w:cs="Courier New"/>
+        </w:rPr>
+      </w:pPr>
+      <w:r>
+        <w:rPr>
+          <w:rFonts w:ascii="Courier New" w:hAnsi="Courier New" w:cs="Courier New"/>
+        </w:rPr>
+        <w:t>Number of KGs</w:t>
+      </w:r>
+      <w:r>
+        <w:rPr>
+          <w:rFonts w:ascii="Courier New" w:hAnsi="Courier New" w:cs="Courier New"/>
+        </w:rPr>
+        <w:tab/>
+      </w:r>
+      <w:r>
+        <w:rPr>
+          <w:rFonts w:ascii="Courier New" w:hAnsi="Courier New" w:cs="Courier New"/>
+        </w:rPr>
+        <w:tab/>
+      </w:r>
+      <w:r>
+        <w:rPr>
+          <w:rFonts w:ascii="Courier New" w:hAnsi="Courier New" w:cs="Courier New"/>
+        </w:rPr>
+        <w:tab/>
+        <w:t>- 88</w:t>
+      </w:r>
+    </w:p>
+    <w:p>
+      <w:pPr>
+        <w:pStyle w:val="PlainText"/>
+        <w:rPr>
+          <w:rFonts w:ascii="Courier New" w:hAnsi="Courier New" w:cs="Courier New"/>
+        </w:rPr>
+      </w:pPr>
+      <w:r>
+        <w:rPr>
+          <w:rFonts w:ascii="Courier New" w:hAnsi="Courier New" w:cs="Courier New"/>
+        </w:rPr>
+        <w:t>Rate</w:t>
+      </w:r>
+      <w:r>
+        <w:rPr>
+          <w:rFonts w:ascii="Courier New" w:hAnsi="Courier New" w:cs="Courier New"/>
+        </w:rPr>
+        <w:tab/>
+      </w:r>
+      <w:r>
+        <w:rPr>
+          <w:rFonts w:ascii="Courier New" w:hAnsi="Courier New" w:cs="Courier New"/>
+        </w:rPr>
+        <w:tab/>
+      </w:r>
+      <w:r>
+        <w:rPr>
+          <w:rFonts w:ascii="Courier New" w:hAnsi="Courier New" w:cs="Courier New"/>
+        </w:rPr>
+        <w:tab/>
+      </w:r>
+      <w:r>
+        <w:rPr>
+          <w:rFonts w:ascii="Courier New" w:hAnsi="Courier New" w:cs="Courier New"/>
+        </w:rPr>
+        <w:tab/>
+      </w:r>
+      <w:r>
+        <w:rPr>
+          <w:rFonts w:ascii="Courier New" w:hAnsi="Courier New" w:cs="Courier New"/>
+        </w:rPr>
+        <w:tab/>
+        <w:t>- 22</w:t>
+      </w:r>
+    </w:p>
+    <w:p>
+      <w:pPr>
+        <w:pStyle w:val="PlainText"/>
+        <w:rPr>
+          <w:rFonts w:ascii="Courier New" w:hAnsi="Courier New" w:cs="Courier New"/>
+        </w:rPr>
+      </w:pPr>
+      <w:r>
+        <w:rPr>
+          <w:rFonts w:ascii="Courier New" w:hAnsi="Courier New" w:cs="Courier New"/>
+        </w:rPr>
+        <w:t>Transport &amp; Miscellaneous</w:t>
+      </w:r>
+      <w:r>
+        <w:rPr>
+          <w:rFonts w:ascii="Courier New" w:hAnsi="Courier New" w:cs="Courier New"/>
+        </w:rPr>
+        <w:tab/>
+        <w:t>- 10</w:t>
+      </w:r>
+    </w:p>
+    <w:p>
+      <w:pPr>
+        <w:pStyle w:val="PlainText"/>
+        <w:rPr>
+          <w:rFonts w:ascii="Courier New" w:hAnsi="Courier New" w:cs="Courier New"/>
+        </w:rPr>
+      </w:pPr>
+      <w:r>
+        <w:rPr>
+          <w:rFonts w:ascii="Courier New" w:hAnsi="Courier New" w:cs="Courier New"/>
+        </w:rPr>
+        <w:t>Total Price</w:t>
+      </w:r>
+      <w:r>
+        <w:rPr>
+          <w:rFonts w:ascii="Courier New" w:hAnsi="Courier New" w:cs="Courier New"/>
+        </w:rPr>
+        <w:tab/>
+      </w:r>
+      <w:r>
+        <w:rPr>
+          <w:rFonts w:ascii="Courier New" w:hAnsi="Courier New" w:cs="Courier New"/>
+        </w:rPr>
+        <w:tab/>
+      </w:r>
+      <w:r>
+        <w:rPr>
+          <w:rFonts w:ascii="Courier New" w:hAnsi="Courier New" w:cs="Courier New"/>
+        </w:rPr>
+        <w:tab/>
+      </w:r>
+      <w:r>
+        <w:rPr>
+          <w:rFonts w:ascii="Courier New" w:hAnsi="Courier New" w:cs="Courier New"/>
+        </w:rPr>
+        <w:tab/>
+        <w:t>- 1946.0</w:t>
+      </w:r>
+    </w:p>
+    <w:p>
+      <w:pPr>
+        <w:pStyle w:val="PlainText"/>
+        <w:rPr>
+          <w:rFonts w:ascii="Courier New" w:hAnsi="Courier New" w:cs="Courier New"/>
+          <w:b/>
+        </w:rPr>
+      </w:pPr>
+      <w:r>
+        <w:rPr>
+          <w:rFonts w:ascii="Courier New" w:hAnsi="Courier New" w:cs="Courier New"/>
+          <w:b/>
+        </w:rPr>
+        <w:t>Amount balance</w:t>
+      </w:r>
+      <w:r>
+        <w:rPr>
+          <w:rFonts w:ascii="Courier New" w:hAnsi="Courier New" w:cs="Courier New"/>
+          <w:b/>
+        </w:rPr>
+        <w:tab/>
+      </w:r>
+      <w:r>
+        <w:rPr>
+          <w:rFonts w:ascii="Courier New" w:hAnsi="Courier New" w:cs="Courier New"/>
+          <w:b/>
+        </w:rPr>
+        <w:tab/>
+      </w:r>
+      <w:r>
+        <w:rPr>
+          <w:rFonts w:ascii="Courier New" w:hAnsi="Courier New" w:cs="Courier New"/>
+          <w:b/>
+        </w:rPr>
+        <w:tab/>
+        <w:t>- 113854.0</w:t>
+      </w:r>
+    </w:p>
+    <w:p>
+      <w:pPr>
+        <w:pStyle w:val="PlainText"/>
+        <w:rPr>
+          <w:rFonts w:ascii="Courier New" w:hAnsi="Courier New" w:cs="Courier New"/>
+        </w:rPr>
+      </w:pPr>
+    </w:p>
+    <w:p>
+      <w:pPr>
+        <w:pStyle w:val="PlainText"/>
+        <w:rPr>
+          <w:rFonts w:ascii="Courier New" w:hAnsi="Courier New" w:cs="Courier New"/>
+          <w:b/>
+        </w:rPr>
+      </w:pPr>
     </w:p>
     <w:p>
       <w:pPr>

--- a/customer _details/KIRAN/SEP/DAVANGERE/BM(D)/PURCHASE DETAILS.docx
+++ b/customer _details/KIRAN/SEP/DAVANGERE/BM(D)/PURCHASE DETAILS.docx
@@ -7069,13 +7069,7 @@
         <w:rPr>
           <w:rFonts w:ascii="Courier New" w:hAnsi="Courier New" w:cs="Courier New"/>
         </w:rPr>
-        <w:t>MON Oct 9</w:t>
-      </w:r>
-      <w:r>
-        <w:rPr>
-          <w:rFonts w:ascii="Courier New" w:hAnsi="Courier New" w:cs="Courier New"/>
-        </w:rPr>
-        <w:t xml:space="preserve"> 12:27:27 PDT 2017</w:t>
+        <w:t>MON Oct 9 12:27:27 PDT 2017</w:t>
       </w:r>
     </w:p>
     <w:p>
@@ -7378,6 +7372,757 @@
         <w:tab/>
         <w:t>- 113854.0</w:t>
       </w:r>
+    </w:p>
+    <w:p>
+      <w:pPr>
+        <w:pStyle w:val="PlainText"/>
+        <w:rPr>
+          <w:rFonts w:ascii="Courier New" w:hAnsi="Courier New" w:cs="Courier New"/>
+          <w:b/>
+        </w:rPr>
+      </w:pPr>
+    </w:p>
+    <w:p>
+      <w:pPr>
+        <w:pStyle w:val="PlainText"/>
+        <w:rPr>
+          <w:rFonts w:ascii="Courier New" w:hAnsi="Courier New" w:cs="Courier New"/>
+        </w:rPr>
+      </w:pPr>
+      <w:r>
+        <w:rPr>
+          <w:rFonts w:ascii="Courier New" w:hAnsi="Courier New" w:cs="Courier New"/>
+        </w:rPr>
+        <w:t>TUE Oct 10 12:39:06 PDT 2017</w:t>
+      </w:r>
+    </w:p>
+    <w:p>
+      <w:pPr>
+        <w:pStyle w:val="PlainText"/>
+        <w:rPr>
+          <w:rFonts w:ascii="Courier New" w:hAnsi="Courier New" w:cs="Courier New"/>
+        </w:rPr>
+      </w:pPr>
+      <w:r>
+        <w:rPr>
+          <w:rFonts w:ascii="Courier New" w:hAnsi="Courier New" w:cs="Courier New"/>
+        </w:rPr>
+        <w:t>Person Name</w:t>
+      </w:r>
+      <w:r>
+        <w:rPr>
+          <w:rFonts w:ascii="Courier New" w:hAnsi="Courier New" w:cs="Courier New"/>
+        </w:rPr>
+        <w:tab/>
+      </w:r>
+      <w:r>
+        <w:rPr>
+          <w:rFonts w:ascii="Courier New" w:hAnsi="Courier New" w:cs="Courier New"/>
+        </w:rPr>
+        <w:tab/>
+      </w:r>
+      <w:r>
+        <w:rPr>
+          <w:rFonts w:ascii="Courier New" w:hAnsi="Courier New" w:cs="Courier New"/>
+        </w:rPr>
+        <w:tab/>
+      </w:r>
+      <w:r>
+        <w:rPr>
+          <w:rFonts w:ascii="Courier New" w:hAnsi="Courier New" w:cs="Courier New"/>
+        </w:rPr>
+        <w:tab/>
+        <w:t>- BM D</w:t>
+      </w:r>
+    </w:p>
+    <w:p>
+      <w:pPr>
+        <w:pStyle w:val="PlainText"/>
+        <w:rPr>
+          <w:rFonts w:ascii="Courier New" w:hAnsi="Courier New" w:cs="Courier New"/>
+        </w:rPr>
+      </w:pPr>
+      <w:r>
+        <w:rPr>
+          <w:rFonts w:ascii="Courier New" w:hAnsi="Courier New" w:cs="Courier New"/>
+        </w:rPr>
+        <w:t>---------------------------------------------------------------</w:t>
+      </w:r>
+    </w:p>
+    <w:p>
+      <w:pPr>
+        <w:pStyle w:val="PlainText"/>
+        <w:rPr>
+          <w:rFonts w:ascii="Courier New" w:hAnsi="Courier New" w:cs="Courier New"/>
+        </w:rPr>
+      </w:pPr>
+      <w:r>
+        <w:rPr>
+          <w:rFonts w:ascii="Courier New" w:hAnsi="Courier New" w:cs="Courier New"/>
+        </w:rPr>
+        <w:t>Item Name</w:t>
+      </w:r>
+      <w:r>
+        <w:rPr>
+          <w:rFonts w:ascii="Courier New" w:hAnsi="Courier New" w:cs="Courier New"/>
+        </w:rPr>
+        <w:tab/>
+      </w:r>
+      <w:r>
+        <w:rPr>
+          <w:rFonts w:ascii="Courier New" w:hAnsi="Courier New" w:cs="Courier New"/>
+        </w:rPr>
+        <w:tab/>
+      </w:r>
+      <w:r>
+        <w:rPr>
+          <w:rFonts w:ascii="Courier New" w:hAnsi="Courier New" w:cs="Courier New"/>
+        </w:rPr>
+        <w:tab/>
+      </w:r>
+      <w:r>
+        <w:rPr>
+          <w:rFonts w:ascii="Courier New" w:hAnsi="Courier New" w:cs="Courier New"/>
+        </w:rPr>
+        <w:tab/>
+        <w:t>- CARROT 3</w:t>
+      </w:r>
+    </w:p>
+    <w:p>
+      <w:pPr>
+        <w:pStyle w:val="PlainText"/>
+        <w:rPr>
+          <w:rFonts w:ascii="Courier New" w:hAnsi="Courier New" w:cs="Courier New"/>
+        </w:rPr>
+      </w:pPr>
+      <w:r>
+        <w:rPr>
+          <w:rFonts w:ascii="Courier New" w:hAnsi="Courier New" w:cs="Courier New"/>
+        </w:rPr>
+        <w:t>Number of Pockets</w:t>
+      </w:r>
+      <w:r>
+        <w:rPr>
+          <w:rFonts w:ascii="Courier New" w:hAnsi="Courier New" w:cs="Courier New"/>
+        </w:rPr>
+        <w:tab/>
+      </w:r>
+      <w:r>
+        <w:rPr>
+          <w:rFonts w:ascii="Courier New" w:hAnsi="Courier New" w:cs="Courier New"/>
+        </w:rPr>
+        <w:tab/>
+      </w:r>
+      <w:r>
+        <w:rPr>
+          <w:rFonts w:ascii="Courier New" w:hAnsi="Courier New" w:cs="Courier New"/>
+        </w:rPr>
+        <w:tab/>
+        <w:t>- 2</w:t>
+      </w:r>
+    </w:p>
+    <w:p>
+      <w:pPr>
+        <w:pStyle w:val="PlainText"/>
+        <w:rPr>
+          <w:rFonts w:ascii="Courier New" w:hAnsi="Courier New" w:cs="Courier New"/>
+        </w:rPr>
+      </w:pPr>
+      <w:r>
+        <w:rPr>
+          <w:rFonts w:ascii="Courier New" w:hAnsi="Courier New" w:cs="Courier New"/>
+        </w:rPr>
+        <w:t>Number of KGs</w:t>
+      </w:r>
+      <w:r>
+        <w:rPr>
+          <w:rFonts w:ascii="Courier New" w:hAnsi="Courier New" w:cs="Courier New"/>
+        </w:rPr>
+        <w:tab/>
+      </w:r>
+      <w:r>
+        <w:rPr>
+          <w:rFonts w:ascii="Courier New" w:hAnsi="Courier New" w:cs="Courier New"/>
+        </w:rPr>
+        <w:tab/>
+      </w:r>
+      <w:r>
+        <w:rPr>
+          <w:rFonts w:ascii="Courier New" w:hAnsi="Courier New" w:cs="Courier New"/>
+        </w:rPr>
+        <w:tab/>
+        <w:t>- 173</w:t>
+      </w:r>
+    </w:p>
+    <w:p>
+      <w:pPr>
+        <w:pStyle w:val="PlainText"/>
+        <w:rPr>
+          <w:rFonts w:ascii="Courier New" w:hAnsi="Courier New" w:cs="Courier New"/>
+        </w:rPr>
+      </w:pPr>
+      <w:r>
+        <w:rPr>
+          <w:rFonts w:ascii="Courier New" w:hAnsi="Courier New" w:cs="Courier New"/>
+        </w:rPr>
+        <w:t>Rate</w:t>
+      </w:r>
+      <w:r>
+        <w:rPr>
+          <w:rFonts w:ascii="Courier New" w:hAnsi="Courier New" w:cs="Courier New"/>
+        </w:rPr>
+        <w:tab/>
+      </w:r>
+      <w:r>
+        <w:rPr>
+          <w:rFonts w:ascii="Courier New" w:hAnsi="Courier New" w:cs="Courier New"/>
+        </w:rPr>
+        <w:tab/>
+      </w:r>
+      <w:r>
+        <w:rPr>
+          <w:rFonts w:ascii="Courier New" w:hAnsi="Courier New" w:cs="Courier New"/>
+        </w:rPr>
+        <w:tab/>
+      </w:r>
+      <w:r>
+        <w:rPr>
+          <w:rFonts w:ascii="Courier New" w:hAnsi="Courier New" w:cs="Courier New"/>
+        </w:rPr>
+        <w:tab/>
+      </w:r>
+      <w:r>
+        <w:rPr>
+          <w:rFonts w:ascii="Courier New" w:hAnsi="Courier New" w:cs="Courier New"/>
+        </w:rPr>
+        <w:tab/>
+        <w:t>- 24</w:t>
+      </w:r>
+    </w:p>
+    <w:p>
+      <w:pPr>
+        <w:pStyle w:val="PlainText"/>
+        <w:rPr>
+          <w:rFonts w:ascii="Courier New" w:hAnsi="Courier New" w:cs="Courier New"/>
+        </w:rPr>
+      </w:pPr>
+      <w:r>
+        <w:rPr>
+          <w:rFonts w:ascii="Courier New" w:hAnsi="Courier New" w:cs="Courier New"/>
+        </w:rPr>
+        <w:t>Transport &amp; Miscellaneous</w:t>
+      </w:r>
+      <w:r>
+        <w:rPr>
+          <w:rFonts w:ascii="Courier New" w:hAnsi="Courier New" w:cs="Courier New"/>
+        </w:rPr>
+        <w:tab/>
+        <w:t>- 20</w:t>
+      </w:r>
+    </w:p>
+    <w:p>
+      <w:pPr>
+        <w:pStyle w:val="PlainText"/>
+        <w:rPr>
+          <w:rFonts w:ascii="Courier New" w:hAnsi="Courier New" w:cs="Courier New"/>
+        </w:rPr>
+      </w:pPr>
+      <w:r>
+        <w:rPr>
+          <w:rFonts w:ascii="Courier New" w:hAnsi="Courier New" w:cs="Courier New"/>
+        </w:rPr>
+        <w:t>Total Price</w:t>
+      </w:r>
+      <w:r>
+        <w:rPr>
+          <w:rFonts w:ascii="Courier New" w:hAnsi="Courier New" w:cs="Courier New"/>
+        </w:rPr>
+        <w:tab/>
+      </w:r>
+      <w:r>
+        <w:rPr>
+          <w:rFonts w:ascii="Courier New" w:hAnsi="Courier New" w:cs="Courier New"/>
+        </w:rPr>
+        <w:tab/>
+      </w:r>
+      <w:r>
+        <w:rPr>
+          <w:rFonts w:ascii="Courier New" w:hAnsi="Courier New" w:cs="Courier New"/>
+        </w:rPr>
+        <w:tab/>
+      </w:r>
+      <w:r>
+        <w:rPr>
+          <w:rFonts w:ascii="Courier New" w:hAnsi="Courier New" w:cs="Courier New"/>
+        </w:rPr>
+        <w:tab/>
+        <w:t>- 4172.0</w:t>
+      </w:r>
+    </w:p>
+    <w:p>
+      <w:pPr>
+        <w:pStyle w:val="PlainText"/>
+        <w:rPr>
+          <w:rFonts w:ascii="Courier New" w:hAnsi="Courier New" w:cs="Courier New"/>
+          <w:color w:val="FF0000"/>
+        </w:rPr>
+      </w:pPr>
+      <w:r>
+        <w:rPr>
+          <w:rFonts w:ascii="Courier New" w:hAnsi="Courier New" w:cs="Courier New"/>
+          <w:color w:val="FF0000"/>
+        </w:rPr>
+        <w:t>Amount Received</w:t>
+      </w:r>
+      <w:r>
+        <w:rPr>
+          <w:rFonts w:ascii="Courier New" w:hAnsi="Courier New" w:cs="Courier New"/>
+          <w:color w:val="FF0000"/>
+        </w:rPr>
+        <w:tab/>
+      </w:r>
+      <w:r>
+        <w:rPr>
+          <w:rFonts w:ascii="Courier New" w:hAnsi="Courier New" w:cs="Courier New"/>
+          <w:color w:val="FF0000"/>
+        </w:rPr>
+        <w:tab/>
+      </w:r>
+      <w:r>
+        <w:rPr>
+          <w:rFonts w:ascii="Courier New" w:hAnsi="Courier New" w:cs="Courier New"/>
+          <w:color w:val="FF0000"/>
+        </w:rPr>
+        <w:tab/>
+        <w:t>- 50000</w:t>
+      </w:r>
+    </w:p>
+    <w:p>
+      <w:pPr>
+        <w:pStyle w:val="PlainText"/>
+        <w:rPr>
+          <w:rFonts w:ascii="Courier New" w:hAnsi="Courier New" w:cs="Courier New"/>
+          <w:b/>
+        </w:rPr>
+      </w:pPr>
+      <w:r>
+        <w:rPr>
+          <w:rFonts w:ascii="Courier New" w:hAnsi="Courier New" w:cs="Courier New"/>
+          <w:b/>
+        </w:rPr>
+        <w:t>Amount balance</w:t>
+      </w:r>
+      <w:r>
+        <w:rPr>
+          <w:rFonts w:ascii="Courier New" w:hAnsi="Courier New" w:cs="Courier New"/>
+          <w:b/>
+        </w:rPr>
+        <w:tab/>
+      </w:r>
+      <w:r>
+        <w:rPr>
+          <w:rFonts w:ascii="Courier New" w:hAnsi="Courier New" w:cs="Courier New"/>
+          <w:b/>
+        </w:rPr>
+        <w:tab/>
+      </w:r>
+      <w:r>
+        <w:rPr>
+          <w:rFonts w:ascii="Courier New" w:hAnsi="Courier New" w:cs="Courier New"/>
+          <w:b/>
+        </w:rPr>
+        <w:tab/>
+        <w:t>- 68026.0</w:t>
+      </w:r>
+    </w:p>
+    <w:p>
+      <w:pPr>
+        <w:pStyle w:val="PlainText"/>
+        <w:rPr>
+          <w:rFonts w:ascii="Courier New" w:hAnsi="Courier New" w:cs="Courier New"/>
+        </w:rPr>
+      </w:pPr>
+      <w:r>
+        <w:rPr>
+          <w:rFonts w:ascii="Courier New" w:hAnsi="Courier New" w:cs="Courier New"/>
+        </w:rPr>
+        <w:t>Amount Received mode</w:t>
+      </w:r>
+      <w:r>
+        <w:rPr>
+          <w:rFonts w:ascii="Courier New" w:hAnsi="Courier New" w:cs="Courier New"/>
+        </w:rPr>
+        <w:tab/>
+      </w:r>
+      <w:r>
+        <w:rPr>
+          <w:rFonts w:ascii="Courier New" w:hAnsi="Courier New" w:cs="Courier New"/>
+        </w:rPr>
+        <w:tab/>
+        <w:t>- CASH</w:t>
+      </w:r>
+    </w:p>
+    <w:p>
+      <w:pPr>
+        <w:pStyle w:val="PlainText"/>
+        <w:rPr>
+          <w:rFonts w:ascii="Courier New" w:hAnsi="Courier New" w:cs="Courier New"/>
+        </w:rPr>
+      </w:pPr>
+    </w:p>
+    <w:p>
+      <w:pPr>
+        <w:pStyle w:val="PlainText"/>
+        <w:rPr>
+          <w:rFonts w:ascii="Courier New" w:hAnsi="Courier New" w:cs="Courier New"/>
+        </w:rPr>
+      </w:pPr>
+    </w:p>
+    <w:p>
+      <w:pPr>
+        <w:pStyle w:val="PlainText"/>
+        <w:rPr>
+          <w:rFonts w:ascii="Courier New" w:hAnsi="Courier New" w:cs="Courier New"/>
+        </w:rPr>
+      </w:pPr>
+      <w:r>
+        <w:rPr>
+          <w:rFonts w:ascii="Courier New" w:hAnsi="Courier New" w:cs="Courier New"/>
+        </w:rPr>
+        <w:t>WED Oct 11</w:t>
+      </w:r>
+      <w:r>
+        <w:rPr>
+          <w:rFonts w:ascii="Courier New" w:hAnsi="Courier New" w:cs="Courier New"/>
+        </w:rPr>
+        <w:t xml:space="preserve"> 14:44:47 PDT 2017</w:t>
+      </w:r>
+    </w:p>
+    <w:p>
+      <w:pPr>
+        <w:pStyle w:val="PlainText"/>
+        <w:rPr>
+          <w:rFonts w:ascii="Courier New" w:hAnsi="Courier New" w:cs="Courier New"/>
+        </w:rPr>
+      </w:pPr>
+      <w:r>
+        <w:rPr>
+          <w:rFonts w:ascii="Courier New" w:hAnsi="Courier New" w:cs="Courier New"/>
+        </w:rPr>
+        <w:t>Person Name</w:t>
+      </w:r>
+      <w:r>
+        <w:rPr>
+          <w:rFonts w:ascii="Courier New" w:hAnsi="Courier New" w:cs="Courier New"/>
+        </w:rPr>
+        <w:tab/>
+      </w:r>
+      <w:r>
+        <w:rPr>
+          <w:rFonts w:ascii="Courier New" w:hAnsi="Courier New" w:cs="Courier New"/>
+        </w:rPr>
+        <w:tab/>
+      </w:r>
+      <w:r>
+        <w:rPr>
+          <w:rFonts w:ascii="Courier New" w:hAnsi="Courier New" w:cs="Courier New"/>
+        </w:rPr>
+        <w:tab/>
+      </w:r>
+      <w:r>
+        <w:rPr>
+          <w:rFonts w:ascii="Courier New" w:hAnsi="Courier New" w:cs="Courier New"/>
+        </w:rPr>
+        <w:tab/>
+        <w:t>- BM D</w:t>
+      </w:r>
+    </w:p>
+    <w:p>
+      <w:pPr>
+        <w:pStyle w:val="PlainText"/>
+        <w:rPr>
+          <w:rFonts w:ascii="Courier New" w:hAnsi="Courier New" w:cs="Courier New"/>
+        </w:rPr>
+      </w:pPr>
+      <w:r>
+        <w:rPr>
+          <w:rFonts w:ascii="Courier New" w:hAnsi="Courier New" w:cs="Courier New"/>
+        </w:rPr>
+        <w:t>---------------------------------------------------------------</w:t>
+      </w:r>
+    </w:p>
+    <w:p>
+      <w:pPr>
+        <w:pStyle w:val="PlainText"/>
+        <w:rPr>
+          <w:rFonts w:ascii="Courier New" w:hAnsi="Courier New" w:cs="Courier New"/>
+        </w:rPr>
+      </w:pPr>
+      <w:r>
+        <w:rPr>
+          <w:rFonts w:ascii="Courier New" w:hAnsi="Courier New" w:cs="Courier New"/>
+        </w:rPr>
+        <w:t>Item Name</w:t>
+      </w:r>
+      <w:r>
+        <w:rPr>
+          <w:rFonts w:ascii="Courier New" w:hAnsi="Courier New" w:cs="Courier New"/>
+        </w:rPr>
+        <w:tab/>
+      </w:r>
+      <w:r>
+        <w:rPr>
+          <w:rFonts w:ascii="Courier New" w:hAnsi="Courier New" w:cs="Courier New"/>
+        </w:rPr>
+        <w:tab/>
+      </w:r>
+      <w:r>
+        <w:rPr>
+          <w:rFonts w:ascii="Courier New" w:hAnsi="Courier New" w:cs="Courier New"/>
+        </w:rPr>
+        <w:tab/>
+      </w:r>
+      <w:r>
+        <w:rPr>
+          <w:rFonts w:ascii="Courier New" w:hAnsi="Courier New" w:cs="Courier New"/>
+        </w:rPr>
+        <w:tab/>
+        <w:t>- CARROT 2</w:t>
+      </w:r>
+    </w:p>
+    <w:p>
+      <w:pPr>
+        <w:pStyle w:val="PlainText"/>
+        <w:rPr>
+          <w:rFonts w:ascii="Courier New" w:hAnsi="Courier New" w:cs="Courier New"/>
+        </w:rPr>
+      </w:pPr>
+      <w:r>
+        <w:rPr>
+          <w:rFonts w:ascii="Courier New" w:hAnsi="Courier New" w:cs="Courier New"/>
+        </w:rPr>
+        <w:t>Number of Pockets</w:t>
+      </w:r>
+      <w:r>
+        <w:rPr>
+          <w:rFonts w:ascii="Courier New" w:hAnsi="Courier New" w:cs="Courier New"/>
+        </w:rPr>
+        <w:tab/>
+      </w:r>
+      <w:r>
+        <w:rPr>
+          <w:rFonts w:ascii="Courier New" w:hAnsi="Courier New" w:cs="Courier New"/>
+        </w:rPr>
+        <w:tab/>
+      </w:r>
+      <w:r>
+        <w:rPr>
+          <w:rFonts w:ascii="Courier New" w:hAnsi="Courier New" w:cs="Courier New"/>
+        </w:rPr>
+        <w:tab/>
+        <w:t>- 2</w:t>
+      </w:r>
+    </w:p>
+    <w:p>
+      <w:pPr>
+        <w:pStyle w:val="PlainText"/>
+        <w:rPr>
+          <w:rFonts w:ascii="Courier New" w:hAnsi="Courier New" w:cs="Courier New"/>
+        </w:rPr>
+      </w:pPr>
+      <w:r>
+        <w:rPr>
+          <w:rFonts w:ascii="Courier New" w:hAnsi="Courier New" w:cs="Courier New"/>
+        </w:rPr>
+        <w:t>Number of KGs</w:t>
+      </w:r>
+      <w:r>
+        <w:rPr>
+          <w:rFonts w:ascii="Courier New" w:hAnsi="Courier New" w:cs="Courier New"/>
+        </w:rPr>
+        <w:tab/>
+      </w:r>
+      <w:r>
+        <w:rPr>
+          <w:rFonts w:ascii="Courier New" w:hAnsi="Courier New" w:cs="Courier New"/>
+        </w:rPr>
+        <w:tab/>
+      </w:r>
+      <w:r>
+        <w:rPr>
+          <w:rFonts w:ascii="Courier New" w:hAnsi="Courier New" w:cs="Courier New"/>
+        </w:rPr>
+        <w:tab/>
+        <w:t>- 177</w:t>
+      </w:r>
+    </w:p>
+    <w:p>
+      <w:pPr>
+        <w:pStyle w:val="PlainText"/>
+        <w:rPr>
+          <w:rFonts w:ascii="Courier New" w:hAnsi="Courier New" w:cs="Courier New"/>
+        </w:rPr>
+      </w:pPr>
+      <w:r>
+        <w:rPr>
+          <w:rFonts w:ascii="Courier New" w:hAnsi="Courier New" w:cs="Courier New"/>
+        </w:rPr>
+        <w:t>Rate</w:t>
+      </w:r>
+      <w:r>
+        <w:rPr>
+          <w:rFonts w:ascii="Courier New" w:hAnsi="Courier New" w:cs="Courier New"/>
+        </w:rPr>
+        <w:tab/>
+      </w:r>
+      <w:r>
+        <w:rPr>
+          <w:rFonts w:ascii="Courier New" w:hAnsi="Courier New" w:cs="Courier New"/>
+        </w:rPr>
+        <w:tab/>
+      </w:r>
+      <w:r>
+        <w:rPr>
+          <w:rFonts w:ascii="Courier New" w:hAnsi="Courier New" w:cs="Courier New"/>
+        </w:rPr>
+        <w:tab/>
+      </w:r>
+      <w:r>
+        <w:rPr>
+          <w:rFonts w:ascii="Courier New" w:hAnsi="Courier New" w:cs="Courier New"/>
+        </w:rPr>
+        <w:tab/>
+      </w:r>
+      <w:r>
+        <w:rPr>
+          <w:rFonts w:ascii="Courier New" w:hAnsi="Courier New" w:cs="Courier New"/>
+        </w:rPr>
+        <w:tab/>
+        <w:t>- 20</w:t>
+      </w:r>
+    </w:p>
+    <w:p>
+      <w:pPr>
+        <w:pStyle w:val="PlainText"/>
+        <w:rPr>
+          <w:rFonts w:ascii="Courier New" w:hAnsi="Courier New" w:cs="Courier New"/>
+        </w:rPr>
+      </w:pPr>
+      <w:r>
+        <w:rPr>
+          <w:rFonts w:ascii="Courier New" w:hAnsi="Courier New" w:cs="Courier New"/>
+        </w:rPr>
+        <w:t>Transport &amp; Miscellaneous</w:t>
+      </w:r>
+      <w:r>
+        <w:rPr>
+          <w:rFonts w:ascii="Courier New" w:hAnsi="Courier New" w:cs="Courier New"/>
+        </w:rPr>
+        <w:tab/>
+        <w:t>- 20</w:t>
+      </w:r>
+    </w:p>
+    <w:p>
+      <w:pPr>
+        <w:pStyle w:val="PlainText"/>
+        <w:rPr>
+          <w:rFonts w:ascii="Courier New" w:hAnsi="Courier New" w:cs="Courier New"/>
+        </w:rPr>
+      </w:pPr>
+      <w:r>
+        <w:rPr>
+          <w:rFonts w:ascii="Courier New" w:hAnsi="Courier New" w:cs="Courier New"/>
+        </w:rPr>
+        <w:t>Total Price</w:t>
+      </w:r>
+      <w:r>
+        <w:rPr>
+          <w:rFonts w:ascii="Courier New" w:hAnsi="Courier New" w:cs="Courier New"/>
+        </w:rPr>
+        <w:tab/>
+      </w:r>
+      <w:r>
+        <w:rPr>
+          <w:rFonts w:ascii="Courier New" w:hAnsi="Courier New" w:cs="Courier New"/>
+        </w:rPr>
+        <w:tab/>
+      </w:r>
+      <w:r>
+        <w:rPr>
+          <w:rFonts w:ascii="Courier New" w:hAnsi="Courier New" w:cs="Courier New"/>
+        </w:rPr>
+        <w:tab/>
+      </w:r>
+      <w:r>
+        <w:rPr>
+          <w:rFonts w:ascii="Courier New" w:hAnsi="Courier New" w:cs="Courier New"/>
+        </w:rPr>
+        <w:tab/>
+        <w:t>- 3560.0</w:t>
+      </w:r>
+    </w:p>
+    <w:p>
+      <w:pPr>
+        <w:pStyle w:val="PlainText"/>
+        <w:rPr>
+          <w:rFonts w:ascii="Courier New" w:hAnsi="Courier New" w:cs="Courier New"/>
+          <w:b/>
+        </w:rPr>
+      </w:pPr>
+      <w:r>
+        <w:rPr>
+          <w:rFonts w:ascii="Courier New" w:hAnsi="Courier New" w:cs="Courier New"/>
+          <w:b/>
+        </w:rPr>
+        <w:t>Amount balance</w:t>
+      </w:r>
+      <w:r>
+        <w:rPr>
+          <w:rFonts w:ascii="Courier New" w:hAnsi="Courier New" w:cs="Courier New"/>
+          <w:b/>
+        </w:rPr>
+        <w:tab/>
+      </w:r>
+      <w:r>
+        <w:rPr>
+          <w:rFonts w:ascii="Courier New" w:hAnsi="Courier New" w:cs="Courier New"/>
+          <w:b/>
+        </w:rPr>
+        <w:tab/>
+      </w:r>
+      <w:r>
+        <w:rPr>
+          <w:rFonts w:ascii="Courier New" w:hAnsi="Courier New" w:cs="Courier New"/>
+          <w:b/>
+        </w:rPr>
+        <w:tab/>
+        <w:t>- 71586.0</w:t>
+      </w:r>
+    </w:p>
+    <w:p>
+      <w:pPr>
+        <w:pStyle w:val="PlainText"/>
+        <w:rPr>
+          <w:rFonts w:ascii="Courier New" w:hAnsi="Courier New" w:cs="Courier New"/>
+        </w:rPr>
+      </w:pPr>
+    </w:p>
+    <w:p>
+      <w:pPr>
+        <w:pStyle w:val="PlainText"/>
+        <w:rPr>
+          <w:rFonts w:ascii="Courier New" w:hAnsi="Courier New" w:cs="Courier New"/>
+        </w:rPr>
+      </w:pPr>
+    </w:p>
+    <w:p>
+      <w:pPr>
+        <w:pStyle w:val="PlainText"/>
+        <w:rPr>
+          <w:rFonts w:ascii="Courier New" w:hAnsi="Courier New" w:cs="Courier New"/>
+          <w:b/>
+        </w:rPr>
+      </w:pPr>
     </w:p>
     <w:p>
       <w:pPr>

--- a/customer _details/KIRAN/SEP/DAVANGERE/BM(D)/PURCHASE DETAILS.docx
+++ b/customer _details/KIRAN/SEP/DAVANGERE/BM(D)/PURCHASE DETAILS.docx
@@ -7789,13 +7789,7 @@
         <w:rPr>
           <w:rFonts w:ascii="Courier New" w:hAnsi="Courier New" w:cs="Courier New"/>
         </w:rPr>
-        <w:t>WED Oct 11</w:t>
-      </w:r>
-      <w:r>
-        <w:rPr>
-          <w:rFonts w:ascii="Courier New" w:hAnsi="Courier New" w:cs="Courier New"/>
-        </w:rPr>
-        <w:t xml:space="preserve"> 14:44:47 PDT 2017</w:t>
+        <w:t>WED Oct 11 14:44:47 PDT 2017</w:t>
       </w:r>
     </w:p>
     <w:p>
@@ -8098,6 +8092,363 @@
         <w:tab/>
         <w:t>- 71586.0</w:t>
       </w:r>
+    </w:p>
+    <w:p>
+      <w:pPr>
+        <w:pStyle w:val="PlainText"/>
+        <w:rPr>
+          <w:rFonts w:ascii="Courier New" w:hAnsi="Courier New" w:cs="Courier New"/>
+          <w:b/>
+        </w:rPr>
+      </w:pPr>
+    </w:p>
+    <w:p>
+      <w:pPr>
+        <w:pStyle w:val="PlainText"/>
+        <w:rPr>
+          <w:rFonts w:ascii="Courier New" w:hAnsi="Courier New" w:cs="Courier New"/>
+          <w:b/>
+        </w:rPr>
+      </w:pPr>
+    </w:p>
+    <w:p>
+      <w:pPr>
+        <w:pStyle w:val="PlainText"/>
+        <w:rPr>
+          <w:rFonts w:ascii="Courier New" w:hAnsi="Courier New" w:cs="Courier New"/>
+        </w:rPr>
+      </w:pPr>
+      <w:r>
+        <w:rPr>
+          <w:rFonts w:ascii="Courier New" w:hAnsi="Courier New" w:cs="Courier New"/>
+        </w:rPr>
+        <w:t>THU Oct 12</w:t>
+      </w:r>
+      <w:r>
+        <w:rPr>
+          <w:rFonts w:ascii="Courier New" w:hAnsi="Courier New" w:cs="Courier New"/>
+        </w:rPr>
+        <w:t xml:space="preserve"> 12:20:33 PDT 2017</w:t>
+      </w:r>
+    </w:p>
+    <w:p>
+      <w:pPr>
+        <w:pStyle w:val="PlainText"/>
+        <w:rPr>
+          <w:rFonts w:ascii="Courier New" w:hAnsi="Courier New" w:cs="Courier New"/>
+        </w:rPr>
+      </w:pPr>
+      <w:r>
+        <w:rPr>
+          <w:rFonts w:ascii="Courier New" w:hAnsi="Courier New" w:cs="Courier New"/>
+        </w:rPr>
+        <w:t>Person Name</w:t>
+      </w:r>
+      <w:r>
+        <w:rPr>
+          <w:rFonts w:ascii="Courier New" w:hAnsi="Courier New" w:cs="Courier New"/>
+        </w:rPr>
+        <w:tab/>
+      </w:r>
+      <w:r>
+        <w:rPr>
+          <w:rFonts w:ascii="Courier New" w:hAnsi="Courier New" w:cs="Courier New"/>
+        </w:rPr>
+        <w:tab/>
+      </w:r>
+      <w:r>
+        <w:rPr>
+          <w:rFonts w:ascii="Courier New" w:hAnsi="Courier New" w:cs="Courier New"/>
+        </w:rPr>
+        <w:tab/>
+      </w:r>
+      <w:r>
+        <w:rPr>
+          <w:rFonts w:ascii="Courier New" w:hAnsi="Courier New" w:cs="Courier New"/>
+        </w:rPr>
+        <w:tab/>
+        <w:t>- BM D</w:t>
+      </w:r>
+    </w:p>
+    <w:p>
+      <w:pPr>
+        <w:pStyle w:val="PlainText"/>
+        <w:rPr>
+          <w:rFonts w:ascii="Courier New" w:hAnsi="Courier New" w:cs="Courier New"/>
+        </w:rPr>
+      </w:pPr>
+      <w:r>
+        <w:rPr>
+          <w:rFonts w:ascii="Courier New" w:hAnsi="Courier New" w:cs="Courier New"/>
+        </w:rPr>
+        <w:t>---------------------------------------------------------------</w:t>
+      </w:r>
+    </w:p>
+    <w:p>
+      <w:pPr>
+        <w:pStyle w:val="PlainText"/>
+        <w:rPr>
+          <w:rFonts w:ascii="Courier New" w:hAnsi="Courier New" w:cs="Courier New"/>
+        </w:rPr>
+      </w:pPr>
+      <w:r>
+        <w:rPr>
+          <w:rFonts w:ascii="Courier New" w:hAnsi="Courier New" w:cs="Courier New"/>
+        </w:rPr>
+        <w:t>Item Name</w:t>
+      </w:r>
+      <w:r>
+        <w:rPr>
+          <w:rFonts w:ascii="Courier New" w:hAnsi="Courier New" w:cs="Courier New"/>
+        </w:rPr>
+        <w:tab/>
+      </w:r>
+      <w:r>
+        <w:rPr>
+          <w:rFonts w:ascii="Courier New" w:hAnsi="Courier New" w:cs="Courier New"/>
+        </w:rPr>
+        <w:tab/>
+      </w:r>
+      <w:r>
+        <w:rPr>
+          <w:rFonts w:ascii="Courier New" w:hAnsi="Courier New" w:cs="Courier New"/>
+        </w:rPr>
+        <w:tab/>
+      </w:r>
+      <w:r>
+        <w:rPr>
+          <w:rFonts w:ascii="Courier New" w:hAnsi="Courier New" w:cs="Courier New"/>
+        </w:rPr>
+        <w:tab/>
+        <w:t>- CARROT</w:t>
+      </w:r>
+    </w:p>
+    <w:p>
+      <w:pPr>
+        <w:pStyle w:val="PlainText"/>
+        <w:rPr>
+          <w:rFonts w:ascii="Courier New" w:hAnsi="Courier New" w:cs="Courier New"/>
+        </w:rPr>
+      </w:pPr>
+      <w:r>
+        <w:rPr>
+          <w:rFonts w:ascii="Courier New" w:hAnsi="Courier New" w:cs="Courier New"/>
+        </w:rPr>
+        <w:t>Number of Pockets</w:t>
+      </w:r>
+      <w:r>
+        <w:rPr>
+          <w:rFonts w:ascii="Courier New" w:hAnsi="Courier New" w:cs="Courier New"/>
+        </w:rPr>
+        <w:tab/>
+      </w:r>
+      <w:r>
+        <w:rPr>
+          <w:rFonts w:ascii="Courier New" w:hAnsi="Courier New" w:cs="Courier New"/>
+        </w:rPr>
+        <w:tab/>
+      </w:r>
+      <w:r>
+        <w:rPr>
+          <w:rFonts w:ascii="Courier New" w:hAnsi="Courier New" w:cs="Courier New"/>
+        </w:rPr>
+        <w:tab/>
+        <w:t>- 2</w:t>
+      </w:r>
+    </w:p>
+    <w:p>
+      <w:pPr>
+        <w:pStyle w:val="PlainText"/>
+        <w:rPr>
+          <w:rFonts w:ascii="Courier New" w:hAnsi="Courier New" w:cs="Courier New"/>
+        </w:rPr>
+      </w:pPr>
+      <w:r>
+        <w:rPr>
+          <w:rFonts w:ascii="Courier New" w:hAnsi="Courier New" w:cs="Courier New"/>
+        </w:rPr>
+        <w:t>Number of KGs</w:t>
+      </w:r>
+      <w:r>
+        <w:rPr>
+          <w:rFonts w:ascii="Courier New" w:hAnsi="Courier New" w:cs="Courier New"/>
+        </w:rPr>
+        <w:tab/>
+      </w:r>
+      <w:r>
+        <w:rPr>
+          <w:rFonts w:ascii="Courier New" w:hAnsi="Courier New" w:cs="Courier New"/>
+        </w:rPr>
+        <w:tab/>
+      </w:r>
+      <w:r>
+        <w:rPr>
+          <w:rFonts w:ascii="Courier New" w:hAnsi="Courier New" w:cs="Courier New"/>
+        </w:rPr>
+        <w:tab/>
+        <w:t>- 176</w:t>
+      </w:r>
+    </w:p>
+    <w:p>
+      <w:pPr>
+        <w:pStyle w:val="PlainText"/>
+        <w:rPr>
+          <w:rFonts w:ascii="Courier New" w:hAnsi="Courier New" w:cs="Courier New"/>
+        </w:rPr>
+      </w:pPr>
+      <w:r>
+        <w:rPr>
+          <w:rFonts w:ascii="Courier New" w:hAnsi="Courier New" w:cs="Courier New"/>
+        </w:rPr>
+        <w:t>Rate</w:t>
+      </w:r>
+      <w:r>
+        <w:rPr>
+          <w:rFonts w:ascii="Courier New" w:hAnsi="Courier New" w:cs="Courier New"/>
+        </w:rPr>
+        <w:tab/>
+      </w:r>
+      <w:r>
+        <w:rPr>
+          <w:rFonts w:ascii="Courier New" w:hAnsi="Courier New" w:cs="Courier New"/>
+        </w:rPr>
+        <w:tab/>
+      </w:r>
+      <w:r>
+        <w:rPr>
+          <w:rFonts w:ascii="Courier New" w:hAnsi="Courier New" w:cs="Courier New"/>
+        </w:rPr>
+        <w:tab/>
+      </w:r>
+      <w:r>
+        <w:rPr>
+          <w:rFonts w:ascii="Courier New" w:hAnsi="Courier New" w:cs="Courier New"/>
+        </w:rPr>
+        <w:tab/>
+      </w:r>
+      <w:r>
+        <w:rPr>
+          <w:rFonts w:ascii="Courier New" w:hAnsi="Courier New" w:cs="Courier New"/>
+        </w:rPr>
+        <w:tab/>
+        <w:t>- 20</w:t>
+      </w:r>
+    </w:p>
+    <w:p>
+      <w:pPr>
+        <w:pStyle w:val="PlainText"/>
+        <w:rPr>
+          <w:rFonts w:ascii="Courier New" w:hAnsi="Courier New" w:cs="Courier New"/>
+        </w:rPr>
+      </w:pPr>
+      <w:r>
+        <w:rPr>
+          <w:rFonts w:ascii="Courier New" w:hAnsi="Courier New" w:cs="Courier New"/>
+        </w:rPr>
+        <w:t>Transport &amp; Miscellaneous</w:t>
+      </w:r>
+      <w:r>
+        <w:rPr>
+          <w:rFonts w:ascii="Courier New" w:hAnsi="Courier New" w:cs="Courier New"/>
+        </w:rPr>
+        <w:tab/>
+        <w:t>- 240</w:t>
+      </w:r>
+    </w:p>
+    <w:p>
+      <w:pPr>
+        <w:pStyle w:val="PlainText"/>
+        <w:rPr>
+          <w:rFonts w:ascii="Courier New" w:hAnsi="Courier New" w:cs="Courier New"/>
+        </w:rPr>
+      </w:pPr>
+      <w:r>
+        <w:rPr>
+          <w:rFonts w:ascii="Courier New" w:hAnsi="Courier New" w:cs="Courier New"/>
+        </w:rPr>
+        <w:t>Total Price</w:t>
+      </w:r>
+      <w:r>
+        <w:rPr>
+          <w:rFonts w:ascii="Courier New" w:hAnsi="Courier New" w:cs="Courier New"/>
+        </w:rPr>
+        <w:tab/>
+      </w:r>
+      <w:r>
+        <w:rPr>
+          <w:rFonts w:ascii="Courier New" w:hAnsi="Courier New" w:cs="Courier New"/>
+        </w:rPr>
+        <w:tab/>
+      </w:r>
+      <w:r>
+        <w:rPr>
+          <w:rFonts w:ascii="Courier New" w:hAnsi="Courier New" w:cs="Courier New"/>
+        </w:rPr>
+        <w:tab/>
+      </w:r>
+      <w:r>
+        <w:rPr>
+          <w:rFonts w:ascii="Courier New" w:hAnsi="Courier New" w:cs="Courier New"/>
+        </w:rPr>
+        <w:tab/>
+        <w:t>- 3760.0</w:t>
+      </w:r>
+    </w:p>
+    <w:p>
+      <w:pPr>
+        <w:pStyle w:val="PlainText"/>
+        <w:rPr>
+          <w:rFonts w:ascii="Courier New" w:hAnsi="Courier New" w:cs="Courier New"/>
+          <w:b/>
+        </w:rPr>
+      </w:pPr>
+      <w:r>
+        <w:rPr>
+          <w:rFonts w:ascii="Courier New" w:hAnsi="Courier New" w:cs="Courier New"/>
+          <w:b/>
+        </w:rPr>
+        <w:t>Amount balance</w:t>
+      </w:r>
+      <w:r>
+        <w:rPr>
+          <w:rFonts w:ascii="Courier New" w:hAnsi="Courier New" w:cs="Courier New"/>
+          <w:b/>
+        </w:rPr>
+        <w:tab/>
+      </w:r>
+      <w:r>
+        <w:rPr>
+          <w:rFonts w:ascii="Courier New" w:hAnsi="Courier New" w:cs="Courier New"/>
+          <w:b/>
+        </w:rPr>
+        <w:tab/>
+      </w:r>
+      <w:r>
+        <w:rPr>
+          <w:rFonts w:ascii="Courier New" w:hAnsi="Courier New" w:cs="Courier New"/>
+          <w:b/>
+        </w:rPr>
+        <w:tab/>
+        <w:t>- 75346.0</w:t>
+      </w:r>
+    </w:p>
+    <w:p>
+      <w:pPr>
+        <w:pStyle w:val="PlainText"/>
+        <w:rPr>
+          <w:rFonts w:ascii="Courier New" w:hAnsi="Courier New" w:cs="Courier New"/>
+          <w:b/>
+        </w:rPr>
+      </w:pPr>
+    </w:p>
+    <w:p>
+      <w:pPr>
+        <w:pStyle w:val="PlainText"/>
+        <w:rPr>
+          <w:rFonts w:ascii="Courier New" w:hAnsi="Courier New" w:cs="Courier New"/>
+          <w:b/>
+        </w:rPr>
+      </w:pPr>
     </w:p>
     <w:p>
       <w:pPr>

--- a/customer _details/KIRAN/SEP/DAVANGERE/BM(D)/PURCHASE DETAILS.docx
+++ b/customer _details/KIRAN/SEP/DAVANGERE/BM(D)/PURCHASE DETAILS.docx
@@ -8122,13 +8122,7 @@
         <w:rPr>
           <w:rFonts w:ascii="Courier New" w:hAnsi="Courier New" w:cs="Courier New"/>
         </w:rPr>
-        <w:t>THU Oct 12</w:t>
-      </w:r>
-      <w:r>
-        <w:rPr>
-          <w:rFonts w:ascii="Courier New" w:hAnsi="Courier New" w:cs="Courier New"/>
-        </w:rPr>
-        <w:t xml:space="preserve"> 12:20:33 PDT 2017</w:t>
+        <w:t>THU Oct 12 12:20:33 PDT 2017</w:t>
       </w:r>
     </w:p>
     <w:p>
@@ -8431,6 +8425,361 @@
         <w:tab/>
         <w:t>- 75346.0</w:t>
       </w:r>
+    </w:p>
+    <w:p>
+      <w:pPr>
+        <w:pStyle w:val="PlainText"/>
+        <w:rPr>
+          <w:rFonts w:ascii="Courier New" w:hAnsi="Courier New" w:cs="Courier New"/>
+          <w:b/>
+        </w:rPr>
+      </w:pPr>
+    </w:p>
+    <w:p>
+      <w:pPr>
+        <w:pStyle w:val="PlainText"/>
+        <w:rPr>
+          <w:rFonts w:ascii="Courier New" w:hAnsi="Courier New" w:cs="Courier New"/>
+        </w:rPr>
+      </w:pPr>
+      <w:r>
+        <w:rPr>
+          <w:rFonts w:ascii="Courier New" w:hAnsi="Courier New" w:cs="Courier New"/>
+        </w:rPr>
+        <w:t>FRI Oct 13</w:t>
+      </w:r>
+      <w:r>
+        <w:rPr>
+          <w:rFonts w:ascii="Courier New" w:hAnsi="Courier New" w:cs="Courier New"/>
+        </w:rPr>
+        <w:t xml:space="preserve"> 12:43:04 PDT 2017</w:t>
+      </w:r>
+    </w:p>
+    <w:p>
+      <w:pPr>
+        <w:pStyle w:val="PlainText"/>
+        <w:rPr>
+          <w:rFonts w:ascii="Courier New" w:hAnsi="Courier New" w:cs="Courier New"/>
+        </w:rPr>
+      </w:pPr>
+      <w:r>
+        <w:rPr>
+          <w:rFonts w:ascii="Courier New" w:hAnsi="Courier New" w:cs="Courier New"/>
+        </w:rPr>
+        <w:t>Person Name</w:t>
+      </w:r>
+      <w:r>
+        <w:rPr>
+          <w:rFonts w:ascii="Courier New" w:hAnsi="Courier New" w:cs="Courier New"/>
+        </w:rPr>
+        <w:tab/>
+      </w:r>
+      <w:r>
+        <w:rPr>
+          <w:rFonts w:ascii="Courier New" w:hAnsi="Courier New" w:cs="Courier New"/>
+        </w:rPr>
+        <w:tab/>
+      </w:r>
+      <w:r>
+        <w:rPr>
+          <w:rFonts w:ascii="Courier New" w:hAnsi="Courier New" w:cs="Courier New"/>
+        </w:rPr>
+        <w:tab/>
+      </w:r>
+      <w:r>
+        <w:rPr>
+          <w:rFonts w:ascii="Courier New" w:hAnsi="Courier New" w:cs="Courier New"/>
+        </w:rPr>
+        <w:tab/>
+        <w:t>- BM D</w:t>
+      </w:r>
+    </w:p>
+    <w:p>
+      <w:pPr>
+        <w:pStyle w:val="PlainText"/>
+        <w:rPr>
+          <w:rFonts w:ascii="Courier New" w:hAnsi="Courier New" w:cs="Courier New"/>
+        </w:rPr>
+      </w:pPr>
+      <w:r>
+        <w:rPr>
+          <w:rFonts w:ascii="Courier New" w:hAnsi="Courier New" w:cs="Courier New"/>
+        </w:rPr>
+        <w:t>---------------------------------------------------------------</w:t>
+      </w:r>
+    </w:p>
+    <w:p>
+      <w:pPr>
+        <w:pStyle w:val="PlainText"/>
+        <w:rPr>
+          <w:rFonts w:ascii="Courier New" w:hAnsi="Courier New" w:cs="Courier New"/>
+        </w:rPr>
+      </w:pPr>
+      <w:r>
+        <w:rPr>
+          <w:rFonts w:ascii="Courier New" w:hAnsi="Courier New" w:cs="Courier New"/>
+        </w:rPr>
+        <w:t>Item Name</w:t>
+      </w:r>
+      <w:r>
+        <w:rPr>
+          <w:rFonts w:ascii="Courier New" w:hAnsi="Courier New" w:cs="Courier New"/>
+        </w:rPr>
+        <w:tab/>
+      </w:r>
+      <w:r>
+        <w:rPr>
+          <w:rFonts w:ascii="Courier New" w:hAnsi="Courier New" w:cs="Courier New"/>
+        </w:rPr>
+        <w:tab/>
+      </w:r>
+      <w:r>
+        <w:rPr>
+          <w:rFonts w:ascii="Courier New" w:hAnsi="Courier New" w:cs="Courier New"/>
+        </w:rPr>
+        <w:tab/>
+      </w:r>
+      <w:r>
+        <w:rPr>
+          <w:rFonts w:ascii="Courier New" w:hAnsi="Courier New" w:cs="Courier New"/>
+        </w:rPr>
+        <w:tab/>
+        <w:t>- CARROT</w:t>
+      </w:r>
+    </w:p>
+    <w:p>
+      <w:pPr>
+        <w:pStyle w:val="PlainText"/>
+        <w:rPr>
+          <w:rFonts w:ascii="Courier New" w:hAnsi="Courier New" w:cs="Courier New"/>
+        </w:rPr>
+      </w:pPr>
+      <w:r>
+        <w:rPr>
+          <w:rFonts w:ascii="Courier New" w:hAnsi="Courier New" w:cs="Courier New"/>
+        </w:rPr>
+        <w:t>Number of Pockets</w:t>
+      </w:r>
+      <w:r>
+        <w:rPr>
+          <w:rFonts w:ascii="Courier New" w:hAnsi="Courier New" w:cs="Courier New"/>
+        </w:rPr>
+        <w:tab/>
+      </w:r>
+      <w:r>
+        <w:rPr>
+          <w:rFonts w:ascii="Courier New" w:hAnsi="Courier New" w:cs="Courier New"/>
+        </w:rPr>
+        <w:tab/>
+      </w:r>
+      <w:r>
+        <w:rPr>
+          <w:rFonts w:ascii="Courier New" w:hAnsi="Courier New" w:cs="Courier New"/>
+        </w:rPr>
+        <w:tab/>
+        <w:t>- 2</w:t>
+      </w:r>
+    </w:p>
+    <w:p>
+      <w:pPr>
+        <w:pStyle w:val="PlainText"/>
+        <w:rPr>
+          <w:rFonts w:ascii="Courier New" w:hAnsi="Courier New" w:cs="Courier New"/>
+        </w:rPr>
+      </w:pPr>
+      <w:r>
+        <w:rPr>
+          <w:rFonts w:ascii="Courier New" w:hAnsi="Courier New" w:cs="Courier New"/>
+        </w:rPr>
+        <w:t>Number of KGs</w:t>
+      </w:r>
+      <w:r>
+        <w:rPr>
+          <w:rFonts w:ascii="Courier New" w:hAnsi="Courier New" w:cs="Courier New"/>
+        </w:rPr>
+        <w:tab/>
+      </w:r>
+      <w:r>
+        <w:rPr>
+          <w:rFonts w:ascii="Courier New" w:hAnsi="Courier New" w:cs="Courier New"/>
+        </w:rPr>
+        <w:tab/>
+      </w:r>
+      <w:r>
+        <w:rPr>
+          <w:rFonts w:ascii="Courier New" w:hAnsi="Courier New" w:cs="Courier New"/>
+        </w:rPr>
+        <w:tab/>
+        <w:t>- 180</w:t>
+      </w:r>
+    </w:p>
+    <w:p>
+      <w:pPr>
+        <w:pStyle w:val="PlainText"/>
+        <w:rPr>
+          <w:rFonts w:ascii="Courier New" w:hAnsi="Courier New" w:cs="Courier New"/>
+        </w:rPr>
+      </w:pPr>
+      <w:r>
+        <w:rPr>
+          <w:rFonts w:ascii="Courier New" w:hAnsi="Courier New" w:cs="Courier New"/>
+        </w:rPr>
+        <w:t>Rate</w:t>
+      </w:r>
+      <w:r>
+        <w:rPr>
+          <w:rFonts w:ascii="Courier New" w:hAnsi="Courier New" w:cs="Courier New"/>
+        </w:rPr>
+        <w:tab/>
+      </w:r>
+      <w:r>
+        <w:rPr>
+          <w:rFonts w:ascii="Courier New" w:hAnsi="Courier New" w:cs="Courier New"/>
+        </w:rPr>
+        <w:tab/>
+      </w:r>
+      <w:r>
+        <w:rPr>
+          <w:rFonts w:ascii="Courier New" w:hAnsi="Courier New" w:cs="Courier New"/>
+        </w:rPr>
+        <w:tab/>
+      </w:r>
+      <w:r>
+        <w:rPr>
+          <w:rFonts w:ascii="Courier New" w:hAnsi="Courier New" w:cs="Courier New"/>
+        </w:rPr>
+        <w:tab/>
+      </w:r>
+      <w:r>
+        <w:rPr>
+          <w:rFonts w:ascii="Courier New" w:hAnsi="Courier New" w:cs="Courier New"/>
+        </w:rPr>
+        <w:tab/>
+        <w:t>- 22</w:t>
+      </w:r>
+    </w:p>
+    <w:p>
+      <w:pPr>
+        <w:pStyle w:val="PlainText"/>
+        <w:rPr>
+          <w:rFonts w:ascii="Courier New" w:hAnsi="Courier New" w:cs="Courier New"/>
+        </w:rPr>
+      </w:pPr>
+      <w:r>
+        <w:rPr>
+          <w:rFonts w:ascii="Courier New" w:hAnsi="Courier New" w:cs="Courier New"/>
+        </w:rPr>
+        <w:t>Transport &amp; Miscellaneous</w:t>
+      </w:r>
+      <w:r>
+        <w:rPr>
+          <w:rFonts w:ascii="Courier New" w:hAnsi="Courier New" w:cs="Courier New"/>
+        </w:rPr>
+        <w:tab/>
+        <w:t>- 20</w:t>
+      </w:r>
+    </w:p>
+    <w:p>
+      <w:pPr>
+        <w:pStyle w:val="PlainText"/>
+        <w:rPr>
+          <w:rFonts w:ascii="Courier New" w:hAnsi="Courier New" w:cs="Courier New"/>
+        </w:rPr>
+      </w:pPr>
+      <w:r>
+        <w:rPr>
+          <w:rFonts w:ascii="Courier New" w:hAnsi="Courier New" w:cs="Courier New"/>
+        </w:rPr>
+        <w:t>Total Price</w:t>
+      </w:r>
+      <w:r>
+        <w:rPr>
+          <w:rFonts w:ascii="Courier New" w:hAnsi="Courier New" w:cs="Courier New"/>
+        </w:rPr>
+        <w:tab/>
+      </w:r>
+      <w:r>
+        <w:rPr>
+          <w:rFonts w:ascii="Courier New" w:hAnsi="Courier New" w:cs="Courier New"/>
+        </w:rPr>
+        <w:tab/>
+      </w:r>
+      <w:r>
+        <w:rPr>
+          <w:rFonts w:ascii="Courier New" w:hAnsi="Courier New" w:cs="Courier New"/>
+        </w:rPr>
+        <w:tab/>
+      </w:r>
+      <w:r>
+        <w:rPr>
+          <w:rFonts w:ascii="Courier New" w:hAnsi="Courier New" w:cs="Courier New"/>
+        </w:rPr>
+        <w:tab/>
+        <w:t>- 3980.0</w:t>
+      </w:r>
+    </w:p>
+    <w:p>
+      <w:pPr>
+        <w:pStyle w:val="PlainText"/>
+        <w:rPr>
+          <w:rFonts w:ascii="Courier New" w:hAnsi="Courier New" w:cs="Courier New"/>
+          <w:b/>
+        </w:rPr>
+      </w:pPr>
+      <w:r>
+        <w:rPr>
+          <w:rFonts w:ascii="Courier New" w:hAnsi="Courier New" w:cs="Courier New"/>
+          <w:b/>
+        </w:rPr>
+        <w:t>Amount balance</w:t>
+      </w:r>
+      <w:r>
+        <w:rPr>
+          <w:rFonts w:ascii="Courier New" w:hAnsi="Courier New" w:cs="Courier New"/>
+          <w:b/>
+        </w:rPr>
+        <w:tab/>
+      </w:r>
+      <w:r>
+        <w:rPr>
+          <w:rFonts w:ascii="Courier New" w:hAnsi="Courier New" w:cs="Courier New"/>
+          <w:b/>
+        </w:rPr>
+        <w:tab/>
+      </w:r>
+      <w:r>
+        <w:rPr>
+          <w:rFonts w:ascii="Courier New" w:hAnsi="Courier New" w:cs="Courier New"/>
+          <w:b/>
+        </w:rPr>
+        <w:tab/>
+        <w:t>- 79326.0</w:t>
+      </w:r>
+    </w:p>
+    <w:p>
+      <w:pPr>
+        <w:pStyle w:val="PlainText"/>
+        <w:rPr>
+          <w:rFonts w:ascii="Courier New" w:hAnsi="Courier New" w:cs="Courier New"/>
+        </w:rPr>
+      </w:pPr>
+    </w:p>
+    <w:p>
+      <w:pPr>
+        <w:pStyle w:val="PlainText"/>
+        <w:rPr>
+          <w:rFonts w:ascii="Courier New" w:hAnsi="Courier New" w:cs="Courier New"/>
+        </w:rPr>
+      </w:pPr>
+    </w:p>
+    <w:p>
+      <w:pPr>
+        <w:pStyle w:val="PlainText"/>
+        <w:rPr>
+          <w:rFonts w:ascii="Courier New" w:hAnsi="Courier New" w:cs="Courier New"/>
+          <w:b/>
+        </w:rPr>
+      </w:pPr>
     </w:p>
     <w:p>
       <w:pPr>

--- a/customer _details/KIRAN/SEP/DAVANGERE/BM(D)/PURCHASE DETAILS.docx
+++ b/customer _details/KIRAN/SEP/DAVANGERE/BM(D)/PURCHASE DETAILS.docx
@@ -8446,13 +8446,7 @@
         <w:rPr>
           <w:rFonts w:ascii="Courier New" w:hAnsi="Courier New" w:cs="Courier New"/>
         </w:rPr>
-        <w:t>FRI Oct 13</w:t>
-      </w:r>
-      <w:r>
-        <w:rPr>
-          <w:rFonts w:ascii="Courier New" w:hAnsi="Courier New" w:cs="Courier New"/>
-        </w:rPr>
-        <w:t xml:space="preserve"> 12:43:04 PDT 2017</w:t>
+        <w:t>FRI Oct 13 12:43:04 PDT 2017</w:t>
       </w:r>
     </w:p>
     <w:p>
@@ -8755,6 +8749,353 @@
         <w:tab/>
         <w:t>- 79326.0</w:t>
       </w:r>
+    </w:p>
+    <w:p>
+      <w:pPr>
+        <w:pStyle w:val="PlainText"/>
+        <w:rPr>
+          <w:rFonts w:ascii="Courier New" w:hAnsi="Courier New" w:cs="Courier New"/>
+          <w:b/>
+        </w:rPr>
+      </w:pPr>
+    </w:p>
+    <w:p>
+      <w:pPr>
+        <w:pStyle w:val="PlainText"/>
+        <w:rPr>
+          <w:rFonts w:ascii="Courier New" w:hAnsi="Courier New" w:cs="Courier New"/>
+        </w:rPr>
+      </w:pPr>
+      <w:r>
+        <w:rPr>
+          <w:rFonts w:ascii="Courier New" w:hAnsi="Courier New" w:cs="Courier New"/>
+        </w:rPr>
+        <w:t>SAT Oct 14</w:t>
+      </w:r>
+      <w:r>
+        <w:rPr>
+          <w:rFonts w:ascii="Courier New" w:hAnsi="Courier New" w:cs="Courier New"/>
+        </w:rPr>
+        <w:t xml:space="preserve"> 13:40:45 PDT 2017</w:t>
+      </w:r>
+    </w:p>
+    <w:p>
+      <w:pPr>
+        <w:pStyle w:val="PlainText"/>
+        <w:rPr>
+          <w:rFonts w:ascii="Courier New" w:hAnsi="Courier New" w:cs="Courier New"/>
+        </w:rPr>
+      </w:pPr>
+      <w:r>
+        <w:rPr>
+          <w:rFonts w:ascii="Courier New" w:hAnsi="Courier New" w:cs="Courier New"/>
+        </w:rPr>
+        <w:t>Person Name</w:t>
+      </w:r>
+      <w:r>
+        <w:rPr>
+          <w:rFonts w:ascii="Courier New" w:hAnsi="Courier New" w:cs="Courier New"/>
+        </w:rPr>
+        <w:tab/>
+      </w:r>
+      <w:r>
+        <w:rPr>
+          <w:rFonts w:ascii="Courier New" w:hAnsi="Courier New" w:cs="Courier New"/>
+        </w:rPr>
+        <w:tab/>
+      </w:r>
+      <w:r>
+        <w:rPr>
+          <w:rFonts w:ascii="Courier New" w:hAnsi="Courier New" w:cs="Courier New"/>
+        </w:rPr>
+        <w:tab/>
+      </w:r>
+      <w:r>
+        <w:rPr>
+          <w:rFonts w:ascii="Courier New" w:hAnsi="Courier New" w:cs="Courier New"/>
+        </w:rPr>
+        <w:tab/>
+        <w:t>- BM D</w:t>
+      </w:r>
+    </w:p>
+    <w:p>
+      <w:pPr>
+        <w:pStyle w:val="PlainText"/>
+        <w:rPr>
+          <w:rFonts w:ascii="Courier New" w:hAnsi="Courier New" w:cs="Courier New"/>
+        </w:rPr>
+      </w:pPr>
+      <w:r>
+        <w:rPr>
+          <w:rFonts w:ascii="Courier New" w:hAnsi="Courier New" w:cs="Courier New"/>
+        </w:rPr>
+        <w:t>---------------------------------------------------------------</w:t>
+      </w:r>
+    </w:p>
+    <w:p>
+      <w:pPr>
+        <w:pStyle w:val="PlainText"/>
+        <w:rPr>
+          <w:rFonts w:ascii="Courier New" w:hAnsi="Courier New" w:cs="Courier New"/>
+        </w:rPr>
+      </w:pPr>
+      <w:r>
+        <w:rPr>
+          <w:rFonts w:ascii="Courier New" w:hAnsi="Courier New" w:cs="Courier New"/>
+        </w:rPr>
+        <w:t>Item Name</w:t>
+      </w:r>
+      <w:r>
+        <w:rPr>
+          <w:rFonts w:ascii="Courier New" w:hAnsi="Courier New" w:cs="Courier New"/>
+        </w:rPr>
+        <w:tab/>
+      </w:r>
+      <w:r>
+        <w:rPr>
+          <w:rFonts w:ascii="Courier New" w:hAnsi="Courier New" w:cs="Courier New"/>
+        </w:rPr>
+        <w:tab/>
+      </w:r>
+      <w:r>
+        <w:rPr>
+          <w:rFonts w:ascii="Courier New" w:hAnsi="Courier New" w:cs="Courier New"/>
+        </w:rPr>
+        <w:tab/>
+      </w:r>
+      <w:r>
+        <w:rPr>
+          <w:rFonts w:ascii="Courier New" w:hAnsi="Courier New" w:cs="Courier New"/>
+        </w:rPr>
+        <w:tab/>
+        <w:t>- CARROT</w:t>
+      </w:r>
+    </w:p>
+    <w:p>
+      <w:pPr>
+        <w:pStyle w:val="PlainText"/>
+        <w:rPr>
+          <w:rFonts w:ascii="Courier New" w:hAnsi="Courier New" w:cs="Courier New"/>
+        </w:rPr>
+      </w:pPr>
+      <w:r>
+        <w:rPr>
+          <w:rFonts w:ascii="Courier New" w:hAnsi="Courier New" w:cs="Courier New"/>
+        </w:rPr>
+        <w:t>Number of Pockets</w:t>
+      </w:r>
+      <w:r>
+        <w:rPr>
+          <w:rFonts w:ascii="Courier New" w:hAnsi="Courier New" w:cs="Courier New"/>
+        </w:rPr>
+        <w:tab/>
+      </w:r>
+      <w:r>
+        <w:rPr>
+          <w:rFonts w:ascii="Courier New" w:hAnsi="Courier New" w:cs="Courier New"/>
+        </w:rPr>
+        <w:tab/>
+      </w:r>
+      <w:r>
+        <w:rPr>
+          <w:rFonts w:ascii="Courier New" w:hAnsi="Courier New" w:cs="Courier New"/>
+        </w:rPr>
+        <w:tab/>
+        <w:t>- 2</w:t>
+      </w:r>
+    </w:p>
+    <w:p>
+      <w:pPr>
+        <w:pStyle w:val="PlainText"/>
+        <w:rPr>
+          <w:rFonts w:ascii="Courier New" w:hAnsi="Courier New" w:cs="Courier New"/>
+        </w:rPr>
+      </w:pPr>
+      <w:r>
+        <w:rPr>
+          <w:rFonts w:ascii="Courier New" w:hAnsi="Courier New" w:cs="Courier New"/>
+        </w:rPr>
+        <w:t>Number of KGs</w:t>
+      </w:r>
+      <w:r>
+        <w:rPr>
+          <w:rFonts w:ascii="Courier New" w:hAnsi="Courier New" w:cs="Courier New"/>
+        </w:rPr>
+        <w:tab/>
+      </w:r>
+      <w:r>
+        <w:rPr>
+          <w:rFonts w:ascii="Courier New" w:hAnsi="Courier New" w:cs="Courier New"/>
+        </w:rPr>
+        <w:tab/>
+      </w:r>
+      <w:r>
+        <w:rPr>
+          <w:rFonts w:ascii="Courier New" w:hAnsi="Courier New" w:cs="Courier New"/>
+        </w:rPr>
+        <w:tab/>
+        <w:t>- 168</w:t>
+      </w:r>
+    </w:p>
+    <w:p>
+      <w:pPr>
+        <w:pStyle w:val="PlainText"/>
+        <w:rPr>
+          <w:rFonts w:ascii="Courier New" w:hAnsi="Courier New" w:cs="Courier New"/>
+        </w:rPr>
+      </w:pPr>
+      <w:r>
+        <w:rPr>
+          <w:rFonts w:ascii="Courier New" w:hAnsi="Courier New" w:cs="Courier New"/>
+        </w:rPr>
+        <w:t>Rate</w:t>
+      </w:r>
+      <w:r>
+        <w:rPr>
+          <w:rFonts w:ascii="Courier New" w:hAnsi="Courier New" w:cs="Courier New"/>
+        </w:rPr>
+        <w:tab/>
+      </w:r>
+      <w:r>
+        <w:rPr>
+          <w:rFonts w:ascii="Courier New" w:hAnsi="Courier New" w:cs="Courier New"/>
+        </w:rPr>
+        <w:tab/>
+      </w:r>
+      <w:r>
+        <w:rPr>
+          <w:rFonts w:ascii="Courier New" w:hAnsi="Courier New" w:cs="Courier New"/>
+        </w:rPr>
+        <w:tab/>
+      </w:r>
+      <w:r>
+        <w:rPr>
+          <w:rFonts w:ascii="Courier New" w:hAnsi="Courier New" w:cs="Courier New"/>
+        </w:rPr>
+        <w:tab/>
+      </w:r>
+      <w:r>
+        <w:rPr>
+          <w:rFonts w:ascii="Courier New" w:hAnsi="Courier New" w:cs="Courier New"/>
+        </w:rPr>
+        <w:tab/>
+        <w:t>- 22</w:t>
+      </w:r>
+    </w:p>
+    <w:p>
+      <w:pPr>
+        <w:pStyle w:val="PlainText"/>
+        <w:rPr>
+          <w:rFonts w:ascii="Courier New" w:hAnsi="Courier New" w:cs="Courier New"/>
+        </w:rPr>
+      </w:pPr>
+      <w:r>
+        <w:rPr>
+          <w:rFonts w:ascii="Courier New" w:hAnsi="Courier New" w:cs="Courier New"/>
+        </w:rPr>
+        <w:t>Transport &amp; Miscellaneous</w:t>
+      </w:r>
+      <w:r>
+        <w:rPr>
+          <w:rFonts w:ascii="Courier New" w:hAnsi="Courier New" w:cs="Courier New"/>
+        </w:rPr>
+        <w:tab/>
+        <w:t>- 20</w:t>
+      </w:r>
+    </w:p>
+    <w:p>
+      <w:pPr>
+        <w:pStyle w:val="PlainText"/>
+        <w:rPr>
+          <w:rFonts w:ascii="Courier New" w:hAnsi="Courier New" w:cs="Courier New"/>
+        </w:rPr>
+      </w:pPr>
+      <w:r>
+        <w:rPr>
+          <w:rFonts w:ascii="Courier New" w:hAnsi="Courier New" w:cs="Courier New"/>
+        </w:rPr>
+        <w:t>Total Price</w:t>
+      </w:r>
+      <w:r>
+        <w:rPr>
+          <w:rFonts w:ascii="Courier New" w:hAnsi="Courier New" w:cs="Courier New"/>
+        </w:rPr>
+        <w:tab/>
+      </w:r>
+      <w:r>
+        <w:rPr>
+          <w:rFonts w:ascii="Courier New" w:hAnsi="Courier New" w:cs="Courier New"/>
+        </w:rPr>
+        <w:tab/>
+      </w:r>
+      <w:r>
+        <w:rPr>
+          <w:rFonts w:ascii="Courier New" w:hAnsi="Courier New" w:cs="Courier New"/>
+        </w:rPr>
+        <w:tab/>
+      </w:r>
+      <w:r>
+        <w:rPr>
+          <w:rFonts w:ascii="Courier New" w:hAnsi="Courier New" w:cs="Courier New"/>
+        </w:rPr>
+        <w:tab/>
+        <w:t>- 3716.0</w:t>
+      </w:r>
+    </w:p>
+    <w:p>
+      <w:pPr>
+        <w:pStyle w:val="PlainText"/>
+        <w:rPr>
+          <w:rFonts w:ascii="Courier New" w:hAnsi="Courier New" w:cs="Courier New"/>
+          <w:b/>
+        </w:rPr>
+      </w:pPr>
+      <w:r>
+        <w:rPr>
+          <w:rFonts w:ascii="Courier New" w:hAnsi="Courier New" w:cs="Courier New"/>
+          <w:b/>
+        </w:rPr>
+        <w:t>Amount balance</w:t>
+      </w:r>
+      <w:r>
+        <w:rPr>
+          <w:rFonts w:ascii="Courier New" w:hAnsi="Courier New" w:cs="Courier New"/>
+          <w:b/>
+        </w:rPr>
+        <w:tab/>
+      </w:r>
+      <w:r>
+        <w:rPr>
+          <w:rFonts w:ascii="Courier New" w:hAnsi="Courier New" w:cs="Courier New"/>
+          <w:b/>
+        </w:rPr>
+        <w:tab/>
+      </w:r>
+      <w:r>
+        <w:rPr>
+          <w:rFonts w:ascii="Courier New" w:hAnsi="Courier New" w:cs="Courier New"/>
+          <w:b/>
+        </w:rPr>
+        <w:tab/>
+        <w:t>- 83042.0</w:t>
+      </w:r>
+    </w:p>
+    <w:p>
+      <w:pPr>
+        <w:pStyle w:val="PlainText"/>
+        <w:rPr>
+          <w:rFonts w:ascii="Courier New" w:hAnsi="Courier New" w:cs="Courier New"/>
+        </w:rPr>
+      </w:pPr>
+    </w:p>
+    <w:p>
+      <w:pPr>
+        <w:pStyle w:val="PlainText"/>
+        <w:rPr>
+          <w:rFonts w:ascii="Courier New" w:hAnsi="Courier New" w:cs="Courier New"/>
+          <w:b/>
+        </w:rPr>
+      </w:pPr>
     </w:p>
     <w:p>
       <w:pPr>

--- a/customer _details/KIRAN/SEP/DAVANGERE/BM(D)/PURCHASE DETAILS.docx
+++ b/customer _details/KIRAN/SEP/DAVANGERE/BM(D)/PURCHASE DETAILS.docx
@@ -8770,13 +8770,7 @@
         <w:rPr>
           <w:rFonts w:ascii="Courier New" w:hAnsi="Courier New" w:cs="Courier New"/>
         </w:rPr>
-        <w:t>SAT Oct 14</w:t>
-      </w:r>
-      <w:r>
-        <w:rPr>
-          <w:rFonts w:ascii="Courier New" w:hAnsi="Courier New" w:cs="Courier New"/>
-        </w:rPr>
-        <w:t xml:space="preserve"> 13:40:45 PDT 2017</w:t>
+        <w:t>SAT Oct 14 13:40:45 PDT 2017</w:t>
       </w:r>
     </w:p>
     <w:p>
@@ -9079,6 +9073,354 @@
         <w:tab/>
         <w:t>- 83042.0</w:t>
       </w:r>
+    </w:p>
+    <w:p>
+      <w:pPr>
+        <w:pStyle w:val="PlainText"/>
+        <w:rPr>
+          <w:rFonts w:ascii="Courier New" w:hAnsi="Courier New" w:cs="Courier New"/>
+          <w:b/>
+        </w:rPr>
+      </w:pPr>
+    </w:p>
+    <w:p>
+      <w:pPr>
+        <w:pStyle w:val="PlainText"/>
+        <w:rPr>
+          <w:rFonts w:ascii="Courier New" w:hAnsi="Courier New" w:cs="Courier New"/>
+        </w:rPr>
+      </w:pPr>
+      <w:r>
+        <w:rPr>
+          <w:rFonts w:ascii="Courier New" w:hAnsi="Courier New" w:cs="Courier New"/>
+        </w:rPr>
+        <w:t>MON Oct 16</w:t>
+      </w:r>
+      <w:r>
+        <w:rPr>
+          <w:rFonts w:ascii="Courier New" w:hAnsi="Courier New" w:cs="Courier New"/>
+        </w:rPr>
+        <w:t xml:space="preserve"> 13:33:03 PDT 2017</w:t>
+      </w:r>
+    </w:p>
+    <w:p>
+      <w:pPr>
+        <w:pStyle w:val="PlainText"/>
+        <w:rPr>
+          <w:rFonts w:ascii="Courier New" w:hAnsi="Courier New" w:cs="Courier New"/>
+        </w:rPr>
+      </w:pPr>
+      <w:r>
+        <w:rPr>
+          <w:rFonts w:ascii="Courier New" w:hAnsi="Courier New" w:cs="Courier New"/>
+        </w:rPr>
+        <w:t>Person Name</w:t>
+      </w:r>
+      <w:r>
+        <w:rPr>
+          <w:rFonts w:ascii="Courier New" w:hAnsi="Courier New" w:cs="Courier New"/>
+        </w:rPr>
+        <w:tab/>
+      </w:r>
+      <w:r>
+        <w:rPr>
+          <w:rFonts w:ascii="Courier New" w:hAnsi="Courier New" w:cs="Courier New"/>
+        </w:rPr>
+        <w:tab/>
+      </w:r>
+      <w:r>
+        <w:rPr>
+          <w:rFonts w:ascii="Courier New" w:hAnsi="Courier New" w:cs="Courier New"/>
+        </w:rPr>
+        <w:tab/>
+      </w:r>
+      <w:r>
+        <w:rPr>
+          <w:rFonts w:ascii="Courier New" w:hAnsi="Courier New" w:cs="Courier New"/>
+        </w:rPr>
+        <w:tab/>
+        <w:t>- BM D</w:t>
+      </w:r>
+    </w:p>
+    <w:p>
+      <w:pPr>
+        <w:pStyle w:val="PlainText"/>
+        <w:rPr>
+          <w:rFonts w:ascii="Courier New" w:hAnsi="Courier New" w:cs="Courier New"/>
+        </w:rPr>
+      </w:pPr>
+      <w:r>
+        <w:rPr>
+          <w:rFonts w:ascii="Courier New" w:hAnsi="Courier New" w:cs="Courier New"/>
+        </w:rPr>
+        <w:t>---------------------------------------------------------------</w:t>
+      </w:r>
+    </w:p>
+    <w:p>
+      <w:pPr>
+        <w:pStyle w:val="PlainText"/>
+        <w:rPr>
+          <w:rFonts w:ascii="Courier New" w:hAnsi="Courier New" w:cs="Courier New"/>
+        </w:rPr>
+      </w:pPr>
+      <w:r>
+        <w:rPr>
+          <w:rFonts w:ascii="Courier New" w:hAnsi="Courier New" w:cs="Courier New"/>
+        </w:rPr>
+        <w:t>Item Name</w:t>
+      </w:r>
+      <w:r>
+        <w:rPr>
+          <w:rFonts w:ascii="Courier New" w:hAnsi="Courier New" w:cs="Courier New"/>
+        </w:rPr>
+        <w:tab/>
+      </w:r>
+      <w:r>
+        <w:rPr>
+          <w:rFonts w:ascii="Courier New" w:hAnsi="Courier New" w:cs="Courier New"/>
+        </w:rPr>
+        <w:tab/>
+      </w:r>
+      <w:r>
+        <w:rPr>
+          <w:rFonts w:ascii="Courier New" w:hAnsi="Courier New" w:cs="Courier New"/>
+        </w:rPr>
+        <w:tab/>
+      </w:r>
+      <w:r>
+        <w:rPr>
+          <w:rFonts w:ascii="Courier New" w:hAnsi="Courier New" w:cs="Courier New"/>
+        </w:rPr>
+        <w:tab/>
+        <w:t>- CARROT</w:t>
+      </w:r>
+    </w:p>
+    <w:p>
+      <w:pPr>
+        <w:pStyle w:val="PlainText"/>
+        <w:rPr>
+          <w:rFonts w:ascii="Courier New" w:hAnsi="Courier New" w:cs="Courier New"/>
+        </w:rPr>
+      </w:pPr>
+      <w:r>
+        <w:rPr>
+          <w:rFonts w:ascii="Courier New" w:hAnsi="Courier New" w:cs="Courier New"/>
+        </w:rPr>
+        <w:t>Number of Pockets</w:t>
+      </w:r>
+      <w:r>
+        <w:rPr>
+          <w:rFonts w:ascii="Courier New" w:hAnsi="Courier New" w:cs="Courier New"/>
+        </w:rPr>
+        <w:tab/>
+      </w:r>
+      <w:r>
+        <w:rPr>
+          <w:rFonts w:ascii="Courier New" w:hAnsi="Courier New" w:cs="Courier New"/>
+        </w:rPr>
+        <w:tab/>
+      </w:r>
+      <w:r>
+        <w:rPr>
+          <w:rFonts w:ascii="Courier New" w:hAnsi="Courier New" w:cs="Courier New"/>
+        </w:rPr>
+        <w:tab/>
+        <w:t>- 2</w:t>
+      </w:r>
+    </w:p>
+    <w:p>
+      <w:pPr>
+        <w:pStyle w:val="PlainText"/>
+        <w:rPr>
+          <w:rFonts w:ascii="Courier New" w:hAnsi="Courier New" w:cs="Courier New"/>
+        </w:rPr>
+      </w:pPr>
+      <w:r>
+        <w:rPr>
+          <w:rFonts w:ascii="Courier New" w:hAnsi="Courier New" w:cs="Courier New"/>
+        </w:rPr>
+        <w:t>Number of KGs</w:t>
+      </w:r>
+      <w:r>
+        <w:rPr>
+          <w:rFonts w:ascii="Courier New" w:hAnsi="Courier New" w:cs="Courier New"/>
+        </w:rPr>
+        <w:tab/>
+      </w:r>
+      <w:r>
+        <w:rPr>
+          <w:rFonts w:ascii="Courier New" w:hAnsi="Courier New" w:cs="Courier New"/>
+        </w:rPr>
+        <w:tab/>
+      </w:r>
+      <w:r>
+        <w:rPr>
+          <w:rFonts w:ascii="Courier New" w:hAnsi="Courier New" w:cs="Courier New"/>
+        </w:rPr>
+        <w:tab/>
+        <w:t>- 191</w:t>
+      </w:r>
+    </w:p>
+    <w:p>
+      <w:pPr>
+        <w:pStyle w:val="PlainText"/>
+        <w:rPr>
+          <w:rFonts w:ascii="Courier New" w:hAnsi="Courier New" w:cs="Courier New"/>
+        </w:rPr>
+      </w:pPr>
+      <w:r>
+        <w:rPr>
+          <w:rFonts w:ascii="Courier New" w:hAnsi="Courier New" w:cs="Courier New"/>
+        </w:rPr>
+        <w:t>Rate</w:t>
+      </w:r>
+      <w:r>
+        <w:rPr>
+          <w:rFonts w:ascii="Courier New" w:hAnsi="Courier New" w:cs="Courier New"/>
+        </w:rPr>
+        <w:tab/>
+      </w:r>
+      <w:r>
+        <w:rPr>
+          <w:rFonts w:ascii="Courier New" w:hAnsi="Courier New" w:cs="Courier New"/>
+        </w:rPr>
+        <w:tab/>
+      </w:r>
+      <w:r>
+        <w:rPr>
+          <w:rFonts w:ascii="Courier New" w:hAnsi="Courier New" w:cs="Courier New"/>
+        </w:rPr>
+        <w:tab/>
+      </w:r>
+      <w:r>
+        <w:rPr>
+          <w:rFonts w:ascii="Courier New" w:hAnsi="Courier New" w:cs="Courier New"/>
+        </w:rPr>
+        <w:tab/>
+      </w:r>
+      <w:r>
+        <w:rPr>
+          <w:rFonts w:ascii="Courier New" w:hAnsi="Courier New" w:cs="Courier New"/>
+        </w:rPr>
+        <w:tab/>
+        <w:t>- 24</w:t>
+      </w:r>
+    </w:p>
+    <w:p>
+      <w:pPr>
+        <w:pStyle w:val="PlainText"/>
+        <w:rPr>
+          <w:rFonts w:ascii="Courier New" w:hAnsi="Courier New" w:cs="Courier New"/>
+        </w:rPr>
+      </w:pPr>
+      <w:r>
+        <w:rPr>
+          <w:rFonts w:ascii="Courier New" w:hAnsi="Courier New" w:cs="Courier New"/>
+        </w:rPr>
+        <w:t>Transport &amp; Miscellaneous</w:t>
+      </w:r>
+      <w:r>
+        <w:rPr>
+          <w:rFonts w:ascii="Courier New" w:hAnsi="Courier New" w:cs="Courier New"/>
+        </w:rPr>
+        <w:tab/>
+        <w:t>- 20</w:t>
+      </w:r>
+    </w:p>
+    <w:p>
+      <w:pPr>
+        <w:pStyle w:val="PlainText"/>
+        <w:rPr>
+          <w:rFonts w:ascii="Courier New" w:hAnsi="Courier New" w:cs="Courier New"/>
+        </w:rPr>
+      </w:pPr>
+      <w:r>
+        <w:rPr>
+          <w:rFonts w:ascii="Courier New" w:hAnsi="Courier New" w:cs="Courier New"/>
+        </w:rPr>
+        <w:t>Total Price</w:t>
+      </w:r>
+      <w:r>
+        <w:rPr>
+          <w:rFonts w:ascii="Courier New" w:hAnsi="Courier New" w:cs="Courier New"/>
+        </w:rPr>
+        <w:tab/>
+      </w:r>
+      <w:r>
+        <w:rPr>
+          <w:rFonts w:ascii="Courier New" w:hAnsi="Courier New" w:cs="Courier New"/>
+        </w:rPr>
+        <w:tab/>
+      </w:r>
+      <w:r>
+        <w:rPr>
+          <w:rFonts w:ascii="Courier New" w:hAnsi="Courier New" w:cs="Courier New"/>
+        </w:rPr>
+        <w:tab/>
+      </w:r>
+      <w:r>
+        <w:rPr>
+          <w:rFonts w:ascii="Courier New" w:hAnsi="Courier New" w:cs="Courier New"/>
+        </w:rPr>
+        <w:tab/>
+        <w:t>- 4604.0</w:t>
+      </w:r>
+    </w:p>
+    <w:p>
+      <w:pPr>
+        <w:pStyle w:val="PlainText"/>
+        <w:rPr>
+          <w:rFonts w:ascii="Courier New" w:hAnsi="Courier New" w:cs="Courier New"/>
+          <w:b/>
+        </w:rPr>
+      </w:pPr>
+      <w:r>
+        <w:rPr>
+          <w:rFonts w:ascii="Courier New" w:hAnsi="Courier New" w:cs="Courier New"/>
+          <w:b/>
+        </w:rPr>
+        <w:t>Amount balance</w:t>
+      </w:r>
+      <w:r>
+        <w:rPr>
+          <w:rFonts w:ascii="Courier New" w:hAnsi="Courier New" w:cs="Courier New"/>
+          <w:b/>
+        </w:rPr>
+        <w:tab/>
+      </w:r>
+      <w:r>
+        <w:rPr>
+          <w:rFonts w:ascii="Courier New" w:hAnsi="Courier New" w:cs="Courier New"/>
+          <w:b/>
+        </w:rPr>
+        <w:tab/>
+      </w:r>
+      <w:r>
+        <w:rPr>
+          <w:rFonts w:ascii="Courier New" w:hAnsi="Courier New" w:cs="Courier New"/>
+          <w:b/>
+        </w:rPr>
+        <w:tab/>
+        <w:t>- 87646.0</w:t>
+      </w:r>
+    </w:p>
+    <w:p>
+      <w:pPr>
+        <w:pStyle w:val="PlainText"/>
+        <w:rPr>
+          <w:rFonts w:ascii="Courier New" w:hAnsi="Courier New" w:cs="Courier New"/>
+          <w:b/>
+        </w:rPr>
+      </w:pPr>
+    </w:p>
+    <w:p>
+      <w:pPr>
+        <w:pStyle w:val="PlainText"/>
+        <w:rPr>
+          <w:rFonts w:ascii="Courier New" w:hAnsi="Courier New" w:cs="Courier New"/>
+          <w:b/>
+        </w:rPr>
+      </w:pPr>
     </w:p>
     <w:p>
       <w:pPr>

--- a/customer _details/KIRAN/SEP/DAVANGERE/BM(D)/PURCHASE DETAILS.docx
+++ b/customer _details/KIRAN/SEP/DAVANGERE/BM(D)/PURCHASE DETAILS.docx
@@ -9094,13 +9094,7 @@
         <w:rPr>
           <w:rFonts w:ascii="Courier New" w:hAnsi="Courier New" w:cs="Courier New"/>
         </w:rPr>
-        <w:t>MON Oct 16</w:t>
-      </w:r>
-      <w:r>
-        <w:rPr>
-          <w:rFonts w:ascii="Courier New" w:hAnsi="Courier New" w:cs="Courier New"/>
-        </w:rPr>
-        <w:t xml:space="preserve"> 13:33:03 PDT 2017</w:t>
+        <w:t>MON Oct 16 13:33:03 PDT 2017</w:t>
       </w:r>
     </w:p>
     <w:p>
@@ -9403,6 +9397,584 @@
         <w:tab/>
         <w:t>- 87646.0</w:t>
       </w:r>
+    </w:p>
+    <w:p>
+      <w:pPr>
+        <w:pStyle w:val="PlainText"/>
+        <w:rPr>
+          <w:rFonts w:ascii="Courier New" w:hAnsi="Courier New" w:cs="Courier New"/>
+          <w:b/>
+        </w:rPr>
+      </w:pPr>
+    </w:p>
+    <w:p>
+      <w:pPr>
+        <w:pStyle w:val="PlainText"/>
+        <w:rPr>
+          <w:rFonts w:ascii="Courier New" w:hAnsi="Courier New" w:cs="Courier New"/>
+        </w:rPr>
+      </w:pPr>
+      <w:r>
+        <w:rPr>
+          <w:rFonts w:ascii="Courier New" w:hAnsi="Courier New" w:cs="Courier New"/>
+        </w:rPr>
+        <w:t xml:space="preserve">TUE Oct 17 </w:t>
+      </w:r>
+      <w:r>
+        <w:rPr>
+          <w:rFonts w:ascii="Courier New" w:hAnsi="Courier New" w:cs="Courier New"/>
+        </w:rPr>
+        <w:t>13:58:46 PDT 2017</w:t>
+      </w:r>
+    </w:p>
+    <w:p>
+      <w:pPr>
+        <w:pStyle w:val="PlainText"/>
+        <w:rPr>
+          <w:rFonts w:ascii="Courier New" w:hAnsi="Courier New" w:cs="Courier New"/>
+        </w:rPr>
+      </w:pPr>
+      <w:r>
+        <w:rPr>
+          <w:rFonts w:ascii="Courier New" w:hAnsi="Courier New" w:cs="Courier New"/>
+        </w:rPr>
+        <w:t>Person Name</w:t>
+      </w:r>
+      <w:r>
+        <w:rPr>
+          <w:rFonts w:ascii="Courier New" w:hAnsi="Courier New" w:cs="Courier New"/>
+        </w:rPr>
+        <w:tab/>
+      </w:r>
+      <w:r>
+        <w:rPr>
+          <w:rFonts w:ascii="Courier New" w:hAnsi="Courier New" w:cs="Courier New"/>
+        </w:rPr>
+        <w:tab/>
+      </w:r>
+      <w:r>
+        <w:rPr>
+          <w:rFonts w:ascii="Courier New" w:hAnsi="Courier New" w:cs="Courier New"/>
+        </w:rPr>
+        <w:tab/>
+      </w:r>
+      <w:r>
+        <w:rPr>
+          <w:rFonts w:ascii="Courier New" w:hAnsi="Courier New" w:cs="Courier New"/>
+        </w:rPr>
+        <w:tab/>
+        <w:t>- BM D</w:t>
+      </w:r>
+    </w:p>
+    <w:p>
+      <w:pPr>
+        <w:pStyle w:val="PlainText"/>
+        <w:rPr>
+          <w:rFonts w:ascii="Courier New" w:hAnsi="Courier New" w:cs="Courier New"/>
+        </w:rPr>
+      </w:pPr>
+      <w:r>
+        <w:rPr>
+          <w:rFonts w:ascii="Courier New" w:hAnsi="Courier New" w:cs="Courier New"/>
+        </w:rPr>
+        <w:t>---------------------------------------------------------------</w:t>
+      </w:r>
+    </w:p>
+    <w:p>
+      <w:pPr>
+        <w:pStyle w:val="PlainText"/>
+        <w:rPr>
+          <w:rFonts w:ascii="Courier New" w:hAnsi="Courier New" w:cs="Courier New"/>
+        </w:rPr>
+      </w:pPr>
+      <w:r>
+        <w:rPr>
+          <w:rFonts w:ascii="Courier New" w:hAnsi="Courier New" w:cs="Courier New"/>
+        </w:rPr>
+        <w:t>Item Name</w:t>
+      </w:r>
+      <w:r>
+        <w:rPr>
+          <w:rFonts w:ascii="Courier New" w:hAnsi="Courier New" w:cs="Courier New"/>
+        </w:rPr>
+        <w:tab/>
+      </w:r>
+      <w:r>
+        <w:rPr>
+          <w:rFonts w:ascii="Courier New" w:hAnsi="Courier New" w:cs="Courier New"/>
+        </w:rPr>
+        <w:tab/>
+      </w:r>
+      <w:r>
+        <w:rPr>
+          <w:rFonts w:ascii="Courier New" w:hAnsi="Courier New" w:cs="Courier New"/>
+        </w:rPr>
+        <w:tab/>
+      </w:r>
+      <w:r>
+        <w:rPr>
+          <w:rFonts w:ascii="Courier New" w:hAnsi="Courier New" w:cs="Courier New"/>
+        </w:rPr>
+        <w:tab/>
+        <w:t xml:space="preserve">- CARROT </w:t>
+      </w:r>
+    </w:p>
+    <w:p>
+      <w:pPr>
+        <w:pStyle w:val="PlainText"/>
+        <w:rPr>
+          <w:rFonts w:ascii="Courier New" w:hAnsi="Courier New" w:cs="Courier New"/>
+        </w:rPr>
+      </w:pPr>
+      <w:r>
+        <w:rPr>
+          <w:rFonts w:ascii="Courier New" w:hAnsi="Courier New" w:cs="Courier New"/>
+        </w:rPr>
+        <w:t>Number of Pockets</w:t>
+      </w:r>
+      <w:r>
+        <w:rPr>
+          <w:rFonts w:ascii="Courier New" w:hAnsi="Courier New" w:cs="Courier New"/>
+        </w:rPr>
+        <w:tab/>
+      </w:r>
+      <w:r>
+        <w:rPr>
+          <w:rFonts w:ascii="Courier New" w:hAnsi="Courier New" w:cs="Courier New"/>
+        </w:rPr>
+        <w:tab/>
+      </w:r>
+      <w:r>
+        <w:rPr>
+          <w:rFonts w:ascii="Courier New" w:hAnsi="Courier New" w:cs="Courier New"/>
+        </w:rPr>
+        <w:tab/>
+        <w:t>- 3</w:t>
+      </w:r>
+    </w:p>
+    <w:p>
+      <w:pPr>
+        <w:pStyle w:val="PlainText"/>
+        <w:rPr>
+          <w:rFonts w:ascii="Courier New" w:hAnsi="Courier New" w:cs="Courier New"/>
+        </w:rPr>
+      </w:pPr>
+      <w:r>
+        <w:rPr>
+          <w:rFonts w:ascii="Courier New" w:hAnsi="Courier New" w:cs="Courier New"/>
+        </w:rPr>
+        <w:t>Number of KGs</w:t>
+      </w:r>
+      <w:r>
+        <w:rPr>
+          <w:rFonts w:ascii="Courier New" w:hAnsi="Courier New" w:cs="Courier New"/>
+        </w:rPr>
+        <w:tab/>
+      </w:r>
+      <w:r>
+        <w:rPr>
+          <w:rFonts w:ascii="Courier New" w:hAnsi="Courier New" w:cs="Courier New"/>
+        </w:rPr>
+        <w:tab/>
+      </w:r>
+      <w:r>
+        <w:rPr>
+          <w:rFonts w:ascii="Courier New" w:hAnsi="Courier New" w:cs="Courier New"/>
+        </w:rPr>
+        <w:tab/>
+        <w:t>- 243</w:t>
+      </w:r>
+    </w:p>
+    <w:p>
+      <w:pPr>
+        <w:pStyle w:val="PlainText"/>
+        <w:rPr>
+          <w:rFonts w:ascii="Courier New" w:hAnsi="Courier New" w:cs="Courier New"/>
+        </w:rPr>
+      </w:pPr>
+      <w:r>
+        <w:rPr>
+          <w:rFonts w:ascii="Courier New" w:hAnsi="Courier New" w:cs="Courier New"/>
+        </w:rPr>
+        <w:t>Rate</w:t>
+      </w:r>
+      <w:r>
+        <w:rPr>
+          <w:rFonts w:ascii="Courier New" w:hAnsi="Courier New" w:cs="Courier New"/>
+        </w:rPr>
+        <w:tab/>
+      </w:r>
+      <w:r>
+        <w:rPr>
+          <w:rFonts w:ascii="Courier New" w:hAnsi="Courier New" w:cs="Courier New"/>
+        </w:rPr>
+        <w:tab/>
+      </w:r>
+      <w:r>
+        <w:rPr>
+          <w:rFonts w:ascii="Courier New" w:hAnsi="Courier New" w:cs="Courier New"/>
+        </w:rPr>
+        <w:tab/>
+      </w:r>
+      <w:r>
+        <w:rPr>
+          <w:rFonts w:ascii="Courier New" w:hAnsi="Courier New" w:cs="Courier New"/>
+        </w:rPr>
+        <w:tab/>
+      </w:r>
+      <w:r>
+        <w:rPr>
+          <w:rFonts w:ascii="Courier New" w:hAnsi="Courier New" w:cs="Courier New"/>
+        </w:rPr>
+        <w:tab/>
+        <w:t>- 22</w:t>
+      </w:r>
+    </w:p>
+    <w:p>
+      <w:pPr>
+        <w:pStyle w:val="PlainText"/>
+        <w:rPr>
+          <w:rFonts w:ascii="Courier New" w:hAnsi="Courier New" w:cs="Courier New"/>
+        </w:rPr>
+      </w:pPr>
+      <w:r>
+        <w:rPr>
+          <w:rFonts w:ascii="Courier New" w:hAnsi="Courier New" w:cs="Courier New"/>
+        </w:rPr>
+        <w:t>Transport &amp; Miscellaneous</w:t>
+      </w:r>
+      <w:r>
+        <w:rPr>
+          <w:rFonts w:ascii="Courier New" w:hAnsi="Courier New" w:cs="Courier New"/>
+        </w:rPr>
+        <w:tab/>
+        <w:t>- 40</w:t>
+      </w:r>
+    </w:p>
+    <w:p>
+      <w:pPr>
+        <w:pStyle w:val="PlainText"/>
+        <w:rPr>
+          <w:rFonts w:ascii="Courier New" w:hAnsi="Courier New" w:cs="Courier New"/>
+        </w:rPr>
+      </w:pPr>
+      <w:r>
+        <w:rPr>
+          <w:rFonts w:ascii="Courier New" w:hAnsi="Courier New" w:cs="Courier New"/>
+        </w:rPr>
+        <w:t>Total Price</w:t>
+      </w:r>
+      <w:r>
+        <w:rPr>
+          <w:rFonts w:ascii="Courier New" w:hAnsi="Courier New" w:cs="Courier New"/>
+        </w:rPr>
+        <w:tab/>
+      </w:r>
+      <w:r>
+        <w:rPr>
+          <w:rFonts w:ascii="Courier New" w:hAnsi="Courier New" w:cs="Courier New"/>
+        </w:rPr>
+        <w:tab/>
+      </w:r>
+      <w:r>
+        <w:rPr>
+          <w:rFonts w:ascii="Courier New" w:hAnsi="Courier New" w:cs="Courier New"/>
+        </w:rPr>
+        <w:tab/>
+      </w:r>
+      <w:r>
+        <w:rPr>
+          <w:rFonts w:ascii="Courier New" w:hAnsi="Courier New" w:cs="Courier New"/>
+        </w:rPr>
+        <w:tab/>
+        <w:t>- 5386.0</w:t>
+      </w:r>
+    </w:p>
+    <w:p>
+      <w:pPr>
+        <w:pStyle w:val="PlainText"/>
+        <w:rPr>
+          <w:rFonts w:ascii="Courier New" w:hAnsi="Courier New" w:cs="Courier New"/>
+        </w:rPr>
+      </w:pPr>
+      <w:r>
+        <w:rPr>
+          <w:rFonts w:ascii="Courier New" w:hAnsi="Courier New" w:cs="Courier New"/>
+        </w:rPr>
+        <w:t>Amount balance</w:t>
+      </w:r>
+      <w:r>
+        <w:rPr>
+          <w:rFonts w:ascii="Courier New" w:hAnsi="Courier New" w:cs="Courier New"/>
+        </w:rPr>
+        <w:tab/>
+      </w:r>
+      <w:r>
+        <w:rPr>
+          <w:rFonts w:ascii="Courier New" w:hAnsi="Courier New" w:cs="Courier New"/>
+        </w:rPr>
+        <w:tab/>
+      </w:r>
+      <w:r>
+        <w:rPr>
+          <w:rFonts w:ascii="Courier New" w:hAnsi="Courier New" w:cs="Courier New"/>
+        </w:rPr>
+        <w:tab/>
+        <w:t>- 93032.0</w:t>
+      </w:r>
+    </w:p>
+    <w:p>
+      <w:pPr>
+        <w:pStyle w:val="PlainText"/>
+        <w:rPr>
+          <w:rFonts w:ascii="Courier New" w:hAnsi="Courier New" w:cs="Courier New"/>
+        </w:rPr>
+      </w:pPr>
+    </w:p>
+    <w:p>
+      <w:pPr>
+        <w:pStyle w:val="PlainText"/>
+        <w:rPr>
+          <w:rFonts w:ascii="Courier New" w:hAnsi="Courier New" w:cs="Courier New"/>
+        </w:rPr>
+      </w:pPr>
+      <w:r>
+        <w:rPr>
+          <w:rFonts w:ascii="Courier New" w:hAnsi="Courier New" w:cs="Courier New"/>
+        </w:rPr>
+        <w:t>Item Name</w:t>
+      </w:r>
+      <w:r>
+        <w:rPr>
+          <w:rFonts w:ascii="Courier New" w:hAnsi="Courier New" w:cs="Courier New"/>
+        </w:rPr>
+        <w:tab/>
+      </w:r>
+      <w:r>
+        <w:rPr>
+          <w:rFonts w:ascii="Courier New" w:hAnsi="Courier New" w:cs="Courier New"/>
+        </w:rPr>
+        <w:tab/>
+      </w:r>
+      <w:r>
+        <w:rPr>
+          <w:rFonts w:ascii="Courier New" w:hAnsi="Courier New" w:cs="Courier New"/>
+        </w:rPr>
+        <w:tab/>
+      </w:r>
+      <w:r>
+        <w:rPr>
+          <w:rFonts w:ascii="Courier New" w:hAnsi="Courier New" w:cs="Courier New"/>
+        </w:rPr>
+        <w:tab/>
+        <w:t>- CARROT 3</w:t>
+      </w:r>
+    </w:p>
+    <w:p>
+      <w:pPr>
+        <w:pStyle w:val="PlainText"/>
+        <w:rPr>
+          <w:rFonts w:ascii="Courier New" w:hAnsi="Courier New" w:cs="Courier New"/>
+        </w:rPr>
+      </w:pPr>
+      <w:r>
+        <w:rPr>
+          <w:rFonts w:ascii="Courier New" w:hAnsi="Courier New" w:cs="Courier New"/>
+        </w:rPr>
+        <w:t>Number of Pockets</w:t>
+      </w:r>
+      <w:r>
+        <w:rPr>
+          <w:rFonts w:ascii="Courier New" w:hAnsi="Courier New" w:cs="Courier New"/>
+        </w:rPr>
+        <w:tab/>
+      </w:r>
+      <w:r>
+        <w:rPr>
+          <w:rFonts w:ascii="Courier New" w:hAnsi="Courier New" w:cs="Courier New"/>
+        </w:rPr>
+        <w:tab/>
+      </w:r>
+      <w:r>
+        <w:rPr>
+          <w:rFonts w:ascii="Courier New" w:hAnsi="Courier New" w:cs="Courier New"/>
+        </w:rPr>
+        <w:tab/>
+        <w:t>- 1</w:t>
+      </w:r>
+    </w:p>
+    <w:p>
+      <w:pPr>
+        <w:pStyle w:val="PlainText"/>
+        <w:rPr>
+          <w:rFonts w:ascii="Courier New" w:hAnsi="Courier New" w:cs="Courier New"/>
+        </w:rPr>
+      </w:pPr>
+      <w:r>
+        <w:rPr>
+          <w:rFonts w:ascii="Courier New" w:hAnsi="Courier New" w:cs="Courier New"/>
+        </w:rPr>
+        <w:t>Number of KGs</w:t>
+      </w:r>
+      <w:r>
+        <w:rPr>
+          <w:rFonts w:ascii="Courier New" w:hAnsi="Courier New" w:cs="Courier New"/>
+        </w:rPr>
+        <w:tab/>
+      </w:r>
+      <w:r>
+        <w:rPr>
+          <w:rFonts w:ascii="Courier New" w:hAnsi="Courier New" w:cs="Courier New"/>
+        </w:rPr>
+        <w:tab/>
+      </w:r>
+      <w:r>
+        <w:rPr>
+          <w:rFonts w:ascii="Courier New" w:hAnsi="Courier New" w:cs="Courier New"/>
+        </w:rPr>
+        <w:tab/>
+        <w:t>- 86</w:t>
+      </w:r>
+    </w:p>
+    <w:p>
+      <w:pPr>
+        <w:pStyle w:val="PlainText"/>
+        <w:rPr>
+          <w:rFonts w:ascii="Courier New" w:hAnsi="Courier New" w:cs="Courier New"/>
+        </w:rPr>
+      </w:pPr>
+      <w:r>
+        <w:rPr>
+          <w:rFonts w:ascii="Courier New" w:hAnsi="Courier New" w:cs="Courier New"/>
+        </w:rPr>
+        <w:t>Rate</w:t>
+      </w:r>
+      <w:r>
+        <w:rPr>
+          <w:rFonts w:ascii="Courier New" w:hAnsi="Courier New" w:cs="Courier New"/>
+        </w:rPr>
+        <w:tab/>
+      </w:r>
+      <w:r>
+        <w:rPr>
+          <w:rFonts w:ascii="Courier New" w:hAnsi="Courier New" w:cs="Courier New"/>
+        </w:rPr>
+        <w:tab/>
+      </w:r>
+      <w:r>
+        <w:rPr>
+          <w:rFonts w:ascii="Courier New" w:hAnsi="Courier New" w:cs="Courier New"/>
+        </w:rPr>
+        <w:tab/>
+      </w:r>
+      <w:r>
+        <w:rPr>
+          <w:rFonts w:ascii="Courier New" w:hAnsi="Courier New" w:cs="Courier New"/>
+        </w:rPr>
+        <w:tab/>
+      </w:r>
+      <w:r>
+        <w:rPr>
+          <w:rFonts w:ascii="Courier New" w:hAnsi="Courier New" w:cs="Courier New"/>
+        </w:rPr>
+        <w:tab/>
+        <w:t>- 24</w:t>
+      </w:r>
+    </w:p>
+    <w:p>
+      <w:pPr>
+        <w:pStyle w:val="PlainText"/>
+        <w:rPr>
+          <w:rFonts w:ascii="Courier New" w:hAnsi="Courier New" w:cs="Courier New"/>
+        </w:rPr>
+      </w:pPr>
+      <w:r>
+        <w:rPr>
+          <w:rFonts w:ascii="Courier New" w:hAnsi="Courier New" w:cs="Courier New"/>
+        </w:rPr>
+        <w:t>Total Price</w:t>
+      </w:r>
+      <w:r>
+        <w:rPr>
+          <w:rFonts w:ascii="Courier New" w:hAnsi="Courier New" w:cs="Courier New"/>
+        </w:rPr>
+        <w:tab/>
+      </w:r>
+      <w:r>
+        <w:rPr>
+          <w:rFonts w:ascii="Courier New" w:hAnsi="Courier New" w:cs="Courier New"/>
+        </w:rPr>
+        <w:tab/>
+      </w:r>
+      <w:r>
+        <w:rPr>
+          <w:rFonts w:ascii="Courier New" w:hAnsi="Courier New" w:cs="Courier New"/>
+        </w:rPr>
+        <w:tab/>
+      </w:r>
+      <w:r>
+        <w:rPr>
+          <w:rFonts w:ascii="Courier New" w:hAnsi="Courier New" w:cs="Courier New"/>
+        </w:rPr>
+        <w:tab/>
+        <w:t>- 2064.0</w:t>
+      </w:r>
+    </w:p>
+    <w:p>
+      <w:pPr>
+        <w:pStyle w:val="PlainText"/>
+        <w:rPr>
+          <w:rFonts w:ascii="Courier New" w:hAnsi="Courier New" w:cs="Courier New"/>
+          <w:b/>
+        </w:rPr>
+      </w:pPr>
+      <w:r>
+        <w:rPr>
+          <w:rFonts w:ascii="Courier New" w:hAnsi="Courier New" w:cs="Courier New"/>
+          <w:b/>
+        </w:rPr>
+        <w:t>Amount balance</w:t>
+      </w:r>
+      <w:r>
+        <w:rPr>
+          <w:rFonts w:ascii="Courier New" w:hAnsi="Courier New" w:cs="Courier New"/>
+          <w:b/>
+        </w:rPr>
+        <w:tab/>
+      </w:r>
+      <w:r>
+        <w:rPr>
+          <w:rFonts w:ascii="Courier New" w:hAnsi="Courier New" w:cs="Courier New"/>
+          <w:b/>
+        </w:rPr>
+        <w:tab/>
+      </w:r>
+      <w:r>
+        <w:rPr>
+          <w:rFonts w:ascii="Courier New" w:hAnsi="Courier New" w:cs="Courier New"/>
+          <w:b/>
+        </w:rPr>
+        <w:tab/>
+        <w:t>- 95096.0</w:t>
+      </w:r>
+    </w:p>
+    <w:p>
+      <w:pPr>
+        <w:pStyle w:val="PlainText"/>
+        <w:rPr>
+          <w:rFonts w:ascii="Courier New" w:hAnsi="Courier New" w:cs="Courier New"/>
+          <w:b/>
+        </w:rPr>
+      </w:pPr>
+    </w:p>
+    <w:p>
+      <w:pPr>
+        <w:pStyle w:val="PlainText"/>
+        <w:rPr>
+          <w:rFonts w:ascii="Courier New" w:hAnsi="Courier New" w:cs="Courier New"/>
+          <w:b/>
+        </w:rPr>
+      </w:pPr>
     </w:p>
     <w:p>
       <w:pPr>

--- a/customer _details/KIRAN/SEP/DAVANGERE/BM(D)/PURCHASE DETAILS.docx
+++ b/customer _details/KIRAN/SEP/DAVANGERE/BM(D)/PURCHASE DETAILS.docx
@@ -9418,13 +9418,7 @@
         <w:rPr>
           <w:rFonts w:ascii="Courier New" w:hAnsi="Courier New" w:cs="Courier New"/>
         </w:rPr>
-        <w:t xml:space="preserve">TUE Oct 17 </w:t>
-      </w:r>
-      <w:r>
-        <w:rPr>
-          <w:rFonts w:ascii="Courier New" w:hAnsi="Courier New" w:cs="Courier New"/>
-        </w:rPr>
-        <w:t>13:58:46 PDT 2017</w:t>
+        <w:t>TUE Oct 17 13:58:46 PDT 2017</w:t>
       </w:r>
     </w:p>
     <w:p>
@@ -9957,6 +9951,354 @@
         <w:tab/>
         <w:t>- 95096.0</w:t>
       </w:r>
+    </w:p>
+    <w:p>
+      <w:pPr>
+        <w:pStyle w:val="PlainText"/>
+        <w:rPr>
+          <w:rFonts w:ascii="Courier New" w:hAnsi="Courier New" w:cs="Courier New"/>
+          <w:b/>
+        </w:rPr>
+      </w:pPr>
+    </w:p>
+    <w:p>
+      <w:pPr>
+        <w:pStyle w:val="PlainText"/>
+        <w:rPr>
+          <w:rFonts w:ascii="Courier New" w:hAnsi="Courier New" w:cs="Courier New"/>
+        </w:rPr>
+      </w:pPr>
+      <w:r>
+        <w:rPr>
+          <w:rFonts w:ascii="Courier New" w:hAnsi="Courier New" w:cs="Courier New"/>
+        </w:rPr>
+        <w:t>SAT Oct 21</w:t>
+      </w:r>
+      <w:r>
+        <w:rPr>
+          <w:rFonts w:ascii="Courier New" w:hAnsi="Courier New" w:cs="Courier New"/>
+        </w:rPr>
+        <w:t xml:space="preserve"> 12:23:49 PDT 2017</w:t>
+      </w:r>
+    </w:p>
+    <w:p>
+      <w:pPr>
+        <w:pStyle w:val="PlainText"/>
+        <w:rPr>
+          <w:rFonts w:ascii="Courier New" w:hAnsi="Courier New" w:cs="Courier New"/>
+        </w:rPr>
+      </w:pPr>
+      <w:r>
+        <w:rPr>
+          <w:rFonts w:ascii="Courier New" w:hAnsi="Courier New" w:cs="Courier New"/>
+        </w:rPr>
+        <w:t>Person Name</w:t>
+      </w:r>
+      <w:r>
+        <w:rPr>
+          <w:rFonts w:ascii="Courier New" w:hAnsi="Courier New" w:cs="Courier New"/>
+        </w:rPr>
+        <w:tab/>
+      </w:r>
+      <w:r>
+        <w:rPr>
+          <w:rFonts w:ascii="Courier New" w:hAnsi="Courier New" w:cs="Courier New"/>
+        </w:rPr>
+        <w:tab/>
+      </w:r>
+      <w:r>
+        <w:rPr>
+          <w:rFonts w:ascii="Courier New" w:hAnsi="Courier New" w:cs="Courier New"/>
+        </w:rPr>
+        <w:tab/>
+      </w:r>
+      <w:r>
+        <w:rPr>
+          <w:rFonts w:ascii="Courier New" w:hAnsi="Courier New" w:cs="Courier New"/>
+        </w:rPr>
+        <w:tab/>
+        <w:t>- BM D</w:t>
+      </w:r>
+    </w:p>
+    <w:p>
+      <w:pPr>
+        <w:pStyle w:val="PlainText"/>
+        <w:rPr>
+          <w:rFonts w:ascii="Courier New" w:hAnsi="Courier New" w:cs="Courier New"/>
+        </w:rPr>
+      </w:pPr>
+      <w:r>
+        <w:rPr>
+          <w:rFonts w:ascii="Courier New" w:hAnsi="Courier New" w:cs="Courier New"/>
+        </w:rPr>
+        <w:t>---------------------------------------------------------------</w:t>
+      </w:r>
+    </w:p>
+    <w:p>
+      <w:pPr>
+        <w:pStyle w:val="PlainText"/>
+        <w:rPr>
+          <w:rFonts w:ascii="Courier New" w:hAnsi="Courier New" w:cs="Courier New"/>
+        </w:rPr>
+      </w:pPr>
+      <w:r>
+        <w:rPr>
+          <w:rFonts w:ascii="Courier New" w:hAnsi="Courier New" w:cs="Courier New"/>
+        </w:rPr>
+        <w:t>Item Name</w:t>
+      </w:r>
+      <w:r>
+        <w:rPr>
+          <w:rFonts w:ascii="Courier New" w:hAnsi="Courier New" w:cs="Courier New"/>
+        </w:rPr>
+        <w:tab/>
+      </w:r>
+      <w:r>
+        <w:rPr>
+          <w:rFonts w:ascii="Courier New" w:hAnsi="Courier New" w:cs="Courier New"/>
+        </w:rPr>
+        <w:tab/>
+      </w:r>
+      <w:r>
+        <w:rPr>
+          <w:rFonts w:ascii="Courier New" w:hAnsi="Courier New" w:cs="Courier New"/>
+        </w:rPr>
+        <w:tab/>
+      </w:r>
+      <w:r>
+        <w:rPr>
+          <w:rFonts w:ascii="Courier New" w:hAnsi="Courier New" w:cs="Courier New"/>
+        </w:rPr>
+        <w:tab/>
+        <w:t>- CARROT</w:t>
+      </w:r>
+    </w:p>
+    <w:p>
+      <w:pPr>
+        <w:pStyle w:val="PlainText"/>
+        <w:rPr>
+          <w:rFonts w:ascii="Courier New" w:hAnsi="Courier New" w:cs="Courier New"/>
+        </w:rPr>
+      </w:pPr>
+      <w:r>
+        <w:rPr>
+          <w:rFonts w:ascii="Courier New" w:hAnsi="Courier New" w:cs="Courier New"/>
+        </w:rPr>
+        <w:t>Number of Pockets</w:t>
+      </w:r>
+      <w:r>
+        <w:rPr>
+          <w:rFonts w:ascii="Courier New" w:hAnsi="Courier New" w:cs="Courier New"/>
+        </w:rPr>
+        <w:tab/>
+      </w:r>
+      <w:r>
+        <w:rPr>
+          <w:rFonts w:ascii="Courier New" w:hAnsi="Courier New" w:cs="Courier New"/>
+        </w:rPr>
+        <w:tab/>
+      </w:r>
+      <w:r>
+        <w:rPr>
+          <w:rFonts w:ascii="Courier New" w:hAnsi="Courier New" w:cs="Courier New"/>
+        </w:rPr>
+        <w:tab/>
+        <w:t>- 2</w:t>
+      </w:r>
+    </w:p>
+    <w:p>
+      <w:pPr>
+        <w:pStyle w:val="PlainText"/>
+        <w:rPr>
+          <w:rFonts w:ascii="Courier New" w:hAnsi="Courier New" w:cs="Courier New"/>
+        </w:rPr>
+      </w:pPr>
+      <w:r>
+        <w:rPr>
+          <w:rFonts w:ascii="Courier New" w:hAnsi="Courier New" w:cs="Courier New"/>
+        </w:rPr>
+        <w:t>Number of KGs</w:t>
+      </w:r>
+      <w:r>
+        <w:rPr>
+          <w:rFonts w:ascii="Courier New" w:hAnsi="Courier New" w:cs="Courier New"/>
+        </w:rPr>
+        <w:tab/>
+      </w:r>
+      <w:r>
+        <w:rPr>
+          <w:rFonts w:ascii="Courier New" w:hAnsi="Courier New" w:cs="Courier New"/>
+        </w:rPr>
+        <w:tab/>
+      </w:r>
+      <w:r>
+        <w:rPr>
+          <w:rFonts w:ascii="Courier New" w:hAnsi="Courier New" w:cs="Courier New"/>
+        </w:rPr>
+        <w:tab/>
+        <w:t>- 156</w:t>
+      </w:r>
+    </w:p>
+    <w:p>
+      <w:pPr>
+        <w:pStyle w:val="PlainText"/>
+        <w:rPr>
+          <w:rFonts w:ascii="Courier New" w:hAnsi="Courier New" w:cs="Courier New"/>
+        </w:rPr>
+      </w:pPr>
+      <w:r>
+        <w:rPr>
+          <w:rFonts w:ascii="Courier New" w:hAnsi="Courier New" w:cs="Courier New"/>
+        </w:rPr>
+        <w:t>Rate</w:t>
+      </w:r>
+      <w:r>
+        <w:rPr>
+          <w:rFonts w:ascii="Courier New" w:hAnsi="Courier New" w:cs="Courier New"/>
+        </w:rPr>
+        <w:tab/>
+      </w:r>
+      <w:r>
+        <w:rPr>
+          <w:rFonts w:ascii="Courier New" w:hAnsi="Courier New" w:cs="Courier New"/>
+        </w:rPr>
+        <w:tab/>
+      </w:r>
+      <w:r>
+        <w:rPr>
+          <w:rFonts w:ascii="Courier New" w:hAnsi="Courier New" w:cs="Courier New"/>
+        </w:rPr>
+        <w:tab/>
+      </w:r>
+      <w:r>
+        <w:rPr>
+          <w:rFonts w:ascii="Courier New" w:hAnsi="Courier New" w:cs="Courier New"/>
+        </w:rPr>
+        <w:tab/>
+      </w:r>
+      <w:r>
+        <w:rPr>
+          <w:rFonts w:ascii="Courier New" w:hAnsi="Courier New" w:cs="Courier New"/>
+        </w:rPr>
+        <w:tab/>
+        <w:t>- 50</w:t>
+      </w:r>
+    </w:p>
+    <w:p>
+      <w:pPr>
+        <w:pStyle w:val="PlainText"/>
+        <w:rPr>
+          <w:rFonts w:ascii="Courier New" w:hAnsi="Courier New" w:cs="Courier New"/>
+        </w:rPr>
+      </w:pPr>
+      <w:r>
+        <w:rPr>
+          <w:rFonts w:ascii="Courier New" w:hAnsi="Courier New" w:cs="Courier New"/>
+        </w:rPr>
+        <w:t>Transport &amp; Miscellaneous</w:t>
+      </w:r>
+      <w:r>
+        <w:rPr>
+          <w:rFonts w:ascii="Courier New" w:hAnsi="Courier New" w:cs="Courier New"/>
+        </w:rPr>
+        <w:tab/>
+        <w:t>- 20</w:t>
+      </w:r>
+    </w:p>
+    <w:p>
+      <w:pPr>
+        <w:pStyle w:val="PlainText"/>
+        <w:rPr>
+          <w:rFonts w:ascii="Courier New" w:hAnsi="Courier New" w:cs="Courier New"/>
+        </w:rPr>
+      </w:pPr>
+      <w:r>
+        <w:rPr>
+          <w:rFonts w:ascii="Courier New" w:hAnsi="Courier New" w:cs="Courier New"/>
+        </w:rPr>
+        <w:t>Total Price</w:t>
+      </w:r>
+      <w:r>
+        <w:rPr>
+          <w:rFonts w:ascii="Courier New" w:hAnsi="Courier New" w:cs="Courier New"/>
+        </w:rPr>
+        <w:tab/>
+      </w:r>
+      <w:r>
+        <w:rPr>
+          <w:rFonts w:ascii="Courier New" w:hAnsi="Courier New" w:cs="Courier New"/>
+        </w:rPr>
+        <w:tab/>
+      </w:r>
+      <w:r>
+        <w:rPr>
+          <w:rFonts w:ascii="Courier New" w:hAnsi="Courier New" w:cs="Courier New"/>
+        </w:rPr>
+        <w:tab/>
+      </w:r>
+      <w:r>
+        <w:rPr>
+          <w:rFonts w:ascii="Courier New" w:hAnsi="Courier New" w:cs="Courier New"/>
+        </w:rPr>
+        <w:tab/>
+        <w:t>- 7820.0</w:t>
+      </w:r>
+    </w:p>
+    <w:p>
+      <w:pPr>
+        <w:pStyle w:val="PlainText"/>
+        <w:rPr>
+          <w:rFonts w:ascii="Courier New" w:hAnsi="Courier New" w:cs="Courier New"/>
+          <w:b/>
+        </w:rPr>
+      </w:pPr>
+      <w:r>
+        <w:rPr>
+          <w:rFonts w:ascii="Courier New" w:hAnsi="Courier New" w:cs="Courier New"/>
+          <w:b/>
+        </w:rPr>
+        <w:t>Amount balance</w:t>
+      </w:r>
+      <w:r>
+        <w:rPr>
+          <w:rFonts w:ascii="Courier New" w:hAnsi="Courier New" w:cs="Courier New"/>
+          <w:b/>
+        </w:rPr>
+        <w:tab/>
+      </w:r>
+      <w:r>
+        <w:rPr>
+          <w:rFonts w:ascii="Courier New" w:hAnsi="Courier New" w:cs="Courier New"/>
+          <w:b/>
+        </w:rPr>
+        <w:tab/>
+      </w:r>
+      <w:r>
+        <w:rPr>
+          <w:rFonts w:ascii="Courier New" w:hAnsi="Courier New" w:cs="Courier New"/>
+          <w:b/>
+        </w:rPr>
+        <w:tab/>
+        <w:t>- 102916.0</w:t>
+      </w:r>
+    </w:p>
+    <w:p>
+      <w:pPr>
+        <w:pStyle w:val="PlainText"/>
+        <w:rPr>
+          <w:rFonts w:ascii="Courier New" w:hAnsi="Courier New" w:cs="Courier New"/>
+          <w:b/>
+        </w:rPr>
+      </w:pPr>
+    </w:p>
+    <w:p>
+      <w:pPr>
+        <w:pStyle w:val="PlainText"/>
+        <w:rPr>
+          <w:rFonts w:ascii="Courier New" w:hAnsi="Courier New" w:cs="Courier New"/>
+          <w:b/>
+        </w:rPr>
+      </w:pPr>
     </w:p>
     <w:p>
       <w:pPr>

--- a/customer _details/KIRAN/SEP/DAVANGERE/BM(D)/PURCHASE DETAILS.docx
+++ b/customer _details/KIRAN/SEP/DAVANGERE/BM(D)/PURCHASE DETAILS.docx
@@ -9972,13 +9972,7 @@
         <w:rPr>
           <w:rFonts w:ascii="Courier New" w:hAnsi="Courier New" w:cs="Courier New"/>
         </w:rPr>
-        <w:t>SAT Oct 21</w:t>
-      </w:r>
-      <w:r>
-        <w:rPr>
-          <w:rFonts w:ascii="Courier New" w:hAnsi="Courier New" w:cs="Courier New"/>
-        </w:rPr>
-        <w:t xml:space="preserve"> 12:23:49 PDT 2017</w:t>
+        <w:t>SAT Oct 21 12:23:49 PDT 2017</w:t>
       </w:r>
     </w:p>
     <w:p>
@@ -10281,6 +10275,392 @@
         <w:tab/>
         <w:t>- 102916.0</w:t>
       </w:r>
+    </w:p>
+    <w:p>
+      <w:pPr>
+        <w:pStyle w:val="PlainText"/>
+        <w:rPr>
+          <w:rFonts w:ascii="Courier New" w:hAnsi="Courier New" w:cs="Courier New"/>
+          <w:b/>
+        </w:rPr>
+      </w:pPr>
+    </w:p>
+    <w:p>
+      <w:pPr>
+        <w:pStyle w:val="PlainText"/>
+        <w:rPr>
+          <w:rFonts w:ascii="Courier New" w:hAnsi="Courier New" w:cs="Courier New"/>
+        </w:rPr>
+      </w:pPr>
+      <w:r>
+        <w:rPr>
+          <w:rFonts w:ascii="Courier New" w:hAnsi="Courier New" w:cs="Courier New"/>
+        </w:rPr>
+        <w:t>MON Oct 23</w:t>
+      </w:r>
+      <w:r>
+        <w:rPr>
+          <w:rFonts w:ascii="Courier New" w:hAnsi="Courier New" w:cs="Courier New"/>
+        </w:rPr>
+        <w:t xml:space="preserve"> 12:28:44 PDT 2017</w:t>
+      </w:r>
+    </w:p>
+    <w:p>
+      <w:pPr>
+        <w:pStyle w:val="PlainText"/>
+        <w:rPr>
+          <w:rFonts w:ascii="Courier New" w:hAnsi="Courier New" w:cs="Courier New"/>
+        </w:rPr>
+      </w:pPr>
+      <w:r>
+        <w:rPr>
+          <w:rFonts w:ascii="Courier New" w:hAnsi="Courier New" w:cs="Courier New"/>
+        </w:rPr>
+        <w:t>Person Name</w:t>
+      </w:r>
+      <w:r>
+        <w:rPr>
+          <w:rFonts w:ascii="Courier New" w:hAnsi="Courier New" w:cs="Courier New"/>
+        </w:rPr>
+        <w:tab/>
+      </w:r>
+      <w:r>
+        <w:rPr>
+          <w:rFonts w:ascii="Courier New" w:hAnsi="Courier New" w:cs="Courier New"/>
+        </w:rPr>
+        <w:tab/>
+      </w:r>
+      <w:r>
+        <w:rPr>
+          <w:rFonts w:ascii="Courier New" w:hAnsi="Courier New" w:cs="Courier New"/>
+        </w:rPr>
+        <w:tab/>
+      </w:r>
+      <w:r>
+        <w:rPr>
+          <w:rFonts w:ascii="Courier New" w:hAnsi="Courier New" w:cs="Courier New"/>
+        </w:rPr>
+        <w:tab/>
+        <w:t>- BM D</w:t>
+      </w:r>
+    </w:p>
+    <w:p>
+      <w:pPr>
+        <w:pStyle w:val="PlainText"/>
+        <w:rPr>
+          <w:rFonts w:ascii="Courier New" w:hAnsi="Courier New" w:cs="Courier New"/>
+        </w:rPr>
+      </w:pPr>
+      <w:r>
+        <w:rPr>
+          <w:rFonts w:ascii="Courier New" w:hAnsi="Courier New" w:cs="Courier New"/>
+        </w:rPr>
+        <w:t>Bill number</w:t>
+      </w:r>
+      <w:r>
+        <w:rPr>
+          <w:rFonts w:ascii="Courier New" w:hAnsi="Courier New" w:cs="Courier New"/>
+        </w:rPr>
+        <w:tab/>
+      </w:r>
+      <w:r>
+        <w:rPr>
+          <w:rFonts w:ascii="Courier New" w:hAnsi="Courier New" w:cs="Courier New"/>
+        </w:rPr>
+        <w:tab/>
+      </w:r>
+      <w:r>
+        <w:rPr>
+          <w:rFonts w:ascii="Courier New" w:hAnsi="Courier New" w:cs="Courier New"/>
+        </w:rPr>
+        <w:tab/>
+      </w:r>
+      <w:r>
+        <w:rPr>
+          <w:rFonts w:ascii="Courier New" w:hAnsi="Courier New" w:cs="Courier New"/>
+        </w:rPr>
+        <w:tab/>
+        <w:t>- 552</w:t>
+      </w:r>
+    </w:p>
+    <w:p>
+      <w:pPr>
+        <w:pStyle w:val="PlainText"/>
+        <w:rPr>
+          <w:rFonts w:ascii="Courier New" w:hAnsi="Courier New" w:cs="Courier New"/>
+        </w:rPr>
+      </w:pPr>
+      <w:r>
+        <w:rPr>
+          <w:rFonts w:ascii="Courier New" w:hAnsi="Courier New" w:cs="Courier New"/>
+        </w:rPr>
+        <w:t>---------------------------------------------------------------</w:t>
+      </w:r>
+    </w:p>
+    <w:p>
+      <w:pPr>
+        <w:pStyle w:val="PlainText"/>
+        <w:rPr>
+          <w:rFonts w:ascii="Courier New" w:hAnsi="Courier New" w:cs="Courier New"/>
+        </w:rPr>
+      </w:pPr>
+      <w:r>
+        <w:rPr>
+          <w:rFonts w:ascii="Courier New" w:hAnsi="Courier New" w:cs="Courier New"/>
+        </w:rPr>
+        <w:t>Item Name</w:t>
+      </w:r>
+      <w:r>
+        <w:rPr>
+          <w:rFonts w:ascii="Courier New" w:hAnsi="Courier New" w:cs="Courier New"/>
+        </w:rPr>
+        <w:tab/>
+      </w:r>
+      <w:r>
+        <w:rPr>
+          <w:rFonts w:ascii="Courier New" w:hAnsi="Courier New" w:cs="Courier New"/>
+        </w:rPr>
+        <w:tab/>
+      </w:r>
+      <w:r>
+        <w:rPr>
+          <w:rFonts w:ascii="Courier New" w:hAnsi="Courier New" w:cs="Courier New"/>
+        </w:rPr>
+        <w:tab/>
+      </w:r>
+      <w:r>
+        <w:rPr>
+          <w:rFonts w:ascii="Courier New" w:hAnsi="Courier New" w:cs="Courier New"/>
+        </w:rPr>
+        <w:tab/>
+        <w:t>- CARROT</w:t>
+      </w:r>
+    </w:p>
+    <w:p>
+      <w:pPr>
+        <w:pStyle w:val="PlainText"/>
+        <w:rPr>
+          <w:rFonts w:ascii="Courier New" w:hAnsi="Courier New" w:cs="Courier New"/>
+        </w:rPr>
+      </w:pPr>
+      <w:r>
+        <w:rPr>
+          <w:rFonts w:ascii="Courier New" w:hAnsi="Courier New" w:cs="Courier New"/>
+        </w:rPr>
+        <w:t>Number of Pockets</w:t>
+      </w:r>
+      <w:r>
+        <w:rPr>
+          <w:rFonts w:ascii="Courier New" w:hAnsi="Courier New" w:cs="Courier New"/>
+        </w:rPr>
+        <w:tab/>
+      </w:r>
+      <w:r>
+        <w:rPr>
+          <w:rFonts w:ascii="Courier New" w:hAnsi="Courier New" w:cs="Courier New"/>
+        </w:rPr>
+        <w:tab/>
+      </w:r>
+      <w:r>
+        <w:rPr>
+          <w:rFonts w:ascii="Courier New" w:hAnsi="Courier New" w:cs="Courier New"/>
+        </w:rPr>
+        <w:tab/>
+        <w:t>- 2</w:t>
+      </w:r>
+    </w:p>
+    <w:p>
+      <w:pPr>
+        <w:pStyle w:val="PlainText"/>
+        <w:rPr>
+          <w:rFonts w:ascii="Courier New" w:hAnsi="Courier New" w:cs="Courier New"/>
+        </w:rPr>
+      </w:pPr>
+      <w:r>
+        <w:rPr>
+          <w:rFonts w:ascii="Courier New" w:hAnsi="Courier New" w:cs="Courier New"/>
+        </w:rPr>
+        <w:t>Number of KGs</w:t>
+      </w:r>
+      <w:r>
+        <w:rPr>
+          <w:rFonts w:ascii="Courier New" w:hAnsi="Courier New" w:cs="Courier New"/>
+        </w:rPr>
+        <w:tab/>
+      </w:r>
+      <w:r>
+        <w:rPr>
+          <w:rFonts w:ascii="Courier New" w:hAnsi="Courier New" w:cs="Courier New"/>
+        </w:rPr>
+        <w:tab/>
+      </w:r>
+      <w:r>
+        <w:rPr>
+          <w:rFonts w:ascii="Courier New" w:hAnsi="Courier New" w:cs="Courier New"/>
+        </w:rPr>
+        <w:tab/>
+        <w:t>- 186</w:t>
+      </w:r>
+    </w:p>
+    <w:p>
+      <w:pPr>
+        <w:pStyle w:val="PlainText"/>
+        <w:rPr>
+          <w:rFonts w:ascii="Courier New" w:hAnsi="Courier New" w:cs="Courier New"/>
+        </w:rPr>
+      </w:pPr>
+      <w:r>
+        <w:rPr>
+          <w:rFonts w:ascii="Courier New" w:hAnsi="Courier New" w:cs="Courier New"/>
+        </w:rPr>
+        <w:t>Rate</w:t>
+      </w:r>
+      <w:r>
+        <w:rPr>
+          <w:rFonts w:ascii="Courier New" w:hAnsi="Courier New" w:cs="Courier New"/>
+        </w:rPr>
+        <w:tab/>
+      </w:r>
+      <w:r>
+        <w:rPr>
+          <w:rFonts w:ascii="Courier New" w:hAnsi="Courier New" w:cs="Courier New"/>
+        </w:rPr>
+        <w:tab/>
+      </w:r>
+      <w:r>
+        <w:rPr>
+          <w:rFonts w:ascii="Courier New" w:hAnsi="Courier New" w:cs="Courier New"/>
+        </w:rPr>
+        <w:tab/>
+      </w:r>
+      <w:r>
+        <w:rPr>
+          <w:rFonts w:ascii="Courier New" w:hAnsi="Courier New" w:cs="Courier New"/>
+        </w:rPr>
+        <w:tab/>
+      </w:r>
+      <w:r>
+        <w:rPr>
+          <w:rFonts w:ascii="Courier New" w:hAnsi="Courier New" w:cs="Courier New"/>
+        </w:rPr>
+        <w:tab/>
+        <w:t>- 53</w:t>
+      </w:r>
+    </w:p>
+    <w:p>
+      <w:pPr>
+        <w:pStyle w:val="PlainText"/>
+        <w:rPr>
+          <w:rFonts w:ascii="Courier New" w:hAnsi="Courier New" w:cs="Courier New"/>
+        </w:rPr>
+      </w:pPr>
+      <w:r>
+        <w:rPr>
+          <w:rFonts w:ascii="Courier New" w:hAnsi="Courier New" w:cs="Courier New"/>
+        </w:rPr>
+        <w:t>Transport &amp; Miscellaneous</w:t>
+      </w:r>
+      <w:r>
+        <w:rPr>
+          <w:rFonts w:ascii="Courier New" w:hAnsi="Courier New" w:cs="Courier New"/>
+        </w:rPr>
+        <w:tab/>
+        <w:t>- 20</w:t>
+      </w:r>
+    </w:p>
+    <w:p>
+      <w:pPr>
+        <w:pStyle w:val="PlainText"/>
+        <w:rPr>
+          <w:rFonts w:ascii="Courier New" w:hAnsi="Courier New" w:cs="Courier New"/>
+        </w:rPr>
+      </w:pPr>
+      <w:r>
+        <w:rPr>
+          <w:rFonts w:ascii="Courier New" w:hAnsi="Courier New" w:cs="Courier New"/>
+        </w:rPr>
+        <w:t>Total Price</w:t>
+      </w:r>
+      <w:r>
+        <w:rPr>
+          <w:rFonts w:ascii="Courier New" w:hAnsi="Courier New" w:cs="Courier New"/>
+        </w:rPr>
+        <w:tab/>
+      </w:r>
+      <w:r>
+        <w:rPr>
+          <w:rFonts w:ascii="Courier New" w:hAnsi="Courier New" w:cs="Courier New"/>
+        </w:rPr>
+        <w:tab/>
+      </w:r>
+      <w:r>
+        <w:rPr>
+          <w:rFonts w:ascii="Courier New" w:hAnsi="Courier New" w:cs="Courier New"/>
+        </w:rPr>
+        <w:tab/>
+      </w:r>
+      <w:r>
+        <w:rPr>
+          <w:rFonts w:ascii="Courier New" w:hAnsi="Courier New" w:cs="Courier New"/>
+        </w:rPr>
+        <w:tab/>
+        <w:t>- 9878.0</w:t>
+      </w:r>
+    </w:p>
+    <w:p>
+      <w:pPr>
+        <w:pStyle w:val="PlainText"/>
+        <w:rPr>
+          <w:rFonts w:ascii="Courier New" w:hAnsi="Courier New" w:cs="Courier New"/>
+          <w:b/>
+        </w:rPr>
+      </w:pPr>
+      <w:r>
+        <w:rPr>
+          <w:rFonts w:ascii="Courier New" w:hAnsi="Courier New" w:cs="Courier New"/>
+          <w:b/>
+        </w:rPr>
+        <w:t>Amount balance</w:t>
+      </w:r>
+      <w:r>
+        <w:rPr>
+          <w:rFonts w:ascii="Courier New" w:hAnsi="Courier New" w:cs="Courier New"/>
+          <w:b/>
+        </w:rPr>
+        <w:tab/>
+      </w:r>
+      <w:r>
+        <w:rPr>
+          <w:rFonts w:ascii="Courier New" w:hAnsi="Courier New" w:cs="Courier New"/>
+          <w:b/>
+        </w:rPr>
+        <w:tab/>
+      </w:r>
+      <w:r>
+        <w:rPr>
+          <w:rFonts w:ascii="Courier New" w:hAnsi="Courier New" w:cs="Courier New"/>
+          <w:b/>
+        </w:rPr>
+        <w:tab/>
+        <w:t>- 112794.0</w:t>
+      </w:r>
+    </w:p>
+    <w:p>
+      <w:pPr>
+        <w:pStyle w:val="PlainText"/>
+        <w:rPr>
+          <w:rFonts w:ascii="Courier New" w:hAnsi="Courier New" w:cs="Courier New"/>
+        </w:rPr>
+      </w:pPr>
+    </w:p>
+    <w:p>
+      <w:pPr>
+        <w:pStyle w:val="PlainText"/>
+        <w:rPr>
+          <w:rFonts w:ascii="Courier New" w:hAnsi="Courier New" w:cs="Courier New"/>
+          <w:b/>
+        </w:rPr>
+      </w:pPr>
     </w:p>
     <w:p>
       <w:pPr>

--- a/customer _details/KIRAN/SEP/DAVANGERE/BM(D)/PURCHASE DETAILS.docx
+++ b/customer _details/KIRAN/SEP/DAVANGERE/BM(D)/PURCHASE DETAILS.docx
@@ -10296,13 +10296,7 @@
         <w:rPr>
           <w:rFonts w:ascii="Courier New" w:hAnsi="Courier New" w:cs="Courier New"/>
         </w:rPr>
-        <w:t>MON Oct 23</w:t>
-      </w:r>
-      <w:r>
-        <w:rPr>
-          <w:rFonts w:ascii="Courier New" w:hAnsi="Courier New" w:cs="Courier New"/>
-        </w:rPr>
-        <w:t xml:space="preserve"> 12:28:44 PDT 2017</w:t>
+        <w:t>MON Oct 23 12:28:44 PDT 2017</w:t>
       </w:r>
     </w:p>
     <w:p>
@@ -10644,6 +10638,392 @@
         <w:tab/>
         <w:t>- 112794.0</w:t>
       </w:r>
+    </w:p>
+    <w:p>
+      <w:pPr>
+        <w:pStyle w:val="PlainText"/>
+        <w:rPr>
+          <w:rFonts w:ascii="Courier New" w:hAnsi="Courier New" w:cs="Courier New"/>
+          <w:b/>
+        </w:rPr>
+      </w:pPr>
+    </w:p>
+    <w:p>
+      <w:pPr>
+        <w:pStyle w:val="PlainText"/>
+        <w:rPr>
+          <w:rFonts w:ascii="Courier New" w:hAnsi="Courier New" w:cs="Courier New"/>
+        </w:rPr>
+      </w:pPr>
+      <w:r>
+        <w:rPr>
+          <w:rFonts w:ascii="Courier New" w:hAnsi="Courier New" w:cs="Courier New"/>
+        </w:rPr>
+        <w:t>TUE Oct 24</w:t>
+      </w:r>
+      <w:r>
+        <w:rPr>
+          <w:rFonts w:ascii="Courier New" w:hAnsi="Courier New" w:cs="Courier New"/>
+        </w:rPr>
+        <w:t xml:space="preserve"> 12:09:06 PDT 2017</w:t>
+      </w:r>
+    </w:p>
+    <w:p>
+      <w:pPr>
+        <w:pStyle w:val="PlainText"/>
+        <w:rPr>
+          <w:rFonts w:ascii="Courier New" w:hAnsi="Courier New" w:cs="Courier New"/>
+        </w:rPr>
+      </w:pPr>
+      <w:r>
+        <w:rPr>
+          <w:rFonts w:ascii="Courier New" w:hAnsi="Courier New" w:cs="Courier New"/>
+        </w:rPr>
+        <w:t>Person Name</w:t>
+      </w:r>
+      <w:r>
+        <w:rPr>
+          <w:rFonts w:ascii="Courier New" w:hAnsi="Courier New" w:cs="Courier New"/>
+        </w:rPr>
+        <w:tab/>
+      </w:r>
+      <w:r>
+        <w:rPr>
+          <w:rFonts w:ascii="Courier New" w:hAnsi="Courier New" w:cs="Courier New"/>
+        </w:rPr>
+        <w:tab/>
+      </w:r>
+      <w:r>
+        <w:rPr>
+          <w:rFonts w:ascii="Courier New" w:hAnsi="Courier New" w:cs="Courier New"/>
+        </w:rPr>
+        <w:tab/>
+      </w:r>
+      <w:r>
+        <w:rPr>
+          <w:rFonts w:ascii="Courier New" w:hAnsi="Courier New" w:cs="Courier New"/>
+        </w:rPr>
+        <w:tab/>
+        <w:t>- BM D</w:t>
+      </w:r>
+    </w:p>
+    <w:p>
+      <w:pPr>
+        <w:pStyle w:val="PlainText"/>
+        <w:rPr>
+          <w:rFonts w:ascii="Courier New" w:hAnsi="Courier New" w:cs="Courier New"/>
+        </w:rPr>
+      </w:pPr>
+      <w:r>
+        <w:rPr>
+          <w:rFonts w:ascii="Courier New" w:hAnsi="Courier New" w:cs="Courier New"/>
+        </w:rPr>
+        <w:t>Bill number</w:t>
+      </w:r>
+      <w:r>
+        <w:rPr>
+          <w:rFonts w:ascii="Courier New" w:hAnsi="Courier New" w:cs="Courier New"/>
+        </w:rPr>
+        <w:tab/>
+      </w:r>
+      <w:r>
+        <w:rPr>
+          <w:rFonts w:ascii="Courier New" w:hAnsi="Courier New" w:cs="Courier New"/>
+        </w:rPr>
+        <w:tab/>
+      </w:r>
+      <w:r>
+        <w:rPr>
+          <w:rFonts w:ascii="Courier New" w:hAnsi="Courier New" w:cs="Courier New"/>
+        </w:rPr>
+        <w:tab/>
+      </w:r>
+      <w:r>
+        <w:rPr>
+          <w:rFonts w:ascii="Courier New" w:hAnsi="Courier New" w:cs="Courier New"/>
+        </w:rPr>
+        <w:tab/>
+        <w:t>- 563</w:t>
+      </w:r>
+    </w:p>
+    <w:p>
+      <w:pPr>
+        <w:pStyle w:val="PlainText"/>
+        <w:rPr>
+          <w:rFonts w:ascii="Courier New" w:hAnsi="Courier New" w:cs="Courier New"/>
+        </w:rPr>
+      </w:pPr>
+      <w:r>
+        <w:rPr>
+          <w:rFonts w:ascii="Courier New" w:hAnsi="Courier New" w:cs="Courier New"/>
+        </w:rPr>
+        <w:t>---------------------------------------------------------------</w:t>
+      </w:r>
+    </w:p>
+    <w:p>
+      <w:pPr>
+        <w:pStyle w:val="PlainText"/>
+        <w:rPr>
+          <w:rFonts w:ascii="Courier New" w:hAnsi="Courier New" w:cs="Courier New"/>
+        </w:rPr>
+      </w:pPr>
+      <w:r>
+        <w:rPr>
+          <w:rFonts w:ascii="Courier New" w:hAnsi="Courier New" w:cs="Courier New"/>
+        </w:rPr>
+        <w:t>Item Name</w:t>
+      </w:r>
+      <w:r>
+        <w:rPr>
+          <w:rFonts w:ascii="Courier New" w:hAnsi="Courier New" w:cs="Courier New"/>
+        </w:rPr>
+        <w:tab/>
+      </w:r>
+      <w:r>
+        <w:rPr>
+          <w:rFonts w:ascii="Courier New" w:hAnsi="Courier New" w:cs="Courier New"/>
+        </w:rPr>
+        <w:tab/>
+      </w:r>
+      <w:r>
+        <w:rPr>
+          <w:rFonts w:ascii="Courier New" w:hAnsi="Courier New" w:cs="Courier New"/>
+        </w:rPr>
+        <w:tab/>
+      </w:r>
+      <w:r>
+        <w:rPr>
+          <w:rFonts w:ascii="Courier New" w:hAnsi="Courier New" w:cs="Courier New"/>
+        </w:rPr>
+        <w:tab/>
+        <w:t>- CARROT</w:t>
+      </w:r>
+    </w:p>
+    <w:p>
+      <w:pPr>
+        <w:pStyle w:val="PlainText"/>
+        <w:rPr>
+          <w:rFonts w:ascii="Courier New" w:hAnsi="Courier New" w:cs="Courier New"/>
+        </w:rPr>
+      </w:pPr>
+      <w:r>
+        <w:rPr>
+          <w:rFonts w:ascii="Courier New" w:hAnsi="Courier New" w:cs="Courier New"/>
+        </w:rPr>
+        <w:t>Number of Pockets</w:t>
+      </w:r>
+      <w:r>
+        <w:rPr>
+          <w:rFonts w:ascii="Courier New" w:hAnsi="Courier New" w:cs="Courier New"/>
+        </w:rPr>
+        <w:tab/>
+      </w:r>
+      <w:r>
+        <w:rPr>
+          <w:rFonts w:ascii="Courier New" w:hAnsi="Courier New" w:cs="Courier New"/>
+        </w:rPr>
+        <w:tab/>
+      </w:r>
+      <w:r>
+        <w:rPr>
+          <w:rFonts w:ascii="Courier New" w:hAnsi="Courier New" w:cs="Courier New"/>
+        </w:rPr>
+        <w:tab/>
+        <w:t>- 1</w:t>
+      </w:r>
+    </w:p>
+    <w:p>
+      <w:pPr>
+        <w:pStyle w:val="PlainText"/>
+        <w:rPr>
+          <w:rFonts w:ascii="Courier New" w:hAnsi="Courier New" w:cs="Courier New"/>
+        </w:rPr>
+      </w:pPr>
+      <w:r>
+        <w:rPr>
+          <w:rFonts w:ascii="Courier New" w:hAnsi="Courier New" w:cs="Courier New"/>
+        </w:rPr>
+        <w:t>Number of KGs</w:t>
+      </w:r>
+      <w:r>
+        <w:rPr>
+          <w:rFonts w:ascii="Courier New" w:hAnsi="Courier New" w:cs="Courier New"/>
+        </w:rPr>
+        <w:tab/>
+      </w:r>
+      <w:r>
+        <w:rPr>
+          <w:rFonts w:ascii="Courier New" w:hAnsi="Courier New" w:cs="Courier New"/>
+        </w:rPr>
+        <w:tab/>
+      </w:r>
+      <w:r>
+        <w:rPr>
+          <w:rFonts w:ascii="Courier New" w:hAnsi="Courier New" w:cs="Courier New"/>
+        </w:rPr>
+        <w:tab/>
+        <w:t>- 84</w:t>
+      </w:r>
+    </w:p>
+    <w:p>
+      <w:pPr>
+        <w:pStyle w:val="PlainText"/>
+        <w:rPr>
+          <w:rFonts w:ascii="Courier New" w:hAnsi="Courier New" w:cs="Courier New"/>
+        </w:rPr>
+      </w:pPr>
+      <w:r>
+        <w:rPr>
+          <w:rFonts w:ascii="Courier New" w:hAnsi="Courier New" w:cs="Courier New"/>
+        </w:rPr>
+        <w:t>Rate</w:t>
+      </w:r>
+      <w:r>
+        <w:rPr>
+          <w:rFonts w:ascii="Courier New" w:hAnsi="Courier New" w:cs="Courier New"/>
+        </w:rPr>
+        <w:tab/>
+      </w:r>
+      <w:r>
+        <w:rPr>
+          <w:rFonts w:ascii="Courier New" w:hAnsi="Courier New" w:cs="Courier New"/>
+        </w:rPr>
+        <w:tab/>
+      </w:r>
+      <w:r>
+        <w:rPr>
+          <w:rFonts w:ascii="Courier New" w:hAnsi="Courier New" w:cs="Courier New"/>
+        </w:rPr>
+        <w:tab/>
+      </w:r>
+      <w:r>
+        <w:rPr>
+          <w:rFonts w:ascii="Courier New" w:hAnsi="Courier New" w:cs="Courier New"/>
+        </w:rPr>
+        <w:tab/>
+      </w:r>
+      <w:r>
+        <w:rPr>
+          <w:rFonts w:ascii="Courier New" w:hAnsi="Courier New" w:cs="Courier New"/>
+        </w:rPr>
+        <w:tab/>
+        <w:t>- 44</w:t>
+      </w:r>
+    </w:p>
+    <w:p>
+      <w:pPr>
+        <w:pStyle w:val="PlainText"/>
+        <w:rPr>
+          <w:rFonts w:ascii="Courier New" w:hAnsi="Courier New" w:cs="Courier New"/>
+        </w:rPr>
+      </w:pPr>
+      <w:r>
+        <w:rPr>
+          <w:rFonts w:ascii="Courier New" w:hAnsi="Courier New" w:cs="Courier New"/>
+        </w:rPr>
+        <w:t>Transport &amp; Miscellaneous</w:t>
+      </w:r>
+      <w:r>
+        <w:rPr>
+          <w:rFonts w:ascii="Courier New" w:hAnsi="Courier New" w:cs="Courier New"/>
+        </w:rPr>
+        <w:tab/>
+        <w:t>- 10</w:t>
+      </w:r>
+    </w:p>
+    <w:p>
+      <w:pPr>
+        <w:pStyle w:val="PlainText"/>
+        <w:rPr>
+          <w:rFonts w:ascii="Courier New" w:hAnsi="Courier New" w:cs="Courier New"/>
+        </w:rPr>
+      </w:pPr>
+      <w:r>
+        <w:rPr>
+          <w:rFonts w:ascii="Courier New" w:hAnsi="Courier New" w:cs="Courier New"/>
+        </w:rPr>
+        <w:t>Total Price</w:t>
+      </w:r>
+      <w:r>
+        <w:rPr>
+          <w:rFonts w:ascii="Courier New" w:hAnsi="Courier New" w:cs="Courier New"/>
+        </w:rPr>
+        <w:tab/>
+      </w:r>
+      <w:r>
+        <w:rPr>
+          <w:rFonts w:ascii="Courier New" w:hAnsi="Courier New" w:cs="Courier New"/>
+        </w:rPr>
+        <w:tab/>
+      </w:r>
+      <w:r>
+        <w:rPr>
+          <w:rFonts w:ascii="Courier New" w:hAnsi="Courier New" w:cs="Courier New"/>
+        </w:rPr>
+        <w:tab/>
+      </w:r>
+      <w:r>
+        <w:rPr>
+          <w:rFonts w:ascii="Courier New" w:hAnsi="Courier New" w:cs="Courier New"/>
+        </w:rPr>
+        <w:tab/>
+        <w:t>- 3706.0</w:t>
+      </w:r>
+    </w:p>
+    <w:p>
+      <w:pPr>
+        <w:pStyle w:val="PlainText"/>
+        <w:rPr>
+          <w:rFonts w:ascii="Courier New" w:hAnsi="Courier New" w:cs="Courier New"/>
+          <w:b/>
+        </w:rPr>
+      </w:pPr>
+      <w:r>
+        <w:rPr>
+          <w:rFonts w:ascii="Courier New" w:hAnsi="Courier New" w:cs="Courier New"/>
+          <w:b/>
+        </w:rPr>
+        <w:t>Amount balance</w:t>
+      </w:r>
+      <w:r>
+        <w:rPr>
+          <w:rFonts w:ascii="Courier New" w:hAnsi="Courier New" w:cs="Courier New"/>
+          <w:b/>
+        </w:rPr>
+        <w:tab/>
+      </w:r>
+      <w:r>
+        <w:rPr>
+          <w:rFonts w:ascii="Courier New" w:hAnsi="Courier New" w:cs="Courier New"/>
+          <w:b/>
+        </w:rPr>
+        <w:tab/>
+      </w:r>
+      <w:r>
+        <w:rPr>
+          <w:rFonts w:ascii="Courier New" w:hAnsi="Courier New" w:cs="Courier New"/>
+          <w:b/>
+        </w:rPr>
+        <w:tab/>
+        <w:t>- 116500.0</w:t>
+      </w:r>
+    </w:p>
+    <w:p>
+      <w:pPr>
+        <w:pStyle w:val="PlainText"/>
+        <w:rPr>
+          <w:rFonts w:ascii="Courier New" w:hAnsi="Courier New" w:cs="Courier New"/>
+        </w:rPr>
+      </w:pPr>
+    </w:p>
+    <w:p>
+      <w:pPr>
+        <w:pStyle w:val="PlainText"/>
+        <w:rPr>
+          <w:rFonts w:ascii="Courier New" w:hAnsi="Courier New" w:cs="Courier New"/>
+          <w:b/>
+        </w:rPr>
+      </w:pPr>
     </w:p>
     <w:p>
       <w:pPr>

--- a/customer _details/KIRAN/SEP/DAVANGERE/BM(D)/PURCHASE DETAILS.docx
+++ b/customer _details/KIRAN/SEP/DAVANGERE/BM(D)/PURCHASE DETAILS.docx
@@ -10659,13 +10659,7 @@
         <w:rPr>
           <w:rFonts w:ascii="Courier New" w:hAnsi="Courier New" w:cs="Courier New"/>
         </w:rPr>
-        <w:t>TUE Oct 24</w:t>
-      </w:r>
-      <w:r>
-        <w:rPr>
-          <w:rFonts w:ascii="Courier New" w:hAnsi="Courier New" w:cs="Courier New"/>
-        </w:rPr>
-        <w:t xml:space="preserve"> 12:09:06 PDT 2017</w:t>
+        <w:t>TUE Oct 24 12:09:06 PDT 2017</w:t>
       </w:r>
     </w:p>
     <w:p>
@@ -11007,6 +11001,383 @@
         <w:tab/>
         <w:t>- 116500.0</w:t>
       </w:r>
+    </w:p>
+    <w:p>
+      <w:pPr>
+        <w:pStyle w:val="PlainText"/>
+        <w:rPr>
+          <w:rFonts w:ascii="Courier New" w:hAnsi="Courier New" w:cs="Courier New"/>
+        </w:rPr>
+      </w:pPr>
+      <w:r>
+        <w:rPr>
+          <w:rFonts w:ascii="Courier New" w:hAnsi="Courier New" w:cs="Courier New"/>
+        </w:rPr>
+        <w:t>FRI Oct 27</w:t>
+      </w:r>
+      <w:r>
+        <w:rPr>
+          <w:rFonts w:ascii="Courier New" w:hAnsi="Courier New" w:cs="Courier New"/>
+        </w:rPr>
+        <w:t xml:space="preserve"> 12:16:02 PDT 2017</w:t>
+      </w:r>
+    </w:p>
+    <w:p>
+      <w:pPr>
+        <w:pStyle w:val="PlainText"/>
+        <w:rPr>
+          <w:rFonts w:ascii="Courier New" w:hAnsi="Courier New" w:cs="Courier New"/>
+        </w:rPr>
+      </w:pPr>
+      <w:r>
+        <w:rPr>
+          <w:rFonts w:ascii="Courier New" w:hAnsi="Courier New" w:cs="Courier New"/>
+        </w:rPr>
+        <w:t>Person Name</w:t>
+      </w:r>
+      <w:r>
+        <w:rPr>
+          <w:rFonts w:ascii="Courier New" w:hAnsi="Courier New" w:cs="Courier New"/>
+        </w:rPr>
+        <w:tab/>
+      </w:r>
+      <w:r>
+        <w:rPr>
+          <w:rFonts w:ascii="Courier New" w:hAnsi="Courier New" w:cs="Courier New"/>
+        </w:rPr>
+        <w:tab/>
+      </w:r>
+      <w:r>
+        <w:rPr>
+          <w:rFonts w:ascii="Courier New" w:hAnsi="Courier New" w:cs="Courier New"/>
+        </w:rPr>
+        <w:tab/>
+      </w:r>
+      <w:r>
+        <w:rPr>
+          <w:rFonts w:ascii="Courier New" w:hAnsi="Courier New" w:cs="Courier New"/>
+        </w:rPr>
+        <w:tab/>
+        <w:t>- BM D</w:t>
+      </w:r>
+    </w:p>
+    <w:p>
+      <w:pPr>
+        <w:pStyle w:val="PlainText"/>
+        <w:rPr>
+          <w:rFonts w:ascii="Courier New" w:hAnsi="Courier New" w:cs="Courier New"/>
+        </w:rPr>
+      </w:pPr>
+      <w:r>
+        <w:rPr>
+          <w:rFonts w:ascii="Courier New" w:hAnsi="Courier New" w:cs="Courier New"/>
+        </w:rPr>
+        <w:t>Bill number</w:t>
+      </w:r>
+      <w:r>
+        <w:rPr>
+          <w:rFonts w:ascii="Courier New" w:hAnsi="Courier New" w:cs="Courier New"/>
+        </w:rPr>
+        <w:tab/>
+      </w:r>
+      <w:r>
+        <w:rPr>
+          <w:rFonts w:ascii="Courier New" w:hAnsi="Courier New" w:cs="Courier New"/>
+        </w:rPr>
+        <w:tab/>
+      </w:r>
+      <w:r>
+        <w:rPr>
+          <w:rFonts w:ascii="Courier New" w:hAnsi="Courier New" w:cs="Courier New"/>
+        </w:rPr>
+        <w:tab/>
+      </w:r>
+      <w:r>
+        <w:rPr>
+          <w:rFonts w:ascii="Courier New" w:hAnsi="Courier New" w:cs="Courier New"/>
+        </w:rPr>
+        <w:tab/>
+        <w:t>- 572</w:t>
+      </w:r>
+    </w:p>
+    <w:p>
+      <w:pPr>
+        <w:pStyle w:val="PlainText"/>
+        <w:rPr>
+          <w:rFonts w:ascii="Courier New" w:hAnsi="Courier New" w:cs="Courier New"/>
+        </w:rPr>
+      </w:pPr>
+      <w:r>
+        <w:rPr>
+          <w:rFonts w:ascii="Courier New" w:hAnsi="Courier New" w:cs="Courier New"/>
+        </w:rPr>
+        <w:t>---------------------------------------------------------------</w:t>
+      </w:r>
+    </w:p>
+    <w:p>
+      <w:pPr>
+        <w:pStyle w:val="PlainText"/>
+        <w:rPr>
+          <w:rFonts w:ascii="Courier New" w:hAnsi="Courier New" w:cs="Courier New"/>
+        </w:rPr>
+      </w:pPr>
+      <w:r>
+        <w:rPr>
+          <w:rFonts w:ascii="Courier New" w:hAnsi="Courier New" w:cs="Courier New"/>
+        </w:rPr>
+        <w:t>Item Name</w:t>
+      </w:r>
+      <w:r>
+        <w:rPr>
+          <w:rFonts w:ascii="Courier New" w:hAnsi="Courier New" w:cs="Courier New"/>
+        </w:rPr>
+        <w:tab/>
+      </w:r>
+      <w:r>
+        <w:rPr>
+          <w:rFonts w:ascii="Courier New" w:hAnsi="Courier New" w:cs="Courier New"/>
+        </w:rPr>
+        <w:tab/>
+      </w:r>
+      <w:r>
+        <w:rPr>
+          <w:rFonts w:ascii="Courier New" w:hAnsi="Courier New" w:cs="Courier New"/>
+        </w:rPr>
+        <w:tab/>
+      </w:r>
+      <w:r>
+        <w:rPr>
+          <w:rFonts w:ascii="Courier New" w:hAnsi="Courier New" w:cs="Courier New"/>
+        </w:rPr>
+        <w:tab/>
+        <w:t>- CARROT</w:t>
+      </w:r>
+    </w:p>
+    <w:p>
+      <w:pPr>
+        <w:pStyle w:val="PlainText"/>
+        <w:rPr>
+          <w:rFonts w:ascii="Courier New" w:hAnsi="Courier New" w:cs="Courier New"/>
+        </w:rPr>
+      </w:pPr>
+      <w:r>
+        <w:rPr>
+          <w:rFonts w:ascii="Courier New" w:hAnsi="Courier New" w:cs="Courier New"/>
+        </w:rPr>
+        <w:t>Number of Pockets</w:t>
+      </w:r>
+      <w:r>
+        <w:rPr>
+          <w:rFonts w:ascii="Courier New" w:hAnsi="Courier New" w:cs="Courier New"/>
+        </w:rPr>
+        <w:tab/>
+      </w:r>
+      <w:r>
+        <w:rPr>
+          <w:rFonts w:ascii="Courier New" w:hAnsi="Courier New" w:cs="Courier New"/>
+        </w:rPr>
+        <w:tab/>
+      </w:r>
+      <w:r>
+        <w:rPr>
+          <w:rFonts w:ascii="Courier New" w:hAnsi="Courier New" w:cs="Courier New"/>
+        </w:rPr>
+        <w:tab/>
+        <w:t>- 2</w:t>
+      </w:r>
+    </w:p>
+    <w:p>
+      <w:pPr>
+        <w:pStyle w:val="PlainText"/>
+        <w:rPr>
+          <w:rFonts w:ascii="Courier New" w:hAnsi="Courier New" w:cs="Courier New"/>
+        </w:rPr>
+      </w:pPr>
+      <w:r>
+        <w:rPr>
+          <w:rFonts w:ascii="Courier New" w:hAnsi="Courier New" w:cs="Courier New"/>
+        </w:rPr>
+        <w:t>Number of KGs</w:t>
+      </w:r>
+      <w:r>
+        <w:rPr>
+          <w:rFonts w:ascii="Courier New" w:hAnsi="Courier New" w:cs="Courier New"/>
+        </w:rPr>
+        <w:tab/>
+      </w:r>
+      <w:r>
+        <w:rPr>
+          <w:rFonts w:ascii="Courier New" w:hAnsi="Courier New" w:cs="Courier New"/>
+        </w:rPr>
+        <w:tab/>
+      </w:r>
+      <w:r>
+        <w:rPr>
+          <w:rFonts w:ascii="Courier New" w:hAnsi="Courier New" w:cs="Courier New"/>
+        </w:rPr>
+        <w:tab/>
+        <w:t>- 184</w:t>
+      </w:r>
+    </w:p>
+    <w:p>
+      <w:pPr>
+        <w:pStyle w:val="PlainText"/>
+        <w:rPr>
+          <w:rFonts w:ascii="Courier New" w:hAnsi="Courier New" w:cs="Courier New"/>
+        </w:rPr>
+      </w:pPr>
+      <w:r>
+        <w:rPr>
+          <w:rFonts w:ascii="Courier New" w:hAnsi="Courier New" w:cs="Courier New"/>
+        </w:rPr>
+        <w:t>Rate</w:t>
+      </w:r>
+      <w:r>
+        <w:rPr>
+          <w:rFonts w:ascii="Courier New" w:hAnsi="Courier New" w:cs="Courier New"/>
+        </w:rPr>
+        <w:tab/>
+      </w:r>
+      <w:r>
+        <w:rPr>
+          <w:rFonts w:ascii="Courier New" w:hAnsi="Courier New" w:cs="Courier New"/>
+        </w:rPr>
+        <w:tab/>
+      </w:r>
+      <w:r>
+        <w:rPr>
+          <w:rFonts w:ascii="Courier New" w:hAnsi="Courier New" w:cs="Courier New"/>
+        </w:rPr>
+        <w:tab/>
+      </w:r>
+      <w:r>
+        <w:rPr>
+          <w:rFonts w:ascii="Courier New" w:hAnsi="Courier New" w:cs="Courier New"/>
+        </w:rPr>
+        <w:tab/>
+      </w:r>
+      <w:r>
+        <w:rPr>
+          <w:rFonts w:ascii="Courier New" w:hAnsi="Courier New" w:cs="Courier New"/>
+        </w:rPr>
+        <w:tab/>
+        <w:t>- 46</w:t>
+      </w:r>
+    </w:p>
+    <w:p>
+      <w:pPr>
+        <w:pStyle w:val="PlainText"/>
+        <w:rPr>
+          <w:rFonts w:ascii="Courier New" w:hAnsi="Courier New" w:cs="Courier New"/>
+        </w:rPr>
+      </w:pPr>
+      <w:r>
+        <w:rPr>
+          <w:rFonts w:ascii="Courier New" w:hAnsi="Courier New" w:cs="Courier New"/>
+        </w:rPr>
+        <w:t>Transport &amp; Miscellaneous</w:t>
+      </w:r>
+      <w:r>
+        <w:rPr>
+          <w:rFonts w:ascii="Courier New" w:hAnsi="Courier New" w:cs="Courier New"/>
+        </w:rPr>
+        <w:tab/>
+        <w:t>- 20</w:t>
+      </w:r>
+    </w:p>
+    <w:p>
+      <w:pPr>
+        <w:pStyle w:val="PlainText"/>
+        <w:rPr>
+          <w:rFonts w:ascii="Courier New" w:hAnsi="Courier New" w:cs="Courier New"/>
+        </w:rPr>
+      </w:pPr>
+      <w:r>
+        <w:rPr>
+          <w:rFonts w:ascii="Courier New" w:hAnsi="Courier New" w:cs="Courier New"/>
+        </w:rPr>
+        <w:t>Total Price</w:t>
+      </w:r>
+      <w:r>
+        <w:rPr>
+          <w:rFonts w:ascii="Courier New" w:hAnsi="Courier New" w:cs="Courier New"/>
+        </w:rPr>
+        <w:tab/>
+      </w:r>
+      <w:r>
+        <w:rPr>
+          <w:rFonts w:ascii="Courier New" w:hAnsi="Courier New" w:cs="Courier New"/>
+        </w:rPr>
+        <w:tab/>
+      </w:r>
+      <w:r>
+        <w:rPr>
+          <w:rFonts w:ascii="Courier New" w:hAnsi="Courier New" w:cs="Courier New"/>
+        </w:rPr>
+        <w:tab/>
+      </w:r>
+      <w:r>
+        <w:rPr>
+          <w:rFonts w:ascii="Courier New" w:hAnsi="Courier New" w:cs="Courier New"/>
+        </w:rPr>
+        <w:tab/>
+        <w:t>- 8484.0</w:t>
+      </w:r>
+    </w:p>
+    <w:p>
+      <w:pPr>
+        <w:pStyle w:val="PlainText"/>
+        <w:rPr>
+          <w:rFonts w:ascii="Courier New" w:hAnsi="Courier New" w:cs="Courier New"/>
+          <w:b/>
+        </w:rPr>
+      </w:pPr>
+      <w:r>
+        <w:rPr>
+          <w:rFonts w:ascii="Courier New" w:hAnsi="Courier New" w:cs="Courier New"/>
+          <w:b/>
+        </w:rPr>
+        <w:t>Amount balance</w:t>
+      </w:r>
+      <w:r>
+        <w:rPr>
+          <w:rFonts w:ascii="Courier New" w:hAnsi="Courier New" w:cs="Courier New"/>
+          <w:b/>
+        </w:rPr>
+        <w:tab/>
+      </w:r>
+      <w:r>
+        <w:rPr>
+          <w:rFonts w:ascii="Courier New" w:hAnsi="Courier New" w:cs="Courier New"/>
+          <w:b/>
+        </w:rPr>
+        <w:tab/>
+      </w:r>
+      <w:r>
+        <w:rPr>
+          <w:rFonts w:ascii="Courier New" w:hAnsi="Courier New" w:cs="Courier New"/>
+          <w:b/>
+        </w:rPr>
+        <w:tab/>
+        <w:t>- 124984.0</w:t>
+      </w:r>
+    </w:p>
+    <w:p>
+      <w:pPr>
+        <w:pStyle w:val="PlainText"/>
+        <w:rPr>
+          <w:rFonts w:ascii="Courier New" w:hAnsi="Courier New" w:cs="Courier New"/>
+        </w:rPr>
+      </w:pPr>
+    </w:p>
+    <w:p>
+      <w:pPr>
+        <w:pStyle w:val="PlainText"/>
+        <w:rPr>
+          <w:rFonts w:ascii="Courier New" w:hAnsi="Courier New" w:cs="Courier New"/>
+          <w:b/>
+        </w:rPr>
+      </w:pPr>
     </w:p>
     <w:p>
       <w:pPr>

--- a/customer _details/KIRAN/SEP/DAVANGERE/BM(D)/PURCHASE DETAILS.docx
+++ b/customer _details/KIRAN/SEP/DAVANGERE/BM(D)/PURCHASE DETAILS.docx
@@ -11013,13 +11013,7 @@
         <w:rPr>
           <w:rFonts w:ascii="Courier New" w:hAnsi="Courier New" w:cs="Courier New"/>
         </w:rPr>
-        <w:t>FRI Oct 27</w:t>
-      </w:r>
-      <w:r>
-        <w:rPr>
-          <w:rFonts w:ascii="Courier New" w:hAnsi="Courier New" w:cs="Courier New"/>
-        </w:rPr>
-        <w:t xml:space="preserve"> 12:16:02 PDT 2017</w:t>
+        <w:t>FRI Oct 27 12:16:02 PDT 2017</w:t>
       </w:r>
     </w:p>
     <w:p>
@@ -11361,6 +11355,461 @@
         <w:tab/>
         <w:t>- 124984.0</w:t>
       </w:r>
+    </w:p>
+    <w:p>
+      <w:pPr>
+        <w:pStyle w:val="PlainText"/>
+        <w:rPr>
+          <w:rFonts w:ascii="Courier New" w:hAnsi="Courier New" w:cs="Courier New"/>
+          <w:b/>
+        </w:rPr>
+      </w:pPr>
+    </w:p>
+    <w:p>
+      <w:pPr>
+        <w:pStyle w:val="PlainText"/>
+        <w:rPr>
+          <w:rFonts w:ascii="Courier New" w:hAnsi="Courier New" w:cs="Courier New"/>
+        </w:rPr>
+      </w:pPr>
+      <w:r>
+        <w:rPr>
+          <w:rFonts w:ascii="Courier New" w:hAnsi="Courier New" w:cs="Courier New"/>
+        </w:rPr>
+        <w:t>MON Oct 30</w:t>
+      </w:r>
+      <w:r>
+        <w:rPr>
+          <w:rFonts w:ascii="Courier New" w:hAnsi="Courier New" w:cs="Courier New"/>
+        </w:rPr>
+        <w:t xml:space="preserve"> 16:12:16 PDT 2017</w:t>
+      </w:r>
+    </w:p>
+    <w:p>
+      <w:pPr>
+        <w:pStyle w:val="PlainText"/>
+        <w:rPr>
+          <w:rFonts w:ascii="Courier New" w:hAnsi="Courier New" w:cs="Courier New"/>
+        </w:rPr>
+      </w:pPr>
+      <w:r>
+        <w:rPr>
+          <w:rFonts w:ascii="Courier New" w:hAnsi="Courier New" w:cs="Courier New"/>
+        </w:rPr>
+        <w:t>Person Name</w:t>
+      </w:r>
+      <w:r>
+        <w:rPr>
+          <w:rFonts w:ascii="Courier New" w:hAnsi="Courier New" w:cs="Courier New"/>
+        </w:rPr>
+        <w:tab/>
+      </w:r>
+      <w:r>
+        <w:rPr>
+          <w:rFonts w:ascii="Courier New" w:hAnsi="Courier New" w:cs="Courier New"/>
+        </w:rPr>
+        <w:tab/>
+      </w:r>
+      <w:r>
+        <w:rPr>
+          <w:rFonts w:ascii="Courier New" w:hAnsi="Courier New" w:cs="Courier New"/>
+        </w:rPr>
+        <w:tab/>
+      </w:r>
+      <w:r>
+        <w:rPr>
+          <w:rFonts w:ascii="Courier New" w:hAnsi="Courier New" w:cs="Courier New"/>
+        </w:rPr>
+        <w:tab/>
+        <w:t>- BM D</w:t>
+      </w:r>
+    </w:p>
+    <w:p>
+      <w:pPr>
+        <w:pStyle w:val="PlainText"/>
+        <w:rPr>
+          <w:rFonts w:ascii="Courier New" w:hAnsi="Courier New" w:cs="Courier New"/>
+        </w:rPr>
+      </w:pPr>
+      <w:r>
+        <w:rPr>
+          <w:rFonts w:ascii="Courier New" w:hAnsi="Courier New" w:cs="Courier New"/>
+        </w:rPr>
+        <w:t>Bill number</w:t>
+      </w:r>
+      <w:r>
+        <w:rPr>
+          <w:rFonts w:ascii="Courier New" w:hAnsi="Courier New" w:cs="Courier New"/>
+        </w:rPr>
+        <w:tab/>
+      </w:r>
+      <w:r>
+        <w:rPr>
+          <w:rFonts w:ascii="Courier New" w:hAnsi="Courier New" w:cs="Courier New"/>
+        </w:rPr>
+        <w:tab/>
+      </w:r>
+      <w:r>
+        <w:rPr>
+          <w:rFonts w:ascii="Courier New" w:hAnsi="Courier New" w:cs="Courier New"/>
+        </w:rPr>
+        <w:tab/>
+      </w:r>
+      <w:r>
+        <w:rPr>
+          <w:rFonts w:ascii="Courier New" w:hAnsi="Courier New" w:cs="Courier New"/>
+        </w:rPr>
+        <w:tab/>
+        <w:t>- 593</w:t>
+      </w:r>
+    </w:p>
+    <w:p>
+      <w:pPr>
+        <w:pStyle w:val="PlainText"/>
+        <w:rPr>
+          <w:rFonts w:ascii="Courier New" w:hAnsi="Courier New" w:cs="Courier New"/>
+        </w:rPr>
+      </w:pPr>
+      <w:r>
+        <w:rPr>
+          <w:rFonts w:ascii="Courier New" w:hAnsi="Courier New" w:cs="Courier New"/>
+        </w:rPr>
+        <w:t>---------------------------------------------------------------</w:t>
+      </w:r>
+    </w:p>
+    <w:p>
+      <w:pPr>
+        <w:pStyle w:val="PlainText"/>
+        <w:rPr>
+          <w:rFonts w:ascii="Courier New" w:hAnsi="Courier New" w:cs="Courier New"/>
+        </w:rPr>
+      </w:pPr>
+      <w:r>
+        <w:rPr>
+          <w:rFonts w:ascii="Courier New" w:hAnsi="Courier New" w:cs="Courier New"/>
+        </w:rPr>
+        <w:t>Item Name</w:t>
+      </w:r>
+      <w:r>
+        <w:rPr>
+          <w:rFonts w:ascii="Courier New" w:hAnsi="Courier New" w:cs="Courier New"/>
+        </w:rPr>
+        <w:tab/>
+      </w:r>
+      <w:r>
+        <w:rPr>
+          <w:rFonts w:ascii="Courier New" w:hAnsi="Courier New" w:cs="Courier New"/>
+        </w:rPr>
+        <w:tab/>
+      </w:r>
+      <w:r>
+        <w:rPr>
+          <w:rFonts w:ascii="Courier New" w:hAnsi="Courier New" w:cs="Courier New"/>
+        </w:rPr>
+        <w:tab/>
+      </w:r>
+      <w:r>
+        <w:rPr>
+          <w:rFonts w:ascii="Courier New" w:hAnsi="Courier New" w:cs="Courier New"/>
+        </w:rPr>
+        <w:tab/>
+        <w:t>- CARROT 3</w:t>
+      </w:r>
+    </w:p>
+    <w:p>
+      <w:pPr>
+        <w:pStyle w:val="PlainText"/>
+        <w:rPr>
+          <w:rFonts w:ascii="Courier New" w:hAnsi="Courier New" w:cs="Courier New"/>
+        </w:rPr>
+      </w:pPr>
+      <w:r>
+        <w:rPr>
+          <w:rFonts w:ascii="Courier New" w:hAnsi="Courier New" w:cs="Courier New"/>
+        </w:rPr>
+        <w:t>Number of Pockets</w:t>
+      </w:r>
+      <w:r>
+        <w:rPr>
+          <w:rFonts w:ascii="Courier New" w:hAnsi="Courier New" w:cs="Courier New"/>
+        </w:rPr>
+        <w:tab/>
+      </w:r>
+      <w:r>
+        <w:rPr>
+          <w:rFonts w:ascii="Courier New" w:hAnsi="Courier New" w:cs="Courier New"/>
+        </w:rPr>
+        <w:tab/>
+      </w:r>
+      <w:r>
+        <w:rPr>
+          <w:rFonts w:ascii="Courier New" w:hAnsi="Courier New" w:cs="Courier New"/>
+        </w:rPr>
+        <w:tab/>
+        <w:t>- 2</w:t>
+      </w:r>
+    </w:p>
+    <w:p>
+      <w:pPr>
+        <w:pStyle w:val="PlainText"/>
+        <w:rPr>
+          <w:rFonts w:ascii="Courier New" w:hAnsi="Courier New" w:cs="Courier New"/>
+        </w:rPr>
+      </w:pPr>
+      <w:r>
+        <w:rPr>
+          <w:rFonts w:ascii="Courier New" w:hAnsi="Courier New" w:cs="Courier New"/>
+        </w:rPr>
+        <w:t>Number of KGs</w:t>
+      </w:r>
+      <w:r>
+        <w:rPr>
+          <w:rFonts w:ascii="Courier New" w:hAnsi="Courier New" w:cs="Courier New"/>
+        </w:rPr>
+        <w:tab/>
+      </w:r>
+      <w:r>
+        <w:rPr>
+          <w:rFonts w:ascii="Courier New" w:hAnsi="Courier New" w:cs="Courier New"/>
+        </w:rPr>
+        <w:tab/>
+      </w:r>
+      <w:r>
+        <w:rPr>
+          <w:rFonts w:ascii="Courier New" w:hAnsi="Courier New" w:cs="Courier New"/>
+        </w:rPr>
+        <w:tab/>
+        <w:t>- 166</w:t>
+      </w:r>
+    </w:p>
+    <w:p>
+      <w:pPr>
+        <w:pStyle w:val="PlainText"/>
+        <w:rPr>
+          <w:rFonts w:ascii="Courier New" w:hAnsi="Courier New" w:cs="Courier New"/>
+        </w:rPr>
+      </w:pPr>
+      <w:r>
+        <w:rPr>
+          <w:rFonts w:ascii="Courier New" w:hAnsi="Courier New" w:cs="Courier New"/>
+        </w:rPr>
+        <w:t>Rate</w:t>
+      </w:r>
+      <w:r>
+        <w:rPr>
+          <w:rFonts w:ascii="Courier New" w:hAnsi="Courier New" w:cs="Courier New"/>
+        </w:rPr>
+        <w:tab/>
+      </w:r>
+      <w:r>
+        <w:rPr>
+          <w:rFonts w:ascii="Courier New" w:hAnsi="Courier New" w:cs="Courier New"/>
+        </w:rPr>
+        <w:tab/>
+      </w:r>
+      <w:r>
+        <w:rPr>
+          <w:rFonts w:ascii="Courier New" w:hAnsi="Courier New" w:cs="Courier New"/>
+        </w:rPr>
+        <w:tab/>
+      </w:r>
+      <w:r>
+        <w:rPr>
+          <w:rFonts w:ascii="Courier New" w:hAnsi="Courier New" w:cs="Courier New"/>
+        </w:rPr>
+        <w:tab/>
+      </w:r>
+      <w:r>
+        <w:rPr>
+          <w:rFonts w:ascii="Courier New" w:hAnsi="Courier New" w:cs="Courier New"/>
+        </w:rPr>
+        <w:tab/>
+        <w:t>- 40</w:t>
+      </w:r>
+    </w:p>
+    <w:p>
+      <w:pPr>
+        <w:pStyle w:val="PlainText"/>
+        <w:rPr>
+          <w:rFonts w:ascii="Courier New" w:hAnsi="Courier New" w:cs="Courier New"/>
+        </w:rPr>
+      </w:pPr>
+      <w:r>
+        <w:rPr>
+          <w:rFonts w:ascii="Courier New" w:hAnsi="Courier New" w:cs="Courier New"/>
+        </w:rPr>
+        <w:t>Transport &amp; Miscellaneous</w:t>
+      </w:r>
+      <w:r>
+        <w:rPr>
+          <w:rFonts w:ascii="Courier New" w:hAnsi="Courier New" w:cs="Courier New"/>
+        </w:rPr>
+        <w:tab/>
+        <w:t>- 20</w:t>
+      </w:r>
+    </w:p>
+    <w:p>
+      <w:pPr>
+        <w:pStyle w:val="PlainText"/>
+        <w:rPr>
+          <w:rFonts w:ascii="Courier New" w:hAnsi="Courier New" w:cs="Courier New"/>
+        </w:rPr>
+      </w:pPr>
+      <w:r>
+        <w:rPr>
+          <w:rFonts w:ascii="Courier New" w:hAnsi="Courier New" w:cs="Courier New"/>
+        </w:rPr>
+        <w:t>Total Price</w:t>
+      </w:r>
+      <w:r>
+        <w:rPr>
+          <w:rFonts w:ascii="Courier New" w:hAnsi="Courier New" w:cs="Courier New"/>
+        </w:rPr>
+        <w:tab/>
+      </w:r>
+      <w:r>
+        <w:rPr>
+          <w:rFonts w:ascii="Courier New" w:hAnsi="Courier New" w:cs="Courier New"/>
+        </w:rPr>
+        <w:tab/>
+      </w:r>
+      <w:r>
+        <w:rPr>
+          <w:rFonts w:ascii="Courier New" w:hAnsi="Courier New" w:cs="Courier New"/>
+        </w:rPr>
+        <w:tab/>
+      </w:r>
+      <w:r>
+        <w:rPr>
+          <w:rFonts w:ascii="Courier New" w:hAnsi="Courier New" w:cs="Courier New"/>
+        </w:rPr>
+        <w:tab/>
+        <w:t>- 6660.0</w:t>
+      </w:r>
+    </w:p>
+    <w:p>
+      <w:pPr>
+        <w:pStyle w:val="PlainText"/>
+        <w:rPr>
+          <w:rFonts w:ascii="Courier New" w:hAnsi="Courier New" w:cs="Courier New"/>
+          <w:color w:val="FF0000"/>
+        </w:rPr>
+      </w:pPr>
+      <w:r>
+        <w:rPr>
+          <w:rFonts w:ascii="Courier New" w:hAnsi="Courier New" w:cs="Courier New"/>
+          <w:color w:val="FF0000"/>
+        </w:rPr>
+        <w:t>Amount Received</w:t>
+      </w:r>
+      <w:r>
+        <w:rPr>
+          <w:rFonts w:ascii="Courier New" w:hAnsi="Courier New" w:cs="Courier New"/>
+          <w:color w:val="FF0000"/>
+        </w:rPr>
+        <w:tab/>
+      </w:r>
+      <w:r>
+        <w:rPr>
+          <w:rFonts w:ascii="Courier New" w:hAnsi="Courier New" w:cs="Courier New"/>
+          <w:color w:val="FF0000"/>
+        </w:rPr>
+        <w:tab/>
+      </w:r>
+      <w:r>
+        <w:rPr>
+          <w:rFonts w:ascii="Courier New" w:hAnsi="Courier New" w:cs="Courier New"/>
+          <w:color w:val="FF0000"/>
+        </w:rPr>
+        <w:tab/>
+        <w:t>- 60000</w:t>
+      </w:r>
+    </w:p>
+    <w:p>
+      <w:pPr>
+        <w:pStyle w:val="PlainText"/>
+        <w:rPr>
+          <w:rFonts w:ascii="Courier New" w:hAnsi="Courier New" w:cs="Courier New"/>
+          <w:b/>
+        </w:rPr>
+      </w:pPr>
+      <w:r>
+        <w:rPr>
+          <w:rFonts w:ascii="Courier New" w:hAnsi="Courier New" w:cs="Courier New"/>
+          <w:b/>
+        </w:rPr>
+        <w:t>Amount balance</w:t>
+      </w:r>
+      <w:r>
+        <w:rPr>
+          <w:rFonts w:ascii="Courier New" w:hAnsi="Courier New" w:cs="Courier New"/>
+          <w:b/>
+        </w:rPr>
+        <w:tab/>
+      </w:r>
+      <w:r>
+        <w:rPr>
+          <w:rFonts w:ascii="Courier New" w:hAnsi="Courier New" w:cs="Courier New"/>
+          <w:b/>
+        </w:rPr>
+        <w:tab/>
+      </w:r>
+      <w:r>
+        <w:rPr>
+          <w:rFonts w:ascii="Courier New" w:hAnsi="Courier New" w:cs="Courier New"/>
+          <w:b/>
+        </w:rPr>
+        <w:tab/>
+        <w:t>- 71644.0</w:t>
+      </w:r>
+    </w:p>
+    <w:p>
+      <w:pPr>
+        <w:pStyle w:val="PlainText"/>
+        <w:rPr>
+          <w:rFonts w:ascii="Courier New" w:hAnsi="Courier New" w:cs="Courier New"/>
+          <w:b/>
+        </w:rPr>
+      </w:pPr>
+      <w:r>
+        <w:rPr>
+          <w:rFonts w:ascii="Courier New" w:hAnsi="Courier New" w:cs="Courier New"/>
+          <w:b/>
+        </w:rPr>
+        <w:t>Amount Received mode</w:t>
+      </w:r>
+      <w:r>
+        <w:rPr>
+          <w:rFonts w:ascii="Courier New" w:hAnsi="Courier New" w:cs="Courier New"/>
+          <w:b/>
+        </w:rPr>
+        <w:tab/>
+      </w:r>
+      <w:r>
+        <w:rPr>
+          <w:rFonts w:ascii="Courier New" w:hAnsi="Courier New" w:cs="Courier New"/>
+          <w:b/>
+        </w:rPr>
+        <w:tab/>
+        <w:t>- CASH</w:t>
+      </w:r>
+    </w:p>
+    <w:p>
+      <w:pPr>
+        <w:pStyle w:val="PlainText"/>
+        <w:rPr>
+          <w:rFonts w:ascii="Courier New" w:hAnsi="Courier New" w:cs="Courier New"/>
+        </w:rPr>
+      </w:pPr>
+    </w:p>
+    <w:p>
+      <w:pPr>
+        <w:pStyle w:val="PlainText"/>
+        <w:rPr>
+          <w:rFonts w:ascii="Courier New" w:hAnsi="Courier New" w:cs="Courier New"/>
+          <w:b/>
+        </w:rPr>
+      </w:pPr>
     </w:p>
     <w:p>
       <w:pPr>

--- a/customer _details/KIRAN/SEP/DAVANGERE/BM(D)/PURCHASE DETAILS.docx
+++ b/customer _details/KIRAN/SEP/DAVANGERE/BM(D)/PURCHASE DETAILS.docx
@@ -11376,13 +11376,7 @@
         <w:rPr>
           <w:rFonts w:ascii="Courier New" w:hAnsi="Courier New" w:cs="Courier New"/>
         </w:rPr>
-        <w:t>MON Oct 30</w:t>
-      </w:r>
-      <w:r>
-        <w:rPr>
-          <w:rFonts w:ascii="Courier New" w:hAnsi="Courier New" w:cs="Courier New"/>
-        </w:rPr>
-        <w:t xml:space="preserve"> 16:12:16 PDT 2017</w:t>
+        <w:t>MON Oct 30 16:12:16 PDT 2017</w:t>
       </w:r>
     </w:p>
     <w:p>
@@ -11793,6 +11787,392 @@
         <w:tab/>
         <w:t>- CASH</w:t>
       </w:r>
+    </w:p>
+    <w:p>
+      <w:pPr>
+        <w:pStyle w:val="PlainText"/>
+        <w:rPr>
+          <w:rFonts w:ascii="Courier New" w:hAnsi="Courier New" w:cs="Courier New"/>
+          <w:b/>
+        </w:rPr>
+      </w:pPr>
+    </w:p>
+    <w:p>
+      <w:pPr>
+        <w:pStyle w:val="PlainText"/>
+        <w:rPr>
+          <w:rFonts w:ascii="Courier New" w:hAnsi="Courier New" w:cs="Courier New"/>
+        </w:rPr>
+      </w:pPr>
+      <w:r>
+        <w:rPr>
+          <w:rFonts w:ascii="Courier New" w:hAnsi="Courier New" w:cs="Courier New"/>
+        </w:rPr>
+        <w:t>TUE OCT 31</w:t>
+      </w:r>
+      <w:r>
+        <w:rPr>
+          <w:rFonts w:ascii="Courier New" w:hAnsi="Courier New" w:cs="Courier New"/>
+        </w:rPr>
+        <w:t xml:space="preserve"> 16:50:44 PDT 2017</w:t>
+      </w:r>
+    </w:p>
+    <w:p>
+      <w:pPr>
+        <w:pStyle w:val="PlainText"/>
+        <w:rPr>
+          <w:rFonts w:ascii="Courier New" w:hAnsi="Courier New" w:cs="Courier New"/>
+        </w:rPr>
+      </w:pPr>
+      <w:r>
+        <w:rPr>
+          <w:rFonts w:ascii="Courier New" w:hAnsi="Courier New" w:cs="Courier New"/>
+        </w:rPr>
+        <w:t>Person Name</w:t>
+      </w:r>
+      <w:r>
+        <w:rPr>
+          <w:rFonts w:ascii="Courier New" w:hAnsi="Courier New" w:cs="Courier New"/>
+        </w:rPr>
+        <w:tab/>
+      </w:r>
+      <w:r>
+        <w:rPr>
+          <w:rFonts w:ascii="Courier New" w:hAnsi="Courier New" w:cs="Courier New"/>
+        </w:rPr>
+        <w:tab/>
+      </w:r>
+      <w:r>
+        <w:rPr>
+          <w:rFonts w:ascii="Courier New" w:hAnsi="Courier New" w:cs="Courier New"/>
+        </w:rPr>
+        <w:tab/>
+      </w:r>
+      <w:r>
+        <w:rPr>
+          <w:rFonts w:ascii="Courier New" w:hAnsi="Courier New" w:cs="Courier New"/>
+        </w:rPr>
+        <w:tab/>
+        <w:t>- BM D</w:t>
+      </w:r>
+    </w:p>
+    <w:p>
+      <w:pPr>
+        <w:pStyle w:val="PlainText"/>
+        <w:rPr>
+          <w:rFonts w:ascii="Courier New" w:hAnsi="Courier New" w:cs="Courier New"/>
+        </w:rPr>
+      </w:pPr>
+      <w:r>
+        <w:rPr>
+          <w:rFonts w:ascii="Courier New" w:hAnsi="Courier New" w:cs="Courier New"/>
+        </w:rPr>
+        <w:t>Bill number</w:t>
+      </w:r>
+      <w:r>
+        <w:rPr>
+          <w:rFonts w:ascii="Courier New" w:hAnsi="Courier New" w:cs="Courier New"/>
+        </w:rPr>
+        <w:tab/>
+      </w:r>
+      <w:r>
+        <w:rPr>
+          <w:rFonts w:ascii="Courier New" w:hAnsi="Courier New" w:cs="Courier New"/>
+        </w:rPr>
+        <w:tab/>
+      </w:r>
+      <w:r>
+        <w:rPr>
+          <w:rFonts w:ascii="Courier New" w:hAnsi="Courier New" w:cs="Courier New"/>
+        </w:rPr>
+        <w:tab/>
+      </w:r>
+      <w:r>
+        <w:rPr>
+          <w:rFonts w:ascii="Courier New" w:hAnsi="Courier New" w:cs="Courier New"/>
+        </w:rPr>
+        <w:tab/>
+        <w:t>- 602</w:t>
+      </w:r>
+    </w:p>
+    <w:p>
+      <w:pPr>
+        <w:pStyle w:val="PlainText"/>
+        <w:rPr>
+          <w:rFonts w:ascii="Courier New" w:hAnsi="Courier New" w:cs="Courier New"/>
+        </w:rPr>
+      </w:pPr>
+      <w:r>
+        <w:rPr>
+          <w:rFonts w:ascii="Courier New" w:hAnsi="Courier New" w:cs="Courier New"/>
+        </w:rPr>
+        <w:t>---------------------------------------------------------------</w:t>
+      </w:r>
+    </w:p>
+    <w:p>
+      <w:pPr>
+        <w:pStyle w:val="PlainText"/>
+        <w:rPr>
+          <w:rFonts w:ascii="Courier New" w:hAnsi="Courier New" w:cs="Courier New"/>
+        </w:rPr>
+      </w:pPr>
+      <w:r>
+        <w:rPr>
+          <w:rFonts w:ascii="Courier New" w:hAnsi="Courier New" w:cs="Courier New"/>
+        </w:rPr>
+        <w:t>Item Name</w:t>
+      </w:r>
+      <w:r>
+        <w:rPr>
+          <w:rFonts w:ascii="Courier New" w:hAnsi="Courier New" w:cs="Courier New"/>
+        </w:rPr>
+        <w:tab/>
+      </w:r>
+      <w:r>
+        <w:rPr>
+          <w:rFonts w:ascii="Courier New" w:hAnsi="Courier New" w:cs="Courier New"/>
+        </w:rPr>
+        <w:tab/>
+      </w:r>
+      <w:r>
+        <w:rPr>
+          <w:rFonts w:ascii="Courier New" w:hAnsi="Courier New" w:cs="Courier New"/>
+        </w:rPr>
+        <w:tab/>
+      </w:r>
+      <w:r>
+        <w:rPr>
+          <w:rFonts w:ascii="Courier New" w:hAnsi="Courier New" w:cs="Courier New"/>
+        </w:rPr>
+        <w:tab/>
+        <w:t>- CARROT</w:t>
+      </w:r>
+    </w:p>
+    <w:p>
+      <w:pPr>
+        <w:pStyle w:val="PlainText"/>
+        <w:rPr>
+          <w:rFonts w:ascii="Courier New" w:hAnsi="Courier New" w:cs="Courier New"/>
+        </w:rPr>
+      </w:pPr>
+      <w:r>
+        <w:rPr>
+          <w:rFonts w:ascii="Courier New" w:hAnsi="Courier New" w:cs="Courier New"/>
+        </w:rPr>
+        <w:t>Number of Pockets</w:t>
+      </w:r>
+      <w:r>
+        <w:rPr>
+          <w:rFonts w:ascii="Courier New" w:hAnsi="Courier New" w:cs="Courier New"/>
+        </w:rPr>
+        <w:tab/>
+      </w:r>
+      <w:r>
+        <w:rPr>
+          <w:rFonts w:ascii="Courier New" w:hAnsi="Courier New" w:cs="Courier New"/>
+        </w:rPr>
+        <w:tab/>
+      </w:r>
+      <w:r>
+        <w:rPr>
+          <w:rFonts w:ascii="Courier New" w:hAnsi="Courier New" w:cs="Courier New"/>
+        </w:rPr>
+        <w:tab/>
+        <w:t>- 1</w:t>
+      </w:r>
+    </w:p>
+    <w:p>
+      <w:pPr>
+        <w:pStyle w:val="PlainText"/>
+        <w:rPr>
+          <w:rFonts w:ascii="Courier New" w:hAnsi="Courier New" w:cs="Courier New"/>
+        </w:rPr>
+      </w:pPr>
+      <w:r>
+        <w:rPr>
+          <w:rFonts w:ascii="Courier New" w:hAnsi="Courier New" w:cs="Courier New"/>
+        </w:rPr>
+        <w:t>Number of KGs</w:t>
+      </w:r>
+      <w:r>
+        <w:rPr>
+          <w:rFonts w:ascii="Courier New" w:hAnsi="Courier New" w:cs="Courier New"/>
+        </w:rPr>
+        <w:tab/>
+      </w:r>
+      <w:r>
+        <w:rPr>
+          <w:rFonts w:ascii="Courier New" w:hAnsi="Courier New" w:cs="Courier New"/>
+        </w:rPr>
+        <w:tab/>
+      </w:r>
+      <w:r>
+        <w:rPr>
+          <w:rFonts w:ascii="Courier New" w:hAnsi="Courier New" w:cs="Courier New"/>
+        </w:rPr>
+        <w:tab/>
+        <w:t>- 97</w:t>
+      </w:r>
+    </w:p>
+    <w:p>
+      <w:pPr>
+        <w:pStyle w:val="PlainText"/>
+        <w:rPr>
+          <w:rFonts w:ascii="Courier New" w:hAnsi="Courier New" w:cs="Courier New"/>
+        </w:rPr>
+      </w:pPr>
+      <w:r>
+        <w:rPr>
+          <w:rFonts w:ascii="Courier New" w:hAnsi="Courier New" w:cs="Courier New"/>
+        </w:rPr>
+        <w:t>Rate</w:t>
+      </w:r>
+      <w:r>
+        <w:rPr>
+          <w:rFonts w:ascii="Courier New" w:hAnsi="Courier New" w:cs="Courier New"/>
+        </w:rPr>
+        <w:tab/>
+      </w:r>
+      <w:r>
+        <w:rPr>
+          <w:rFonts w:ascii="Courier New" w:hAnsi="Courier New" w:cs="Courier New"/>
+        </w:rPr>
+        <w:tab/>
+      </w:r>
+      <w:r>
+        <w:rPr>
+          <w:rFonts w:ascii="Courier New" w:hAnsi="Courier New" w:cs="Courier New"/>
+        </w:rPr>
+        <w:tab/>
+      </w:r>
+      <w:r>
+        <w:rPr>
+          <w:rFonts w:ascii="Courier New" w:hAnsi="Courier New" w:cs="Courier New"/>
+        </w:rPr>
+        <w:tab/>
+      </w:r>
+      <w:r>
+        <w:rPr>
+          <w:rFonts w:ascii="Courier New" w:hAnsi="Courier New" w:cs="Courier New"/>
+        </w:rPr>
+        <w:tab/>
+        <w:t>- 52</w:t>
+      </w:r>
+    </w:p>
+    <w:p>
+      <w:pPr>
+        <w:pStyle w:val="PlainText"/>
+        <w:rPr>
+          <w:rFonts w:ascii="Courier New" w:hAnsi="Courier New" w:cs="Courier New"/>
+        </w:rPr>
+      </w:pPr>
+      <w:r>
+        <w:rPr>
+          <w:rFonts w:ascii="Courier New" w:hAnsi="Courier New" w:cs="Courier New"/>
+        </w:rPr>
+        <w:t>Transport &amp; Miscellaneous</w:t>
+      </w:r>
+      <w:r>
+        <w:rPr>
+          <w:rFonts w:ascii="Courier New" w:hAnsi="Courier New" w:cs="Courier New"/>
+        </w:rPr>
+        <w:tab/>
+        <w:t>- 10</w:t>
+      </w:r>
+    </w:p>
+    <w:p>
+      <w:pPr>
+        <w:pStyle w:val="PlainText"/>
+        <w:rPr>
+          <w:rFonts w:ascii="Courier New" w:hAnsi="Courier New" w:cs="Courier New"/>
+        </w:rPr>
+      </w:pPr>
+      <w:r>
+        <w:rPr>
+          <w:rFonts w:ascii="Courier New" w:hAnsi="Courier New" w:cs="Courier New"/>
+        </w:rPr>
+        <w:t>Total Price</w:t>
+      </w:r>
+      <w:r>
+        <w:rPr>
+          <w:rFonts w:ascii="Courier New" w:hAnsi="Courier New" w:cs="Courier New"/>
+        </w:rPr>
+        <w:tab/>
+      </w:r>
+      <w:r>
+        <w:rPr>
+          <w:rFonts w:ascii="Courier New" w:hAnsi="Courier New" w:cs="Courier New"/>
+        </w:rPr>
+        <w:tab/>
+      </w:r>
+      <w:r>
+        <w:rPr>
+          <w:rFonts w:ascii="Courier New" w:hAnsi="Courier New" w:cs="Courier New"/>
+        </w:rPr>
+        <w:tab/>
+      </w:r>
+      <w:r>
+        <w:rPr>
+          <w:rFonts w:ascii="Courier New" w:hAnsi="Courier New" w:cs="Courier New"/>
+        </w:rPr>
+        <w:tab/>
+        <w:t>- 5054.0</w:t>
+      </w:r>
+    </w:p>
+    <w:p>
+      <w:pPr>
+        <w:pStyle w:val="PlainText"/>
+        <w:rPr>
+          <w:rFonts w:ascii="Courier New" w:hAnsi="Courier New" w:cs="Courier New"/>
+          <w:b/>
+        </w:rPr>
+      </w:pPr>
+      <w:r>
+        <w:rPr>
+          <w:rFonts w:ascii="Courier New" w:hAnsi="Courier New" w:cs="Courier New"/>
+          <w:b/>
+        </w:rPr>
+        <w:t>Amount balance</w:t>
+      </w:r>
+      <w:r>
+        <w:rPr>
+          <w:rFonts w:ascii="Courier New" w:hAnsi="Courier New" w:cs="Courier New"/>
+          <w:b/>
+        </w:rPr>
+        <w:tab/>
+      </w:r>
+      <w:r>
+        <w:rPr>
+          <w:rFonts w:ascii="Courier New" w:hAnsi="Courier New" w:cs="Courier New"/>
+          <w:b/>
+        </w:rPr>
+        <w:tab/>
+      </w:r>
+      <w:r>
+        <w:rPr>
+          <w:rFonts w:ascii="Courier New" w:hAnsi="Courier New" w:cs="Courier New"/>
+          <w:b/>
+        </w:rPr>
+        <w:tab/>
+        <w:t>- 76698.0</w:t>
+      </w:r>
+    </w:p>
+    <w:p>
+      <w:pPr>
+        <w:pStyle w:val="PlainText"/>
+        <w:rPr>
+          <w:rFonts w:ascii="Courier New" w:hAnsi="Courier New" w:cs="Courier New"/>
+        </w:rPr>
+      </w:pPr>
+    </w:p>
+    <w:p>
+      <w:pPr>
+        <w:pStyle w:val="PlainText"/>
+        <w:rPr>
+          <w:rFonts w:ascii="Courier New" w:hAnsi="Courier New" w:cs="Courier New"/>
+          <w:b/>
+        </w:rPr>
+      </w:pPr>
     </w:p>
     <w:p>
       <w:pPr>

--- a/customer _details/KIRAN/SEP/DAVANGERE/BM(D)/PURCHASE DETAILS.docx
+++ b/customer _details/KIRAN/SEP/DAVANGERE/BM(D)/PURCHASE DETAILS.docx
@@ -11808,13 +11808,7 @@
         <w:rPr>
           <w:rFonts w:ascii="Courier New" w:hAnsi="Courier New" w:cs="Courier New"/>
         </w:rPr>
-        <w:t>TUE OCT 31</w:t>
-      </w:r>
-      <w:r>
-        <w:rPr>
-          <w:rFonts w:ascii="Courier New" w:hAnsi="Courier New" w:cs="Courier New"/>
-        </w:rPr>
-        <w:t xml:space="preserve"> 16:50:44 PDT 2017</w:t>
+        <w:t>TUE OCT 31 16:50:44 PDT 2017</w:t>
       </w:r>
     </w:p>
     <w:p>
@@ -12156,6 +12150,392 @@
         <w:tab/>
         <w:t>- 76698.0</w:t>
       </w:r>
+    </w:p>
+    <w:p>
+      <w:pPr>
+        <w:pStyle w:val="PlainText"/>
+        <w:rPr>
+          <w:rFonts w:ascii="Courier New" w:hAnsi="Courier New" w:cs="Courier New"/>
+          <w:b/>
+        </w:rPr>
+      </w:pPr>
+    </w:p>
+    <w:p>
+      <w:pPr>
+        <w:pStyle w:val="PlainText"/>
+        <w:rPr>
+          <w:rFonts w:ascii="Courier New" w:hAnsi="Courier New" w:cs="Courier New"/>
+        </w:rPr>
+      </w:pPr>
+      <w:r>
+        <w:rPr>
+          <w:rFonts w:ascii="Courier New" w:hAnsi="Courier New" w:cs="Courier New"/>
+        </w:rPr>
+        <w:t>THU Nov 02</w:t>
+      </w:r>
+      <w:r>
+        <w:rPr>
+          <w:rFonts w:ascii="Courier New" w:hAnsi="Courier New" w:cs="Courier New"/>
+        </w:rPr>
+        <w:t xml:space="preserve"> 12:33:39 PDT 2017</w:t>
+      </w:r>
+    </w:p>
+    <w:p>
+      <w:pPr>
+        <w:pStyle w:val="PlainText"/>
+        <w:rPr>
+          <w:rFonts w:ascii="Courier New" w:hAnsi="Courier New" w:cs="Courier New"/>
+        </w:rPr>
+      </w:pPr>
+      <w:r>
+        <w:rPr>
+          <w:rFonts w:ascii="Courier New" w:hAnsi="Courier New" w:cs="Courier New"/>
+        </w:rPr>
+        <w:t>Person Name</w:t>
+      </w:r>
+      <w:r>
+        <w:rPr>
+          <w:rFonts w:ascii="Courier New" w:hAnsi="Courier New" w:cs="Courier New"/>
+        </w:rPr>
+        <w:tab/>
+      </w:r>
+      <w:r>
+        <w:rPr>
+          <w:rFonts w:ascii="Courier New" w:hAnsi="Courier New" w:cs="Courier New"/>
+        </w:rPr>
+        <w:tab/>
+      </w:r>
+      <w:r>
+        <w:rPr>
+          <w:rFonts w:ascii="Courier New" w:hAnsi="Courier New" w:cs="Courier New"/>
+        </w:rPr>
+        <w:tab/>
+      </w:r>
+      <w:r>
+        <w:rPr>
+          <w:rFonts w:ascii="Courier New" w:hAnsi="Courier New" w:cs="Courier New"/>
+        </w:rPr>
+        <w:tab/>
+        <w:t>- BM D</w:t>
+      </w:r>
+    </w:p>
+    <w:p>
+      <w:pPr>
+        <w:pStyle w:val="PlainText"/>
+        <w:rPr>
+          <w:rFonts w:ascii="Courier New" w:hAnsi="Courier New" w:cs="Courier New"/>
+        </w:rPr>
+      </w:pPr>
+      <w:r>
+        <w:rPr>
+          <w:rFonts w:ascii="Courier New" w:hAnsi="Courier New" w:cs="Courier New"/>
+        </w:rPr>
+        <w:t>Bill number</w:t>
+      </w:r>
+      <w:r>
+        <w:rPr>
+          <w:rFonts w:ascii="Courier New" w:hAnsi="Courier New" w:cs="Courier New"/>
+        </w:rPr>
+        <w:tab/>
+      </w:r>
+      <w:r>
+        <w:rPr>
+          <w:rFonts w:ascii="Courier New" w:hAnsi="Courier New" w:cs="Courier New"/>
+        </w:rPr>
+        <w:tab/>
+      </w:r>
+      <w:r>
+        <w:rPr>
+          <w:rFonts w:ascii="Courier New" w:hAnsi="Courier New" w:cs="Courier New"/>
+        </w:rPr>
+        <w:tab/>
+      </w:r>
+      <w:r>
+        <w:rPr>
+          <w:rFonts w:ascii="Courier New" w:hAnsi="Courier New" w:cs="Courier New"/>
+        </w:rPr>
+        <w:tab/>
+        <w:t>- 606</w:t>
+      </w:r>
+    </w:p>
+    <w:p>
+      <w:pPr>
+        <w:pStyle w:val="PlainText"/>
+        <w:rPr>
+          <w:rFonts w:ascii="Courier New" w:hAnsi="Courier New" w:cs="Courier New"/>
+        </w:rPr>
+      </w:pPr>
+      <w:r>
+        <w:rPr>
+          <w:rFonts w:ascii="Courier New" w:hAnsi="Courier New" w:cs="Courier New"/>
+        </w:rPr>
+        <w:t>---------------------------------------------------------------</w:t>
+      </w:r>
+    </w:p>
+    <w:p>
+      <w:pPr>
+        <w:pStyle w:val="PlainText"/>
+        <w:rPr>
+          <w:rFonts w:ascii="Courier New" w:hAnsi="Courier New" w:cs="Courier New"/>
+        </w:rPr>
+      </w:pPr>
+      <w:r>
+        <w:rPr>
+          <w:rFonts w:ascii="Courier New" w:hAnsi="Courier New" w:cs="Courier New"/>
+        </w:rPr>
+        <w:t>Item Name</w:t>
+      </w:r>
+      <w:r>
+        <w:rPr>
+          <w:rFonts w:ascii="Courier New" w:hAnsi="Courier New" w:cs="Courier New"/>
+        </w:rPr>
+        <w:tab/>
+      </w:r>
+      <w:r>
+        <w:rPr>
+          <w:rFonts w:ascii="Courier New" w:hAnsi="Courier New" w:cs="Courier New"/>
+        </w:rPr>
+        <w:tab/>
+      </w:r>
+      <w:r>
+        <w:rPr>
+          <w:rFonts w:ascii="Courier New" w:hAnsi="Courier New" w:cs="Courier New"/>
+        </w:rPr>
+        <w:tab/>
+      </w:r>
+      <w:r>
+        <w:rPr>
+          <w:rFonts w:ascii="Courier New" w:hAnsi="Courier New" w:cs="Courier New"/>
+        </w:rPr>
+        <w:tab/>
+        <w:t>- CARROT</w:t>
+      </w:r>
+    </w:p>
+    <w:p>
+      <w:pPr>
+        <w:pStyle w:val="PlainText"/>
+        <w:rPr>
+          <w:rFonts w:ascii="Courier New" w:hAnsi="Courier New" w:cs="Courier New"/>
+        </w:rPr>
+      </w:pPr>
+      <w:r>
+        <w:rPr>
+          <w:rFonts w:ascii="Courier New" w:hAnsi="Courier New" w:cs="Courier New"/>
+        </w:rPr>
+        <w:t>Number of Pockets</w:t>
+      </w:r>
+      <w:r>
+        <w:rPr>
+          <w:rFonts w:ascii="Courier New" w:hAnsi="Courier New" w:cs="Courier New"/>
+        </w:rPr>
+        <w:tab/>
+      </w:r>
+      <w:r>
+        <w:rPr>
+          <w:rFonts w:ascii="Courier New" w:hAnsi="Courier New" w:cs="Courier New"/>
+        </w:rPr>
+        <w:tab/>
+      </w:r>
+      <w:r>
+        <w:rPr>
+          <w:rFonts w:ascii="Courier New" w:hAnsi="Courier New" w:cs="Courier New"/>
+        </w:rPr>
+        <w:tab/>
+        <w:t>- 3</w:t>
+      </w:r>
+    </w:p>
+    <w:p>
+      <w:pPr>
+        <w:pStyle w:val="PlainText"/>
+        <w:rPr>
+          <w:rFonts w:ascii="Courier New" w:hAnsi="Courier New" w:cs="Courier New"/>
+        </w:rPr>
+      </w:pPr>
+      <w:r>
+        <w:rPr>
+          <w:rFonts w:ascii="Courier New" w:hAnsi="Courier New" w:cs="Courier New"/>
+        </w:rPr>
+        <w:t>Number of KGs</w:t>
+      </w:r>
+      <w:r>
+        <w:rPr>
+          <w:rFonts w:ascii="Courier New" w:hAnsi="Courier New" w:cs="Courier New"/>
+        </w:rPr>
+        <w:tab/>
+      </w:r>
+      <w:r>
+        <w:rPr>
+          <w:rFonts w:ascii="Courier New" w:hAnsi="Courier New" w:cs="Courier New"/>
+        </w:rPr>
+        <w:tab/>
+      </w:r>
+      <w:r>
+        <w:rPr>
+          <w:rFonts w:ascii="Courier New" w:hAnsi="Courier New" w:cs="Courier New"/>
+        </w:rPr>
+        <w:tab/>
+        <w:t>- 284</w:t>
+      </w:r>
+    </w:p>
+    <w:p>
+      <w:pPr>
+        <w:pStyle w:val="PlainText"/>
+        <w:rPr>
+          <w:rFonts w:ascii="Courier New" w:hAnsi="Courier New" w:cs="Courier New"/>
+        </w:rPr>
+      </w:pPr>
+      <w:r>
+        <w:rPr>
+          <w:rFonts w:ascii="Courier New" w:hAnsi="Courier New" w:cs="Courier New"/>
+        </w:rPr>
+        <w:t>Rate</w:t>
+      </w:r>
+      <w:r>
+        <w:rPr>
+          <w:rFonts w:ascii="Courier New" w:hAnsi="Courier New" w:cs="Courier New"/>
+        </w:rPr>
+        <w:tab/>
+      </w:r>
+      <w:r>
+        <w:rPr>
+          <w:rFonts w:ascii="Courier New" w:hAnsi="Courier New" w:cs="Courier New"/>
+        </w:rPr>
+        <w:tab/>
+      </w:r>
+      <w:r>
+        <w:rPr>
+          <w:rFonts w:ascii="Courier New" w:hAnsi="Courier New" w:cs="Courier New"/>
+        </w:rPr>
+        <w:tab/>
+      </w:r>
+      <w:r>
+        <w:rPr>
+          <w:rFonts w:ascii="Courier New" w:hAnsi="Courier New" w:cs="Courier New"/>
+        </w:rPr>
+        <w:tab/>
+      </w:r>
+      <w:r>
+        <w:rPr>
+          <w:rFonts w:ascii="Courier New" w:hAnsi="Courier New" w:cs="Courier New"/>
+        </w:rPr>
+        <w:tab/>
+        <w:t>- 48</w:t>
+      </w:r>
+    </w:p>
+    <w:p>
+      <w:pPr>
+        <w:pStyle w:val="PlainText"/>
+        <w:rPr>
+          <w:rFonts w:ascii="Courier New" w:hAnsi="Courier New" w:cs="Courier New"/>
+        </w:rPr>
+      </w:pPr>
+      <w:r>
+        <w:rPr>
+          <w:rFonts w:ascii="Courier New" w:hAnsi="Courier New" w:cs="Courier New"/>
+        </w:rPr>
+        <w:t>Transport &amp; Miscellaneous</w:t>
+      </w:r>
+      <w:r>
+        <w:rPr>
+          <w:rFonts w:ascii="Courier New" w:hAnsi="Courier New" w:cs="Courier New"/>
+        </w:rPr>
+        <w:tab/>
+        <w:t>- 30</w:t>
+      </w:r>
+    </w:p>
+    <w:p>
+      <w:pPr>
+        <w:pStyle w:val="PlainText"/>
+        <w:rPr>
+          <w:rFonts w:ascii="Courier New" w:hAnsi="Courier New" w:cs="Courier New"/>
+        </w:rPr>
+      </w:pPr>
+      <w:r>
+        <w:rPr>
+          <w:rFonts w:ascii="Courier New" w:hAnsi="Courier New" w:cs="Courier New"/>
+        </w:rPr>
+        <w:t>Total Price</w:t>
+      </w:r>
+      <w:r>
+        <w:rPr>
+          <w:rFonts w:ascii="Courier New" w:hAnsi="Courier New" w:cs="Courier New"/>
+        </w:rPr>
+        <w:tab/>
+      </w:r>
+      <w:r>
+        <w:rPr>
+          <w:rFonts w:ascii="Courier New" w:hAnsi="Courier New" w:cs="Courier New"/>
+        </w:rPr>
+        <w:tab/>
+      </w:r>
+      <w:r>
+        <w:rPr>
+          <w:rFonts w:ascii="Courier New" w:hAnsi="Courier New" w:cs="Courier New"/>
+        </w:rPr>
+        <w:tab/>
+      </w:r>
+      <w:r>
+        <w:rPr>
+          <w:rFonts w:ascii="Courier New" w:hAnsi="Courier New" w:cs="Courier New"/>
+        </w:rPr>
+        <w:tab/>
+        <w:t>- 13662.0</w:t>
+      </w:r>
+    </w:p>
+    <w:p>
+      <w:pPr>
+        <w:pStyle w:val="PlainText"/>
+        <w:rPr>
+          <w:rFonts w:ascii="Courier New" w:hAnsi="Courier New" w:cs="Courier New"/>
+          <w:b/>
+        </w:rPr>
+      </w:pPr>
+      <w:r>
+        <w:rPr>
+          <w:rFonts w:ascii="Courier New" w:hAnsi="Courier New" w:cs="Courier New"/>
+          <w:b/>
+        </w:rPr>
+        <w:t>Amount balance</w:t>
+      </w:r>
+      <w:r>
+        <w:rPr>
+          <w:rFonts w:ascii="Courier New" w:hAnsi="Courier New" w:cs="Courier New"/>
+          <w:b/>
+        </w:rPr>
+        <w:tab/>
+      </w:r>
+      <w:r>
+        <w:rPr>
+          <w:rFonts w:ascii="Courier New" w:hAnsi="Courier New" w:cs="Courier New"/>
+          <w:b/>
+        </w:rPr>
+        <w:tab/>
+      </w:r>
+      <w:r>
+        <w:rPr>
+          <w:rFonts w:ascii="Courier New" w:hAnsi="Courier New" w:cs="Courier New"/>
+          <w:b/>
+        </w:rPr>
+        <w:tab/>
+        <w:t>- 90360.0</w:t>
+      </w:r>
+    </w:p>
+    <w:p>
+      <w:pPr>
+        <w:pStyle w:val="PlainText"/>
+        <w:rPr>
+          <w:rFonts w:ascii="Courier New" w:hAnsi="Courier New" w:cs="Courier New"/>
+        </w:rPr>
+      </w:pPr>
+    </w:p>
+    <w:p>
+      <w:pPr>
+        <w:pStyle w:val="PlainText"/>
+        <w:rPr>
+          <w:rFonts w:ascii="Courier New" w:hAnsi="Courier New" w:cs="Courier New"/>
+          <w:b/>
+        </w:rPr>
+      </w:pPr>
     </w:p>
     <w:p>
       <w:pPr>

--- a/customer _details/KIRAN/SEP/DAVANGERE/BM(D)/PURCHASE DETAILS.docx
+++ b/customer _details/KIRAN/SEP/DAVANGERE/BM(D)/PURCHASE DETAILS.docx
@@ -12171,13 +12171,7 @@
         <w:rPr>
           <w:rFonts w:ascii="Courier New" w:hAnsi="Courier New" w:cs="Courier New"/>
         </w:rPr>
-        <w:t>THU Nov 02</w:t>
-      </w:r>
-      <w:r>
-        <w:rPr>
-          <w:rFonts w:ascii="Courier New" w:hAnsi="Courier New" w:cs="Courier New"/>
-        </w:rPr>
-        <w:t xml:space="preserve"> 12:33:39 PDT 2017</w:t>
+        <w:t>THU Nov 02 12:33:39 PDT 2017</w:t>
       </w:r>
     </w:p>
     <w:p>
@@ -12519,6 +12513,622 @@
         <w:tab/>
         <w:t>- 90360.0</w:t>
       </w:r>
+    </w:p>
+    <w:p>
+      <w:pPr>
+        <w:pStyle w:val="PlainText"/>
+        <w:rPr>
+          <w:rFonts w:ascii="Courier New" w:hAnsi="Courier New" w:cs="Courier New"/>
+          <w:b/>
+        </w:rPr>
+      </w:pPr>
+    </w:p>
+    <w:p>
+      <w:pPr>
+        <w:pStyle w:val="PlainText"/>
+        <w:rPr>
+          <w:rFonts w:ascii="Courier New" w:hAnsi="Courier New" w:cs="Courier New"/>
+        </w:rPr>
+      </w:pPr>
+      <w:r>
+        <w:rPr>
+          <w:rFonts w:ascii="Courier New" w:hAnsi="Courier New" w:cs="Courier New"/>
+        </w:rPr>
+        <w:t>FRI Dec 08</w:t>
+      </w:r>
+      <w:r>
+        <w:rPr>
+          <w:rFonts w:ascii="Courier New" w:hAnsi="Courier New" w:cs="Courier New"/>
+        </w:rPr>
+        <w:t xml:space="preserve"> 11:45:17 PST 2017</w:t>
+      </w:r>
+    </w:p>
+    <w:p>
+      <w:pPr>
+        <w:pStyle w:val="PlainText"/>
+        <w:rPr>
+          <w:rFonts w:ascii="Courier New" w:hAnsi="Courier New" w:cs="Courier New"/>
+        </w:rPr>
+      </w:pPr>
+      <w:r>
+        <w:rPr>
+          <w:rFonts w:ascii="Courier New" w:hAnsi="Courier New" w:cs="Courier New"/>
+        </w:rPr>
+        <w:t>Person Name</w:t>
+      </w:r>
+      <w:r>
+        <w:rPr>
+          <w:rFonts w:ascii="Courier New" w:hAnsi="Courier New" w:cs="Courier New"/>
+        </w:rPr>
+        <w:tab/>
+      </w:r>
+      <w:r>
+        <w:rPr>
+          <w:rFonts w:ascii="Courier New" w:hAnsi="Courier New" w:cs="Courier New"/>
+        </w:rPr>
+        <w:tab/>
+      </w:r>
+      <w:r>
+        <w:rPr>
+          <w:rFonts w:ascii="Courier New" w:hAnsi="Courier New" w:cs="Courier New"/>
+        </w:rPr>
+        <w:tab/>
+      </w:r>
+      <w:r>
+        <w:rPr>
+          <w:rFonts w:ascii="Courier New" w:hAnsi="Courier New" w:cs="Courier New"/>
+        </w:rPr>
+        <w:tab/>
+        <w:t>- BM D</w:t>
+      </w:r>
+    </w:p>
+    <w:p>
+      <w:pPr>
+        <w:pStyle w:val="PlainText"/>
+        <w:rPr>
+          <w:rFonts w:ascii="Courier New" w:hAnsi="Courier New" w:cs="Courier New"/>
+        </w:rPr>
+      </w:pPr>
+      <w:r>
+        <w:rPr>
+          <w:rFonts w:ascii="Courier New" w:hAnsi="Courier New" w:cs="Courier New"/>
+        </w:rPr>
+        <w:t>Bill number</w:t>
+      </w:r>
+      <w:r>
+        <w:rPr>
+          <w:rFonts w:ascii="Courier New" w:hAnsi="Courier New" w:cs="Courier New"/>
+        </w:rPr>
+        <w:tab/>
+      </w:r>
+      <w:r>
+        <w:rPr>
+          <w:rFonts w:ascii="Courier New" w:hAnsi="Courier New" w:cs="Courier New"/>
+        </w:rPr>
+        <w:tab/>
+      </w:r>
+      <w:r>
+        <w:rPr>
+          <w:rFonts w:ascii="Courier New" w:hAnsi="Courier New" w:cs="Courier New"/>
+        </w:rPr>
+        <w:tab/>
+      </w:r>
+      <w:r>
+        <w:rPr>
+          <w:rFonts w:ascii="Courier New" w:hAnsi="Courier New" w:cs="Courier New"/>
+        </w:rPr>
+        <w:tab/>
+        <w:t>- 728</w:t>
+      </w:r>
+    </w:p>
+    <w:p>
+      <w:pPr>
+        <w:pStyle w:val="PlainText"/>
+        <w:rPr>
+          <w:rFonts w:ascii="Courier New" w:hAnsi="Courier New" w:cs="Courier New"/>
+        </w:rPr>
+      </w:pPr>
+      <w:r>
+        <w:rPr>
+          <w:rFonts w:ascii="Courier New" w:hAnsi="Courier New" w:cs="Courier New"/>
+        </w:rPr>
+        <w:t>---------------------------------------------------------------</w:t>
+      </w:r>
+    </w:p>
+    <w:p>
+      <w:pPr>
+        <w:pStyle w:val="PlainText"/>
+        <w:rPr>
+          <w:rFonts w:ascii="Courier New" w:hAnsi="Courier New" w:cs="Courier New"/>
+        </w:rPr>
+      </w:pPr>
+      <w:r>
+        <w:rPr>
+          <w:rFonts w:ascii="Courier New" w:hAnsi="Courier New" w:cs="Courier New"/>
+        </w:rPr>
+        <w:t>Item Name</w:t>
+      </w:r>
+      <w:r>
+        <w:rPr>
+          <w:rFonts w:ascii="Courier New" w:hAnsi="Courier New" w:cs="Courier New"/>
+        </w:rPr>
+        <w:tab/>
+      </w:r>
+      <w:r>
+        <w:rPr>
+          <w:rFonts w:ascii="Courier New" w:hAnsi="Courier New" w:cs="Courier New"/>
+        </w:rPr>
+        <w:tab/>
+      </w:r>
+      <w:r>
+        <w:rPr>
+          <w:rFonts w:ascii="Courier New" w:hAnsi="Courier New" w:cs="Courier New"/>
+        </w:rPr>
+        <w:tab/>
+      </w:r>
+      <w:r>
+        <w:rPr>
+          <w:rFonts w:ascii="Courier New" w:hAnsi="Courier New" w:cs="Courier New"/>
+        </w:rPr>
+        <w:tab/>
+        <w:t>- BEET</w:t>
+      </w:r>
+    </w:p>
+    <w:p>
+      <w:pPr>
+        <w:pStyle w:val="PlainText"/>
+        <w:rPr>
+          <w:rFonts w:ascii="Courier New" w:hAnsi="Courier New" w:cs="Courier New"/>
+        </w:rPr>
+      </w:pPr>
+      <w:r>
+        <w:rPr>
+          <w:rFonts w:ascii="Courier New" w:hAnsi="Courier New" w:cs="Courier New"/>
+        </w:rPr>
+        <w:t>Number of Pockets</w:t>
+      </w:r>
+      <w:r>
+        <w:rPr>
+          <w:rFonts w:ascii="Courier New" w:hAnsi="Courier New" w:cs="Courier New"/>
+        </w:rPr>
+        <w:tab/>
+      </w:r>
+      <w:r>
+        <w:rPr>
+          <w:rFonts w:ascii="Courier New" w:hAnsi="Courier New" w:cs="Courier New"/>
+        </w:rPr>
+        <w:tab/>
+      </w:r>
+      <w:r>
+        <w:rPr>
+          <w:rFonts w:ascii="Courier New" w:hAnsi="Courier New" w:cs="Courier New"/>
+        </w:rPr>
+        <w:tab/>
+        <w:t>- 2</w:t>
+      </w:r>
+    </w:p>
+    <w:p>
+      <w:pPr>
+        <w:pStyle w:val="PlainText"/>
+        <w:rPr>
+          <w:rFonts w:ascii="Courier New" w:hAnsi="Courier New" w:cs="Courier New"/>
+        </w:rPr>
+      </w:pPr>
+      <w:r>
+        <w:rPr>
+          <w:rFonts w:ascii="Courier New" w:hAnsi="Courier New" w:cs="Courier New"/>
+        </w:rPr>
+        <w:t>Number of KGs</w:t>
+      </w:r>
+      <w:r>
+        <w:rPr>
+          <w:rFonts w:ascii="Courier New" w:hAnsi="Courier New" w:cs="Courier New"/>
+        </w:rPr>
+        <w:tab/>
+      </w:r>
+      <w:r>
+        <w:rPr>
+          <w:rFonts w:ascii="Courier New" w:hAnsi="Courier New" w:cs="Courier New"/>
+        </w:rPr>
+        <w:tab/>
+      </w:r>
+      <w:r>
+        <w:rPr>
+          <w:rFonts w:ascii="Courier New" w:hAnsi="Courier New" w:cs="Courier New"/>
+        </w:rPr>
+        <w:tab/>
+        <w:t>- 175</w:t>
+      </w:r>
+    </w:p>
+    <w:p>
+      <w:pPr>
+        <w:pStyle w:val="PlainText"/>
+        <w:rPr>
+          <w:rFonts w:ascii="Courier New" w:hAnsi="Courier New" w:cs="Courier New"/>
+        </w:rPr>
+      </w:pPr>
+      <w:r>
+        <w:rPr>
+          <w:rFonts w:ascii="Courier New" w:hAnsi="Courier New" w:cs="Courier New"/>
+        </w:rPr>
+        <w:t>Rate</w:t>
+      </w:r>
+      <w:r>
+        <w:rPr>
+          <w:rFonts w:ascii="Courier New" w:hAnsi="Courier New" w:cs="Courier New"/>
+        </w:rPr>
+        <w:tab/>
+      </w:r>
+      <w:r>
+        <w:rPr>
+          <w:rFonts w:ascii="Courier New" w:hAnsi="Courier New" w:cs="Courier New"/>
+        </w:rPr>
+        <w:tab/>
+      </w:r>
+      <w:r>
+        <w:rPr>
+          <w:rFonts w:ascii="Courier New" w:hAnsi="Courier New" w:cs="Courier New"/>
+        </w:rPr>
+        <w:tab/>
+      </w:r>
+      <w:r>
+        <w:rPr>
+          <w:rFonts w:ascii="Courier New" w:hAnsi="Courier New" w:cs="Courier New"/>
+        </w:rPr>
+        <w:tab/>
+      </w:r>
+      <w:r>
+        <w:rPr>
+          <w:rFonts w:ascii="Courier New" w:hAnsi="Courier New" w:cs="Courier New"/>
+        </w:rPr>
+        <w:tab/>
+        <w:t>- 18</w:t>
+      </w:r>
+    </w:p>
+    <w:p>
+      <w:pPr>
+        <w:pStyle w:val="PlainText"/>
+        <w:rPr>
+          <w:rFonts w:ascii="Courier New" w:hAnsi="Courier New" w:cs="Courier New"/>
+        </w:rPr>
+      </w:pPr>
+      <w:r>
+        <w:rPr>
+          <w:rFonts w:ascii="Courier New" w:hAnsi="Courier New" w:cs="Courier New"/>
+        </w:rPr>
+        <w:t>Total Price</w:t>
+      </w:r>
+      <w:r>
+        <w:rPr>
+          <w:rFonts w:ascii="Courier New" w:hAnsi="Courier New" w:cs="Courier New"/>
+        </w:rPr>
+        <w:tab/>
+      </w:r>
+      <w:r>
+        <w:rPr>
+          <w:rFonts w:ascii="Courier New" w:hAnsi="Courier New" w:cs="Courier New"/>
+        </w:rPr>
+        <w:tab/>
+      </w:r>
+      <w:r>
+        <w:rPr>
+          <w:rFonts w:ascii="Courier New" w:hAnsi="Courier New" w:cs="Courier New"/>
+        </w:rPr>
+        <w:tab/>
+      </w:r>
+      <w:r>
+        <w:rPr>
+          <w:rFonts w:ascii="Courier New" w:hAnsi="Courier New" w:cs="Courier New"/>
+        </w:rPr>
+        <w:tab/>
+        <w:t>- 3150.0</w:t>
+      </w:r>
+    </w:p>
+    <w:p>
+      <w:pPr>
+        <w:pStyle w:val="PlainText"/>
+        <w:rPr>
+          <w:rFonts w:ascii="Courier New" w:hAnsi="Courier New" w:cs="Courier New"/>
+        </w:rPr>
+      </w:pPr>
+      <w:r>
+        <w:rPr>
+          <w:rFonts w:ascii="Courier New" w:hAnsi="Courier New" w:cs="Courier New"/>
+        </w:rPr>
+        <w:t>Amount balance</w:t>
+      </w:r>
+      <w:r>
+        <w:rPr>
+          <w:rFonts w:ascii="Courier New" w:hAnsi="Courier New" w:cs="Courier New"/>
+        </w:rPr>
+        <w:tab/>
+      </w:r>
+      <w:r>
+        <w:rPr>
+          <w:rFonts w:ascii="Courier New" w:hAnsi="Courier New" w:cs="Courier New"/>
+        </w:rPr>
+        <w:tab/>
+      </w:r>
+      <w:r>
+        <w:rPr>
+          <w:rFonts w:ascii="Courier New" w:hAnsi="Courier New" w:cs="Courier New"/>
+        </w:rPr>
+        <w:tab/>
+        <w:t>- 93510.0</w:t>
+      </w:r>
+    </w:p>
+    <w:p>
+      <w:pPr>
+        <w:pStyle w:val="PlainText"/>
+        <w:rPr>
+          <w:rFonts w:ascii="Courier New" w:hAnsi="Courier New" w:cs="Courier New"/>
+        </w:rPr>
+      </w:pPr>
+    </w:p>
+    <w:p>
+      <w:pPr>
+        <w:pStyle w:val="PlainText"/>
+        <w:rPr>
+          <w:rFonts w:ascii="Courier New" w:hAnsi="Courier New" w:cs="Courier New"/>
+        </w:rPr>
+      </w:pPr>
+      <w:r>
+        <w:rPr>
+          <w:rFonts w:ascii="Courier New" w:hAnsi="Courier New" w:cs="Courier New"/>
+        </w:rPr>
+        <w:t>Item Name</w:t>
+      </w:r>
+      <w:r>
+        <w:rPr>
+          <w:rFonts w:ascii="Courier New" w:hAnsi="Courier New" w:cs="Courier New"/>
+        </w:rPr>
+        <w:tab/>
+      </w:r>
+      <w:r>
+        <w:rPr>
+          <w:rFonts w:ascii="Courier New" w:hAnsi="Courier New" w:cs="Courier New"/>
+        </w:rPr>
+        <w:tab/>
+      </w:r>
+      <w:r>
+        <w:rPr>
+          <w:rFonts w:ascii="Courier New" w:hAnsi="Courier New" w:cs="Courier New"/>
+        </w:rPr>
+        <w:tab/>
+      </w:r>
+      <w:r>
+        <w:rPr>
+          <w:rFonts w:ascii="Courier New" w:hAnsi="Courier New" w:cs="Courier New"/>
+        </w:rPr>
+        <w:tab/>
+        <w:t>- CARROT2</w:t>
+      </w:r>
+    </w:p>
+    <w:p>
+      <w:pPr>
+        <w:pStyle w:val="PlainText"/>
+        <w:rPr>
+          <w:rFonts w:ascii="Courier New" w:hAnsi="Courier New" w:cs="Courier New"/>
+        </w:rPr>
+      </w:pPr>
+      <w:r>
+        <w:rPr>
+          <w:rFonts w:ascii="Courier New" w:hAnsi="Courier New" w:cs="Courier New"/>
+        </w:rPr>
+        <w:t>Number of Pockets</w:t>
+      </w:r>
+      <w:r>
+        <w:rPr>
+          <w:rFonts w:ascii="Courier New" w:hAnsi="Courier New" w:cs="Courier New"/>
+        </w:rPr>
+        <w:tab/>
+      </w:r>
+      <w:r>
+        <w:rPr>
+          <w:rFonts w:ascii="Courier New" w:hAnsi="Courier New" w:cs="Courier New"/>
+        </w:rPr>
+        <w:tab/>
+      </w:r>
+      <w:r>
+        <w:rPr>
+          <w:rFonts w:ascii="Courier New" w:hAnsi="Courier New" w:cs="Courier New"/>
+        </w:rPr>
+        <w:tab/>
+        <w:t>- 2</w:t>
+      </w:r>
+    </w:p>
+    <w:p>
+      <w:pPr>
+        <w:pStyle w:val="PlainText"/>
+        <w:rPr>
+          <w:rFonts w:ascii="Courier New" w:hAnsi="Courier New" w:cs="Courier New"/>
+        </w:rPr>
+      </w:pPr>
+      <w:r>
+        <w:rPr>
+          <w:rFonts w:ascii="Courier New" w:hAnsi="Courier New" w:cs="Courier New"/>
+        </w:rPr>
+        <w:t>Number of KGs</w:t>
+      </w:r>
+      <w:r>
+        <w:rPr>
+          <w:rFonts w:ascii="Courier New" w:hAnsi="Courier New" w:cs="Courier New"/>
+        </w:rPr>
+        <w:tab/>
+      </w:r>
+      <w:r>
+        <w:rPr>
+          <w:rFonts w:ascii="Courier New" w:hAnsi="Courier New" w:cs="Courier New"/>
+        </w:rPr>
+        <w:tab/>
+      </w:r>
+      <w:r>
+        <w:rPr>
+          <w:rFonts w:ascii="Courier New" w:hAnsi="Courier New" w:cs="Courier New"/>
+        </w:rPr>
+        <w:tab/>
+        <w:t>- 181</w:t>
+      </w:r>
+    </w:p>
+    <w:p>
+      <w:pPr>
+        <w:pStyle w:val="PlainText"/>
+        <w:rPr>
+          <w:rFonts w:ascii="Courier New" w:hAnsi="Courier New" w:cs="Courier New"/>
+        </w:rPr>
+      </w:pPr>
+      <w:r>
+        <w:rPr>
+          <w:rFonts w:ascii="Courier New" w:hAnsi="Courier New" w:cs="Courier New"/>
+        </w:rPr>
+        <w:t>Rate</w:t>
+      </w:r>
+      <w:r>
+        <w:rPr>
+          <w:rFonts w:ascii="Courier New" w:hAnsi="Courier New" w:cs="Courier New"/>
+        </w:rPr>
+        <w:tab/>
+      </w:r>
+      <w:r>
+        <w:rPr>
+          <w:rFonts w:ascii="Courier New" w:hAnsi="Courier New" w:cs="Courier New"/>
+        </w:rPr>
+        <w:tab/>
+      </w:r>
+      <w:r>
+        <w:rPr>
+          <w:rFonts w:ascii="Courier New" w:hAnsi="Courier New" w:cs="Courier New"/>
+        </w:rPr>
+        <w:tab/>
+      </w:r>
+      <w:r>
+        <w:rPr>
+          <w:rFonts w:ascii="Courier New" w:hAnsi="Courier New" w:cs="Courier New"/>
+        </w:rPr>
+        <w:tab/>
+      </w:r>
+      <w:r>
+        <w:rPr>
+          <w:rFonts w:ascii="Courier New" w:hAnsi="Courier New" w:cs="Courier New"/>
+        </w:rPr>
+        <w:tab/>
+        <w:t>- 38</w:t>
+      </w:r>
+    </w:p>
+    <w:p>
+      <w:pPr>
+        <w:pStyle w:val="PlainText"/>
+        <w:rPr>
+          <w:rFonts w:ascii="Courier New" w:hAnsi="Courier New" w:cs="Courier New"/>
+        </w:rPr>
+      </w:pPr>
+      <w:r>
+        <w:rPr>
+          <w:rFonts w:ascii="Courier New" w:hAnsi="Courier New" w:cs="Courier New"/>
+        </w:rPr>
+        <w:t>Transport &amp; Miscellaneous</w:t>
+      </w:r>
+      <w:r>
+        <w:rPr>
+          <w:rFonts w:ascii="Courier New" w:hAnsi="Courier New" w:cs="Courier New"/>
+        </w:rPr>
+        <w:tab/>
+        <w:t>- 40</w:t>
+      </w:r>
+    </w:p>
+    <w:p>
+      <w:pPr>
+        <w:pStyle w:val="PlainText"/>
+        <w:rPr>
+          <w:rFonts w:ascii="Courier New" w:hAnsi="Courier New" w:cs="Courier New"/>
+        </w:rPr>
+      </w:pPr>
+      <w:r>
+        <w:rPr>
+          <w:rFonts w:ascii="Courier New" w:hAnsi="Courier New" w:cs="Courier New"/>
+        </w:rPr>
+        <w:t>Total Price</w:t>
+      </w:r>
+      <w:r>
+        <w:rPr>
+          <w:rFonts w:ascii="Courier New" w:hAnsi="Courier New" w:cs="Courier New"/>
+        </w:rPr>
+        <w:tab/>
+      </w:r>
+      <w:r>
+        <w:rPr>
+          <w:rFonts w:ascii="Courier New" w:hAnsi="Courier New" w:cs="Courier New"/>
+        </w:rPr>
+        <w:tab/>
+      </w:r>
+      <w:r>
+        <w:rPr>
+          <w:rFonts w:ascii="Courier New" w:hAnsi="Courier New" w:cs="Courier New"/>
+        </w:rPr>
+        <w:tab/>
+      </w:r>
+      <w:r>
+        <w:rPr>
+          <w:rFonts w:ascii="Courier New" w:hAnsi="Courier New" w:cs="Courier New"/>
+        </w:rPr>
+        <w:tab/>
+        <w:t>- 6918.0</w:t>
+      </w:r>
+    </w:p>
+    <w:p>
+      <w:pPr>
+        <w:pStyle w:val="PlainText"/>
+        <w:rPr>
+          <w:rFonts w:ascii="Courier New" w:hAnsi="Courier New" w:cs="Courier New"/>
+          <w:b/>
+        </w:rPr>
+      </w:pPr>
+      <w:r>
+        <w:rPr>
+          <w:rFonts w:ascii="Courier New" w:hAnsi="Courier New" w:cs="Courier New"/>
+          <w:b/>
+        </w:rPr>
+        <w:t>Amount balance</w:t>
+      </w:r>
+      <w:r>
+        <w:rPr>
+          <w:rFonts w:ascii="Courier New" w:hAnsi="Courier New" w:cs="Courier New"/>
+          <w:b/>
+        </w:rPr>
+        <w:tab/>
+      </w:r>
+      <w:r>
+        <w:rPr>
+          <w:rFonts w:ascii="Courier New" w:hAnsi="Courier New" w:cs="Courier New"/>
+          <w:b/>
+        </w:rPr>
+        <w:tab/>
+      </w:r>
+      <w:r>
+        <w:rPr>
+          <w:rFonts w:ascii="Courier New" w:hAnsi="Courier New" w:cs="Courier New"/>
+          <w:b/>
+        </w:rPr>
+        <w:tab/>
+        <w:t>- 100428.0</w:t>
+      </w:r>
+    </w:p>
+    <w:p>
+      <w:pPr>
+        <w:pStyle w:val="PlainText"/>
+        <w:rPr>
+          <w:rFonts w:ascii="Courier New" w:hAnsi="Courier New" w:cs="Courier New"/>
+        </w:rPr>
+      </w:pPr>
+    </w:p>
+    <w:p>
+      <w:pPr>
+        <w:pStyle w:val="PlainText"/>
+        <w:rPr>
+          <w:rFonts w:ascii="Courier New" w:hAnsi="Courier New" w:cs="Courier New"/>
+          <w:b/>
+        </w:rPr>
+      </w:pPr>
     </w:p>
     <w:p>
       <w:pPr>

--- a/customer _details/KIRAN/SEP/DAVANGERE/BM(D)/PURCHASE DETAILS.docx
+++ b/customer _details/KIRAN/SEP/DAVANGERE/BM(D)/PURCHASE DETAILS.docx
@@ -12534,13 +12534,7 @@
         <w:rPr>
           <w:rFonts w:ascii="Courier New" w:hAnsi="Courier New" w:cs="Courier New"/>
         </w:rPr>
-        <w:t>FRI Dec 08</w:t>
-      </w:r>
-      <w:r>
-        <w:rPr>
-          <w:rFonts w:ascii="Courier New" w:hAnsi="Courier New" w:cs="Courier New"/>
-        </w:rPr>
-        <w:t xml:space="preserve"> 11:45:17 PST 2017</w:t>
+        <w:t>FRI Dec 08 11:45:17 PST 2017</w:t>
       </w:r>
     </w:p>
     <w:p>
@@ -13112,6 +13106,457 @@
         <w:tab/>
         <w:t>- 100428.0</w:t>
       </w:r>
+    </w:p>
+    <w:p>
+      <w:pPr>
+        <w:pStyle w:val="PlainText"/>
+        <w:rPr>
+          <w:rFonts w:ascii="Courier New" w:hAnsi="Courier New" w:cs="Courier New"/>
+          <w:b/>
+        </w:rPr>
+      </w:pPr>
+    </w:p>
+    <w:p>
+      <w:pPr>
+        <w:pStyle w:val="PlainText"/>
+        <w:rPr>
+          <w:rFonts w:ascii="Courier New" w:hAnsi="Courier New" w:cs="Courier New"/>
+        </w:rPr>
+      </w:pPr>
+      <w:r>
+        <w:rPr>
+          <w:rFonts w:ascii="Courier New" w:hAnsi="Courier New" w:cs="Courier New"/>
+        </w:rPr>
+        <w:t>TUE Dec 19</w:t>
+      </w:r>
+      <w:r>
+        <w:rPr>
+          <w:rFonts w:ascii="Courier New" w:hAnsi="Courier New" w:cs="Courier New"/>
+        </w:rPr>
+        <w:t xml:space="preserve"> 12:08:16 PST 2017</w:t>
+      </w:r>
+    </w:p>
+    <w:p>
+      <w:pPr>
+        <w:pStyle w:val="PlainText"/>
+        <w:rPr>
+          <w:rFonts w:ascii="Courier New" w:hAnsi="Courier New" w:cs="Courier New"/>
+        </w:rPr>
+      </w:pPr>
+      <w:r>
+        <w:rPr>
+          <w:rFonts w:ascii="Courier New" w:hAnsi="Courier New" w:cs="Courier New"/>
+        </w:rPr>
+        <w:t>Person Name</w:t>
+      </w:r>
+      <w:r>
+        <w:rPr>
+          <w:rFonts w:ascii="Courier New" w:hAnsi="Courier New" w:cs="Courier New"/>
+        </w:rPr>
+        <w:tab/>
+      </w:r>
+      <w:r>
+        <w:rPr>
+          <w:rFonts w:ascii="Courier New" w:hAnsi="Courier New" w:cs="Courier New"/>
+        </w:rPr>
+        <w:tab/>
+      </w:r>
+      <w:r>
+        <w:rPr>
+          <w:rFonts w:ascii="Courier New" w:hAnsi="Courier New" w:cs="Courier New"/>
+        </w:rPr>
+        <w:tab/>
+      </w:r>
+      <w:r>
+        <w:rPr>
+          <w:rFonts w:ascii="Courier New" w:hAnsi="Courier New" w:cs="Courier New"/>
+        </w:rPr>
+        <w:tab/>
+        <w:t>- BM D</w:t>
+      </w:r>
+    </w:p>
+    <w:p>
+      <w:pPr>
+        <w:pStyle w:val="PlainText"/>
+        <w:rPr>
+          <w:rFonts w:ascii="Courier New" w:hAnsi="Courier New" w:cs="Courier New"/>
+        </w:rPr>
+      </w:pPr>
+      <w:r>
+        <w:rPr>
+          <w:rFonts w:ascii="Courier New" w:hAnsi="Courier New" w:cs="Courier New"/>
+        </w:rPr>
+        <w:t>Bill number</w:t>
+      </w:r>
+      <w:r>
+        <w:rPr>
+          <w:rFonts w:ascii="Courier New" w:hAnsi="Courier New" w:cs="Courier New"/>
+        </w:rPr>
+        <w:tab/>
+      </w:r>
+      <w:r>
+        <w:rPr>
+          <w:rFonts w:ascii="Courier New" w:hAnsi="Courier New" w:cs="Courier New"/>
+        </w:rPr>
+        <w:tab/>
+      </w:r>
+      <w:r>
+        <w:rPr>
+          <w:rFonts w:ascii="Courier New" w:hAnsi="Courier New" w:cs="Courier New"/>
+        </w:rPr>
+        <w:tab/>
+      </w:r>
+      <w:r>
+        <w:rPr>
+          <w:rFonts w:ascii="Courier New" w:hAnsi="Courier New" w:cs="Courier New"/>
+        </w:rPr>
+        <w:tab/>
+        <w:t>- 821</w:t>
+      </w:r>
+    </w:p>
+    <w:p>
+      <w:pPr>
+        <w:pStyle w:val="PlainText"/>
+        <w:rPr>
+          <w:rFonts w:ascii="Courier New" w:hAnsi="Courier New" w:cs="Courier New"/>
+        </w:rPr>
+      </w:pPr>
+      <w:r>
+        <w:rPr>
+          <w:rFonts w:ascii="Courier New" w:hAnsi="Courier New" w:cs="Courier New"/>
+        </w:rPr>
+        <w:t>---------------------------------------------------------------</w:t>
+      </w:r>
+    </w:p>
+    <w:p>
+      <w:pPr>
+        <w:pStyle w:val="PlainText"/>
+        <w:rPr>
+          <w:rFonts w:ascii="Courier New" w:hAnsi="Courier New" w:cs="Courier New"/>
+        </w:rPr>
+      </w:pPr>
+      <w:r>
+        <w:rPr>
+          <w:rFonts w:ascii="Courier New" w:hAnsi="Courier New" w:cs="Courier New"/>
+        </w:rPr>
+        <w:t>Item Name</w:t>
+      </w:r>
+      <w:r>
+        <w:rPr>
+          <w:rFonts w:ascii="Courier New" w:hAnsi="Courier New" w:cs="Courier New"/>
+        </w:rPr>
+        <w:tab/>
+      </w:r>
+      <w:r>
+        <w:rPr>
+          <w:rFonts w:ascii="Courier New" w:hAnsi="Courier New" w:cs="Courier New"/>
+        </w:rPr>
+        <w:tab/>
+      </w:r>
+      <w:r>
+        <w:rPr>
+          <w:rFonts w:ascii="Courier New" w:hAnsi="Courier New" w:cs="Courier New"/>
+        </w:rPr>
+        <w:tab/>
+      </w:r>
+      <w:r>
+        <w:rPr>
+          <w:rFonts w:ascii="Courier New" w:hAnsi="Courier New" w:cs="Courier New"/>
+        </w:rPr>
+        <w:tab/>
+        <w:t>- CARROT 2</w:t>
+      </w:r>
+    </w:p>
+    <w:p>
+      <w:pPr>
+        <w:pStyle w:val="PlainText"/>
+        <w:rPr>
+          <w:rFonts w:ascii="Courier New" w:hAnsi="Courier New" w:cs="Courier New"/>
+        </w:rPr>
+      </w:pPr>
+      <w:r>
+        <w:rPr>
+          <w:rFonts w:ascii="Courier New" w:hAnsi="Courier New" w:cs="Courier New"/>
+        </w:rPr>
+        <w:t>Number of Pockets</w:t>
+      </w:r>
+      <w:r>
+        <w:rPr>
+          <w:rFonts w:ascii="Courier New" w:hAnsi="Courier New" w:cs="Courier New"/>
+        </w:rPr>
+        <w:tab/>
+      </w:r>
+      <w:r>
+        <w:rPr>
+          <w:rFonts w:ascii="Courier New" w:hAnsi="Courier New" w:cs="Courier New"/>
+        </w:rPr>
+        <w:tab/>
+      </w:r>
+      <w:r>
+        <w:rPr>
+          <w:rFonts w:ascii="Courier New" w:hAnsi="Courier New" w:cs="Courier New"/>
+        </w:rPr>
+        <w:tab/>
+        <w:t>- 2</w:t>
+      </w:r>
+    </w:p>
+    <w:p>
+      <w:pPr>
+        <w:pStyle w:val="PlainText"/>
+        <w:rPr>
+          <w:rFonts w:ascii="Courier New" w:hAnsi="Courier New" w:cs="Courier New"/>
+        </w:rPr>
+      </w:pPr>
+      <w:r>
+        <w:rPr>
+          <w:rFonts w:ascii="Courier New" w:hAnsi="Courier New" w:cs="Courier New"/>
+        </w:rPr>
+        <w:t>Number of KGs</w:t>
+      </w:r>
+      <w:r>
+        <w:rPr>
+          <w:rFonts w:ascii="Courier New" w:hAnsi="Courier New" w:cs="Courier New"/>
+        </w:rPr>
+        <w:tab/>
+      </w:r>
+      <w:r>
+        <w:rPr>
+          <w:rFonts w:ascii="Courier New" w:hAnsi="Courier New" w:cs="Courier New"/>
+        </w:rPr>
+        <w:tab/>
+      </w:r>
+      <w:r>
+        <w:rPr>
+          <w:rFonts w:ascii="Courier New" w:hAnsi="Courier New" w:cs="Courier New"/>
+        </w:rPr>
+        <w:tab/>
+        <w:t>- 195</w:t>
+      </w:r>
+    </w:p>
+    <w:p>
+      <w:pPr>
+        <w:pStyle w:val="PlainText"/>
+        <w:rPr>
+          <w:rFonts w:ascii="Courier New" w:hAnsi="Courier New" w:cs="Courier New"/>
+        </w:rPr>
+      </w:pPr>
+      <w:r>
+        <w:rPr>
+          <w:rFonts w:ascii="Courier New" w:hAnsi="Courier New" w:cs="Courier New"/>
+        </w:rPr>
+        <w:t>Rate</w:t>
+      </w:r>
+      <w:r>
+        <w:rPr>
+          <w:rFonts w:ascii="Courier New" w:hAnsi="Courier New" w:cs="Courier New"/>
+        </w:rPr>
+        <w:tab/>
+      </w:r>
+      <w:r>
+        <w:rPr>
+          <w:rFonts w:ascii="Courier New" w:hAnsi="Courier New" w:cs="Courier New"/>
+        </w:rPr>
+        <w:tab/>
+      </w:r>
+      <w:r>
+        <w:rPr>
+          <w:rFonts w:ascii="Courier New" w:hAnsi="Courier New" w:cs="Courier New"/>
+        </w:rPr>
+        <w:tab/>
+      </w:r>
+      <w:r>
+        <w:rPr>
+          <w:rFonts w:ascii="Courier New" w:hAnsi="Courier New" w:cs="Courier New"/>
+        </w:rPr>
+        <w:tab/>
+      </w:r>
+      <w:r>
+        <w:rPr>
+          <w:rFonts w:ascii="Courier New" w:hAnsi="Courier New" w:cs="Courier New"/>
+        </w:rPr>
+        <w:tab/>
+        <w:t>- 32</w:t>
+      </w:r>
+    </w:p>
+    <w:p>
+      <w:pPr>
+        <w:pStyle w:val="PlainText"/>
+        <w:rPr>
+          <w:rFonts w:ascii="Courier New" w:hAnsi="Courier New" w:cs="Courier New"/>
+        </w:rPr>
+      </w:pPr>
+      <w:r>
+        <w:rPr>
+          <w:rFonts w:ascii="Courier New" w:hAnsi="Courier New" w:cs="Courier New"/>
+        </w:rPr>
+        <w:t>Transport &amp; Miscellaneous</w:t>
+      </w:r>
+      <w:r>
+        <w:rPr>
+          <w:rFonts w:ascii="Courier New" w:hAnsi="Courier New" w:cs="Courier New"/>
+        </w:rPr>
+        <w:tab/>
+        <w:t>- 20</w:t>
+      </w:r>
+    </w:p>
+    <w:p>
+      <w:pPr>
+        <w:pStyle w:val="PlainText"/>
+        <w:rPr>
+          <w:rFonts w:ascii="Courier New" w:hAnsi="Courier New" w:cs="Courier New"/>
+        </w:rPr>
+      </w:pPr>
+      <w:r>
+        <w:rPr>
+          <w:rFonts w:ascii="Courier New" w:hAnsi="Courier New" w:cs="Courier New"/>
+        </w:rPr>
+        <w:t>Total Price</w:t>
+      </w:r>
+      <w:r>
+        <w:rPr>
+          <w:rFonts w:ascii="Courier New" w:hAnsi="Courier New" w:cs="Courier New"/>
+        </w:rPr>
+        <w:tab/>
+      </w:r>
+      <w:r>
+        <w:rPr>
+          <w:rFonts w:ascii="Courier New" w:hAnsi="Courier New" w:cs="Courier New"/>
+        </w:rPr>
+        <w:tab/>
+      </w:r>
+      <w:r>
+        <w:rPr>
+          <w:rFonts w:ascii="Courier New" w:hAnsi="Courier New" w:cs="Courier New"/>
+        </w:rPr>
+        <w:tab/>
+      </w:r>
+      <w:r>
+        <w:rPr>
+          <w:rFonts w:ascii="Courier New" w:hAnsi="Courier New" w:cs="Courier New"/>
+        </w:rPr>
+        <w:tab/>
+        <w:t>- 6260.0</w:t>
+      </w:r>
+    </w:p>
+    <w:p>
+      <w:pPr>
+        <w:pStyle w:val="PlainText"/>
+        <w:rPr>
+          <w:rFonts w:ascii="Courier New" w:hAnsi="Courier New" w:cs="Courier New"/>
+          <w:color w:val="FF0000"/>
+        </w:rPr>
+      </w:pPr>
+      <w:r>
+        <w:rPr>
+          <w:rFonts w:ascii="Courier New" w:hAnsi="Courier New" w:cs="Courier New"/>
+          <w:color w:val="FF0000"/>
+        </w:rPr>
+        <w:t>Amount Received</w:t>
+      </w:r>
+      <w:r>
+        <w:rPr>
+          <w:rFonts w:ascii="Courier New" w:hAnsi="Courier New" w:cs="Courier New"/>
+          <w:color w:val="FF0000"/>
+        </w:rPr>
+        <w:tab/>
+      </w:r>
+      <w:r>
+        <w:rPr>
+          <w:rFonts w:ascii="Courier New" w:hAnsi="Courier New" w:cs="Courier New"/>
+          <w:color w:val="FF0000"/>
+        </w:rPr>
+        <w:tab/>
+      </w:r>
+      <w:r>
+        <w:rPr>
+          <w:rFonts w:ascii="Courier New" w:hAnsi="Courier New" w:cs="Courier New"/>
+          <w:color w:val="FF0000"/>
+        </w:rPr>
+        <w:tab/>
+        <w:t>- 30000</w:t>
+      </w:r>
+    </w:p>
+    <w:p>
+      <w:pPr>
+        <w:pStyle w:val="PlainText"/>
+        <w:rPr>
+          <w:rFonts w:ascii="Courier New" w:hAnsi="Courier New" w:cs="Courier New"/>
+          <w:b/>
+        </w:rPr>
+      </w:pPr>
+      <w:r>
+        <w:rPr>
+          <w:rFonts w:ascii="Courier New" w:hAnsi="Courier New" w:cs="Courier New"/>
+          <w:b/>
+        </w:rPr>
+        <w:t>Amount balance</w:t>
+      </w:r>
+      <w:r>
+        <w:rPr>
+          <w:rFonts w:ascii="Courier New" w:hAnsi="Courier New" w:cs="Courier New"/>
+          <w:b/>
+        </w:rPr>
+        <w:tab/>
+      </w:r>
+      <w:r>
+        <w:rPr>
+          <w:rFonts w:ascii="Courier New" w:hAnsi="Courier New" w:cs="Courier New"/>
+          <w:b/>
+        </w:rPr>
+        <w:tab/>
+      </w:r>
+      <w:r>
+        <w:rPr>
+          <w:rFonts w:ascii="Courier New" w:hAnsi="Courier New" w:cs="Courier New"/>
+          <w:b/>
+        </w:rPr>
+        <w:tab/>
+        <w:t>- 76688.0</w:t>
+      </w:r>
+    </w:p>
+    <w:p>
+      <w:pPr>
+        <w:pStyle w:val="PlainText"/>
+        <w:rPr>
+          <w:rFonts w:ascii="Courier New" w:hAnsi="Courier New" w:cs="Courier New"/>
+        </w:rPr>
+      </w:pPr>
+      <w:r>
+        <w:rPr>
+          <w:rFonts w:ascii="Courier New" w:hAnsi="Courier New" w:cs="Courier New"/>
+        </w:rPr>
+        <w:t>Amount Received mode</w:t>
+      </w:r>
+      <w:r>
+        <w:rPr>
+          <w:rFonts w:ascii="Courier New" w:hAnsi="Courier New" w:cs="Courier New"/>
+        </w:rPr>
+        <w:tab/>
+      </w:r>
+      <w:r>
+        <w:rPr>
+          <w:rFonts w:ascii="Courier New" w:hAnsi="Courier New" w:cs="Courier New"/>
+        </w:rPr>
+        <w:tab/>
+        <w:t>- CASH</w:t>
+      </w:r>
+    </w:p>
+    <w:p>
+      <w:pPr>
+        <w:pStyle w:val="PlainText"/>
+        <w:rPr>
+          <w:rFonts w:ascii="Courier New" w:hAnsi="Courier New" w:cs="Courier New"/>
+        </w:rPr>
+      </w:pPr>
+    </w:p>
+    <w:p>
+      <w:pPr>
+        <w:pStyle w:val="PlainText"/>
+        <w:rPr>
+          <w:rFonts w:ascii="Courier New" w:hAnsi="Courier New" w:cs="Courier New"/>
+          <w:b/>
+        </w:rPr>
+      </w:pPr>
     </w:p>
     <w:p>
       <w:pPr>

--- a/customer _details/KIRAN/SEP/DAVANGERE/BM(D)/PURCHASE DETAILS.docx
+++ b/customer _details/KIRAN/SEP/DAVANGERE/BM(D)/PURCHASE DETAILS.docx
@@ -13127,13 +13127,7 @@
         <w:rPr>
           <w:rFonts w:ascii="Courier New" w:hAnsi="Courier New" w:cs="Courier New"/>
         </w:rPr>
-        <w:t>TUE Dec 19</w:t>
-      </w:r>
-      <w:r>
-        <w:rPr>
-          <w:rFonts w:ascii="Courier New" w:hAnsi="Courier New" w:cs="Courier New"/>
-        </w:rPr>
-        <w:t xml:space="preserve"> 12:08:16 PST 2017</w:t>
+        <w:t>TUE Dec 19 12:08:16 PST 2017</w:t>
       </w:r>
     </w:p>
     <w:p>
@@ -13540,6 +13534,390 @@
         <w:tab/>
         <w:t>- CASH</w:t>
       </w:r>
+    </w:p>
+    <w:p>
+      <w:pPr>
+        <w:pStyle w:val="PlainText"/>
+        <w:rPr>
+          <w:rFonts w:ascii="Courier New" w:hAnsi="Courier New" w:cs="Courier New"/>
+        </w:rPr>
+      </w:pPr>
+    </w:p>
+    <w:p>
+      <w:pPr>
+        <w:pStyle w:val="PlainText"/>
+        <w:rPr>
+          <w:rFonts w:ascii="Courier New" w:hAnsi="Courier New" w:cs="Courier New"/>
+        </w:rPr>
+      </w:pPr>
+      <w:r>
+        <w:rPr>
+          <w:rFonts w:ascii="Courier New" w:hAnsi="Courier New" w:cs="Courier New"/>
+        </w:rPr>
+        <w:t>FRI Dec 22</w:t>
+      </w:r>
+      <w:r>
+        <w:rPr>
+          <w:rFonts w:ascii="Courier New" w:hAnsi="Courier New" w:cs="Courier New"/>
+        </w:rPr>
+        <w:t xml:space="preserve"> 11:49:22 PST 2017</w:t>
+      </w:r>
+    </w:p>
+    <w:p>
+      <w:pPr>
+        <w:pStyle w:val="PlainText"/>
+        <w:rPr>
+          <w:rFonts w:ascii="Courier New" w:hAnsi="Courier New" w:cs="Courier New"/>
+        </w:rPr>
+      </w:pPr>
+      <w:r>
+        <w:rPr>
+          <w:rFonts w:ascii="Courier New" w:hAnsi="Courier New" w:cs="Courier New"/>
+        </w:rPr>
+        <w:t>Person Name</w:t>
+      </w:r>
+      <w:r>
+        <w:rPr>
+          <w:rFonts w:ascii="Courier New" w:hAnsi="Courier New" w:cs="Courier New"/>
+        </w:rPr>
+        <w:tab/>
+      </w:r>
+      <w:r>
+        <w:rPr>
+          <w:rFonts w:ascii="Courier New" w:hAnsi="Courier New" w:cs="Courier New"/>
+        </w:rPr>
+        <w:tab/>
+      </w:r>
+      <w:r>
+        <w:rPr>
+          <w:rFonts w:ascii="Courier New" w:hAnsi="Courier New" w:cs="Courier New"/>
+        </w:rPr>
+        <w:tab/>
+      </w:r>
+      <w:r>
+        <w:rPr>
+          <w:rFonts w:ascii="Courier New" w:hAnsi="Courier New" w:cs="Courier New"/>
+        </w:rPr>
+        <w:tab/>
+        <w:t>- BM D</w:t>
+      </w:r>
+    </w:p>
+    <w:p>
+      <w:pPr>
+        <w:pStyle w:val="PlainText"/>
+        <w:rPr>
+          <w:rFonts w:ascii="Courier New" w:hAnsi="Courier New" w:cs="Courier New"/>
+        </w:rPr>
+      </w:pPr>
+      <w:r>
+        <w:rPr>
+          <w:rFonts w:ascii="Courier New" w:hAnsi="Courier New" w:cs="Courier New"/>
+        </w:rPr>
+        <w:t>Bill number</w:t>
+      </w:r>
+      <w:r>
+        <w:rPr>
+          <w:rFonts w:ascii="Courier New" w:hAnsi="Courier New" w:cs="Courier New"/>
+        </w:rPr>
+        <w:tab/>
+      </w:r>
+      <w:r>
+        <w:rPr>
+          <w:rFonts w:ascii="Courier New" w:hAnsi="Courier New" w:cs="Courier New"/>
+        </w:rPr>
+        <w:tab/>
+      </w:r>
+      <w:r>
+        <w:rPr>
+          <w:rFonts w:ascii="Courier New" w:hAnsi="Courier New" w:cs="Courier New"/>
+        </w:rPr>
+        <w:tab/>
+      </w:r>
+      <w:r>
+        <w:rPr>
+          <w:rFonts w:ascii="Courier New" w:hAnsi="Courier New" w:cs="Courier New"/>
+        </w:rPr>
+        <w:tab/>
+        <w:t>- 847</w:t>
+      </w:r>
+    </w:p>
+    <w:p>
+      <w:pPr>
+        <w:pStyle w:val="PlainText"/>
+        <w:rPr>
+          <w:rFonts w:ascii="Courier New" w:hAnsi="Courier New" w:cs="Courier New"/>
+        </w:rPr>
+      </w:pPr>
+      <w:r>
+        <w:rPr>
+          <w:rFonts w:ascii="Courier New" w:hAnsi="Courier New" w:cs="Courier New"/>
+        </w:rPr>
+        <w:t>---------------------------------------------------------------</w:t>
+      </w:r>
+    </w:p>
+    <w:p>
+      <w:pPr>
+        <w:pStyle w:val="PlainText"/>
+        <w:rPr>
+          <w:rFonts w:ascii="Courier New" w:hAnsi="Courier New" w:cs="Courier New"/>
+        </w:rPr>
+      </w:pPr>
+      <w:r>
+        <w:rPr>
+          <w:rFonts w:ascii="Courier New" w:hAnsi="Courier New" w:cs="Courier New"/>
+        </w:rPr>
+        <w:t>Item Name</w:t>
+      </w:r>
+      <w:r>
+        <w:rPr>
+          <w:rFonts w:ascii="Courier New" w:hAnsi="Courier New" w:cs="Courier New"/>
+        </w:rPr>
+        <w:tab/>
+      </w:r>
+      <w:r>
+        <w:rPr>
+          <w:rFonts w:ascii="Courier New" w:hAnsi="Courier New" w:cs="Courier New"/>
+        </w:rPr>
+        <w:tab/>
+      </w:r>
+      <w:r>
+        <w:rPr>
+          <w:rFonts w:ascii="Courier New" w:hAnsi="Courier New" w:cs="Courier New"/>
+        </w:rPr>
+        <w:tab/>
+      </w:r>
+      <w:r>
+        <w:rPr>
+          <w:rFonts w:ascii="Courier New" w:hAnsi="Courier New" w:cs="Courier New"/>
+        </w:rPr>
+        <w:tab/>
+        <w:t>- CARROT</w:t>
+      </w:r>
+    </w:p>
+    <w:p>
+      <w:pPr>
+        <w:pStyle w:val="PlainText"/>
+        <w:rPr>
+          <w:rFonts w:ascii="Courier New" w:hAnsi="Courier New" w:cs="Courier New"/>
+        </w:rPr>
+      </w:pPr>
+      <w:r>
+        <w:rPr>
+          <w:rFonts w:ascii="Courier New" w:hAnsi="Courier New" w:cs="Courier New"/>
+        </w:rPr>
+        <w:t>Number of Pockets</w:t>
+      </w:r>
+      <w:r>
+        <w:rPr>
+          <w:rFonts w:ascii="Courier New" w:hAnsi="Courier New" w:cs="Courier New"/>
+        </w:rPr>
+        <w:tab/>
+      </w:r>
+      <w:r>
+        <w:rPr>
+          <w:rFonts w:ascii="Courier New" w:hAnsi="Courier New" w:cs="Courier New"/>
+        </w:rPr>
+        <w:tab/>
+      </w:r>
+      <w:r>
+        <w:rPr>
+          <w:rFonts w:ascii="Courier New" w:hAnsi="Courier New" w:cs="Courier New"/>
+        </w:rPr>
+        <w:tab/>
+        <w:t>- 2</w:t>
+      </w:r>
+    </w:p>
+    <w:p>
+      <w:pPr>
+        <w:pStyle w:val="PlainText"/>
+        <w:rPr>
+          <w:rFonts w:ascii="Courier New" w:hAnsi="Courier New" w:cs="Courier New"/>
+        </w:rPr>
+      </w:pPr>
+      <w:r>
+        <w:rPr>
+          <w:rFonts w:ascii="Courier New" w:hAnsi="Courier New" w:cs="Courier New"/>
+        </w:rPr>
+        <w:t>Number of KGs</w:t>
+      </w:r>
+      <w:r>
+        <w:rPr>
+          <w:rFonts w:ascii="Courier New" w:hAnsi="Courier New" w:cs="Courier New"/>
+        </w:rPr>
+        <w:tab/>
+      </w:r>
+      <w:r>
+        <w:rPr>
+          <w:rFonts w:ascii="Courier New" w:hAnsi="Courier New" w:cs="Courier New"/>
+        </w:rPr>
+        <w:tab/>
+      </w:r>
+      <w:r>
+        <w:rPr>
+          <w:rFonts w:ascii="Courier New" w:hAnsi="Courier New" w:cs="Courier New"/>
+        </w:rPr>
+        <w:tab/>
+        <w:t>- 184</w:t>
+      </w:r>
+    </w:p>
+    <w:p>
+      <w:pPr>
+        <w:pStyle w:val="PlainText"/>
+        <w:rPr>
+          <w:rFonts w:ascii="Courier New" w:hAnsi="Courier New" w:cs="Courier New"/>
+        </w:rPr>
+      </w:pPr>
+      <w:r>
+        <w:rPr>
+          <w:rFonts w:ascii="Courier New" w:hAnsi="Courier New" w:cs="Courier New"/>
+        </w:rPr>
+        <w:t>Rate</w:t>
+      </w:r>
+      <w:r>
+        <w:rPr>
+          <w:rFonts w:ascii="Courier New" w:hAnsi="Courier New" w:cs="Courier New"/>
+        </w:rPr>
+        <w:tab/>
+      </w:r>
+      <w:r>
+        <w:rPr>
+          <w:rFonts w:ascii="Courier New" w:hAnsi="Courier New" w:cs="Courier New"/>
+        </w:rPr>
+        <w:tab/>
+      </w:r>
+      <w:r>
+        <w:rPr>
+          <w:rFonts w:ascii="Courier New" w:hAnsi="Courier New" w:cs="Courier New"/>
+        </w:rPr>
+        <w:tab/>
+      </w:r>
+      <w:r>
+        <w:rPr>
+          <w:rFonts w:ascii="Courier New" w:hAnsi="Courier New" w:cs="Courier New"/>
+        </w:rPr>
+        <w:tab/>
+      </w:r>
+      <w:r>
+        <w:rPr>
+          <w:rFonts w:ascii="Courier New" w:hAnsi="Courier New" w:cs="Courier New"/>
+        </w:rPr>
+        <w:tab/>
+        <w:t>- 46</w:t>
+      </w:r>
+    </w:p>
+    <w:p>
+      <w:pPr>
+        <w:pStyle w:val="PlainText"/>
+        <w:rPr>
+          <w:rFonts w:ascii="Courier New" w:hAnsi="Courier New" w:cs="Courier New"/>
+        </w:rPr>
+      </w:pPr>
+      <w:r>
+        <w:rPr>
+          <w:rFonts w:ascii="Courier New" w:hAnsi="Courier New" w:cs="Courier New"/>
+        </w:rPr>
+        <w:t>Transport &amp; Miscellaneous</w:t>
+      </w:r>
+      <w:r>
+        <w:rPr>
+          <w:rFonts w:ascii="Courier New" w:hAnsi="Courier New" w:cs="Courier New"/>
+        </w:rPr>
+        <w:tab/>
+        <w:t>- 20</w:t>
+      </w:r>
+    </w:p>
+    <w:p>
+      <w:pPr>
+        <w:pStyle w:val="PlainText"/>
+        <w:rPr>
+          <w:rFonts w:ascii="Courier New" w:hAnsi="Courier New" w:cs="Courier New"/>
+        </w:rPr>
+      </w:pPr>
+      <w:r>
+        <w:rPr>
+          <w:rFonts w:ascii="Courier New" w:hAnsi="Courier New" w:cs="Courier New"/>
+        </w:rPr>
+        <w:t>Total Price</w:t>
+      </w:r>
+      <w:r>
+        <w:rPr>
+          <w:rFonts w:ascii="Courier New" w:hAnsi="Courier New" w:cs="Courier New"/>
+        </w:rPr>
+        <w:tab/>
+      </w:r>
+      <w:r>
+        <w:rPr>
+          <w:rFonts w:ascii="Courier New" w:hAnsi="Courier New" w:cs="Courier New"/>
+        </w:rPr>
+        <w:tab/>
+      </w:r>
+      <w:r>
+        <w:rPr>
+          <w:rFonts w:ascii="Courier New" w:hAnsi="Courier New" w:cs="Courier New"/>
+        </w:rPr>
+        <w:tab/>
+      </w:r>
+      <w:r>
+        <w:rPr>
+          <w:rFonts w:ascii="Courier New" w:hAnsi="Courier New" w:cs="Courier New"/>
+        </w:rPr>
+        <w:tab/>
+        <w:t>- 8484.0</w:t>
+      </w:r>
+    </w:p>
+    <w:p>
+      <w:pPr>
+        <w:pStyle w:val="PlainText"/>
+        <w:rPr>
+          <w:rFonts w:ascii="Courier New" w:hAnsi="Courier New" w:cs="Courier New"/>
+          <w:b/>
+        </w:rPr>
+      </w:pPr>
+      <w:r>
+        <w:rPr>
+          <w:rFonts w:ascii="Courier New" w:hAnsi="Courier New" w:cs="Courier New"/>
+          <w:b/>
+        </w:rPr>
+        <w:t>Amount balance</w:t>
+      </w:r>
+      <w:r>
+        <w:rPr>
+          <w:rFonts w:ascii="Courier New" w:hAnsi="Courier New" w:cs="Courier New"/>
+          <w:b/>
+        </w:rPr>
+        <w:tab/>
+      </w:r>
+      <w:r>
+        <w:rPr>
+          <w:rFonts w:ascii="Courier New" w:hAnsi="Courier New" w:cs="Courier New"/>
+          <w:b/>
+        </w:rPr>
+        <w:tab/>
+      </w:r>
+      <w:r>
+        <w:rPr>
+          <w:rFonts w:ascii="Courier New" w:hAnsi="Courier New" w:cs="Courier New"/>
+          <w:b/>
+        </w:rPr>
+        <w:tab/>
+        <w:t>- 85172.0</w:t>
+      </w:r>
+    </w:p>
+    <w:p>
+      <w:pPr>
+        <w:pStyle w:val="PlainText"/>
+        <w:rPr>
+          <w:rFonts w:ascii="Courier New" w:hAnsi="Courier New" w:cs="Courier New"/>
+        </w:rPr>
+      </w:pPr>
+    </w:p>
+    <w:p>
+      <w:pPr>
+        <w:pStyle w:val="PlainText"/>
+        <w:rPr>
+          <w:rFonts w:ascii="Courier New" w:hAnsi="Courier New" w:cs="Courier New"/>
+        </w:rPr>
+      </w:pPr>
     </w:p>
     <w:p>
       <w:pPr>

--- a/customer _details/KIRAN/SEP/DAVANGERE/BM(D)/PURCHASE DETAILS.docx
+++ b/customer _details/KIRAN/SEP/DAVANGERE/BM(D)/PURCHASE DETAILS.docx
@@ -13554,13 +13554,7 @@
         <w:rPr>
           <w:rFonts w:ascii="Courier New" w:hAnsi="Courier New" w:cs="Courier New"/>
         </w:rPr>
-        <w:t>FRI Dec 22</w:t>
-      </w:r>
-      <w:r>
-        <w:rPr>
-          <w:rFonts w:ascii="Courier New" w:hAnsi="Courier New" w:cs="Courier New"/>
-        </w:rPr>
-        <w:t xml:space="preserve"> 11:49:22 PST 2017</w:t>
+        <w:t>FRI Dec 22 11:49:22 PST 2017</w:t>
       </w:r>
     </w:p>
     <w:p>
@@ -13902,6 +13896,392 @@
         <w:tab/>
         <w:t>- 85172.0</w:t>
       </w:r>
+    </w:p>
+    <w:p>
+      <w:pPr>
+        <w:pStyle w:val="PlainText"/>
+        <w:rPr>
+          <w:rFonts w:ascii="Courier New" w:hAnsi="Courier New" w:cs="Courier New"/>
+          <w:b/>
+        </w:rPr>
+      </w:pPr>
+    </w:p>
+    <w:p>
+      <w:pPr>
+        <w:pStyle w:val="PlainText"/>
+        <w:rPr>
+          <w:rFonts w:ascii="Courier New" w:hAnsi="Courier New" w:cs="Courier New"/>
+        </w:rPr>
+      </w:pPr>
+      <w:r>
+        <w:rPr>
+          <w:rFonts w:ascii="Courier New" w:hAnsi="Courier New" w:cs="Courier New"/>
+        </w:rPr>
+        <w:t>FRI Jan 12</w:t>
+      </w:r>
+      <w:r>
+        <w:rPr>
+          <w:rFonts w:ascii="Courier New" w:hAnsi="Courier New" w:cs="Courier New"/>
+        </w:rPr>
+        <w:t xml:space="preserve"> 12:01:03 PST 2018</w:t>
+      </w:r>
+    </w:p>
+    <w:p>
+      <w:pPr>
+        <w:pStyle w:val="PlainText"/>
+        <w:rPr>
+          <w:rFonts w:ascii="Courier New" w:hAnsi="Courier New" w:cs="Courier New"/>
+        </w:rPr>
+      </w:pPr>
+      <w:r>
+        <w:rPr>
+          <w:rFonts w:ascii="Courier New" w:hAnsi="Courier New" w:cs="Courier New"/>
+        </w:rPr>
+        <w:t>Person Name</w:t>
+      </w:r>
+      <w:r>
+        <w:rPr>
+          <w:rFonts w:ascii="Courier New" w:hAnsi="Courier New" w:cs="Courier New"/>
+        </w:rPr>
+        <w:tab/>
+      </w:r>
+      <w:r>
+        <w:rPr>
+          <w:rFonts w:ascii="Courier New" w:hAnsi="Courier New" w:cs="Courier New"/>
+        </w:rPr>
+        <w:tab/>
+      </w:r>
+      <w:r>
+        <w:rPr>
+          <w:rFonts w:ascii="Courier New" w:hAnsi="Courier New" w:cs="Courier New"/>
+        </w:rPr>
+        <w:tab/>
+      </w:r>
+      <w:r>
+        <w:rPr>
+          <w:rFonts w:ascii="Courier New" w:hAnsi="Courier New" w:cs="Courier New"/>
+        </w:rPr>
+        <w:tab/>
+        <w:t>- BM D</w:t>
+      </w:r>
+    </w:p>
+    <w:p>
+      <w:pPr>
+        <w:pStyle w:val="PlainText"/>
+        <w:rPr>
+          <w:rFonts w:ascii="Courier New" w:hAnsi="Courier New" w:cs="Courier New"/>
+        </w:rPr>
+      </w:pPr>
+      <w:r>
+        <w:rPr>
+          <w:rFonts w:ascii="Courier New" w:hAnsi="Courier New" w:cs="Courier New"/>
+        </w:rPr>
+        <w:t>Bill number</w:t>
+      </w:r>
+      <w:r>
+        <w:rPr>
+          <w:rFonts w:ascii="Courier New" w:hAnsi="Courier New" w:cs="Courier New"/>
+        </w:rPr>
+        <w:tab/>
+      </w:r>
+      <w:r>
+        <w:rPr>
+          <w:rFonts w:ascii="Courier New" w:hAnsi="Courier New" w:cs="Courier New"/>
+        </w:rPr>
+        <w:tab/>
+      </w:r>
+      <w:r>
+        <w:rPr>
+          <w:rFonts w:ascii="Courier New" w:hAnsi="Courier New" w:cs="Courier New"/>
+        </w:rPr>
+        <w:tab/>
+      </w:r>
+      <w:r>
+        <w:rPr>
+          <w:rFonts w:ascii="Courier New" w:hAnsi="Courier New" w:cs="Courier New"/>
+        </w:rPr>
+        <w:tab/>
+        <w:t>- 1002</w:t>
+      </w:r>
+    </w:p>
+    <w:p>
+      <w:pPr>
+        <w:pStyle w:val="PlainText"/>
+        <w:rPr>
+          <w:rFonts w:ascii="Courier New" w:hAnsi="Courier New" w:cs="Courier New"/>
+        </w:rPr>
+      </w:pPr>
+      <w:r>
+        <w:rPr>
+          <w:rFonts w:ascii="Courier New" w:hAnsi="Courier New" w:cs="Courier New"/>
+        </w:rPr>
+        <w:t>---------------------------------------------------------------</w:t>
+      </w:r>
+    </w:p>
+    <w:p>
+      <w:pPr>
+        <w:pStyle w:val="PlainText"/>
+        <w:rPr>
+          <w:rFonts w:ascii="Courier New" w:hAnsi="Courier New" w:cs="Courier New"/>
+        </w:rPr>
+      </w:pPr>
+      <w:r>
+        <w:rPr>
+          <w:rFonts w:ascii="Courier New" w:hAnsi="Courier New" w:cs="Courier New"/>
+        </w:rPr>
+        <w:t>Item Name</w:t>
+      </w:r>
+      <w:r>
+        <w:rPr>
+          <w:rFonts w:ascii="Courier New" w:hAnsi="Courier New" w:cs="Courier New"/>
+        </w:rPr>
+        <w:tab/>
+      </w:r>
+      <w:r>
+        <w:rPr>
+          <w:rFonts w:ascii="Courier New" w:hAnsi="Courier New" w:cs="Courier New"/>
+        </w:rPr>
+        <w:tab/>
+      </w:r>
+      <w:r>
+        <w:rPr>
+          <w:rFonts w:ascii="Courier New" w:hAnsi="Courier New" w:cs="Courier New"/>
+        </w:rPr>
+        <w:tab/>
+      </w:r>
+      <w:r>
+        <w:rPr>
+          <w:rFonts w:ascii="Courier New" w:hAnsi="Courier New" w:cs="Courier New"/>
+        </w:rPr>
+        <w:tab/>
+        <w:t>- CARROT</w:t>
+      </w:r>
+    </w:p>
+    <w:p>
+      <w:pPr>
+        <w:pStyle w:val="PlainText"/>
+        <w:rPr>
+          <w:rFonts w:ascii="Courier New" w:hAnsi="Courier New" w:cs="Courier New"/>
+        </w:rPr>
+      </w:pPr>
+      <w:r>
+        <w:rPr>
+          <w:rFonts w:ascii="Courier New" w:hAnsi="Courier New" w:cs="Courier New"/>
+        </w:rPr>
+        <w:t>Number of Pockets</w:t>
+      </w:r>
+      <w:r>
+        <w:rPr>
+          <w:rFonts w:ascii="Courier New" w:hAnsi="Courier New" w:cs="Courier New"/>
+        </w:rPr>
+        <w:tab/>
+      </w:r>
+      <w:r>
+        <w:rPr>
+          <w:rFonts w:ascii="Courier New" w:hAnsi="Courier New" w:cs="Courier New"/>
+        </w:rPr>
+        <w:tab/>
+      </w:r>
+      <w:r>
+        <w:rPr>
+          <w:rFonts w:ascii="Courier New" w:hAnsi="Courier New" w:cs="Courier New"/>
+        </w:rPr>
+        <w:tab/>
+        <w:t>- 2</w:t>
+      </w:r>
+    </w:p>
+    <w:p>
+      <w:pPr>
+        <w:pStyle w:val="PlainText"/>
+        <w:rPr>
+          <w:rFonts w:ascii="Courier New" w:hAnsi="Courier New" w:cs="Courier New"/>
+        </w:rPr>
+      </w:pPr>
+      <w:r>
+        <w:rPr>
+          <w:rFonts w:ascii="Courier New" w:hAnsi="Courier New" w:cs="Courier New"/>
+        </w:rPr>
+        <w:t>Number of KGs</w:t>
+      </w:r>
+      <w:r>
+        <w:rPr>
+          <w:rFonts w:ascii="Courier New" w:hAnsi="Courier New" w:cs="Courier New"/>
+        </w:rPr>
+        <w:tab/>
+      </w:r>
+      <w:r>
+        <w:rPr>
+          <w:rFonts w:ascii="Courier New" w:hAnsi="Courier New" w:cs="Courier New"/>
+        </w:rPr>
+        <w:tab/>
+      </w:r>
+      <w:r>
+        <w:rPr>
+          <w:rFonts w:ascii="Courier New" w:hAnsi="Courier New" w:cs="Courier New"/>
+        </w:rPr>
+        <w:tab/>
+        <w:t>- 192</w:t>
+      </w:r>
+    </w:p>
+    <w:p>
+      <w:pPr>
+        <w:pStyle w:val="PlainText"/>
+        <w:rPr>
+          <w:rFonts w:ascii="Courier New" w:hAnsi="Courier New" w:cs="Courier New"/>
+        </w:rPr>
+      </w:pPr>
+      <w:r>
+        <w:rPr>
+          <w:rFonts w:ascii="Courier New" w:hAnsi="Courier New" w:cs="Courier New"/>
+        </w:rPr>
+        <w:t>Rate</w:t>
+      </w:r>
+      <w:r>
+        <w:rPr>
+          <w:rFonts w:ascii="Courier New" w:hAnsi="Courier New" w:cs="Courier New"/>
+        </w:rPr>
+        <w:tab/>
+      </w:r>
+      <w:r>
+        <w:rPr>
+          <w:rFonts w:ascii="Courier New" w:hAnsi="Courier New" w:cs="Courier New"/>
+        </w:rPr>
+        <w:tab/>
+      </w:r>
+      <w:r>
+        <w:rPr>
+          <w:rFonts w:ascii="Courier New" w:hAnsi="Courier New" w:cs="Courier New"/>
+        </w:rPr>
+        <w:tab/>
+      </w:r>
+      <w:r>
+        <w:rPr>
+          <w:rFonts w:ascii="Courier New" w:hAnsi="Courier New" w:cs="Courier New"/>
+        </w:rPr>
+        <w:tab/>
+      </w:r>
+      <w:r>
+        <w:rPr>
+          <w:rFonts w:ascii="Courier New" w:hAnsi="Courier New" w:cs="Courier New"/>
+        </w:rPr>
+        <w:tab/>
+        <w:t>- 18</w:t>
+      </w:r>
+    </w:p>
+    <w:p>
+      <w:pPr>
+        <w:pStyle w:val="PlainText"/>
+        <w:rPr>
+          <w:rFonts w:ascii="Courier New" w:hAnsi="Courier New" w:cs="Courier New"/>
+        </w:rPr>
+      </w:pPr>
+      <w:r>
+        <w:rPr>
+          <w:rFonts w:ascii="Courier New" w:hAnsi="Courier New" w:cs="Courier New"/>
+        </w:rPr>
+        <w:t>Transport &amp; Miscellaneous</w:t>
+      </w:r>
+      <w:r>
+        <w:rPr>
+          <w:rFonts w:ascii="Courier New" w:hAnsi="Courier New" w:cs="Courier New"/>
+        </w:rPr>
+        <w:tab/>
+        <w:t>- 20</w:t>
+      </w:r>
+    </w:p>
+    <w:p>
+      <w:pPr>
+        <w:pStyle w:val="PlainText"/>
+        <w:rPr>
+          <w:rFonts w:ascii="Courier New" w:hAnsi="Courier New" w:cs="Courier New"/>
+        </w:rPr>
+      </w:pPr>
+      <w:r>
+        <w:rPr>
+          <w:rFonts w:ascii="Courier New" w:hAnsi="Courier New" w:cs="Courier New"/>
+        </w:rPr>
+        <w:t>Total Price</w:t>
+      </w:r>
+      <w:r>
+        <w:rPr>
+          <w:rFonts w:ascii="Courier New" w:hAnsi="Courier New" w:cs="Courier New"/>
+        </w:rPr>
+        <w:tab/>
+      </w:r>
+      <w:r>
+        <w:rPr>
+          <w:rFonts w:ascii="Courier New" w:hAnsi="Courier New" w:cs="Courier New"/>
+        </w:rPr>
+        <w:tab/>
+      </w:r>
+      <w:r>
+        <w:rPr>
+          <w:rFonts w:ascii="Courier New" w:hAnsi="Courier New" w:cs="Courier New"/>
+        </w:rPr>
+        <w:tab/>
+      </w:r>
+      <w:r>
+        <w:rPr>
+          <w:rFonts w:ascii="Courier New" w:hAnsi="Courier New" w:cs="Courier New"/>
+        </w:rPr>
+        <w:tab/>
+        <w:t>- 3476.0</w:t>
+      </w:r>
+    </w:p>
+    <w:p>
+      <w:pPr>
+        <w:pStyle w:val="PlainText"/>
+        <w:rPr>
+          <w:rFonts w:ascii="Courier New" w:hAnsi="Courier New" w:cs="Courier New"/>
+          <w:b/>
+        </w:rPr>
+      </w:pPr>
+      <w:r>
+        <w:rPr>
+          <w:rFonts w:ascii="Courier New" w:hAnsi="Courier New" w:cs="Courier New"/>
+          <w:b/>
+        </w:rPr>
+        <w:t>Amount balance</w:t>
+      </w:r>
+      <w:r>
+        <w:rPr>
+          <w:rFonts w:ascii="Courier New" w:hAnsi="Courier New" w:cs="Courier New"/>
+          <w:b/>
+        </w:rPr>
+        <w:tab/>
+      </w:r>
+      <w:r>
+        <w:rPr>
+          <w:rFonts w:ascii="Courier New" w:hAnsi="Courier New" w:cs="Courier New"/>
+          <w:b/>
+        </w:rPr>
+        <w:tab/>
+      </w:r>
+      <w:r>
+        <w:rPr>
+          <w:rFonts w:ascii="Courier New" w:hAnsi="Courier New" w:cs="Courier New"/>
+          <w:b/>
+        </w:rPr>
+        <w:tab/>
+        <w:t>- 88648.0</w:t>
+      </w:r>
+    </w:p>
+    <w:p>
+      <w:pPr>
+        <w:pStyle w:val="PlainText"/>
+        <w:rPr>
+          <w:rFonts w:ascii="Courier New" w:hAnsi="Courier New" w:cs="Courier New"/>
+        </w:rPr>
+      </w:pPr>
+    </w:p>
+    <w:p>
+      <w:pPr>
+        <w:pStyle w:val="PlainText"/>
+        <w:rPr>
+          <w:rFonts w:ascii="Courier New" w:hAnsi="Courier New" w:cs="Courier New"/>
+          <w:b/>
+        </w:rPr>
+      </w:pPr>
     </w:p>
     <w:p>
       <w:pPr>

--- a/customer _details/KIRAN/SEP/DAVANGERE/BM(D)/PURCHASE DETAILS.docx
+++ b/customer _details/KIRAN/SEP/DAVANGERE/BM(D)/PURCHASE DETAILS.docx
@@ -13917,13 +13917,7 @@
         <w:rPr>
           <w:rFonts w:ascii="Courier New" w:hAnsi="Courier New" w:cs="Courier New"/>
         </w:rPr>
-        <w:t>FRI Jan 12</w:t>
-      </w:r>
-      <w:r>
-        <w:rPr>
-          <w:rFonts w:ascii="Courier New" w:hAnsi="Courier New" w:cs="Courier New"/>
-        </w:rPr>
-        <w:t xml:space="preserve"> 12:01:03 PST 2018</w:t>
+        <w:t>FRI Jan 12 12:01:03 PST 2018</w:t>
       </w:r>
     </w:p>
     <w:p>
@@ -14265,6 +14259,401 @@
         <w:tab/>
         <w:t>- 88648.0</w:t>
       </w:r>
+    </w:p>
+    <w:p>
+      <w:pPr>
+        <w:pStyle w:val="PlainText"/>
+        <w:rPr>
+          <w:rFonts w:ascii="Courier New" w:hAnsi="Courier New" w:cs="Courier New"/>
+          <w:b/>
+        </w:rPr>
+      </w:pPr>
+    </w:p>
+    <w:p>
+      <w:pPr>
+        <w:pStyle w:val="PlainText"/>
+        <w:rPr>
+          <w:rFonts w:ascii="Courier New" w:hAnsi="Courier New" w:cs="Courier New"/>
+          <w:b/>
+        </w:rPr>
+      </w:pPr>
+    </w:p>
+    <w:p>
+      <w:pPr>
+        <w:pStyle w:val="PlainText"/>
+        <w:rPr>
+          <w:rFonts w:ascii="Courier New" w:hAnsi="Courier New" w:cs="Courier New"/>
+        </w:rPr>
+      </w:pPr>
+      <w:r>
+        <w:rPr>
+          <w:rFonts w:ascii="Courier New" w:hAnsi="Courier New" w:cs="Courier New"/>
+        </w:rPr>
+        <w:t>SAT Jan 27</w:t>
+      </w:r>
+      <w:r>
+        <w:rPr>
+          <w:rFonts w:ascii="Courier New" w:hAnsi="Courier New" w:cs="Courier New"/>
+        </w:rPr>
+        <w:t xml:space="preserve"> 12:21:35 PST 2018</w:t>
+      </w:r>
+    </w:p>
+    <w:p>
+      <w:pPr>
+        <w:pStyle w:val="PlainText"/>
+        <w:rPr>
+          <w:rFonts w:ascii="Courier New" w:hAnsi="Courier New" w:cs="Courier New"/>
+        </w:rPr>
+      </w:pPr>
+      <w:r>
+        <w:rPr>
+          <w:rFonts w:ascii="Courier New" w:hAnsi="Courier New" w:cs="Courier New"/>
+        </w:rPr>
+        <w:t>Person Name</w:t>
+      </w:r>
+      <w:r>
+        <w:rPr>
+          <w:rFonts w:ascii="Courier New" w:hAnsi="Courier New" w:cs="Courier New"/>
+        </w:rPr>
+        <w:tab/>
+      </w:r>
+      <w:r>
+        <w:rPr>
+          <w:rFonts w:ascii="Courier New" w:hAnsi="Courier New" w:cs="Courier New"/>
+        </w:rPr>
+        <w:tab/>
+      </w:r>
+      <w:r>
+        <w:rPr>
+          <w:rFonts w:ascii="Courier New" w:hAnsi="Courier New" w:cs="Courier New"/>
+        </w:rPr>
+        <w:tab/>
+      </w:r>
+      <w:r>
+        <w:rPr>
+          <w:rFonts w:ascii="Courier New" w:hAnsi="Courier New" w:cs="Courier New"/>
+        </w:rPr>
+        <w:tab/>
+        <w:t>- BM D</w:t>
+      </w:r>
+    </w:p>
+    <w:p>
+      <w:pPr>
+        <w:pStyle w:val="PlainText"/>
+        <w:rPr>
+          <w:rFonts w:ascii="Courier New" w:hAnsi="Courier New" w:cs="Courier New"/>
+        </w:rPr>
+      </w:pPr>
+      <w:r>
+        <w:rPr>
+          <w:rFonts w:ascii="Courier New" w:hAnsi="Courier New" w:cs="Courier New"/>
+        </w:rPr>
+        <w:t>Bill number</w:t>
+      </w:r>
+      <w:r>
+        <w:rPr>
+          <w:rFonts w:ascii="Courier New" w:hAnsi="Courier New" w:cs="Courier New"/>
+        </w:rPr>
+        <w:tab/>
+      </w:r>
+      <w:r>
+        <w:rPr>
+          <w:rFonts w:ascii="Courier New" w:hAnsi="Courier New" w:cs="Courier New"/>
+        </w:rPr>
+        <w:tab/>
+      </w:r>
+      <w:r>
+        <w:rPr>
+          <w:rFonts w:ascii="Courier New" w:hAnsi="Courier New" w:cs="Courier New"/>
+        </w:rPr>
+        <w:tab/>
+      </w:r>
+      <w:r>
+        <w:rPr>
+          <w:rFonts w:ascii="Courier New" w:hAnsi="Courier New" w:cs="Courier New"/>
+        </w:rPr>
+        <w:tab/>
+        <w:t>- 1124</w:t>
+      </w:r>
+    </w:p>
+    <w:p>
+      <w:pPr>
+        <w:pStyle w:val="PlainText"/>
+        <w:rPr>
+          <w:rFonts w:ascii="Courier New" w:hAnsi="Courier New" w:cs="Courier New"/>
+        </w:rPr>
+      </w:pPr>
+      <w:r>
+        <w:rPr>
+          <w:rFonts w:ascii="Courier New" w:hAnsi="Courier New" w:cs="Courier New"/>
+        </w:rPr>
+        <w:t>---------------------------------------------------------------</w:t>
+      </w:r>
+    </w:p>
+    <w:p>
+      <w:pPr>
+        <w:pStyle w:val="PlainText"/>
+        <w:rPr>
+          <w:rFonts w:ascii="Courier New" w:hAnsi="Courier New" w:cs="Courier New"/>
+        </w:rPr>
+      </w:pPr>
+      <w:r>
+        <w:rPr>
+          <w:rFonts w:ascii="Courier New" w:hAnsi="Courier New" w:cs="Courier New"/>
+        </w:rPr>
+        <w:t>Item Name</w:t>
+      </w:r>
+      <w:r>
+        <w:rPr>
+          <w:rFonts w:ascii="Courier New" w:hAnsi="Courier New" w:cs="Courier New"/>
+        </w:rPr>
+        <w:tab/>
+      </w:r>
+      <w:r>
+        <w:rPr>
+          <w:rFonts w:ascii="Courier New" w:hAnsi="Courier New" w:cs="Courier New"/>
+        </w:rPr>
+        <w:tab/>
+      </w:r>
+      <w:r>
+        <w:rPr>
+          <w:rFonts w:ascii="Courier New" w:hAnsi="Courier New" w:cs="Courier New"/>
+        </w:rPr>
+        <w:tab/>
+      </w:r>
+      <w:r>
+        <w:rPr>
+          <w:rFonts w:ascii="Courier New" w:hAnsi="Courier New" w:cs="Courier New"/>
+        </w:rPr>
+        <w:tab/>
+        <w:t>- CARROT</w:t>
+      </w:r>
+    </w:p>
+    <w:p>
+      <w:pPr>
+        <w:pStyle w:val="PlainText"/>
+        <w:rPr>
+          <w:rFonts w:ascii="Courier New" w:hAnsi="Courier New" w:cs="Courier New"/>
+        </w:rPr>
+      </w:pPr>
+      <w:r>
+        <w:rPr>
+          <w:rFonts w:ascii="Courier New" w:hAnsi="Courier New" w:cs="Courier New"/>
+        </w:rPr>
+        <w:t>Number of Pockets</w:t>
+      </w:r>
+      <w:r>
+        <w:rPr>
+          <w:rFonts w:ascii="Courier New" w:hAnsi="Courier New" w:cs="Courier New"/>
+        </w:rPr>
+        <w:tab/>
+      </w:r>
+      <w:r>
+        <w:rPr>
+          <w:rFonts w:ascii="Courier New" w:hAnsi="Courier New" w:cs="Courier New"/>
+        </w:rPr>
+        <w:tab/>
+      </w:r>
+      <w:r>
+        <w:rPr>
+          <w:rFonts w:ascii="Courier New" w:hAnsi="Courier New" w:cs="Courier New"/>
+        </w:rPr>
+        <w:tab/>
+        <w:t>- 1</w:t>
+      </w:r>
+    </w:p>
+    <w:p>
+      <w:pPr>
+        <w:pStyle w:val="PlainText"/>
+        <w:rPr>
+          <w:rFonts w:ascii="Courier New" w:hAnsi="Courier New" w:cs="Courier New"/>
+        </w:rPr>
+      </w:pPr>
+      <w:r>
+        <w:rPr>
+          <w:rFonts w:ascii="Courier New" w:hAnsi="Courier New" w:cs="Courier New"/>
+        </w:rPr>
+        <w:t>Number of KGs</w:t>
+      </w:r>
+      <w:r>
+        <w:rPr>
+          <w:rFonts w:ascii="Courier New" w:hAnsi="Courier New" w:cs="Courier New"/>
+        </w:rPr>
+        <w:tab/>
+      </w:r>
+      <w:r>
+        <w:rPr>
+          <w:rFonts w:ascii="Courier New" w:hAnsi="Courier New" w:cs="Courier New"/>
+        </w:rPr>
+        <w:tab/>
+      </w:r>
+      <w:r>
+        <w:rPr>
+          <w:rFonts w:ascii="Courier New" w:hAnsi="Courier New" w:cs="Courier New"/>
+        </w:rPr>
+        <w:tab/>
+        <w:t>- 97</w:t>
+      </w:r>
+    </w:p>
+    <w:p>
+      <w:pPr>
+        <w:pStyle w:val="PlainText"/>
+        <w:rPr>
+          <w:rFonts w:ascii="Courier New" w:hAnsi="Courier New" w:cs="Courier New"/>
+        </w:rPr>
+      </w:pPr>
+      <w:r>
+        <w:rPr>
+          <w:rFonts w:ascii="Courier New" w:hAnsi="Courier New" w:cs="Courier New"/>
+        </w:rPr>
+        <w:t>Rate</w:t>
+      </w:r>
+      <w:r>
+        <w:rPr>
+          <w:rFonts w:ascii="Courier New" w:hAnsi="Courier New" w:cs="Courier New"/>
+        </w:rPr>
+        <w:tab/>
+      </w:r>
+      <w:r>
+        <w:rPr>
+          <w:rFonts w:ascii="Courier New" w:hAnsi="Courier New" w:cs="Courier New"/>
+        </w:rPr>
+        <w:tab/>
+      </w:r>
+      <w:r>
+        <w:rPr>
+          <w:rFonts w:ascii="Courier New" w:hAnsi="Courier New" w:cs="Courier New"/>
+        </w:rPr>
+        <w:tab/>
+      </w:r>
+      <w:r>
+        <w:rPr>
+          <w:rFonts w:ascii="Courier New" w:hAnsi="Courier New" w:cs="Courier New"/>
+        </w:rPr>
+        <w:tab/>
+      </w:r>
+      <w:r>
+        <w:rPr>
+          <w:rFonts w:ascii="Courier New" w:hAnsi="Courier New" w:cs="Courier New"/>
+        </w:rPr>
+        <w:tab/>
+        <w:t>- 10</w:t>
+      </w:r>
+    </w:p>
+    <w:p>
+      <w:pPr>
+        <w:pStyle w:val="PlainText"/>
+        <w:rPr>
+          <w:rFonts w:ascii="Courier New" w:hAnsi="Courier New" w:cs="Courier New"/>
+        </w:rPr>
+      </w:pPr>
+      <w:r>
+        <w:rPr>
+          <w:rFonts w:ascii="Courier New" w:hAnsi="Courier New" w:cs="Courier New"/>
+        </w:rPr>
+        <w:t>Transport &amp; Miscellaneous</w:t>
+      </w:r>
+      <w:r>
+        <w:rPr>
+          <w:rFonts w:ascii="Courier New" w:hAnsi="Courier New" w:cs="Courier New"/>
+        </w:rPr>
+        <w:tab/>
+        <w:t>- 10</w:t>
+      </w:r>
+    </w:p>
+    <w:p>
+      <w:pPr>
+        <w:pStyle w:val="PlainText"/>
+        <w:rPr>
+          <w:rFonts w:ascii="Courier New" w:hAnsi="Courier New" w:cs="Courier New"/>
+        </w:rPr>
+      </w:pPr>
+      <w:r>
+        <w:rPr>
+          <w:rFonts w:ascii="Courier New" w:hAnsi="Courier New" w:cs="Courier New"/>
+        </w:rPr>
+        <w:t>Total Price</w:t>
+      </w:r>
+      <w:r>
+        <w:rPr>
+          <w:rFonts w:ascii="Courier New" w:hAnsi="Courier New" w:cs="Courier New"/>
+        </w:rPr>
+        <w:tab/>
+      </w:r>
+      <w:r>
+        <w:rPr>
+          <w:rFonts w:ascii="Courier New" w:hAnsi="Courier New" w:cs="Courier New"/>
+        </w:rPr>
+        <w:tab/>
+      </w:r>
+      <w:r>
+        <w:rPr>
+          <w:rFonts w:ascii="Courier New" w:hAnsi="Courier New" w:cs="Courier New"/>
+        </w:rPr>
+        <w:tab/>
+      </w:r>
+      <w:r>
+        <w:rPr>
+          <w:rFonts w:ascii="Courier New" w:hAnsi="Courier New" w:cs="Courier New"/>
+        </w:rPr>
+        <w:tab/>
+        <w:t>- 980.0</w:t>
+      </w:r>
+    </w:p>
+    <w:p>
+      <w:pPr>
+        <w:pStyle w:val="PlainText"/>
+        <w:rPr>
+          <w:rFonts w:ascii="Courier New" w:hAnsi="Courier New" w:cs="Courier New"/>
+          <w:b/>
+        </w:rPr>
+      </w:pPr>
+      <w:r>
+        <w:rPr>
+          <w:rFonts w:ascii="Courier New" w:hAnsi="Courier New" w:cs="Courier New"/>
+          <w:b/>
+        </w:rPr>
+        <w:t>Amount balance</w:t>
+      </w:r>
+      <w:r>
+        <w:rPr>
+          <w:rFonts w:ascii="Courier New" w:hAnsi="Courier New" w:cs="Courier New"/>
+          <w:b/>
+        </w:rPr>
+        <w:tab/>
+      </w:r>
+      <w:r>
+        <w:rPr>
+          <w:rFonts w:ascii="Courier New" w:hAnsi="Courier New" w:cs="Courier New"/>
+          <w:b/>
+        </w:rPr>
+        <w:tab/>
+      </w:r>
+      <w:r>
+        <w:rPr>
+          <w:rFonts w:ascii="Courier New" w:hAnsi="Courier New" w:cs="Courier New"/>
+          <w:b/>
+        </w:rPr>
+        <w:tab/>
+        <w:t>- 89628.0</w:t>
+      </w:r>
+    </w:p>
+    <w:p>
+      <w:pPr>
+        <w:pStyle w:val="PlainText"/>
+        <w:rPr>
+          <w:rFonts w:ascii="Courier New" w:hAnsi="Courier New" w:cs="Courier New"/>
+        </w:rPr>
+      </w:pPr>
+    </w:p>
+    <w:p>
+      <w:pPr>
+        <w:pStyle w:val="PlainText"/>
+        <w:rPr>
+          <w:rFonts w:ascii="Courier New" w:hAnsi="Courier New" w:cs="Courier New"/>
+          <w:b/>
+        </w:rPr>
+      </w:pPr>
     </w:p>
     <w:p>
       <w:pPr>

--- a/customer _details/KIRAN/SEP/DAVANGERE/BM(D)/PURCHASE DETAILS.docx
+++ b/customer _details/KIRAN/SEP/DAVANGERE/BM(D)/PURCHASE DETAILS.docx
@@ -14289,13 +14289,7 @@
         <w:rPr>
           <w:rFonts w:ascii="Courier New" w:hAnsi="Courier New" w:cs="Courier New"/>
         </w:rPr>
-        <w:t>SAT Jan 27</w:t>
-      </w:r>
-      <w:r>
-        <w:rPr>
-          <w:rFonts w:ascii="Courier New" w:hAnsi="Courier New" w:cs="Courier New"/>
-        </w:rPr>
-        <w:t xml:space="preserve"> 12:21:35 PST 2018</w:t>
+        <w:t>SAT Jan 27 12:21:35 PST 2018</w:t>
       </w:r>
     </w:p>
     <w:p>
@@ -14637,6 +14631,386 @@
         <w:tab/>
         <w:t>- 89628.0</w:t>
       </w:r>
+    </w:p>
+    <w:p>
+      <w:pPr>
+        <w:pStyle w:val="PlainText"/>
+        <w:rPr>
+          <w:rFonts w:ascii="Courier New" w:hAnsi="Courier New" w:cs="Courier New"/>
+          <w:b/>
+        </w:rPr>
+      </w:pPr>
+    </w:p>
+    <w:p>
+      <w:pPr>
+        <w:pStyle w:val="PlainText"/>
+        <w:rPr>
+          <w:rFonts w:ascii="Courier New" w:hAnsi="Courier New" w:cs="Courier New"/>
+        </w:rPr>
+      </w:pPr>
+      <w:r>
+        <w:rPr>
+          <w:rFonts w:ascii="Courier New" w:hAnsi="Courier New" w:cs="Courier New"/>
+        </w:rPr>
+        <w:t>Fri Mar 02 23:57:35 PST 2018</w:t>
+      </w:r>
+    </w:p>
+    <w:p>
+      <w:pPr>
+        <w:pStyle w:val="PlainText"/>
+        <w:rPr>
+          <w:rFonts w:ascii="Courier New" w:hAnsi="Courier New" w:cs="Courier New"/>
+        </w:rPr>
+      </w:pPr>
+      <w:r>
+        <w:rPr>
+          <w:rFonts w:ascii="Courier New" w:hAnsi="Courier New" w:cs="Courier New"/>
+        </w:rPr>
+        <w:t>Person Name</w:t>
+      </w:r>
+      <w:r>
+        <w:rPr>
+          <w:rFonts w:ascii="Courier New" w:hAnsi="Courier New" w:cs="Courier New"/>
+        </w:rPr>
+        <w:tab/>
+      </w:r>
+      <w:r>
+        <w:rPr>
+          <w:rFonts w:ascii="Courier New" w:hAnsi="Courier New" w:cs="Courier New"/>
+        </w:rPr>
+        <w:tab/>
+      </w:r>
+      <w:r>
+        <w:rPr>
+          <w:rFonts w:ascii="Courier New" w:hAnsi="Courier New" w:cs="Courier New"/>
+        </w:rPr>
+        <w:tab/>
+      </w:r>
+      <w:r>
+        <w:rPr>
+          <w:rFonts w:ascii="Courier New" w:hAnsi="Courier New" w:cs="Courier New"/>
+        </w:rPr>
+        <w:tab/>
+        <w:t>- BM D</w:t>
+      </w:r>
+    </w:p>
+    <w:p>
+      <w:pPr>
+        <w:pStyle w:val="PlainText"/>
+        <w:rPr>
+          <w:rFonts w:ascii="Courier New" w:hAnsi="Courier New" w:cs="Courier New"/>
+        </w:rPr>
+      </w:pPr>
+      <w:r>
+        <w:rPr>
+          <w:rFonts w:ascii="Courier New" w:hAnsi="Courier New" w:cs="Courier New"/>
+        </w:rPr>
+        <w:t>Bill number</w:t>
+      </w:r>
+      <w:r>
+        <w:rPr>
+          <w:rFonts w:ascii="Courier New" w:hAnsi="Courier New" w:cs="Courier New"/>
+        </w:rPr>
+        <w:tab/>
+      </w:r>
+      <w:r>
+        <w:rPr>
+          <w:rFonts w:ascii="Courier New" w:hAnsi="Courier New" w:cs="Courier New"/>
+        </w:rPr>
+        <w:tab/>
+      </w:r>
+      <w:r>
+        <w:rPr>
+          <w:rFonts w:ascii="Courier New" w:hAnsi="Courier New" w:cs="Courier New"/>
+        </w:rPr>
+        <w:tab/>
+      </w:r>
+      <w:r>
+        <w:rPr>
+          <w:rFonts w:ascii="Courier New" w:hAnsi="Courier New" w:cs="Courier New"/>
+        </w:rPr>
+        <w:tab/>
+        <w:t>- 1376</w:t>
+      </w:r>
+    </w:p>
+    <w:p>
+      <w:pPr>
+        <w:pStyle w:val="PlainText"/>
+        <w:rPr>
+          <w:rFonts w:ascii="Courier New" w:hAnsi="Courier New" w:cs="Courier New"/>
+        </w:rPr>
+      </w:pPr>
+      <w:r>
+        <w:rPr>
+          <w:rFonts w:ascii="Courier New" w:hAnsi="Courier New" w:cs="Courier New"/>
+        </w:rPr>
+        <w:t>---------------------------------------------------------------</w:t>
+      </w:r>
+    </w:p>
+    <w:p>
+      <w:pPr>
+        <w:pStyle w:val="PlainText"/>
+        <w:rPr>
+          <w:rFonts w:ascii="Courier New" w:hAnsi="Courier New" w:cs="Courier New"/>
+        </w:rPr>
+      </w:pPr>
+      <w:r>
+        <w:rPr>
+          <w:rFonts w:ascii="Courier New" w:hAnsi="Courier New" w:cs="Courier New"/>
+        </w:rPr>
+        <w:t>Item Name</w:t>
+      </w:r>
+      <w:r>
+        <w:rPr>
+          <w:rFonts w:ascii="Courier New" w:hAnsi="Courier New" w:cs="Courier New"/>
+        </w:rPr>
+        <w:tab/>
+      </w:r>
+      <w:r>
+        <w:rPr>
+          <w:rFonts w:ascii="Courier New" w:hAnsi="Courier New" w:cs="Courier New"/>
+        </w:rPr>
+        <w:tab/>
+      </w:r>
+      <w:r>
+        <w:rPr>
+          <w:rFonts w:ascii="Courier New" w:hAnsi="Courier New" w:cs="Courier New"/>
+        </w:rPr>
+        <w:tab/>
+      </w:r>
+      <w:r>
+        <w:rPr>
+          <w:rFonts w:ascii="Courier New" w:hAnsi="Courier New" w:cs="Courier New"/>
+        </w:rPr>
+        <w:tab/>
+        <w:t>- CARROT</w:t>
+      </w:r>
+    </w:p>
+    <w:p>
+      <w:pPr>
+        <w:pStyle w:val="PlainText"/>
+        <w:rPr>
+          <w:rFonts w:ascii="Courier New" w:hAnsi="Courier New" w:cs="Courier New"/>
+        </w:rPr>
+      </w:pPr>
+      <w:r>
+        <w:rPr>
+          <w:rFonts w:ascii="Courier New" w:hAnsi="Courier New" w:cs="Courier New"/>
+        </w:rPr>
+        <w:t>Number of Pockets</w:t>
+      </w:r>
+      <w:r>
+        <w:rPr>
+          <w:rFonts w:ascii="Courier New" w:hAnsi="Courier New" w:cs="Courier New"/>
+        </w:rPr>
+        <w:tab/>
+      </w:r>
+      <w:r>
+        <w:rPr>
+          <w:rFonts w:ascii="Courier New" w:hAnsi="Courier New" w:cs="Courier New"/>
+        </w:rPr>
+        <w:tab/>
+      </w:r>
+      <w:r>
+        <w:rPr>
+          <w:rFonts w:ascii="Courier New" w:hAnsi="Courier New" w:cs="Courier New"/>
+        </w:rPr>
+        <w:tab/>
+        <w:t>- 5</w:t>
+      </w:r>
+    </w:p>
+    <w:p>
+      <w:pPr>
+        <w:pStyle w:val="PlainText"/>
+        <w:rPr>
+          <w:rFonts w:ascii="Courier New" w:hAnsi="Courier New" w:cs="Courier New"/>
+        </w:rPr>
+      </w:pPr>
+      <w:r>
+        <w:rPr>
+          <w:rFonts w:ascii="Courier New" w:hAnsi="Courier New" w:cs="Courier New"/>
+        </w:rPr>
+        <w:t>Number of KGs</w:t>
+      </w:r>
+      <w:r>
+        <w:rPr>
+          <w:rFonts w:ascii="Courier New" w:hAnsi="Courier New" w:cs="Courier New"/>
+        </w:rPr>
+        <w:tab/>
+      </w:r>
+      <w:r>
+        <w:rPr>
+          <w:rFonts w:ascii="Courier New" w:hAnsi="Courier New" w:cs="Courier New"/>
+        </w:rPr>
+        <w:tab/>
+      </w:r>
+      <w:r>
+        <w:rPr>
+          <w:rFonts w:ascii="Courier New" w:hAnsi="Courier New" w:cs="Courier New"/>
+        </w:rPr>
+        <w:tab/>
+        <w:t>- 473</w:t>
+      </w:r>
+    </w:p>
+    <w:p>
+      <w:pPr>
+        <w:pStyle w:val="PlainText"/>
+        <w:rPr>
+          <w:rFonts w:ascii="Courier New" w:hAnsi="Courier New" w:cs="Courier New"/>
+        </w:rPr>
+      </w:pPr>
+      <w:r>
+        <w:rPr>
+          <w:rFonts w:ascii="Courier New" w:hAnsi="Courier New" w:cs="Courier New"/>
+        </w:rPr>
+        <w:t>Rate</w:t>
+      </w:r>
+      <w:r>
+        <w:rPr>
+          <w:rFonts w:ascii="Courier New" w:hAnsi="Courier New" w:cs="Courier New"/>
+        </w:rPr>
+        <w:tab/>
+      </w:r>
+      <w:r>
+        <w:rPr>
+          <w:rFonts w:ascii="Courier New" w:hAnsi="Courier New" w:cs="Courier New"/>
+        </w:rPr>
+        <w:tab/>
+      </w:r>
+      <w:r>
+        <w:rPr>
+          <w:rFonts w:ascii="Courier New" w:hAnsi="Courier New" w:cs="Courier New"/>
+        </w:rPr>
+        <w:tab/>
+      </w:r>
+      <w:r>
+        <w:rPr>
+          <w:rFonts w:ascii="Courier New" w:hAnsi="Courier New" w:cs="Courier New"/>
+        </w:rPr>
+        <w:tab/>
+      </w:r>
+      <w:r>
+        <w:rPr>
+          <w:rFonts w:ascii="Courier New" w:hAnsi="Courier New" w:cs="Courier New"/>
+        </w:rPr>
+        <w:tab/>
+        <w:t>- 11</w:t>
+      </w:r>
+    </w:p>
+    <w:p>
+      <w:pPr>
+        <w:pStyle w:val="PlainText"/>
+        <w:rPr>
+          <w:rFonts w:ascii="Courier New" w:hAnsi="Courier New" w:cs="Courier New"/>
+        </w:rPr>
+      </w:pPr>
+      <w:r>
+        <w:rPr>
+          <w:rFonts w:ascii="Courier New" w:hAnsi="Courier New" w:cs="Courier New"/>
+        </w:rPr>
+        <w:t>Transport &amp; Miscellaneous</w:t>
+      </w:r>
+      <w:r>
+        <w:rPr>
+          <w:rFonts w:ascii="Courier New" w:hAnsi="Courier New" w:cs="Courier New"/>
+        </w:rPr>
+        <w:tab/>
+        <w:t>- 50</w:t>
+      </w:r>
+    </w:p>
+    <w:p>
+      <w:pPr>
+        <w:pStyle w:val="PlainText"/>
+        <w:rPr>
+          <w:rFonts w:ascii="Courier New" w:hAnsi="Courier New" w:cs="Courier New"/>
+        </w:rPr>
+      </w:pPr>
+      <w:r>
+        <w:rPr>
+          <w:rFonts w:ascii="Courier New" w:hAnsi="Courier New" w:cs="Courier New"/>
+        </w:rPr>
+        <w:t>Total Price</w:t>
+      </w:r>
+      <w:r>
+        <w:rPr>
+          <w:rFonts w:ascii="Courier New" w:hAnsi="Courier New" w:cs="Courier New"/>
+        </w:rPr>
+        <w:tab/>
+      </w:r>
+      <w:r>
+        <w:rPr>
+          <w:rFonts w:ascii="Courier New" w:hAnsi="Courier New" w:cs="Courier New"/>
+        </w:rPr>
+        <w:tab/>
+      </w:r>
+      <w:r>
+        <w:rPr>
+          <w:rFonts w:ascii="Courier New" w:hAnsi="Courier New" w:cs="Courier New"/>
+        </w:rPr>
+        <w:tab/>
+      </w:r>
+      <w:r>
+        <w:rPr>
+          <w:rFonts w:ascii="Courier New" w:hAnsi="Courier New" w:cs="Courier New"/>
+        </w:rPr>
+        <w:tab/>
+        <w:t>- 5253.0</w:t>
+      </w:r>
+    </w:p>
+    <w:p>
+      <w:pPr>
+        <w:pStyle w:val="PlainText"/>
+        <w:rPr>
+          <w:rFonts w:ascii="Courier New" w:hAnsi="Courier New" w:cs="Courier New"/>
+          <w:b/>
+        </w:rPr>
+      </w:pPr>
+      <w:r>
+        <w:rPr>
+          <w:rFonts w:ascii="Courier New" w:hAnsi="Courier New" w:cs="Courier New"/>
+          <w:b/>
+        </w:rPr>
+        <w:t>Amount balance</w:t>
+      </w:r>
+      <w:r>
+        <w:rPr>
+          <w:rFonts w:ascii="Courier New" w:hAnsi="Courier New" w:cs="Courier New"/>
+          <w:b/>
+        </w:rPr>
+        <w:tab/>
+      </w:r>
+      <w:r>
+        <w:rPr>
+          <w:rFonts w:ascii="Courier New" w:hAnsi="Courier New" w:cs="Courier New"/>
+          <w:b/>
+        </w:rPr>
+        <w:tab/>
+      </w:r>
+      <w:r>
+        <w:rPr>
+          <w:rFonts w:ascii="Courier New" w:hAnsi="Courier New" w:cs="Courier New"/>
+          <w:b/>
+        </w:rPr>
+        <w:tab/>
+        <w:t>- 94881.0</w:t>
+      </w:r>
+    </w:p>
+    <w:p>
+      <w:pPr>
+        <w:pStyle w:val="PlainText"/>
+        <w:rPr>
+          <w:rFonts w:ascii="Courier New" w:hAnsi="Courier New" w:cs="Courier New"/>
+        </w:rPr>
+      </w:pPr>
+    </w:p>
+    <w:p>
+      <w:pPr>
+        <w:pStyle w:val="PlainText"/>
+        <w:rPr>
+          <w:rFonts w:ascii="Courier New" w:hAnsi="Courier New" w:cs="Courier New"/>
+          <w:b/>
+        </w:rPr>
+      </w:pPr>
     </w:p>
     <w:p>
       <w:pPr>

--- a/customer _details/KIRAN/SEP/DAVANGERE/BM(D)/PURCHASE DETAILS.docx
+++ b/customer _details/KIRAN/SEP/DAVANGERE/BM(D)/PURCHASE DETAILS.docx
@@ -14994,6 +14994,247 @@
         <w:tab/>
         <w:t>- 94881.0</w:t>
       </w:r>
+    </w:p>
+    <w:p>
+      <w:pPr>
+        <w:pStyle w:val="PlainText"/>
+        <w:rPr>
+          <w:rFonts w:ascii="Courier New" w:hAnsi="Courier New" w:cs="Courier New"/>
+          <w:b/>
+        </w:rPr>
+      </w:pPr>
+    </w:p>
+    <w:p>
+      <w:pPr>
+        <w:pStyle w:val="PlainText"/>
+        <w:rPr>
+          <w:rFonts w:ascii="Courier New" w:hAnsi="Courier New" w:cs="Courier New"/>
+        </w:rPr>
+      </w:pPr>
+      <w:r>
+        <w:rPr>
+          <w:rFonts w:ascii="Courier New" w:hAnsi="Courier New" w:cs="Courier New"/>
+        </w:rPr>
+        <w:t>THU Mar 15</w:t>
+      </w:r>
+      <w:r>
+        <w:rPr>
+          <w:rFonts w:ascii="Courier New" w:hAnsi="Courier New" w:cs="Courier New"/>
+        </w:rPr>
+        <w:t xml:space="preserve"> 14:44:17 IST 2018</w:t>
+      </w:r>
+    </w:p>
+    <w:p>
+      <w:pPr>
+        <w:pStyle w:val="PlainText"/>
+        <w:rPr>
+          <w:rFonts w:ascii="Courier New" w:hAnsi="Courier New" w:cs="Courier New"/>
+        </w:rPr>
+      </w:pPr>
+      <w:r>
+        <w:rPr>
+          <w:rFonts w:ascii="Courier New" w:hAnsi="Courier New" w:cs="Courier New"/>
+        </w:rPr>
+        <w:t>Person Name</w:t>
+      </w:r>
+      <w:r>
+        <w:rPr>
+          <w:rFonts w:ascii="Courier New" w:hAnsi="Courier New" w:cs="Courier New"/>
+        </w:rPr>
+        <w:tab/>
+      </w:r>
+      <w:r>
+        <w:rPr>
+          <w:rFonts w:ascii="Courier New" w:hAnsi="Courier New" w:cs="Courier New"/>
+        </w:rPr>
+        <w:tab/>
+      </w:r>
+      <w:r>
+        <w:rPr>
+          <w:rFonts w:ascii="Courier New" w:hAnsi="Courier New" w:cs="Courier New"/>
+        </w:rPr>
+        <w:tab/>
+      </w:r>
+      <w:r>
+        <w:rPr>
+          <w:rFonts w:ascii="Courier New" w:hAnsi="Courier New" w:cs="Courier New"/>
+        </w:rPr>
+        <w:tab/>
+        <w:t>- BM D</w:t>
+      </w:r>
+    </w:p>
+    <w:p>
+      <w:pPr>
+        <w:pStyle w:val="PlainText"/>
+        <w:rPr>
+          <w:rFonts w:ascii="Courier New" w:hAnsi="Courier New" w:cs="Courier New"/>
+        </w:rPr>
+      </w:pPr>
+      <w:r>
+        <w:rPr>
+          <w:rFonts w:ascii="Courier New" w:hAnsi="Courier New" w:cs="Courier New"/>
+        </w:rPr>
+        <w:t>---------------------------------------------------------------</w:t>
+      </w:r>
+    </w:p>
+    <w:p>
+      <w:pPr>
+        <w:pStyle w:val="PlainText"/>
+        <w:rPr>
+          <w:rFonts w:ascii="Courier New" w:hAnsi="Courier New" w:cs="Courier New"/>
+        </w:rPr>
+      </w:pPr>
+      <w:r>
+        <w:rPr>
+          <w:rFonts w:ascii="Courier New" w:hAnsi="Courier New" w:cs="Courier New"/>
+        </w:rPr>
+        <w:t>Item Name</w:t>
+      </w:r>
+      <w:r>
+        <w:rPr>
+          <w:rFonts w:ascii="Courier New" w:hAnsi="Courier New" w:cs="Courier New"/>
+        </w:rPr>
+        <w:tab/>
+      </w:r>
+      <w:r>
+        <w:rPr>
+          <w:rFonts w:ascii="Courier New" w:hAnsi="Courier New" w:cs="Courier New"/>
+        </w:rPr>
+        <w:tab/>
+      </w:r>
+      <w:r>
+        <w:rPr>
+          <w:rFonts w:ascii="Courier New" w:hAnsi="Courier New" w:cs="Courier New"/>
+        </w:rPr>
+        <w:tab/>
+      </w:r>
+      <w:r>
+        <w:rPr>
+          <w:rFonts w:ascii="Courier New" w:hAnsi="Courier New" w:cs="Courier New"/>
+        </w:rPr>
+        <w:tab/>
+        <w:t>- CARROT</w:t>
+      </w:r>
+    </w:p>
+    <w:p>
+      <w:pPr>
+        <w:pStyle w:val="PlainText"/>
+        <w:rPr>
+          <w:rFonts w:ascii="Courier New" w:hAnsi="Courier New" w:cs="Courier New"/>
+          <w:color w:val="FF0000"/>
+        </w:rPr>
+      </w:pPr>
+      <w:r>
+        <w:rPr>
+          <w:rFonts w:ascii="Courier New" w:hAnsi="Courier New" w:cs="Courier New"/>
+          <w:color w:val="FF0000"/>
+        </w:rPr>
+        <w:t>Amount Received</w:t>
+      </w:r>
+      <w:r>
+        <w:rPr>
+          <w:rFonts w:ascii="Courier New" w:hAnsi="Courier New" w:cs="Courier New"/>
+          <w:color w:val="FF0000"/>
+        </w:rPr>
+        <w:tab/>
+      </w:r>
+      <w:r>
+        <w:rPr>
+          <w:rFonts w:ascii="Courier New" w:hAnsi="Courier New" w:cs="Courier New"/>
+          <w:color w:val="FF0000"/>
+        </w:rPr>
+        <w:tab/>
+      </w:r>
+      <w:r>
+        <w:rPr>
+          <w:rFonts w:ascii="Courier New" w:hAnsi="Courier New" w:cs="Courier New"/>
+          <w:color w:val="FF0000"/>
+        </w:rPr>
+        <w:tab/>
+        <w:t>- 50000</w:t>
+      </w:r>
+    </w:p>
+    <w:p>
+      <w:pPr>
+        <w:pStyle w:val="PlainText"/>
+        <w:rPr>
+          <w:rFonts w:ascii="Courier New" w:hAnsi="Courier New" w:cs="Courier New"/>
+          <w:b/>
+        </w:rPr>
+      </w:pPr>
+      <w:r>
+        <w:rPr>
+          <w:rFonts w:ascii="Courier New" w:hAnsi="Courier New" w:cs="Courier New"/>
+          <w:b/>
+        </w:rPr>
+        <w:t>Amount balance</w:t>
+      </w:r>
+      <w:r>
+        <w:rPr>
+          <w:rFonts w:ascii="Courier New" w:hAnsi="Courier New" w:cs="Courier New"/>
+          <w:b/>
+        </w:rPr>
+        <w:tab/>
+      </w:r>
+      <w:r>
+        <w:rPr>
+          <w:rFonts w:ascii="Courier New" w:hAnsi="Courier New" w:cs="Courier New"/>
+          <w:b/>
+        </w:rPr>
+        <w:tab/>
+      </w:r>
+      <w:r>
+        <w:rPr>
+          <w:rFonts w:ascii="Courier New" w:hAnsi="Courier New" w:cs="Courier New"/>
+          <w:b/>
+        </w:rPr>
+        <w:tab/>
+        <w:t>- 44881.0</w:t>
+      </w:r>
+    </w:p>
+    <w:p>
+      <w:pPr>
+        <w:pStyle w:val="PlainText"/>
+        <w:rPr>
+          <w:rFonts w:ascii="Courier New" w:hAnsi="Courier New" w:cs="Courier New"/>
+        </w:rPr>
+      </w:pPr>
+      <w:r>
+        <w:rPr>
+          <w:rFonts w:ascii="Courier New" w:hAnsi="Courier New" w:cs="Courier New"/>
+        </w:rPr>
+        <w:t>Amount Received mode</w:t>
+      </w:r>
+      <w:r>
+        <w:rPr>
+          <w:rFonts w:ascii="Courier New" w:hAnsi="Courier New" w:cs="Courier New"/>
+        </w:rPr>
+        <w:tab/>
+      </w:r>
+      <w:r>
+        <w:rPr>
+          <w:rFonts w:ascii="Courier New" w:hAnsi="Courier New" w:cs="Courier New"/>
+        </w:rPr>
+        <w:tab/>
+        <w:t>- CASH</w:t>
+      </w:r>
+    </w:p>
+    <w:p>
+      <w:pPr>
+        <w:pStyle w:val="PlainText"/>
+        <w:rPr>
+          <w:rFonts w:ascii="Courier New" w:hAnsi="Courier New" w:cs="Courier New"/>
+        </w:rPr>
+      </w:pPr>
+    </w:p>
+    <w:p>
+      <w:pPr>
+        <w:pStyle w:val="PlainText"/>
+        <w:rPr>
+          <w:rFonts w:ascii="Courier New" w:hAnsi="Courier New" w:cs="Courier New"/>
+          <w:b/>
+        </w:rPr>
+      </w:pPr>
     </w:p>
     <w:p>
       <w:pPr>

--- a/customer _details/KIRAN/SEP/DAVANGERE/BM(D)/PURCHASE DETAILS.docx
+++ b/customer _details/KIRAN/SEP/DAVANGERE/BM(D)/PURCHASE DETAILS.docx
@@ -15015,13 +15015,7 @@
         <w:rPr>
           <w:rFonts w:ascii="Courier New" w:hAnsi="Courier New" w:cs="Courier New"/>
         </w:rPr>
-        <w:t>THU Mar 15</w:t>
-      </w:r>
-      <w:r>
-        <w:rPr>
-          <w:rFonts w:ascii="Courier New" w:hAnsi="Courier New" w:cs="Courier New"/>
-        </w:rPr>
-        <w:t xml:space="preserve"> 14:44:17 IST 2018</w:t>
+        <w:t>THU Mar 15 14:44:17 IST 2018</w:t>
       </w:r>
     </w:p>
     <w:p>
@@ -15218,6 +15212,390 @@
         <w:tab/>
         <w:t>- CASH</w:t>
       </w:r>
+    </w:p>
+    <w:p>
+      <w:pPr>
+        <w:pStyle w:val="PlainText"/>
+        <w:rPr>
+          <w:rFonts w:ascii="Courier New" w:hAnsi="Courier New" w:cs="Courier New"/>
+        </w:rPr>
+      </w:pPr>
+    </w:p>
+    <w:p>
+      <w:pPr>
+        <w:pStyle w:val="PlainText"/>
+        <w:rPr>
+          <w:rFonts w:ascii="Courier New" w:hAnsi="Courier New" w:cs="Courier New"/>
+        </w:rPr>
+      </w:pPr>
+      <w:r>
+        <w:rPr>
+          <w:rFonts w:ascii="Courier New" w:hAnsi="Courier New" w:cs="Courier New"/>
+        </w:rPr>
+        <w:t>MON Apr 04</w:t>
+      </w:r>
+      <w:r>
+        <w:rPr>
+          <w:rFonts w:ascii="Courier New" w:hAnsi="Courier New" w:cs="Courier New"/>
+        </w:rPr>
+        <w:t xml:space="preserve"> 13:44:00 IST 2018</w:t>
+      </w:r>
+    </w:p>
+    <w:p>
+      <w:pPr>
+        <w:pStyle w:val="PlainText"/>
+        <w:rPr>
+          <w:rFonts w:ascii="Courier New" w:hAnsi="Courier New" w:cs="Courier New"/>
+        </w:rPr>
+      </w:pPr>
+      <w:r>
+        <w:rPr>
+          <w:rFonts w:ascii="Courier New" w:hAnsi="Courier New" w:cs="Courier New"/>
+        </w:rPr>
+        <w:t>Person Name</w:t>
+      </w:r>
+      <w:r>
+        <w:rPr>
+          <w:rFonts w:ascii="Courier New" w:hAnsi="Courier New" w:cs="Courier New"/>
+        </w:rPr>
+        <w:tab/>
+      </w:r>
+      <w:r>
+        <w:rPr>
+          <w:rFonts w:ascii="Courier New" w:hAnsi="Courier New" w:cs="Courier New"/>
+        </w:rPr>
+        <w:tab/>
+      </w:r>
+      <w:r>
+        <w:rPr>
+          <w:rFonts w:ascii="Courier New" w:hAnsi="Courier New" w:cs="Courier New"/>
+        </w:rPr>
+        <w:tab/>
+      </w:r>
+      <w:r>
+        <w:rPr>
+          <w:rFonts w:ascii="Courier New" w:hAnsi="Courier New" w:cs="Courier New"/>
+        </w:rPr>
+        <w:tab/>
+        <w:t>- BM D</w:t>
+      </w:r>
+    </w:p>
+    <w:p>
+      <w:pPr>
+        <w:pStyle w:val="PlainText"/>
+        <w:rPr>
+          <w:rFonts w:ascii="Courier New" w:hAnsi="Courier New" w:cs="Courier New"/>
+        </w:rPr>
+      </w:pPr>
+      <w:r>
+        <w:rPr>
+          <w:rFonts w:ascii="Courier New" w:hAnsi="Courier New" w:cs="Courier New"/>
+        </w:rPr>
+        <w:t>Bill number</w:t>
+      </w:r>
+      <w:r>
+        <w:rPr>
+          <w:rFonts w:ascii="Courier New" w:hAnsi="Courier New" w:cs="Courier New"/>
+        </w:rPr>
+        <w:tab/>
+      </w:r>
+      <w:r>
+        <w:rPr>
+          <w:rFonts w:ascii="Courier New" w:hAnsi="Courier New" w:cs="Courier New"/>
+        </w:rPr>
+        <w:tab/>
+      </w:r>
+      <w:r>
+        <w:rPr>
+          <w:rFonts w:ascii="Courier New" w:hAnsi="Courier New" w:cs="Courier New"/>
+        </w:rPr>
+        <w:tab/>
+      </w:r>
+      <w:r>
+        <w:rPr>
+          <w:rFonts w:ascii="Courier New" w:hAnsi="Courier New" w:cs="Courier New"/>
+        </w:rPr>
+        <w:tab/>
+        <w:t>- 1578</w:t>
+      </w:r>
+    </w:p>
+    <w:p>
+      <w:pPr>
+        <w:pStyle w:val="PlainText"/>
+        <w:rPr>
+          <w:rFonts w:ascii="Courier New" w:hAnsi="Courier New" w:cs="Courier New"/>
+        </w:rPr>
+      </w:pPr>
+      <w:r>
+        <w:rPr>
+          <w:rFonts w:ascii="Courier New" w:hAnsi="Courier New" w:cs="Courier New"/>
+        </w:rPr>
+        <w:t>---------------------------------------------------------------</w:t>
+      </w:r>
+    </w:p>
+    <w:p>
+      <w:pPr>
+        <w:pStyle w:val="PlainText"/>
+        <w:rPr>
+          <w:rFonts w:ascii="Courier New" w:hAnsi="Courier New" w:cs="Courier New"/>
+        </w:rPr>
+      </w:pPr>
+      <w:r>
+        <w:rPr>
+          <w:rFonts w:ascii="Courier New" w:hAnsi="Courier New" w:cs="Courier New"/>
+        </w:rPr>
+        <w:t>Item Name</w:t>
+      </w:r>
+      <w:r>
+        <w:rPr>
+          <w:rFonts w:ascii="Courier New" w:hAnsi="Courier New" w:cs="Courier New"/>
+        </w:rPr>
+        <w:tab/>
+      </w:r>
+      <w:r>
+        <w:rPr>
+          <w:rFonts w:ascii="Courier New" w:hAnsi="Courier New" w:cs="Courier New"/>
+        </w:rPr>
+        <w:tab/>
+      </w:r>
+      <w:r>
+        <w:rPr>
+          <w:rFonts w:ascii="Courier New" w:hAnsi="Courier New" w:cs="Courier New"/>
+        </w:rPr>
+        <w:tab/>
+      </w:r>
+      <w:r>
+        <w:rPr>
+          <w:rFonts w:ascii="Courier New" w:hAnsi="Courier New" w:cs="Courier New"/>
+        </w:rPr>
+        <w:tab/>
+        <w:t>- CARROT</w:t>
+      </w:r>
+    </w:p>
+    <w:p>
+      <w:pPr>
+        <w:pStyle w:val="PlainText"/>
+        <w:rPr>
+          <w:rFonts w:ascii="Courier New" w:hAnsi="Courier New" w:cs="Courier New"/>
+        </w:rPr>
+      </w:pPr>
+      <w:r>
+        <w:rPr>
+          <w:rFonts w:ascii="Courier New" w:hAnsi="Courier New" w:cs="Courier New"/>
+        </w:rPr>
+        <w:t>Number of Pockets</w:t>
+      </w:r>
+      <w:r>
+        <w:rPr>
+          <w:rFonts w:ascii="Courier New" w:hAnsi="Courier New" w:cs="Courier New"/>
+        </w:rPr>
+        <w:tab/>
+      </w:r>
+      <w:r>
+        <w:rPr>
+          <w:rFonts w:ascii="Courier New" w:hAnsi="Courier New" w:cs="Courier New"/>
+        </w:rPr>
+        <w:tab/>
+      </w:r>
+      <w:r>
+        <w:rPr>
+          <w:rFonts w:ascii="Courier New" w:hAnsi="Courier New" w:cs="Courier New"/>
+        </w:rPr>
+        <w:tab/>
+        <w:t>- 4</w:t>
+      </w:r>
+    </w:p>
+    <w:p>
+      <w:pPr>
+        <w:pStyle w:val="PlainText"/>
+        <w:rPr>
+          <w:rFonts w:ascii="Courier New" w:hAnsi="Courier New" w:cs="Courier New"/>
+        </w:rPr>
+      </w:pPr>
+      <w:r>
+        <w:rPr>
+          <w:rFonts w:ascii="Courier New" w:hAnsi="Courier New" w:cs="Courier New"/>
+        </w:rPr>
+        <w:t>Number of KGs</w:t>
+      </w:r>
+      <w:r>
+        <w:rPr>
+          <w:rFonts w:ascii="Courier New" w:hAnsi="Courier New" w:cs="Courier New"/>
+        </w:rPr>
+        <w:tab/>
+      </w:r>
+      <w:r>
+        <w:rPr>
+          <w:rFonts w:ascii="Courier New" w:hAnsi="Courier New" w:cs="Courier New"/>
+        </w:rPr>
+        <w:tab/>
+      </w:r>
+      <w:r>
+        <w:rPr>
+          <w:rFonts w:ascii="Courier New" w:hAnsi="Courier New" w:cs="Courier New"/>
+        </w:rPr>
+        <w:tab/>
+        <w:t>- 378</w:t>
+      </w:r>
+    </w:p>
+    <w:p>
+      <w:pPr>
+        <w:pStyle w:val="PlainText"/>
+        <w:rPr>
+          <w:rFonts w:ascii="Courier New" w:hAnsi="Courier New" w:cs="Courier New"/>
+        </w:rPr>
+      </w:pPr>
+      <w:r>
+        <w:rPr>
+          <w:rFonts w:ascii="Courier New" w:hAnsi="Courier New" w:cs="Courier New"/>
+        </w:rPr>
+        <w:t>Rate</w:t>
+      </w:r>
+      <w:r>
+        <w:rPr>
+          <w:rFonts w:ascii="Courier New" w:hAnsi="Courier New" w:cs="Courier New"/>
+        </w:rPr>
+        <w:tab/>
+      </w:r>
+      <w:r>
+        <w:rPr>
+          <w:rFonts w:ascii="Courier New" w:hAnsi="Courier New" w:cs="Courier New"/>
+        </w:rPr>
+        <w:tab/>
+      </w:r>
+      <w:r>
+        <w:rPr>
+          <w:rFonts w:ascii="Courier New" w:hAnsi="Courier New" w:cs="Courier New"/>
+        </w:rPr>
+        <w:tab/>
+      </w:r>
+      <w:r>
+        <w:rPr>
+          <w:rFonts w:ascii="Courier New" w:hAnsi="Courier New" w:cs="Courier New"/>
+        </w:rPr>
+        <w:tab/>
+      </w:r>
+      <w:r>
+        <w:rPr>
+          <w:rFonts w:ascii="Courier New" w:hAnsi="Courier New" w:cs="Courier New"/>
+        </w:rPr>
+        <w:tab/>
+        <w:t>- 9</w:t>
+      </w:r>
+    </w:p>
+    <w:p>
+      <w:pPr>
+        <w:pStyle w:val="PlainText"/>
+        <w:rPr>
+          <w:rFonts w:ascii="Courier New" w:hAnsi="Courier New" w:cs="Courier New"/>
+        </w:rPr>
+      </w:pPr>
+      <w:r>
+        <w:rPr>
+          <w:rFonts w:ascii="Courier New" w:hAnsi="Courier New" w:cs="Courier New"/>
+        </w:rPr>
+        <w:t>Transport &amp; Miscellaneous</w:t>
+      </w:r>
+      <w:r>
+        <w:rPr>
+          <w:rFonts w:ascii="Courier New" w:hAnsi="Courier New" w:cs="Courier New"/>
+        </w:rPr>
+        <w:tab/>
+        <w:t>- 40</w:t>
+      </w:r>
+    </w:p>
+    <w:p>
+      <w:pPr>
+        <w:pStyle w:val="PlainText"/>
+        <w:rPr>
+          <w:rFonts w:ascii="Courier New" w:hAnsi="Courier New" w:cs="Courier New"/>
+        </w:rPr>
+      </w:pPr>
+      <w:r>
+        <w:rPr>
+          <w:rFonts w:ascii="Courier New" w:hAnsi="Courier New" w:cs="Courier New"/>
+        </w:rPr>
+        <w:t>Total Price</w:t>
+      </w:r>
+      <w:r>
+        <w:rPr>
+          <w:rFonts w:ascii="Courier New" w:hAnsi="Courier New" w:cs="Courier New"/>
+        </w:rPr>
+        <w:tab/>
+      </w:r>
+      <w:r>
+        <w:rPr>
+          <w:rFonts w:ascii="Courier New" w:hAnsi="Courier New" w:cs="Courier New"/>
+        </w:rPr>
+        <w:tab/>
+      </w:r>
+      <w:r>
+        <w:rPr>
+          <w:rFonts w:ascii="Courier New" w:hAnsi="Courier New" w:cs="Courier New"/>
+        </w:rPr>
+        <w:tab/>
+      </w:r>
+      <w:r>
+        <w:rPr>
+          <w:rFonts w:ascii="Courier New" w:hAnsi="Courier New" w:cs="Courier New"/>
+        </w:rPr>
+        <w:tab/>
+        <w:t>- 3442.0</w:t>
+      </w:r>
+    </w:p>
+    <w:p>
+      <w:pPr>
+        <w:pStyle w:val="PlainText"/>
+        <w:rPr>
+          <w:rFonts w:ascii="Courier New" w:hAnsi="Courier New" w:cs="Courier New"/>
+          <w:b/>
+        </w:rPr>
+      </w:pPr>
+      <w:r>
+        <w:rPr>
+          <w:rFonts w:ascii="Courier New" w:hAnsi="Courier New" w:cs="Courier New"/>
+          <w:b/>
+        </w:rPr>
+        <w:t>Amount balance</w:t>
+      </w:r>
+      <w:r>
+        <w:rPr>
+          <w:rFonts w:ascii="Courier New" w:hAnsi="Courier New" w:cs="Courier New"/>
+          <w:b/>
+        </w:rPr>
+        <w:tab/>
+      </w:r>
+      <w:r>
+        <w:rPr>
+          <w:rFonts w:ascii="Courier New" w:hAnsi="Courier New" w:cs="Courier New"/>
+          <w:b/>
+        </w:rPr>
+        <w:tab/>
+      </w:r>
+      <w:r>
+        <w:rPr>
+          <w:rFonts w:ascii="Courier New" w:hAnsi="Courier New" w:cs="Courier New"/>
+          <w:b/>
+        </w:rPr>
+        <w:tab/>
+        <w:t>- 48323.0</w:t>
+      </w:r>
+    </w:p>
+    <w:p>
+      <w:pPr>
+        <w:pStyle w:val="PlainText"/>
+        <w:rPr>
+          <w:rFonts w:ascii="Courier New" w:hAnsi="Courier New" w:cs="Courier New"/>
+        </w:rPr>
+      </w:pPr>
+    </w:p>
+    <w:p>
+      <w:pPr>
+        <w:pStyle w:val="PlainText"/>
+        <w:rPr>
+          <w:rFonts w:ascii="Courier New" w:hAnsi="Courier New" w:cs="Courier New"/>
+        </w:rPr>
+      </w:pPr>
     </w:p>
     <w:p>
       <w:pPr>

--- a/customer _details/KIRAN/SEP/DAVANGERE/BM(D)/PURCHASE DETAILS.docx
+++ b/customer _details/KIRAN/SEP/DAVANGERE/BM(D)/PURCHASE DETAILS.docx
@@ -15232,13 +15232,7 @@
         <w:rPr>
           <w:rFonts w:ascii="Courier New" w:hAnsi="Courier New" w:cs="Courier New"/>
         </w:rPr>
-        <w:t>MON Apr 04</w:t>
-      </w:r>
-      <w:r>
-        <w:rPr>
-          <w:rFonts w:ascii="Courier New" w:hAnsi="Courier New" w:cs="Courier New"/>
-        </w:rPr>
-        <w:t xml:space="preserve"> 13:44:00 IST 2018</w:t>
+        <w:t>MON Apr 04 13:44:00 IST 2018</w:t>
       </w:r>
     </w:p>
     <w:p>
@@ -15580,6 +15574,627 @@
         <w:tab/>
         <w:t>- 48323.0</w:t>
       </w:r>
+    </w:p>
+    <w:p>
+      <w:pPr>
+        <w:pStyle w:val="PlainText"/>
+        <w:rPr>
+          <w:rFonts w:ascii="Courier New" w:hAnsi="Courier New" w:cs="Courier New"/>
+          <w:b/>
+        </w:rPr>
+      </w:pPr>
+    </w:p>
+    <w:p>
+      <w:pPr>
+        <w:pStyle w:val="PlainText"/>
+        <w:rPr>
+          <w:rFonts w:ascii="Courier New" w:hAnsi="Courier New" w:cs="Courier New"/>
+        </w:rPr>
+      </w:pPr>
+      <w:r>
+        <w:rPr>
+          <w:rFonts w:ascii="Courier New" w:hAnsi="Courier New" w:cs="Courier New"/>
+        </w:rPr>
+        <w:t>TUE Apr 03 15:05:24 IST 2018</w:t>
+      </w:r>
+    </w:p>
+    <w:p>
+      <w:pPr>
+        <w:pStyle w:val="PlainText"/>
+        <w:rPr>
+          <w:rFonts w:ascii="Courier New" w:hAnsi="Courier New" w:cs="Courier New"/>
+        </w:rPr>
+      </w:pPr>
+      <w:r>
+        <w:rPr>
+          <w:rFonts w:ascii="Courier New" w:hAnsi="Courier New" w:cs="Courier New"/>
+        </w:rPr>
+        <w:t>Person Name</w:t>
+      </w:r>
+      <w:r>
+        <w:rPr>
+          <w:rFonts w:ascii="Courier New" w:hAnsi="Courier New" w:cs="Courier New"/>
+        </w:rPr>
+        <w:tab/>
+      </w:r>
+      <w:r>
+        <w:rPr>
+          <w:rFonts w:ascii="Courier New" w:hAnsi="Courier New" w:cs="Courier New"/>
+        </w:rPr>
+        <w:tab/>
+      </w:r>
+      <w:r>
+        <w:rPr>
+          <w:rFonts w:ascii="Courier New" w:hAnsi="Courier New" w:cs="Courier New"/>
+        </w:rPr>
+        <w:tab/>
+      </w:r>
+      <w:r>
+        <w:rPr>
+          <w:rFonts w:ascii="Courier New" w:hAnsi="Courier New" w:cs="Courier New"/>
+        </w:rPr>
+        <w:tab/>
+        <w:t>- BM D</w:t>
+      </w:r>
+    </w:p>
+    <w:p>
+      <w:pPr>
+        <w:pStyle w:val="PlainText"/>
+        <w:rPr>
+          <w:rFonts w:ascii="Courier New" w:hAnsi="Courier New" w:cs="Courier New"/>
+        </w:rPr>
+      </w:pPr>
+      <w:r>
+        <w:rPr>
+          <w:rFonts w:ascii="Courier New" w:hAnsi="Courier New" w:cs="Courier New"/>
+        </w:rPr>
+        <w:t>Bill number</w:t>
+      </w:r>
+      <w:r>
+        <w:rPr>
+          <w:rFonts w:ascii="Courier New" w:hAnsi="Courier New" w:cs="Courier New"/>
+        </w:rPr>
+        <w:tab/>
+      </w:r>
+      <w:r>
+        <w:rPr>
+          <w:rFonts w:ascii="Courier New" w:hAnsi="Courier New" w:cs="Courier New"/>
+        </w:rPr>
+        <w:tab/>
+      </w:r>
+      <w:r>
+        <w:rPr>
+          <w:rFonts w:ascii="Courier New" w:hAnsi="Courier New" w:cs="Courier New"/>
+        </w:rPr>
+        <w:tab/>
+      </w:r>
+      <w:r>
+        <w:rPr>
+          <w:rFonts w:ascii="Courier New" w:hAnsi="Courier New" w:cs="Courier New"/>
+        </w:rPr>
+        <w:tab/>
+        <w:t>- 1594</w:t>
+      </w:r>
+    </w:p>
+    <w:p>
+      <w:pPr>
+        <w:pStyle w:val="PlainText"/>
+        <w:rPr>
+          <w:rFonts w:ascii="Courier New" w:hAnsi="Courier New" w:cs="Courier New"/>
+        </w:rPr>
+      </w:pPr>
+      <w:r>
+        <w:rPr>
+          <w:rFonts w:ascii="Courier New" w:hAnsi="Courier New" w:cs="Courier New"/>
+        </w:rPr>
+        <w:t>---------------------------------------------------------------</w:t>
+      </w:r>
+    </w:p>
+    <w:p>
+      <w:pPr>
+        <w:pStyle w:val="PlainText"/>
+        <w:rPr>
+          <w:rFonts w:ascii="Courier New" w:hAnsi="Courier New" w:cs="Courier New"/>
+        </w:rPr>
+      </w:pPr>
+      <w:r>
+        <w:rPr>
+          <w:rFonts w:ascii="Courier New" w:hAnsi="Courier New" w:cs="Courier New"/>
+        </w:rPr>
+        <w:t>Item Name</w:t>
+      </w:r>
+      <w:r>
+        <w:rPr>
+          <w:rFonts w:ascii="Courier New" w:hAnsi="Courier New" w:cs="Courier New"/>
+        </w:rPr>
+        <w:tab/>
+      </w:r>
+      <w:r>
+        <w:rPr>
+          <w:rFonts w:ascii="Courier New" w:hAnsi="Courier New" w:cs="Courier New"/>
+        </w:rPr>
+        <w:tab/>
+      </w:r>
+      <w:r>
+        <w:rPr>
+          <w:rFonts w:ascii="Courier New" w:hAnsi="Courier New" w:cs="Courier New"/>
+        </w:rPr>
+        <w:tab/>
+      </w:r>
+      <w:r>
+        <w:rPr>
+          <w:rFonts w:ascii="Courier New" w:hAnsi="Courier New" w:cs="Courier New"/>
+        </w:rPr>
+        <w:tab/>
+        <w:t>- CARROT</w:t>
+      </w:r>
+    </w:p>
+    <w:p>
+      <w:pPr>
+        <w:pStyle w:val="PlainText"/>
+        <w:rPr>
+          <w:rFonts w:ascii="Courier New" w:hAnsi="Courier New" w:cs="Courier New"/>
+        </w:rPr>
+      </w:pPr>
+      <w:r>
+        <w:rPr>
+          <w:rFonts w:ascii="Courier New" w:hAnsi="Courier New" w:cs="Courier New"/>
+        </w:rPr>
+        <w:t>Number of Pockets</w:t>
+      </w:r>
+      <w:r>
+        <w:rPr>
+          <w:rFonts w:ascii="Courier New" w:hAnsi="Courier New" w:cs="Courier New"/>
+        </w:rPr>
+        <w:tab/>
+      </w:r>
+      <w:r>
+        <w:rPr>
+          <w:rFonts w:ascii="Courier New" w:hAnsi="Courier New" w:cs="Courier New"/>
+        </w:rPr>
+        <w:tab/>
+      </w:r>
+      <w:r>
+        <w:rPr>
+          <w:rFonts w:ascii="Courier New" w:hAnsi="Courier New" w:cs="Courier New"/>
+        </w:rPr>
+        <w:tab/>
+        <w:t>- 3</w:t>
+      </w:r>
+    </w:p>
+    <w:p>
+      <w:pPr>
+        <w:pStyle w:val="PlainText"/>
+        <w:rPr>
+          <w:rFonts w:ascii="Courier New" w:hAnsi="Courier New" w:cs="Courier New"/>
+        </w:rPr>
+      </w:pPr>
+      <w:r>
+        <w:rPr>
+          <w:rFonts w:ascii="Courier New" w:hAnsi="Courier New" w:cs="Courier New"/>
+        </w:rPr>
+        <w:t>Number of KGs</w:t>
+      </w:r>
+      <w:r>
+        <w:rPr>
+          <w:rFonts w:ascii="Courier New" w:hAnsi="Courier New" w:cs="Courier New"/>
+        </w:rPr>
+        <w:tab/>
+      </w:r>
+      <w:r>
+        <w:rPr>
+          <w:rFonts w:ascii="Courier New" w:hAnsi="Courier New" w:cs="Courier New"/>
+        </w:rPr>
+        <w:tab/>
+      </w:r>
+      <w:r>
+        <w:rPr>
+          <w:rFonts w:ascii="Courier New" w:hAnsi="Courier New" w:cs="Courier New"/>
+        </w:rPr>
+        <w:tab/>
+        <w:t>- 295</w:t>
+      </w:r>
+    </w:p>
+    <w:p>
+      <w:pPr>
+        <w:pStyle w:val="PlainText"/>
+        <w:rPr>
+          <w:rFonts w:ascii="Courier New" w:hAnsi="Courier New" w:cs="Courier New"/>
+        </w:rPr>
+      </w:pPr>
+      <w:r>
+        <w:rPr>
+          <w:rFonts w:ascii="Courier New" w:hAnsi="Courier New" w:cs="Courier New"/>
+        </w:rPr>
+        <w:t>Rate</w:t>
+      </w:r>
+      <w:r>
+        <w:rPr>
+          <w:rFonts w:ascii="Courier New" w:hAnsi="Courier New" w:cs="Courier New"/>
+        </w:rPr>
+        <w:tab/>
+      </w:r>
+      <w:r>
+        <w:rPr>
+          <w:rFonts w:ascii="Courier New" w:hAnsi="Courier New" w:cs="Courier New"/>
+        </w:rPr>
+        <w:tab/>
+      </w:r>
+      <w:r>
+        <w:rPr>
+          <w:rFonts w:ascii="Courier New" w:hAnsi="Courier New" w:cs="Courier New"/>
+        </w:rPr>
+        <w:tab/>
+      </w:r>
+      <w:r>
+        <w:rPr>
+          <w:rFonts w:ascii="Courier New" w:hAnsi="Courier New" w:cs="Courier New"/>
+        </w:rPr>
+        <w:tab/>
+      </w:r>
+      <w:r>
+        <w:rPr>
+          <w:rFonts w:ascii="Courier New" w:hAnsi="Courier New" w:cs="Courier New"/>
+        </w:rPr>
+        <w:tab/>
+        <w:t>- 9</w:t>
+      </w:r>
+    </w:p>
+    <w:p>
+      <w:pPr>
+        <w:pStyle w:val="PlainText"/>
+        <w:rPr>
+          <w:rFonts w:ascii="Courier New" w:hAnsi="Courier New" w:cs="Courier New"/>
+        </w:rPr>
+      </w:pPr>
+      <w:r>
+        <w:rPr>
+          <w:rFonts w:ascii="Courier New" w:hAnsi="Courier New" w:cs="Courier New"/>
+        </w:rPr>
+        <w:t>Transport &amp; Miscellaneous</w:t>
+      </w:r>
+      <w:r>
+        <w:rPr>
+          <w:rFonts w:ascii="Courier New" w:hAnsi="Courier New" w:cs="Courier New"/>
+        </w:rPr>
+        <w:tab/>
+        <w:t>- 30</w:t>
+      </w:r>
+    </w:p>
+    <w:p>
+      <w:pPr>
+        <w:pStyle w:val="PlainText"/>
+        <w:rPr>
+          <w:rFonts w:ascii="Courier New" w:hAnsi="Courier New" w:cs="Courier New"/>
+        </w:rPr>
+      </w:pPr>
+      <w:r>
+        <w:rPr>
+          <w:rFonts w:ascii="Courier New" w:hAnsi="Courier New" w:cs="Courier New"/>
+        </w:rPr>
+        <w:t>Total Price</w:t>
+      </w:r>
+      <w:r>
+        <w:rPr>
+          <w:rFonts w:ascii="Courier New" w:hAnsi="Courier New" w:cs="Courier New"/>
+        </w:rPr>
+        <w:tab/>
+      </w:r>
+      <w:r>
+        <w:rPr>
+          <w:rFonts w:ascii="Courier New" w:hAnsi="Courier New" w:cs="Courier New"/>
+        </w:rPr>
+        <w:tab/>
+      </w:r>
+      <w:r>
+        <w:rPr>
+          <w:rFonts w:ascii="Courier New" w:hAnsi="Courier New" w:cs="Courier New"/>
+        </w:rPr>
+        <w:tab/>
+      </w:r>
+      <w:r>
+        <w:rPr>
+          <w:rFonts w:ascii="Courier New" w:hAnsi="Courier New" w:cs="Courier New"/>
+        </w:rPr>
+        <w:tab/>
+        <w:t>- 2685.0</w:t>
+      </w:r>
+    </w:p>
+    <w:p>
+      <w:pPr>
+        <w:pStyle w:val="PlainText"/>
+        <w:rPr>
+          <w:rFonts w:ascii="Courier New" w:hAnsi="Courier New" w:cs="Courier New"/>
+          <w:b/>
+        </w:rPr>
+      </w:pPr>
+      <w:r>
+        <w:rPr>
+          <w:rFonts w:ascii="Courier New" w:hAnsi="Courier New" w:cs="Courier New"/>
+          <w:b/>
+        </w:rPr>
+        <w:t>Amount balance</w:t>
+      </w:r>
+      <w:r>
+        <w:rPr>
+          <w:rFonts w:ascii="Courier New" w:hAnsi="Courier New" w:cs="Courier New"/>
+          <w:b/>
+        </w:rPr>
+        <w:tab/>
+      </w:r>
+      <w:r>
+        <w:rPr>
+          <w:rFonts w:ascii="Courier New" w:hAnsi="Courier New" w:cs="Courier New"/>
+          <w:b/>
+        </w:rPr>
+        <w:tab/>
+      </w:r>
+      <w:r>
+        <w:rPr>
+          <w:rFonts w:ascii="Courier New" w:hAnsi="Courier New" w:cs="Courier New"/>
+          <w:b/>
+        </w:rPr>
+        <w:tab/>
+        <w:t>- 51008.0</w:t>
+      </w:r>
+    </w:p>
+    <w:p>
+      <w:pPr>
+        <w:pStyle w:val="PlainText"/>
+        <w:rPr>
+          <w:rFonts w:ascii="Courier New" w:hAnsi="Courier New" w:cs="Courier New"/>
+          <w:b/>
+        </w:rPr>
+      </w:pPr>
+    </w:p>
+    <w:p>
+      <w:pPr>
+        <w:pStyle w:val="PlainText"/>
+        <w:rPr>
+          <w:rFonts w:ascii="Courier New" w:hAnsi="Courier New" w:cs="Courier New"/>
+        </w:rPr>
+      </w:pPr>
+      <w:r>
+        <w:rPr>
+          <w:rFonts w:ascii="Courier New" w:hAnsi="Courier New" w:cs="Courier New"/>
+        </w:rPr>
+        <w:t>THU Apr 05</w:t>
+      </w:r>
+      <w:r>
+        <w:rPr>
+          <w:rFonts w:ascii="Courier New" w:hAnsi="Courier New" w:cs="Courier New"/>
+        </w:rPr>
+        <w:t xml:space="preserve"> 15:48:39 IST 2018</w:t>
+      </w:r>
+    </w:p>
+    <w:p>
+      <w:pPr>
+        <w:pStyle w:val="PlainText"/>
+        <w:rPr>
+          <w:rFonts w:ascii="Courier New" w:hAnsi="Courier New" w:cs="Courier New"/>
+        </w:rPr>
+      </w:pPr>
+      <w:r>
+        <w:rPr>
+          <w:rFonts w:ascii="Courier New" w:hAnsi="Courier New" w:cs="Courier New"/>
+        </w:rPr>
+        <w:t>Person Name</w:t>
+      </w:r>
+      <w:r>
+        <w:rPr>
+          <w:rFonts w:ascii="Courier New" w:hAnsi="Courier New" w:cs="Courier New"/>
+        </w:rPr>
+        <w:tab/>
+      </w:r>
+      <w:r>
+        <w:rPr>
+          <w:rFonts w:ascii="Courier New" w:hAnsi="Courier New" w:cs="Courier New"/>
+        </w:rPr>
+        <w:tab/>
+      </w:r>
+      <w:r>
+        <w:rPr>
+          <w:rFonts w:ascii="Courier New" w:hAnsi="Courier New" w:cs="Courier New"/>
+        </w:rPr>
+        <w:tab/>
+      </w:r>
+      <w:r>
+        <w:rPr>
+          <w:rFonts w:ascii="Courier New" w:hAnsi="Courier New" w:cs="Courier New"/>
+        </w:rPr>
+        <w:tab/>
+        <w:t>- BM D</w:t>
+      </w:r>
+    </w:p>
+    <w:p>
+      <w:pPr>
+        <w:pStyle w:val="PlainText"/>
+        <w:rPr>
+          <w:rFonts w:ascii="Courier New" w:hAnsi="Courier New" w:cs="Courier New"/>
+        </w:rPr>
+      </w:pPr>
+      <w:r>
+        <w:rPr>
+          <w:rFonts w:ascii="Courier New" w:hAnsi="Courier New" w:cs="Courier New"/>
+        </w:rPr>
+        <w:t>---------------------------------------------------------------</w:t>
+      </w:r>
+    </w:p>
+    <w:p>
+      <w:pPr>
+        <w:pStyle w:val="PlainText"/>
+        <w:rPr>
+          <w:rFonts w:ascii="Courier New" w:hAnsi="Courier New" w:cs="Courier New"/>
+        </w:rPr>
+      </w:pPr>
+      <w:r>
+        <w:rPr>
+          <w:rFonts w:ascii="Courier New" w:hAnsi="Courier New" w:cs="Courier New"/>
+        </w:rPr>
+        <w:t>Item Name</w:t>
+      </w:r>
+      <w:r>
+        <w:rPr>
+          <w:rFonts w:ascii="Courier New" w:hAnsi="Courier New" w:cs="Courier New"/>
+        </w:rPr>
+        <w:tab/>
+      </w:r>
+      <w:r>
+        <w:rPr>
+          <w:rFonts w:ascii="Courier New" w:hAnsi="Courier New" w:cs="Courier New"/>
+        </w:rPr>
+        <w:tab/>
+      </w:r>
+      <w:r>
+        <w:rPr>
+          <w:rFonts w:ascii="Courier New" w:hAnsi="Courier New" w:cs="Courier New"/>
+        </w:rPr>
+        <w:tab/>
+      </w:r>
+      <w:r>
+        <w:rPr>
+          <w:rFonts w:ascii="Courier New" w:hAnsi="Courier New" w:cs="Courier New"/>
+        </w:rPr>
+        <w:tab/>
+        <w:t>- CARROT</w:t>
+      </w:r>
+    </w:p>
+    <w:p>
+      <w:pPr>
+        <w:pStyle w:val="PlainText"/>
+        <w:rPr>
+          <w:rFonts w:ascii="Courier New" w:hAnsi="Courier New" w:cs="Courier New"/>
+          <w:color w:val="FF0000"/>
+        </w:rPr>
+      </w:pPr>
+      <w:r>
+        <w:rPr>
+          <w:rFonts w:ascii="Courier New" w:hAnsi="Courier New" w:cs="Courier New"/>
+          <w:color w:val="FF0000"/>
+        </w:rPr>
+        <w:t>Amount Received</w:t>
+      </w:r>
+      <w:r>
+        <w:rPr>
+          <w:rFonts w:ascii="Courier New" w:hAnsi="Courier New" w:cs="Courier New"/>
+          <w:color w:val="FF0000"/>
+        </w:rPr>
+        <w:tab/>
+      </w:r>
+      <w:r>
+        <w:rPr>
+          <w:rFonts w:ascii="Courier New" w:hAnsi="Courier New" w:cs="Courier New"/>
+          <w:color w:val="FF0000"/>
+        </w:rPr>
+        <w:tab/>
+      </w:r>
+      <w:r>
+        <w:rPr>
+          <w:rFonts w:ascii="Courier New" w:hAnsi="Courier New" w:cs="Courier New"/>
+          <w:color w:val="FF0000"/>
+        </w:rPr>
+        <w:tab/>
+        <w:t>- 20000</w:t>
+      </w:r>
+    </w:p>
+    <w:p>
+      <w:pPr>
+        <w:pStyle w:val="PlainText"/>
+        <w:rPr>
+          <w:rFonts w:ascii="Courier New" w:hAnsi="Courier New" w:cs="Courier New"/>
+          <w:b/>
+        </w:rPr>
+      </w:pPr>
+      <w:r>
+        <w:rPr>
+          <w:rFonts w:ascii="Courier New" w:hAnsi="Courier New" w:cs="Courier New"/>
+          <w:b/>
+        </w:rPr>
+        <w:t>Amount balance</w:t>
+      </w:r>
+      <w:r>
+        <w:rPr>
+          <w:rFonts w:ascii="Courier New" w:hAnsi="Courier New" w:cs="Courier New"/>
+          <w:b/>
+        </w:rPr>
+        <w:tab/>
+      </w:r>
+      <w:r>
+        <w:rPr>
+          <w:rFonts w:ascii="Courier New" w:hAnsi="Courier New" w:cs="Courier New"/>
+          <w:b/>
+        </w:rPr>
+        <w:tab/>
+      </w:r>
+      <w:r>
+        <w:rPr>
+          <w:rFonts w:ascii="Courier New" w:hAnsi="Courier New" w:cs="Courier New"/>
+          <w:b/>
+        </w:rPr>
+        <w:tab/>
+        <w:t>- 31008.0</w:t>
+      </w:r>
+    </w:p>
+    <w:p>
+      <w:pPr>
+        <w:pStyle w:val="PlainText"/>
+        <w:rPr>
+          <w:rFonts w:ascii="Courier New" w:hAnsi="Courier New" w:cs="Courier New"/>
+        </w:rPr>
+      </w:pPr>
+      <w:r>
+        <w:rPr>
+          <w:rFonts w:ascii="Courier New" w:hAnsi="Courier New" w:cs="Courier New"/>
+        </w:rPr>
+        <w:t>Amount Received mode</w:t>
+      </w:r>
+      <w:r>
+        <w:rPr>
+          <w:rFonts w:ascii="Courier New" w:hAnsi="Courier New" w:cs="Courier New"/>
+        </w:rPr>
+        <w:tab/>
+      </w:r>
+      <w:r>
+        <w:rPr>
+          <w:rFonts w:ascii="Courier New" w:hAnsi="Courier New" w:cs="Courier New"/>
+        </w:rPr>
+        <w:tab/>
+        <w:t>- CASH</w:t>
+      </w:r>
+    </w:p>
+    <w:p>
+      <w:pPr>
+        <w:pStyle w:val="PlainText"/>
+        <w:rPr>
+          <w:rFonts w:ascii="Courier New" w:hAnsi="Courier New" w:cs="Courier New"/>
+        </w:rPr>
+      </w:pPr>
+    </w:p>
+    <w:p>
+      <w:pPr>
+        <w:pStyle w:val="PlainText"/>
+        <w:rPr>
+          <w:rFonts w:ascii="Courier New" w:hAnsi="Courier New" w:cs="Courier New"/>
+          <w:b/>
+        </w:rPr>
+      </w:pPr>
+    </w:p>
+    <w:p>
+      <w:pPr>
+        <w:pStyle w:val="PlainText"/>
+        <w:rPr>
+          <w:rFonts w:ascii="Courier New" w:hAnsi="Courier New" w:cs="Courier New"/>
+        </w:rPr>
+      </w:pPr>
+    </w:p>
+    <w:p>
+      <w:pPr>
+        <w:pStyle w:val="PlainText"/>
+        <w:rPr>
+          <w:rFonts w:ascii="Courier New" w:hAnsi="Courier New" w:cs="Courier New"/>
+          <w:b/>
+        </w:rPr>
+      </w:pPr>
     </w:p>
     <w:p>
       <w:pPr>

--- a/customer _details/KIRAN/SEP/DAVANGERE/BM(D)/PURCHASE DETAILS.docx
+++ b/customer _details/KIRAN/SEP/DAVANGERE/BM(D)/PURCHASE DETAILS.docx
@@ -15958,13 +15958,7 @@
         <w:rPr>
           <w:rFonts w:ascii="Courier New" w:hAnsi="Courier New" w:cs="Courier New"/>
         </w:rPr>
-        <w:t>THU Apr 05</w:t>
-      </w:r>
-      <w:r>
-        <w:rPr>
-          <w:rFonts w:ascii="Courier New" w:hAnsi="Courier New" w:cs="Courier New"/>
-        </w:rPr>
-        <w:t xml:space="preserve"> 15:48:39 IST 2018</w:t>
+        <w:t>THU Apr 05 15:48:39 IST 2018</w:t>
       </w:r>
     </w:p>
     <w:p>
@@ -16161,6 +16155,390 @@
         <w:tab/>
         <w:t>- CASH</w:t>
       </w:r>
+    </w:p>
+    <w:p>
+      <w:pPr>
+        <w:pStyle w:val="PlainText"/>
+        <w:rPr>
+          <w:rFonts w:ascii="Courier New" w:hAnsi="Courier New" w:cs="Courier New"/>
+        </w:rPr>
+      </w:pPr>
+    </w:p>
+    <w:p>
+      <w:pPr>
+        <w:pStyle w:val="PlainText"/>
+        <w:rPr>
+          <w:rFonts w:ascii="Courier New" w:hAnsi="Courier New" w:cs="Courier New"/>
+        </w:rPr>
+      </w:pPr>
+      <w:r>
+        <w:rPr>
+          <w:rFonts w:ascii="Courier New" w:hAnsi="Courier New" w:cs="Courier New"/>
+        </w:rPr>
+        <w:t>FRI Apr 06</w:t>
+      </w:r>
+      <w:r>
+        <w:rPr>
+          <w:rFonts w:ascii="Courier New" w:hAnsi="Courier New" w:cs="Courier New"/>
+        </w:rPr>
+        <w:t xml:space="preserve"> 12:06:36 IST 2018</w:t>
+      </w:r>
+    </w:p>
+    <w:p>
+      <w:pPr>
+        <w:pStyle w:val="PlainText"/>
+        <w:rPr>
+          <w:rFonts w:ascii="Courier New" w:hAnsi="Courier New" w:cs="Courier New"/>
+        </w:rPr>
+      </w:pPr>
+      <w:r>
+        <w:rPr>
+          <w:rFonts w:ascii="Courier New" w:hAnsi="Courier New" w:cs="Courier New"/>
+        </w:rPr>
+        <w:t>Person Name</w:t>
+      </w:r>
+      <w:r>
+        <w:rPr>
+          <w:rFonts w:ascii="Courier New" w:hAnsi="Courier New" w:cs="Courier New"/>
+        </w:rPr>
+        <w:tab/>
+      </w:r>
+      <w:r>
+        <w:rPr>
+          <w:rFonts w:ascii="Courier New" w:hAnsi="Courier New" w:cs="Courier New"/>
+        </w:rPr>
+        <w:tab/>
+      </w:r>
+      <w:r>
+        <w:rPr>
+          <w:rFonts w:ascii="Courier New" w:hAnsi="Courier New" w:cs="Courier New"/>
+        </w:rPr>
+        <w:tab/>
+      </w:r>
+      <w:r>
+        <w:rPr>
+          <w:rFonts w:ascii="Courier New" w:hAnsi="Courier New" w:cs="Courier New"/>
+        </w:rPr>
+        <w:tab/>
+        <w:t>- BM D</w:t>
+      </w:r>
+    </w:p>
+    <w:p>
+      <w:pPr>
+        <w:pStyle w:val="PlainText"/>
+        <w:rPr>
+          <w:rFonts w:ascii="Courier New" w:hAnsi="Courier New" w:cs="Courier New"/>
+        </w:rPr>
+      </w:pPr>
+      <w:r>
+        <w:rPr>
+          <w:rFonts w:ascii="Courier New" w:hAnsi="Courier New" w:cs="Courier New"/>
+        </w:rPr>
+        <w:t>Bill number</w:t>
+      </w:r>
+      <w:r>
+        <w:rPr>
+          <w:rFonts w:ascii="Courier New" w:hAnsi="Courier New" w:cs="Courier New"/>
+        </w:rPr>
+        <w:tab/>
+      </w:r>
+      <w:r>
+        <w:rPr>
+          <w:rFonts w:ascii="Courier New" w:hAnsi="Courier New" w:cs="Courier New"/>
+        </w:rPr>
+        <w:tab/>
+      </w:r>
+      <w:r>
+        <w:rPr>
+          <w:rFonts w:ascii="Courier New" w:hAnsi="Courier New" w:cs="Courier New"/>
+        </w:rPr>
+        <w:tab/>
+      </w:r>
+      <w:r>
+        <w:rPr>
+          <w:rFonts w:ascii="Courier New" w:hAnsi="Courier New" w:cs="Courier New"/>
+        </w:rPr>
+        <w:tab/>
+        <w:t>- 1608</w:t>
+      </w:r>
+    </w:p>
+    <w:p>
+      <w:pPr>
+        <w:pStyle w:val="PlainText"/>
+        <w:rPr>
+          <w:rFonts w:ascii="Courier New" w:hAnsi="Courier New" w:cs="Courier New"/>
+        </w:rPr>
+      </w:pPr>
+      <w:r>
+        <w:rPr>
+          <w:rFonts w:ascii="Courier New" w:hAnsi="Courier New" w:cs="Courier New"/>
+        </w:rPr>
+        <w:t>---------------------------------------------------------------</w:t>
+      </w:r>
+    </w:p>
+    <w:p>
+      <w:pPr>
+        <w:pStyle w:val="PlainText"/>
+        <w:rPr>
+          <w:rFonts w:ascii="Courier New" w:hAnsi="Courier New" w:cs="Courier New"/>
+        </w:rPr>
+      </w:pPr>
+      <w:r>
+        <w:rPr>
+          <w:rFonts w:ascii="Courier New" w:hAnsi="Courier New" w:cs="Courier New"/>
+        </w:rPr>
+        <w:t>Item Name</w:t>
+      </w:r>
+      <w:r>
+        <w:rPr>
+          <w:rFonts w:ascii="Courier New" w:hAnsi="Courier New" w:cs="Courier New"/>
+        </w:rPr>
+        <w:tab/>
+      </w:r>
+      <w:r>
+        <w:rPr>
+          <w:rFonts w:ascii="Courier New" w:hAnsi="Courier New" w:cs="Courier New"/>
+        </w:rPr>
+        <w:tab/>
+      </w:r>
+      <w:r>
+        <w:rPr>
+          <w:rFonts w:ascii="Courier New" w:hAnsi="Courier New" w:cs="Courier New"/>
+        </w:rPr>
+        <w:tab/>
+      </w:r>
+      <w:r>
+        <w:rPr>
+          <w:rFonts w:ascii="Courier New" w:hAnsi="Courier New" w:cs="Courier New"/>
+        </w:rPr>
+        <w:tab/>
+        <w:t>- CARROT</w:t>
+      </w:r>
+    </w:p>
+    <w:p>
+      <w:pPr>
+        <w:pStyle w:val="PlainText"/>
+        <w:rPr>
+          <w:rFonts w:ascii="Courier New" w:hAnsi="Courier New" w:cs="Courier New"/>
+        </w:rPr>
+      </w:pPr>
+      <w:r>
+        <w:rPr>
+          <w:rFonts w:ascii="Courier New" w:hAnsi="Courier New" w:cs="Courier New"/>
+        </w:rPr>
+        <w:t>Number of Pockets</w:t>
+      </w:r>
+      <w:r>
+        <w:rPr>
+          <w:rFonts w:ascii="Courier New" w:hAnsi="Courier New" w:cs="Courier New"/>
+        </w:rPr>
+        <w:tab/>
+      </w:r>
+      <w:r>
+        <w:rPr>
+          <w:rFonts w:ascii="Courier New" w:hAnsi="Courier New" w:cs="Courier New"/>
+        </w:rPr>
+        <w:tab/>
+      </w:r>
+      <w:r>
+        <w:rPr>
+          <w:rFonts w:ascii="Courier New" w:hAnsi="Courier New" w:cs="Courier New"/>
+        </w:rPr>
+        <w:tab/>
+        <w:t>- 5</w:t>
+      </w:r>
+    </w:p>
+    <w:p>
+      <w:pPr>
+        <w:pStyle w:val="PlainText"/>
+        <w:rPr>
+          <w:rFonts w:ascii="Courier New" w:hAnsi="Courier New" w:cs="Courier New"/>
+        </w:rPr>
+      </w:pPr>
+      <w:r>
+        <w:rPr>
+          <w:rFonts w:ascii="Courier New" w:hAnsi="Courier New" w:cs="Courier New"/>
+        </w:rPr>
+        <w:t>Number of KGs</w:t>
+      </w:r>
+      <w:r>
+        <w:rPr>
+          <w:rFonts w:ascii="Courier New" w:hAnsi="Courier New" w:cs="Courier New"/>
+        </w:rPr>
+        <w:tab/>
+      </w:r>
+      <w:r>
+        <w:rPr>
+          <w:rFonts w:ascii="Courier New" w:hAnsi="Courier New" w:cs="Courier New"/>
+        </w:rPr>
+        <w:tab/>
+      </w:r>
+      <w:r>
+        <w:rPr>
+          <w:rFonts w:ascii="Courier New" w:hAnsi="Courier New" w:cs="Courier New"/>
+        </w:rPr>
+        <w:tab/>
+        <w:t>- 471</w:t>
+      </w:r>
+    </w:p>
+    <w:p>
+      <w:pPr>
+        <w:pStyle w:val="PlainText"/>
+        <w:rPr>
+          <w:rFonts w:ascii="Courier New" w:hAnsi="Courier New" w:cs="Courier New"/>
+        </w:rPr>
+      </w:pPr>
+      <w:r>
+        <w:rPr>
+          <w:rFonts w:ascii="Courier New" w:hAnsi="Courier New" w:cs="Courier New"/>
+        </w:rPr>
+        <w:t>Rate</w:t>
+      </w:r>
+      <w:r>
+        <w:rPr>
+          <w:rFonts w:ascii="Courier New" w:hAnsi="Courier New" w:cs="Courier New"/>
+        </w:rPr>
+        <w:tab/>
+      </w:r>
+      <w:r>
+        <w:rPr>
+          <w:rFonts w:ascii="Courier New" w:hAnsi="Courier New" w:cs="Courier New"/>
+        </w:rPr>
+        <w:tab/>
+      </w:r>
+      <w:r>
+        <w:rPr>
+          <w:rFonts w:ascii="Courier New" w:hAnsi="Courier New" w:cs="Courier New"/>
+        </w:rPr>
+        <w:tab/>
+      </w:r>
+      <w:r>
+        <w:rPr>
+          <w:rFonts w:ascii="Courier New" w:hAnsi="Courier New" w:cs="Courier New"/>
+        </w:rPr>
+        <w:tab/>
+      </w:r>
+      <w:r>
+        <w:rPr>
+          <w:rFonts w:ascii="Courier New" w:hAnsi="Courier New" w:cs="Courier New"/>
+        </w:rPr>
+        <w:tab/>
+        <w:t>- 8</w:t>
+      </w:r>
+    </w:p>
+    <w:p>
+      <w:pPr>
+        <w:pStyle w:val="PlainText"/>
+        <w:rPr>
+          <w:rFonts w:ascii="Courier New" w:hAnsi="Courier New" w:cs="Courier New"/>
+        </w:rPr>
+      </w:pPr>
+      <w:r>
+        <w:rPr>
+          <w:rFonts w:ascii="Courier New" w:hAnsi="Courier New" w:cs="Courier New"/>
+        </w:rPr>
+        <w:t>Transport &amp; Miscellaneous</w:t>
+      </w:r>
+      <w:r>
+        <w:rPr>
+          <w:rFonts w:ascii="Courier New" w:hAnsi="Courier New" w:cs="Courier New"/>
+        </w:rPr>
+        <w:tab/>
+        <w:t>- 50</w:t>
+      </w:r>
+    </w:p>
+    <w:p>
+      <w:pPr>
+        <w:pStyle w:val="PlainText"/>
+        <w:rPr>
+          <w:rFonts w:ascii="Courier New" w:hAnsi="Courier New" w:cs="Courier New"/>
+        </w:rPr>
+      </w:pPr>
+      <w:r>
+        <w:rPr>
+          <w:rFonts w:ascii="Courier New" w:hAnsi="Courier New" w:cs="Courier New"/>
+        </w:rPr>
+        <w:t>Total Price</w:t>
+      </w:r>
+      <w:r>
+        <w:rPr>
+          <w:rFonts w:ascii="Courier New" w:hAnsi="Courier New" w:cs="Courier New"/>
+        </w:rPr>
+        <w:tab/>
+      </w:r>
+      <w:r>
+        <w:rPr>
+          <w:rFonts w:ascii="Courier New" w:hAnsi="Courier New" w:cs="Courier New"/>
+        </w:rPr>
+        <w:tab/>
+      </w:r>
+      <w:r>
+        <w:rPr>
+          <w:rFonts w:ascii="Courier New" w:hAnsi="Courier New" w:cs="Courier New"/>
+        </w:rPr>
+        <w:tab/>
+      </w:r>
+      <w:r>
+        <w:rPr>
+          <w:rFonts w:ascii="Courier New" w:hAnsi="Courier New" w:cs="Courier New"/>
+        </w:rPr>
+        <w:tab/>
+        <w:t>- 3818.0</w:t>
+      </w:r>
+    </w:p>
+    <w:p>
+      <w:pPr>
+        <w:pStyle w:val="PlainText"/>
+        <w:rPr>
+          <w:rFonts w:ascii="Courier New" w:hAnsi="Courier New" w:cs="Courier New"/>
+          <w:b/>
+        </w:rPr>
+      </w:pPr>
+      <w:r>
+        <w:rPr>
+          <w:rFonts w:ascii="Courier New" w:hAnsi="Courier New" w:cs="Courier New"/>
+          <w:b/>
+        </w:rPr>
+        <w:t>Amount balance</w:t>
+      </w:r>
+      <w:r>
+        <w:rPr>
+          <w:rFonts w:ascii="Courier New" w:hAnsi="Courier New" w:cs="Courier New"/>
+          <w:b/>
+        </w:rPr>
+        <w:tab/>
+      </w:r>
+      <w:r>
+        <w:rPr>
+          <w:rFonts w:ascii="Courier New" w:hAnsi="Courier New" w:cs="Courier New"/>
+          <w:b/>
+        </w:rPr>
+        <w:tab/>
+      </w:r>
+      <w:r>
+        <w:rPr>
+          <w:rFonts w:ascii="Courier New" w:hAnsi="Courier New" w:cs="Courier New"/>
+          <w:b/>
+        </w:rPr>
+        <w:tab/>
+        <w:t>- 34826.0</w:t>
+      </w:r>
+    </w:p>
+    <w:p>
+      <w:pPr>
+        <w:pStyle w:val="PlainText"/>
+        <w:rPr>
+          <w:rFonts w:ascii="Courier New" w:hAnsi="Courier New" w:cs="Courier New"/>
+        </w:rPr>
+      </w:pPr>
+    </w:p>
+    <w:p>
+      <w:pPr>
+        <w:pStyle w:val="PlainText"/>
+        <w:rPr>
+          <w:rFonts w:ascii="Courier New" w:hAnsi="Courier New" w:cs="Courier New"/>
+        </w:rPr>
+      </w:pPr>
     </w:p>
     <w:p>
       <w:pPr>

--- a/customer _details/KIRAN/SEP/DAVANGERE/BM(D)/PURCHASE DETAILS.docx
+++ b/customer _details/KIRAN/SEP/DAVANGERE/BM(D)/PURCHASE DETAILS.docx
@@ -16175,13 +16175,7 @@
         <w:rPr>
           <w:rFonts w:ascii="Courier New" w:hAnsi="Courier New" w:cs="Courier New"/>
         </w:rPr>
-        <w:t>FRI Apr 06</w:t>
-      </w:r>
-      <w:r>
-        <w:rPr>
-          <w:rFonts w:ascii="Courier New" w:hAnsi="Courier New" w:cs="Courier New"/>
-        </w:rPr>
-        <w:t xml:space="preserve"> 12:06:36 IST 2018</w:t>
+        <w:t>FRI Apr 06 12:06:36 IST 2018</w:t>
       </w:r>
     </w:p>
     <w:p>
@@ -16523,6 +16517,778 @@
         <w:tab/>
         <w:t>- 34826.0</w:t>
       </w:r>
+    </w:p>
+    <w:p>
+      <w:pPr>
+        <w:pStyle w:val="PlainText"/>
+        <w:rPr>
+          <w:rFonts w:ascii="Courier New" w:hAnsi="Courier New" w:cs="Courier New"/>
+          <w:b/>
+        </w:rPr>
+      </w:pPr>
+    </w:p>
+    <w:p>
+      <w:pPr>
+        <w:pStyle w:val="PlainText"/>
+        <w:rPr>
+          <w:rFonts w:ascii="Courier New" w:hAnsi="Courier New" w:cs="Courier New"/>
+        </w:rPr>
+      </w:pPr>
+      <w:r>
+        <w:rPr>
+          <w:rFonts w:ascii="Courier New" w:hAnsi="Courier New" w:cs="Courier New"/>
+        </w:rPr>
+        <w:t>SAT Apr 07 13:30:06 IST 2018</w:t>
+      </w:r>
+    </w:p>
+    <w:p>
+      <w:pPr>
+        <w:pStyle w:val="PlainText"/>
+        <w:rPr>
+          <w:rFonts w:ascii="Courier New" w:hAnsi="Courier New" w:cs="Courier New"/>
+        </w:rPr>
+      </w:pPr>
+      <w:r>
+        <w:rPr>
+          <w:rFonts w:ascii="Courier New" w:hAnsi="Courier New" w:cs="Courier New"/>
+        </w:rPr>
+        <w:t>Person Name</w:t>
+      </w:r>
+      <w:r>
+        <w:rPr>
+          <w:rFonts w:ascii="Courier New" w:hAnsi="Courier New" w:cs="Courier New"/>
+        </w:rPr>
+        <w:tab/>
+      </w:r>
+      <w:r>
+        <w:rPr>
+          <w:rFonts w:ascii="Courier New" w:hAnsi="Courier New" w:cs="Courier New"/>
+        </w:rPr>
+        <w:tab/>
+      </w:r>
+      <w:r>
+        <w:rPr>
+          <w:rFonts w:ascii="Courier New" w:hAnsi="Courier New" w:cs="Courier New"/>
+        </w:rPr>
+        <w:tab/>
+      </w:r>
+      <w:r>
+        <w:rPr>
+          <w:rFonts w:ascii="Courier New" w:hAnsi="Courier New" w:cs="Courier New"/>
+        </w:rPr>
+        <w:tab/>
+        <w:t>- BM D</w:t>
+      </w:r>
+    </w:p>
+    <w:p>
+      <w:pPr>
+        <w:pStyle w:val="PlainText"/>
+        <w:rPr>
+          <w:rFonts w:ascii="Courier New" w:hAnsi="Courier New" w:cs="Courier New"/>
+        </w:rPr>
+      </w:pPr>
+      <w:r>
+        <w:rPr>
+          <w:rFonts w:ascii="Courier New" w:hAnsi="Courier New" w:cs="Courier New"/>
+        </w:rPr>
+        <w:t>Bill number</w:t>
+      </w:r>
+      <w:r>
+        <w:rPr>
+          <w:rFonts w:ascii="Courier New" w:hAnsi="Courier New" w:cs="Courier New"/>
+        </w:rPr>
+        <w:tab/>
+      </w:r>
+      <w:r>
+        <w:rPr>
+          <w:rFonts w:ascii="Courier New" w:hAnsi="Courier New" w:cs="Courier New"/>
+        </w:rPr>
+        <w:tab/>
+      </w:r>
+      <w:r>
+        <w:rPr>
+          <w:rFonts w:ascii="Courier New" w:hAnsi="Courier New" w:cs="Courier New"/>
+        </w:rPr>
+        <w:tab/>
+      </w:r>
+      <w:r>
+        <w:rPr>
+          <w:rFonts w:ascii="Courier New" w:hAnsi="Courier New" w:cs="Courier New"/>
+        </w:rPr>
+        <w:tab/>
+        <w:t>- 1623</w:t>
+      </w:r>
+    </w:p>
+    <w:p>
+      <w:pPr>
+        <w:pStyle w:val="PlainText"/>
+        <w:rPr>
+          <w:rFonts w:ascii="Courier New" w:hAnsi="Courier New" w:cs="Courier New"/>
+        </w:rPr>
+      </w:pPr>
+      <w:r>
+        <w:rPr>
+          <w:rFonts w:ascii="Courier New" w:hAnsi="Courier New" w:cs="Courier New"/>
+        </w:rPr>
+        <w:t>---------------------------------------------------------------</w:t>
+      </w:r>
+    </w:p>
+    <w:p>
+      <w:pPr>
+        <w:pStyle w:val="PlainText"/>
+        <w:rPr>
+          <w:rFonts w:ascii="Courier New" w:hAnsi="Courier New" w:cs="Courier New"/>
+        </w:rPr>
+      </w:pPr>
+      <w:r>
+        <w:rPr>
+          <w:rFonts w:ascii="Courier New" w:hAnsi="Courier New" w:cs="Courier New"/>
+        </w:rPr>
+        <w:t>Item Name</w:t>
+      </w:r>
+      <w:r>
+        <w:rPr>
+          <w:rFonts w:ascii="Courier New" w:hAnsi="Courier New" w:cs="Courier New"/>
+        </w:rPr>
+        <w:tab/>
+      </w:r>
+      <w:r>
+        <w:rPr>
+          <w:rFonts w:ascii="Courier New" w:hAnsi="Courier New" w:cs="Courier New"/>
+        </w:rPr>
+        <w:tab/>
+      </w:r>
+      <w:r>
+        <w:rPr>
+          <w:rFonts w:ascii="Courier New" w:hAnsi="Courier New" w:cs="Courier New"/>
+        </w:rPr>
+        <w:tab/>
+      </w:r>
+      <w:r>
+        <w:rPr>
+          <w:rFonts w:ascii="Courier New" w:hAnsi="Courier New" w:cs="Courier New"/>
+        </w:rPr>
+        <w:tab/>
+        <w:t>- CARROT</w:t>
+      </w:r>
+    </w:p>
+    <w:p>
+      <w:pPr>
+        <w:pStyle w:val="PlainText"/>
+        <w:rPr>
+          <w:rFonts w:ascii="Courier New" w:hAnsi="Courier New" w:cs="Courier New"/>
+        </w:rPr>
+      </w:pPr>
+      <w:r>
+        <w:rPr>
+          <w:rFonts w:ascii="Courier New" w:hAnsi="Courier New" w:cs="Courier New"/>
+        </w:rPr>
+        <w:t>Number of Pockets</w:t>
+      </w:r>
+      <w:r>
+        <w:rPr>
+          <w:rFonts w:ascii="Courier New" w:hAnsi="Courier New" w:cs="Courier New"/>
+        </w:rPr>
+        <w:tab/>
+      </w:r>
+      <w:r>
+        <w:rPr>
+          <w:rFonts w:ascii="Courier New" w:hAnsi="Courier New" w:cs="Courier New"/>
+        </w:rPr>
+        <w:tab/>
+      </w:r>
+      <w:r>
+        <w:rPr>
+          <w:rFonts w:ascii="Courier New" w:hAnsi="Courier New" w:cs="Courier New"/>
+        </w:rPr>
+        <w:tab/>
+        <w:t>- 5</w:t>
+      </w:r>
+    </w:p>
+    <w:p>
+      <w:pPr>
+        <w:pStyle w:val="PlainText"/>
+        <w:rPr>
+          <w:rFonts w:ascii="Courier New" w:hAnsi="Courier New" w:cs="Courier New"/>
+        </w:rPr>
+      </w:pPr>
+      <w:r>
+        <w:rPr>
+          <w:rFonts w:ascii="Courier New" w:hAnsi="Courier New" w:cs="Courier New"/>
+        </w:rPr>
+        <w:t>Number of KGs</w:t>
+      </w:r>
+      <w:r>
+        <w:rPr>
+          <w:rFonts w:ascii="Courier New" w:hAnsi="Courier New" w:cs="Courier New"/>
+        </w:rPr>
+        <w:tab/>
+      </w:r>
+      <w:r>
+        <w:rPr>
+          <w:rFonts w:ascii="Courier New" w:hAnsi="Courier New" w:cs="Courier New"/>
+        </w:rPr>
+        <w:tab/>
+      </w:r>
+      <w:r>
+        <w:rPr>
+          <w:rFonts w:ascii="Courier New" w:hAnsi="Courier New" w:cs="Courier New"/>
+        </w:rPr>
+        <w:tab/>
+        <w:t>- 434</w:t>
+      </w:r>
+    </w:p>
+    <w:p>
+      <w:pPr>
+        <w:pStyle w:val="PlainText"/>
+        <w:rPr>
+          <w:rFonts w:ascii="Courier New" w:hAnsi="Courier New" w:cs="Courier New"/>
+        </w:rPr>
+      </w:pPr>
+      <w:r>
+        <w:rPr>
+          <w:rFonts w:ascii="Courier New" w:hAnsi="Courier New" w:cs="Courier New"/>
+        </w:rPr>
+        <w:t>Rate</w:t>
+      </w:r>
+      <w:r>
+        <w:rPr>
+          <w:rFonts w:ascii="Courier New" w:hAnsi="Courier New" w:cs="Courier New"/>
+        </w:rPr>
+        <w:tab/>
+      </w:r>
+      <w:r>
+        <w:rPr>
+          <w:rFonts w:ascii="Courier New" w:hAnsi="Courier New" w:cs="Courier New"/>
+        </w:rPr>
+        <w:tab/>
+      </w:r>
+      <w:r>
+        <w:rPr>
+          <w:rFonts w:ascii="Courier New" w:hAnsi="Courier New" w:cs="Courier New"/>
+        </w:rPr>
+        <w:tab/>
+      </w:r>
+      <w:r>
+        <w:rPr>
+          <w:rFonts w:ascii="Courier New" w:hAnsi="Courier New" w:cs="Courier New"/>
+        </w:rPr>
+        <w:tab/>
+      </w:r>
+      <w:r>
+        <w:rPr>
+          <w:rFonts w:ascii="Courier New" w:hAnsi="Courier New" w:cs="Courier New"/>
+        </w:rPr>
+        <w:tab/>
+        <w:t>- 10</w:t>
+      </w:r>
+    </w:p>
+    <w:p>
+      <w:pPr>
+        <w:pStyle w:val="PlainText"/>
+        <w:rPr>
+          <w:rFonts w:ascii="Courier New" w:hAnsi="Courier New" w:cs="Courier New"/>
+        </w:rPr>
+      </w:pPr>
+      <w:r>
+        <w:rPr>
+          <w:rFonts w:ascii="Courier New" w:hAnsi="Courier New" w:cs="Courier New"/>
+        </w:rPr>
+        <w:t>Transport &amp; Miscellaneous</w:t>
+      </w:r>
+      <w:r>
+        <w:rPr>
+          <w:rFonts w:ascii="Courier New" w:hAnsi="Courier New" w:cs="Courier New"/>
+        </w:rPr>
+        <w:tab/>
+        <w:t>- 50</w:t>
+      </w:r>
+    </w:p>
+    <w:p>
+      <w:pPr>
+        <w:pStyle w:val="PlainText"/>
+        <w:rPr>
+          <w:rFonts w:ascii="Courier New" w:hAnsi="Courier New" w:cs="Courier New"/>
+          <w:b/>
+        </w:rPr>
+      </w:pPr>
+      <w:r>
+        <w:rPr>
+          <w:rFonts w:ascii="Courier New" w:hAnsi="Courier New" w:cs="Courier New"/>
+          <w:b/>
+        </w:rPr>
+        <w:t>Total Price</w:t>
+      </w:r>
+      <w:r>
+        <w:rPr>
+          <w:rFonts w:ascii="Courier New" w:hAnsi="Courier New" w:cs="Courier New"/>
+          <w:b/>
+        </w:rPr>
+        <w:tab/>
+      </w:r>
+      <w:r>
+        <w:rPr>
+          <w:rFonts w:ascii="Courier New" w:hAnsi="Courier New" w:cs="Courier New"/>
+          <w:b/>
+        </w:rPr>
+        <w:tab/>
+      </w:r>
+      <w:r>
+        <w:rPr>
+          <w:rFonts w:ascii="Courier New" w:hAnsi="Courier New" w:cs="Courier New"/>
+          <w:b/>
+        </w:rPr>
+        <w:tab/>
+      </w:r>
+      <w:r>
+        <w:rPr>
+          <w:rFonts w:ascii="Courier New" w:hAnsi="Courier New" w:cs="Courier New"/>
+          <w:b/>
+        </w:rPr>
+        <w:tab/>
+        <w:t>- 4390.0</w:t>
+      </w:r>
+    </w:p>
+    <w:p>
+      <w:pPr>
+        <w:pStyle w:val="PlainText"/>
+        <w:rPr>
+          <w:rFonts w:ascii="Courier New" w:hAnsi="Courier New" w:cs="Courier New"/>
+          <w:b/>
+        </w:rPr>
+      </w:pPr>
+      <w:r>
+        <w:rPr>
+          <w:rFonts w:ascii="Courier New" w:hAnsi="Courier New" w:cs="Courier New"/>
+          <w:b/>
+        </w:rPr>
+        <w:t>Amount balance</w:t>
+      </w:r>
+      <w:r>
+        <w:rPr>
+          <w:rFonts w:ascii="Courier New" w:hAnsi="Courier New" w:cs="Courier New"/>
+          <w:b/>
+        </w:rPr>
+        <w:tab/>
+      </w:r>
+      <w:r>
+        <w:rPr>
+          <w:rFonts w:ascii="Courier New" w:hAnsi="Courier New" w:cs="Courier New"/>
+          <w:b/>
+        </w:rPr>
+        <w:tab/>
+      </w:r>
+      <w:r>
+        <w:rPr>
+          <w:rFonts w:ascii="Courier New" w:hAnsi="Courier New" w:cs="Courier New"/>
+          <w:b/>
+        </w:rPr>
+        <w:tab/>
+        <w:t>- 39216.0</w:t>
+      </w:r>
+    </w:p>
+    <w:p>
+      <w:pPr>
+        <w:pStyle w:val="PlainText"/>
+        <w:rPr>
+          <w:rFonts w:ascii="Courier New" w:hAnsi="Courier New" w:cs="Courier New"/>
+          <w:b/>
+        </w:rPr>
+      </w:pPr>
+    </w:p>
+    <w:p>
+      <w:pPr>
+        <w:pStyle w:val="PlainText"/>
+        <w:rPr>
+          <w:rFonts w:ascii="Courier New" w:hAnsi="Courier New" w:cs="Courier New"/>
+        </w:rPr>
+      </w:pPr>
+      <w:r>
+        <w:rPr>
+          <w:rFonts w:ascii="Courier New" w:hAnsi="Courier New" w:cs="Courier New"/>
+        </w:rPr>
+        <w:t>MON Apr 9</w:t>
+      </w:r>
+      <w:r>
+        <w:rPr>
+          <w:rFonts w:ascii="Courier New" w:hAnsi="Courier New" w:cs="Courier New"/>
+        </w:rPr>
+        <w:t xml:space="preserve"> 13:46:42 IST 2018</w:t>
+      </w:r>
+    </w:p>
+    <w:p>
+      <w:pPr>
+        <w:pStyle w:val="PlainText"/>
+        <w:rPr>
+          <w:rFonts w:ascii="Courier New" w:hAnsi="Courier New" w:cs="Courier New"/>
+        </w:rPr>
+      </w:pPr>
+      <w:r>
+        <w:rPr>
+          <w:rFonts w:ascii="Courier New" w:hAnsi="Courier New" w:cs="Courier New"/>
+        </w:rPr>
+        <w:t>Person Name</w:t>
+      </w:r>
+      <w:r>
+        <w:rPr>
+          <w:rFonts w:ascii="Courier New" w:hAnsi="Courier New" w:cs="Courier New"/>
+        </w:rPr>
+        <w:tab/>
+      </w:r>
+      <w:r>
+        <w:rPr>
+          <w:rFonts w:ascii="Courier New" w:hAnsi="Courier New" w:cs="Courier New"/>
+        </w:rPr>
+        <w:tab/>
+      </w:r>
+      <w:r>
+        <w:rPr>
+          <w:rFonts w:ascii="Courier New" w:hAnsi="Courier New" w:cs="Courier New"/>
+        </w:rPr>
+        <w:tab/>
+      </w:r>
+      <w:r>
+        <w:rPr>
+          <w:rFonts w:ascii="Courier New" w:hAnsi="Courier New" w:cs="Courier New"/>
+        </w:rPr>
+        <w:tab/>
+        <w:t>- BM D</w:t>
+      </w:r>
+    </w:p>
+    <w:p>
+      <w:pPr>
+        <w:pStyle w:val="PlainText"/>
+        <w:rPr>
+          <w:rFonts w:ascii="Courier New" w:hAnsi="Courier New" w:cs="Courier New"/>
+        </w:rPr>
+      </w:pPr>
+      <w:r>
+        <w:rPr>
+          <w:rFonts w:ascii="Courier New" w:hAnsi="Courier New" w:cs="Courier New"/>
+        </w:rPr>
+        <w:t>Bill number</w:t>
+      </w:r>
+      <w:r>
+        <w:rPr>
+          <w:rFonts w:ascii="Courier New" w:hAnsi="Courier New" w:cs="Courier New"/>
+        </w:rPr>
+        <w:tab/>
+      </w:r>
+      <w:r>
+        <w:rPr>
+          <w:rFonts w:ascii="Courier New" w:hAnsi="Courier New" w:cs="Courier New"/>
+        </w:rPr>
+        <w:tab/>
+      </w:r>
+      <w:r>
+        <w:rPr>
+          <w:rFonts w:ascii="Courier New" w:hAnsi="Courier New" w:cs="Courier New"/>
+        </w:rPr>
+        <w:tab/>
+      </w:r>
+      <w:r>
+        <w:rPr>
+          <w:rFonts w:ascii="Courier New" w:hAnsi="Courier New" w:cs="Courier New"/>
+        </w:rPr>
+        <w:tab/>
+        <w:t>- 1637</w:t>
+      </w:r>
+    </w:p>
+    <w:p>
+      <w:pPr>
+        <w:pStyle w:val="PlainText"/>
+        <w:rPr>
+          <w:rFonts w:ascii="Courier New" w:hAnsi="Courier New" w:cs="Courier New"/>
+        </w:rPr>
+      </w:pPr>
+      <w:r>
+        <w:rPr>
+          <w:rFonts w:ascii="Courier New" w:hAnsi="Courier New" w:cs="Courier New"/>
+        </w:rPr>
+        <w:t>---------------------------------------------------------------</w:t>
+      </w:r>
+    </w:p>
+    <w:p>
+      <w:pPr>
+        <w:pStyle w:val="PlainText"/>
+        <w:rPr>
+          <w:rFonts w:ascii="Courier New" w:hAnsi="Courier New" w:cs="Courier New"/>
+        </w:rPr>
+      </w:pPr>
+      <w:r>
+        <w:rPr>
+          <w:rFonts w:ascii="Courier New" w:hAnsi="Courier New" w:cs="Courier New"/>
+        </w:rPr>
+        <w:t>Item Name</w:t>
+      </w:r>
+      <w:r>
+        <w:rPr>
+          <w:rFonts w:ascii="Courier New" w:hAnsi="Courier New" w:cs="Courier New"/>
+        </w:rPr>
+        <w:tab/>
+      </w:r>
+      <w:r>
+        <w:rPr>
+          <w:rFonts w:ascii="Courier New" w:hAnsi="Courier New" w:cs="Courier New"/>
+        </w:rPr>
+        <w:tab/>
+      </w:r>
+      <w:r>
+        <w:rPr>
+          <w:rFonts w:ascii="Courier New" w:hAnsi="Courier New" w:cs="Courier New"/>
+        </w:rPr>
+        <w:tab/>
+      </w:r>
+      <w:r>
+        <w:rPr>
+          <w:rFonts w:ascii="Courier New" w:hAnsi="Courier New" w:cs="Courier New"/>
+        </w:rPr>
+        <w:tab/>
+        <w:t>- CARROT</w:t>
+      </w:r>
+    </w:p>
+    <w:p>
+      <w:pPr>
+        <w:pStyle w:val="PlainText"/>
+        <w:rPr>
+          <w:rFonts w:ascii="Courier New" w:hAnsi="Courier New" w:cs="Courier New"/>
+        </w:rPr>
+      </w:pPr>
+      <w:r>
+        <w:rPr>
+          <w:rFonts w:ascii="Courier New" w:hAnsi="Courier New" w:cs="Courier New"/>
+        </w:rPr>
+        <w:t>Number of Pockets</w:t>
+      </w:r>
+      <w:r>
+        <w:rPr>
+          <w:rFonts w:ascii="Courier New" w:hAnsi="Courier New" w:cs="Courier New"/>
+        </w:rPr>
+        <w:tab/>
+      </w:r>
+      <w:r>
+        <w:rPr>
+          <w:rFonts w:ascii="Courier New" w:hAnsi="Courier New" w:cs="Courier New"/>
+        </w:rPr>
+        <w:tab/>
+      </w:r>
+      <w:r>
+        <w:rPr>
+          <w:rFonts w:ascii="Courier New" w:hAnsi="Courier New" w:cs="Courier New"/>
+        </w:rPr>
+        <w:tab/>
+        <w:t>- 3</w:t>
+      </w:r>
+    </w:p>
+    <w:p>
+      <w:pPr>
+        <w:pStyle w:val="PlainText"/>
+        <w:rPr>
+          <w:rFonts w:ascii="Courier New" w:hAnsi="Courier New" w:cs="Courier New"/>
+        </w:rPr>
+      </w:pPr>
+      <w:r>
+        <w:rPr>
+          <w:rFonts w:ascii="Courier New" w:hAnsi="Courier New" w:cs="Courier New"/>
+        </w:rPr>
+        <w:t>Number of KGs</w:t>
+      </w:r>
+      <w:r>
+        <w:rPr>
+          <w:rFonts w:ascii="Courier New" w:hAnsi="Courier New" w:cs="Courier New"/>
+        </w:rPr>
+        <w:tab/>
+      </w:r>
+      <w:r>
+        <w:rPr>
+          <w:rFonts w:ascii="Courier New" w:hAnsi="Courier New" w:cs="Courier New"/>
+        </w:rPr>
+        <w:tab/>
+      </w:r>
+      <w:r>
+        <w:rPr>
+          <w:rFonts w:ascii="Courier New" w:hAnsi="Courier New" w:cs="Courier New"/>
+        </w:rPr>
+        <w:tab/>
+        <w:t>- 287</w:t>
+      </w:r>
+    </w:p>
+    <w:p>
+      <w:pPr>
+        <w:pStyle w:val="PlainText"/>
+        <w:rPr>
+          <w:rFonts w:ascii="Courier New" w:hAnsi="Courier New" w:cs="Courier New"/>
+        </w:rPr>
+      </w:pPr>
+      <w:r>
+        <w:rPr>
+          <w:rFonts w:ascii="Courier New" w:hAnsi="Courier New" w:cs="Courier New"/>
+        </w:rPr>
+        <w:t>Rate</w:t>
+      </w:r>
+      <w:r>
+        <w:rPr>
+          <w:rFonts w:ascii="Courier New" w:hAnsi="Courier New" w:cs="Courier New"/>
+        </w:rPr>
+        <w:tab/>
+      </w:r>
+      <w:r>
+        <w:rPr>
+          <w:rFonts w:ascii="Courier New" w:hAnsi="Courier New" w:cs="Courier New"/>
+        </w:rPr>
+        <w:tab/>
+      </w:r>
+      <w:r>
+        <w:rPr>
+          <w:rFonts w:ascii="Courier New" w:hAnsi="Courier New" w:cs="Courier New"/>
+        </w:rPr>
+        <w:tab/>
+      </w:r>
+      <w:r>
+        <w:rPr>
+          <w:rFonts w:ascii="Courier New" w:hAnsi="Courier New" w:cs="Courier New"/>
+        </w:rPr>
+        <w:tab/>
+      </w:r>
+      <w:r>
+        <w:rPr>
+          <w:rFonts w:ascii="Courier New" w:hAnsi="Courier New" w:cs="Courier New"/>
+        </w:rPr>
+        <w:tab/>
+        <w:t>- 10</w:t>
+      </w:r>
+    </w:p>
+    <w:p>
+      <w:pPr>
+        <w:pStyle w:val="PlainText"/>
+        <w:rPr>
+          <w:rFonts w:ascii="Courier New" w:hAnsi="Courier New" w:cs="Courier New"/>
+        </w:rPr>
+      </w:pPr>
+      <w:r>
+        <w:rPr>
+          <w:rFonts w:ascii="Courier New" w:hAnsi="Courier New" w:cs="Courier New"/>
+        </w:rPr>
+        <w:t>Transport &amp; Miscellaneous</w:t>
+      </w:r>
+      <w:r>
+        <w:rPr>
+          <w:rFonts w:ascii="Courier New" w:hAnsi="Courier New" w:cs="Courier New"/>
+        </w:rPr>
+        <w:tab/>
+        <w:t>- 30</w:t>
+      </w:r>
+    </w:p>
+    <w:p>
+      <w:pPr>
+        <w:pStyle w:val="PlainText"/>
+        <w:rPr>
+          <w:rFonts w:ascii="Courier New" w:hAnsi="Courier New" w:cs="Courier New"/>
+        </w:rPr>
+      </w:pPr>
+      <w:r>
+        <w:rPr>
+          <w:rFonts w:ascii="Courier New" w:hAnsi="Courier New" w:cs="Courier New"/>
+        </w:rPr>
+        <w:t>Total Price</w:t>
+      </w:r>
+      <w:r>
+        <w:rPr>
+          <w:rFonts w:ascii="Courier New" w:hAnsi="Courier New" w:cs="Courier New"/>
+        </w:rPr>
+        <w:tab/>
+      </w:r>
+      <w:r>
+        <w:rPr>
+          <w:rFonts w:ascii="Courier New" w:hAnsi="Courier New" w:cs="Courier New"/>
+        </w:rPr>
+        <w:tab/>
+      </w:r>
+      <w:r>
+        <w:rPr>
+          <w:rFonts w:ascii="Courier New" w:hAnsi="Courier New" w:cs="Courier New"/>
+        </w:rPr>
+        <w:tab/>
+      </w:r>
+      <w:r>
+        <w:rPr>
+          <w:rFonts w:ascii="Courier New" w:hAnsi="Courier New" w:cs="Courier New"/>
+        </w:rPr>
+        <w:tab/>
+        <w:t>- 2900.0</w:t>
+      </w:r>
+    </w:p>
+    <w:p>
+      <w:pPr>
+        <w:pStyle w:val="PlainText"/>
+        <w:rPr>
+          <w:rFonts w:ascii="Courier New" w:hAnsi="Courier New" w:cs="Courier New"/>
+          <w:b/>
+        </w:rPr>
+      </w:pPr>
+      <w:r>
+        <w:rPr>
+          <w:rFonts w:ascii="Courier New" w:hAnsi="Courier New" w:cs="Courier New"/>
+          <w:b/>
+        </w:rPr>
+        <w:t>Amount balance</w:t>
+      </w:r>
+      <w:r>
+        <w:rPr>
+          <w:rFonts w:ascii="Courier New" w:hAnsi="Courier New" w:cs="Courier New"/>
+          <w:b/>
+        </w:rPr>
+        <w:tab/>
+      </w:r>
+      <w:r>
+        <w:rPr>
+          <w:rFonts w:ascii="Courier New" w:hAnsi="Courier New" w:cs="Courier New"/>
+          <w:b/>
+        </w:rPr>
+        <w:tab/>
+      </w:r>
+      <w:r>
+        <w:rPr>
+          <w:rFonts w:ascii="Courier New" w:hAnsi="Courier New" w:cs="Courier New"/>
+          <w:b/>
+        </w:rPr>
+        <w:tab/>
+        <w:t>- 42116.0</w:t>
+      </w:r>
+    </w:p>
+    <w:p>
+      <w:pPr>
+        <w:pStyle w:val="PlainText"/>
+        <w:rPr>
+          <w:rFonts w:ascii="Courier New" w:hAnsi="Courier New" w:cs="Courier New"/>
+        </w:rPr>
+      </w:pPr>
+    </w:p>
+    <w:p>
+      <w:pPr>
+        <w:pStyle w:val="PlainText"/>
+        <w:rPr>
+          <w:rFonts w:ascii="Courier New" w:hAnsi="Courier New" w:cs="Courier New"/>
+          <w:b/>
+        </w:rPr>
+      </w:pPr>
+    </w:p>
+    <w:p>
+      <w:pPr>
+        <w:pStyle w:val="PlainText"/>
+        <w:rPr>
+          <w:rFonts w:ascii="Courier New" w:hAnsi="Courier New" w:cs="Courier New"/>
+        </w:rPr>
+      </w:pPr>
+    </w:p>
+    <w:p>
+      <w:pPr>
+        <w:pStyle w:val="PlainText"/>
+        <w:rPr>
+          <w:rFonts w:ascii="Courier New" w:hAnsi="Courier New" w:cs="Courier New"/>
+          <w:b/>
+        </w:rPr>
+      </w:pPr>
     </w:p>
     <w:p>
       <w:pPr>

--- a/customer _details/KIRAN/SEP/DAVANGERE/BM(D)/PURCHASE DETAILS.docx
+++ b/customer _details/KIRAN/SEP/DAVANGERE/BM(D)/PURCHASE DETAILS.docx
@@ -16907,13 +16907,7 @@
         <w:rPr>
           <w:rFonts w:ascii="Courier New" w:hAnsi="Courier New" w:cs="Courier New"/>
         </w:rPr>
-        <w:t>MON Apr 9</w:t>
-      </w:r>
-      <w:r>
-        <w:rPr>
-          <w:rFonts w:ascii="Courier New" w:hAnsi="Courier New" w:cs="Courier New"/>
-        </w:rPr>
-        <w:t xml:space="preserve"> 13:46:42 IST 2018</w:t>
+        <w:t>MON Apr 9 13:46:42 IST 2018</w:t>
       </w:r>
     </w:p>
     <w:p>
@@ -17255,6 +17249,392 @@
         <w:tab/>
         <w:t>- 42116.0</w:t>
       </w:r>
+    </w:p>
+    <w:p>
+      <w:pPr>
+        <w:pStyle w:val="PlainText"/>
+        <w:rPr>
+          <w:rFonts w:ascii="Courier New" w:hAnsi="Courier New" w:cs="Courier New"/>
+          <w:b/>
+        </w:rPr>
+      </w:pPr>
+    </w:p>
+    <w:p>
+      <w:pPr>
+        <w:pStyle w:val="PlainText"/>
+        <w:rPr>
+          <w:rFonts w:ascii="Courier New" w:hAnsi="Courier New" w:cs="Courier New"/>
+        </w:rPr>
+      </w:pPr>
+      <w:r>
+        <w:rPr>
+          <w:rFonts w:ascii="Courier New" w:hAnsi="Courier New" w:cs="Courier New"/>
+        </w:rPr>
+        <w:t>TUE Apr 10</w:t>
+      </w:r>
+      <w:r>
+        <w:rPr>
+          <w:rFonts w:ascii="Courier New" w:hAnsi="Courier New" w:cs="Courier New"/>
+        </w:rPr>
+        <w:t xml:space="preserve"> 13:32:23 IST 2018</w:t>
+      </w:r>
+    </w:p>
+    <w:p>
+      <w:pPr>
+        <w:pStyle w:val="PlainText"/>
+        <w:rPr>
+          <w:rFonts w:ascii="Courier New" w:hAnsi="Courier New" w:cs="Courier New"/>
+        </w:rPr>
+      </w:pPr>
+      <w:r>
+        <w:rPr>
+          <w:rFonts w:ascii="Courier New" w:hAnsi="Courier New" w:cs="Courier New"/>
+        </w:rPr>
+        <w:t>Person Name</w:t>
+      </w:r>
+      <w:r>
+        <w:rPr>
+          <w:rFonts w:ascii="Courier New" w:hAnsi="Courier New" w:cs="Courier New"/>
+        </w:rPr>
+        <w:tab/>
+      </w:r>
+      <w:r>
+        <w:rPr>
+          <w:rFonts w:ascii="Courier New" w:hAnsi="Courier New" w:cs="Courier New"/>
+        </w:rPr>
+        <w:tab/>
+      </w:r>
+      <w:r>
+        <w:rPr>
+          <w:rFonts w:ascii="Courier New" w:hAnsi="Courier New" w:cs="Courier New"/>
+        </w:rPr>
+        <w:tab/>
+      </w:r>
+      <w:r>
+        <w:rPr>
+          <w:rFonts w:ascii="Courier New" w:hAnsi="Courier New" w:cs="Courier New"/>
+        </w:rPr>
+        <w:tab/>
+        <w:t>- BM D</w:t>
+      </w:r>
+    </w:p>
+    <w:p>
+      <w:pPr>
+        <w:pStyle w:val="PlainText"/>
+        <w:rPr>
+          <w:rFonts w:ascii="Courier New" w:hAnsi="Courier New" w:cs="Courier New"/>
+        </w:rPr>
+      </w:pPr>
+      <w:r>
+        <w:rPr>
+          <w:rFonts w:ascii="Courier New" w:hAnsi="Courier New" w:cs="Courier New"/>
+        </w:rPr>
+        <w:t>Bill number</w:t>
+      </w:r>
+      <w:r>
+        <w:rPr>
+          <w:rFonts w:ascii="Courier New" w:hAnsi="Courier New" w:cs="Courier New"/>
+        </w:rPr>
+        <w:tab/>
+      </w:r>
+      <w:r>
+        <w:rPr>
+          <w:rFonts w:ascii="Courier New" w:hAnsi="Courier New" w:cs="Courier New"/>
+        </w:rPr>
+        <w:tab/>
+      </w:r>
+      <w:r>
+        <w:rPr>
+          <w:rFonts w:ascii="Courier New" w:hAnsi="Courier New" w:cs="Courier New"/>
+        </w:rPr>
+        <w:tab/>
+      </w:r>
+      <w:r>
+        <w:rPr>
+          <w:rFonts w:ascii="Courier New" w:hAnsi="Courier New" w:cs="Courier New"/>
+        </w:rPr>
+        <w:tab/>
+        <w:t>- 1646</w:t>
+      </w:r>
+    </w:p>
+    <w:p>
+      <w:pPr>
+        <w:pStyle w:val="PlainText"/>
+        <w:rPr>
+          <w:rFonts w:ascii="Courier New" w:hAnsi="Courier New" w:cs="Courier New"/>
+        </w:rPr>
+      </w:pPr>
+      <w:r>
+        <w:rPr>
+          <w:rFonts w:ascii="Courier New" w:hAnsi="Courier New" w:cs="Courier New"/>
+        </w:rPr>
+        <w:t>---------------------------------------------------------------</w:t>
+      </w:r>
+    </w:p>
+    <w:p>
+      <w:pPr>
+        <w:pStyle w:val="PlainText"/>
+        <w:rPr>
+          <w:rFonts w:ascii="Courier New" w:hAnsi="Courier New" w:cs="Courier New"/>
+        </w:rPr>
+      </w:pPr>
+      <w:r>
+        <w:rPr>
+          <w:rFonts w:ascii="Courier New" w:hAnsi="Courier New" w:cs="Courier New"/>
+        </w:rPr>
+        <w:t>Item Name</w:t>
+      </w:r>
+      <w:r>
+        <w:rPr>
+          <w:rFonts w:ascii="Courier New" w:hAnsi="Courier New" w:cs="Courier New"/>
+        </w:rPr>
+        <w:tab/>
+      </w:r>
+      <w:r>
+        <w:rPr>
+          <w:rFonts w:ascii="Courier New" w:hAnsi="Courier New" w:cs="Courier New"/>
+        </w:rPr>
+        <w:tab/>
+      </w:r>
+      <w:r>
+        <w:rPr>
+          <w:rFonts w:ascii="Courier New" w:hAnsi="Courier New" w:cs="Courier New"/>
+        </w:rPr>
+        <w:tab/>
+      </w:r>
+      <w:r>
+        <w:rPr>
+          <w:rFonts w:ascii="Courier New" w:hAnsi="Courier New" w:cs="Courier New"/>
+        </w:rPr>
+        <w:tab/>
+        <w:t>- CARROT</w:t>
+      </w:r>
+    </w:p>
+    <w:p>
+      <w:pPr>
+        <w:pStyle w:val="PlainText"/>
+        <w:rPr>
+          <w:rFonts w:ascii="Courier New" w:hAnsi="Courier New" w:cs="Courier New"/>
+        </w:rPr>
+      </w:pPr>
+      <w:r>
+        <w:rPr>
+          <w:rFonts w:ascii="Courier New" w:hAnsi="Courier New" w:cs="Courier New"/>
+        </w:rPr>
+        <w:t>Number of Pockets</w:t>
+      </w:r>
+      <w:r>
+        <w:rPr>
+          <w:rFonts w:ascii="Courier New" w:hAnsi="Courier New" w:cs="Courier New"/>
+        </w:rPr>
+        <w:tab/>
+      </w:r>
+      <w:r>
+        <w:rPr>
+          <w:rFonts w:ascii="Courier New" w:hAnsi="Courier New" w:cs="Courier New"/>
+        </w:rPr>
+        <w:tab/>
+      </w:r>
+      <w:r>
+        <w:rPr>
+          <w:rFonts w:ascii="Courier New" w:hAnsi="Courier New" w:cs="Courier New"/>
+        </w:rPr>
+        <w:tab/>
+        <w:t>- 5</w:t>
+      </w:r>
+    </w:p>
+    <w:p>
+      <w:pPr>
+        <w:pStyle w:val="PlainText"/>
+        <w:rPr>
+          <w:rFonts w:ascii="Courier New" w:hAnsi="Courier New" w:cs="Courier New"/>
+        </w:rPr>
+      </w:pPr>
+      <w:r>
+        <w:rPr>
+          <w:rFonts w:ascii="Courier New" w:hAnsi="Courier New" w:cs="Courier New"/>
+        </w:rPr>
+        <w:t>Number of KGs</w:t>
+      </w:r>
+      <w:r>
+        <w:rPr>
+          <w:rFonts w:ascii="Courier New" w:hAnsi="Courier New" w:cs="Courier New"/>
+        </w:rPr>
+        <w:tab/>
+      </w:r>
+      <w:r>
+        <w:rPr>
+          <w:rFonts w:ascii="Courier New" w:hAnsi="Courier New" w:cs="Courier New"/>
+        </w:rPr>
+        <w:tab/>
+      </w:r>
+      <w:r>
+        <w:rPr>
+          <w:rFonts w:ascii="Courier New" w:hAnsi="Courier New" w:cs="Courier New"/>
+        </w:rPr>
+        <w:tab/>
+        <w:t>- 482</w:t>
+      </w:r>
+    </w:p>
+    <w:p>
+      <w:pPr>
+        <w:pStyle w:val="PlainText"/>
+        <w:rPr>
+          <w:rFonts w:ascii="Courier New" w:hAnsi="Courier New" w:cs="Courier New"/>
+        </w:rPr>
+      </w:pPr>
+      <w:r>
+        <w:rPr>
+          <w:rFonts w:ascii="Courier New" w:hAnsi="Courier New" w:cs="Courier New"/>
+        </w:rPr>
+        <w:t>Rate</w:t>
+      </w:r>
+      <w:r>
+        <w:rPr>
+          <w:rFonts w:ascii="Courier New" w:hAnsi="Courier New" w:cs="Courier New"/>
+        </w:rPr>
+        <w:tab/>
+      </w:r>
+      <w:r>
+        <w:rPr>
+          <w:rFonts w:ascii="Courier New" w:hAnsi="Courier New" w:cs="Courier New"/>
+        </w:rPr>
+        <w:tab/>
+      </w:r>
+      <w:r>
+        <w:rPr>
+          <w:rFonts w:ascii="Courier New" w:hAnsi="Courier New" w:cs="Courier New"/>
+        </w:rPr>
+        <w:tab/>
+      </w:r>
+      <w:r>
+        <w:rPr>
+          <w:rFonts w:ascii="Courier New" w:hAnsi="Courier New" w:cs="Courier New"/>
+        </w:rPr>
+        <w:tab/>
+      </w:r>
+      <w:r>
+        <w:rPr>
+          <w:rFonts w:ascii="Courier New" w:hAnsi="Courier New" w:cs="Courier New"/>
+        </w:rPr>
+        <w:tab/>
+        <w:t>- 11</w:t>
+      </w:r>
+    </w:p>
+    <w:p>
+      <w:pPr>
+        <w:pStyle w:val="PlainText"/>
+        <w:rPr>
+          <w:rFonts w:ascii="Courier New" w:hAnsi="Courier New" w:cs="Courier New"/>
+        </w:rPr>
+      </w:pPr>
+      <w:r>
+        <w:rPr>
+          <w:rFonts w:ascii="Courier New" w:hAnsi="Courier New" w:cs="Courier New"/>
+        </w:rPr>
+        <w:t>Transport &amp; Miscellaneous</w:t>
+      </w:r>
+      <w:r>
+        <w:rPr>
+          <w:rFonts w:ascii="Courier New" w:hAnsi="Courier New" w:cs="Courier New"/>
+        </w:rPr>
+        <w:tab/>
+        <w:t>- 50</w:t>
+      </w:r>
+    </w:p>
+    <w:p>
+      <w:pPr>
+        <w:pStyle w:val="PlainText"/>
+        <w:rPr>
+          <w:rFonts w:ascii="Courier New" w:hAnsi="Courier New" w:cs="Courier New"/>
+        </w:rPr>
+      </w:pPr>
+      <w:r>
+        <w:rPr>
+          <w:rFonts w:ascii="Courier New" w:hAnsi="Courier New" w:cs="Courier New"/>
+        </w:rPr>
+        <w:t>Total Price</w:t>
+      </w:r>
+      <w:r>
+        <w:rPr>
+          <w:rFonts w:ascii="Courier New" w:hAnsi="Courier New" w:cs="Courier New"/>
+        </w:rPr>
+        <w:tab/>
+      </w:r>
+      <w:r>
+        <w:rPr>
+          <w:rFonts w:ascii="Courier New" w:hAnsi="Courier New" w:cs="Courier New"/>
+        </w:rPr>
+        <w:tab/>
+      </w:r>
+      <w:r>
+        <w:rPr>
+          <w:rFonts w:ascii="Courier New" w:hAnsi="Courier New" w:cs="Courier New"/>
+        </w:rPr>
+        <w:tab/>
+      </w:r>
+      <w:r>
+        <w:rPr>
+          <w:rFonts w:ascii="Courier New" w:hAnsi="Courier New" w:cs="Courier New"/>
+        </w:rPr>
+        <w:tab/>
+        <w:t>- 5352.0</w:t>
+      </w:r>
+    </w:p>
+    <w:p>
+      <w:pPr>
+        <w:pStyle w:val="PlainText"/>
+        <w:rPr>
+          <w:rFonts w:ascii="Courier New" w:hAnsi="Courier New" w:cs="Courier New"/>
+          <w:b/>
+        </w:rPr>
+      </w:pPr>
+      <w:r>
+        <w:rPr>
+          <w:rFonts w:ascii="Courier New" w:hAnsi="Courier New" w:cs="Courier New"/>
+          <w:b/>
+        </w:rPr>
+        <w:t>Amount balance</w:t>
+      </w:r>
+      <w:r>
+        <w:rPr>
+          <w:rFonts w:ascii="Courier New" w:hAnsi="Courier New" w:cs="Courier New"/>
+          <w:b/>
+        </w:rPr>
+        <w:tab/>
+      </w:r>
+      <w:r>
+        <w:rPr>
+          <w:rFonts w:ascii="Courier New" w:hAnsi="Courier New" w:cs="Courier New"/>
+          <w:b/>
+        </w:rPr>
+        <w:tab/>
+      </w:r>
+      <w:r>
+        <w:rPr>
+          <w:rFonts w:ascii="Courier New" w:hAnsi="Courier New" w:cs="Courier New"/>
+          <w:b/>
+        </w:rPr>
+        <w:tab/>
+        <w:t>- 47468.0</w:t>
+      </w:r>
+    </w:p>
+    <w:p>
+      <w:pPr>
+        <w:pStyle w:val="PlainText"/>
+        <w:rPr>
+          <w:rFonts w:ascii="Courier New" w:hAnsi="Courier New" w:cs="Courier New"/>
+        </w:rPr>
+      </w:pPr>
+    </w:p>
+    <w:p>
+      <w:pPr>
+        <w:pStyle w:val="PlainText"/>
+        <w:rPr>
+          <w:rFonts w:ascii="Courier New" w:hAnsi="Courier New" w:cs="Courier New"/>
+          <w:b/>
+        </w:rPr>
+      </w:pPr>
     </w:p>
     <w:p>
       <w:pPr>

--- a/customer _details/KIRAN/SEP/DAVANGERE/BM(D)/PURCHASE DETAILS.docx
+++ b/customer _details/KIRAN/SEP/DAVANGERE/BM(D)/PURCHASE DETAILS.docx
@@ -17270,13 +17270,7 @@
         <w:rPr>
           <w:rFonts w:ascii="Courier New" w:hAnsi="Courier New" w:cs="Courier New"/>
         </w:rPr>
-        <w:t>TUE Apr 10</w:t>
-      </w:r>
-      <w:r>
-        <w:rPr>
-          <w:rFonts w:ascii="Courier New" w:hAnsi="Courier New" w:cs="Courier New"/>
-        </w:rPr>
-        <w:t xml:space="preserve"> 13:32:23 IST 2018</w:t>
+        <w:t>TUE Apr 10 13:32:23 IST 2018</w:t>
       </w:r>
     </w:p>
     <w:p>
@@ -17618,6 +17612,392 @@
         <w:tab/>
         <w:t>- 47468.0</w:t>
       </w:r>
+    </w:p>
+    <w:p>
+      <w:pPr>
+        <w:pStyle w:val="PlainText"/>
+        <w:rPr>
+          <w:rFonts w:ascii="Courier New" w:hAnsi="Courier New" w:cs="Courier New"/>
+          <w:b/>
+        </w:rPr>
+      </w:pPr>
+    </w:p>
+    <w:p>
+      <w:pPr>
+        <w:pStyle w:val="PlainText"/>
+        <w:rPr>
+          <w:rFonts w:ascii="Courier New" w:hAnsi="Courier New" w:cs="Courier New"/>
+        </w:rPr>
+      </w:pPr>
+      <w:r>
+        <w:rPr>
+          <w:rFonts w:ascii="Courier New" w:hAnsi="Courier New" w:cs="Courier New"/>
+        </w:rPr>
+        <w:t>THU Apr 19</w:t>
+      </w:r>
+      <w:r>
+        <w:rPr>
+          <w:rFonts w:ascii="Courier New" w:hAnsi="Courier New" w:cs="Courier New"/>
+        </w:rPr>
+        <w:t xml:space="preserve"> 11:32:20 IST 2018</w:t>
+      </w:r>
+    </w:p>
+    <w:p>
+      <w:pPr>
+        <w:pStyle w:val="PlainText"/>
+        <w:rPr>
+          <w:rFonts w:ascii="Courier New" w:hAnsi="Courier New" w:cs="Courier New"/>
+        </w:rPr>
+      </w:pPr>
+      <w:r>
+        <w:rPr>
+          <w:rFonts w:ascii="Courier New" w:hAnsi="Courier New" w:cs="Courier New"/>
+        </w:rPr>
+        <w:t>Person Name</w:t>
+      </w:r>
+      <w:r>
+        <w:rPr>
+          <w:rFonts w:ascii="Courier New" w:hAnsi="Courier New" w:cs="Courier New"/>
+        </w:rPr>
+        <w:tab/>
+      </w:r>
+      <w:r>
+        <w:rPr>
+          <w:rFonts w:ascii="Courier New" w:hAnsi="Courier New" w:cs="Courier New"/>
+        </w:rPr>
+        <w:tab/>
+      </w:r>
+      <w:r>
+        <w:rPr>
+          <w:rFonts w:ascii="Courier New" w:hAnsi="Courier New" w:cs="Courier New"/>
+        </w:rPr>
+        <w:tab/>
+      </w:r>
+      <w:r>
+        <w:rPr>
+          <w:rFonts w:ascii="Courier New" w:hAnsi="Courier New" w:cs="Courier New"/>
+        </w:rPr>
+        <w:tab/>
+        <w:t>- BM D</w:t>
+      </w:r>
+    </w:p>
+    <w:p>
+      <w:pPr>
+        <w:pStyle w:val="PlainText"/>
+        <w:rPr>
+          <w:rFonts w:ascii="Courier New" w:hAnsi="Courier New" w:cs="Courier New"/>
+        </w:rPr>
+      </w:pPr>
+      <w:r>
+        <w:rPr>
+          <w:rFonts w:ascii="Courier New" w:hAnsi="Courier New" w:cs="Courier New"/>
+        </w:rPr>
+        <w:t>Bill number</w:t>
+      </w:r>
+      <w:r>
+        <w:rPr>
+          <w:rFonts w:ascii="Courier New" w:hAnsi="Courier New" w:cs="Courier New"/>
+        </w:rPr>
+        <w:tab/>
+      </w:r>
+      <w:r>
+        <w:rPr>
+          <w:rFonts w:ascii="Courier New" w:hAnsi="Courier New" w:cs="Courier New"/>
+        </w:rPr>
+        <w:tab/>
+      </w:r>
+      <w:r>
+        <w:rPr>
+          <w:rFonts w:ascii="Courier New" w:hAnsi="Courier New" w:cs="Courier New"/>
+        </w:rPr>
+        <w:tab/>
+      </w:r>
+      <w:r>
+        <w:rPr>
+          <w:rFonts w:ascii="Courier New" w:hAnsi="Courier New" w:cs="Courier New"/>
+        </w:rPr>
+        <w:tab/>
+        <w:t>- 1731</w:t>
+      </w:r>
+    </w:p>
+    <w:p>
+      <w:pPr>
+        <w:pStyle w:val="PlainText"/>
+        <w:rPr>
+          <w:rFonts w:ascii="Courier New" w:hAnsi="Courier New" w:cs="Courier New"/>
+        </w:rPr>
+      </w:pPr>
+      <w:r>
+        <w:rPr>
+          <w:rFonts w:ascii="Courier New" w:hAnsi="Courier New" w:cs="Courier New"/>
+        </w:rPr>
+        <w:t>---------------------------------------------------------------</w:t>
+      </w:r>
+    </w:p>
+    <w:p>
+      <w:pPr>
+        <w:pStyle w:val="PlainText"/>
+        <w:rPr>
+          <w:rFonts w:ascii="Courier New" w:hAnsi="Courier New" w:cs="Courier New"/>
+        </w:rPr>
+      </w:pPr>
+      <w:r>
+        <w:rPr>
+          <w:rFonts w:ascii="Courier New" w:hAnsi="Courier New" w:cs="Courier New"/>
+        </w:rPr>
+        <w:t>Item Name</w:t>
+      </w:r>
+      <w:r>
+        <w:rPr>
+          <w:rFonts w:ascii="Courier New" w:hAnsi="Courier New" w:cs="Courier New"/>
+        </w:rPr>
+        <w:tab/>
+      </w:r>
+      <w:r>
+        <w:rPr>
+          <w:rFonts w:ascii="Courier New" w:hAnsi="Courier New" w:cs="Courier New"/>
+        </w:rPr>
+        <w:tab/>
+      </w:r>
+      <w:r>
+        <w:rPr>
+          <w:rFonts w:ascii="Courier New" w:hAnsi="Courier New" w:cs="Courier New"/>
+        </w:rPr>
+        <w:tab/>
+      </w:r>
+      <w:r>
+        <w:rPr>
+          <w:rFonts w:ascii="Courier New" w:hAnsi="Courier New" w:cs="Courier New"/>
+        </w:rPr>
+        <w:tab/>
+        <w:t>- CARROT</w:t>
+      </w:r>
+    </w:p>
+    <w:p>
+      <w:pPr>
+        <w:pStyle w:val="PlainText"/>
+        <w:rPr>
+          <w:rFonts w:ascii="Courier New" w:hAnsi="Courier New" w:cs="Courier New"/>
+        </w:rPr>
+      </w:pPr>
+      <w:r>
+        <w:rPr>
+          <w:rFonts w:ascii="Courier New" w:hAnsi="Courier New" w:cs="Courier New"/>
+        </w:rPr>
+        <w:t>Number of Pockets</w:t>
+      </w:r>
+      <w:r>
+        <w:rPr>
+          <w:rFonts w:ascii="Courier New" w:hAnsi="Courier New" w:cs="Courier New"/>
+        </w:rPr>
+        <w:tab/>
+      </w:r>
+      <w:r>
+        <w:rPr>
+          <w:rFonts w:ascii="Courier New" w:hAnsi="Courier New" w:cs="Courier New"/>
+        </w:rPr>
+        <w:tab/>
+      </w:r>
+      <w:r>
+        <w:rPr>
+          <w:rFonts w:ascii="Courier New" w:hAnsi="Courier New" w:cs="Courier New"/>
+        </w:rPr>
+        <w:tab/>
+        <w:t>- 2</w:t>
+      </w:r>
+    </w:p>
+    <w:p>
+      <w:pPr>
+        <w:pStyle w:val="PlainText"/>
+        <w:rPr>
+          <w:rFonts w:ascii="Courier New" w:hAnsi="Courier New" w:cs="Courier New"/>
+        </w:rPr>
+      </w:pPr>
+      <w:r>
+        <w:rPr>
+          <w:rFonts w:ascii="Courier New" w:hAnsi="Courier New" w:cs="Courier New"/>
+        </w:rPr>
+        <w:t>Number of KGs</w:t>
+      </w:r>
+      <w:r>
+        <w:rPr>
+          <w:rFonts w:ascii="Courier New" w:hAnsi="Courier New" w:cs="Courier New"/>
+        </w:rPr>
+        <w:tab/>
+      </w:r>
+      <w:r>
+        <w:rPr>
+          <w:rFonts w:ascii="Courier New" w:hAnsi="Courier New" w:cs="Courier New"/>
+        </w:rPr>
+        <w:tab/>
+      </w:r>
+      <w:r>
+        <w:rPr>
+          <w:rFonts w:ascii="Courier New" w:hAnsi="Courier New" w:cs="Courier New"/>
+        </w:rPr>
+        <w:tab/>
+        <w:t>- 182</w:t>
+      </w:r>
+    </w:p>
+    <w:p>
+      <w:pPr>
+        <w:pStyle w:val="PlainText"/>
+        <w:rPr>
+          <w:rFonts w:ascii="Courier New" w:hAnsi="Courier New" w:cs="Courier New"/>
+        </w:rPr>
+      </w:pPr>
+      <w:r>
+        <w:rPr>
+          <w:rFonts w:ascii="Courier New" w:hAnsi="Courier New" w:cs="Courier New"/>
+        </w:rPr>
+        <w:t>Rate</w:t>
+      </w:r>
+      <w:r>
+        <w:rPr>
+          <w:rFonts w:ascii="Courier New" w:hAnsi="Courier New" w:cs="Courier New"/>
+        </w:rPr>
+        <w:tab/>
+      </w:r>
+      <w:r>
+        <w:rPr>
+          <w:rFonts w:ascii="Courier New" w:hAnsi="Courier New" w:cs="Courier New"/>
+        </w:rPr>
+        <w:tab/>
+      </w:r>
+      <w:r>
+        <w:rPr>
+          <w:rFonts w:ascii="Courier New" w:hAnsi="Courier New" w:cs="Courier New"/>
+        </w:rPr>
+        <w:tab/>
+      </w:r>
+      <w:r>
+        <w:rPr>
+          <w:rFonts w:ascii="Courier New" w:hAnsi="Courier New" w:cs="Courier New"/>
+        </w:rPr>
+        <w:tab/>
+      </w:r>
+      <w:r>
+        <w:rPr>
+          <w:rFonts w:ascii="Courier New" w:hAnsi="Courier New" w:cs="Courier New"/>
+        </w:rPr>
+        <w:tab/>
+        <w:t>- 10</w:t>
+      </w:r>
+    </w:p>
+    <w:p>
+      <w:pPr>
+        <w:pStyle w:val="PlainText"/>
+        <w:rPr>
+          <w:rFonts w:ascii="Courier New" w:hAnsi="Courier New" w:cs="Courier New"/>
+        </w:rPr>
+      </w:pPr>
+      <w:r>
+        <w:rPr>
+          <w:rFonts w:ascii="Courier New" w:hAnsi="Courier New" w:cs="Courier New"/>
+        </w:rPr>
+        <w:t>Transport &amp; Miscellaneous</w:t>
+      </w:r>
+      <w:r>
+        <w:rPr>
+          <w:rFonts w:ascii="Courier New" w:hAnsi="Courier New" w:cs="Courier New"/>
+        </w:rPr>
+        <w:tab/>
+        <w:t>- 20</w:t>
+      </w:r>
+    </w:p>
+    <w:p>
+      <w:pPr>
+        <w:pStyle w:val="PlainText"/>
+        <w:rPr>
+          <w:rFonts w:ascii="Courier New" w:hAnsi="Courier New" w:cs="Courier New"/>
+        </w:rPr>
+      </w:pPr>
+      <w:r>
+        <w:rPr>
+          <w:rFonts w:ascii="Courier New" w:hAnsi="Courier New" w:cs="Courier New"/>
+        </w:rPr>
+        <w:t>Total Price</w:t>
+      </w:r>
+      <w:r>
+        <w:rPr>
+          <w:rFonts w:ascii="Courier New" w:hAnsi="Courier New" w:cs="Courier New"/>
+        </w:rPr>
+        <w:tab/>
+      </w:r>
+      <w:r>
+        <w:rPr>
+          <w:rFonts w:ascii="Courier New" w:hAnsi="Courier New" w:cs="Courier New"/>
+        </w:rPr>
+        <w:tab/>
+      </w:r>
+      <w:r>
+        <w:rPr>
+          <w:rFonts w:ascii="Courier New" w:hAnsi="Courier New" w:cs="Courier New"/>
+        </w:rPr>
+        <w:tab/>
+      </w:r>
+      <w:r>
+        <w:rPr>
+          <w:rFonts w:ascii="Courier New" w:hAnsi="Courier New" w:cs="Courier New"/>
+        </w:rPr>
+        <w:tab/>
+        <w:t>- 1840.0</w:t>
+      </w:r>
+    </w:p>
+    <w:p>
+      <w:pPr>
+        <w:pStyle w:val="PlainText"/>
+        <w:rPr>
+          <w:rFonts w:ascii="Courier New" w:hAnsi="Courier New" w:cs="Courier New"/>
+          <w:b/>
+        </w:rPr>
+      </w:pPr>
+      <w:r>
+        <w:rPr>
+          <w:rFonts w:ascii="Courier New" w:hAnsi="Courier New" w:cs="Courier New"/>
+          <w:b/>
+        </w:rPr>
+        <w:t>Amount balance</w:t>
+      </w:r>
+      <w:r>
+        <w:rPr>
+          <w:rFonts w:ascii="Courier New" w:hAnsi="Courier New" w:cs="Courier New"/>
+          <w:b/>
+        </w:rPr>
+        <w:tab/>
+      </w:r>
+      <w:r>
+        <w:rPr>
+          <w:rFonts w:ascii="Courier New" w:hAnsi="Courier New" w:cs="Courier New"/>
+          <w:b/>
+        </w:rPr>
+        <w:tab/>
+      </w:r>
+      <w:r>
+        <w:rPr>
+          <w:rFonts w:ascii="Courier New" w:hAnsi="Courier New" w:cs="Courier New"/>
+          <w:b/>
+        </w:rPr>
+        <w:tab/>
+        <w:t>- 49308.0</w:t>
+      </w:r>
+    </w:p>
+    <w:p>
+      <w:pPr>
+        <w:pStyle w:val="PlainText"/>
+        <w:rPr>
+          <w:rFonts w:ascii="Courier New" w:hAnsi="Courier New" w:cs="Courier New"/>
+        </w:rPr>
+      </w:pPr>
+    </w:p>
+    <w:p>
+      <w:pPr>
+        <w:pStyle w:val="PlainText"/>
+        <w:rPr>
+          <w:rFonts w:ascii="Courier New" w:hAnsi="Courier New" w:cs="Courier New"/>
+          <w:b/>
+        </w:rPr>
+      </w:pPr>
     </w:p>
     <w:p>
       <w:pPr>

--- a/customer _details/KIRAN/SEP/DAVANGERE/BM(D)/PURCHASE DETAILS.docx
+++ b/customer _details/KIRAN/SEP/DAVANGERE/BM(D)/PURCHASE DETAILS.docx
@@ -17633,13 +17633,7 @@
         <w:rPr>
           <w:rFonts w:ascii="Courier New" w:hAnsi="Courier New" w:cs="Courier New"/>
         </w:rPr>
-        <w:t>THU Apr 19</w:t>
-      </w:r>
-      <w:r>
-        <w:rPr>
-          <w:rFonts w:ascii="Courier New" w:hAnsi="Courier New" w:cs="Courier New"/>
-        </w:rPr>
-        <w:t xml:space="preserve"> 11:32:20 IST 2018</w:t>
+        <w:t>THU Apr 19 11:32:20 IST 2018</w:t>
       </w:r>
     </w:p>
     <w:p>
@@ -17981,6 +17975,392 @@
         <w:tab/>
         <w:t>- 49308.0</w:t>
       </w:r>
+    </w:p>
+    <w:p>
+      <w:pPr>
+        <w:pStyle w:val="PlainText"/>
+        <w:rPr>
+          <w:rFonts w:ascii="Courier New" w:hAnsi="Courier New" w:cs="Courier New"/>
+          <w:b/>
+        </w:rPr>
+      </w:pPr>
+    </w:p>
+    <w:p>
+      <w:pPr>
+        <w:pStyle w:val="PlainText"/>
+        <w:rPr>
+          <w:rFonts w:ascii="Courier New" w:hAnsi="Courier New" w:cs="Courier New"/>
+        </w:rPr>
+      </w:pPr>
+      <w:r>
+        <w:rPr>
+          <w:rFonts w:ascii="Courier New" w:hAnsi="Courier New" w:cs="Courier New"/>
+        </w:rPr>
+        <w:t>SAT Apr 21</w:t>
+      </w:r>
+      <w:r>
+        <w:rPr>
+          <w:rFonts w:ascii="Courier New" w:hAnsi="Courier New" w:cs="Courier New"/>
+        </w:rPr>
+        <w:t xml:space="preserve"> 13:19:26 IST 2018</w:t>
+      </w:r>
+    </w:p>
+    <w:p>
+      <w:pPr>
+        <w:pStyle w:val="PlainText"/>
+        <w:rPr>
+          <w:rFonts w:ascii="Courier New" w:hAnsi="Courier New" w:cs="Courier New"/>
+        </w:rPr>
+      </w:pPr>
+      <w:r>
+        <w:rPr>
+          <w:rFonts w:ascii="Courier New" w:hAnsi="Courier New" w:cs="Courier New"/>
+        </w:rPr>
+        <w:t>Person Name</w:t>
+      </w:r>
+      <w:r>
+        <w:rPr>
+          <w:rFonts w:ascii="Courier New" w:hAnsi="Courier New" w:cs="Courier New"/>
+        </w:rPr>
+        <w:tab/>
+      </w:r>
+      <w:r>
+        <w:rPr>
+          <w:rFonts w:ascii="Courier New" w:hAnsi="Courier New" w:cs="Courier New"/>
+        </w:rPr>
+        <w:tab/>
+      </w:r>
+      <w:r>
+        <w:rPr>
+          <w:rFonts w:ascii="Courier New" w:hAnsi="Courier New" w:cs="Courier New"/>
+        </w:rPr>
+        <w:tab/>
+      </w:r>
+      <w:r>
+        <w:rPr>
+          <w:rFonts w:ascii="Courier New" w:hAnsi="Courier New" w:cs="Courier New"/>
+        </w:rPr>
+        <w:tab/>
+        <w:t>- BM D</w:t>
+      </w:r>
+    </w:p>
+    <w:p>
+      <w:pPr>
+        <w:pStyle w:val="PlainText"/>
+        <w:rPr>
+          <w:rFonts w:ascii="Courier New" w:hAnsi="Courier New" w:cs="Courier New"/>
+        </w:rPr>
+      </w:pPr>
+      <w:r>
+        <w:rPr>
+          <w:rFonts w:ascii="Courier New" w:hAnsi="Courier New" w:cs="Courier New"/>
+        </w:rPr>
+        <w:t>Bill number</w:t>
+      </w:r>
+      <w:r>
+        <w:rPr>
+          <w:rFonts w:ascii="Courier New" w:hAnsi="Courier New" w:cs="Courier New"/>
+        </w:rPr>
+        <w:tab/>
+      </w:r>
+      <w:r>
+        <w:rPr>
+          <w:rFonts w:ascii="Courier New" w:hAnsi="Courier New" w:cs="Courier New"/>
+        </w:rPr>
+        <w:tab/>
+      </w:r>
+      <w:r>
+        <w:rPr>
+          <w:rFonts w:ascii="Courier New" w:hAnsi="Courier New" w:cs="Courier New"/>
+        </w:rPr>
+        <w:tab/>
+      </w:r>
+      <w:r>
+        <w:rPr>
+          <w:rFonts w:ascii="Courier New" w:hAnsi="Courier New" w:cs="Courier New"/>
+        </w:rPr>
+        <w:tab/>
+        <w:t>- 1754</w:t>
+      </w:r>
+    </w:p>
+    <w:p>
+      <w:pPr>
+        <w:pStyle w:val="PlainText"/>
+        <w:rPr>
+          <w:rFonts w:ascii="Courier New" w:hAnsi="Courier New" w:cs="Courier New"/>
+        </w:rPr>
+      </w:pPr>
+      <w:r>
+        <w:rPr>
+          <w:rFonts w:ascii="Courier New" w:hAnsi="Courier New" w:cs="Courier New"/>
+        </w:rPr>
+        <w:t>---------------------------------------------------------------</w:t>
+      </w:r>
+    </w:p>
+    <w:p>
+      <w:pPr>
+        <w:pStyle w:val="PlainText"/>
+        <w:rPr>
+          <w:rFonts w:ascii="Courier New" w:hAnsi="Courier New" w:cs="Courier New"/>
+        </w:rPr>
+      </w:pPr>
+      <w:r>
+        <w:rPr>
+          <w:rFonts w:ascii="Courier New" w:hAnsi="Courier New" w:cs="Courier New"/>
+        </w:rPr>
+        <w:t>Item Name</w:t>
+      </w:r>
+      <w:r>
+        <w:rPr>
+          <w:rFonts w:ascii="Courier New" w:hAnsi="Courier New" w:cs="Courier New"/>
+        </w:rPr>
+        <w:tab/>
+      </w:r>
+      <w:r>
+        <w:rPr>
+          <w:rFonts w:ascii="Courier New" w:hAnsi="Courier New" w:cs="Courier New"/>
+        </w:rPr>
+        <w:tab/>
+      </w:r>
+      <w:r>
+        <w:rPr>
+          <w:rFonts w:ascii="Courier New" w:hAnsi="Courier New" w:cs="Courier New"/>
+        </w:rPr>
+        <w:tab/>
+      </w:r>
+      <w:r>
+        <w:rPr>
+          <w:rFonts w:ascii="Courier New" w:hAnsi="Courier New" w:cs="Courier New"/>
+        </w:rPr>
+        <w:tab/>
+        <w:t>- CARROT</w:t>
+      </w:r>
+    </w:p>
+    <w:p>
+      <w:pPr>
+        <w:pStyle w:val="PlainText"/>
+        <w:rPr>
+          <w:rFonts w:ascii="Courier New" w:hAnsi="Courier New" w:cs="Courier New"/>
+        </w:rPr>
+      </w:pPr>
+      <w:r>
+        <w:rPr>
+          <w:rFonts w:ascii="Courier New" w:hAnsi="Courier New" w:cs="Courier New"/>
+        </w:rPr>
+        <w:t>Number of Pockets</w:t>
+      </w:r>
+      <w:r>
+        <w:rPr>
+          <w:rFonts w:ascii="Courier New" w:hAnsi="Courier New" w:cs="Courier New"/>
+        </w:rPr>
+        <w:tab/>
+      </w:r>
+      <w:r>
+        <w:rPr>
+          <w:rFonts w:ascii="Courier New" w:hAnsi="Courier New" w:cs="Courier New"/>
+        </w:rPr>
+        <w:tab/>
+      </w:r>
+      <w:r>
+        <w:rPr>
+          <w:rFonts w:ascii="Courier New" w:hAnsi="Courier New" w:cs="Courier New"/>
+        </w:rPr>
+        <w:tab/>
+        <w:t>- 4</w:t>
+      </w:r>
+    </w:p>
+    <w:p>
+      <w:pPr>
+        <w:pStyle w:val="PlainText"/>
+        <w:rPr>
+          <w:rFonts w:ascii="Courier New" w:hAnsi="Courier New" w:cs="Courier New"/>
+        </w:rPr>
+      </w:pPr>
+      <w:r>
+        <w:rPr>
+          <w:rFonts w:ascii="Courier New" w:hAnsi="Courier New" w:cs="Courier New"/>
+        </w:rPr>
+        <w:t>Number of KGs</w:t>
+      </w:r>
+      <w:r>
+        <w:rPr>
+          <w:rFonts w:ascii="Courier New" w:hAnsi="Courier New" w:cs="Courier New"/>
+        </w:rPr>
+        <w:tab/>
+      </w:r>
+      <w:r>
+        <w:rPr>
+          <w:rFonts w:ascii="Courier New" w:hAnsi="Courier New" w:cs="Courier New"/>
+        </w:rPr>
+        <w:tab/>
+      </w:r>
+      <w:r>
+        <w:rPr>
+          <w:rFonts w:ascii="Courier New" w:hAnsi="Courier New" w:cs="Courier New"/>
+        </w:rPr>
+        <w:tab/>
+        <w:t>- 371</w:t>
+      </w:r>
+    </w:p>
+    <w:p>
+      <w:pPr>
+        <w:pStyle w:val="PlainText"/>
+        <w:rPr>
+          <w:rFonts w:ascii="Courier New" w:hAnsi="Courier New" w:cs="Courier New"/>
+        </w:rPr>
+      </w:pPr>
+      <w:r>
+        <w:rPr>
+          <w:rFonts w:ascii="Courier New" w:hAnsi="Courier New" w:cs="Courier New"/>
+        </w:rPr>
+        <w:t>Rate</w:t>
+      </w:r>
+      <w:r>
+        <w:rPr>
+          <w:rFonts w:ascii="Courier New" w:hAnsi="Courier New" w:cs="Courier New"/>
+        </w:rPr>
+        <w:tab/>
+      </w:r>
+      <w:r>
+        <w:rPr>
+          <w:rFonts w:ascii="Courier New" w:hAnsi="Courier New" w:cs="Courier New"/>
+        </w:rPr>
+        <w:tab/>
+      </w:r>
+      <w:r>
+        <w:rPr>
+          <w:rFonts w:ascii="Courier New" w:hAnsi="Courier New" w:cs="Courier New"/>
+        </w:rPr>
+        <w:tab/>
+      </w:r>
+      <w:r>
+        <w:rPr>
+          <w:rFonts w:ascii="Courier New" w:hAnsi="Courier New" w:cs="Courier New"/>
+        </w:rPr>
+        <w:tab/>
+      </w:r>
+      <w:r>
+        <w:rPr>
+          <w:rFonts w:ascii="Courier New" w:hAnsi="Courier New" w:cs="Courier New"/>
+        </w:rPr>
+        <w:tab/>
+        <w:t>- 10</w:t>
+      </w:r>
+    </w:p>
+    <w:p>
+      <w:pPr>
+        <w:pStyle w:val="PlainText"/>
+        <w:rPr>
+          <w:rFonts w:ascii="Courier New" w:hAnsi="Courier New" w:cs="Courier New"/>
+        </w:rPr>
+      </w:pPr>
+      <w:r>
+        <w:rPr>
+          <w:rFonts w:ascii="Courier New" w:hAnsi="Courier New" w:cs="Courier New"/>
+        </w:rPr>
+        <w:t>Transport &amp; Miscellaneous</w:t>
+      </w:r>
+      <w:r>
+        <w:rPr>
+          <w:rFonts w:ascii="Courier New" w:hAnsi="Courier New" w:cs="Courier New"/>
+        </w:rPr>
+        <w:tab/>
+        <w:t>- 40</w:t>
+      </w:r>
+    </w:p>
+    <w:p>
+      <w:pPr>
+        <w:pStyle w:val="PlainText"/>
+        <w:rPr>
+          <w:rFonts w:ascii="Courier New" w:hAnsi="Courier New" w:cs="Courier New"/>
+        </w:rPr>
+      </w:pPr>
+      <w:r>
+        <w:rPr>
+          <w:rFonts w:ascii="Courier New" w:hAnsi="Courier New" w:cs="Courier New"/>
+        </w:rPr>
+        <w:t>Total Price</w:t>
+      </w:r>
+      <w:r>
+        <w:rPr>
+          <w:rFonts w:ascii="Courier New" w:hAnsi="Courier New" w:cs="Courier New"/>
+        </w:rPr>
+        <w:tab/>
+      </w:r>
+      <w:r>
+        <w:rPr>
+          <w:rFonts w:ascii="Courier New" w:hAnsi="Courier New" w:cs="Courier New"/>
+        </w:rPr>
+        <w:tab/>
+      </w:r>
+      <w:r>
+        <w:rPr>
+          <w:rFonts w:ascii="Courier New" w:hAnsi="Courier New" w:cs="Courier New"/>
+        </w:rPr>
+        <w:tab/>
+      </w:r>
+      <w:r>
+        <w:rPr>
+          <w:rFonts w:ascii="Courier New" w:hAnsi="Courier New" w:cs="Courier New"/>
+        </w:rPr>
+        <w:tab/>
+        <w:t>- 3750.0</w:t>
+      </w:r>
+    </w:p>
+    <w:p>
+      <w:pPr>
+        <w:pStyle w:val="PlainText"/>
+        <w:rPr>
+          <w:rFonts w:ascii="Courier New" w:hAnsi="Courier New" w:cs="Courier New"/>
+          <w:b/>
+        </w:rPr>
+      </w:pPr>
+      <w:r>
+        <w:rPr>
+          <w:rFonts w:ascii="Courier New" w:hAnsi="Courier New" w:cs="Courier New"/>
+          <w:b/>
+        </w:rPr>
+        <w:t>Amount balance</w:t>
+      </w:r>
+      <w:r>
+        <w:rPr>
+          <w:rFonts w:ascii="Courier New" w:hAnsi="Courier New" w:cs="Courier New"/>
+          <w:b/>
+        </w:rPr>
+        <w:tab/>
+      </w:r>
+      <w:r>
+        <w:rPr>
+          <w:rFonts w:ascii="Courier New" w:hAnsi="Courier New" w:cs="Courier New"/>
+          <w:b/>
+        </w:rPr>
+        <w:tab/>
+      </w:r>
+      <w:r>
+        <w:rPr>
+          <w:rFonts w:ascii="Courier New" w:hAnsi="Courier New" w:cs="Courier New"/>
+          <w:b/>
+        </w:rPr>
+        <w:tab/>
+        <w:t>- 53058.0</w:t>
+      </w:r>
+    </w:p>
+    <w:p>
+      <w:pPr>
+        <w:pStyle w:val="PlainText"/>
+        <w:rPr>
+          <w:rFonts w:ascii="Courier New" w:hAnsi="Courier New" w:cs="Courier New"/>
+        </w:rPr>
+      </w:pPr>
+    </w:p>
+    <w:p>
+      <w:pPr>
+        <w:pStyle w:val="PlainText"/>
+        <w:rPr>
+          <w:rFonts w:ascii="Courier New" w:hAnsi="Courier New" w:cs="Courier New"/>
+          <w:b/>
+        </w:rPr>
+      </w:pPr>
     </w:p>
     <w:p>
       <w:pPr>

--- a/customer _details/KIRAN/SEP/DAVANGERE/BM(D)/PURCHASE DETAILS.docx
+++ b/customer _details/KIRAN/SEP/DAVANGERE/BM(D)/PURCHASE DETAILS.docx
@@ -17996,13 +17996,7 @@
         <w:rPr>
           <w:rFonts w:ascii="Courier New" w:hAnsi="Courier New" w:cs="Courier New"/>
         </w:rPr>
-        <w:t>SAT Apr 21</w:t>
-      </w:r>
-      <w:r>
-        <w:rPr>
-          <w:rFonts w:ascii="Courier New" w:hAnsi="Courier New" w:cs="Courier New"/>
-        </w:rPr>
-        <w:t xml:space="preserve"> 13:19:26 IST 2018</w:t>
+        <w:t>SAT Apr 21 13:19:26 IST 2018</w:t>
       </w:r>
     </w:p>
     <w:p>
@@ -18344,6 +18338,392 @@
         <w:tab/>
         <w:t>- 53058.0</w:t>
       </w:r>
+    </w:p>
+    <w:p>
+      <w:pPr>
+        <w:pStyle w:val="PlainText"/>
+        <w:rPr>
+          <w:rFonts w:ascii="Courier New" w:hAnsi="Courier New" w:cs="Courier New"/>
+          <w:b/>
+        </w:rPr>
+      </w:pPr>
+    </w:p>
+    <w:p>
+      <w:pPr>
+        <w:pStyle w:val="PlainText"/>
+        <w:rPr>
+          <w:rFonts w:ascii="Courier New" w:hAnsi="Courier New" w:cs="Courier New"/>
+        </w:rPr>
+      </w:pPr>
+      <w:r>
+        <w:rPr>
+          <w:rFonts w:ascii="Courier New" w:hAnsi="Courier New" w:cs="Courier New"/>
+        </w:rPr>
+        <w:t>FRI Apr 27</w:t>
+      </w:r>
+      <w:r>
+        <w:rPr>
+          <w:rFonts w:ascii="Courier New" w:hAnsi="Courier New" w:cs="Courier New"/>
+        </w:rPr>
+        <w:t xml:space="preserve"> 12:38:03 IST 2018</w:t>
+      </w:r>
+    </w:p>
+    <w:p>
+      <w:pPr>
+        <w:pStyle w:val="PlainText"/>
+        <w:rPr>
+          <w:rFonts w:ascii="Courier New" w:hAnsi="Courier New" w:cs="Courier New"/>
+        </w:rPr>
+      </w:pPr>
+      <w:r>
+        <w:rPr>
+          <w:rFonts w:ascii="Courier New" w:hAnsi="Courier New" w:cs="Courier New"/>
+        </w:rPr>
+        <w:t>Person Name</w:t>
+      </w:r>
+      <w:r>
+        <w:rPr>
+          <w:rFonts w:ascii="Courier New" w:hAnsi="Courier New" w:cs="Courier New"/>
+        </w:rPr>
+        <w:tab/>
+      </w:r>
+      <w:r>
+        <w:rPr>
+          <w:rFonts w:ascii="Courier New" w:hAnsi="Courier New" w:cs="Courier New"/>
+        </w:rPr>
+        <w:tab/>
+      </w:r>
+      <w:r>
+        <w:rPr>
+          <w:rFonts w:ascii="Courier New" w:hAnsi="Courier New" w:cs="Courier New"/>
+        </w:rPr>
+        <w:tab/>
+      </w:r>
+      <w:r>
+        <w:rPr>
+          <w:rFonts w:ascii="Courier New" w:hAnsi="Courier New" w:cs="Courier New"/>
+        </w:rPr>
+        <w:tab/>
+        <w:t>- BM D</w:t>
+      </w:r>
+    </w:p>
+    <w:p>
+      <w:pPr>
+        <w:pStyle w:val="PlainText"/>
+        <w:rPr>
+          <w:rFonts w:ascii="Courier New" w:hAnsi="Courier New" w:cs="Courier New"/>
+        </w:rPr>
+      </w:pPr>
+      <w:r>
+        <w:rPr>
+          <w:rFonts w:ascii="Courier New" w:hAnsi="Courier New" w:cs="Courier New"/>
+        </w:rPr>
+        <w:t>Bill number</w:t>
+      </w:r>
+      <w:r>
+        <w:rPr>
+          <w:rFonts w:ascii="Courier New" w:hAnsi="Courier New" w:cs="Courier New"/>
+        </w:rPr>
+        <w:tab/>
+      </w:r>
+      <w:r>
+        <w:rPr>
+          <w:rFonts w:ascii="Courier New" w:hAnsi="Courier New" w:cs="Courier New"/>
+        </w:rPr>
+        <w:tab/>
+      </w:r>
+      <w:r>
+        <w:rPr>
+          <w:rFonts w:ascii="Courier New" w:hAnsi="Courier New" w:cs="Courier New"/>
+        </w:rPr>
+        <w:tab/>
+      </w:r>
+      <w:r>
+        <w:rPr>
+          <w:rFonts w:ascii="Courier New" w:hAnsi="Courier New" w:cs="Courier New"/>
+        </w:rPr>
+        <w:tab/>
+        <w:t>- 1790</w:t>
+      </w:r>
+    </w:p>
+    <w:p>
+      <w:pPr>
+        <w:pStyle w:val="PlainText"/>
+        <w:rPr>
+          <w:rFonts w:ascii="Courier New" w:hAnsi="Courier New" w:cs="Courier New"/>
+        </w:rPr>
+      </w:pPr>
+      <w:r>
+        <w:rPr>
+          <w:rFonts w:ascii="Courier New" w:hAnsi="Courier New" w:cs="Courier New"/>
+        </w:rPr>
+        <w:t>---------------------------------------------------------------</w:t>
+      </w:r>
+    </w:p>
+    <w:p>
+      <w:pPr>
+        <w:pStyle w:val="PlainText"/>
+        <w:rPr>
+          <w:rFonts w:ascii="Courier New" w:hAnsi="Courier New" w:cs="Courier New"/>
+        </w:rPr>
+      </w:pPr>
+      <w:r>
+        <w:rPr>
+          <w:rFonts w:ascii="Courier New" w:hAnsi="Courier New" w:cs="Courier New"/>
+        </w:rPr>
+        <w:t>Item Name</w:t>
+      </w:r>
+      <w:r>
+        <w:rPr>
+          <w:rFonts w:ascii="Courier New" w:hAnsi="Courier New" w:cs="Courier New"/>
+        </w:rPr>
+        <w:tab/>
+      </w:r>
+      <w:r>
+        <w:rPr>
+          <w:rFonts w:ascii="Courier New" w:hAnsi="Courier New" w:cs="Courier New"/>
+        </w:rPr>
+        <w:tab/>
+      </w:r>
+      <w:r>
+        <w:rPr>
+          <w:rFonts w:ascii="Courier New" w:hAnsi="Courier New" w:cs="Courier New"/>
+        </w:rPr>
+        <w:tab/>
+      </w:r>
+      <w:r>
+        <w:rPr>
+          <w:rFonts w:ascii="Courier New" w:hAnsi="Courier New" w:cs="Courier New"/>
+        </w:rPr>
+        <w:tab/>
+        <w:t>- CARROT</w:t>
+      </w:r>
+    </w:p>
+    <w:p>
+      <w:pPr>
+        <w:pStyle w:val="PlainText"/>
+        <w:rPr>
+          <w:rFonts w:ascii="Courier New" w:hAnsi="Courier New" w:cs="Courier New"/>
+        </w:rPr>
+      </w:pPr>
+      <w:r>
+        <w:rPr>
+          <w:rFonts w:ascii="Courier New" w:hAnsi="Courier New" w:cs="Courier New"/>
+        </w:rPr>
+        <w:t>Number of Pockets</w:t>
+      </w:r>
+      <w:r>
+        <w:rPr>
+          <w:rFonts w:ascii="Courier New" w:hAnsi="Courier New" w:cs="Courier New"/>
+        </w:rPr>
+        <w:tab/>
+      </w:r>
+      <w:r>
+        <w:rPr>
+          <w:rFonts w:ascii="Courier New" w:hAnsi="Courier New" w:cs="Courier New"/>
+        </w:rPr>
+        <w:tab/>
+      </w:r>
+      <w:r>
+        <w:rPr>
+          <w:rFonts w:ascii="Courier New" w:hAnsi="Courier New" w:cs="Courier New"/>
+        </w:rPr>
+        <w:tab/>
+        <w:t>- 5</w:t>
+      </w:r>
+    </w:p>
+    <w:p>
+      <w:pPr>
+        <w:pStyle w:val="PlainText"/>
+        <w:rPr>
+          <w:rFonts w:ascii="Courier New" w:hAnsi="Courier New" w:cs="Courier New"/>
+        </w:rPr>
+      </w:pPr>
+      <w:r>
+        <w:rPr>
+          <w:rFonts w:ascii="Courier New" w:hAnsi="Courier New" w:cs="Courier New"/>
+        </w:rPr>
+        <w:t>Number of KGs</w:t>
+      </w:r>
+      <w:r>
+        <w:rPr>
+          <w:rFonts w:ascii="Courier New" w:hAnsi="Courier New" w:cs="Courier New"/>
+        </w:rPr>
+        <w:tab/>
+      </w:r>
+      <w:r>
+        <w:rPr>
+          <w:rFonts w:ascii="Courier New" w:hAnsi="Courier New" w:cs="Courier New"/>
+        </w:rPr>
+        <w:tab/>
+      </w:r>
+      <w:r>
+        <w:rPr>
+          <w:rFonts w:ascii="Courier New" w:hAnsi="Courier New" w:cs="Courier New"/>
+        </w:rPr>
+        <w:tab/>
+        <w:t>- 440</w:t>
+      </w:r>
+    </w:p>
+    <w:p>
+      <w:pPr>
+        <w:pStyle w:val="PlainText"/>
+        <w:rPr>
+          <w:rFonts w:ascii="Courier New" w:hAnsi="Courier New" w:cs="Courier New"/>
+        </w:rPr>
+      </w:pPr>
+      <w:r>
+        <w:rPr>
+          <w:rFonts w:ascii="Courier New" w:hAnsi="Courier New" w:cs="Courier New"/>
+        </w:rPr>
+        <w:t>Rate</w:t>
+      </w:r>
+      <w:r>
+        <w:rPr>
+          <w:rFonts w:ascii="Courier New" w:hAnsi="Courier New" w:cs="Courier New"/>
+        </w:rPr>
+        <w:tab/>
+      </w:r>
+      <w:r>
+        <w:rPr>
+          <w:rFonts w:ascii="Courier New" w:hAnsi="Courier New" w:cs="Courier New"/>
+        </w:rPr>
+        <w:tab/>
+      </w:r>
+      <w:r>
+        <w:rPr>
+          <w:rFonts w:ascii="Courier New" w:hAnsi="Courier New" w:cs="Courier New"/>
+        </w:rPr>
+        <w:tab/>
+      </w:r>
+      <w:r>
+        <w:rPr>
+          <w:rFonts w:ascii="Courier New" w:hAnsi="Courier New" w:cs="Courier New"/>
+        </w:rPr>
+        <w:tab/>
+      </w:r>
+      <w:r>
+        <w:rPr>
+          <w:rFonts w:ascii="Courier New" w:hAnsi="Courier New" w:cs="Courier New"/>
+        </w:rPr>
+        <w:tab/>
+        <w:t>- 11</w:t>
+      </w:r>
+    </w:p>
+    <w:p>
+      <w:pPr>
+        <w:pStyle w:val="PlainText"/>
+        <w:rPr>
+          <w:rFonts w:ascii="Courier New" w:hAnsi="Courier New" w:cs="Courier New"/>
+        </w:rPr>
+      </w:pPr>
+      <w:r>
+        <w:rPr>
+          <w:rFonts w:ascii="Courier New" w:hAnsi="Courier New" w:cs="Courier New"/>
+        </w:rPr>
+        <w:t>Transport &amp; Miscellaneous</w:t>
+      </w:r>
+      <w:r>
+        <w:rPr>
+          <w:rFonts w:ascii="Courier New" w:hAnsi="Courier New" w:cs="Courier New"/>
+        </w:rPr>
+        <w:tab/>
+        <w:t>- 50</w:t>
+      </w:r>
+    </w:p>
+    <w:p>
+      <w:pPr>
+        <w:pStyle w:val="PlainText"/>
+        <w:rPr>
+          <w:rFonts w:ascii="Courier New" w:hAnsi="Courier New" w:cs="Courier New"/>
+        </w:rPr>
+      </w:pPr>
+      <w:r>
+        <w:rPr>
+          <w:rFonts w:ascii="Courier New" w:hAnsi="Courier New" w:cs="Courier New"/>
+        </w:rPr>
+        <w:t>Total Price</w:t>
+      </w:r>
+      <w:r>
+        <w:rPr>
+          <w:rFonts w:ascii="Courier New" w:hAnsi="Courier New" w:cs="Courier New"/>
+        </w:rPr>
+        <w:tab/>
+      </w:r>
+      <w:r>
+        <w:rPr>
+          <w:rFonts w:ascii="Courier New" w:hAnsi="Courier New" w:cs="Courier New"/>
+        </w:rPr>
+        <w:tab/>
+      </w:r>
+      <w:r>
+        <w:rPr>
+          <w:rFonts w:ascii="Courier New" w:hAnsi="Courier New" w:cs="Courier New"/>
+        </w:rPr>
+        <w:tab/>
+      </w:r>
+      <w:r>
+        <w:rPr>
+          <w:rFonts w:ascii="Courier New" w:hAnsi="Courier New" w:cs="Courier New"/>
+        </w:rPr>
+        <w:tab/>
+        <w:t>- 4890.0</w:t>
+      </w:r>
+    </w:p>
+    <w:p>
+      <w:pPr>
+        <w:pStyle w:val="PlainText"/>
+        <w:rPr>
+          <w:rFonts w:ascii="Courier New" w:hAnsi="Courier New" w:cs="Courier New"/>
+          <w:b/>
+        </w:rPr>
+      </w:pPr>
+      <w:r>
+        <w:rPr>
+          <w:rFonts w:ascii="Courier New" w:hAnsi="Courier New" w:cs="Courier New"/>
+          <w:b/>
+        </w:rPr>
+        <w:t>Amount balance</w:t>
+      </w:r>
+      <w:r>
+        <w:rPr>
+          <w:rFonts w:ascii="Courier New" w:hAnsi="Courier New" w:cs="Courier New"/>
+          <w:b/>
+        </w:rPr>
+        <w:tab/>
+      </w:r>
+      <w:r>
+        <w:rPr>
+          <w:rFonts w:ascii="Courier New" w:hAnsi="Courier New" w:cs="Courier New"/>
+          <w:b/>
+        </w:rPr>
+        <w:tab/>
+      </w:r>
+      <w:r>
+        <w:rPr>
+          <w:rFonts w:ascii="Courier New" w:hAnsi="Courier New" w:cs="Courier New"/>
+          <w:b/>
+        </w:rPr>
+        <w:tab/>
+        <w:t>- 57948.0</w:t>
+      </w:r>
+    </w:p>
+    <w:p>
+      <w:pPr>
+        <w:pStyle w:val="PlainText"/>
+        <w:rPr>
+          <w:rFonts w:ascii="Courier New" w:hAnsi="Courier New" w:cs="Courier New"/>
+        </w:rPr>
+      </w:pPr>
+    </w:p>
+    <w:p>
+      <w:pPr>
+        <w:pStyle w:val="PlainText"/>
+        <w:rPr>
+          <w:rFonts w:ascii="Courier New" w:hAnsi="Courier New" w:cs="Courier New"/>
+          <w:b/>
+        </w:rPr>
+      </w:pPr>
     </w:p>
     <w:p>
       <w:pPr>

--- a/customer _details/KIRAN/SEP/DAVANGERE/BM(D)/PURCHASE DETAILS.docx
+++ b/customer _details/KIRAN/SEP/DAVANGERE/BM(D)/PURCHASE DETAILS.docx
@@ -18359,13 +18359,7 @@
         <w:rPr>
           <w:rFonts w:ascii="Courier New" w:hAnsi="Courier New" w:cs="Courier New"/>
         </w:rPr>
-        <w:t>FRI Apr 27</w:t>
-      </w:r>
-      <w:r>
-        <w:rPr>
-          <w:rFonts w:ascii="Courier New" w:hAnsi="Courier New" w:cs="Courier New"/>
-        </w:rPr>
-        <w:t xml:space="preserve"> 12:38:03 IST 2018</w:t>
+        <w:t>FRI Apr 27 12:38:03 IST 2018</w:t>
       </w:r>
     </w:p>
     <w:p>
@@ -18707,6 +18701,392 @@
         <w:tab/>
         <w:t>- 57948.0</w:t>
       </w:r>
+    </w:p>
+    <w:p>
+      <w:pPr>
+        <w:pStyle w:val="PlainText"/>
+        <w:rPr>
+          <w:rFonts w:ascii="Courier New" w:hAnsi="Courier New" w:cs="Courier New"/>
+          <w:b/>
+        </w:rPr>
+      </w:pPr>
+    </w:p>
+    <w:p>
+      <w:pPr>
+        <w:pStyle w:val="PlainText"/>
+        <w:rPr>
+          <w:rFonts w:ascii="Courier New" w:hAnsi="Courier New" w:cs="Courier New"/>
+        </w:rPr>
+      </w:pPr>
+      <w:r>
+        <w:rPr>
+          <w:rFonts w:ascii="Courier New" w:hAnsi="Courier New" w:cs="Courier New"/>
+        </w:rPr>
+        <w:t>SAT Apr 28</w:t>
+      </w:r>
+      <w:r>
+        <w:rPr>
+          <w:rFonts w:ascii="Courier New" w:hAnsi="Courier New" w:cs="Courier New"/>
+        </w:rPr>
+        <w:t xml:space="preserve"> 13:39:57 IST 2018</w:t>
+      </w:r>
+    </w:p>
+    <w:p>
+      <w:pPr>
+        <w:pStyle w:val="PlainText"/>
+        <w:rPr>
+          <w:rFonts w:ascii="Courier New" w:hAnsi="Courier New" w:cs="Courier New"/>
+        </w:rPr>
+      </w:pPr>
+      <w:r>
+        <w:rPr>
+          <w:rFonts w:ascii="Courier New" w:hAnsi="Courier New" w:cs="Courier New"/>
+        </w:rPr>
+        <w:t>Person Name</w:t>
+      </w:r>
+      <w:r>
+        <w:rPr>
+          <w:rFonts w:ascii="Courier New" w:hAnsi="Courier New" w:cs="Courier New"/>
+        </w:rPr>
+        <w:tab/>
+      </w:r>
+      <w:r>
+        <w:rPr>
+          <w:rFonts w:ascii="Courier New" w:hAnsi="Courier New" w:cs="Courier New"/>
+        </w:rPr>
+        <w:tab/>
+      </w:r>
+      <w:r>
+        <w:rPr>
+          <w:rFonts w:ascii="Courier New" w:hAnsi="Courier New" w:cs="Courier New"/>
+        </w:rPr>
+        <w:tab/>
+      </w:r>
+      <w:r>
+        <w:rPr>
+          <w:rFonts w:ascii="Courier New" w:hAnsi="Courier New" w:cs="Courier New"/>
+        </w:rPr>
+        <w:tab/>
+        <w:t>- BM D</w:t>
+      </w:r>
+    </w:p>
+    <w:p>
+      <w:pPr>
+        <w:pStyle w:val="PlainText"/>
+        <w:rPr>
+          <w:rFonts w:ascii="Courier New" w:hAnsi="Courier New" w:cs="Courier New"/>
+        </w:rPr>
+      </w:pPr>
+      <w:r>
+        <w:rPr>
+          <w:rFonts w:ascii="Courier New" w:hAnsi="Courier New" w:cs="Courier New"/>
+        </w:rPr>
+        <w:t>Bill number</w:t>
+      </w:r>
+      <w:r>
+        <w:rPr>
+          <w:rFonts w:ascii="Courier New" w:hAnsi="Courier New" w:cs="Courier New"/>
+        </w:rPr>
+        <w:tab/>
+      </w:r>
+      <w:r>
+        <w:rPr>
+          <w:rFonts w:ascii="Courier New" w:hAnsi="Courier New" w:cs="Courier New"/>
+        </w:rPr>
+        <w:tab/>
+      </w:r>
+      <w:r>
+        <w:rPr>
+          <w:rFonts w:ascii="Courier New" w:hAnsi="Courier New" w:cs="Courier New"/>
+        </w:rPr>
+        <w:tab/>
+      </w:r>
+      <w:r>
+        <w:rPr>
+          <w:rFonts w:ascii="Courier New" w:hAnsi="Courier New" w:cs="Courier New"/>
+        </w:rPr>
+        <w:tab/>
+        <w:t>- 1808</w:t>
+      </w:r>
+    </w:p>
+    <w:p>
+      <w:pPr>
+        <w:pStyle w:val="PlainText"/>
+        <w:rPr>
+          <w:rFonts w:ascii="Courier New" w:hAnsi="Courier New" w:cs="Courier New"/>
+        </w:rPr>
+      </w:pPr>
+      <w:r>
+        <w:rPr>
+          <w:rFonts w:ascii="Courier New" w:hAnsi="Courier New" w:cs="Courier New"/>
+        </w:rPr>
+        <w:t>---------------------------------------------------------------</w:t>
+      </w:r>
+    </w:p>
+    <w:p>
+      <w:pPr>
+        <w:pStyle w:val="PlainText"/>
+        <w:rPr>
+          <w:rFonts w:ascii="Courier New" w:hAnsi="Courier New" w:cs="Courier New"/>
+        </w:rPr>
+      </w:pPr>
+      <w:r>
+        <w:rPr>
+          <w:rFonts w:ascii="Courier New" w:hAnsi="Courier New" w:cs="Courier New"/>
+        </w:rPr>
+        <w:t>Item Name</w:t>
+      </w:r>
+      <w:r>
+        <w:rPr>
+          <w:rFonts w:ascii="Courier New" w:hAnsi="Courier New" w:cs="Courier New"/>
+        </w:rPr>
+        <w:tab/>
+      </w:r>
+      <w:r>
+        <w:rPr>
+          <w:rFonts w:ascii="Courier New" w:hAnsi="Courier New" w:cs="Courier New"/>
+        </w:rPr>
+        <w:tab/>
+      </w:r>
+      <w:r>
+        <w:rPr>
+          <w:rFonts w:ascii="Courier New" w:hAnsi="Courier New" w:cs="Courier New"/>
+        </w:rPr>
+        <w:tab/>
+      </w:r>
+      <w:r>
+        <w:rPr>
+          <w:rFonts w:ascii="Courier New" w:hAnsi="Courier New" w:cs="Courier New"/>
+        </w:rPr>
+        <w:tab/>
+        <w:t>- CARROT</w:t>
+      </w:r>
+    </w:p>
+    <w:p>
+      <w:pPr>
+        <w:pStyle w:val="PlainText"/>
+        <w:rPr>
+          <w:rFonts w:ascii="Courier New" w:hAnsi="Courier New" w:cs="Courier New"/>
+        </w:rPr>
+      </w:pPr>
+      <w:r>
+        <w:rPr>
+          <w:rFonts w:ascii="Courier New" w:hAnsi="Courier New" w:cs="Courier New"/>
+        </w:rPr>
+        <w:t>Number of Pockets</w:t>
+      </w:r>
+      <w:r>
+        <w:rPr>
+          <w:rFonts w:ascii="Courier New" w:hAnsi="Courier New" w:cs="Courier New"/>
+        </w:rPr>
+        <w:tab/>
+      </w:r>
+      <w:r>
+        <w:rPr>
+          <w:rFonts w:ascii="Courier New" w:hAnsi="Courier New" w:cs="Courier New"/>
+        </w:rPr>
+        <w:tab/>
+      </w:r>
+      <w:r>
+        <w:rPr>
+          <w:rFonts w:ascii="Courier New" w:hAnsi="Courier New" w:cs="Courier New"/>
+        </w:rPr>
+        <w:tab/>
+        <w:t>- 6</w:t>
+      </w:r>
+    </w:p>
+    <w:p>
+      <w:pPr>
+        <w:pStyle w:val="PlainText"/>
+        <w:rPr>
+          <w:rFonts w:ascii="Courier New" w:hAnsi="Courier New" w:cs="Courier New"/>
+        </w:rPr>
+      </w:pPr>
+      <w:r>
+        <w:rPr>
+          <w:rFonts w:ascii="Courier New" w:hAnsi="Courier New" w:cs="Courier New"/>
+        </w:rPr>
+        <w:t>Number of KGs</w:t>
+      </w:r>
+      <w:r>
+        <w:rPr>
+          <w:rFonts w:ascii="Courier New" w:hAnsi="Courier New" w:cs="Courier New"/>
+        </w:rPr>
+        <w:tab/>
+      </w:r>
+      <w:r>
+        <w:rPr>
+          <w:rFonts w:ascii="Courier New" w:hAnsi="Courier New" w:cs="Courier New"/>
+        </w:rPr>
+        <w:tab/>
+      </w:r>
+      <w:r>
+        <w:rPr>
+          <w:rFonts w:ascii="Courier New" w:hAnsi="Courier New" w:cs="Courier New"/>
+        </w:rPr>
+        <w:tab/>
+        <w:t>- 548</w:t>
+      </w:r>
+    </w:p>
+    <w:p>
+      <w:pPr>
+        <w:pStyle w:val="PlainText"/>
+        <w:rPr>
+          <w:rFonts w:ascii="Courier New" w:hAnsi="Courier New" w:cs="Courier New"/>
+        </w:rPr>
+      </w:pPr>
+      <w:r>
+        <w:rPr>
+          <w:rFonts w:ascii="Courier New" w:hAnsi="Courier New" w:cs="Courier New"/>
+        </w:rPr>
+        <w:t>Rate</w:t>
+      </w:r>
+      <w:r>
+        <w:rPr>
+          <w:rFonts w:ascii="Courier New" w:hAnsi="Courier New" w:cs="Courier New"/>
+        </w:rPr>
+        <w:tab/>
+      </w:r>
+      <w:r>
+        <w:rPr>
+          <w:rFonts w:ascii="Courier New" w:hAnsi="Courier New" w:cs="Courier New"/>
+        </w:rPr>
+        <w:tab/>
+      </w:r>
+      <w:r>
+        <w:rPr>
+          <w:rFonts w:ascii="Courier New" w:hAnsi="Courier New" w:cs="Courier New"/>
+        </w:rPr>
+        <w:tab/>
+      </w:r>
+      <w:r>
+        <w:rPr>
+          <w:rFonts w:ascii="Courier New" w:hAnsi="Courier New" w:cs="Courier New"/>
+        </w:rPr>
+        <w:tab/>
+      </w:r>
+      <w:r>
+        <w:rPr>
+          <w:rFonts w:ascii="Courier New" w:hAnsi="Courier New" w:cs="Courier New"/>
+        </w:rPr>
+        <w:tab/>
+        <w:t>- 10</w:t>
+      </w:r>
+    </w:p>
+    <w:p>
+      <w:pPr>
+        <w:pStyle w:val="PlainText"/>
+        <w:rPr>
+          <w:rFonts w:ascii="Courier New" w:hAnsi="Courier New" w:cs="Courier New"/>
+        </w:rPr>
+      </w:pPr>
+      <w:r>
+        <w:rPr>
+          <w:rFonts w:ascii="Courier New" w:hAnsi="Courier New" w:cs="Courier New"/>
+        </w:rPr>
+        <w:t>Transport &amp; Miscellaneous</w:t>
+      </w:r>
+      <w:r>
+        <w:rPr>
+          <w:rFonts w:ascii="Courier New" w:hAnsi="Courier New" w:cs="Courier New"/>
+        </w:rPr>
+        <w:tab/>
+        <w:t>- 60</w:t>
+      </w:r>
+    </w:p>
+    <w:p>
+      <w:pPr>
+        <w:pStyle w:val="PlainText"/>
+        <w:rPr>
+          <w:rFonts w:ascii="Courier New" w:hAnsi="Courier New" w:cs="Courier New"/>
+        </w:rPr>
+      </w:pPr>
+      <w:r>
+        <w:rPr>
+          <w:rFonts w:ascii="Courier New" w:hAnsi="Courier New" w:cs="Courier New"/>
+        </w:rPr>
+        <w:t>Total Price</w:t>
+      </w:r>
+      <w:r>
+        <w:rPr>
+          <w:rFonts w:ascii="Courier New" w:hAnsi="Courier New" w:cs="Courier New"/>
+        </w:rPr>
+        <w:tab/>
+      </w:r>
+      <w:r>
+        <w:rPr>
+          <w:rFonts w:ascii="Courier New" w:hAnsi="Courier New" w:cs="Courier New"/>
+        </w:rPr>
+        <w:tab/>
+      </w:r>
+      <w:r>
+        <w:rPr>
+          <w:rFonts w:ascii="Courier New" w:hAnsi="Courier New" w:cs="Courier New"/>
+        </w:rPr>
+        <w:tab/>
+      </w:r>
+      <w:r>
+        <w:rPr>
+          <w:rFonts w:ascii="Courier New" w:hAnsi="Courier New" w:cs="Courier New"/>
+        </w:rPr>
+        <w:tab/>
+        <w:t>- 5540.0</w:t>
+      </w:r>
+    </w:p>
+    <w:p>
+      <w:pPr>
+        <w:pStyle w:val="PlainText"/>
+        <w:rPr>
+          <w:rFonts w:ascii="Courier New" w:hAnsi="Courier New" w:cs="Courier New"/>
+          <w:b/>
+        </w:rPr>
+      </w:pPr>
+      <w:r>
+        <w:rPr>
+          <w:rFonts w:ascii="Courier New" w:hAnsi="Courier New" w:cs="Courier New"/>
+          <w:b/>
+        </w:rPr>
+        <w:t>Amount balance</w:t>
+      </w:r>
+      <w:r>
+        <w:rPr>
+          <w:rFonts w:ascii="Courier New" w:hAnsi="Courier New" w:cs="Courier New"/>
+          <w:b/>
+        </w:rPr>
+        <w:tab/>
+      </w:r>
+      <w:r>
+        <w:rPr>
+          <w:rFonts w:ascii="Courier New" w:hAnsi="Courier New" w:cs="Courier New"/>
+          <w:b/>
+        </w:rPr>
+        <w:tab/>
+      </w:r>
+      <w:r>
+        <w:rPr>
+          <w:rFonts w:ascii="Courier New" w:hAnsi="Courier New" w:cs="Courier New"/>
+          <w:b/>
+        </w:rPr>
+        <w:tab/>
+        <w:t>- 63488.0</w:t>
+      </w:r>
+    </w:p>
+    <w:p>
+      <w:pPr>
+        <w:pStyle w:val="PlainText"/>
+        <w:rPr>
+          <w:rFonts w:ascii="Courier New" w:hAnsi="Courier New" w:cs="Courier New"/>
+        </w:rPr>
+      </w:pPr>
+    </w:p>
+    <w:p>
+      <w:pPr>
+        <w:pStyle w:val="PlainText"/>
+        <w:rPr>
+          <w:rFonts w:ascii="Courier New" w:hAnsi="Courier New" w:cs="Courier New"/>
+          <w:b/>
+        </w:rPr>
+      </w:pPr>
     </w:p>
     <w:p>
       <w:pPr>

--- a/customer _details/KIRAN/SEP/DAVANGERE/BM(D)/PURCHASE DETAILS.docx
+++ b/customer _details/KIRAN/SEP/DAVANGERE/BM(D)/PURCHASE DETAILS.docx
@@ -18722,13 +18722,7 @@
         <w:rPr>
           <w:rFonts w:ascii="Courier New" w:hAnsi="Courier New" w:cs="Courier New"/>
         </w:rPr>
-        <w:t>SAT Apr 28</w:t>
-      </w:r>
-      <w:r>
-        <w:rPr>
-          <w:rFonts w:ascii="Courier New" w:hAnsi="Courier New" w:cs="Courier New"/>
-        </w:rPr>
-        <w:t xml:space="preserve"> 13:39:57 IST 2018</w:t>
+        <w:t>SAT Apr 28 13:39:57 IST 2018</w:t>
       </w:r>
     </w:p>
     <w:p>
@@ -19070,6 +19064,392 @@
         <w:tab/>
         <w:t>- 63488.0</w:t>
       </w:r>
+    </w:p>
+    <w:p>
+      <w:pPr>
+        <w:pStyle w:val="PlainText"/>
+        <w:rPr>
+          <w:rFonts w:ascii="Courier New" w:hAnsi="Courier New" w:cs="Courier New"/>
+          <w:b/>
+        </w:rPr>
+      </w:pPr>
+    </w:p>
+    <w:p>
+      <w:pPr>
+        <w:pStyle w:val="PlainText"/>
+        <w:rPr>
+          <w:rFonts w:ascii="Courier New" w:hAnsi="Courier New" w:cs="Courier New"/>
+        </w:rPr>
+      </w:pPr>
+      <w:r>
+        <w:rPr>
+          <w:rFonts w:ascii="Courier New" w:hAnsi="Courier New" w:cs="Courier New"/>
+        </w:rPr>
+        <w:t>SAT May 05</w:t>
+      </w:r>
+      <w:r>
+        <w:rPr>
+          <w:rFonts w:ascii="Courier New" w:hAnsi="Courier New" w:cs="Courier New"/>
+        </w:rPr>
+        <w:t xml:space="preserve"> 12:39:47 IST 2018</w:t>
+      </w:r>
+    </w:p>
+    <w:p>
+      <w:pPr>
+        <w:pStyle w:val="PlainText"/>
+        <w:rPr>
+          <w:rFonts w:ascii="Courier New" w:hAnsi="Courier New" w:cs="Courier New"/>
+        </w:rPr>
+      </w:pPr>
+      <w:r>
+        <w:rPr>
+          <w:rFonts w:ascii="Courier New" w:hAnsi="Courier New" w:cs="Courier New"/>
+        </w:rPr>
+        <w:t>Person Name</w:t>
+      </w:r>
+      <w:r>
+        <w:rPr>
+          <w:rFonts w:ascii="Courier New" w:hAnsi="Courier New" w:cs="Courier New"/>
+        </w:rPr>
+        <w:tab/>
+      </w:r>
+      <w:r>
+        <w:rPr>
+          <w:rFonts w:ascii="Courier New" w:hAnsi="Courier New" w:cs="Courier New"/>
+        </w:rPr>
+        <w:tab/>
+      </w:r>
+      <w:r>
+        <w:rPr>
+          <w:rFonts w:ascii="Courier New" w:hAnsi="Courier New" w:cs="Courier New"/>
+        </w:rPr>
+        <w:tab/>
+      </w:r>
+      <w:r>
+        <w:rPr>
+          <w:rFonts w:ascii="Courier New" w:hAnsi="Courier New" w:cs="Courier New"/>
+        </w:rPr>
+        <w:tab/>
+        <w:t>- BM D</w:t>
+      </w:r>
+    </w:p>
+    <w:p>
+      <w:pPr>
+        <w:pStyle w:val="PlainText"/>
+        <w:rPr>
+          <w:rFonts w:ascii="Courier New" w:hAnsi="Courier New" w:cs="Courier New"/>
+        </w:rPr>
+      </w:pPr>
+      <w:r>
+        <w:rPr>
+          <w:rFonts w:ascii="Courier New" w:hAnsi="Courier New" w:cs="Courier New"/>
+        </w:rPr>
+        <w:t>Bill number</w:t>
+      </w:r>
+      <w:r>
+        <w:rPr>
+          <w:rFonts w:ascii="Courier New" w:hAnsi="Courier New" w:cs="Courier New"/>
+        </w:rPr>
+        <w:tab/>
+      </w:r>
+      <w:r>
+        <w:rPr>
+          <w:rFonts w:ascii="Courier New" w:hAnsi="Courier New" w:cs="Courier New"/>
+        </w:rPr>
+        <w:tab/>
+      </w:r>
+      <w:r>
+        <w:rPr>
+          <w:rFonts w:ascii="Courier New" w:hAnsi="Courier New" w:cs="Courier New"/>
+        </w:rPr>
+        <w:tab/>
+      </w:r>
+      <w:r>
+        <w:rPr>
+          <w:rFonts w:ascii="Courier New" w:hAnsi="Courier New" w:cs="Courier New"/>
+        </w:rPr>
+        <w:tab/>
+        <w:t>- 1864</w:t>
+      </w:r>
+    </w:p>
+    <w:p>
+      <w:pPr>
+        <w:pStyle w:val="PlainText"/>
+        <w:rPr>
+          <w:rFonts w:ascii="Courier New" w:hAnsi="Courier New" w:cs="Courier New"/>
+        </w:rPr>
+      </w:pPr>
+      <w:r>
+        <w:rPr>
+          <w:rFonts w:ascii="Courier New" w:hAnsi="Courier New" w:cs="Courier New"/>
+        </w:rPr>
+        <w:t>---------------------------------------------------------------</w:t>
+      </w:r>
+    </w:p>
+    <w:p>
+      <w:pPr>
+        <w:pStyle w:val="PlainText"/>
+        <w:rPr>
+          <w:rFonts w:ascii="Courier New" w:hAnsi="Courier New" w:cs="Courier New"/>
+        </w:rPr>
+      </w:pPr>
+      <w:r>
+        <w:rPr>
+          <w:rFonts w:ascii="Courier New" w:hAnsi="Courier New" w:cs="Courier New"/>
+        </w:rPr>
+        <w:t>Item Name</w:t>
+      </w:r>
+      <w:r>
+        <w:rPr>
+          <w:rFonts w:ascii="Courier New" w:hAnsi="Courier New" w:cs="Courier New"/>
+        </w:rPr>
+        <w:tab/>
+      </w:r>
+      <w:r>
+        <w:rPr>
+          <w:rFonts w:ascii="Courier New" w:hAnsi="Courier New" w:cs="Courier New"/>
+        </w:rPr>
+        <w:tab/>
+      </w:r>
+      <w:r>
+        <w:rPr>
+          <w:rFonts w:ascii="Courier New" w:hAnsi="Courier New" w:cs="Courier New"/>
+        </w:rPr>
+        <w:tab/>
+      </w:r>
+      <w:r>
+        <w:rPr>
+          <w:rFonts w:ascii="Courier New" w:hAnsi="Courier New" w:cs="Courier New"/>
+        </w:rPr>
+        <w:tab/>
+        <w:t>- CARROT</w:t>
+      </w:r>
+    </w:p>
+    <w:p>
+      <w:pPr>
+        <w:pStyle w:val="PlainText"/>
+        <w:rPr>
+          <w:rFonts w:ascii="Courier New" w:hAnsi="Courier New" w:cs="Courier New"/>
+        </w:rPr>
+      </w:pPr>
+      <w:r>
+        <w:rPr>
+          <w:rFonts w:ascii="Courier New" w:hAnsi="Courier New" w:cs="Courier New"/>
+        </w:rPr>
+        <w:t>Number of Pockets</w:t>
+      </w:r>
+      <w:r>
+        <w:rPr>
+          <w:rFonts w:ascii="Courier New" w:hAnsi="Courier New" w:cs="Courier New"/>
+        </w:rPr>
+        <w:tab/>
+      </w:r>
+      <w:r>
+        <w:rPr>
+          <w:rFonts w:ascii="Courier New" w:hAnsi="Courier New" w:cs="Courier New"/>
+        </w:rPr>
+        <w:tab/>
+      </w:r>
+      <w:r>
+        <w:rPr>
+          <w:rFonts w:ascii="Courier New" w:hAnsi="Courier New" w:cs="Courier New"/>
+        </w:rPr>
+        <w:tab/>
+        <w:t>- 4</w:t>
+      </w:r>
+    </w:p>
+    <w:p>
+      <w:pPr>
+        <w:pStyle w:val="PlainText"/>
+        <w:rPr>
+          <w:rFonts w:ascii="Courier New" w:hAnsi="Courier New" w:cs="Courier New"/>
+        </w:rPr>
+      </w:pPr>
+      <w:r>
+        <w:rPr>
+          <w:rFonts w:ascii="Courier New" w:hAnsi="Courier New" w:cs="Courier New"/>
+        </w:rPr>
+        <w:t>Number of KGs</w:t>
+      </w:r>
+      <w:r>
+        <w:rPr>
+          <w:rFonts w:ascii="Courier New" w:hAnsi="Courier New" w:cs="Courier New"/>
+        </w:rPr>
+        <w:tab/>
+      </w:r>
+      <w:r>
+        <w:rPr>
+          <w:rFonts w:ascii="Courier New" w:hAnsi="Courier New" w:cs="Courier New"/>
+        </w:rPr>
+        <w:tab/>
+      </w:r>
+      <w:r>
+        <w:rPr>
+          <w:rFonts w:ascii="Courier New" w:hAnsi="Courier New" w:cs="Courier New"/>
+        </w:rPr>
+        <w:tab/>
+        <w:t>- 394</w:t>
+      </w:r>
+    </w:p>
+    <w:p>
+      <w:pPr>
+        <w:pStyle w:val="PlainText"/>
+        <w:rPr>
+          <w:rFonts w:ascii="Courier New" w:hAnsi="Courier New" w:cs="Courier New"/>
+        </w:rPr>
+      </w:pPr>
+      <w:r>
+        <w:rPr>
+          <w:rFonts w:ascii="Courier New" w:hAnsi="Courier New" w:cs="Courier New"/>
+        </w:rPr>
+        <w:t>Rate</w:t>
+      </w:r>
+      <w:r>
+        <w:rPr>
+          <w:rFonts w:ascii="Courier New" w:hAnsi="Courier New" w:cs="Courier New"/>
+        </w:rPr>
+        <w:tab/>
+      </w:r>
+      <w:r>
+        <w:rPr>
+          <w:rFonts w:ascii="Courier New" w:hAnsi="Courier New" w:cs="Courier New"/>
+        </w:rPr>
+        <w:tab/>
+      </w:r>
+      <w:r>
+        <w:rPr>
+          <w:rFonts w:ascii="Courier New" w:hAnsi="Courier New" w:cs="Courier New"/>
+        </w:rPr>
+        <w:tab/>
+      </w:r>
+      <w:r>
+        <w:rPr>
+          <w:rFonts w:ascii="Courier New" w:hAnsi="Courier New" w:cs="Courier New"/>
+        </w:rPr>
+        <w:tab/>
+      </w:r>
+      <w:r>
+        <w:rPr>
+          <w:rFonts w:ascii="Courier New" w:hAnsi="Courier New" w:cs="Courier New"/>
+        </w:rPr>
+        <w:tab/>
+        <w:t>- 10</w:t>
+      </w:r>
+    </w:p>
+    <w:p>
+      <w:pPr>
+        <w:pStyle w:val="PlainText"/>
+        <w:rPr>
+          <w:rFonts w:ascii="Courier New" w:hAnsi="Courier New" w:cs="Courier New"/>
+        </w:rPr>
+      </w:pPr>
+      <w:r>
+        <w:rPr>
+          <w:rFonts w:ascii="Courier New" w:hAnsi="Courier New" w:cs="Courier New"/>
+        </w:rPr>
+        <w:t>Transport &amp; Miscellaneous</w:t>
+      </w:r>
+      <w:r>
+        <w:rPr>
+          <w:rFonts w:ascii="Courier New" w:hAnsi="Courier New" w:cs="Courier New"/>
+        </w:rPr>
+        <w:tab/>
+        <w:t>- 40</w:t>
+      </w:r>
+    </w:p>
+    <w:p>
+      <w:pPr>
+        <w:pStyle w:val="PlainText"/>
+        <w:rPr>
+          <w:rFonts w:ascii="Courier New" w:hAnsi="Courier New" w:cs="Courier New"/>
+        </w:rPr>
+      </w:pPr>
+      <w:r>
+        <w:rPr>
+          <w:rFonts w:ascii="Courier New" w:hAnsi="Courier New" w:cs="Courier New"/>
+        </w:rPr>
+        <w:t>Total Price</w:t>
+      </w:r>
+      <w:r>
+        <w:rPr>
+          <w:rFonts w:ascii="Courier New" w:hAnsi="Courier New" w:cs="Courier New"/>
+        </w:rPr>
+        <w:tab/>
+      </w:r>
+      <w:r>
+        <w:rPr>
+          <w:rFonts w:ascii="Courier New" w:hAnsi="Courier New" w:cs="Courier New"/>
+        </w:rPr>
+        <w:tab/>
+      </w:r>
+      <w:r>
+        <w:rPr>
+          <w:rFonts w:ascii="Courier New" w:hAnsi="Courier New" w:cs="Courier New"/>
+        </w:rPr>
+        <w:tab/>
+      </w:r>
+      <w:r>
+        <w:rPr>
+          <w:rFonts w:ascii="Courier New" w:hAnsi="Courier New" w:cs="Courier New"/>
+        </w:rPr>
+        <w:tab/>
+        <w:t>- 3980.0</w:t>
+      </w:r>
+    </w:p>
+    <w:p>
+      <w:pPr>
+        <w:pStyle w:val="PlainText"/>
+        <w:rPr>
+          <w:rFonts w:ascii="Courier New" w:hAnsi="Courier New" w:cs="Courier New"/>
+          <w:b/>
+        </w:rPr>
+      </w:pPr>
+      <w:r>
+        <w:rPr>
+          <w:rFonts w:ascii="Courier New" w:hAnsi="Courier New" w:cs="Courier New"/>
+          <w:b/>
+        </w:rPr>
+        <w:t>Amount balance</w:t>
+      </w:r>
+      <w:r>
+        <w:rPr>
+          <w:rFonts w:ascii="Courier New" w:hAnsi="Courier New" w:cs="Courier New"/>
+          <w:b/>
+        </w:rPr>
+        <w:tab/>
+      </w:r>
+      <w:r>
+        <w:rPr>
+          <w:rFonts w:ascii="Courier New" w:hAnsi="Courier New" w:cs="Courier New"/>
+          <w:b/>
+        </w:rPr>
+        <w:tab/>
+      </w:r>
+      <w:r>
+        <w:rPr>
+          <w:rFonts w:ascii="Courier New" w:hAnsi="Courier New" w:cs="Courier New"/>
+          <w:b/>
+        </w:rPr>
+        <w:tab/>
+        <w:t>- 67468.0</w:t>
+      </w:r>
+    </w:p>
+    <w:p>
+      <w:pPr>
+        <w:pStyle w:val="PlainText"/>
+        <w:rPr>
+          <w:rFonts w:ascii="Courier New" w:hAnsi="Courier New" w:cs="Courier New"/>
+        </w:rPr>
+      </w:pPr>
+    </w:p>
+    <w:p>
+      <w:pPr>
+        <w:pStyle w:val="PlainText"/>
+        <w:rPr>
+          <w:rFonts w:ascii="Courier New" w:hAnsi="Courier New" w:cs="Courier New"/>
+          <w:b/>
+        </w:rPr>
+      </w:pPr>
     </w:p>
     <w:p>
       <w:pPr>

--- a/customer _details/KIRAN/SEP/DAVANGERE/BM(D)/PURCHASE DETAILS.docx
+++ b/customer _details/KIRAN/SEP/DAVANGERE/BM(D)/PURCHASE DETAILS.docx
@@ -19085,13 +19085,7 @@
         <w:rPr>
           <w:rFonts w:ascii="Courier New" w:hAnsi="Courier New" w:cs="Courier New"/>
         </w:rPr>
-        <w:t>SAT May 05</w:t>
-      </w:r>
-      <w:r>
-        <w:rPr>
-          <w:rFonts w:ascii="Courier New" w:hAnsi="Courier New" w:cs="Courier New"/>
-        </w:rPr>
-        <w:t xml:space="preserve"> 12:39:47 IST 2018</w:t>
+        <w:t>SAT May 05 12:39:47 IST 2018</w:t>
       </w:r>
     </w:p>
     <w:p>
@@ -19433,6 +19427,781 @@
         <w:tab/>
         <w:t>- 67468.0</w:t>
       </w:r>
+    </w:p>
+    <w:p>
+      <w:pPr>
+        <w:pStyle w:val="PlainText"/>
+        <w:rPr>
+          <w:rFonts w:ascii="Courier New" w:hAnsi="Courier New" w:cs="Courier New"/>
+          <w:b/>
+        </w:rPr>
+      </w:pPr>
+    </w:p>
+    <w:p>
+      <w:pPr>
+        <w:pStyle w:val="PlainText"/>
+        <w:rPr>
+          <w:rFonts w:ascii="Courier New" w:hAnsi="Courier New" w:cs="Courier New"/>
+          <w:b/>
+        </w:rPr>
+      </w:pPr>
+    </w:p>
+    <w:p>
+      <w:pPr>
+        <w:pStyle w:val="PlainText"/>
+        <w:rPr>
+          <w:rFonts w:ascii="Courier New" w:hAnsi="Courier New" w:cs="Courier New"/>
+        </w:rPr>
+      </w:pPr>
+      <w:r>
+        <w:rPr>
+          <w:rFonts w:ascii="Courier New" w:hAnsi="Courier New" w:cs="Courier New"/>
+        </w:rPr>
+        <w:t>TUE May 08 13:50:09 IST 2018</w:t>
+      </w:r>
+    </w:p>
+    <w:p>
+      <w:pPr>
+        <w:pStyle w:val="PlainText"/>
+        <w:rPr>
+          <w:rFonts w:ascii="Courier New" w:hAnsi="Courier New" w:cs="Courier New"/>
+        </w:rPr>
+      </w:pPr>
+      <w:r>
+        <w:rPr>
+          <w:rFonts w:ascii="Courier New" w:hAnsi="Courier New" w:cs="Courier New"/>
+        </w:rPr>
+        <w:t>Person Name</w:t>
+      </w:r>
+      <w:r>
+        <w:rPr>
+          <w:rFonts w:ascii="Courier New" w:hAnsi="Courier New" w:cs="Courier New"/>
+        </w:rPr>
+        <w:tab/>
+      </w:r>
+      <w:r>
+        <w:rPr>
+          <w:rFonts w:ascii="Courier New" w:hAnsi="Courier New" w:cs="Courier New"/>
+        </w:rPr>
+        <w:tab/>
+      </w:r>
+      <w:r>
+        <w:rPr>
+          <w:rFonts w:ascii="Courier New" w:hAnsi="Courier New" w:cs="Courier New"/>
+        </w:rPr>
+        <w:tab/>
+      </w:r>
+      <w:r>
+        <w:rPr>
+          <w:rFonts w:ascii="Courier New" w:hAnsi="Courier New" w:cs="Courier New"/>
+        </w:rPr>
+        <w:tab/>
+        <w:t>- BM D</w:t>
+      </w:r>
+    </w:p>
+    <w:p>
+      <w:pPr>
+        <w:pStyle w:val="PlainText"/>
+        <w:rPr>
+          <w:rFonts w:ascii="Courier New" w:hAnsi="Courier New" w:cs="Courier New"/>
+        </w:rPr>
+      </w:pPr>
+      <w:r>
+        <w:rPr>
+          <w:rFonts w:ascii="Courier New" w:hAnsi="Courier New" w:cs="Courier New"/>
+        </w:rPr>
+        <w:t>Bill number</w:t>
+      </w:r>
+      <w:r>
+        <w:rPr>
+          <w:rFonts w:ascii="Courier New" w:hAnsi="Courier New" w:cs="Courier New"/>
+        </w:rPr>
+        <w:tab/>
+      </w:r>
+      <w:r>
+        <w:rPr>
+          <w:rFonts w:ascii="Courier New" w:hAnsi="Courier New" w:cs="Courier New"/>
+        </w:rPr>
+        <w:tab/>
+      </w:r>
+      <w:r>
+        <w:rPr>
+          <w:rFonts w:ascii="Courier New" w:hAnsi="Courier New" w:cs="Courier New"/>
+        </w:rPr>
+        <w:tab/>
+      </w:r>
+      <w:r>
+        <w:rPr>
+          <w:rFonts w:ascii="Courier New" w:hAnsi="Courier New" w:cs="Courier New"/>
+        </w:rPr>
+        <w:tab/>
+        <w:t>- 1896</w:t>
+      </w:r>
+    </w:p>
+    <w:p>
+      <w:pPr>
+        <w:pStyle w:val="PlainText"/>
+        <w:rPr>
+          <w:rFonts w:ascii="Courier New" w:hAnsi="Courier New" w:cs="Courier New"/>
+        </w:rPr>
+      </w:pPr>
+      <w:r>
+        <w:rPr>
+          <w:rFonts w:ascii="Courier New" w:hAnsi="Courier New" w:cs="Courier New"/>
+        </w:rPr>
+        <w:t>---------------------------------------------------------------</w:t>
+      </w:r>
+    </w:p>
+    <w:p>
+      <w:pPr>
+        <w:pStyle w:val="PlainText"/>
+        <w:rPr>
+          <w:rFonts w:ascii="Courier New" w:hAnsi="Courier New" w:cs="Courier New"/>
+        </w:rPr>
+      </w:pPr>
+      <w:r>
+        <w:rPr>
+          <w:rFonts w:ascii="Courier New" w:hAnsi="Courier New" w:cs="Courier New"/>
+        </w:rPr>
+        <w:t>Item Name</w:t>
+      </w:r>
+      <w:r>
+        <w:rPr>
+          <w:rFonts w:ascii="Courier New" w:hAnsi="Courier New" w:cs="Courier New"/>
+        </w:rPr>
+        <w:tab/>
+      </w:r>
+      <w:r>
+        <w:rPr>
+          <w:rFonts w:ascii="Courier New" w:hAnsi="Courier New" w:cs="Courier New"/>
+        </w:rPr>
+        <w:tab/>
+      </w:r>
+      <w:r>
+        <w:rPr>
+          <w:rFonts w:ascii="Courier New" w:hAnsi="Courier New" w:cs="Courier New"/>
+        </w:rPr>
+        <w:tab/>
+      </w:r>
+      <w:r>
+        <w:rPr>
+          <w:rFonts w:ascii="Courier New" w:hAnsi="Courier New" w:cs="Courier New"/>
+        </w:rPr>
+        <w:tab/>
+        <w:t>- CARROT</w:t>
+      </w:r>
+    </w:p>
+    <w:p>
+      <w:pPr>
+        <w:pStyle w:val="PlainText"/>
+        <w:rPr>
+          <w:rFonts w:ascii="Courier New" w:hAnsi="Courier New" w:cs="Courier New"/>
+        </w:rPr>
+      </w:pPr>
+      <w:r>
+        <w:rPr>
+          <w:rFonts w:ascii="Courier New" w:hAnsi="Courier New" w:cs="Courier New"/>
+        </w:rPr>
+        <w:t>Number of Pockets</w:t>
+      </w:r>
+      <w:r>
+        <w:rPr>
+          <w:rFonts w:ascii="Courier New" w:hAnsi="Courier New" w:cs="Courier New"/>
+        </w:rPr>
+        <w:tab/>
+      </w:r>
+      <w:r>
+        <w:rPr>
+          <w:rFonts w:ascii="Courier New" w:hAnsi="Courier New" w:cs="Courier New"/>
+        </w:rPr>
+        <w:tab/>
+      </w:r>
+      <w:r>
+        <w:rPr>
+          <w:rFonts w:ascii="Courier New" w:hAnsi="Courier New" w:cs="Courier New"/>
+        </w:rPr>
+        <w:tab/>
+        <w:t>- 6</w:t>
+      </w:r>
+    </w:p>
+    <w:p>
+      <w:pPr>
+        <w:pStyle w:val="PlainText"/>
+        <w:rPr>
+          <w:rFonts w:ascii="Courier New" w:hAnsi="Courier New" w:cs="Courier New"/>
+        </w:rPr>
+      </w:pPr>
+      <w:r>
+        <w:rPr>
+          <w:rFonts w:ascii="Courier New" w:hAnsi="Courier New" w:cs="Courier New"/>
+        </w:rPr>
+        <w:t>Number of KGs</w:t>
+      </w:r>
+      <w:r>
+        <w:rPr>
+          <w:rFonts w:ascii="Courier New" w:hAnsi="Courier New" w:cs="Courier New"/>
+        </w:rPr>
+        <w:tab/>
+      </w:r>
+      <w:r>
+        <w:rPr>
+          <w:rFonts w:ascii="Courier New" w:hAnsi="Courier New" w:cs="Courier New"/>
+        </w:rPr>
+        <w:tab/>
+      </w:r>
+      <w:r>
+        <w:rPr>
+          <w:rFonts w:ascii="Courier New" w:hAnsi="Courier New" w:cs="Courier New"/>
+        </w:rPr>
+        <w:tab/>
+        <w:t>- 546</w:t>
+      </w:r>
+    </w:p>
+    <w:p>
+      <w:pPr>
+        <w:pStyle w:val="PlainText"/>
+        <w:rPr>
+          <w:rFonts w:ascii="Courier New" w:hAnsi="Courier New" w:cs="Courier New"/>
+        </w:rPr>
+      </w:pPr>
+      <w:r>
+        <w:rPr>
+          <w:rFonts w:ascii="Courier New" w:hAnsi="Courier New" w:cs="Courier New"/>
+        </w:rPr>
+        <w:t>Rate</w:t>
+      </w:r>
+      <w:r>
+        <w:rPr>
+          <w:rFonts w:ascii="Courier New" w:hAnsi="Courier New" w:cs="Courier New"/>
+        </w:rPr>
+        <w:tab/>
+      </w:r>
+      <w:r>
+        <w:rPr>
+          <w:rFonts w:ascii="Courier New" w:hAnsi="Courier New" w:cs="Courier New"/>
+        </w:rPr>
+        <w:tab/>
+      </w:r>
+      <w:r>
+        <w:rPr>
+          <w:rFonts w:ascii="Courier New" w:hAnsi="Courier New" w:cs="Courier New"/>
+        </w:rPr>
+        <w:tab/>
+      </w:r>
+      <w:r>
+        <w:rPr>
+          <w:rFonts w:ascii="Courier New" w:hAnsi="Courier New" w:cs="Courier New"/>
+        </w:rPr>
+        <w:tab/>
+      </w:r>
+      <w:r>
+        <w:rPr>
+          <w:rFonts w:ascii="Courier New" w:hAnsi="Courier New" w:cs="Courier New"/>
+        </w:rPr>
+        <w:tab/>
+        <w:t>- 12</w:t>
+      </w:r>
+    </w:p>
+    <w:p>
+      <w:pPr>
+        <w:pStyle w:val="PlainText"/>
+        <w:rPr>
+          <w:rFonts w:ascii="Courier New" w:hAnsi="Courier New" w:cs="Courier New"/>
+        </w:rPr>
+      </w:pPr>
+      <w:r>
+        <w:rPr>
+          <w:rFonts w:ascii="Courier New" w:hAnsi="Courier New" w:cs="Courier New"/>
+        </w:rPr>
+        <w:t>Transport &amp; Miscellaneous</w:t>
+      </w:r>
+      <w:r>
+        <w:rPr>
+          <w:rFonts w:ascii="Courier New" w:hAnsi="Courier New" w:cs="Courier New"/>
+        </w:rPr>
+        <w:tab/>
+        <w:t>- 60</w:t>
+      </w:r>
+    </w:p>
+    <w:p>
+      <w:pPr>
+        <w:pStyle w:val="PlainText"/>
+        <w:rPr>
+          <w:rFonts w:ascii="Courier New" w:hAnsi="Courier New" w:cs="Courier New"/>
+        </w:rPr>
+      </w:pPr>
+      <w:r>
+        <w:rPr>
+          <w:rFonts w:ascii="Courier New" w:hAnsi="Courier New" w:cs="Courier New"/>
+        </w:rPr>
+        <w:t>Total Price</w:t>
+      </w:r>
+      <w:r>
+        <w:rPr>
+          <w:rFonts w:ascii="Courier New" w:hAnsi="Courier New" w:cs="Courier New"/>
+        </w:rPr>
+        <w:tab/>
+      </w:r>
+      <w:r>
+        <w:rPr>
+          <w:rFonts w:ascii="Courier New" w:hAnsi="Courier New" w:cs="Courier New"/>
+        </w:rPr>
+        <w:tab/>
+      </w:r>
+      <w:r>
+        <w:rPr>
+          <w:rFonts w:ascii="Courier New" w:hAnsi="Courier New" w:cs="Courier New"/>
+        </w:rPr>
+        <w:tab/>
+      </w:r>
+      <w:r>
+        <w:rPr>
+          <w:rFonts w:ascii="Courier New" w:hAnsi="Courier New" w:cs="Courier New"/>
+        </w:rPr>
+        <w:tab/>
+        <w:t>- 6612.0</w:t>
+      </w:r>
+    </w:p>
+    <w:p>
+      <w:pPr>
+        <w:pStyle w:val="PlainText"/>
+        <w:rPr>
+          <w:rFonts w:ascii="Courier New" w:hAnsi="Courier New" w:cs="Courier New"/>
+          <w:b/>
+        </w:rPr>
+      </w:pPr>
+      <w:r>
+        <w:rPr>
+          <w:rFonts w:ascii="Courier New" w:hAnsi="Courier New" w:cs="Courier New"/>
+          <w:b/>
+        </w:rPr>
+        <w:t>Amount balance</w:t>
+      </w:r>
+      <w:r>
+        <w:rPr>
+          <w:rFonts w:ascii="Courier New" w:hAnsi="Courier New" w:cs="Courier New"/>
+          <w:b/>
+        </w:rPr>
+        <w:tab/>
+      </w:r>
+      <w:r>
+        <w:rPr>
+          <w:rFonts w:ascii="Courier New" w:hAnsi="Courier New" w:cs="Courier New"/>
+          <w:b/>
+        </w:rPr>
+        <w:tab/>
+      </w:r>
+      <w:r>
+        <w:rPr>
+          <w:rFonts w:ascii="Courier New" w:hAnsi="Courier New" w:cs="Courier New"/>
+          <w:b/>
+        </w:rPr>
+        <w:tab/>
+        <w:t>- 74080.0</w:t>
+      </w:r>
+    </w:p>
+    <w:p>
+      <w:pPr>
+        <w:pStyle w:val="PlainText"/>
+        <w:rPr>
+          <w:rFonts w:ascii="Courier New" w:hAnsi="Courier New" w:cs="Courier New"/>
+          <w:b/>
+        </w:rPr>
+      </w:pPr>
+    </w:p>
+    <w:p>
+      <w:pPr>
+        <w:pStyle w:val="PlainText"/>
+        <w:rPr>
+          <w:rFonts w:ascii="Courier New" w:hAnsi="Courier New" w:cs="Courier New"/>
+        </w:rPr>
+      </w:pPr>
+      <w:r>
+        <w:rPr>
+          <w:rFonts w:ascii="Courier New" w:hAnsi="Courier New" w:cs="Courier New"/>
+        </w:rPr>
+        <w:t>WED May 09</w:t>
+      </w:r>
+      <w:r>
+        <w:rPr>
+          <w:rFonts w:ascii="Courier New" w:hAnsi="Courier New" w:cs="Courier New"/>
+        </w:rPr>
+        <w:t xml:space="preserve"> 14:39:38 IST 2018</w:t>
+      </w:r>
+    </w:p>
+    <w:p>
+      <w:pPr>
+        <w:pStyle w:val="PlainText"/>
+        <w:rPr>
+          <w:rFonts w:ascii="Courier New" w:hAnsi="Courier New" w:cs="Courier New"/>
+        </w:rPr>
+      </w:pPr>
+      <w:r>
+        <w:rPr>
+          <w:rFonts w:ascii="Courier New" w:hAnsi="Courier New" w:cs="Courier New"/>
+        </w:rPr>
+        <w:t>Person Name</w:t>
+      </w:r>
+      <w:r>
+        <w:rPr>
+          <w:rFonts w:ascii="Courier New" w:hAnsi="Courier New" w:cs="Courier New"/>
+        </w:rPr>
+        <w:tab/>
+      </w:r>
+      <w:r>
+        <w:rPr>
+          <w:rFonts w:ascii="Courier New" w:hAnsi="Courier New" w:cs="Courier New"/>
+        </w:rPr>
+        <w:tab/>
+      </w:r>
+      <w:r>
+        <w:rPr>
+          <w:rFonts w:ascii="Courier New" w:hAnsi="Courier New" w:cs="Courier New"/>
+        </w:rPr>
+        <w:tab/>
+      </w:r>
+      <w:r>
+        <w:rPr>
+          <w:rFonts w:ascii="Courier New" w:hAnsi="Courier New" w:cs="Courier New"/>
+        </w:rPr>
+        <w:tab/>
+        <w:t>- BM D</w:t>
+      </w:r>
+    </w:p>
+    <w:p>
+      <w:pPr>
+        <w:pStyle w:val="PlainText"/>
+        <w:rPr>
+          <w:rFonts w:ascii="Courier New" w:hAnsi="Courier New" w:cs="Courier New"/>
+        </w:rPr>
+      </w:pPr>
+      <w:r>
+        <w:rPr>
+          <w:rFonts w:ascii="Courier New" w:hAnsi="Courier New" w:cs="Courier New"/>
+        </w:rPr>
+        <w:t>Bill number</w:t>
+      </w:r>
+      <w:r>
+        <w:rPr>
+          <w:rFonts w:ascii="Courier New" w:hAnsi="Courier New" w:cs="Courier New"/>
+        </w:rPr>
+        <w:tab/>
+      </w:r>
+      <w:r>
+        <w:rPr>
+          <w:rFonts w:ascii="Courier New" w:hAnsi="Courier New" w:cs="Courier New"/>
+        </w:rPr>
+        <w:tab/>
+      </w:r>
+      <w:r>
+        <w:rPr>
+          <w:rFonts w:ascii="Courier New" w:hAnsi="Courier New" w:cs="Courier New"/>
+        </w:rPr>
+        <w:tab/>
+      </w:r>
+      <w:r>
+        <w:rPr>
+          <w:rFonts w:ascii="Courier New" w:hAnsi="Courier New" w:cs="Courier New"/>
+        </w:rPr>
+        <w:tab/>
+        <w:t>- 1913</w:t>
+      </w:r>
+    </w:p>
+    <w:p>
+      <w:pPr>
+        <w:pStyle w:val="PlainText"/>
+        <w:rPr>
+          <w:rFonts w:ascii="Courier New" w:hAnsi="Courier New" w:cs="Courier New"/>
+        </w:rPr>
+      </w:pPr>
+      <w:r>
+        <w:rPr>
+          <w:rFonts w:ascii="Courier New" w:hAnsi="Courier New" w:cs="Courier New"/>
+        </w:rPr>
+        <w:t>---------------------------------------------------------------</w:t>
+      </w:r>
+    </w:p>
+    <w:p>
+      <w:pPr>
+        <w:pStyle w:val="PlainText"/>
+        <w:rPr>
+          <w:rFonts w:ascii="Courier New" w:hAnsi="Courier New" w:cs="Courier New"/>
+        </w:rPr>
+      </w:pPr>
+      <w:r>
+        <w:rPr>
+          <w:rFonts w:ascii="Courier New" w:hAnsi="Courier New" w:cs="Courier New"/>
+        </w:rPr>
+        <w:t>Item Name</w:t>
+      </w:r>
+      <w:r>
+        <w:rPr>
+          <w:rFonts w:ascii="Courier New" w:hAnsi="Courier New" w:cs="Courier New"/>
+        </w:rPr>
+        <w:tab/>
+      </w:r>
+      <w:r>
+        <w:rPr>
+          <w:rFonts w:ascii="Courier New" w:hAnsi="Courier New" w:cs="Courier New"/>
+        </w:rPr>
+        <w:tab/>
+      </w:r>
+      <w:r>
+        <w:rPr>
+          <w:rFonts w:ascii="Courier New" w:hAnsi="Courier New" w:cs="Courier New"/>
+        </w:rPr>
+        <w:tab/>
+      </w:r>
+      <w:r>
+        <w:rPr>
+          <w:rFonts w:ascii="Courier New" w:hAnsi="Courier New" w:cs="Courier New"/>
+        </w:rPr>
+        <w:tab/>
+        <w:t>- CARROT</w:t>
+      </w:r>
+    </w:p>
+    <w:p>
+      <w:pPr>
+        <w:pStyle w:val="PlainText"/>
+        <w:rPr>
+          <w:rFonts w:ascii="Courier New" w:hAnsi="Courier New" w:cs="Courier New"/>
+        </w:rPr>
+      </w:pPr>
+      <w:r>
+        <w:rPr>
+          <w:rFonts w:ascii="Courier New" w:hAnsi="Courier New" w:cs="Courier New"/>
+        </w:rPr>
+        <w:t>Number of Pockets</w:t>
+      </w:r>
+      <w:r>
+        <w:rPr>
+          <w:rFonts w:ascii="Courier New" w:hAnsi="Courier New" w:cs="Courier New"/>
+        </w:rPr>
+        <w:tab/>
+      </w:r>
+      <w:r>
+        <w:rPr>
+          <w:rFonts w:ascii="Courier New" w:hAnsi="Courier New" w:cs="Courier New"/>
+        </w:rPr>
+        <w:tab/>
+      </w:r>
+      <w:r>
+        <w:rPr>
+          <w:rFonts w:ascii="Courier New" w:hAnsi="Courier New" w:cs="Courier New"/>
+        </w:rPr>
+        <w:tab/>
+        <w:t>- 5</w:t>
+      </w:r>
+    </w:p>
+    <w:p>
+      <w:pPr>
+        <w:pStyle w:val="PlainText"/>
+        <w:rPr>
+          <w:rFonts w:ascii="Courier New" w:hAnsi="Courier New" w:cs="Courier New"/>
+        </w:rPr>
+      </w:pPr>
+      <w:r>
+        <w:rPr>
+          <w:rFonts w:ascii="Courier New" w:hAnsi="Courier New" w:cs="Courier New"/>
+        </w:rPr>
+        <w:t>Number of KGs</w:t>
+      </w:r>
+      <w:r>
+        <w:rPr>
+          <w:rFonts w:ascii="Courier New" w:hAnsi="Courier New" w:cs="Courier New"/>
+        </w:rPr>
+        <w:tab/>
+      </w:r>
+      <w:r>
+        <w:rPr>
+          <w:rFonts w:ascii="Courier New" w:hAnsi="Courier New" w:cs="Courier New"/>
+        </w:rPr>
+        <w:tab/>
+      </w:r>
+      <w:r>
+        <w:rPr>
+          <w:rFonts w:ascii="Courier New" w:hAnsi="Courier New" w:cs="Courier New"/>
+        </w:rPr>
+        <w:tab/>
+        <w:t>- 497</w:t>
+      </w:r>
+    </w:p>
+    <w:p>
+      <w:pPr>
+        <w:pStyle w:val="PlainText"/>
+        <w:rPr>
+          <w:rFonts w:ascii="Courier New" w:hAnsi="Courier New" w:cs="Courier New"/>
+        </w:rPr>
+      </w:pPr>
+      <w:r>
+        <w:rPr>
+          <w:rFonts w:ascii="Courier New" w:hAnsi="Courier New" w:cs="Courier New"/>
+        </w:rPr>
+        <w:t>Rate</w:t>
+      </w:r>
+      <w:r>
+        <w:rPr>
+          <w:rFonts w:ascii="Courier New" w:hAnsi="Courier New" w:cs="Courier New"/>
+        </w:rPr>
+        <w:tab/>
+      </w:r>
+      <w:r>
+        <w:rPr>
+          <w:rFonts w:ascii="Courier New" w:hAnsi="Courier New" w:cs="Courier New"/>
+        </w:rPr>
+        <w:tab/>
+      </w:r>
+      <w:r>
+        <w:rPr>
+          <w:rFonts w:ascii="Courier New" w:hAnsi="Courier New" w:cs="Courier New"/>
+        </w:rPr>
+        <w:tab/>
+      </w:r>
+      <w:r>
+        <w:rPr>
+          <w:rFonts w:ascii="Courier New" w:hAnsi="Courier New" w:cs="Courier New"/>
+        </w:rPr>
+        <w:tab/>
+      </w:r>
+      <w:r>
+        <w:rPr>
+          <w:rFonts w:ascii="Courier New" w:hAnsi="Courier New" w:cs="Courier New"/>
+        </w:rPr>
+        <w:tab/>
+        <w:t>- 12</w:t>
+      </w:r>
+    </w:p>
+    <w:p>
+      <w:pPr>
+        <w:pStyle w:val="PlainText"/>
+        <w:rPr>
+          <w:rFonts w:ascii="Courier New" w:hAnsi="Courier New" w:cs="Courier New"/>
+        </w:rPr>
+      </w:pPr>
+      <w:r>
+        <w:rPr>
+          <w:rFonts w:ascii="Courier New" w:hAnsi="Courier New" w:cs="Courier New"/>
+        </w:rPr>
+        <w:t>Transport &amp; Miscellaneous</w:t>
+      </w:r>
+      <w:r>
+        <w:rPr>
+          <w:rFonts w:ascii="Courier New" w:hAnsi="Courier New" w:cs="Courier New"/>
+        </w:rPr>
+        <w:tab/>
+        <w:t>- 100</w:t>
+      </w:r>
+    </w:p>
+    <w:p>
+      <w:pPr>
+        <w:pStyle w:val="PlainText"/>
+        <w:rPr>
+          <w:rFonts w:ascii="Courier New" w:hAnsi="Courier New" w:cs="Courier New"/>
+        </w:rPr>
+      </w:pPr>
+      <w:r>
+        <w:rPr>
+          <w:rFonts w:ascii="Courier New" w:hAnsi="Courier New" w:cs="Courier New"/>
+        </w:rPr>
+        <w:t>Total Price</w:t>
+      </w:r>
+      <w:r>
+        <w:rPr>
+          <w:rFonts w:ascii="Courier New" w:hAnsi="Courier New" w:cs="Courier New"/>
+        </w:rPr>
+        <w:tab/>
+      </w:r>
+      <w:r>
+        <w:rPr>
+          <w:rFonts w:ascii="Courier New" w:hAnsi="Courier New" w:cs="Courier New"/>
+        </w:rPr>
+        <w:tab/>
+      </w:r>
+      <w:r>
+        <w:rPr>
+          <w:rFonts w:ascii="Courier New" w:hAnsi="Courier New" w:cs="Courier New"/>
+        </w:rPr>
+        <w:tab/>
+      </w:r>
+      <w:r>
+        <w:rPr>
+          <w:rFonts w:ascii="Courier New" w:hAnsi="Courier New" w:cs="Courier New"/>
+        </w:rPr>
+        <w:tab/>
+        <w:t>- 6064.0</w:t>
+      </w:r>
+    </w:p>
+    <w:p>
+      <w:pPr>
+        <w:pStyle w:val="PlainText"/>
+        <w:rPr>
+          <w:rFonts w:ascii="Courier New" w:hAnsi="Courier New" w:cs="Courier New"/>
+          <w:b/>
+        </w:rPr>
+      </w:pPr>
+      <w:r>
+        <w:rPr>
+          <w:rFonts w:ascii="Courier New" w:hAnsi="Courier New" w:cs="Courier New"/>
+          <w:b/>
+        </w:rPr>
+        <w:t>Amount balance</w:t>
+      </w:r>
+      <w:r>
+        <w:rPr>
+          <w:rFonts w:ascii="Courier New" w:hAnsi="Courier New" w:cs="Courier New"/>
+          <w:b/>
+        </w:rPr>
+        <w:tab/>
+      </w:r>
+      <w:r>
+        <w:rPr>
+          <w:rFonts w:ascii="Courier New" w:hAnsi="Courier New" w:cs="Courier New"/>
+          <w:b/>
+        </w:rPr>
+        <w:tab/>
+      </w:r>
+      <w:r>
+        <w:rPr>
+          <w:rFonts w:ascii="Courier New" w:hAnsi="Courier New" w:cs="Courier New"/>
+          <w:b/>
+        </w:rPr>
+        <w:tab/>
+        <w:t>- 80144.0</w:t>
+      </w:r>
+    </w:p>
+    <w:p>
+      <w:pPr>
+        <w:pStyle w:val="PlainText"/>
+        <w:rPr>
+          <w:rFonts w:ascii="Courier New" w:hAnsi="Courier New" w:cs="Courier New"/>
+        </w:rPr>
+      </w:pPr>
+    </w:p>
+    <w:p>
+      <w:pPr>
+        <w:pStyle w:val="PlainText"/>
+        <w:rPr>
+          <w:rFonts w:ascii="Courier New" w:hAnsi="Courier New" w:cs="Courier New"/>
+          <w:b/>
+        </w:rPr>
+      </w:pPr>
+    </w:p>
+    <w:p>
+      <w:pPr>
+        <w:pStyle w:val="PlainText"/>
+        <w:rPr>
+          <w:rFonts w:ascii="Courier New" w:hAnsi="Courier New" w:cs="Courier New"/>
+        </w:rPr>
+      </w:pPr>
+    </w:p>
+    <w:p>
+      <w:pPr>
+        <w:pStyle w:val="PlainText"/>
+        <w:rPr>
+          <w:rFonts w:ascii="Courier New" w:hAnsi="Courier New" w:cs="Courier New"/>
+          <w:b/>
+        </w:rPr>
+      </w:pPr>
     </w:p>
     <w:p>
       <w:pPr>

--- a/customer _details/KIRAN/SEP/DAVANGERE/BM(D)/PURCHASE DETAILS.docx
+++ b/customer _details/KIRAN/SEP/DAVANGERE/BM(D)/PURCHASE DETAILS.docx
@@ -19820,13 +19820,7 @@
         <w:rPr>
           <w:rFonts w:ascii="Courier New" w:hAnsi="Courier New" w:cs="Courier New"/>
         </w:rPr>
-        <w:t>WED May 09</w:t>
-      </w:r>
-      <w:r>
-        <w:rPr>
-          <w:rFonts w:ascii="Courier New" w:hAnsi="Courier New" w:cs="Courier New"/>
-        </w:rPr>
-        <w:t xml:space="preserve"> 14:39:38 IST 2018</w:t>
+        <w:t>WED May 09 14:39:38 IST 2018</w:t>
       </w:r>
     </w:p>
     <w:p>
@@ -20168,6 +20162,392 @@
         <w:tab/>
         <w:t>- 80144.0</w:t>
       </w:r>
+    </w:p>
+    <w:p>
+      <w:pPr>
+        <w:pStyle w:val="PlainText"/>
+        <w:rPr>
+          <w:rFonts w:ascii="Courier New" w:hAnsi="Courier New" w:cs="Courier New"/>
+          <w:b/>
+        </w:rPr>
+      </w:pPr>
+    </w:p>
+    <w:p>
+      <w:pPr>
+        <w:pStyle w:val="PlainText"/>
+        <w:rPr>
+          <w:rFonts w:ascii="Courier New" w:hAnsi="Courier New" w:cs="Courier New"/>
+        </w:rPr>
+      </w:pPr>
+      <w:r>
+        <w:rPr>
+          <w:rFonts w:ascii="Courier New" w:hAnsi="Courier New" w:cs="Courier New"/>
+        </w:rPr>
+        <w:t>FRI May 11</w:t>
+      </w:r>
+      <w:r>
+        <w:rPr>
+          <w:rFonts w:ascii="Courier New" w:hAnsi="Courier New" w:cs="Courier New"/>
+        </w:rPr>
+        <w:t xml:space="preserve"> 12:35:29 IST 2018</w:t>
+      </w:r>
+    </w:p>
+    <w:p>
+      <w:pPr>
+        <w:pStyle w:val="PlainText"/>
+        <w:rPr>
+          <w:rFonts w:ascii="Courier New" w:hAnsi="Courier New" w:cs="Courier New"/>
+        </w:rPr>
+      </w:pPr>
+      <w:r>
+        <w:rPr>
+          <w:rFonts w:ascii="Courier New" w:hAnsi="Courier New" w:cs="Courier New"/>
+        </w:rPr>
+        <w:t>Person Name</w:t>
+      </w:r>
+      <w:r>
+        <w:rPr>
+          <w:rFonts w:ascii="Courier New" w:hAnsi="Courier New" w:cs="Courier New"/>
+        </w:rPr>
+        <w:tab/>
+      </w:r>
+      <w:r>
+        <w:rPr>
+          <w:rFonts w:ascii="Courier New" w:hAnsi="Courier New" w:cs="Courier New"/>
+        </w:rPr>
+        <w:tab/>
+      </w:r>
+      <w:r>
+        <w:rPr>
+          <w:rFonts w:ascii="Courier New" w:hAnsi="Courier New" w:cs="Courier New"/>
+        </w:rPr>
+        <w:tab/>
+      </w:r>
+      <w:r>
+        <w:rPr>
+          <w:rFonts w:ascii="Courier New" w:hAnsi="Courier New" w:cs="Courier New"/>
+        </w:rPr>
+        <w:tab/>
+        <w:t>- BM D</w:t>
+      </w:r>
+    </w:p>
+    <w:p>
+      <w:pPr>
+        <w:pStyle w:val="PlainText"/>
+        <w:rPr>
+          <w:rFonts w:ascii="Courier New" w:hAnsi="Courier New" w:cs="Courier New"/>
+        </w:rPr>
+      </w:pPr>
+      <w:r>
+        <w:rPr>
+          <w:rFonts w:ascii="Courier New" w:hAnsi="Courier New" w:cs="Courier New"/>
+        </w:rPr>
+        <w:t>Bill number</w:t>
+      </w:r>
+      <w:r>
+        <w:rPr>
+          <w:rFonts w:ascii="Courier New" w:hAnsi="Courier New" w:cs="Courier New"/>
+        </w:rPr>
+        <w:tab/>
+      </w:r>
+      <w:r>
+        <w:rPr>
+          <w:rFonts w:ascii="Courier New" w:hAnsi="Courier New" w:cs="Courier New"/>
+        </w:rPr>
+        <w:tab/>
+      </w:r>
+      <w:r>
+        <w:rPr>
+          <w:rFonts w:ascii="Courier New" w:hAnsi="Courier New" w:cs="Courier New"/>
+        </w:rPr>
+        <w:tab/>
+      </w:r>
+      <w:r>
+        <w:rPr>
+          <w:rFonts w:ascii="Courier New" w:hAnsi="Courier New" w:cs="Courier New"/>
+        </w:rPr>
+        <w:tab/>
+        <w:t>- 1930</w:t>
+      </w:r>
+    </w:p>
+    <w:p>
+      <w:pPr>
+        <w:pStyle w:val="PlainText"/>
+        <w:rPr>
+          <w:rFonts w:ascii="Courier New" w:hAnsi="Courier New" w:cs="Courier New"/>
+        </w:rPr>
+      </w:pPr>
+      <w:r>
+        <w:rPr>
+          <w:rFonts w:ascii="Courier New" w:hAnsi="Courier New" w:cs="Courier New"/>
+        </w:rPr>
+        <w:t>---------------------------------------------------------------</w:t>
+      </w:r>
+    </w:p>
+    <w:p>
+      <w:pPr>
+        <w:pStyle w:val="PlainText"/>
+        <w:rPr>
+          <w:rFonts w:ascii="Courier New" w:hAnsi="Courier New" w:cs="Courier New"/>
+        </w:rPr>
+      </w:pPr>
+      <w:r>
+        <w:rPr>
+          <w:rFonts w:ascii="Courier New" w:hAnsi="Courier New" w:cs="Courier New"/>
+        </w:rPr>
+        <w:t>Item Name</w:t>
+      </w:r>
+      <w:r>
+        <w:rPr>
+          <w:rFonts w:ascii="Courier New" w:hAnsi="Courier New" w:cs="Courier New"/>
+        </w:rPr>
+        <w:tab/>
+      </w:r>
+      <w:r>
+        <w:rPr>
+          <w:rFonts w:ascii="Courier New" w:hAnsi="Courier New" w:cs="Courier New"/>
+        </w:rPr>
+        <w:tab/>
+      </w:r>
+      <w:r>
+        <w:rPr>
+          <w:rFonts w:ascii="Courier New" w:hAnsi="Courier New" w:cs="Courier New"/>
+        </w:rPr>
+        <w:tab/>
+      </w:r>
+      <w:r>
+        <w:rPr>
+          <w:rFonts w:ascii="Courier New" w:hAnsi="Courier New" w:cs="Courier New"/>
+        </w:rPr>
+        <w:tab/>
+        <w:t>- CARROT</w:t>
+      </w:r>
+    </w:p>
+    <w:p>
+      <w:pPr>
+        <w:pStyle w:val="PlainText"/>
+        <w:rPr>
+          <w:rFonts w:ascii="Courier New" w:hAnsi="Courier New" w:cs="Courier New"/>
+        </w:rPr>
+      </w:pPr>
+      <w:r>
+        <w:rPr>
+          <w:rFonts w:ascii="Courier New" w:hAnsi="Courier New" w:cs="Courier New"/>
+        </w:rPr>
+        <w:t>Number of Pockets</w:t>
+      </w:r>
+      <w:r>
+        <w:rPr>
+          <w:rFonts w:ascii="Courier New" w:hAnsi="Courier New" w:cs="Courier New"/>
+        </w:rPr>
+        <w:tab/>
+      </w:r>
+      <w:r>
+        <w:rPr>
+          <w:rFonts w:ascii="Courier New" w:hAnsi="Courier New" w:cs="Courier New"/>
+        </w:rPr>
+        <w:tab/>
+      </w:r>
+      <w:r>
+        <w:rPr>
+          <w:rFonts w:ascii="Courier New" w:hAnsi="Courier New" w:cs="Courier New"/>
+        </w:rPr>
+        <w:tab/>
+        <w:t>- 3</w:t>
+      </w:r>
+    </w:p>
+    <w:p>
+      <w:pPr>
+        <w:pStyle w:val="PlainText"/>
+        <w:rPr>
+          <w:rFonts w:ascii="Courier New" w:hAnsi="Courier New" w:cs="Courier New"/>
+        </w:rPr>
+      </w:pPr>
+      <w:r>
+        <w:rPr>
+          <w:rFonts w:ascii="Courier New" w:hAnsi="Courier New" w:cs="Courier New"/>
+        </w:rPr>
+        <w:t>Number of KGs</w:t>
+      </w:r>
+      <w:r>
+        <w:rPr>
+          <w:rFonts w:ascii="Courier New" w:hAnsi="Courier New" w:cs="Courier New"/>
+        </w:rPr>
+        <w:tab/>
+      </w:r>
+      <w:r>
+        <w:rPr>
+          <w:rFonts w:ascii="Courier New" w:hAnsi="Courier New" w:cs="Courier New"/>
+        </w:rPr>
+        <w:tab/>
+      </w:r>
+      <w:r>
+        <w:rPr>
+          <w:rFonts w:ascii="Courier New" w:hAnsi="Courier New" w:cs="Courier New"/>
+        </w:rPr>
+        <w:tab/>
+        <w:t>- 276</w:t>
+      </w:r>
+    </w:p>
+    <w:p>
+      <w:pPr>
+        <w:pStyle w:val="PlainText"/>
+        <w:rPr>
+          <w:rFonts w:ascii="Courier New" w:hAnsi="Courier New" w:cs="Courier New"/>
+        </w:rPr>
+      </w:pPr>
+      <w:r>
+        <w:rPr>
+          <w:rFonts w:ascii="Courier New" w:hAnsi="Courier New" w:cs="Courier New"/>
+        </w:rPr>
+        <w:t>Rate</w:t>
+      </w:r>
+      <w:r>
+        <w:rPr>
+          <w:rFonts w:ascii="Courier New" w:hAnsi="Courier New" w:cs="Courier New"/>
+        </w:rPr>
+        <w:tab/>
+      </w:r>
+      <w:r>
+        <w:rPr>
+          <w:rFonts w:ascii="Courier New" w:hAnsi="Courier New" w:cs="Courier New"/>
+        </w:rPr>
+        <w:tab/>
+      </w:r>
+      <w:r>
+        <w:rPr>
+          <w:rFonts w:ascii="Courier New" w:hAnsi="Courier New" w:cs="Courier New"/>
+        </w:rPr>
+        <w:tab/>
+      </w:r>
+      <w:r>
+        <w:rPr>
+          <w:rFonts w:ascii="Courier New" w:hAnsi="Courier New" w:cs="Courier New"/>
+        </w:rPr>
+        <w:tab/>
+      </w:r>
+      <w:r>
+        <w:rPr>
+          <w:rFonts w:ascii="Courier New" w:hAnsi="Courier New" w:cs="Courier New"/>
+        </w:rPr>
+        <w:tab/>
+        <w:t>- 14</w:t>
+      </w:r>
+    </w:p>
+    <w:p>
+      <w:pPr>
+        <w:pStyle w:val="PlainText"/>
+        <w:rPr>
+          <w:rFonts w:ascii="Courier New" w:hAnsi="Courier New" w:cs="Courier New"/>
+        </w:rPr>
+      </w:pPr>
+      <w:r>
+        <w:rPr>
+          <w:rFonts w:ascii="Courier New" w:hAnsi="Courier New" w:cs="Courier New"/>
+        </w:rPr>
+        <w:t>Transport &amp; Miscellaneous</w:t>
+      </w:r>
+      <w:r>
+        <w:rPr>
+          <w:rFonts w:ascii="Courier New" w:hAnsi="Courier New" w:cs="Courier New"/>
+        </w:rPr>
+        <w:tab/>
+        <w:t>- 30</w:t>
+      </w:r>
+    </w:p>
+    <w:p>
+      <w:pPr>
+        <w:pStyle w:val="PlainText"/>
+        <w:rPr>
+          <w:rFonts w:ascii="Courier New" w:hAnsi="Courier New" w:cs="Courier New"/>
+        </w:rPr>
+      </w:pPr>
+      <w:r>
+        <w:rPr>
+          <w:rFonts w:ascii="Courier New" w:hAnsi="Courier New" w:cs="Courier New"/>
+        </w:rPr>
+        <w:t>Total Price</w:t>
+      </w:r>
+      <w:r>
+        <w:rPr>
+          <w:rFonts w:ascii="Courier New" w:hAnsi="Courier New" w:cs="Courier New"/>
+        </w:rPr>
+        <w:tab/>
+      </w:r>
+      <w:r>
+        <w:rPr>
+          <w:rFonts w:ascii="Courier New" w:hAnsi="Courier New" w:cs="Courier New"/>
+        </w:rPr>
+        <w:tab/>
+      </w:r>
+      <w:r>
+        <w:rPr>
+          <w:rFonts w:ascii="Courier New" w:hAnsi="Courier New" w:cs="Courier New"/>
+        </w:rPr>
+        <w:tab/>
+      </w:r>
+      <w:r>
+        <w:rPr>
+          <w:rFonts w:ascii="Courier New" w:hAnsi="Courier New" w:cs="Courier New"/>
+        </w:rPr>
+        <w:tab/>
+        <w:t>- 3894.0</w:t>
+      </w:r>
+    </w:p>
+    <w:p>
+      <w:pPr>
+        <w:pStyle w:val="PlainText"/>
+        <w:rPr>
+          <w:rFonts w:ascii="Courier New" w:hAnsi="Courier New" w:cs="Courier New"/>
+          <w:b/>
+        </w:rPr>
+      </w:pPr>
+      <w:r>
+        <w:rPr>
+          <w:rFonts w:ascii="Courier New" w:hAnsi="Courier New" w:cs="Courier New"/>
+          <w:b/>
+        </w:rPr>
+        <w:t>Amount balance</w:t>
+      </w:r>
+      <w:r>
+        <w:rPr>
+          <w:rFonts w:ascii="Courier New" w:hAnsi="Courier New" w:cs="Courier New"/>
+          <w:b/>
+        </w:rPr>
+        <w:tab/>
+      </w:r>
+      <w:r>
+        <w:rPr>
+          <w:rFonts w:ascii="Courier New" w:hAnsi="Courier New" w:cs="Courier New"/>
+          <w:b/>
+        </w:rPr>
+        <w:tab/>
+      </w:r>
+      <w:r>
+        <w:rPr>
+          <w:rFonts w:ascii="Courier New" w:hAnsi="Courier New" w:cs="Courier New"/>
+          <w:b/>
+        </w:rPr>
+        <w:tab/>
+        <w:t>- 84038.0</w:t>
+      </w:r>
+    </w:p>
+    <w:p>
+      <w:pPr>
+        <w:pStyle w:val="PlainText"/>
+        <w:rPr>
+          <w:rFonts w:ascii="Courier New" w:hAnsi="Courier New" w:cs="Courier New"/>
+        </w:rPr>
+      </w:pPr>
+    </w:p>
+    <w:p>
+      <w:pPr>
+        <w:pStyle w:val="PlainText"/>
+        <w:rPr>
+          <w:rFonts w:ascii="Courier New" w:hAnsi="Courier New" w:cs="Courier New"/>
+          <w:b/>
+        </w:rPr>
+      </w:pPr>
     </w:p>
     <w:p>
       <w:pPr>

--- a/customer _details/KIRAN/SEP/DAVANGERE/BM(D)/PURCHASE DETAILS.docx
+++ b/customer _details/KIRAN/SEP/DAVANGERE/BM(D)/PURCHASE DETAILS.docx
@@ -20183,13 +20183,7 @@
         <w:rPr>
           <w:rFonts w:ascii="Courier New" w:hAnsi="Courier New" w:cs="Courier New"/>
         </w:rPr>
-        <w:t>FRI May 11</w:t>
-      </w:r>
-      <w:r>
-        <w:rPr>
-          <w:rFonts w:ascii="Courier New" w:hAnsi="Courier New" w:cs="Courier New"/>
-        </w:rPr>
-        <w:t xml:space="preserve"> 12:35:29 IST 2018</w:t>
+        <w:t>FRI May 11 12:35:29 IST 2018</w:t>
       </w:r>
     </w:p>
     <w:p>
@@ -20531,6 +20525,772 @@
         <w:tab/>
         <w:t>- 84038.0</w:t>
       </w:r>
+    </w:p>
+    <w:p>
+      <w:pPr>
+        <w:pStyle w:val="PlainText"/>
+        <w:rPr>
+          <w:rFonts w:ascii="Courier New" w:hAnsi="Courier New" w:cs="Courier New"/>
+          <w:b/>
+        </w:rPr>
+      </w:pPr>
+    </w:p>
+    <w:p>
+      <w:pPr>
+        <w:pStyle w:val="PlainText"/>
+        <w:rPr>
+          <w:rFonts w:ascii="Courier New" w:hAnsi="Courier New" w:cs="Courier New"/>
+        </w:rPr>
+      </w:pPr>
+      <w:r>
+        <w:rPr>
+          <w:rFonts w:ascii="Courier New" w:hAnsi="Courier New" w:cs="Courier New"/>
+        </w:rPr>
+        <w:t>TUE May 15 12:33:32 IST 2018</w:t>
+      </w:r>
+    </w:p>
+    <w:p>
+      <w:pPr>
+        <w:pStyle w:val="PlainText"/>
+        <w:rPr>
+          <w:rFonts w:ascii="Courier New" w:hAnsi="Courier New" w:cs="Courier New"/>
+        </w:rPr>
+      </w:pPr>
+      <w:r>
+        <w:rPr>
+          <w:rFonts w:ascii="Courier New" w:hAnsi="Courier New" w:cs="Courier New"/>
+        </w:rPr>
+        <w:t>Person Name</w:t>
+      </w:r>
+      <w:r>
+        <w:rPr>
+          <w:rFonts w:ascii="Courier New" w:hAnsi="Courier New" w:cs="Courier New"/>
+        </w:rPr>
+        <w:tab/>
+      </w:r>
+      <w:r>
+        <w:rPr>
+          <w:rFonts w:ascii="Courier New" w:hAnsi="Courier New" w:cs="Courier New"/>
+        </w:rPr>
+        <w:tab/>
+      </w:r>
+      <w:r>
+        <w:rPr>
+          <w:rFonts w:ascii="Courier New" w:hAnsi="Courier New" w:cs="Courier New"/>
+        </w:rPr>
+        <w:tab/>
+      </w:r>
+      <w:r>
+        <w:rPr>
+          <w:rFonts w:ascii="Courier New" w:hAnsi="Courier New" w:cs="Courier New"/>
+        </w:rPr>
+        <w:tab/>
+        <w:t>- BM D</w:t>
+      </w:r>
+    </w:p>
+    <w:p>
+      <w:pPr>
+        <w:pStyle w:val="PlainText"/>
+        <w:rPr>
+          <w:rFonts w:ascii="Courier New" w:hAnsi="Courier New" w:cs="Courier New"/>
+        </w:rPr>
+      </w:pPr>
+      <w:r>
+        <w:rPr>
+          <w:rFonts w:ascii="Courier New" w:hAnsi="Courier New" w:cs="Courier New"/>
+        </w:rPr>
+        <w:t>Bill number</w:t>
+      </w:r>
+      <w:r>
+        <w:rPr>
+          <w:rFonts w:ascii="Courier New" w:hAnsi="Courier New" w:cs="Courier New"/>
+        </w:rPr>
+        <w:tab/>
+      </w:r>
+      <w:r>
+        <w:rPr>
+          <w:rFonts w:ascii="Courier New" w:hAnsi="Courier New" w:cs="Courier New"/>
+        </w:rPr>
+        <w:tab/>
+      </w:r>
+      <w:r>
+        <w:rPr>
+          <w:rFonts w:ascii="Courier New" w:hAnsi="Courier New" w:cs="Courier New"/>
+        </w:rPr>
+        <w:tab/>
+      </w:r>
+      <w:r>
+        <w:rPr>
+          <w:rFonts w:ascii="Courier New" w:hAnsi="Courier New" w:cs="Courier New"/>
+        </w:rPr>
+        <w:tab/>
+        <w:t>- 1963</w:t>
+      </w:r>
+    </w:p>
+    <w:p>
+      <w:pPr>
+        <w:pStyle w:val="PlainText"/>
+        <w:rPr>
+          <w:rFonts w:ascii="Courier New" w:hAnsi="Courier New" w:cs="Courier New"/>
+        </w:rPr>
+      </w:pPr>
+      <w:r>
+        <w:rPr>
+          <w:rFonts w:ascii="Courier New" w:hAnsi="Courier New" w:cs="Courier New"/>
+        </w:rPr>
+        <w:t>---------------------------------------------------------------</w:t>
+      </w:r>
+    </w:p>
+    <w:p>
+      <w:pPr>
+        <w:pStyle w:val="PlainText"/>
+        <w:rPr>
+          <w:rFonts w:ascii="Courier New" w:hAnsi="Courier New" w:cs="Courier New"/>
+        </w:rPr>
+      </w:pPr>
+      <w:r>
+        <w:rPr>
+          <w:rFonts w:ascii="Courier New" w:hAnsi="Courier New" w:cs="Courier New"/>
+        </w:rPr>
+        <w:t>Item Name</w:t>
+      </w:r>
+      <w:r>
+        <w:rPr>
+          <w:rFonts w:ascii="Courier New" w:hAnsi="Courier New" w:cs="Courier New"/>
+        </w:rPr>
+        <w:tab/>
+      </w:r>
+      <w:r>
+        <w:rPr>
+          <w:rFonts w:ascii="Courier New" w:hAnsi="Courier New" w:cs="Courier New"/>
+        </w:rPr>
+        <w:tab/>
+      </w:r>
+      <w:r>
+        <w:rPr>
+          <w:rFonts w:ascii="Courier New" w:hAnsi="Courier New" w:cs="Courier New"/>
+        </w:rPr>
+        <w:tab/>
+      </w:r>
+      <w:r>
+        <w:rPr>
+          <w:rFonts w:ascii="Courier New" w:hAnsi="Courier New" w:cs="Courier New"/>
+        </w:rPr>
+        <w:tab/>
+        <w:t>- CARROT</w:t>
+      </w:r>
+    </w:p>
+    <w:p>
+      <w:pPr>
+        <w:pStyle w:val="PlainText"/>
+        <w:rPr>
+          <w:rFonts w:ascii="Courier New" w:hAnsi="Courier New" w:cs="Courier New"/>
+        </w:rPr>
+      </w:pPr>
+      <w:r>
+        <w:rPr>
+          <w:rFonts w:ascii="Courier New" w:hAnsi="Courier New" w:cs="Courier New"/>
+        </w:rPr>
+        <w:t>Number of Pockets</w:t>
+      </w:r>
+      <w:r>
+        <w:rPr>
+          <w:rFonts w:ascii="Courier New" w:hAnsi="Courier New" w:cs="Courier New"/>
+        </w:rPr>
+        <w:tab/>
+      </w:r>
+      <w:r>
+        <w:rPr>
+          <w:rFonts w:ascii="Courier New" w:hAnsi="Courier New" w:cs="Courier New"/>
+        </w:rPr>
+        <w:tab/>
+      </w:r>
+      <w:r>
+        <w:rPr>
+          <w:rFonts w:ascii="Courier New" w:hAnsi="Courier New" w:cs="Courier New"/>
+        </w:rPr>
+        <w:tab/>
+        <w:t>- 6</w:t>
+      </w:r>
+    </w:p>
+    <w:p>
+      <w:pPr>
+        <w:pStyle w:val="PlainText"/>
+        <w:rPr>
+          <w:rFonts w:ascii="Courier New" w:hAnsi="Courier New" w:cs="Courier New"/>
+        </w:rPr>
+      </w:pPr>
+      <w:r>
+        <w:rPr>
+          <w:rFonts w:ascii="Courier New" w:hAnsi="Courier New" w:cs="Courier New"/>
+        </w:rPr>
+        <w:t>Number of KGs</w:t>
+      </w:r>
+      <w:r>
+        <w:rPr>
+          <w:rFonts w:ascii="Courier New" w:hAnsi="Courier New" w:cs="Courier New"/>
+        </w:rPr>
+        <w:tab/>
+      </w:r>
+      <w:r>
+        <w:rPr>
+          <w:rFonts w:ascii="Courier New" w:hAnsi="Courier New" w:cs="Courier New"/>
+        </w:rPr>
+        <w:tab/>
+      </w:r>
+      <w:r>
+        <w:rPr>
+          <w:rFonts w:ascii="Courier New" w:hAnsi="Courier New" w:cs="Courier New"/>
+        </w:rPr>
+        <w:tab/>
+        <w:t>- 491</w:t>
+      </w:r>
+    </w:p>
+    <w:p>
+      <w:pPr>
+        <w:pStyle w:val="PlainText"/>
+        <w:rPr>
+          <w:rFonts w:ascii="Courier New" w:hAnsi="Courier New" w:cs="Courier New"/>
+        </w:rPr>
+      </w:pPr>
+      <w:r>
+        <w:rPr>
+          <w:rFonts w:ascii="Courier New" w:hAnsi="Courier New" w:cs="Courier New"/>
+        </w:rPr>
+        <w:t>Rate</w:t>
+      </w:r>
+      <w:r>
+        <w:rPr>
+          <w:rFonts w:ascii="Courier New" w:hAnsi="Courier New" w:cs="Courier New"/>
+        </w:rPr>
+        <w:tab/>
+      </w:r>
+      <w:r>
+        <w:rPr>
+          <w:rFonts w:ascii="Courier New" w:hAnsi="Courier New" w:cs="Courier New"/>
+        </w:rPr>
+        <w:tab/>
+      </w:r>
+      <w:r>
+        <w:rPr>
+          <w:rFonts w:ascii="Courier New" w:hAnsi="Courier New" w:cs="Courier New"/>
+        </w:rPr>
+        <w:tab/>
+      </w:r>
+      <w:r>
+        <w:rPr>
+          <w:rFonts w:ascii="Courier New" w:hAnsi="Courier New" w:cs="Courier New"/>
+        </w:rPr>
+        <w:tab/>
+      </w:r>
+      <w:r>
+        <w:rPr>
+          <w:rFonts w:ascii="Courier New" w:hAnsi="Courier New" w:cs="Courier New"/>
+        </w:rPr>
+        <w:tab/>
+        <w:t>- 16</w:t>
+      </w:r>
+    </w:p>
+    <w:p>
+      <w:pPr>
+        <w:pStyle w:val="PlainText"/>
+        <w:rPr>
+          <w:rFonts w:ascii="Courier New" w:hAnsi="Courier New" w:cs="Courier New"/>
+        </w:rPr>
+      </w:pPr>
+      <w:r>
+        <w:rPr>
+          <w:rFonts w:ascii="Courier New" w:hAnsi="Courier New" w:cs="Courier New"/>
+        </w:rPr>
+        <w:t>Transport &amp; Miscellaneous</w:t>
+      </w:r>
+      <w:r>
+        <w:rPr>
+          <w:rFonts w:ascii="Courier New" w:hAnsi="Courier New" w:cs="Courier New"/>
+        </w:rPr>
+        <w:tab/>
+        <w:t>- 60</w:t>
+      </w:r>
+    </w:p>
+    <w:p>
+      <w:pPr>
+        <w:pStyle w:val="PlainText"/>
+        <w:rPr>
+          <w:rFonts w:ascii="Courier New" w:hAnsi="Courier New" w:cs="Courier New"/>
+        </w:rPr>
+      </w:pPr>
+      <w:r>
+        <w:rPr>
+          <w:rFonts w:ascii="Courier New" w:hAnsi="Courier New" w:cs="Courier New"/>
+        </w:rPr>
+        <w:t>Total Price</w:t>
+      </w:r>
+      <w:r>
+        <w:rPr>
+          <w:rFonts w:ascii="Courier New" w:hAnsi="Courier New" w:cs="Courier New"/>
+        </w:rPr>
+        <w:tab/>
+      </w:r>
+      <w:r>
+        <w:rPr>
+          <w:rFonts w:ascii="Courier New" w:hAnsi="Courier New" w:cs="Courier New"/>
+        </w:rPr>
+        <w:tab/>
+      </w:r>
+      <w:r>
+        <w:rPr>
+          <w:rFonts w:ascii="Courier New" w:hAnsi="Courier New" w:cs="Courier New"/>
+        </w:rPr>
+        <w:tab/>
+      </w:r>
+      <w:r>
+        <w:rPr>
+          <w:rFonts w:ascii="Courier New" w:hAnsi="Courier New" w:cs="Courier New"/>
+        </w:rPr>
+        <w:tab/>
+        <w:t>- 7916.0</w:t>
+      </w:r>
+    </w:p>
+    <w:p>
+      <w:pPr>
+        <w:pStyle w:val="PlainText"/>
+        <w:rPr>
+          <w:rFonts w:ascii="Courier New" w:hAnsi="Courier New" w:cs="Courier New"/>
+          <w:b/>
+        </w:rPr>
+      </w:pPr>
+      <w:r>
+        <w:rPr>
+          <w:rFonts w:ascii="Courier New" w:hAnsi="Courier New" w:cs="Courier New"/>
+          <w:b/>
+        </w:rPr>
+        <w:t>Amount balance</w:t>
+      </w:r>
+      <w:r>
+        <w:rPr>
+          <w:rFonts w:ascii="Courier New" w:hAnsi="Courier New" w:cs="Courier New"/>
+          <w:b/>
+        </w:rPr>
+        <w:tab/>
+      </w:r>
+      <w:r>
+        <w:rPr>
+          <w:rFonts w:ascii="Courier New" w:hAnsi="Courier New" w:cs="Courier New"/>
+          <w:b/>
+        </w:rPr>
+        <w:tab/>
+      </w:r>
+      <w:r>
+        <w:rPr>
+          <w:rFonts w:ascii="Courier New" w:hAnsi="Courier New" w:cs="Courier New"/>
+          <w:b/>
+        </w:rPr>
+        <w:tab/>
+        <w:t>- 91954.0</w:t>
+      </w:r>
+    </w:p>
+    <w:p>
+      <w:pPr>
+        <w:pStyle w:val="PlainText"/>
+        <w:rPr>
+          <w:rFonts w:ascii="Courier New" w:hAnsi="Courier New" w:cs="Courier New"/>
+          <w:b/>
+        </w:rPr>
+      </w:pPr>
+    </w:p>
+    <w:p>
+      <w:pPr>
+        <w:pStyle w:val="PlainText"/>
+        <w:rPr>
+          <w:rFonts w:ascii="Courier New" w:hAnsi="Courier New" w:cs="Courier New"/>
+        </w:rPr>
+      </w:pPr>
+      <w:r>
+        <w:rPr>
+          <w:rFonts w:ascii="Courier New" w:hAnsi="Courier New" w:cs="Courier New"/>
+        </w:rPr>
+        <w:t>THU May 17</w:t>
+      </w:r>
+      <w:r>
+        <w:rPr>
+          <w:rFonts w:ascii="Courier New" w:hAnsi="Courier New" w:cs="Courier New"/>
+        </w:rPr>
+        <w:t xml:space="preserve"> 12:24:18 IST 2018</w:t>
+      </w:r>
+    </w:p>
+    <w:p>
+      <w:pPr>
+        <w:pStyle w:val="PlainText"/>
+        <w:rPr>
+          <w:rFonts w:ascii="Courier New" w:hAnsi="Courier New" w:cs="Courier New"/>
+        </w:rPr>
+      </w:pPr>
+      <w:r>
+        <w:rPr>
+          <w:rFonts w:ascii="Courier New" w:hAnsi="Courier New" w:cs="Courier New"/>
+        </w:rPr>
+        <w:t>Person Name</w:t>
+      </w:r>
+      <w:r>
+        <w:rPr>
+          <w:rFonts w:ascii="Courier New" w:hAnsi="Courier New" w:cs="Courier New"/>
+        </w:rPr>
+        <w:tab/>
+      </w:r>
+      <w:r>
+        <w:rPr>
+          <w:rFonts w:ascii="Courier New" w:hAnsi="Courier New" w:cs="Courier New"/>
+        </w:rPr>
+        <w:tab/>
+      </w:r>
+      <w:r>
+        <w:rPr>
+          <w:rFonts w:ascii="Courier New" w:hAnsi="Courier New" w:cs="Courier New"/>
+        </w:rPr>
+        <w:tab/>
+      </w:r>
+      <w:r>
+        <w:rPr>
+          <w:rFonts w:ascii="Courier New" w:hAnsi="Courier New" w:cs="Courier New"/>
+        </w:rPr>
+        <w:tab/>
+        <w:t>- BM D</w:t>
+      </w:r>
+    </w:p>
+    <w:p>
+      <w:pPr>
+        <w:pStyle w:val="PlainText"/>
+        <w:rPr>
+          <w:rFonts w:ascii="Courier New" w:hAnsi="Courier New" w:cs="Courier New"/>
+        </w:rPr>
+      </w:pPr>
+      <w:r>
+        <w:rPr>
+          <w:rFonts w:ascii="Courier New" w:hAnsi="Courier New" w:cs="Courier New"/>
+        </w:rPr>
+        <w:t>Bill number</w:t>
+      </w:r>
+      <w:r>
+        <w:rPr>
+          <w:rFonts w:ascii="Courier New" w:hAnsi="Courier New" w:cs="Courier New"/>
+        </w:rPr>
+        <w:tab/>
+      </w:r>
+      <w:r>
+        <w:rPr>
+          <w:rFonts w:ascii="Courier New" w:hAnsi="Courier New" w:cs="Courier New"/>
+        </w:rPr>
+        <w:tab/>
+      </w:r>
+      <w:r>
+        <w:rPr>
+          <w:rFonts w:ascii="Courier New" w:hAnsi="Courier New" w:cs="Courier New"/>
+        </w:rPr>
+        <w:tab/>
+      </w:r>
+      <w:r>
+        <w:rPr>
+          <w:rFonts w:ascii="Courier New" w:hAnsi="Courier New" w:cs="Courier New"/>
+        </w:rPr>
+        <w:tab/>
+        <w:t>- 1987</w:t>
+      </w:r>
+    </w:p>
+    <w:p>
+      <w:pPr>
+        <w:pStyle w:val="PlainText"/>
+        <w:rPr>
+          <w:rFonts w:ascii="Courier New" w:hAnsi="Courier New" w:cs="Courier New"/>
+        </w:rPr>
+      </w:pPr>
+      <w:r>
+        <w:rPr>
+          <w:rFonts w:ascii="Courier New" w:hAnsi="Courier New" w:cs="Courier New"/>
+        </w:rPr>
+        <w:t>---------------------------------------------------------------</w:t>
+      </w:r>
+    </w:p>
+    <w:p>
+      <w:pPr>
+        <w:pStyle w:val="PlainText"/>
+        <w:rPr>
+          <w:rFonts w:ascii="Courier New" w:hAnsi="Courier New" w:cs="Courier New"/>
+        </w:rPr>
+      </w:pPr>
+      <w:r>
+        <w:rPr>
+          <w:rFonts w:ascii="Courier New" w:hAnsi="Courier New" w:cs="Courier New"/>
+        </w:rPr>
+        <w:t>Item Name</w:t>
+      </w:r>
+      <w:r>
+        <w:rPr>
+          <w:rFonts w:ascii="Courier New" w:hAnsi="Courier New" w:cs="Courier New"/>
+        </w:rPr>
+        <w:tab/>
+      </w:r>
+      <w:r>
+        <w:rPr>
+          <w:rFonts w:ascii="Courier New" w:hAnsi="Courier New" w:cs="Courier New"/>
+        </w:rPr>
+        <w:tab/>
+      </w:r>
+      <w:r>
+        <w:rPr>
+          <w:rFonts w:ascii="Courier New" w:hAnsi="Courier New" w:cs="Courier New"/>
+        </w:rPr>
+        <w:tab/>
+      </w:r>
+      <w:r>
+        <w:rPr>
+          <w:rFonts w:ascii="Courier New" w:hAnsi="Courier New" w:cs="Courier New"/>
+        </w:rPr>
+        <w:tab/>
+        <w:t>- CARROT</w:t>
+      </w:r>
+    </w:p>
+    <w:p>
+      <w:pPr>
+        <w:pStyle w:val="PlainText"/>
+        <w:rPr>
+          <w:rFonts w:ascii="Courier New" w:hAnsi="Courier New" w:cs="Courier New"/>
+        </w:rPr>
+      </w:pPr>
+      <w:r>
+        <w:rPr>
+          <w:rFonts w:ascii="Courier New" w:hAnsi="Courier New" w:cs="Courier New"/>
+        </w:rPr>
+        <w:t>Number of Pockets</w:t>
+      </w:r>
+      <w:r>
+        <w:rPr>
+          <w:rFonts w:ascii="Courier New" w:hAnsi="Courier New" w:cs="Courier New"/>
+        </w:rPr>
+        <w:tab/>
+      </w:r>
+      <w:r>
+        <w:rPr>
+          <w:rFonts w:ascii="Courier New" w:hAnsi="Courier New" w:cs="Courier New"/>
+        </w:rPr>
+        <w:tab/>
+      </w:r>
+      <w:r>
+        <w:rPr>
+          <w:rFonts w:ascii="Courier New" w:hAnsi="Courier New" w:cs="Courier New"/>
+        </w:rPr>
+        <w:tab/>
+        <w:t>- 4</w:t>
+      </w:r>
+    </w:p>
+    <w:p>
+      <w:pPr>
+        <w:pStyle w:val="PlainText"/>
+        <w:rPr>
+          <w:rFonts w:ascii="Courier New" w:hAnsi="Courier New" w:cs="Courier New"/>
+        </w:rPr>
+      </w:pPr>
+      <w:r>
+        <w:rPr>
+          <w:rFonts w:ascii="Courier New" w:hAnsi="Courier New" w:cs="Courier New"/>
+        </w:rPr>
+        <w:t>Number of KGs</w:t>
+      </w:r>
+      <w:r>
+        <w:rPr>
+          <w:rFonts w:ascii="Courier New" w:hAnsi="Courier New" w:cs="Courier New"/>
+        </w:rPr>
+        <w:tab/>
+      </w:r>
+      <w:r>
+        <w:rPr>
+          <w:rFonts w:ascii="Courier New" w:hAnsi="Courier New" w:cs="Courier New"/>
+        </w:rPr>
+        <w:tab/>
+      </w:r>
+      <w:r>
+        <w:rPr>
+          <w:rFonts w:ascii="Courier New" w:hAnsi="Courier New" w:cs="Courier New"/>
+        </w:rPr>
+        <w:tab/>
+        <w:t>- 337</w:t>
+      </w:r>
+    </w:p>
+    <w:p>
+      <w:pPr>
+        <w:pStyle w:val="PlainText"/>
+        <w:rPr>
+          <w:rFonts w:ascii="Courier New" w:hAnsi="Courier New" w:cs="Courier New"/>
+        </w:rPr>
+      </w:pPr>
+      <w:r>
+        <w:rPr>
+          <w:rFonts w:ascii="Courier New" w:hAnsi="Courier New" w:cs="Courier New"/>
+        </w:rPr>
+        <w:t>Rate</w:t>
+      </w:r>
+      <w:r>
+        <w:rPr>
+          <w:rFonts w:ascii="Courier New" w:hAnsi="Courier New" w:cs="Courier New"/>
+        </w:rPr>
+        <w:tab/>
+      </w:r>
+      <w:r>
+        <w:rPr>
+          <w:rFonts w:ascii="Courier New" w:hAnsi="Courier New" w:cs="Courier New"/>
+        </w:rPr>
+        <w:tab/>
+      </w:r>
+      <w:r>
+        <w:rPr>
+          <w:rFonts w:ascii="Courier New" w:hAnsi="Courier New" w:cs="Courier New"/>
+        </w:rPr>
+        <w:tab/>
+      </w:r>
+      <w:r>
+        <w:rPr>
+          <w:rFonts w:ascii="Courier New" w:hAnsi="Courier New" w:cs="Courier New"/>
+        </w:rPr>
+        <w:tab/>
+      </w:r>
+      <w:r>
+        <w:rPr>
+          <w:rFonts w:ascii="Courier New" w:hAnsi="Courier New" w:cs="Courier New"/>
+        </w:rPr>
+        <w:tab/>
+        <w:t>- 13</w:t>
+      </w:r>
+    </w:p>
+    <w:p>
+      <w:pPr>
+        <w:pStyle w:val="PlainText"/>
+        <w:rPr>
+          <w:rFonts w:ascii="Courier New" w:hAnsi="Courier New" w:cs="Courier New"/>
+        </w:rPr>
+      </w:pPr>
+      <w:r>
+        <w:rPr>
+          <w:rFonts w:ascii="Courier New" w:hAnsi="Courier New" w:cs="Courier New"/>
+        </w:rPr>
+        <w:t>Transport &amp; Miscellaneous</w:t>
+      </w:r>
+      <w:r>
+        <w:rPr>
+          <w:rFonts w:ascii="Courier New" w:hAnsi="Courier New" w:cs="Courier New"/>
+        </w:rPr>
+        <w:tab/>
+        <w:t>- 40</w:t>
+      </w:r>
+    </w:p>
+    <w:p>
+      <w:pPr>
+        <w:pStyle w:val="PlainText"/>
+        <w:rPr>
+          <w:rFonts w:ascii="Courier New" w:hAnsi="Courier New" w:cs="Courier New"/>
+        </w:rPr>
+      </w:pPr>
+      <w:r>
+        <w:rPr>
+          <w:rFonts w:ascii="Courier New" w:hAnsi="Courier New" w:cs="Courier New"/>
+        </w:rPr>
+        <w:t>Total Price</w:t>
+      </w:r>
+      <w:r>
+        <w:rPr>
+          <w:rFonts w:ascii="Courier New" w:hAnsi="Courier New" w:cs="Courier New"/>
+        </w:rPr>
+        <w:tab/>
+      </w:r>
+      <w:r>
+        <w:rPr>
+          <w:rFonts w:ascii="Courier New" w:hAnsi="Courier New" w:cs="Courier New"/>
+        </w:rPr>
+        <w:tab/>
+      </w:r>
+      <w:r>
+        <w:rPr>
+          <w:rFonts w:ascii="Courier New" w:hAnsi="Courier New" w:cs="Courier New"/>
+        </w:rPr>
+        <w:tab/>
+      </w:r>
+      <w:r>
+        <w:rPr>
+          <w:rFonts w:ascii="Courier New" w:hAnsi="Courier New" w:cs="Courier New"/>
+        </w:rPr>
+        <w:tab/>
+        <w:t>- 4421.0</w:t>
+      </w:r>
+    </w:p>
+    <w:p>
+      <w:pPr>
+        <w:pStyle w:val="PlainText"/>
+        <w:rPr>
+          <w:rFonts w:ascii="Courier New" w:hAnsi="Courier New" w:cs="Courier New"/>
+          <w:b/>
+        </w:rPr>
+      </w:pPr>
+      <w:r>
+        <w:rPr>
+          <w:rFonts w:ascii="Courier New" w:hAnsi="Courier New" w:cs="Courier New"/>
+          <w:b/>
+        </w:rPr>
+        <w:t>Amount balance</w:t>
+      </w:r>
+      <w:r>
+        <w:rPr>
+          <w:rFonts w:ascii="Courier New" w:hAnsi="Courier New" w:cs="Courier New"/>
+          <w:b/>
+        </w:rPr>
+        <w:tab/>
+      </w:r>
+      <w:r>
+        <w:rPr>
+          <w:rFonts w:ascii="Courier New" w:hAnsi="Courier New" w:cs="Courier New"/>
+          <w:b/>
+        </w:rPr>
+        <w:tab/>
+      </w:r>
+      <w:r>
+        <w:rPr>
+          <w:rFonts w:ascii="Courier New" w:hAnsi="Courier New" w:cs="Courier New"/>
+          <w:b/>
+        </w:rPr>
+        <w:tab/>
+        <w:t>- 96375.0</w:t>
+      </w:r>
+    </w:p>
+    <w:p>
+      <w:pPr>
+        <w:pStyle w:val="PlainText"/>
+        <w:rPr>
+          <w:rFonts w:ascii="Courier New" w:hAnsi="Courier New" w:cs="Courier New"/>
+        </w:rPr>
+      </w:pPr>
+    </w:p>
+    <w:p>
+      <w:pPr>
+        <w:pStyle w:val="PlainText"/>
+        <w:rPr>
+          <w:rFonts w:ascii="Courier New" w:hAnsi="Courier New" w:cs="Courier New"/>
+          <w:b/>
+        </w:rPr>
+      </w:pPr>
+    </w:p>
+    <w:p>
+      <w:pPr>
+        <w:pStyle w:val="PlainText"/>
+        <w:rPr>
+          <w:rFonts w:ascii="Courier New" w:hAnsi="Courier New" w:cs="Courier New"/>
+        </w:rPr>
+      </w:pPr>
+    </w:p>
+    <w:p>
+      <w:pPr>
+        <w:pStyle w:val="PlainText"/>
+        <w:rPr>
+          <w:rFonts w:ascii="Courier New" w:hAnsi="Courier New" w:cs="Courier New"/>
+          <w:b/>
+        </w:rPr>
+      </w:pPr>
     </w:p>
     <w:p>
       <w:pPr>

--- a/customer _details/KIRAN/SEP/DAVANGERE/BM(D)/PURCHASE DETAILS.docx
+++ b/customer _details/KIRAN/SEP/DAVANGERE/BM(D)/PURCHASE DETAILS.docx
@@ -20909,13 +20909,7 @@
         <w:rPr>
           <w:rFonts w:ascii="Courier New" w:hAnsi="Courier New" w:cs="Courier New"/>
         </w:rPr>
-        <w:t>THU May 17</w:t>
-      </w:r>
-      <w:r>
-        <w:rPr>
-          <w:rFonts w:ascii="Courier New" w:hAnsi="Courier New" w:cs="Courier New"/>
-        </w:rPr>
-        <w:t xml:space="preserve"> 12:24:18 IST 2018</w:t>
+        <w:t>THU May 17 12:24:18 IST 2018</w:t>
       </w:r>
     </w:p>
     <w:p>
@@ -21257,6 +21251,392 @@
         <w:tab/>
         <w:t>- 96375.0</w:t>
       </w:r>
+    </w:p>
+    <w:p>
+      <w:pPr>
+        <w:pStyle w:val="PlainText"/>
+        <w:rPr>
+          <w:rFonts w:ascii="Courier New" w:hAnsi="Courier New" w:cs="Courier New"/>
+          <w:b/>
+        </w:rPr>
+      </w:pPr>
+    </w:p>
+    <w:p>
+      <w:pPr>
+        <w:pStyle w:val="PlainText"/>
+        <w:rPr>
+          <w:rFonts w:ascii="Courier New" w:hAnsi="Courier New" w:cs="Courier New"/>
+        </w:rPr>
+      </w:pPr>
+      <w:r>
+        <w:rPr>
+          <w:rFonts w:ascii="Courier New" w:hAnsi="Courier New" w:cs="Courier New"/>
+        </w:rPr>
+        <w:t>SAT May 19</w:t>
+      </w:r>
+      <w:r>
+        <w:rPr>
+          <w:rFonts w:ascii="Courier New" w:hAnsi="Courier New" w:cs="Courier New"/>
+        </w:rPr>
+        <w:t xml:space="preserve"> 13:27:58 IST 2018</w:t>
+      </w:r>
+    </w:p>
+    <w:p>
+      <w:pPr>
+        <w:pStyle w:val="PlainText"/>
+        <w:rPr>
+          <w:rFonts w:ascii="Courier New" w:hAnsi="Courier New" w:cs="Courier New"/>
+        </w:rPr>
+      </w:pPr>
+      <w:r>
+        <w:rPr>
+          <w:rFonts w:ascii="Courier New" w:hAnsi="Courier New" w:cs="Courier New"/>
+        </w:rPr>
+        <w:t>Person Name</w:t>
+      </w:r>
+      <w:r>
+        <w:rPr>
+          <w:rFonts w:ascii="Courier New" w:hAnsi="Courier New" w:cs="Courier New"/>
+        </w:rPr>
+        <w:tab/>
+      </w:r>
+      <w:r>
+        <w:rPr>
+          <w:rFonts w:ascii="Courier New" w:hAnsi="Courier New" w:cs="Courier New"/>
+        </w:rPr>
+        <w:tab/>
+      </w:r>
+      <w:r>
+        <w:rPr>
+          <w:rFonts w:ascii="Courier New" w:hAnsi="Courier New" w:cs="Courier New"/>
+        </w:rPr>
+        <w:tab/>
+      </w:r>
+      <w:r>
+        <w:rPr>
+          <w:rFonts w:ascii="Courier New" w:hAnsi="Courier New" w:cs="Courier New"/>
+        </w:rPr>
+        <w:tab/>
+        <w:t>- BM D</w:t>
+      </w:r>
+    </w:p>
+    <w:p>
+      <w:pPr>
+        <w:pStyle w:val="PlainText"/>
+        <w:rPr>
+          <w:rFonts w:ascii="Courier New" w:hAnsi="Courier New" w:cs="Courier New"/>
+        </w:rPr>
+      </w:pPr>
+      <w:r>
+        <w:rPr>
+          <w:rFonts w:ascii="Courier New" w:hAnsi="Courier New" w:cs="Courier New"/>
+        </w:rPr>
+        <w:t>Bill number</w:t>
+      </w:r>
+      <w:r>
+        <w:rPr>
+          <w:rFonts w:ascii="Courier New" w:hAnsi="Courier New" w:cs="Courier New"/>
+        </w:rPr>
+        <w:tab/>
+      </w:r>
+      <w:r>
+        <w:rPr>
+          <w:rFonts w:ascii="Courier New" w:hAnsi="Courier New" w:cs="Courier New"/>
+        </w:rPr>
+        <w:tab/>
+      </w:r>
+      <w:r>
+        <w:rPr>
+          <w:rFonts w:ascii="Courier New" w:hAnsi="Courier New" w:cs="Courier New"/>
+        </w:rPr>
+        <w:tab/>
+      </w:r>
+      <w:r>
+        <w:rPr>
+          <w:rFonts w:ascii="Courier New" w:hAnsi="Courier New" w:cs="Courier New"/>
+        </w:rPr>
+        <w:tab/>
+        <w:t>- 2014</w:t>
+      </w:r>
+    </w:p>
+    <w:p>
+      <w:pPr>
+        <w:pStyle w:val="PlainText"/>
+        <w:rPr>
+          <w:rFonts w:ascii="Courier New" w:hAnsi="Courier New" w:cs="Courier New"/>
+        </w:rPr>
+      </w:pPr>
+      <w:r>
+        <w:rPr>
+          <w:rFonts w:ascii="Courier New" w:hAnsi="Courier New" w:cs="Courier New"/>
+        </w:rPr>
+        <w:t>---------------------------------------------------------------</w:t>
+      </w:r>
+    </w:p>
+    <w:p>
+      <w:pPr>
+        <w:pStyle w:val="PlainText"/>
+        <w:rPr>
+          <w:rFonts w:ascii="Courier New" w:hAnsi="Courier New" w:cs="Courier New"/>
+        </w:rPr>
+      </w:pPr>
+      <w:r>
+        <w:rPr>
+          <w:rFonts w:ascii="Courier New" w:hAnsi="Courier New" w:cs="Courier New"/>
+        </w:rPr>
+        <w:t>Item Name</w:t>
+      </w:r>
+      <w:r>
+        <w:rPr>
+          <w:rFonts w:ascii="Courier New" w:hAnsi="Courier New" w:cs="Courier New"/>
+        </w:rPr>
+        <w:tab/>
+      </w:r>
+      <w:r>
+        <w:rPr>
+          <w:rFonts w:ascii="Courier New" w:hAnsi="Courier New" w:cs="Courier New"/>
+        </w:rPr>
+        <w:tab/>
+      </w:r>
+      <w:r>
+        <w:rPr>
+          <w:rFonts w:ascii="Courier New" w:hAnsi="Courier New" w:cs="Courier New"/>
+        </w:rPr>
+        <w:tab/>
+      </w:r>
+      <w:r>
+        <w:rPr>
+          <w:rFonts w:ascii="Courier New" w:hAnsi="Courier New" w:cs="Courier New"/>
+        </w:rPr>
+        <w:tab/>
+        <w:t>- CARROT</w:t>
+      </w:r>
+    </w:p>
+    <w:p>
+      <w:pPr>
+        <w:pStyle w:val="PlainText"/>
+        <w:rPr>
+          <w:rFonts w:ascii="Courier New" w:hAnsi="Courier New" w:cs="Courier New"/>
+        </w:rPr>
+      </w:pPr>
+      <w:r>
+        <w:rPr>
+          <w:rFonts w:ascii="Courier New" w:hAnsi="Courier New" w:cs="Courier New"/>
+        </w:rPr>
+        <w:t>Number of Pockets</w:t>
+      </w:r>
+      <w:r>
+        <w:rPr>
+          <w:rFonts w:ascii="Courier New" w:hAnsi="Courier New" w:cs="Courier New"/>
+        </w:rPr>
+        <w:tab/>
+      </w:r>
+      <w:r>
+        <w:rPr>
+          <w:rFonts w:ascii="Courier New" w:hAnsi="Courier New" w:cs="Courier New"/>
+        </w:rPr>
+        <w:tab/>
+      </w:r>
+      <w:r>
+        <w:rPr>
+          <w:rFonts w:ascii="Courier New" w:hAnsi="Courier New" w:cs="Courier New"/>
+        </w:rPr>
+        <w:tab/>
+        <w:t>- 3</w:t>
+      </w:r>
+    </w:p>
+    <w:p>
+      <w:pPr>
+        <w:pStyle w:val="PlainText"/>
+        <w:rPr>
+          <w:rFonts w:ascii="Courier New" w:hAnsi="Courier New" w:cs="Courier New"/>
+        </w:rPr>
+      </w:pPr>
+      <w:r>
+        <w:rPr>
+          <w:rFonts w:ascii="Courier New" w:hAnsi="Courier New" w:cs="Courier New"/>
+        </w:rPr>
+        <w:t>Number of KGs</w:t>
+      </w:r>
+      <w:r>
+        <w:rPr>
+          <w:rFonts w:ascii="Courier New" w:hAnsi="Courier New" w:cs="Courier New"/>
+        </w:rPr>
+        <w:tab/>
+      </w:r>
+      <w:r>
+        <w:rPr>
+          <w:rFonts w:ascii="Courier New" w:hAnsi="Courier New" w:cs="Courier New"/>
+        </w:rPr>
+        <w:tab/>
+      </w:r>
+      <w:r>
+        <w:rPr>
+          <w:rFonts w:ascii="Courier New" w:hAnsi="Courier New" w:cs="Courier New"/>
+        </w:rPr>
+        <w:tab/>
+        <w:t>- 259</w:t>
+      </w:r>
+    </w:p>
+    <w:p>
+      <w:pPr>
+        <w:pStyle w:val="PlainText"/>
+        <w:rPr>
+          <w:rFonts w:ascii="Courier New" w:hAnsi="Courier New" w:cs="Courier New"/>
+        </w:rPr>
+      </w:pPr>
+      <w:r>
+        <w:rPr>
+          <w:rFonts w:ascii="Courier New" w:hAnsi="Courier New" w:cs="Courier New"/>
+        </w:rPr>
+        <w:t>Rate</w:t>
+      </w:r>
+      <w:r>
+        <w:rPr>
+          <w:rFonts w:ascii="Courier New" w:hAnsi="Courier New" w:cs="Courier New"/>
+        </w:rPr>
+        <w:tab/>
+      </w:r>
+      <w:r>
+        <w:rPr>
+          <w:rFonts w:ascii="Courier New" w:hAnsi="Courier New" w:cs="Courier New"/>
+        </w:rPr>
+        <w:tab/>
+      </w:r>
+      <w:r>
+        <w:rPr>
+          <w:rFonts w:ascii="Courier New" w:hAnsi="Courier New" w:cs="Courier New"/>
+        </w:rPr>
+        <w:tab/>
+      </w:r>
+      <w:r>
+        <w:rPr>
+          <w:rFonts w:ascii="Courier New" w:hAnsi="Courier New" w:cs="Courier New"/>
+        </w:rPr>
+        <w:tab/>
+      </w:r>
+      <w:r>
+        <w:rPr>
+          <w:rFonts w:ascii="Courier New" w:hAnsi="Courier New" w:cs="Courier New"/>
+        </w:rPr>
+        <w:tab/>
+        <w:t>- 12</w:t>
+      </w:r>
+    </w:p>
+    <w:p>
+      <w:pPr>
+        <w:pStyle w:val="PlainText"/>
+        <w:rPr>
+          <w:rFonts w:ascii="Courier New" w:hAnsi="Courier New" w:cs="Courier New"/>
+        </w:rPr>
+      </w:pPr>
+      <w:r>
+        <w:rPr>
+          <w:rFonts w:ascii="Courier New" w:hAnsi="Courier New" w:cs="Courier New"/>
+        </w:rPr>
+        <w:t>Transport &amp; Miscellaneous</w:t>
+      </w:r>
+      <w:r>
+        <w:rPr>
+          <w:rFonts w:ascii="Courier New" w:hAnsi="Courier New" w:cs="Courier New"/>
+        </w:rPr>
+        <w:tab/>
+        <w:t>- 30</w:t>
+      </w:r>
+    </w:p>
+    <w:p>
+      <w:pPr>
+        <w:pStyle w:val="PlainText"/>
+        <w:rPr>
+          <w:rFonts w:ascii="Courier New" w:hAnsi="Courier New" w:cs="Courier New"/>
+        </w:rPr>
+      </w:pPr>
+      <w:r>
+        <w:rPr>
+          <w:rFonts w:ascii="Courier New" w:hAnsi="Courier New" w:cs="Courier New"/>
+        </w:rPr>
+        <w:t>Total Price</w:t>
+      </w:r>
+      <w:r>
+        <w:rPr>
+          <w:rFonts w:ascii="Courier New" w:hAnsi="Courier New" w:cs="Courier New"/>
+        </w:rPr>
+        <w:tab/>
+      </w:r>
+      <w:r>
+        <w:rPr>
+          <w:rFonts w:ascii="Courier New" w:hAnsi="Courier New" w:cs="Courier New"/>
+        </w:rPr>
+        <w:tab/>
+      </w:r>
+      <w:r>
+        <w:rPr>
+          <w:rFonts w:ascii="Courier New" w:hAnsi="Courier New" w:cs="Courier New"/>
+        </w:rPr>
+        <w:tab/>
+      </w:r>
+      <w:r>
+        <w:rPr>
+          <w:rFonts w:ascii="Courier New" w:hAnsi="Courier New" w:cs="Courier New"/>
+        </w:rPr>
+        <w:tab/>
+        <w:t>- 3138.0</w:t>
+      </w:r>
+    </w:p>
+    <w:p>
+      <w:pPr>
+        <w:pStyle w:val="PlainText"/>
+        <w:rPr>
+          <w:rFonts w:ascii="Courier New" w:hAnsi="Courier New" w:cs="Courier New"/>
+          <w:b/>
+        </w:rPr>
+      </w:pPr>
+      <w:r>
+        <w:rPr>
+          <w:rFonts w:ascii="Courier New" w:hAnsi="Courier New" w:cs="Courier New"/>
+          <w:b/>
+        </w:rPr>
+        <w:t>Amount balance</w:t>
+      </w:r>
+      <w:r>
+        <w:rPr>
+          <w:rFonts w:ascii="Courier New" w:hAnsi="Courier New" w:cs="Courier New"/>
+          <w:b/>
+        </w:rPr>
+        <w:tab/>
+      </w:r>
+      <w:r>
+        <w:rPr>
+          <w:rFonts w:ascii="Courier New" w:hAnsi="Courier New" w:cs="Courier New"/>
+          <w:b/>
+        </w:rPr>
+        <w:tab/>
+      </w:r>
+      <w:r>
+        <w:rPr>
+          <w:rFonts w:ascii="Courier New" w:hAnsi="Courier New" w:cs="Courier New"/>
+          <w:b/>
+        </w:rPr>
+        <w:tab/>
+        <w:t>- 99513.0</w:t>
+      </w:r>
+    </w:p>
+    <w:p>
+      <w:pPr>
+        <w:pStyle w:val="PlainText"/>
+        <w:rPr>
+          <w:rFonts w:ascii="Courier New" w:hAnsi="Courier New" w:cs="Courier New"/>
+        </w:rPr>
+      </w:pPr>
+    </w:p>
+    <w:p>
+      <w:pPr>
+        <w:pStyle w:val="PlainText"/>
+        <w:rPr>
+          <w:rFonts w:ascii="Courier New" w:hAnsi="Courier New" w:cs="Courier New"/>
+          <w:b/>
+        </w:rPr>
+      </w:pPr>
     </w:p>
     <w:p>
       <w:pPr>

--- a/customer _details/KIRAN/SEP/DAVANGERE/BM(D)/PURCHASE DETAILS.docx
+++ b/customer _details/KIRAN/SEP/DAVANGERE/BM(D)/PURCHASE DETAILS.docx
@@ -21272,13 +21272,7 @@
         <w:rPr>
           <w:rFonts w:ascii="Courier New" w:hAnsi="Courier New" w:cs="Courier New"/>
         </w:rPr>
-        <w:t>SAT May 19</w:t>
-      </w:r>
-      <w:r>
-        <w:rPr>
-          <w:rFonts w:ascii="Courier New" w:hAnsi="Courier New" w:cs="Courier New"/>
-        </w:rPr>
-        <w:t xml:space="preserve"> 13:27:58 IST 2018</w:t>
+        <w:t>SAT May 19 13:27:58 IST 2018</w:t>
       </w:r>
     </w:p>
     <w:p>
@@ -21620,6 +21614,392 @@
         <w:tab/>
         <w:t>- 99513.0</w:t>
       </w:r>
+    </w:p>
+    <w:p>
+      <w:pPr>
+        <w:pStyle w:val="PlainText"/>
+        <w:rPr>
+          <w:rFonts w:ascii="Courier New" w:hAnsi="Courier New" w:cs="Courier New"/>
+          <w:b/>
+        </w:rPr>
+      </w:pPr>
+    </w:p>
+    <w:p>
+      <w:pPr>
+        <w:pStyle w:val="PlainText"/>
+        <w:rPr>
+          <w:rFonts w:ascii="Courier New" w:hAnsi="Courier New" w:cs="Courier New"/>
+        </w:rPr>
+      </w:pPr>
+      <w:r>
+        <w:rPr>
+          <w:rFonts w:ascii="Courier New" w:hAnsi="Courier New" w:cs="Courier New"/>
+        </w:rPr>
+        <w:t>MON May 21</w:t>
+      </w:r>
+      <w:r>
+        <w:rPr>
+          <w:rFonts w:ascii="Courier New" w:hAnsi="Courier New" w:cs="Courier New"/>
+        </w:rPr>
+        <w:t xml:space="preserve"> 13:24:00 IST 2018</w:t>
+      </w:r>
+    </w:p>
+    <w:p>
+      <w:pPr>
+        <w:pStyle w:val="PlainText"/>
+        <w:rPr>
+          <w:rFonts w:ascii="Courier New" w:hAnsi="Courier New" w:cs="Courier New"/>
+        </w:rPr>
+      </w:pPr>
+      <w:r>
+        <w:rPr>
+          <w:rFonts w:ascii="Courier New" w:hAnsi="Courier New" w:cs="Courier New"/>
+        </w:rPr>
+        <w:t>Person Name</w:t>
+      </w:r>
+      <w:r>
+        <w:rPr>
+          <w:rFonts w:ascii="Courier New" w:hAnsi="Courier New" w:cs="Courier New"/>
+        </w:rPr>
+        <w:tab/>
+      </w:r>
+      <w:r>
+        <w:rPr>
+          <w:rFonts w:ascii="Courier New" w:hAnsi="Courier New" w:cs="Courier New"/>
+        </w:rPr>
+        <w:tab/>
+      </w:r>
+      <w:r>
+        <w:rPr>
+          <w:rFonts w:ascii="Courier New" w:hAnsi="Courier New" w:cs="Courier New"/>
+        </w:rPr>
+        <w:tab/>
+      </w:r>
+      <w:r>
+        <w:rPr>
+          <w:rFonts w:ascii="Courier New" w:hAnsi="Courier New" w:cs="Courier New"/>
+        </w:rPr>
+        <w:tab/>
+        <w:t>- BM D</w:t>
+      </w:r>
+    </w:p>
+    <w:p>
+      <w:pPr>
+        <w:pStyle w:val="PlainText"/>
+        <w:rPr>
+          <w:rFonts w:ascii="Courier New" w:hAnsi="Courier New" w:cs="Courier New"/>
+        </w:rPr>
+      </w:pPr>
+      <w:r>
+        <w:rPr>
+          <w:rFonts w:ascii="Courier New" w:hAnsi="Courier New" w:cs="Courier New"/>
+        </w:rPr>
+        <w:t>Bill number</w:t>
+      </w:r>
+      <w:r>
+        <w:rPr>
+          <w:rFonts w:ascii="Courier New" w:hAnsi="Courier New" w:cs="Courier New"/>
+        </w:rPr>
+        <w:tab/>
+      </w:r>
+      <w:r>
+        <w:rPr>
+          <w:rFonts w:ascii="Courier New" w:hAnsi="Courier New" w:cs="Courier New"/>
+        </w:rPr>
+        <w:tab/>
+      </w:r>
+      <w:r>
+        <w:rPr>
+          <w:rFonts w:ascii="Courier New" w:hAnsi="Courier New" w:cs="Courier New"/>
+        </w:rPr>
+        <w:tab/>
+      </w:r>
+      <w:r>
+        <w:rPr>
+          <w:rFonts w:ascii="Courier New" w:hAnsi="Courier New" w:cs="Courier New"/>
+        </w:rPr>
+        <w:tab/>
+        <w:t>- 2027</w:t>
+      </w:r>
+    </w:p>
+    <w:p>
+      <w:pPr>
+        <w:pStyle w:val="PlainText"/>
+        <w:rPr>
+          <w:rFonts w:ascii="Courier New" w:hAnsi="Courier New" w:cs="Courier New"/>
+        </w:rPr>
+      </w:pPr>
+      <w:r>
+        <w:rPr>
+          <w:rFonts w:ascii="Courier New" w:hAnsi="Courier New" w:cs="Courier New"/>
+        </w:rPr>
+        <w:t>---------------------------------------------------------------</w:t>
+      </w:r>
+    </w:p>
+    <w:p>
+      <w:pPr>
+        <w:pStyle w:val="PlainText"/>
+        <w:rPr>
+          <w:rFonts w:ascii="Courier New" w:hAnsi="Courier New" w:cs="Courier New"/>
+        </w:rPr>
+      </w:pPr>
+      <w:r>
+        <w:rPr>
+          <w:rFonts w:ascii="Courier New" w:hAnsi="Courier New" w:cs="Courier New"/>
+        </w:rPr>
+        <w:t>Item Name</w:t>
+      </w:r>
+      <w:r>
+        <w:rPr>
+          <w:rFonts w:ascii="Courier New" w:hAnsi="Courier New" w:cs="Courier New"/>
+        </w:rPr>
+        <w:tab/>
+      </w:r>
+      <w:r>
+        <w:rPr>
+          <w:rFonts w:ascii="Courier New" w:hAnsi="Courier New" w:cs="Courier New"/>
+        </w:rPr>
+        <w:tab/>
+      </w:r>
+      <w:r>
+        <w:rPr>
+          <w:rFonts w:ascii="Courier New" w:hAnsi="Courier New" w:cs="Courier New"/>
+        </w:rPr>
+        <w:tab/>
+      </w:r>
+      <w:r>
+        <w:rPr>
+          <w:rFonts w:ascii="Courier New" w:hAnsi="Courier New" w:cs="Courier New"/>
+        </w:rPr>
+        <w:tab/>
+        <w:t>- CARROT</w:t>
+      </w:r>
+    </w:p>
+    <w:p>
+      <w:pPr>
+        <w:pStyle w:val="PlainText"/>
+        <w:rPr>
+          <w:rFonts w:ascii="Courier New" w:hAnsi="Courier New" w:cs="Courier New"/>
+        </w:rPr>
+      </w:pPr>
+      <w:r>
+        <w:rPr>
+          <w:rFonts w:ascii="Courier New" w:hAnsi="Courier New" w:cs="Courier New"/>
+        </w:rPr>
+        <w:t>Number of Pockets</w:t>
+      </w:r>
+      <w:r>
+        <w:rPr>
+          <w:rFonts w:ascii="Courier New" w:hAnsi="Courier New" w:cs="Courier New"/>
+        </w:rPr>
+        <w:tab/>
+      </w:r>
+      <w:r>
+        <w:rPr>
+          <w:rFonts w:ascii="Courier New" w:hAnsi="Courier New" w:cs="Courier New"/>
+        </w:rPr>
+        <w:tab/>
+      </w:r>
+      <w:r>
+        <w:rPr>
+          <w:rFonts w:ascii="Courier New" w:hAnsi="Courier New" w:cs="Courier New"/>
+        </w:rPr>
+        <w:tab/>
+        <w:t>- 3</w:t>
+      </w:r>
+    </w:p>
+    <w:p>
+      <w:pPr>
+        <w:pStyle w:val="PlainText"/>
+        <w:rPr>
+          <w:rFonts w:ascii="Courier New" w:hAnsi="Courier New" w:cs="Courier New"/>
+        </w:rPr>
+      </w:pPr>
+      <w:r>
+        <w:rPr>
+          <w:rFonts w:ascii="Courier New" w:hAnsi="Courier New" w:cs="Courier New"/>
+        </w:rPr>
+        <w:t>Number of KGs</w:t>
+      </w:r>
+      <w:r>
+        <w:rPr>
+          <w:rFonts w:ascii="Courier New" w:hAnsi="Courier New" w:cs="Courier New"/>
+        </w:rPr>
+        <w:tab/>
+      </w:r>
+      <w:r>
+        <w:rPr>
+          <w:rFonts w:ascii="Courier New" w:hAnsi="Courier New" w:cs="Courier New"/>
+        </w:rPr>
+        <w:tab/>
+      </w:r>
+      <w:r>
+        <w:rPr>
+          <w:rFonts w:ascii="Courier New" w:hAnsi="Courier New" w:cs="Courier New"/>
+        </w:rPr>
+        <w:tab/>
+        <w:t>- 293</w:t>
+      </w:r>
+    </w:p>
+    <w:p>
+      <w:pPr>
+        <w:pStyle w:val="PlainText"/>
+        <w:rPr>
+          <w:rFonts w:ascii="Courier New" w:hAnsi="Courier New" w:cs="Courier New"/>
+        </w:rPr>
+      </w:pPr>
+      <w:r>
+        <w:rPr>
+          <w:rFonts w:ascii="Courier New" w:hAnsi="Courier New" w:cs="Courier New"/>
+        </w:rPr>
+        <w:t>Rate</w:t>
+      </w:r>
+      <w:r>
+        <w:rPr>
+          <w:rFonts w:ascii="Courier New" w:hAnsi="Courier New" w:cs="Courier New"/>
+        </w:rPr>
+        <w:tab/>
+      </w:r>
+      <w:r>
+        <w:rPr>
+          <w:rFonts w:ascii="Courier New" w:hAnsi="Courier New" w:cs="Courier New"/>
+        </w:rPr>
+        <w:tab/>
+      </w:r>
+      <w:r>
+        <w:rPr>
+          <w:rFonts w:ascii="Courier New" w:hAnsi="Courier New" w:cs="Courier New"/>
+        </w:rPr>
+        <w:tab/>
+      </w:r>
+      <w:r>
+        <w:rPr>
+          <w:rFonts w:ascii="Courier New" w:hAnsi="Courier New" w:cs="Courier New"/>
+        </w:rPr>
+        <w:tab/>
+      </w:r>
+      <w:r>
+        <w:rPr>
+          <w:rFonts w:ascii="Courier New" w:hAnsi="Courier New" w:cs="Courier New"/>
+        </w:rPr>
+        <w:tab/>
+        <w:t>- 15</w:t>
+      </w:r>
+    </w:p>
+    <w:p>
+      <w:pPr>
+        <w:pStyle w:val="PlainText"/>
+        <w:rPr>
+          <w:rFonts w:ascii="Courier New" w:hAnsi="Courier New" w:cs="Courier New"/>
+        </w:rPr>
+      </w:pPr>
+      <w:r>
+        <w:rPr>
+          <w:rFonts w:ascii="Courier New" w:hAnsi="Courier New" w:cs="Courier New"/>
+        </w:rPr>
+        <w:t>Transport &amp; Miscellaneous</w:t>
+      </w:r>
+      <w:r>
+        <w:rPr>
+          <w:rFonts w:ascii="Courier New" w:hAnsi="Courier New" w:cs="Courier New"/>
+        </w:rPr>
+        <w:tab/>
+        <w:t>- 30</w:t>
+      </w:r>
+    </w:p>
+    <w:p>
+      <w:pPr>
+        <w:pStyle w:val="PlainText"/>
+        <w:rPr>
+          <w:rFonts w:ascii="Courier New" w:hAnsi="Courier New" w:cs="Courier New"/>
+        </w:rPr>
+      </w:pPr>
+      <w:r>
+        <w:rPr>
+          <w:rFonts w:ascii="Courier New" w:hAnsi="Courier New" w:cs="Courier New"/>
+        </w:rPr>
+        <w:t>Total Price</w:t>
+      </w:r>
+      <w:r>
+        <w:rPr>
+          <w:rFonts w:ascii="Courier New" w:hAnsi="Courier New" w:cs="Courier New"/>
+        </w:rPr>
+        <w:tab/>
+      </w:r>
+      <w:r>
+        <w:rPr>
+          <w:rFonts w:ascii="Courier New" w:hAnsi="Courier New" w:cs="Courier New"/>
+        </w:rPr>
+        <w:tab/>
+      </w:r>
+      <w:r>
+        <w:rPr>
+          <w:rFonts w:ascii="Courier New" w:hAnsi="Courier New" w:cs="Courier New"/>
+        </w:rPr>
+        <w:tab/>
+      </w:r>
+      <w:r>
+        <w:rPr>
+          <w:rFonts w:ascii="Courier New" w:hAnsi="Courier New" w:cs="Courier New"/>
+        </w:rPr>
+        <w:tab/>
+        <w:t>- 4425.0</w:t>
+      </w:r>
+    </w:p>
+    <w:p>
+      <w:pPr>
+        <w:pStyle w:val="PlainText"/>
+        <w:rPr>
+          <w:rFonts w:ascii="Courier New" w:hAnsi="Courier New" w:cs="Courier New"/>
+          <w:b/>
+        </w:rPr>
+      </w:pPr>
+      <w:r>
+        <w:rPr>
+          <w:rFonts w:ascii="Courier New" w:hAnsi="Courier New" w:cs="Courier New"/>
+          <w:b/>
+        </w:rPr>
+        <w:t>Amount balance</w:t>
+      </w:r>
+      <w:r>
+        <w:rPr>
+          <w:rFonts w:ascii="Courier New" w:hAnsi="Courier New" w:cs="Courier New"/>
+          <w:b/>
+        </w:rPr>
+        <w:tab/>
+      </w:r>
+      <w:r>
+        <w:rPr>
+          <w:rFonts w:ascii="Courier New" w:hAnsi="Courier New" w:cs="Courier New"/>
+          <w:b/>
+        </w:rPr>
+        <w:tab/>
+      </w:r>
+      <w:r>
+        <w:rPr>
+          <w:rFonts w:ascii="Courier New" w:hAnsi="Courier New" w:cs="Courier New"/>
+          <w:b/>
+        </w:rPr>
+        <w:tab/>
+        <w:t>- 103938.0</w:t>
+      </w:r>
+    </w:p>
+    <w:p>
+      <w:pPr>
+        <w:pStyle w:val="PlainText"/>
+        <w:rPr>
+          <w:rFonts w:ascii="Courier New" w:hAnsi="Courier New" w:cs="Courier New"/>
+        </w:rPr>
+      </w:pPr>
+    </w:p>
+    <w:p>
+      <w:pPr>
+        <w:pStyle w:val="PlainText"/>
+        <w:rPr>
+          <w:rFonts w:ascii="Courier New" w:hAnsi="Courier New" w:cs="Courier New"/>
+          <w:b/>
+        </w:rPr>
+      </w:pPr>
     </w:p>
     <w:p>
       <w:pPr>

--- a/customer _details/KIRAN/SEP/DAVANGERE/BM(D)/PURCHASE DETAILS.docx
+++ b/customer _details/KIRAN/SEP/DAVANGERE/BM(D)/PURCHASE DETAILS.docx
@@ -21635,13 +21635,7 @@
         <w:rPr>
           <w:rFonts w:ascii="Courier New" w:hAnsi="Courier New" w:cs="Courier New"/>
         </w:rPr>
-        <w:t>MON May 21</w:t>
-      </w:r>
-      <w:r>
-        <w:rPr>
-          <w:rFonts w:ascii="Courier New" w:hAnsi="Courier New" w:cs="Courier New"/>
-        </w:rPr>
-        <w:t xml:space="preserve"> 13:24:00 IST 2018</w:t>
+        <w:t>MON May 21 13:24:00 IST 2018</w:t>
       </w:r>
     </w:p>
     <w:p>
@@ -21983,6 +21977,392 @@
         <w:tab/>
         <w:t>- 103938.0</w:t>
       </w:r>
+    </w:p>
+    <w:p>
+      <w:pPr>
+        <w:pStyle w:val="PlainText"/>
+        <w:rPr>
+          <w:rFonts w:ascii="Courier New" w:hAnsi="Courier New" w:cs="Courier New"/>
+          <w:b/>
+        </w:rPr>
+      </w:pPr>
+    </w:p>
+    <w:p>
+      <w:pPr>
+        <w:pStyle w:val="PlainText"/>
+        <w:rPr>
+          <w:rFonts w:ascii="Courier New" w:hAnsi="Courier New" w:cs="Courier New"/>
+        </w:rPr>
+      </w:pPr>
+      <w:r>
+        <w:rPr>
+          <w:rFonts w:ascii="Courier New" w:hAnsi="Courier New" w:cs="Courier New"/>
+        </w:rPr>
+        <w:t>SAT May 26</w:t>
+      </w:r>
+      <w:r>
+        <w:rPr>
+          <w:rFonts w:ascii="Courier New" w:hAnsi="Courier New" w:cs="Courier New"/>
+        </w:rPr>
+        <w:t xml:space="preserve"> 13:06:54 IST 2018</w:t>
+      </w:r>
+    </w:p>
+    <w:p>
+      <w:pPr>
+        <w:pStyle w:val="PlainText"/>
+        <w:rPr>
+          <w:rFonts w:ascii="Courier New" w:hAnsi="Courier New" w:cs="Courier New"/>
+        </w:rPr>
+      </w:pPr>
+      <w:r>
+        <w:rPr>
+          <w:rFonts w:ascii="Courier New" w:hAnsi="Courier New" w:cs="Courier New"/>
+        </w:rPr>
+        <w:t>Person Name</w:t>
+      </w:r>
+      <w:r>
+        <w:rPr>
+          <w:rFonts w:ascii="Courier New" w:hAnsi="Courier New" w:cs="Courier New"/>
+        </w:rPr>
+        <w:tab/>
+      </w:r>
+      <w:r>
+        <w:rPr>
+          <w:rFonts w:ascii="Courier New" w:hAnsi="Courier New" w:cs="Courier New"/>
+        </w:rPr>
+        <w:tab/>
+      </w:r>
+      <w:r>
+        <w:rPr>
+          <w:rFonts w:ascii="Courier New" w:hAnsi="Courier New" w:cs="Courier New"/>
+        </w:rPr>
+        <w:tab/>
+      </w:r>
+      <w:r>
+        <w:rPr>
+          <w:rFonts w:ascii="Courier New" w:hAnsi="Courier New" w:cs="Courier New"/>
+        </w:rPr>
+        <w:tab/>
+        <w:t>- BM D</w:t>
+      </w:r>
+    </w:p>
+    <w:p>
+      <w:pPr>
+        <w:pStyle w:val="PlainText"/>
+        <w:rPr>
+          <w:rFonts w:ascii="Courier New" w:hAnsi="Courier New" w:cs="Courier New"/>
+        </w:rPr>
+      </w:pPr>
+      <w:r>
+        <w:rPr>
+          <w:rFonts w:ascii="Courier New" w:hAnsi="Courier New" w:cs="Courier New"/>
+        </w:rPr>
+        <w:t>Bill number</w:t>
+      </w:r>
+      <w:r>
+        <w:rPr>
+          <w:rFonts w:ascii="Courier New" w:hAnsi="Courier New" w:cs="Courier New"/>
+        </w:rPr>
+        <w:tab/>
+      </w:r>
+      <w:r>
+        <w:rPr>
+          <w:rFonts w:ascii="Courier New" w:hAnsi="Courier New" w:cs="Courier New"/>
+        </w:rPr>
+        <w:tab/>
+      </w:r>
+      <w:r>
+        <w:rPr>
+          <w:rFonts w:ascii="Courier New" w:hAnsi="Courier New" w:cs="Courier New"/>
+        </w:rPr>
+        <w:tab/>
+      </w:r>
+      <w:r>
+        <w:rPr>
+          <w:rFonts w:ascii="Courier New" w:hAnsi="Courier New" w:cs="Courier New"/>
+        </w:rPr>
+        <w:tab/>
+        <w:t>- 2071</w:t>
+      </w:r>
+    </w:p>
+    <w:p>
+      <w:pPr>
+        <w:pStyle w:val="PlainText"/>
+        <w:rPr>
+          <w:rFonts w:ascii="Courier New" w:hAnsi="Courier New" w:cs="Courier New"/>
+        </w:rPr>
+      </w:pPr>
+      <w:r>
+        <w:rPr>
+          <w:rFonts w:ascii="Courier New" w:hAnsi="Courier New" w:cs="Courier New"/>
+        </w:rPr>
+        <w:t>---------------------------------------------------------------</w:t>
+      </w:r>
+    </w:p>
+    <w:p>
+      <w:pPr>
+        <w:pStyle w:val="PlainText"/>
+        <w:rPr>
+          <w:rFonts w:ascii="Courier New" w:hAnsi="Courier New" w:cs="Courier New"/>
+        </w:rPr>
+      </w:pPr>
+      <w:r>
+        <w:rPr>
+          <w:rFonts w:ascii="Courier New" w:hAnsi="Courier New" w:cs="Courier New"/>
+        </w:rPr>
+        <w:t>Item Name</w:t>
+      </w:r>
+      <w:r>
+        <w:rPr>
+          <w:rFonts w:ascii="Courier New" w:hAnsi="Courier New" w:cs="Courier New"/>
+        </w:rPr>
+        <w:tab/>
+      </w:r>
+      <w:r>
+        <w:rPr>
+          <w:rFonts w:ascii="Courier New" w:hAnsi="Courier New" w:cs="Courier New"/>
+        </w:rPr>
+        <w:tab/>
+      </w:r>
+      <w:r>
+        <w:rPr>
+          <w:rFonts w:ascii="Courier New" w:hAnsi="Courier New" w:cs="Courier New"/>
+        </w:rPr>
+        <w:tab/>
+      </w:r>
+      <w:r>
+        <w:rPr>
+          <w:rFonts w:ascii="Courier New" w:hAnsi="Courier New" w:cs="Courier New"/>
+        </w:rPr>
+        <w:tab/>
+        <w:t>- CARROT</w:t>
+      </w:r>
+    </w:p>
+    <w:p>
+      <w:pPr>
+        <w:pStyle w:val="PlainText"/>
+        <w:rPr>
+          <w:rFonts w:ascii="Courier New" w:hAnsi="Courier New" w:cs="Courier New"/>
+        </w:rPr>
+      </w:pPr>
+      <w:r>
+        <w:rPr>
+          <w:rFonts w:ascii="Courier New" w:hAnsi="Courier New" w:cs="Courier New"/>
+        </w:rPr>
+        <w:t>Number of Pockets</w:t>
+      </w:r>
+      <w:r>
+        <w:rPr>
+          <w:rFonts w:ascii="Courier New" w:hAnsi="Courier New" w:cs="Courier New"/>
+        </w:rPr>
+        <w:tab/>
+      </w:r>
+      <w:r>
+        <w:rPr>
+          <w:rFonts w:ascii="Courier New" w:hAnsi="Courier New" w:cs="Courier New"/>
+        </w:rPr>
+        <w:tab/>
+      </w:r>
+      <w:r>
+        <w:rPr>
+          <w:rFonts w:ascii="Courier New" w:hAnsi="Courier New" w:cs="Courier New"/>
+        </w:rPr>
+        <w:tab/>
+        <w:t>- 4</w:t>
+      </w:r>
+    </w:p>
+    <w:p>
+      <w:pPr>
+        <w:pStyle w:val="PlainText"/>
+        <w:rPr>
+          <w:rFonts w:ascii="Courier New" w:hAnsi="Courier New" w:cs="Courier New"/>
+        </w:rPr>
+      </w:pPr>
+      <w:r>
+        <w:rPr>
+          <w:rFonts w:ascii="Courier New" w:hAnsi="Courier New" w:cs="Courier New"/>
+        </w:rPr>
+        <w:t>Number of KGs</w:t>
+      </w:r>
+      <w:r>
+        <w:rPr>
+          <w:rFonts w:ascii="Courier New" w:hAnsi="Courier New" w:cs="Courier New"/>
+        </w:rPr>
+        <w:tab/>
+      </w:r>
+      <w:r>
+        <w:rPr>
+          <w:rFonts w:ascii="Courier New" w:hAnsi="Courier New" w:cs="Courier New"/>
+        </w:rPr>
+        <w:tab/>
+      </w:r>
+      <w:r>
+        <w:rPr>
+          <w:rFonts w:ascii="Courier New" w:hAnsi="Courier New" w:cs="Courier New"/>
+        </w:rPr>
+        <w:tab/>
+        <w:t>- 374</w:t>
+      </w:r>
+    </w:p>
+    <w:p>
+      <w:pPr>
+        <w:pStyle w:val="PlainText"/>
+        <w:rPr>
+          <w:rFonts w:ascii="Courier New" w:hAnsi="Courier New" w:cs="Courier New"/>
+        </w:rPr>
+      </w:pPr>
+      <w:r>
+        <w:rPr>
+          <w:rFonts w:ascii="Courier New" w:hAnsi="Courier New" w:cs="Courier New"/>
+        </w:rPr>
+        <w:t>Rate</w:t>
+      </w:r>
+      <w:r>
+        <w:rPr>
+          <w:rFonts w:ascii="Courier New" w:hAnsi="Courier New" w:cs="Courier New"/>
+        </w:rPr>
+        <w:tab/>
+      </w:r>
+      <w:r>
+        <w:rPr>
+          <w:rFonts w:ascii="Courier New" w:hAnsi="Courier New" w:cs="Courier New"/>
+        </w:rPr>
+        <w:tab/>
+      </w:r>
+      <w:r>
+        <w:rPr>
+          <w:rFonts w:ascii="Courier New" w:hAnsi="Courier New" w:cs="Courier New"/>
+        </w:rPr>
+        <w:tab/>
+      </w:r>
+      <w:r>
+        <w:rPr>
+          <w:rFonts w:ascii="Courier New" w:hAnsi="Courier New" w:cs="Courier New"/>
+        </w:rPr>
+        <w:tab/>
+      </w:r>
+      <w:r>
+        <w:rPr>
+          <w:rFonts w:ascii="Courier New" w:hAnsi="Courier New" w:cs="Courier New"/>
+        </w:rPr>
+        <w:tab/>
+        <w:t>- 13</w:t>
+      </w:r>
+    </w:p>
+    <w:p>
+      <w:pPr>
+        <w:pStyle w:val="PlainText"/>
+        <w:rPr>
+          <w:rFonts w:ascii="Courier New" w:hAnsi="Courier New" w:cs="Courier New"/>
+        </w:rPr>
+      </w:pPr>
+      <w:r>
+        <w:rPr>
+          <w:rFonts w:ascii="Courier New" w:hAnsi="Courier New" w:cs="Courier New"/>
+        </w:rPr>
+        <w:t>Transport &amp; Miscellaneous</w:t>
+      </w:r>
+      <w:r>
+        <w:rPr>
+          <w:rFonts w:ascii="Courier New" w:hAnsi="Courier New" w:cs="Courier New"/>
+        </w:rPr>
+        <w:tab/>
+        <w:t>- 600</w:t>
+      </w:r>
+    </w:p>
+    <w:p>
+      <w:pPr>
+        <w:pStyle w:val="PlainText"/>
+        <w:rPr>
+          <w:rFonts w:ascii="Courier New" w:hAnsi="Courier New" w:cs="Courier New"/>
+        </w:rPr>
+      </w:pPr>
+      <w:r>
+        <w:rPr>
+          <w:rFonts w:ascii="Courier New" w:hAnsi="Courier New" w:cs="Courier New"/>
+        </w:rPr>
+        <w:t>Total Price</w:t>
+      </w:r>
+      <w:r>
+        <w:rPr>
+          <w:rFonts w:ascii="Courier New" w:hAnsi="Courier New" w:cs="Courier New"/>
+        </w:rPr>
+        <w:tab/>
+      </w:r>
+      <w:r>
+        <w:rPr>
+          <w:rFonts w:ascii="Courier New" w:hAnsi="Courier New" w:cs="Courier New"/>
+        </w:rPr>
+        <w:tab/>
+      </w:r>
+      <w:r>
+        <w:rPr>
+          <w:rFonts w:ascii="Courier New" w:hAnsi="Courier New" w:cs="Courier New"/>
+        </w:rPr>
+        <w:tab/>
+      </w:r>
+      <w:r>
+        <w:rPr>
+          <w:rFonts w:ascii="Courier New" w:hAnsi="Courier New" w:cs="Courier New"/>
+        </w:rPr>
+        <w:tab/>
+        <w:t>- 5462.0</w:t>
+      </w:r>
+    </w:p>
+    <w:p>
+      <w:pPr>
+        <w:pStyle w:val="PlainText"/>
+        <w:rPr>
+          <w:rFonts w:ascii="Courier New" w:hAnsi="Courier New" w:cs="Courier New"/>
+          <w:b/>
+        </w:rPr>
+      </w:pPr>
+      <w:r>
+        <w:rPr>
+          <w:rFonts w:ascii="Courier New" w:hAnsi="Courier New" w:cs="Courier New"/>
+          <w:b/>
+        </w:rPr>
+        <w:t>Amount balance</w:t>
+      </w:r>
+      <w:r>
+        <w:rPr>
+          <w:rFonts w:ascii="Courier New" w:hAnsi="Courier New" w:cs="Courier New"/>
+          <w:b/>
+        </w:rPr>
+        <w:tab/>
+      </w:r>
+      <w:r>
+        <w:rPr>
+          <w:rFonts w:ascii="Courier New" w:hAnsi="Courier New" w:cs="Courier New"/>
+          <w:b/>
+        </w:rPr>
+        <w:tab/>
+      </w:r>
+      <w:r>
+        <w:rPr>
+          <w:rFonts w:ascii="Courier New" w:hAnsi="Courier New" w:cs="Courier New"/>
+          <w:b/>
+        </w:rPr>
+        <w:tab/>
+        <w:t>- 109400.0</w:t>
+      </w:r>
+    </w:p>
+    <w:p>
+      <w:pPr>
+        <w:pStyle w:val="PlainText"/>
+        <w:rPr>
+          <w:rFonts w:ascii="Courier New" w:hAnsi="Courier New" w:cs="Courier New"/>
+        </w:rPr>
+      </w:pPr>
+    </w:p>
+    <w:p>
+      <w:pPr>
+        <w:pStyle w:val="PlainText"/>
+        <w:rPr>
+          <w:rFonts w:ascii="Courier New" w:hAnsi="Courier New" w:cs="Courier New"/>
+          <w:b/>
+        </w:rPr>
+      </w:pPr>
     </w:p>
     <w:p>
       <w:pPr>

--- a/customer _details/KIRAN/SEP/DAVANGERE/BM(D)/PURCHASE DETAILS.docx
+++ b/customer _details/KIRAN/SEP/DAVANGERE/BM(D)/PURCHASE DETAILS.docx
@@ -21998,13 +21998,7 @@
         <w:rPr>
           <w:rFonts w:ascii="Courier New" w:hAnsi="Courier New" w:cs="Courier New"/>
         </w:rPr>
-        <w:t>SAT May 26</w:t>
-      </w:r>
-      <w:r>
-        <w:rPr>
-          <w:rFonts w:ascii="Courier New" w:hAnsi="Courier New" w:cs="Courier New"/>
-        </w:rPr>
-        <w:t xml:space="preserve"> 13:06:54 IST 2018</w:t>
+        <w:t>SAT May 26 13:06:54 IST 2018</w:t>
       </w:r>
     </w:p>
     <w:p>
@@ -22346,6 +22340,401 @@
         <w:tab/>
         <w:t>- 109400.0</w:t>
       </w:r>
+    </w:p>
+    <w:p>
+      <w:pPr>
+        <w:pStyle w:val="PlainText"/>
+        <w:rPr>
+          <w:rFonts w:ascii="Courier New" w:hAnsi="Courier New" w:cs="Courier New"/>
+          <w:b/>
+        </w:rPr>
+      </w:pPr>
+    </w:p>
+    <w:p>
+      <w:pPr>
+        <w:pStyle w:val="PlainText"/>
+        <w:rPr>
+          <w:rFonts w:ascii="Courier New" w:hAnsi="Courier New" w:cs="Courier New"/>
+          <w:b/>
+        </w:rPr>
+      </w:pPr>
+    </w:p>
+    <w:p>
+      <w:pPr>
+        <w:pStyle w:val="PlainText"/>
+        <w:rPr>
+          <w:rFonts w:ascii="Courier New" w:hAnsi="Courier New" w:cs="Courier New"/>
+        </w:rPr>
+      </w:pPr>
+      <w:r>
+        <w:rPr>
+          <w:rFonts w:ascii="Courier New" w:hAnsi="Courier New" w:cs="Courier New"/>
+        </w:rPr>
+        <w:t>MON May 28</w:t>
+      </w:r>
+      <w:r>
+        <w:rPr>
+          <w:rFonts w:ascii="Courier New" w:hAnsi="Courier New" w:cs="Courier New"/>
+        </w:rPr>
+        <w:t xml:space="preserve"> 13:40:11 IST 2018</w:t>
+      </w:r>
+    </w:p>
+    <w:p>
+      <w:pPr>
+        <w:pStyle w:val="PlainText"/>
+        <w:rPr>
+          <w:rFonts w:ascii="Courier New" w:hAnsi="Courier New" w:cs="Courier New"/>
+        </w:rPr>
+      </w:pPr>
+      <w:r>
+        <w:rPr>
+          <w:rFonts w:ascii="Courier New" w:hAnsi="Courier New" w:cs="Courier New"/>
+        </w:rPr>
+        <w:t>Person Name</w:t>
+      </w:r>
+      <w:r>
+        <w:rPr>
+          <w:rFonts w:ascii="Courier New" w:hAnsi="Courier New" w:cs="Courier New"/>
+        </w:rPr>
+        <w:tab/>
+      </w:r>
+      <w:r>
+        <w:rPr>
+          <w:rFonts w:ascii="Courier New" w:hAnsi="Courier New" w:cs="Courier New"/>
+        </w:rPr>
+        <w:tab/>
+      </w:r>
+      <w:r>
+        <w:rPr>
+          <w:rFonts w:ascii="Courier New" w:hAnsi="Courier New" w:cs="Courier New"/>
+        </w:rPr>
+        <w:tab/>
+      </w:r>
+      <w:r>
+        <w:rPr>
+          <w:rFonts w:ascii="Courier New" w:hAnsi="Courier New" w:cs="Courier New"/>
+        </w:rPr>
+        <w:tab/>
+        <w:t>- BM D</w:t>
+      </w:r>
+    </w:p>
+    <w:p>
+      <w:pPr>
+        <w:pStyle w:val="PlainText"/>
+        <w:rPr>
+          <w:rFonts w:ascii="Courier New" w:hAnsi="Courier New" w:cs="Courier New"/>
+        </w:rPr>
+      </w:pPr>
+      <w:r>
+        <w:rPr>
+          <w:rFonts w:ascii="Courier New" w:hAnsi="Courier New" w:cs="Courier New"/>
+        </w:rPr>
+        <w:t>Bill number</w:t>
+      </w:r>
+      <w:r>
+        <w:rPr>
+          <w:rFonts w:ascii="Courier New" w:hAnsi="Courier New" w:cs="Courier New"/>
+        </w:rPr>
+        <w:tab/>
+      </w:r>
+      <w:r>
+        <w:rPr>
+          <w:rFonts w:ascii="Courier New" w:hAnsi="Courier New" w:cs="Courier New"/>
+        </w:rPr>
+        <w:tab/>
+      </w:r>
+      <w:r>
+        <w:rPr>
+          <w:rFonts w:ascii="Courier New" w:hAnsi="Courier New" w:cs="Courier New"/>
+        </w:rPr>
+        <w:tab/>
+      </w:r>
+      <w:r>
+        <w:rPr>
+          <w:rFonts w:ascii="Courier New" w:hAnsi="Courier New" w:cs="Courier New"/>
+        </w:rPr>
+        <w:tab/>
+        <w:t>- 2101</w:t>
+      </w:r>
+    </w:p>
+    <w:p>
+      <w:pPr>
+        <w:pStyle w:val="PlainText"/>
+        <w:rPr>
+          <w:rFonts w:ascii="Courier New" w:hAnsi="Courier New" w:cs="Courier New"/>
+        </w:rPr>
+      </w:pPr>
+      <w:r>
+        <w:rPr>
+          <w:rFonts w:ascii="Courier New" w:hAnsi="Courier New" w:cs="Courier New"/>
+        </w:rPr>
+        <w:t>---------------------------------------------------------------</w:t>
+      </w:r>
+    </w:p>
+    <w:p>
+      <w:pPr>
+        <w:pStyle w:val="PlainText"/>
+        <w:rPr>
+          <w:rFonts w:ascii="Courier New" w:hAnsi="Courier New" w:cs="Courier New"/>
+        </w:rPr>
+      </w:pPr>
+      <w:r>
+        <w:rPr>
+          <w:rFonts w:ascii="Courier New" w:hAnsi="Courier New" w:cs="Courier New"/>
+        </w:rPr>
+        <w:t>Item Name</w:t>
+      </w:r>
+      <w:r>
+        <w:rPr>
+          <w:rFonts w:ascii="Courier New" w:hAnsi="Courier New" w:cs="Courier New"/>
+        </w:rPr>
+        <w:tab/>
+      </w:r>
+      <w:r>
+        <w:rPr>
+          <w:rFonts w:ascii="Courier New" w:hAnsi="Courier New" w:cs="Courier New"/>
+        </w:rPr>
+        <w:tab/>
+      </w:r>
+      <w:r>
+        <w:rPr>
+          <w:rFonts w:ascii="Courier New" w:hAnsi="Courier New" w:cs="Courier New"/>
+        </w:rPr>
+        <w:tab/>
+      </w:r>
+      <w:r>
+        <w:rPr>
+          <w:rFonts w:ascii="Courier New" w:hAnsi="Courier New" w:cs="Courier New"/>
+        </w:rPr>
+        <w:tab/>
+        <w:t>- CARROT</w:t>
+      </w:r>
+    </w:p>
+    <w:p>
+      <w:pPr>
+        <w:pStyle w:val="PlainText"/>
+        <w:rPr>
+          <w:rFonts w:ascii="Courier New" w:hAnsi="Courier New" w:cs="Courier New"/>
+        </w:rPr>
+      </w:pPr>
+      <w:r>
+        <w:rPr>
+          <w:rFonts w:ascii="Courier New" w:hAnsi="Courier New" w:cs="Courier New"/>
+        </w:rPr>
+        <w:t>Number of Pockets</w:t>
+      </w:r>
+      <w:r>
+        <w:rPr>
+          <w:rFonts w:ascii="Courier New" w:hAnsi="Courier New" w:cs="Courier New"/>
+        </w:rPr>
+        <w:tab/>
+      </w:r>
+      <w:r>
+        <w:rPr>
+          <w:rFonts w:ascii="Courier New" w:hAnsi="Courier New" w:cs="Courier New"/>
+        </w:rPr>
+        <w:tab/>
+      </w:r>
+      <w:r>
+        <w:rPr>
+          <w:rFonts w:ascii="Courier New" w:hAnsi="Courier New" w:cs="Courier New"/>
+        </w:rPr>
+        <w:tab/>
+        <w:t>- 4</w:t>
+      </w:r>
+    </w:p>
+    <w:p>
+      <w:pPr>
+        <w:pStyle w:val="PlainText"/>
+        <w:rPr>
+          <w:rFonts w:ascii="Courier New" w:hAnsi="Courier New" w:cs="Courier New"/>
+        </w:rPr>
+      </w:pPr>
+      <w:r>
+        <w:rPr>
+          <w:rFonts w:ascii="Courier New" w:hAnsi="Courier New" w:cs="Courier New"/>
+        </w:rPr>
+        <w:t>Number of KGs</w:t>
+      </w:r>
+      <w:r>
+        <w:rPr>
+          <w:rFonts w:ascii="Courier New" w:hAnsi="Courier New" w:cs="Courier New"/>
+        </w:rPr>
+        <w:tab/>
+      </w:r>
+      <w:r>
+        <w:rPr>
+          <w:rFonts w:ascii="Courier New" w:hAnsi="Courier New" w:cs="Courier New"/>
+        </w:rPr>
+        <w:tab/>
+      </w:r>
+      <w:r>
+        <w:rPr>
+          <w:rFonts w:ascii="Courier New" w:hAnsi="Courier New" w:cs="Courier New"/>
+        </w:rPr>
+        <w:tab/>
+        <w:t>- 366</w:t>
+      </w:r>
+    </w:p>
+    <w:p>
+      <w:pPr>
+        <w:pStyle w:val="PlainText"/>
+        <w:rPr>
+          <w:rFonts w:ascii="Courier New" w:hAnsi="Courier New" w:cs="Courier New"/>
+        </w:rPr>
+      </w:pPr>
+      <w:r>
+        <w:rPr>
+          <w:rFonts w:ascii="Courier New" w:hAnsi="Courier New" w:cs="Courier New"/>
+        </w:rPr>
+        <w:t>Rate</w:t>
+      </w:r>
+      <w:r>
+        <w:rPr>
+          <w:rFonts w:ascii="Courier New" w:hAnsi="Courier New" w:cs="Courier New"/>
+        </w:rPr>
+        <w:tab/>
+      </w:r>
+      <w:r>
+        <w:rPr>
+          <w:rFonts w:ascii="Courier New" w:hAnsi="Courier New" w:cs="Courier New"/>
+        </w:rPr>
+        <w:tab/>
+      </w:r>
+      <w:r>
+        <w:rPr>
+          <w:rFonts w:ascii="Courier New" w:hAnsi="Courier New" w:cs="Courier New"/>
+        </w:rPr>
+        <w:tab/>
+      </w:r>
+      <w:r>
+        <w:rPr>
+          <w:rFonts w:ascii="Courier New" w:hAnsi="Courier New" w:cs="Courier New"/>
+        </w:rPr>
+        <w:tab/>
+      </w:r>
+      <w:r>
+        <w:rPr>
+          <w:rFonts w:ascii="Courier New" w:hAnsi="Courier New" w:cs="Courier New"/>
+        </w:rPr>
+        <w:tab/>
+        <w:t>- 13</w:t>
+      </w:r>
+    </w:p>
+    <w:p>
+      <w:pPr>
+        <w:pStyle w:val="PlainText"/>
+        <w:rPr>
+          <w:rFonts w:ascii="Courier New" w:hAnsi="Courier New" w:cs="Courier New"/>
+        </w:rPr>
+      </w:pPr>
+      <w:r>
+        <w:rPr>
+          <w:rFonts w:ascii="Courier New" w:hAnsi="Courier New" w:cs="Courier New"/>
+        </w:rPr>
+        <w:t>Transport &amp; Miscellaneous</w:t>
+      </w:r>
+      <w:r>
+        <w:rPr>
+          <w:rFonts w:ascii="Courier New" w:hAnsi="Courier New" w:cs="Courier New"/>
+        </w:rPr>
+        <w:tab/>
+        <w:t>- 40</w:t>
+      </w:r>
+    </w:p>
+    <w:p>
+      <w:pPr>
+        <w:pStyle w:val="PlainText"/>
+        <w:rPr>
+          <w:rFonts w:ascii="Courier New" w:hAnsi="Courier New" w:cs="Courier New"/>
+        </w:rPr>
+      </w:pPr>
+      <w:r>
+        <w:rPr>
+          <w:rFonts w:ascii="Courier New" w:hAnsi="Courier New" w:cs="Courier New"/>
+        </w:rPr>
+        <w:t>Total Price</w:t>
+      </w:r>
+      <w:r>
+        <w:rPr>
+          <w:rFonts w:ascii="Courier New" w:hAnsi="Courier New" w:cs="Courier New"/>
+        </w:rPr>
+        <w:tab/>
+      </w:r>
+      <w:r>
+        <w:rPr>
+          <w:rFonts w:ascii="Courier New" w:hAnsi="Courier New" w:cs="Courier New"/>
+        </w:rPr>
+        <w:tab/>
+      </w:r>
+      <w:r>
+        <w:rPr>
+          <w:rFonts w:ascii="Courier New" w:hAnsi="Courier New" w:cs="Courier New"/>
+        </w:rPr>
+        <w:tab/>
+      </w:r>
+      <w:r>
+        <w:rPr>
+          <w:rFonts w:ascii="Courier New" w:hAnsi="Courier New" w:cs="Courier New"/>
+        </w:rPr>
+        <w:tab/>
+        <w:t>- 4798.0</w:t>
+      </w:r>
+    </w:p>
+    <w:p>
+      <w:pPr>
+        <w:pStyle w:val="PlainText"/>
+        <w:rPr>
+          <w:rFonts w:ascii="Courier New" w:hAnsi="Courier New" w:cs="Courier New"/>
+          <w:b/>
+        </w:rPr>
+      </w:pPr>
+      <w:r>
+        <w:rPr>
+          <w:rFonts w:ascii="Courier New" w:hAnsi="Courier New" w:cs="Courier New"/>
+          <w:b/>
+        </w:rPr>
+        <w:t>Amount balance</w:t>
+      </w:r>
+      <w:r>
+        <w:rPr>
+          <w:rFonts w:ascii="Courier New" w:hAnsi="Courier New" w:cs="Courier New"/>
+          <w:b/>
+        </w:rPr>
+        <w:tab/>
+      </w:r>
+      <w:r>
+        <w:rPr>
+          <w:rFonts w:ascii="Courier New" w:hAnsi="Courier New" w:cs="Courier New"/>
+          <w:b/>
+        </w:rPr>
+        <w:tab/>
+      </w:r>
+      <w:r>
+        <w:rPr>
+          <w:rFonts w:ascii="Courier New" w:hAnsi="Courier New" w:cs="Courier New"/>
+          <w:b/>
+        </w:rPr>
+        <w:tab/>
+        <w:t>- 114198.0</w:t>
+      </w:r>
+    </w:p>
+    <w:p>
+      <w:pPr>
+        <w:pStyle w:val="PlainText"/>
+        <w:rPr>
+          <w:rFonts w:ascii="Courier New" w:hAnsi="Courier New" w:cs="Courier New"/>
+        </w:rPr>
+      </w:pPr>
+    </w:p>
+    <w:p>
+      <w:pPr>
+        <w:pStyle w:val="PlainText"/>
+        <w:rPr>
+          <w:rFonts w:ascii="Courier New" w:hAnsi="Courier New" w:cs="Courier New"/>
+          <w:b/>
+        </w:rPr>
+      </w:pPr>
     </w:p>
     <w:p>
       <w:pPr>

--- a/customer _details/KIRAN/SEP/DAVANGERE/BM(D)/PURCHASE DETAILS.docx
+++ b/customer _details/KIRAN/SEP/DAVANGERE/BM(D)/PURCHASE DETAILS.docx
@@ -22370,13 +22370,7 @@
         <w:rPr>
           <w:rFonts w:ascii="Courier New" w:hAnsi="Courier New" w:cs="Courier New"/>
         </w:rPr>
-        <w:t>MON May 28</w:t>
-      </w:r>
-      <w:r>
-        <w:rPr>
-          <w:rFonts w:ascii="Courier New" w:hAnsi="Courier New" w:cs="Courier New"/>
-        </w:rPr>
-        <w:t xml:space="preserve"> 13:40:11 IST 2018</w:t>
+        <w:t>MON May 28 13:40:11 IST 2018</w:t>
       </w:r>
     </w:p>
     <w:p>
@@ -22718,6 +22712,457 @@
         <w:tab/>
         <w:t>- 114198.0</w:t>
       </w:r>
+    </w:p>
+    <w:p>
+      <w:pPr>
+        <w:pStyle w:val="PlainText"/>
+        <w:rPr>
+          <w:rFonts w:ascii="Courier New" w:hAnsi="Courier New" w:cs="Courier New"/>
+          <w:b/>
+        </w:rPr>
+      </w:pPr>
+    </w:p>
+    <w:p>
+      <w:pPr>
+        <w:pStyle w:val="PlainText"/>
+        <w:rPr>
+          <w:rFonts w:ascii="Courier New" w:hAnsi="Courier New" w:cs="Courier New"/>
+        </w:rPr>
+      </w:pPr>
+      <w:r>
+        <w:rPr>
+          <w:rFonts w:ascii="Courier New" w:hAnsi="Courier New" w:cs="Courier New"/>
+        </w:rPr>
+        <w:t>THU Jun 07</w:t>
+      </w:r>
+      <w:r>
+        <w:rPr>
+          <w:rFonts w:ascii="Courier New" w:hAnsi="Courier New" w:cs="Courier New"/>
+        </w:rPr>
+        <w:t xml:space="preserve"> 13:01:19 IST 2018</w:t>
+      </w:r>
+    </w:p>
+    <w:p>
+      <w:pPr>
+        <w:pStyle w:val="PlainText"/>
+        <w:rPr>
+          <w:rFonts w:ascii="Courier New" w:hAnsi="Courier New" w:cs="Courier New"/>
+        </w:rPr>
+      </w:pPr>
+      <w:r>
+        <w:rPr>
+          <w:rFonts w:ascii="Courier New" w:hAnsi="Courier New" w:cs="Courier New"/>
+        </w:rPr>
+        <w:t>Person Name</w:t>
+      </w:r>
+      <w:r>
+        <w:rPr>
+          <w:rFonts w:ascii="Courier New" w:hAnsi="Courier New" w:cs="Courier New"/>
+        </w:rPr>
+        <w:tab/>
+      </w:r>
+      <w:r>
+        <w:rPr>
+          <w:rFonts w:ascii="Courier New" w:hAnsi="Courier New" w:cs="Courier New"/>
+        </w:rPr>
+        <w:tab/>
+      </w:r>
+      <w:r>
+        <w:rPr>
+          <w:rFonts w:ascii="Courier New" w:hAnsi="Courier New" w:cs="Courier New"/>
+        </w:rPr>
+        <w:tab/>
+      </w:r>
+      <w:r>
+        <w:rPr>
+          <w:rFonts w:ascii="Courier New" w:hAnsi="Courier New" w:cs="Courier New"/>
+        </w:rPr>
+        <w:tab/>
+        <w:t>- BM D</w:t>
+      </w:r>
+    </w:p>
+    <w:p>
+      <w:pPr>
+        <w:pStyle w:val="PlainText"/>
+        <w:rPr>
+          <w:rFonts w:ascii="Courier New" w:hAnsi="Courier New" w:cs="Courier New"/>
+        </w:rPr>
+      </w:pPr>
+      <w:r>
+        <w:rPr>
+          <w:rFonts w:ascii="Courier New" w:hAnsi="Courier New" w:cs="Courier New"/>
+        </w:rPr>
+        <w:t>Bill number</w:t>
+      </w:r>
+      <w:r>
+        <w:rPr>
+          <w:rFonts w:ascii="Courier New" w:hAnsi="Courier New" w:cs="Courier New"/>
+        </w:rPr>
+        <w:tab/>
+      </w:r>
+      <w:r>
+        <w:rPr>
+          <w:rFonts w:ascii="Courier New" w:hAnsi="Courier New" w:cs="Courier New"/>
+        </w:rPr>
+        <w:tab/>
+      </w:r>
+      <w:r>
+        <w:rPr>
+          <w:rFonts w:ascii="Courier New" w:hAnsi="Courier New" w:cs="Courier New"/>
+        </w:rPr>
+        <w:tab/>
+      </w:r>
+      <w:r>
+        <w:rPr>
+          <w:rFonts w:ascii="Courier New" w:hAnsi="Courier New" w:cs="Courier New"/>
+        </w:rPr>
+        <w:tab/>
+        <w:t>- 2193</w:t>
+      </w:r>
+    </w:p>
+    <w:p>
+      <w:pPr>
+        <w:pStyle w:val="PlainText"/>
+        <w:rPr>
+          <w:rFonts w:ascii="Courier New" w:hAnsi="Courier New" w:cs="Courier New"/>
+        </w:rPr>
+      </w:pPr>
+      <w:r>
+        <w:rPr>
+          <w:rFonts w:ascii="Courier New" w:hAnsi="Courier New" w:cs="Courier New"/>
+        </w:rPr>
+        <w:t>---------------------------------------------------------------</w:t>
+      </w:r>
+    </w:p>
+    <w:p>
+      <w:pPr>
+        <w:pStyle w:val="PlainText"/>
+        <w:rPr>
+          <w:rFonts w:ascii="Courier New" w:hAnsi="Courier New" w:cs="Courier New"/>
+        </w:rPr>
+      </w:pPr>
+      <w:r>
+        <w:rPr>
+          <w:rFonts w:ascii="Courier New" w:hAnsi="Courier New" w:cs="Courier New"/>
+        </w:rPr>
+        <w:t>Item Name</w:t>
+      </w:r>
+      <w:r>
+        <w:rPr>
+          <w:rFonts w:ascii="Courier New" w:hAnsi="Courier New" w:cs="Courier New"/>
+        </w:rPr>
+        <w:tab/>
+      </w:r>
+      <w:r>
+        <w:rPr>
+          <w:rFonts w:ascii="Courier New" w:hAnsi="Courier New" w:cs="Courier New"/>
+        </w:rPr>
+        <w:tab/>
+      </w:r>
+      <w:r>
+        <w:rPr>
+          <w:rFonts w:ascii="Courier New" w:hAnsi="Courier New" w:cs="Courier New"/>
+        </w:rPr>
+        <w:tab/>
+      </w:r>
+      <w:r>
+        <w:rPr>
+          <w:rFonts w:ascii="Courier New" w:hAnsi="Courier New" w:cs="Courier New"/>
+        </w:rPr>
+        <w:tab/>
+        <w:t>- CARROT2</w:t>
+      </w:r>
+    </w:p>
+    <w:p>
+      <w:pPr>
+        <w:pStyle w:val="PlainText"/>
+        <w:rPr>
+          <w:rFonts w:ascii="Courier New" w:hAnsi="Courier New" w:cs="Courier New"/>
+        </w:rPr>
+      </w:pPr>
+      <w:r>
+        <w:rPr>
+          <w:rFonts w:ascii="Courier New" w:hAnsi="Courier New" w:cs="Courier New"/>
+        </w:rPr>
+        <w:t>Number of Pockets</w:t>
+      </w:r>
+      <w:r>
+        <w:rPr>
+          <w:rFonts w:ascii="Courier New" w:hAnsi="Courier New" w:cs="Courier New"/>
+        </w:rPr>
+        <w:tab/>
+      </w:r>
+      <w:r>
+        <w:rPr>
+          <w:rFonts w:ascii="Courier New" w:hAnsi="Courier New" w:cs="Courier New"/>
+        </w:rPr>
+        <w:tab/>
+      </w:r>
+      <w:r>
+        <w:rPr>
+          <w:rFonts w:ascii="Courier New" w:hAnsi="Courier New" w:cs="Courier New"/>
+        </w:rPr>
+        <w:tab/>
+        <w:t>- 4</w:t>
+      </w:r>
+    </w:p>
+    <w:p>
+      <w:pPr>
+        <w:pStyle w:val="PlainText"/>
+        <w:rPr>
+          <w:rFonts w:ascii="Courier New" w:hAnsi="Courier New" w:cs="Courier New"/>
+        </w:rPr>
+      </w:pPr>
+      <w:r>
+        <w:rPr>
+          <w:rFonts w:ascii="Courier New" w:hAnsi="Courier New" w:cs="Courier New"/>
+        </w:rPr>
+        <w:t>Number of KGs</w:t>
+      </w:r>
+      <w:r>
+        <w:rPr>
+          <w:rFonts w:ascii="Courier New" w:hAnsi="Courier New" w:cs="Courier New"/>
+        </w:rPr>
+        <w:tab/>
+      </w:r>
+      <w:r>
+        <w:rPr>
+          <w:rFonts w:ascii="Courier New" w:hAnsi="Courier New" w:cs="Courier New"/>
+        </w:rPr>
+        <w:tab/>
+      </w:r>
+      <w:r>
+        <w:rPr>
+          <w:rFonts w:ascii="Courier New" w:hAnsi="Courier New" w:cs="Courier New"/>
+        </w:rPr>
+        <w:tab/>
+        <w:t>- 372</w:t>
+      </w:r>
+    </w:p>
+    <w:p>
+      <w:pPr>
+        <w:pStyle w:val="PlainText"/>
+        <w:rPr>
+          <w:rFonts w:ascii="Courier New" w:hAnsi="Courier New" w:cs="Courier New"/>
+        </w:rPr>
+      </w:pPr>
+      <w:r>
+        <w:rPr>
+          <w:rFonts w:ascii="Courier New" w:hAnsi="Courier New" w:cs="Courier New"/>
+        </w:rPr>
+        <w:t>Rate</w:t>
+      </w:r>
+      <w:r>
+        <w:rPr>
+          <w:rFonts w:ascii="Courier New" w:hAnsi="Courier New" w:cs="Courier New"/>
+        </w:rPr>
+        <w:tab/>
+      </w:r>
+      <w:r>
+        <w:rPr>
+          <w:rFonts w:ascii="Courier New" w:hAnsi="Courier New" w:cs="Courier New"/>
+        </w:rPr>
+        <w:tab/>
+      </w:r>
+      <w:r>
+        <w:rPr>
+          <w:rFonts w:ascii="Courier New" w:hAnsi="Courier New" w:cs="Courier New"/>
+        </w:rPr>
+        <w:tab/>
+      </w:r>
+      <w:r>
+        <w:rPr>
+          <w:rFonts w:ascii="Courier New" w:hAnsi="Courier New" w:cs="Courier New"/>
+        </w:rPr>
+        <w:tab/>
+      </w:r>
+      <w:r>
+        <w:rPr>
+          <w:rFonts w:ascii="Courier New" w:hAnsi="Courier New" w:cs="Courier New"/>
+        </w:rPr>
+        <w:tab/>
+        <w:t>- 19</w:t>
+      </w:r>
+    </w:p>
+    <w:p>
+      <w:pPr>
+        <w:pStyle w:val="PlainText"/>
+        <w:rPr>
+          <w:rFonts w:ascii="Courier New" w:hAnsi="Courier New" w:cs="Courier New"/>
+        </w:rPr>
+      </w:pPr>
+      <w:r>
+        <w:rPr>
+          <w:rFonts w:ascii="Courier New" w:hAnsi="Courier New" w:cs="Courier New"/>
+        </w:rPr>
+        <w:t>Transport &amp; Miscellaneous</w:t>
+      </w:r>
+      <w:r>
+        <w:rPr>
+          <w:rFonts w:ascii="Courier New" w:hAnsi="Courier New" w:cs="Courier New"/>
+        </w:rPr>
+        <w:tab/>
+        <w:t>- 40</w:t>
+      </w:r>
+    </w:p>
+    <w:p>
+      <w:pPr>
+        <w:pStyle w:val="PlainText"/>
+        <w:rPr>
+          <w:rFonts w:ascii="Courier New" w:hAnsi="Courier New" w:cs="Courier New"/>
+        </w:rPr>
+      </w:pPr>
+      <w:r>
+        <w:rPr>
+          <w:rFonts w:ascii="Courier New" w:hAnsi="Courier New" w:cs="Courier New"/>
+        </w:rPr>
+        <w:t>Total Price</w:t>
+      </w:r>
+      <w:r>
+        <w:rPr>
+          <w:rFonts w:ascii="Courier New" w:hAnsi="Courier New" w:cs="Courier New"/>
+        </w:rPr>
+        <w:tab/>
+      </w:r>
+      <w:r>
+        <w:rPr>
+          <w:rFonts w:ascii="Courier New" w:hAnsi="Courier New" w:cs="Courier New"/>
+        </w:rPr>
+        <w:tab/>
+      </w:r>
+      <w:r>
+        <w:rPr>
+          <w:rFonts w:ascii="Courier New" w:hAnsi="Courier New" w:cs="Courier New"/>
+        </w:rPr>
+        <w:tab/>
+      </w:r>
+      <w:r>
+        <w:rPr>
+          <w:rFonts w:ascii="Courier New" w:hAnsi="Courier New" w:cs="Courier New"/>
+        </w:rPr>
+        <w:tab/>
+        <w:t>- 7108.0</w:t>
+      </w:r>
+    </w:p>
+    <w:p>
+      <w:pPr>
+        <w:pStyle w:val="PlainText"/>
+        <w:rPr>
+          <w:rFonts w:ascii="Courier New" w:hAnsi="Courier New" w:cs="Courier New"/>
+          <w:color w:val="FF0000"/>
+        </w:rPr>
+      </w:pPr>
+      <w:r>
+        <w:rPr>
+          <w:rFonts w:ascii="Courier New" w:hAnsi="Courier New" w:cs="Courier New"/>
+          <w:color w:val="FF0000"/>
+        </w:rPr>
+        <w:t>Amount Received</w:t>
+      </w:r>
+      <w:r>
+        <w:rPr>
+          <w:rFonts w:ascii="Courier New" w:hAnsi="Courier New" w:cs="Courier New"/>
+          <w:color w:val="FF0000"/>
+        </w:rPr>
+        <w:tab/>
+      </w:r>
+      <w:r>
+        <w:rPr>
+          <w:rFonts w:ascii="Courier New" w:hAnsi="Courier New" w:cs="Courier New"/>
+          <w:color w:val="FF0000"/>
+        </w:rPr>
+        <w:tab/>
+      </w:r>
+      <w:r>
+        <w:rPr>
+          <w:rFonts w:ascii="Courier New" w:hAnsi="Courier New" w:cs="Courier New"/>
+          <w:color w:val="FF0000"/>
+        </w:rPr>
+        <w:tab/>
+        <w:t>- 60000</w:t>
+      </w:r>
+    </w:p>
+    <w:p>
+      <w:pPr>
+        <w:pStyle w:val="PlainText"/>
+        <w:rPr>
+          <w:rFonts w:ascii="Courier New" w:hAnsi="Courier New" w:cs="Courier New"/>
+          <w:b/>
+        </w:rPr>
+      </w:pPr>
+      <w:r>
+        <w:rPr>
+          <w:rFonts w:ascii="Courier New" w:hAnsi="Courier New" w:cs="Courier New"/>
+          <w:b/>
+        </w:rPr>
+        <w:t>Amount balance</w:t>
+      </w:r>
+      <w:r>
+        <w:rPr>
+          <w:rFonts w:ascii="Courier New" w:hAnsi="Courier New" w:cs="Courier New"/>
+          <w:b/>
+        </w:rPr>
+        <w:tab/>
+      </w:r>
+      <w:r>
+        <w:rPr>
+          <w:rFonts w:ascii="Courier New" w:hAnsi="Courier New" w:cs="Courier New"/>
+          <w:b/>
+        </w:rPr>
+        <w:tab/>
+      </w:r>
+      <w:r>
+        <w:rPr>
+          <w:rFonts w:ascii="Courier New" w:hAnsi="Courier New" w:cs="Courier New"/>
+          <w:b/>
+        </w:rPr>
+        <w:tab/>
+        <w:t>- 61306.0</w:t>
+      </w:r>
+    </w:p>
+    <w:p>
+      <w:pPr>
+        <w:pStyle w:val="PlainText"/>
+        <w:rPr>
+          <w:rFonts w:ascii="Courier New" w:hAnsi="Courier New" w:cs="Courier New"/>
+        </w:rPr>
+      </w:pPr>
+      <w:r>
+        <w:rPr>
+          <w:rFonts w:ascii="Courier New" w:hAnsi="Courier New" w:cs="Courier New"/>
+        </w:rPr>
+        <w:t>Amount Received mode</w:t>
+      </w:r>
+      <w:r>
+        <w:rPr>
+          <w:rFonts w:ascii="Courier New" w:hAnsi="Courier New" w:cs="Courier New"/>
+        </w:rPr>
+        <w:tab/>
+      </w:r>
+      <w:r>
+        <w:rPr>
+          <w:rFonts w:ascii="Courier New" w:hAnsi="Courier New" w:cs="Courier New"/>
+        </w:rPr>
+        <w:tab/>
+        <w:t>- ACC 07/06/2018</w:t>
+      </w:r>
+    </w:p>
+    <w:p>
+      <w:pPr>
+        <w:pStyle w:val="PlainText"/>
+        <w:rPr>
+          <w:rFonts w:ascii="Courier New" w:hAnsi="Courier New" w:cs="Courier New"/>
+        </w:rPr>
+      </w:pPr>
+    </w:p>
+    <w:p>
+      <w:pPr>
+        <w:pStyle w:val="PlainText"/>
+        <w:rPr>
+          <w:rFonts w:ascii="Courier New" w:hAnsi="Courier New" w:cs="Courier New"/>
+          <w:b/>
+        </w:rPr>
+      </w:pPr>
     </w:p>
     <w:p>
       <w:pPr>

--- a/customer _details/KIRAN/SEP/DAVANGERE/BM(D)/PURCHASE DETAILS.docx
+++ b/customer _details/KIRAN/SEP/DAVANGERE/BM(D)/PURCHASE DETAILS.docx
@@ -22733,13 +22733,7 @@
         <w:rPr>
           <w:rFonts w:ascii="Courier New" w:hAnsi="Courier New" w:cs="Courier New"/>
         </w:rPr>
-        <w:t>THU Jun 07</w:t>
-      </w:r>
-      <w:r>
-        <w:rPr>
-          <w:rFonts w:ascii="Courier New" w:hAnsi="Courier New" w:cs="Courier New"/>
-        </w:rPr>
-        <w:t xml:space="preserve"> 13:01:19 IST 2018</w:t>
+        <w:t>THU Jun 07 13:01:19 IST 2018</w:t>
       </w:r>
     </w:p>
     <w:p>
@@ -23146,6 +23140,390 @@
         <w:tab/>
         <w:t>- ACC 07/06/2018</w:t>
       </w:r>
+    </w:p>
+    <w:p>
+      <w:pPr>
+        <w:pStyle w:val="PlainText"/>
+        <w:rPr>
+          <w:rFonts w:ascii="Courier New" w:hAnsi="Courier New" w:cs="Courier New"/>
+        </w:rPr>
+      </w:pPr>
+    </w:p>
+    <w:p>
+      <w:pPr>
+        <w:pStyle w:val="PlainText"/>
+        <w:rPr>
+          <w:rFonts w:ascii="Courier New" w:hAnsi="Courier New" w:cs="Courier New"/>
+        </w:rPr>
+      </w:pPr>
+      <w:r>
+        <w:rPr>
+          <w:rFonts w:ascii="Courier New" w:hAnsi="Courier New" w:cs="Courier New"/>
+        </w:rPr>
+        <w:t>SAT Jun 09</w:t>
+      </w:r>
+      <w:r>
+        <w:rPr>
+          <w:rFonts w:ascii="Courier New" w:hAnsi="Courier New" w:cs="Courier New"/>
+        </w:rPr>
+        <w:t xml:space="preserve"> 14:08:28 IST 2018</w:t>
+      </w:r>
+    </w:p>
+    <w:p>
+      <w:pPr>
+        <w:pStyle w:val="PlainText"/>
+        <w:rPr>
+          <w:rFonts w:ascii="Courier New" w:hAnsi="Courier New" w:cs="Courier New"/>
+        </w:rPr>
+      </w:pPr>
+      <w:r>
+        <w:rPr>
+          <w:rFonts w:ascii="Courier New" w:hAnsi="Courier New" w:cs="Courier New"/>
+        </w:rPr>
+        <w:t>Person Name</w:t>
+      </w:r>
+      <w:r>
+        <w:rPr>
+          <w:rFonts w:ascii="Courier New" w:hAnsi="Courier New" w:cs="Courier New"/>
+        </w:rPr>
+        <w:tab/>
+      </w:r>
+      <w:r>
+        <w:rPr>
+          <w:rFonts w:ascii="Courier New" w:hAnsi="Courier New" w:cs="Courier New"/>
+        </w:rPr>
+        <w:tab/>
+      </w:r>
+      <w:r>
+        <w:rPr>
+          <w:rFonts w:ascii="Courier New" w:hAnsi="Courier New" w:cs="Courier New"/>
+        </w:rPr>
+        <w:tab/>
+      </w:r>
+      <w:r>
+        <w:rPr>
+          <w:rFonts w:ascii="Courier New" w:hAnsi="Courier New" w:cs="Courier New"/>
+        </w:rPr>
+        <w:tab/>
+        <w:t>- BM D</w:t>
+      </w:r>
+    </w:p>
+    <w:p>
+      <w:pPr>
+        <w:pStyle w:val="PlainText"/>
+        <w:rPr>
+          <w:rFonts w:ascii="Courier New" w:hAnsi="Courier New" w:cs="Courier New"/>
+        </w:rPr>
+      </w:pPr>
+      <w:r>
+        <w:rPr>
+          <w:rFonts w:ascii="Courier New" w:hAnsi="Courier New" w:cs="Courier New"/>
+        </w:rPr>
+        <w:t>Bill number</w:t>
+      </w:r>
+      <w:r>
+        <w:rPr>
+          <w:rFonts w:ascii="Courier New" w:hAnsi="Courier New" w:cs="Courier New"/>
+        </w:rPr>
+        <w:tab/>
+      </w:r>
+      <w:r>
+        <w:rPr>
+          <w:rFonts w:ascii="Courier New" w:hAnsi="Courier New" w:cs="Courier New"/>
+        </w:rPr>
+        <w:tab/>
+      </w:r>
+      <w:r>
+        <w:rPr>
+          <w:rFonts w:ascii="Courier New" w:hAnsi="Courier New" w:cs="Courier New"/>
+        </w:rPr>
+        <w:tab/>
+      </w:r>
+      <w:r>
+        <w:rPr>
+          <w:rFonts w:ascii="Courier New" w:hAnsi="Courier New" w:cs="Courier New"/>
+        </w:rPr>
+        <w:tab/>
+        <w:t>- 2212</w:t>
+      </w:r>
+    </w:p>
+    <w:p>
+      <w:pPr>
+        <w:pStyle w:val="PlainText"/>
+        <w:rPr>
+          <w:rFonts w:ascii="Courier New" w:hAnsi="Courier New" w:cs="Courier New"/>
+        </w:rPr>
+      </w:pPr>
+      <w:r>
+        <w:rPr>
+          <w:rFonts w:ascii="Courier New" w:hAnsi="Courier New" w:cs="Courier New"/>
+        </w:rPr>
+        <w:t>---------------------------------------------------------------</w:t>
+      </w:r>
+    </w:p>
+    <w:p>
+      <w:pPr>
+        <w:pStyle w:val="PlainText"/>
+        <w:rPr>
+          <w:rFonts w:ascii="Courier New" w:hAnsi="Courier New" w:cs="Courier New"/>
+        </w:rPr>
+      </w:pPr>
+      <w:r>
+        <w:rPr>
+          <w:rFonts w:ascii="Courier New" w:hAnsi="Courier New" w:cs="Courier New"/>
+        </w:rPr>
+        <w:t>Item Name</w:t>
+      </w:r>
+      <w:r>
+        <w:rPr>
+          <w:rFonts w:ascii="Courier New" w:hAnsi="Courier New" w:cs="Courier New"/>
+        </w:rPr>
+        <w:tab/>
+      </w:r>
+      <w:r>
+        <w:rPr>
+          <w:rFonts w:ascii="Courier New" w:hAnsi="Courier New" w:cs="Courier New"/>
+        </w:rPr>
+        <w:tab/>
+      </w:r>
+      <w:r>
+        <w:rPr>
+          <w:rFonts w:ascii="Courier New" w:hAnsi="Courier New" w:cs="Courier New"/>
+        </w:rPr>
+        <w:tab/>
+      </w:r>
+      <w:r>
+        <w:rPr>
+          <w:rFonts w:ascii="Courier New" w:hAnsi="Courier New" w:cs="Courier New"/>
+        </w:rPr>
+        <w:tab/>
+        <w:t>- CARROT</w:t>
+      </w:r>
+    </w:p>
+    <w:p>
+      <w:pPr>
+        <w:pStyle w:val="PlainText"/>
+        <w:rPr>
+          <w:rFonts w:ascii="Courier New" w:hAnsi="Courier New" w:cs="Courier New"/>
+        </w:rPr>
+      </w:pPr>
+      <w:r>
+        <w:rPr>
+          <w:rFonts w:ascii="Courier New" w:hAnsi="Courier New" w:cs="Courier New"/>
+        </w:rPr>
+        <w:t>Number of Pockets</w:t>
+      </w:r>
+      <w:r>
+        <w:rPr>
+          <w:rFonts w:ascii="Courier New" w:hAnsi="Courier New" w:cs="Courier New"/>
+        </w:rPr>
+        <w:tab/>
+      </w:r>
+      <w:r>
+        <w:rPr>
+          <w:rFonts w:ascii="Courier New" w:hAnsi="Courier New" w:cs="Courier New"/>
+        </w:rPr>
+        <w:tab/>
+      </w:r>
+      <w:r>
+        <w:rPr>
+          <w:rFonts w:ascii="Courier New" w:hAnsi="Courier New" w:cs="Courier New"/>
+        </w:rPr>
+        <w:tab/>
+        <w:t>- 2</w:t>
+      </w:r>
+    </w:p>
+    <w:p>
+      <w:pPr>
+        <w:pStyle w:val="PlainText"/>
+        <w:rPr>
+          <w:rFonts w:ascii="Courier New" w:hAnsi="Courier New" w:cs="Courier New"/>
+        </w:rPr>
+      </w:pPr>
+      <w:r>
+        <w:rPr>
+          <w:rFonts w:ascii="Courier New" w:hAnsi="Courier New" w:cs="Courier New"/>
+        </w:rPr>
+        <w:t>Number of KGs</w:t>
+      </w:r>
+      <w:r>
+        <w:rPr>
+          <w:rFonts w:ascii="Courier New" w:hAnsi="Courier New" w:cs="Courier New"/>
+        </w:rPr>
+        <w:tab/>
+      </w:r>
+      <w:r>
+        <w:rPr>
+          <w:rFonts w:ascii="Courier New" w:hAnsi="Courier New" w:cs="Courier New"/>
+        </w:rPr>
+        <w:tab/>
+      </w:r>
+      <w:r>
+        <w:rPr>
+          <w:rFonts w:ascii="Courier New" w:hAnsi="Courier New" w:cs="Courier New"/>
+        </w:rPr>
+        <w:tab/>
+        <w:t>- 151</w:t>
+      </w:r>
+    </w:p>
+    <w:p>
+      <w:pPr>
+        <w:pStyle w:val="PlainText"/>
+        <w:rPr>
+          <w:rFonts w:ascii="Courier New" w:hAnsi="Courier New" w:cs="Courier New"/>
+        </w:rPr>
+      </w:pPr>
+      <w:r>
+        <w:rPr>
+          <w:rFonts w:ascii="Courier New" w:hAnsi="Courier New" w:cs="Courier New"/>
+        </w:rPr>
+        <w:t>Rate</w:t>
+      </w:r>
+      <w:r>
+        <w:rPr>
+          <w:rFonts w:ascii="Courier New" w:hAnsi="Courier New" w:cs="Courier New"/>
+        </w:rPr>
+        <w:tab/>
+      </w:r>
+      <w:r>
+        <w:rPr>
+          <w:rFonts w:ascii="Courier New" w:hAnsi="Courier New" w:cs="Courier New"/>
+        </w:rPr>
+        <w:tab/>
+      </w:r>
+      <w:r>
+        <w:rPr>
+          <w:rFonts w:ascii="Courier New" w:hAnsi="Courier New" w:cs="Courier New"/>
+        </w:rPr>
+        <w:tab/>
+      </w:r>
+      <w:r>
+        <w:rPr>
+          <w:rFonts w:ascii="Courier New" w:hAnsi="Courier New" w:cs="Courier New"/>
+        </w:rPr>
+        <w:tab/>
+      </w:r>
+      <w:r>
+        <w:rPr>
+          <w:rFonts w:ascii="Courier New" w:hAnsi="Courier New" w:cs="Courier New"/>
+        </w:rPr>
+        <w:tab/>
+        <w:t>- 20</w:t>
+      </w:r>
+    </w:p>
+    <w:p>
+      <w:pPr>
+        <w:pStyle w:val="PlainText"/>
+        <w:rPr>
+          <w:rFonts w:ascii="Courier New" w:hAnsi="Courier New" w:cs="Courier New"/>
+        </w:rPr>
+      </w:pPr>
+      <w:r>
+        <w:rPr>
+          <w:rFonts w:ascii="Courier New" w:hAnsi="Courier New" w:cs="Courier New"/>
+        </w:rPr>
+        <w:t>Transport &amp; Miscellaneous</w:t>
+      </w:r>
+      <w:r>
+        <w:rPr>
+          <w:rFonts w:ascii="Courier New" w:hAnsi="Courier New" w:cs="Courier New"/>
+        </w:rPr>
+        <w:tab/>
+        <w:t>- 20</w:t>
+      </w:r>
+    </w:p>
+    <w:p>
+      <w:pPr>
+        <w:pStyle w:val="PlainText"/>
+        <w:rPr>
+          <w:rFonts w:ascii="Courier New" w:hAnsi="Courier New" w:cs="Courier New"/>
+        </w:rPr>
+      </w:pPr>
+      <w:r>
+        <w:rPr>
+          <w:rFonts w:ascii="Courier New" w:hAnsi="Courier New" w:cs="Courier New"/>
+        </w:rPr>
+        <w:t>Total Price</w:t>
+      </w:r>
+      <w:r>
+        <w:rPr>
+          <w:rFonts w:ascii="Courier New" w:hAnsi="Courier New" w:cs="Courier New"/>
+        </w:rPr>
+        <w:tab/>
+      </w:r>
+      <w:r>
+        <w:rPr>
+          <w:rFonts w:ascii="Courier New" w:hAnsi="Courier New" w:cs="Courier New"/>
+        </w:rPr>
+        <w:tab/>
+      </w:r>
+      <w:r>
+        <w:rPr>
+          <w:rFonts w:ascii="Courier New" w:hAnsi="Courier New" w:cs="Courier New"/>
+        </w:rPr>
+        <w:tab/>
+      </w:r>
+      <w:r>
+        <w:rPr>
+          <w:rFonts w:ascii="Courier New" w:hAnsi="Courier New" w:cs="Courier New"/>
+        </w:rPr>
+        <w:tab/>
+        <w:t>- 3040.0</w:t>
+      </w:r>
+    </w:p>
+    <w:p>
+      <w:pPr>
+        <w:pStyle w:val="PlainText"/>
+        <w:rPr>
+          <w:rFonts w:ascii="Courier New" w:hAnsi="Courier New" w:cs="Courier New"/>
+          <w:b/>
+        </w:rPr>
+      </w:pPr>
+      <w:r>
+        <w:rPr>
+          <w:rFonts w:ascii="Courier New" w:hAnsi="Courier New" w:cs="Courier New"/>
+          <w:b/>
+        </w:rPr>
+        <w:t>Amount balance</w:t>
+      </w:r>
+      <w:r>
+        <w:rPr>
+          <w:rFonts w:ascii="Courier New" w:hAnsi="Courier New" w:cs="Courier New"/>
+          <w:b/>
+        </w:rPr>
+        <w:tab/>
+      </w:r>
+      <w:r>
+        <w:rPr>
+          <w:rFonts w:ascii="Courier New" w:hAnsi="Courier New" w:cs="Courier New"/>
+          <w:b/>
+        </w:rPr>
+        <w:tab/>
+      </w:r>
+      <w:r>
+        <w:rPr>
+          <w:rFonts w:ascii="Courier New" w:hAnsi="Courier New" w:cs="Courier New"/>
+          <w:b/>
+        </w:rPr>
+        <w:tab/>
+        <w:t>- 64346.0</w:t>
+      </w:r>
+    </w:p>
+    <w:p>
+      <w:pPr>
+        <w:pStyle w:val="PlainText"/>
+        <w:rPr>
+          <w:rFonts w:ascii="Courier New" w:hAnsi="Courier New" w:cs="Courier New"/>
+        </w:rPr>
+      </w:pPr>
+    </w:p>
+    <w:p>
+      <w:pPr>
+        <w:pStyle w:val="PlainText"/>
+        <w:rPr>
+          <w:rFonts w:ascii="Courier New" w:hAnsi="Courier New" w:cs="Courier New"/>
+        </w:rPr>
+      </w:pPr>
     </w:p>
     <w:p>
       <w:pPr>

--- a/customer _details/KIRAN/SEP/DAVANGERE/BM(D)/PURCHASE DETAILS.docx
+++ b/customer _details/KIRAN/SEP/DAVANGERE/BM(D)/PURCHASE DETAILS.docx
@@ -23160,13 +23160,7 @@
         <w:rPr>
           <w:rFonts w:ascii="Courier New" w:hAnsi="Courier New" w:cs="Courier New"/>
         </w:rPr>
-        <w:t>SAT Jun 09</w:t>
-      </w:r>
-      <w:r>
-        <w:rPr>
-          <w:rFonts w:ascii="Courier New" w:hAnsi="Courier New" w:cs="Courier New"/>
-        </w:rPr>
-        <w:t xml:space="preserve"> 14:08:28 IST 2018</w:t>
+        <w:t>SAT Jun 09 14:08:28 IST 2018</w:t>
       </w:r>
     </w:p>
     <w:p>
@@ -23508,6 +23502,392 @@
         <w:tab/>
         <w:t>- 64346.0</w:t>
       </w:r>
+    </w:p>
+    <w:p>
+      <w:pPr>
+        <w:pStyle w:val="PlainText"/>
+        <w:rPr>
+          <w:rFonts w:ascii="Courier New" w:hAnsi="Courier New" w:cs="Courier New"/>
+          <w:b/>
+        </w:rPr>
+      </w:pPr>
+    </w:p>
+    <w:p>
+      <w:pPr>
+        <w:pStyle w:val="PlainText"/>
+        <w:rPr>
+          <w:rFonts w:ascii="Courier New" w:hAnsi="Courier New" w:cs="Courier New"/>
+        </w:rPr>
+      </w:pPr>
+      <w:r>
+        <w:rPr>
+          <w:rFonts w:ascii="Courier New" w:hAnsi="Courier New" w:cs="Courier New"/>
+        </w:rPr>
+        <w:t>SAT Jun 16</w:t>
+      </w:r>
+      <w:r>
+        <w:rPr>
+          <w:rFonts w:ascii="Courier New" w:hAnsi="Courier New" w:cs="Courier New"/>
+        </w:rPr>
+        <w:t xml:space="preserve"> 13:25:21 IST 2018</w:t>
+      </w:r>
+    </w:p>
+    <w:p>
+      <w:pPr>
+        <w:pStyle w:val="PlainText"/>
+        <w:rPr>
+          <w:rFonts w:ascii="Courier New" w:hAnsi="Courier New" w:cs="Courier New"/>
+        </w:rPr>
+      </w:pPr>
+      <w:r>
+        <w:rPr>
+          <w:rFonts w:ascii="Courier New" w:hAnsi="Courier New" w:cs="Courier New"/>
+        </w:rPr>
+        <w:t>Person Name</w:t>
+      </w:r>
+      <w:r>
+        <w:rPr>
+          <w:rFonts w:ascii="Courier New" w:hAnsi="Courier New" w:cs="Courier New"/>
+        </w:rPr>
+        <w:tab/>
+      </w:r>
+      <w:r>
+        <w:rPr>
+          <w:rFonts w:ascii="Courier New" w:hAnsi="Courier New" w:cs="Courier New"/>
+        </w:rPr>
+        <w:tab/>
+      </w:r>
+      <w:r>
+        <w:rPr>
+          <w:rFonts w:ascii="Courier New" w:hAnsi="Courier New" w:cs="Courier New"/>
+        </w:rPr>
+        <w:tab/>
+      </w:r>
+      <w:r>
+        <w:rPr>
+          <w:rFonts w:ascii="Courier New" w:hAnsi="Courier New" w:cs="Courier New"/>
+        </w:rPr>
+        <w:tab/>
+        <w:t>- BM D</w:t>
+      </w:r>
+    </w:p>
+    <w:p>
+      <w:pPr>
+        <w:pStyle w:val="PlainText"/>
+        <w:rPr>
+          <w:rFonts w:ascii="Courier New" w:hAnsi="Courier New" w:cs="Courier New"/>
+        </w:rPr>
+      </w:pPr>
+      <w:r>
+        <w:rPr>
+          <w:rFonts w:ascii="Courier New" w:hAnsi="Courier New" w:cs="Courier New"/>
+        </w:rPr>
+        <w:t>Bill number</w:t>
+      </w:r>
+      <w:r>
+        <w:rPr>
+          <w:rFonts w:ascii="Courier New" w:hAnsi="Courier New" w:cs="Courier New"/>
+        </w:rPr>
+        <w:tab/>
+      </w:r>
+      <w:r>
+        <w:rPr>
+          <w:rFonts w:ascii="Courier New" w:hAnsi="Courier New" w:cs="Courier New"/>
+        </w:rPr>
+        <w:tab/>
+      </w:r>
+      <w:r>
+        <w:rPr>
+          <w:rFonts w:ascii="Courier New" w:hAnsi="Courier New" w:cs="Courier New"/>
+        </w:rPr>
+        <w:tab/>
+      </w:r>
+      <w:r>
+        <w:rPr>
+          <w:rFonts w:ascii="Courier New" w:hAnsi="Courier New" w:cs="Courier New"/>
+        </w:rPr>
+        <w:tab/>
+        <w:t>- 2270</w:t>
+      </w:r>
+    </w:p>
+    <w:p>
+      <w:pPr>
+        <w:pStyle w:val="PlainText"/>
+        <w:rPr>
+          <w:rFonts w:ascii="Courier New" w:hAnsi="Courier New" w:cs="Courier New"/>
+        </w:rPr>
+      </w:pPr>
+      <w:r>
+        <w:rPr>
+          <w:rFonts w:ascii="Courier New" w:hAnsi="Courier New" w:cs="Courier New"/>
+        </w:rPr>
+        <w:t>---------------------------------------------------------------</w:t>
+      </w:r>
+    </w:p>
+    <w:p>
+      <w:pPr>
+        <w:pStyle w:val="PlainText"/>
+        <w:rPr>
+          <w:rFonts w:ascii="Courier New" w:hAnsi="Courier New" w:cs="Courier New"/>
+        </w:rPr>
+      </w:pPr>
+      <w:r>
+        <w:rPr>
+          <w:rFonts w:ascii="Courier New" w:hAnsi="Courier New" w:cs="Courier New"/>
+        </w:rPr>
+        <w:t>Item Name</w:t>
+      </w:r>
+      <w:r>
+        <w:rPr>
+          <w:rFonts w:ascii="Courier New" w:hAnsi="Courier New" w:cs="Courier New"/>
+        </w:rPr>
+        <w:tab/>
+      </w:r>
+      <w:r>
+        <w:rPr>
+          <w:rFonts w:ascii="Courier New" w:hAnsi="Courier New" w:cs="Courier New"/>
+        </w:rPr>
+        <w:tab/>
+      </w:r>
+      <w:r>
+        <w:rPr>
+          <w:rFonts w:ascii="Courier New" w:hAnsi="Courier New" w:cs="Courier New"/>
+        </w:rPr>
+        <w:tab/>
+      </w:r>
+      <w:r>
+        <w:rPr>
+          <w:rFonts w:ascii="Courier New" w:hAnsi="Courier New" w:cs="Courier New"/>
+        </w:rPr>
+        <w:tab/>
+        <w:t>- CARROT2</w:t>
+      </w:r>
+    </w:p>
+    <w:p>
+      <w:pPr>
+        <w:pStyle w:val="PlainText"/>
+        <w:rPr>
+          <w:rFonts w:ascii="Courier New" w:hAnsi="Courier New" w:cs="Courier New"/>
+        </w:rPr>
+      </w:pPr>
+      <w:r>
+        <w:rPr>
+          <w:rFonts w:ascii="Courier New" w:hAnsi="Courier New" w:cs="Courier New"/>
+        </w:rPr>
+        <w:t>Number of Pockets</w:t>
+      </w:r>
+      <w:r>
+        <w:rPr>
+          <w:rFonts w:ascii="Courier New" w:hAnsi="Courier New" w:cs="Courier New"/>
+        </w:rPr>
+        <w:tab/>
+      </w:r>
+      <w:r>
+        <w:rPr>
+          <w:rFonts w:ascii="Courier New" w:hAnsi="Courier New" w:cs="Courier New"/>
+        </w:rPr>
+        <w:tab/>
+      </w:r>
+      <w:r>
+        <w:rPr>
+          <w:rFonts w:ascii="Courier New" w:hAnsi="Courier New" w:cs="Courier New"/>
+        </w:rPr>
+        <w:tab/>
+        <w:t>- 3</w:t>
+      </w:r>
+    </w:p>
+    <w:p>
+      <w:pPr>
+        <w:pStyle w:val="PlainText"/>
+        <w:rPr>
+          <w:rFonts w:ascii="Courier New" w:hAnsi="Courier New" w:cs="Courier New"/>
+        </w:rPr>
+      </w:pPr>
+      <w:r>
+        <w:rPr>
+          <w:rFonts w:ascii="Courier New" w:hAnsi="Courier New" w:cs="Courier New"/>
+        </w:rPr>
+        <w:t>Number of KGs</w:t>
+      </w:r>
+      <w:r>
+        <w:rPr>
+          <w:rFonts w:ascii="Courier New" w:hAnsi="Courier New" w:cs="Courier New"/>
+        </w:rPr>
+        <w:tab/>
+      </w:r>
+      <w:r>
+        <w:rPr>
+          <w:rFonts w:ascii="Courier New" w:hAnsi="Courier New" w:cs="Courier New"/>
+        </w:rPr>
+        <w:tab/>
+      </w:r>
+      <w:r>
+        <w:rPr>
+          <w:rFonts w:ascii="Courier New" w:hAnsi="Courier New" w:cs="Courier New"/>
+        </w:rPr>
+        <w:tab/>
+        <w:t>- 285</w:t>
+      </w:r>
+    </w:p>
+    <w:p>
+      <w:pPr>
+        <w:pStyle w:val="PlainText"/>
+        <w:rPr>
+          <w:rFonts w:ascii="Courier New" w:hAnsi="Courier New" w:cs="Courier New"/>
+        </w:rPr>
+      </w:pPr>
+      <w:r>
+        <w:rPr>
+          <w:rFonts w:ascii="Courier New" w:hAnsi="Courier New" w:cs="Courier New"/>
+        </w:rPr>
+        <w:t>Rate</w:t>
+      </w:r>
+      <w:r>
+        <w:rPr>
+          <w:rFonts w:ascii="Courier New" w:hAnsi="Courier New" w:cs="Courier New"/>
+        </w:rPr>
+        <w:tab/>
+      </w:r>
+      <w:r>
+        <w:rPr>
+          <w:rFonts w:ascii="Courier New" w:hAnsi="Courier New" w:cs="Courier New"/>
+        </w:rPr>
+        <w:tab/>
+      </w:r>
+      <w:r>
+        <w:rPr>
+          <w:rFonts w:ascii="Courier New" w:hAnsi="Courier New" w:cs="Courier New"/>
+        </w:rPr>
+        <w:tab/>
+      </w:r>
+      <w:r>
+        <w:rPr>
+          <w:rFonts w:ascii="Courier New" w:hAnsi="Courier New" w:cs="Courier New"/>
+        </w:rPr>
+        <w:tab/>
+      </w:r>
+      <w:r>
+        <w:rPr>
+          <w:rFonts w:ascii="Courier New" w:hAnsi="Courier New" w:cs="Courier New"/>
+        </w:rPr>
+        <w:tab/>
+        <w:t>- 22</w:t>
+      </w:r>
+    </w:p>
+    <w:p>
+      <w:pPr>
+        <w:pStyle w:val="PlainText"/>
+        <w:rPr>
+          <w:rFonts w:ascii="Courier New" w:hAnsi="Courier New" w:cs="Courier New"/>
+        </w:rPr>
+      </w:pPr>
+      <w:r>
+        <w:rPr>
+          <w:rFonts w:ascii="Courier New" w:hAnsi="Courier New" w:cs="Courier New"/>
+        </w:rPr>
+        <w:t>Transport &amp; Miscellaneous</w:t>
+      </w:r>
+      <w:r>
+        <w:rPr>
+          <w:rFonts w:ascii="Courier New" w:hAnsi="Courier New" w:cs="Courier New"/>
+        </w:rPr>
+        <w:tab/>
+        <w:t>- 30</w:t>
+      </w:r>
+    </w:p>
+    <w:p>
+      <w:pPr>
+        <w:pStyle w:val="PlainText"/>
+        <w:rPr>
+          <w:rFonts w:ascii="Courier New" w:hAnsi="Courier New" w:cs="Courier New"/>
+        </w:rPr>
+      </w:pPr>
+      <w:r>
+        <w:rPr>
+          <w:rFonts w:ascii="Courier New" w:hAnsi="Courier New" w:cs="Courier New"/>
+        </w:rPr>
+        <w:t>Total Price</w:t>
+      </w:r>
+      <w:r>
+        <w:rPr>
+          <w:rFonts w:ascii="Courier New" w:hAnsi="Courier New" w:cs="Courier New"/>
+        </w:rPr>
+        <w:tab/>
+      </w:r>
+      <w:r>
+        <w:rPr>
+          <w:rFonts w:ascii="Courier New" w:hAnsi="Courier New" w:cs="Courier New"/>
+        </w:rPr>
+        <w:tab/>
+      </w:r>
+      <w:r>
+        <w:rPr>
+          <w:rFonts w:ascii="Courier New" w:hAnsi="Courier New" w:cs="Courier New"/>
+        </w:rPr>
+        <w:tab/>
+      </w:r>
+      <w:r>
+        <w:rPr>
+          <w:rFonts w:ascii="Courier New" w:hAnsi="Courier New" w:cs="Courier New"/>
+        </w:rPr>
+        <w:tab/>
+        <w:t>- 6300.0</w:t>
+      </w:r>
+    </w:p>
+    <w:p>
+      <w:pPr>
+        <w:pStyle w:val="PlainText"/>
+        <w:rPr>
+          <w:rFonts w:ascii="Courier New" w:hAnsi="Courier New" w:cs="Courier New"/>
+          <w:b/>
+        </w:rPr>
+      </w:pPr>
+      <w:r>
+        <w:rPr>
+          <w:rFonts w:ascii="Courier New" w:hAnsi="Courier New" w:cs="Courier New"/>
+          <w:b/>
+        </w:rPr>
+        <w:t>Amount balance</w:t>
+      </w:r>
+      <w:r>
+        <w:rPr>
+          <w:rFonts w:ascii="Courier New" w:hAnsi="Courier New" w:cs="Courier New"/>
+          <w:b/>
+        </w:rPr>
+        <w:tab/>
+      </w:r>
+      <w:r>
+        <w:rPr>
+          <w:rFonts w:ascii="Courier New" w:hAnsi="Courier New" w:cs="Courier New"/>
+          <w:b/>
+        </w:rPr>
+        <w:tab/>
+      </w:r>
+      <w:r>
+        <w:rPr>
+          <w:rFonts w:ascii="Courier New" w:hAnsi="Courier New" w:cs="Courier New"/>
+          <w:b/>
+        </w:rPr>
+        <w:tab/>
+        <w:t>- 70646.0</w:t>
+      </w:r>
+    </w:p>
+    <w:p>
+      <w:pPr>
+        <w:pStyle w:val="PlainText"/>
+        <w:rPr>
+          <w:rFonts w:ascii="Courier New" w:hAnsi="Courier New" w:cs="Courier New"/>
+        </w:rPr>
+      </w:pPr>
+    </w:p>
+    <w:p>
+      <w:pPr>
+        <w:pStyle w:val="PlainText"/>
+        <w:rPr>
+          <w:rFonts w:ascii="Courier New" w:hAnsi="Courier New" w:cs="Courier New"/>
+          <w:b/>
+        </w:rPr>
+      </w:pPr>
     </w:p>
     <w:p>
       <w:pPr>

--- a/customer _details/KIRAN/SEP/DAVANGERE/BM(D)/PURCHASE DETAILS.docx
+++ b/customer _details/KIRAN/SEP/DAVANGERE/BM(D)/PURCHASE DETAILS.docx
@@ -23523,13 +23523,7 @@
         <w:rPr>
           <w:rFonts w:ascii="Courier New" w:hAnsi="Courier New" w:cs="Courier New"/>
         </w:rPr>
-        <w:t>SAT Jun 16</w:t>
-      </w:r>
-      <w:r>
-        <w:rPr>
-          <w:rFonts w:ascii="Courier New" w:hAnsi="Courier New" w:cs="Courier New"/>
-        </w:rPr>
-        <w:t xml:space="preserve"> 13:25:21 IST 2018</w:t>
+        <w:t>SAT Jun 16 13:25:21 IST 2018</w:t>
       </w:r>
     </w:p>
     <w:p>
@@ -23871,6 +23865,392 @@
         <w:tab/>
         <w:t>- 70646.0</w:t>
       </w:r>
+    </w:p>
+    <w:p>
+      <w:pPr>
+        <w:pStyle w:val="PlainText"/>
+        <w:rPr>
+          <w:rFonts w:ascii="Courier New" w:hAnsi="Courier New" w:cs="Courier New"/>
+          <w:b/>
+        </w:rPr>
+      </w:pPr>
+    </w:p>
+    <w:p>
+      <w:pPr>
+        <w:pStyle w:val="PlainText"/>
+        <w:rPr>
+          <w:rFonts w:ascii="Courier New" w:hAnsi="Courier New" w:cs="Courier New"/>
+        </w:rPr>
+      </w:pPr>
+      <w:r>
+        <w:rPr>
+          <w:rFonts w:ascii="Courier New" w:hAnsi="Courier New" w:cs="Courier New"/>
+        </w:rPr>
+        <w:t>MON Jun 18</w:t>
+      </w:r>
+      <w:r>
+        <w:rPr>
+          <w:rFonts w:ascii="Courier New" w:hAnsi="Courier New" w:cs="Courier New"/>
+        </w:rPr>
+        <w:t xml:space="preserve"> 13:33:36 IST 2018</w:t>
+      </w:r>
+    </w:p>
+    <w:p>
+      <w:pPr>
+        <w:pStyle w:val="PlainText"/>
+        <w:rPr>
+          <w:rFonts w:ascii="Courier New" w:hAnsi="Courier New" w:cs="Courier New"/>
+        </w:rPr>
+      </w:pPr>
+      <w:r>
+        <w:rPr>
+          <w:rFonts w:ascii="Courier New" w:hAnsi="Courier New" w:cs="Courier New"/>
+        </w:rPr>
+        <w:t>Person Name</w:t>
+      </w:r>
+      <w:r>
+        <w:rPr>
+          <w:rFonts w:ascii="Courier New" w:hAnsi="Courier New" w:cs="Courier New"/>
+        </w:rPr>
+        <w:tab/>
+      </w:r>
+      <w:r>
+        <w:rPr>
+          <w:rFonts w:ascii="Courier New" w:hAnsi="Courier New" w:cs="Courier New"/>
+        </w:rPr>
+        <w:tab/>
+      </w:r>
+      <w:r>
+        <w:rPr>
+          <w:rFonts w:ascii="Courier New" w:hAnsi="Courier New" w:cs="Courier New"/>
+        </w:rPr>
+        <w:tab/>
+      </w:r>
+      <w:r>
+        <w:rPr>
+          <w:rFonts w:ascii="Courier New" w:hAnsi="Courier New" w:cs="Courier New"/>
+        </w:rPr>
+        <w:tab/>
+        <w:t>- BM D</w:t>
+      </w:r>
+    </w:p>
+    <w:p>
+      <w:pPr>
+        <w:pStyle w:val="PlainText"/>
+        <w:rPr>
+          <w:rFonts w:ascii="Courier New" w:hAnsi="Courier New" w:cs="Courier New"/>
+        </w:rPr>
+      </w:pPr>
+      <w:r>
+        <w:rPr>
+          <w:rFonts w:ascii="Courier New" w:hAnsi="Courier New" w:cs="Courier New"/>
+        </w:rPr>
+        <w:t>Bill number</w:t>
+      </w:r>
+      <w:r>
+        <w:rPr>
+          <w:rFonts w:ascii="Courier New" w:hAnsi="Courier New" w:cs="Courier New"/>
+        </w:rPr>
+        <w:tab/>
+      </w:r>
+      <w:r>
+        <w:rPr>
+          <w:rFonts w:ascii="Courier New" w:hAnsi="Courier New" w:cs="Courier New"/>
+        </w:rPr>
+        <w:tab/>
+      </w:r>
+      <w:r>
+        <w:rPr>
+          <w:rFonts w:ascii="Courier New" w:hAnsi="Courier New" w:cs="Courier New"/>
+        </w:rPr>
+        <w:tab/>
+      </w:r>
+      <w:r>
+        <w:rPr>
+          <w:rFonts w:ascii="Courier New" w:hAnsi="Courier New" w:cs="Courier New"/>
+        </w:rPr>
+        <w:tab/>
+        <w:t>- 2301</w:t>
+      </w:r>
+    </w:p>
+    <w:p>
+      <w:pPr>
+        <w:pStyle w:val="PlainText"/>
+        <w:rPr>
+          <w:rFonts w:ascii="Courier New" w:hAnsi="Courier New" w:cs="Courier New"/>
+        </w:rPr>
+      </w:pPr>
+      <w:r>
+        <w:rPr>
+          <w:rFonts w:ascii="Courier New" w:hAnsi="Courier New" w:cs="Courier New"/>
+        </w:rPr>
+        <w:t>---------------------------------------------------------------</w:t>
+      </w:r>
+    </w:p>
+    <w:p>
+      <w:pPr>
+        <w:pStyle w:val="PlainText"/>
+        <w:rPr>
+          <w:rFonts w:ascii="Courier New" w:hAnsi="Courier New" w:cs="Courier New"/>
+        </w:rPr>
+      </w:pPr>
+      <w:r>
+        <w:rPr>
+          <w:rFonts w:ascii="Courier New" w:hAnsi="Courier New" w:cs="Courier New"/>
+        </w:rPr>
+        <w:t>Item Name</w:t>
+      </w:r>
+      <w:r>
+        <w:rPr>
+          <w:rFonts w:ascii="Courier New" w:hAnsi="Courier New" w:cs="Courier New"/>
+        </w:rPr>
+        <w:tab/>
+      </w:r>
+      <w:r>
+        <w:rPr>
+          <w:rFonts w:ascii="Courier New" w:hAnsi="Courier New" w:cs="Courier New"/>
+        </w:rPr>
+        <w:tab/>
+      </w:r>
+      <w:r>
+        <w:rPr>
+          <w:rFonts w:ascii="Courier New" w:hAnsi="Courier New" w:cs="Courier New"/>
+        </w:rPr>
+        <w:tab/>
+      </w:r>
+      <w:r>
+        <w:rPr>
+          <w:rFonts w:ascii="Courier New" w:hAnsi="Courier New" w:cs="Courier New"/>
+        </w:rPr>
+        <w:tab/>
+        <w:t>- CARROT</w:t>
+      </w:r>
+    </w:p>
+    <w:p>
+      <w:pPr>
+        <w:pStyle w:val="PlainText"/>
+        <w:rPr>
+          <w:rFonts w:ascii="Courier New" w:hAnsi="Courier New" w:cs="Courier New"/>
+        </w:rPr>
+      </w:pPr>
+      <w:r>
+        <w:rPr>
+          <w:rFonts w:ascii="Courier New" w:hAnsi="Courier New" w:cs="Courier New"/>
+        </w:rPr>
+        <w:t>Number of Pockets</w:t>
+      </w:r>
+      <w:r>
+        <w:rPr>
+          <w:rFonts w:ascii="Courier New" w:hAnsi="Courier New" w:cs="Courier New"/>
+        </w:rPr>
+        <w:tab/>
+      </w:r>
+      <w:r>
+        <w:rPr>
+          <w:rFonts w:ascii="Courier New" w:hAnsi="Courier New" w:cs="Courier New"/>
+        </w:rPr>
+        <w:tab/>
+      </w:r>
+      <w:r>
+        <w:rPr>
+          <w:rFonts w:ascii="Courier New" w:hAnsi="Courier New" w:cs="Courier New"/>
+        </w:rPr>
+        <w:tab/>
+        <w:t>- 2</w:t>
+      </w:r>
+    </w:p>
+    <w:p>
+      <w:pPr>
+        <w:pStyle w:val="PlainText"/>
+        <w:rPr>
+          <w:rFonts w:ascii="Courier New" w:hAnsi="Courier New" w:cs="Courier New"/>
+        </w:rPr>
+      </w:pPr>
+      <w:r>
+        <w:rPr>
+          <w:rFonts w:ascii="Courier New" w:hAnsi="Courier New" w:cs="Courier New"/>
+        </w:rPr>
+        <w:t>Number of KGs</w:t>
+      </w:r>
+      <w:r>
+        <w:rPr>
+          <w:rFonts w:ascii="Courier New" w:hAnsi="Courier New" w:cs="Courier New"/>
+        </w:rPr>
+        <w:tab/>
+      </w:r>
+      <w:r>
+        <w:rPr>
+          <w:rFonts w:ascii="Courier New" w:hAnsi="Courier New" w:cs="Courier New"/>
+        </w:rPr>
+        <w:tab/>
+      </w:r>
+      <w:r>
+        <w:rPr>
+          <w:rFonts w:ascii="Courier New" w:hAnsi="Courier New" w:cs="Courier New"/>
+        </w:rPr>
+        <w:tab/>
+        <w:t>- 172</w:t>
+      </w:r>
+    </w:p>
+    <w:p>
+      <w:pPr>
+        <w:pStyle w:val="PlainText"/>
+        <w:rPr>
+          <w:rFonts w:ascii="Courier New" w:hAnsi="Courier New" w:cs="Courier New"/>
+        </w:rPr>
+      </w:pPr>
+      <w:r>
+        <w:rPr>
+          <w:rFonts w:ascii="Courier New" w:hAnsi="Courier New" w:cs="Courier New"/>
+        </w:rPr>
+        <w:t>Rate</w:t>
+      </w:r>
+      <w:r>
+        <w:rPr>
+          <w:rFonts w:ascii="Courier New" w:hAnsi="Courier New" w:cs="Courier New"/>
+        </w:rPr>
+        <w:tab/>
+      </w:r>
+      <w:r>
+        <w:rPr>
+          <w:rFonts w:ascii="Courier New" w:hAnsi="Courier New" w:cs="Courier New"/>
+        </w:rPr>
+        <w:tab/>
+      </w:r>
+      <w:r>
+        <w:rPr>
+          <w:rFonts w:ascii="Courier New" w:hAnsi="Courier New" w:cs="Courier New"/>
+        </w:rPr>
+        <w:tab/>
+      </w:r>
+      <w:r>
+        <w:rPr>
+          <w:rFonts w:ascii="Courier New" w:hAnsi="Courier New" w:cs="Courier New"/>
+        </w:rPr>
+        <w:tab/>
+      </w:r>
+      <w:r>
+        <w:rPr>
+          <w:rFonts w:ascii="Courier New" w:hAnsi="Courier New" w:cs="Courier New"/>
+        </w:rPr>
+        <w:tab/>
+        <w:t>- 22</w:t>
+      </w:r>
+    </w:p>
+    <w:p>
+      <w:pPr>
+        <w:pStyle w:val="PlainText"/>
+        <w:rPr>
+          <w:rFonts w:ascii="Courier New" w:hAnsi="Courier New" w:cs="Courier New"/>
+        </w:rPr>
+      </w:pPr>
+      <w:r>
+        <w:rPr>
+          <w:rFonts w:ascii="Courier New" w:hAnsi="Courier New" w:cs="Courier New"/>
+        </w:rPr>
+        <w:t>Transport &amp; Miscellaneous</w:t>
+      </w:r>
+      <w:r>
+        <w:rPr>
+          <w:rFonts w:ascii="Courier New" w:hAnsi="Courier New" w:cs="Courier New"/>
+        </w:rPr>
+        <w:tab/>
+        <w:t>- 20</w:t>
+      </w:r>
+    </w:p>
+    <w:p>
+      <w:pPr>
+        <w:pStyle w:val="PlainText"/>
+        <w:rPr>
+          <w:rFonts w:ascii="Courier New" w:hAnsi="Courier New" w:cs="Courier New"/>
+        </w:rPr>
+      </w:pPr>
+      <w:r>
+        <w:rPr>
+          <w:rFonts w:ascii="Courier New" w:hAnsi="Courier New" w:cs="Courier New"/>
+        </w:rPr>
+        <w:t>Total Price</w:t>
+      </w:r>
+      <w:r>
+        <w:rPr>
+          <w:rFonts w:ascii="Courier New" w:hAnsi="Courier New" w:cs="Courier New"/>
+        </w:rPr>
+        <w:tab/>
+      </w:r>
+      <w:r>
+        <w:rPr>
+          <w:rFonts w:ascii="Courier New" w:hAnsi="Courier New" w:cs="Courier New"/>
+        </w:rPr>
+        <w:tab/>
+      </w:r>
+      <w:r>
+        <w:rPr>
+          <w:rFonts w:ascii="Courier New" w:hAnsi="Courier New" w:cs="Courier New"/>
+        </w:rPr>
+        <w:tab/>
+      </w:r>
+      <w:r>
+        <w:rPr>
+          <w:rFonts w:ascii="Courier New" w:hAnsi="Courier New" w:cs="Courier New"/>
+        </w:rPr>
+        <w:tab/>
+        <w:t>- 3804.0</w:t>
+      </w:r>
+    </w:p>
+    <w:p>
+      <w:pPr>
+        <w:pStyle w:val="PlainText"/>
+        <w:rPr>
+          <w:rFonts w:ascii="Courier New" w:hAnsi="Courier New" w:cs="Courier New"/>
+          <w:b/>
+        </w:rPr>
+      </w:pPr>
+      <w:r>
+        <w:rPr>
+          <w:rFonts w:ascii="Courier New" w:hAnsi="Courier New" w:cs="Courier New"/>
+          <w:b/>
+        </w:rPr>
+        <w:t>Amount balance</w:t>
+      </w:r>
+      <w:r>
+        <w:rPr>
+          <w:rFonts w:ascii="Courier New" w:hAnsi="Courier New" w:cs="Courier New"/>
+          <w:b/>
+        </w:rPr>
+        <w:tab/>
+      </w:r>
+      <w:r>
+        <w:rPr>
+          <w:rFonts w:ascii="Courier New" w:hAnsi="Courier New" w:cs="Courier New"/>
+          <w:b/>
+        </w:rPr>
+        <w:tab/>
+      </w:r>
+      <w:r>
+        <w:rPr>
+          <w:rFonts w:ascii="Courier New" w:hAnsi="Courier New" w:cs="Courier New"/>
+          <w:b/>
+        </w:rPr>
+        <w:tab/>
+        <w:t>- 74450.0</w:t>
+      </w:r>
+    </w:p>
+    <w:p>
+      <w:pPr>
+        <w:pStyle w:val="PlainText"/>
+        <w:rPr>
+          <w:rFonts w:ascii="Courier New" w:hAnsi="Courier New" w:cs="Courier New"/>
+        </w:rPr>
+      </w:pPr>
+    </w:p>
+    <w:p>
+      <w:pPr>
+        <w:pStyle w:val="PlainText"/>
+        <w:rPr>
+          <w:rFonts w:ascii="Courier New" w:hAnsi="Courier New" w:cs="Courier New"/>
+          <w:b/>
+        </w:rPr>
+      </w:pPr>
     </w:p>
     <w:p>
       <w:pPr>

--- a/customer _details/KIRAN/SEP/DAVANGERE/BM(D)/PURCHASE DETAILS.docx
+++ b/customer _details/KIRAN/SEP/DAVANGERE/BM(D)/PURCHASE DETAILS.docx
@@ -23886,13 +23886,7 @@
         <w:rPr>
           <w:rFonts w:ascii="Courier New" w:hAnsi="Courier New" w:cs="Courier New"/>
         </w:rPr>
-        <w:t>MON Jun 18</w:t>
-      </w:r>
-      <w:r>
-        <w:rPr>
-          <w:rFonts w:ascii="Courier New" w:hAnsi="Courier New" w:cs="Courier New"/>
-        </w:rPr>
-        <w:t xml:space="preserve"> 13:33:36 IST 2018</w:t>
+        <w:t>MON Jun 18 13:33:36 IST 2018</w:t>
       </w:r>
     </w:p>
     <w:p>
@@ -24234,6 +24228,772 @@
         <w:tab/>
         <w:t>- 74450.0</w:t>
       </w:r>
+    </w:p>
+    <w:p>
+      <w:pPr>
+        <w:pStyle w:val="PlainText"/>
+        <w:rPr>
+          <w:rFonts w:ascii="Courier New" w:hAnsi="Courier New" w:cs="Courier New"/>
+          <w:b/>
+        </w:rPr>
+      </w:pPr>
+    </w:p>
+    <w:p>
+      <w:pPr>
+        <w:pStyle w:val="PlainText"/>
+        <w:rPr>
+          <w:rFonts w:ascii="Courier New" w:hAnsi="Courier New" w:cs="Courier New"/>
+        </w:rPr>
+      </w:pPr>
+      <w:r>
+        <w:rPr>
+          <w:rFonts w:ascii="Courier New" w:hAnsi="Courier New" w:cs="Courier New"/>
+        </w:rPr>
+        <w:t>TUE Jun 19 16:01:06 IST 2018</w:t>
+      </w:r>
+    </w:p>
+    <w:p>
+      <w:pPr>
+        <w:pStyle w:val="PlainText"/>
+        <w:rPr>
+          <w:rFonts w:ascii="Courier New" w:hAnsi="Courier New" w:cs="Courier New"/>
+        </w:rPr>
+      </w:pPr>
+      <w:r>
+        <w:rPr>
+          <w:rFonts w:ascii="Courier New" w:hAnsi="Courier New" w:cs="Courier New"/>
+        </w:rPr>
+        <w:t>Person Name</w:t>
+      </w:r>
+      <w:r>
+        <w:rPr>
+          <w:rFonts w:ascii="Courier New" w:hAnsi="Courier New" w:cs="Courier New"/>
+        </w:rPr>
+        <w:tab/>
+      </w:r>
+      <w:r>
+        <w:rPr>
+          <w:rFonts w:ascii="Courier New" w:hAnsi="Courier New" w:cs="Courier New"/>
+        </w:rPr>
+        <w:tab/>
+      </w:r>
+      <w:r>
+        <w:rPr>
+          <w:rFonts w:ascii="Courier New" w:hAnsi="Courier New" w:cs="Courier New"/>
+        </w:rPr>
+        <w:tab/>
+      </w:r>
+      <w:r>
+        <w:rPr>
+          <w:rFonts w:ascii="Courier New" w:hAnsi="Courier New" w:cs="Courier New"/>
+        </w:rPr>
+        <w:tab/>
+        <w:t>- BM D</w:t>
+      </w:r>
+    </w:p>
+    <w:p>
+      <w:pPr>
+        <w:pStyle w:val="PlainText"/>
+        <w:rPr>
+          <w:rFonts w:ascii="Courier New" w:hAnsi="Courier New" w:cs="Courier New"/>
+        </w:rPr>
+      </w:pPr>
+      <w:r>
+        <w:rPr>
+          <w:rFonts w:ascii="Courier New" w:hAnsi="Courier New" w:cs="Courier New"/>
+        </w:rPr>
+        <w:t>Bill number</w:t>
+      </w:r>
+      <w:r>
+        <w:rPr>
+          <w:rFonts w:ascii="Courier New" w:hAnsi="Courier New" w:cs="Courier New"/>
+        </w:rPr>
+        <w:tab/>
+      </w:r>
+      <w:r>
+        <w:rPr>
+          <w:rFonts w:ascii="Courier New" w:hAnsi="Courier New" w:cs="Courier New"/>
+        </w:rPr>
+        <w:tab/>
+      </w:r>
+      <w:r>
+        <w:rPr>
+          <w:rFonts w:ascii="Courier New" w:hAnsi="Courier New" w:cs="Courier New"/>
+        </w:rPr>
+        <w:tab/>
+      </w:r>
+      <w:r>
+        <w:rPr>
+          <w:rFonts w:ascii="Courier New" w:hAnsi="Courier New" w:cs="Courier New"/>
+        </w:rPr>
+        <w:tab/>
+        <w:t>- 2307</w:t>
+      </w:r>
+    </w:p>
+    <w:p>
+      <w:pPr>
+        <w:pStyle w:val="PlainText"/>
+        <w:rPr>
+          <w:rFonts w:ascii="Courier New" w:hAnsi="Courier New" w:cs="Courier New"/>
+        </w:rPr>
+      </w:pPr>
+      <w:r>
+        <w:rPr>
+          <w:rFonts w:ascii="Courier New" w:hAnsi="Courier New" w:cs="Courier New"/>
+        </w:rPr>
+        <w:t>---------------------------------------------------------------</w:t>
+      </w:r>
+    </w:p>
+    <w:p>
+      <w:pPr>
+        <w:pStyle w:val="PlainText"/>
+        <w:rPr>
+          <w:rFonts w:ascii="Courier New" w:hAnsi="Courier New" w:cs="Courier New"/>
+        </w:rPr>
+      </w:pPr>
+      <w:r>
+        <w:rPr>
+          <w:rFonts w:ascii="Courier New" w:hAnsi="Courier New" w:cs="Courier New"/>
+        </w:rPr>
+        <w:t>Item Name</w:t>
+      </w:r>
+      <w:r>
+        <w:rPr>
+          <w:rFonts w:ascii="Courier New" w:hAnsi="Courier New" w:cs="Courier New"/>
+        </w:rPr>
+        <w:tab/>
+      </w:r>
+      <w:r>
+        <w:rPr>
+          <w:rFonts w:ascii="Courier New" w:hAnsi="Courier New" w:cs="Courier New"/>
+        </w:rPr>
+        <w:tab/>
+      </w:r>
+      <w:r>
+        <w:rPr>
+          <w:rFonts w:ascii="Courier New" w:hAnsi="Courier New" w:cs="Courier New"/>
+        </w:rPr>
+        <w:tab/>
+      </w:r>
+      <w:r>
+        <w:rPr>
+          <w:rFonts w:ascii="Courier New" w:hAnsi="Courier New" w:cs="Courier New"/>
+        </w:rPr>
+        <w:tab/>
+        <w:t>- CARROT</w:t>
+      </w:r>
+    </w:p>
+    <w:p>
+      <w:pPr>
+        <w:pStyle w:val="PlainText"/>
+        <w:rPr>
+          <w:rFonts w:ascii="Courier New" w:hAnsi="Courier New" w:cs="Courier New"/>
+        </w:rPr>
+      </w:pPr>
+      <w:r>
+        <w:rPr>
+          <w:rFonts w:ascii="Courier New" w:hAnsi="Courier New" w:cs="Courier New"/>
+        </w:rPr>
+        <w:t>Number of Pockets</w:t>
+      </w:r>
+      <w:r>
+        <w:rPr>
+          <w:rFonts w:ascii="Courier New" w:hAnsi="Courier New" w:cs="Courier New"/>
+        </w:rPr>
+        <w:tab/>
+      </w:r>
+      <w:r>
+        <w:rPr>
+          <w:rFonts w:ascii="Courier New" w:hAnsi="Courier New" w:cs="Courier New"/>
+        </w:rPr>
+        <w:tab/>
+      </w:r>
+      <w:r>
+        <w:rPr>
+          <w:rFonts w:ascii="Courier New" w:hAnsi="Courier New" w:cs="Courier New"/>
+        </w:rPr>
+        <w:tab/>
+        <w:t>- 2</w:t>
+      </w:r>
+    </w:p>
+    <w:p>
+      <w:pPr>
+        <w:pStyle w:val="PlainText"/>
+        <w:rPr>
+          <w:rFonts w:ascii="Courier New" w:hAnsi="Courier New" w:cs="Courier New"/>
+        </w:rPr>
+      </w:pPr>
+      <w:r>
+        <w:rPr>
+          <w:rFonts w:ascii="Courier New" w:hAnsi="Courier New" w:cs="Courier New"/>
+        </w:rPr>
+        <w:t>Number of KGs</w:t>
+      </w:r>
+      <w:r>
+        <w:rPr>
+          <w:rFonts w:ascii="Courier New" w:hAnsi="Courier New" w:cs="Courier New"/>
+        </w:rPr>
+        <w:tab/>
+      </w:r>
+      <w:r>
+        <w:rPr>
+          <w:rFonts w:ascii="Courier New" w:hAnsi="Courier New" w:cs="Courier New"/>
+        </w:rPr>
+        <w:tab/>
+      </w:r>
+      <w:r>
+        <w:rPr>
+          <w:rFonts w:ascii="Courier New" w:hAnsi="Courier New" w:cs="Courier New"/>
+        </w:rPr>
+        <w:tab/>
+        <w:t>- 178</w:t>
+      </w:r>
+    </w:p>
+    <w:p>
+      <w:pPr>
+        <w:pStyle w:val="PlainText"/>
+        <w:rPr>
+          <w:rFonts w:ascii="Courier New" w:hAnsi="Courier New" w:cs="Courier New"/>
+        </w:rPr>
+      </w:pPr>
+      <w:r>
+        <w:rPr>
+          <w:rFonts w:ascii="Courier New" w:hAnsi="Courier New" w:cs="Courier New"/>
+        </w:rPr>
+        <w:t>Rate</w:t>
+      </w:r>
+      <w:r>
+        <w:rPr>
+          <w:rFonts w:ascii="Courier New" w:hAnsi="Courier New" w:cs="Courier New"/>
+        </w:rPr>
+        <w:tab/>
+      </w:r>
+      <w:r>
+        <w:rPr>
+          <w:rFonts w:ascii="Courier New" w:hAnsi="Courier New" w:cs="Courier New"/>
+        </w:rPr>
+        <w:tab/>
+      </w:r>
+      <w:r>
+        <w:rPr>
+          <w:rFonts w:ascii="Courier New" w:hAnsi="Courier New" w:cs="Courier New"/>
+        </w:rPr>
+        <w:tab/>
+      </w:r>
+      <w:r>
+        <w:rPr>
+          <w:rFonts w:ascii="Courier New" w:hAnsi="Courier New" w:cs="Courier New"/>
+        </w:rPr>
+        <w:tab/>
+      </w:r>
+      <w:r>
+        <w:rPr>
+          <w:rFonts w:ascii="Courier New" w:hAnsi="Courier New" w:cs="Courier New"/>
+        </w:rPr>
+        <w:tab/>
+        <w:t>- 22</w:t>
+      </w:r>
+    </w:p>
+    <w:p>
+      <w:pPr>
+        <w:pStyle w:val="PlainText"/>
+        <w:rPr>
+          <w:rFonts w:ascii="Courier New" w:hAnsi="Courier New" w:cs="Courier New"/>
+        </w:rPr>
+      </w:pPr>
+      <w:r>
+        <w:rPr>
+          <w:rFonts w:ascii="Courier New" w:hAnsi="Courier New" w:cs="Courier New"/>
+        </w:rPr>
+        <w:t>Transport &amp; Miscellaneous</w:t>
+      </w:r>
+      <w:r>
+        <w:rPr>
+          <w:rFonts w:ascii="Courier New" w:hAnsi="Courier New" w:cs="Courier New"/>
+        </w:rPr>
+        <w:tab/>
+        <w:t>- 20</w:t>
+      </w:r>
+    </w:p>
+    <w:p>
+      <w:pPr>
+        <w:pStyle w:val="PlainText"/>
+        <w:rPr>
+          <w:rFonts w:ascii="Courier New" w:hAnsi="Courier New" w:cs="Courier New"/>
+        </w:rPr>
+      </w:pPr>
+      <w:r>
+        <w:rPr>
+          <w:rFonts w:ascii="Courier New" w:hAnsi="Courier New" w:cs="Courier New"/>
+        </w:rPr>
+        <w:t>Total Price</w:t>
+      </w:r>
+      <w:r>
+        <w:rPr>
+          <w:rFonts w:ascii="Courier New" w:hAnsi="Courier New" w:cs="Courier New"/>
+        </w:rPr>
+        <w:tab/>
+      </w:r>
+      <w:r>
+        <w:rPr>
+          <w:rFonts w:ascii="Courier New" w:hAnsi="Courier New" w:cs="Courier New"/>
+        </w:rPr>
+        <w:tab/>
+      </w:r>
+      <w:r>
+        <w:rPr>
+          <w:rFonts w:ascii="Courier New" w:hAnsi="Courier New" w:cs="Courier New"/>
+        </w:rPr>
+        <w:tab/>
+      </w:r>
+      <w:r>
+        <w:rPr>
+          <w:rFonts w:ascii="Courier New" w:hAnsi="Courier New" w:cs="Courier New"/>
+        </w:rPr>
+        <w:tab/>
+        <w:t>- 3936.0</w:t>
+      </w:r>
+    </w:p>
+    <w:p>
+      <w:pPr>
+        <w:pStyle w:val="PlainText"/>
+        <w:rPr>
+          <w:rFonts w:ascii="Courier New" w:hAnsi="Courier New" w:cs="Courier New"/>
+          <w:b/>
+        </w:rPr>
+      </w:pPr>
+      <w:r>
+        <w:rPr>
+          <w:rFonts w:ascii="Courier New" w:hAnsi="Courier New" w:cs="Courier New"/>
+          <w:b/>
+        </w:rPr>
+        <w:t>Amount balance</w:t>
+      </w:r>
+      <w:r>
+        <w:rPr>
+          <w:rFonts w:ascii="Courier New" w:hAnsi="Courier New" w:cs="Courier New"/>
+          <w:b/>
+        </w:rPr>
+        <w:tab/>
+      </w:r>
+      <w:r>
+        <w:rPr>
+          <w:rFonts w:ascii="Courier New" w:hAnsi="Courier New" w:cs="Courier New"/>
+          <w:b/>
+        </w:rPr>
+        <w:tab/>
+      </w:r>
+      <w:r>
+        <w:rPr>
+          <w:rFonts w:ascii="Courier New" w:hAnsi="Courier New" w:cs="Courier New"/>
+          <w:b/>
+        </w:rPr>
+        <w:tab/>
+        <w:t>- 78386.0</w:t>
+      </w:r>
+    </w:p>
+    <w:p>
+      <w:pPr>
+        <w:pStyle w:val="PlainText"/>
+        <w:rPr>
+          <w:rFonts w:ascii="Courier New" w:hAnsi="Courier New" w:cs="Courier New"/>
+          <w:b/>
+        </w:rPr>
+      </w:pPr>
+    </w:p>
+    <w:p>
+      <w:pPr>
+        <w:pStyle w:val="PlainText"/>
+        <w:rPr>
+          <w:rFonts w:ascii="Courier New" w:hAnsi="Courier New" w:cs="Courier New"/>
+        </w:rPr>
+      </w:pPr>
+      <w:r>
+        <w:rPr>
+          <w:rFonts w:ascii="Courier New" w:hAnsi="Courier New" w:cs="Courier New"/>
+        </w:rPr>
+        <w:t>WED Jun 20</w:t>
+      </w:r>
+      <w:r>
+        <w:rPr>
+          <w:rFonts w:ascii="Courier New" w:hAnsi="Courier New" w:cs="Courier New"/>
+        </w:rPr>
+        <w:t xml:space="preserve"> 16:42:02 IST 2018</w:t>
+      </w:r>
+    </w:p>
+    <w:p>
+      <w:pPr>
+        <w:pStyle w:val="PlainText"/>
+        <w:rPr>
+          <w:rFonts w:ascii="Courier New" w:hAnsi="Courier New" w:cs="Courier New"/>
+        </w:rPr>
+      </w:pPr>
+      <w:r>
+        <w:rPr>
+          <w:rFonts w:ascii="Courier New" w:hAnsi="Courier New" w:cs="Courier New"/>
+        </w:rPr>
+        <w:t>Person Name</w:t>
+      </w:r>
+      <w:r>
+        <w:rPr>
+          <w:rFonts w:ascii="Courier New" w:hAnsi="Courier New" w:cs="Courier New"/>
+        </w:rPr>
+        <w:tab/>
+      </w:r>
+      <w:r>
+        <w:rPr>
+          <w:rFonts w:ascii="Courier New" w:hAnsi="Courier New" w:cs="Courier New"/>
+        </w:rPr>
+        <w:tab/>
+      </w:r>
+      <w:r>
+        <w:rPr>
+          <w:rFonts w:ascii="Courier New" w:hAnsi="Courier New" w:cs="Courier New"/>
+        </w:rPr>
+        <w:tab/>
+      </w:r>
+      <w:r>
+        <w:rPr>
+          <w:rFonts w:ascii="Courier New" w:hAnsi="Courier New" w:cs="Courier New"/>
+        </w:rPr>
+        <w:tab/>
+        <w:t>- BM D</w:t>
+      </w:r>
+    </w:p>
+    <w:p>
+      <w:pPr>
+        <w:pStyle w:val="PlainText"/>
+        <w:rPr>
+          <w:rFonts w:ascii="Courier New" w:hAnsi="Courier New" w:cs="Courier New"/>
+        </w:rPr>
+      </w:pPr>
+      <w:r>
+        <w:rPr>
+          <w:rFonts w:ascii="Courier New" w:hAnsi="Courier New" w:cs="Courier New"/>
+        </w:rPr>
+        <w:t>Bill number</w:t>
+      </w:r>
+      <w:r>
+        <w:rPr>
+          <w:rFonts w:ascii="Courier New" w:hAnsi="Courier New" w:cs="Courier New"/>
+        </w:rPr>
+        <w:tab/>
+      </w:r>
+      <w:r>
+        <w:rPr>
+          <w:rFonts w:ascii="Courier New" w:hAnsi="Courier New" w:cs="Courier New"/>
+        </w:rPr>
+        <w:tab/>
+      </w:r>
+      <w:r>
+        <w:rPr>
+          <w:rFonts w:ascii="Courier New" w:hAnsi="Courier New" w:cs="Courier New"/>
+        </w:rPr>
+        <w:tab/>
+      </w:r>
+      <w:r>
+        <w:rPr>
+          <w:rFonts w:ascii="Courier New" w:hAnsi="Courier New" w:cs="Courier New"/>
+        </w:rPr>
+        <w:tab/>
+        <w:t>- 2324</w:t>
+      </w:r>
+    </w:p>
+    <w:p>
+      <w:pPr>
+        <w:pStyle w:val="PlainText"/>
+        <w:rPr>
+          <w:rFonts w:ascii="Courier New" w:hAnsi="Courier New" w:cs="Courier New"/>
+        </w:rPr>
+      </w:pPr>
+      <w:r>
+        <w:rPr>
+          <w:rFonts w:ascii="Courier New" w:hAnsi="Courier New" w:cs="Courier New"/>
+        </w:rPr>
+        <w:t>---------------------------------------------------------------</w:t>
+      </w:r>
+    </w:p>
+    <w:p>
+      <w:pPr>
+        <w:pStyle w:val="PlainText"/>
+        <w:rPr>
+          <w:rFonts w:ascii="Courier New" w:hAnsi="Courier New" w:cs="Courier New"/>
+        </w:rPr>
+      </w:pPr>
+      <w:r>
+        <w:rPr>
+          <w:rFonts w:ascii="Courier New" w:hAnsi="Courier New" w:cs="Courier New"/>
+        </w:rPr>
+        <w:t>Item Name</w:t>
+      </w:r>
+      <w:r>
+        <w:rPr>
+          <w:rFonts w:ascii="Courier New" w:hAnsi="Courier New" w:cs="Courier New"/>
+        </w:rPr>
+        <w:tab/>
+      </w:r>
+      <w:r>
+        <w:rPr>
+          <w:rFonts w:ascii="Courier New" w:hAnsi="Courier New" w:cs="Courier New"/>
+        </w:rPr>
+        <w:tab/>
+      </w:r>
+      <w:r>
+        <w:rPr>
+          <w:rFonts w:ascii="Courier New" w:hAnsi="Courier New" w:cs="Courier New"/>
+        </w:rPr>
+        <w:tab/>
+      </w:r>
+      <w:r>
+        <w:rPr>
+          <w:rFonts w:ascii="Courier New" w:hAnsi="Courier New" w:cs="Courier New"/>
+        </w:rPr>
+        <w:tab/>
+        <w:t>- CARROT</w:t>
+      </w:r>
+    </w:p>
+    <w:p>
+      <w:pPr>
+        <w:pStyle w:val="PlainText"/>
+        <w:rPr>
+          <w:rFonts w:ascii="Courier New" w:hAnsi="Courier New" w:cs="Courier New"/>
+        </w:rPr>
+      </w:pPr>
+      <w:r>
+        <w:rPr>
+          <w:rFonts w:ascii="Courier New" w:hAnsi="Courier New" w:cs="Courier New"/>
+        </w:rPr>
+        <w:t>Number of Pockets</w:t>
+      </w:r>
+      <w:r>
+        <w:rPr>
+          <w:rFonts w:ascii="Courier New" w:hAnsi="Courier New" w:cs="Courier New"/>
+        </w:rPr>
+        <w:tab/>
+      </w:r>
+      <w:r>
+        <w:rPr>
+          <w:rFonts w:ascii="Courier New" w:hAnsi="Courier New" w:cs="Courier New"/>
+        </w:rPr>
+        <w:tab/>
+      </w:r>
+      <w:r>
+        <w:rPr>
+          <w:rFonts w:ascii="Courier New" w:hAnsi="Courier New" w:cs="Courier New"/>
+        </w:rPr>
+        <w:tab/>
+        <w:t>- 4</w:t>
+      </w:r>
+    </w:p>
+    <w:p>
+      <w:pPr>
+        <w:pStyle w:val="PlainText"/>
+        <w:rPr>
+          <w:rFonts w:ascii="Courier New" w:hAnsi="Courier New" w:cs="Courier New"/>
+        </w:rPr>
+      </w:pPr>
+      <w:r>
+        <w:rPr>
+          <w:rFonts w:ascii="Courier New" w:hAnsi="Courier New" w:cs="Courier New"/>
+        </w:rPr>
+        <w:t>Number of KGs</w:t>
+      </w:r>
+      <w:r>
+        <w:rPr>
+          <w:rFonts w:ascii="Courier New" w:hAnsi="Courier New" w:cs="Courier New"/>
+        </w:rPr>
+        <w:tab/>
+      </w:r>
+      <w:r>
+        <w:rPr>
+          <w:rFonts w:ascii="Courier New" w:hAnsi="Courier New" w:cs="Courier New"/>
+        </w:rPr>
+        <w:tab/>
+      </w:r>
+      <w:r>
+        <w:rPr>
+          <w:rFonts w:ascii="Courier New" w:hAnsi="Courier New" w:cs="Courier New"/>
+        </w:rPr>
+        <w:tab/>
+        <w:t>- 370</w:t>
+      </w:r>
+    </w:p>
+    <w:p>
+      <w:pPr>
+        <w:pStyle w:val="PlainText"/>
+        <w:rPr>
+          <w:rFonts w:ascii="Courier New" w:hAnsi="Courier New" w:cs="Courier New"/>
+        </w:rPr>
+      </w:pPr>
+      <w:r>
+        <w:rPr>
+          <w:rFonts w:ascii="Courier New" w:hAnsi="Courier New" w:cs="Courier New"/>
+        </w:rPr>
+        <w:t>Rate</w:t>
+      </w:r>
+      <w:r>
+        <w:rPr>
+          <w:rFonts w:ascii="Courier New" w:hAnsi="Courier New" w:cs="Courier New"/>
+        </w:rPr>
+        <w:tab/>
+      </w:r>
+      <w:r>
+        <w:rPr>
+          <w:rFonts w:ascii="Courier New" w:hAnsi="Courier New" w:cs="Courier New"/>
+        </w:rPr>
+        <w:tab/>
+      </w:r>
+      <w:r>
+        <w:rPr>
+          <w:rFonts w:ascii="Courier New" w:hAnsi="Courier New" w:cs="Courier New"/>
+        </w:rPr>
+        <w:tab/>
+      </w:r>
+      <w:r>
+        <w:rPr>
+          <w:rFonts w:ascii="Courier New" w:hAnsi="Courier New" w:cs="Courier New"/>
+        </w:rPr>
+        <w:tab/>
+      </w:r>
+      <w:r>
+        <w:rPr>
+          <w:rFonts w:ascii="Courier New" w:hAnsi="Courier New" w:cs="Courier New"/>
+        </w:rPr>
+        <w:tab/>
+        <w:t>- 28</w:t>
+      </w:r>
+    </w:p>
+    <w:p>
+      <w:pPr>
+        <w:pStyle w:val="PlainText"/>
+        <w:rPr>
+          <w:rFonts w:ascii="Courier New" w:hAnsi="Courier New" w:cs="Courier New"/>
+        </w:rPr>
+      </w:pPr>
+      <w:r>
+        <w:rPr>
+          <w:rFonts w:ascii="Courier New" w:hAnsi="Courier New" w:cs="Courier New"/>
+        </w:rPr>
+        <w:t>Transport &amp; Miscellaneous</w:t>
+      </w:r>
+      <w:r>
+        <w:rPr>
+          <w:rFonts w:ascii="Courier New" w:hAnsi="Courier New" w:cs="Courier New"/>
+        </w:rPr>
+        <w:tab/>
+        <w:t>- 80</w:t>
+      </w:r>
+    </w:p>
+    <w:p>
+      <w:pPr>
+        <w:pStyle w:val="PlainText"/>
+        <w:rPr>
+          <w:rFonts w:ascii="Courier New" w:hAnsi="Courier New" w:cs="Courier New"/>
+        </w:rPr>
+      </w:pPr>
+      <w:r>
+        <w:rPr>
+          <w:rFonts w:ascii="Courier New" w:hAnsi="Courier New" w:cs="Courier New"/>
+        </w:rPr>
+        <w:t>Total Price</w:t>
+      </w:r>
+      <w:r>
+        <w:rPr>
+          <w:rFonts w:ascii="Courier New" w:hAnsi="Courier New" w:cs="Courier New"/>
+        </w:rPr>
+        <w:tab/>
+      </w:r>
+      <w:r>
+        <w:rPr>
+          <w:rFonts w:ascii="Courier New" w:hAnsi="Courier New" w:cs="Courier New"/>
+        </w:rPr>
+        <w:tab/>
+      </w:r>
+      <w:r>
+        <w:rPr>
+          <w:rFonts w:ascii="Courier New" w:hAnsi="Courier New" w:cs="Courier New"/>
+        </w:rPr>
+        <w:tab/>
+      </w:r>
+      <w:r>
+        <w:rPr>
+          <w:rFonts w:ascii="Courier New" w:hAnsi="Courier New" w:cs="Courier New"/>
+        </w:rPr>
+        <w:tab/>
+        <w:t>- 10440.0</w:t>
+      </w:r>
+    </w:p>
+    <w:p>
+      <w:pPr>
+        <w:pStyle w:val="PlainText"/>
+        <w:rPr>
+          <w:rFonts w:ascii="Courier New" w:hAnsi="Courier New" w:cs="Courier New"/>
+          <w:b/>
+        </w:rPr>
+      </w:pPr>
+      <w:r>
+        <w:rPr>
+          <w:rFonts w:ascii="Courier New" w:hAnsi="Courier New" w:cs="Courier New"/>
+          <w:b/>
+        </w:rPr>
+        <w:t>Amount balance</w:t>
+      </w:r>
+      <w:r>
+        <w:rPr>
+          <w:rFonts w:ascii="Courier New" w:hAnsi="Courier New" w:cs="Courier New"/>
+          <w:b/>
+        </w:rPr>
+        <w:tab/>
+      </w:r>
+      <w:r>
+        <w:rPr>
+          <w:rFonts w:ascii="Courier New" w:hAnsi="Courier New" w:cs="Courier New"/>
+          <w:b/>
+        </w:rPr>
+        <w:tab/>
+      </w:r>
+      <w:r>
+        <w:rPr>
+          <w:rFonts w:ascii="Courier New" w:hAnsi="Courier New" w:cs="Courier New"/>
+          <w:b/>
+        </w:rPr>
+        <w:tab/>
+        <w:t>- 88826.0</w:t>
+      </w:r>
+    </w:p>
+    <w:p>
+      <w:pPr>
+        <w:pStyle w:val="PlainText"/>
+        <w:rPr>
+          <w:rFonts w:ascii="Courier New" w:hAnsi="Courier New" w:cs="Courier New"/>
+        </w:rPr>
+      </w:pPr>
+    </w:p>
+    <w:p>
+      <w:pPr>
+        <w:pStyle w:val="PlainText"/>
+        <w:rPr>
+          <w:rFonts w:ascii="Courier New" w:hAnsi="Courier New" w:cs="Courier New"/>
+          <w:b/>
+        </w:rPr>
+      </w:pPr>
+    </w:p>
+    <w:p>
+      <w:pPr>
+        <w:pStyle w:val="PlainText"/>
+        <w:rPr>
+          <w:rFonts w:ascii="Courier New" w:hAnsi="Courier New" w:cs="Courier New"/>
+        </w:rPr>
+      </w:pPr>
+    </w:p>
+    <w:p>
+      <w:pPr>
+        <w:pStyle w:val="PlainText"/>
+        <w:rPr>
+          <w:rFonts w:ascii="Courier New" w:hAnsi="Courier New" w:cs="Courier New"/>
+          <w:b/>
+        </w:rPr>
+      </w:pPr>
     </w:p>
     <w:p>
       <w:pPr>

--- a/customer _details/KIRAN/SEP/DAVANGERE/BM(D)/PURCHASE DETAILS.docx
+++ b/customer _details/KIRAN/SEP/DAVANGERE/BM(D)/PURCHASE DETAILS.docx
@@ -24612,13 +24612,7 @@
         <w:rPr>
           <w:rFonts w:ascii="Courier New" w:hAnsi="Courier New" w:cs="Courier New"/>
         </w:rPr>
-        <w:t>WED Jun 20</w:t>
-      </w:r>
-      <w:r>
-        <w:rPr>
-          <w:rFonts w:ascii="Courier New" w:hAnsi="Courier New" w:cs="Courier New"/>
-        </w:rPr>
-        <w:t xml:space="preserve"> 16:42:02 IST 2018</w:t>
+        <w:t>WED Jun 20 16:42:02 IST 2018</w:t>
       </w:r>
     </w:p>
     <w:p>
@@ -24960,6 +24954,392 @@
         <w:tab/>
         <w:t>- 88826.0</w:t>
       </w:r>
+    </w:p>
+    <w:p>
+      <w:pPr>
+        <w:pStyle w:val="PlainText"/>
+        <w:rPr>
+          <w:rFonts w:ascii="Courier New" w:hAnsi="Courier New" w:cs="Courier New"/>
+          <w:b/>
+        </w:rPr>
+      </w:pPr>
+    </w:p>
+    <w:p>
+      <w:pPr>
+        <w:pStyle w:val="PlainText"/>
+        <w:rPr>
+          <w:rFonts w:ascii="Courier New" w:hAnsi="Courier New" w:cs="Courier New"/>
+        </w:rPr>
+      </w:pPr>
+      <w:r>
+        <w:rPr>
+          <w:rFonts w:ascii="Courier New" w:hAnsi="Courier New" w:cs="Courier New"/>
+        </w:rPr>
+        <w:t>THU Jun 21</w:t>
+      </w:r>
+      <w:r>
+        <w:rPr>
+          <w:rFonts w:ascii="Courier New" w:hAnsi="Courier New" w:cs="Courier New"/>
+        </w:rPr>
+        <w:t xml:space="preserve"> 15:27:15 IST 2018</w:t>
+      </w:r>
+    </w:p>
+    <w:p>
+      <w:pPr>
+        <w:pStyle w:val="PlainText"/>
+        <w:rPr>
+          <w:rFonts w:ascii="Courier New" w:hAnsi="Courier New" w:cs="Courier New"/>
+        </w:rPr>
+      </w:pPr>
+      <w:r>
+        <w:rPr>
+          <w:rFonts w:ascii="Courier New" w:hAnsi="Courier New" w:cs="Courier New"/>
+        </w:rPr>
+        <w:t>Person Name</w:t>
+      </w:r>
+      <w:r>
+        <w:rPr>
+          <w:rFonts w:ascii="Courier New" w:hAnsi="Courier New" w:cs="Courier New"/>
+        </w:rPr>
+        <w:tab/>
+      </w:r>
+      <w:r>
+        <w:rPr>
+          <w:rFonts w:ascii="Courier New" w:hAnsi="Courier New" w:cs="Courier New"/>
+        </w:rPr>
+        <w:tab/>
+      </w:r>
+      <w:r>
+        <w:rPr>
+          <w:rFonts w:ascii="Courier New" w:hAnsi="Courier New" w:cs="Courier New"/>
+        </w:rPr>
+        <w:tab/>
+      </w:r>
+      <w:r>
+        <w:rPr>
+          <w:rFonts w:ascii="Courier New" w:hAnsi="Courier New" w:cs="Courier New"/>
+        </w:rPr>
+        <w:tab/>
+        <w:t>- BM D</w:t>
+      </w:r>
+    </w:p>
+    <w:p>
+      <w:pPr>
+        <w:pStyle w:val="PlainText"/>
+        <w:rPr>
+          <w:rFonts w:ascii="Courier New" w:hAnsi="Courier New" w:cs="Courier New"/>
+        </w:rPr>
+      </w:pPr>
+      <w:r>
+        <w:rPr>
+          <w:rFonts w:ascii="Courier New" w:hAnsi="Courier New" w:cs="Courier New"/>
+        </w:rPr>
+        <w:t>Bill number</w:t>
+      </w:r>
+      <w:r>
+        <w:rPr>
+          <w:rFonts w:ascii="Courier New" w:hAnsi="Courier New" w:cs="Courier New"/>
+        </w:rPr>
+        <w:tab/>
+      </w:r>
+      <w:r>
+        <w:rPr>
+          <w:rFonts w:ascii="Courier New" w:hAnsi="Courier New" w:cs="Courier New"/>
+        </w:rPr>
+        <w:tab/>
+      </w:r>
+      <w:r>
+        <w:rPr>
+          <w:rFonts w:ascii="Courier New" w:hAnsi="Courier New" w:cs="Courier New"/>
+        </w:rPr>
+        <w:tab/>
+      </w:r>
+      <w:r>
+        <w:rPr>
+          <w:rFonts w:ascii="Courier New" w:hAnsi="Courier New" w:cs="Courier New"/>
+        </w:rPr>
+        <w:tab/>
+        <w:t>- 2337</w:t>
+      </w:r>
+    </w:p>
+    <w:p>
+      <w:pPr>
+        <w:pStyle w:val="PlainText"/>
+        <w:rPr>
+          <w:rFonts w:ascii="Courier New" w:hAnsi="Courier New" w:cs="Courier New"/>
+        </w:rPr>
+      </w:pPr>
+      <w:r>
+        <w:rPr>
+          <w:rFonts w:ascii="Courier New" w:hAnsi="Courier New" w:cs="Courier New"/>
+        </w:rPr>
+        <w:t>---------------------------------------------------------------</w:t>
+      </w:r>
+    </w:p>
+    <w:p>
+      <w:pPr>
+        <w:pStyle w:val="PlainText"/>
+        <w:rPr>
+          <w:rFonts w:ascii="Courier New" w:hAnsi="Courier New" w:cs="Courier New"/>
+        </w:rPr>
+      </w:pPr>
+      <w:r>
+        <w:rPr>
+          <w:rFonts w:ascii="Courier New" w:hAnsi="Courier New" w:cs="Courier New"/>
+        </w:rPr>
+        <w:t>Item Name</w:t>
+      </w:r>
+      <w:r>
+        <w:rPr>
+          <w:rFonts w:ascii="Courier New" w:hAnsi="Courier New" w:cs="Courier New"/>
+        </w:rPr>
+        <w:tab/>
+      </w:r>
+      <w:r>
+        <w:rPr>
+          <w:rFonts w:ascii="Courier New" w:hAnsi="Courier New" w:cs="Courier New"/>
+        </w:rPr>
+        <w:tab/>
+      </w:r>
+      <w:r>
+        <w:rPr>
+          <w:rFonts w:ascii="Courier New" w:hAnsi="Courier New" w:cs="Courier New"/>
+        </w:rPr>
+        <w:tab/>
+      </w:r>
+      <w:r>
+        <w:rPr>
+          <w:rFonts w:ascii="Courier New" w:hAnsi="Courier New" w:cs="Courier New"/>
+        </w:rPr>
+        <w:tab/>
+        <w:t>- CARROT2</w:t>
+      </w:r>
+    </w:p>
+    <w:p>
+      <w:pPr>
+        <w:pStyle w:val="PlainText"/>
+        <w:rPr>
+          <w:rFonts w:ascii="Courier New" w:hAnsi="Courier New" w:cs="Courier New"/>
+        </w:rPr>
+      </w:pPr>
+      <w:r>
+        <w:rPr>
+          <w:rFonts w:ascii="Courier New" w:hAnsi="Courier New" w:cs="Courier New"/>
+        </w:rPr>
+        <w:t>Number of Pockets</w:t>
+      </w:r>
+      <w:r>
+        <w:rPr>
+          <w:rFonts w:ascii="Courier New" w:hAnsi="Courier New" w:cs="Courier New"/>
+        </w:rPr>
+        <w:tab/>
+      </w:r>
+      <w:r>
+        <w:rPr>
+          <w:rFonts w:ascii="Courier New" w:hAnsi="Courier New" w:cs="Courier New"/>
+        </w:rPr>
+        <w:tab/>
+      </w:r>
+      <w:r>
+        <w:rPr>
+          <w:rFonts w:ascii="Courier New" w:hAnsi="Courier New" w:cs="Courier New"/>
+        </w:rPr>
+        <w:tab/>
+        <w:t>- 2</w:t>
+      </w:r>
+    </w:p>
+    <w:p>
+      <w:pPr>
+        <w:pStyle w:val="PlainText"/>
+        <w:rPr>
+          <w:rFonts w:ascii="Courier New" w:hAnsi="Courier New" w:cs="Courier New"/>
+        </w:rPr>
+      </w:pPr>
+      <w:r>
+        <w:rPr>
+          <w:rFonts w:ascii="Courier New" w:hAnsi="Courier New" w:cs="Courier New"/>
+        </w:rPr>
+        <w:t>Number of KGs</w:t>
+      </w:r>
+      <w:r>
+        <w:rPr>
+          <w:rFonts w:ascii="Courier New" w:hAnsi="Courier New" w:cs="Courier New"/>
+        </w:rPr>
+        <w:tab/>
+      </w:r>
+      <w:r>
+        <w:rPr>
+          <w:rFonts w:ascii="Courier New" w:hAnsi="Courier New" w:cs="Courier New"/>
+        </w:rPr>
+        <w:tab/>
+      </w:r>
+      <w:r>
+        <w:rPr>
+          <w:rFonts w:ascii="Courier New" w:hAnsi="Courier New" w:cs="Courier New"/>
+        </w:rPr>
+        <w:tab/>
+        <w:t>- 166</w:t>
+      </w:r>
+    </w:p>
+    <w:p>
+      <w:pPr>
+        <w:pStyle w:val="PlainText"/>
+        <w:rPr>
+          <w:rFonts w:ascii="Courier New" w:hAnsi="Courier New" w:cs="Courier New"/>
+        </w:rPr>
+      </w:pPr>
+      <w:r>
+        <w:rPr>
+          <w:rFonts w:ascii="Courier New" w:hAnsi="Courier New" w:cs="Courier New"/>
+        </w:rPr>
+        <w:t>Rate</w:t>
+      </w:r>
+      <w:r>
+        <w:rPr>
+          <w:rFonts w:ascii="Courier New" w:hAnsi="Courier New" w:cs="Courier New"/>
+        </w:rPr>
+        <w:tab/>
+      </w:r>
+      <w:r>
+        <w:rPr>
+          <w:rFonts w:ascii="Courier New" w:hAnsi="Courier New" w:cs="Courier New"/>
+        </w:rPr>
+        <w:tab/>
+      </w:r>
+      <w:r>
+        <w:rPr>
+          <w:rFonts w:ascii="Courier New" w:hAnsi="Courier New" w:cs="Courier New"/>
+        </w:rPr>
+        <w:tab/>
+      </w:r>
+      <w:r>
+        <w:rPr>
+          <w:rFonts w:ascii="Courier New" w:hAnsi="Courier New" w:cs="Courier New"/>
+        </w:rPr>
+        <w:tab/>
+      </w:r>
+      <w:r>
+        <w:rPr>
+          <w:rFonts w:ascii="Courier New" w:hAnsi="Courier New" w:cs="Courier New"/>
+        </w:rPr>
+        <w:tab/>
+        <w:t>- 20</w:t>
+      </w:r>
+    </w:p>
+    <w:p>
+      <w:pPr>
+        <w:pStyle w:val="PlainText"/>
+        <w:rPr>
+          <w:rFonts w:ascii="Courier New" w:hAnsi="Courier New" w:cs="Courier New"/>
+        </w:rPr>
+      </w:pPr>
+      <w:r>
+        <w:rPr>
+          <w:rFonts w:ascii="Courier New" w:hAnsi="Courier New" w:cs="Courier New"/>
+        </w:rPr>
+        <w:t>Transport &amp; Miscellaneous</w:t>
+      </w:r>
+      <w:r>
+        <w:rPr>
+          <w:rFonts w:ascii="Courier New" w:hAnsi="Courier New" w:cs="Courier New"/>
+        </w:rPr>
+        <w:tab/>
+        <w:t>- 20</w:t>
+      </w:r>
+    </w:p>
+    <w:p>
+      <w:pPr>
+        <w:pStyle w:val="PlainText"/>
+        <w:rPr>
+          <w:rFonts w:ascii="Courier New" w:hAnsi="Courier New" w:cs="Courier New"/>
+        </w:rPr>
+      </w:pPr>
+      <w:r>
+        <w:rPr>
+          <w:rFonts w:ascii="Courier New" w:hAnsi="Courier New" w:cs="Courier New"/>
+        </w:rPr>
+        <w:t>Total Price</w:t>
+      </w:r>
+      <w:r>
+        <w:rPr>
+          <w:rFonts w:ascii="Courier New" w:hAnsi="Courier New" w:cs="Courier New"/>
+        </w:rPr>
+        <w:tab/>
+      </w:r>
+      <w:r>
+        <w:rPr>
+          <w:rFonts w:ascii="Courier New" w:hAnsi="Courier New" w:cs="Courier New"/>
+        </w:rPr>
+        <w:tab/>
+      </w:r>
+      <w:r>
+        <w:rPr>
+          <w:rFonts w:ascii="Courier New" w:hAnsi="Courier New" w:cs="Courier New"/>
+        </w:rPr>
+        <w:tab/>
+      </w:r>
+      <w:r>
+        <w:rPr>
+          <w:rFonts w:ascii="Courier New" w:hAnsi="Courier New" w:cs="Courier New"/>
+        </w:rPr>
+        <w:tab/>
+        <w:t>- 3340.0</w:t>
+      </w:r>
+    </w:p>
+    <w:p>
+      <w:pPr>
+        <w:pStyle w:val="PlainText"/>
+        <w:rPr>
+          <w:rFonts w:ascii="Courier New" w:hAnsi="Courier New" w:cs="Courier New"/>
+          <w:b/>
+        </w:rPr>
+      </w:pPr>
+      <w:r>
+        <w:rPr>
+          <w:rFonts w:ascii="Courier New" w:hAnsi="Courier New" w:cs="Courier New"/>
+          <w:b/>
+        </w:rPr>
+        <w:t>Amount balance</w:t>
+      </w:r>
+      <w:r>
+        <w:rPr>
+          <w:rFonts w:ascii="Courier New" w:hAnsi="Courier New" w:cs="Courier New"/>
+          <w:b/>
+        </w:rPr>
+        <w:tab/>
+      </w:r>
+      <w:r>
+        <w:rPr>
+          <w:rFonts w:ascii="Courier New" w:hAnsi="Courier New" w:cs="Courier New"/>
+          <w:b/>
+        </w:rPr>
+        <w:tab/>
+      </w:r>
+      <w:r>
+        <w:rPr>
+          <w:rFonts w:ascii="Courier New" w:hAnsi="Courier New" w:cs="Courier New"/>
+          <w:b/>
+        </w:rPr>
+        <w:tab/>
+        <w:t>- 92166.0</w:t>
+      </w:r>
+    </w:p>
+    <w:p>
+      <w:pPr>
+        <w:pStyle w:val="PlainText"/>
+        <w:rPr>
+          <w:rFonts w:ascii="Courier New" w:hAnsi="Courier New" w:cs="Courier New"/>
+        </w:rPr>
+      </w:pPr>
+    </w:p>
+    <w:p>
+      <w:pPr>
+        <w:pStyle w:val="PlainText"/>
+        <w:rPr>
+          <w:rFonts w:ascii="Courier New" w:hAnsi="Courier New" w:cs="Courier New"/>
+          <w:b/>
+        </w:rPr>
+      </w:pPr>
     </w:p>
     <w:p>
       <w:pPr>

--- a/customer _details/KIRAN/SEP/DAVANGERE/BM(D)/PURCHASE DETAILS.docx
+++ b/customer _details/KIRAN/SEP/DAVANGERE/BM(D)/PURCHASE DETAILS.docx
@@ -24975,13 +24975,7 @@
         <w:rPr>
           <w:rFonts w:ascii="Courier New" w:hAnsi="Courier New" w:cs="Courier New"/>
         </w:rPr>
-        <w:t>THU Jun 21</w:t>
-      </w:r>
-      <w:r>
-        <w:rPr>
-          <w:rFonts w:ascii="Courier New" w:hAnsi="Courier New" w:cs="Courier New"/>
-        </w:rPr>
-        <w:t xml:space="preserve"> 15:27:15 IST 2018</w:t>
+        <w:t>THU Jun 21 15:27:15 IST 2018</w:t>
       </w:r>
     </w:p>
     <w:p>
@@ -25323,6 +25317,392 @@
         <w:tab/>
         <w:t>- 92166.0</w:t>
       </w:r>
+    </w:p>
+    <w:p>
+      <w:pPr>
+        <w:pStyle w:val="PlainText"/>
+        <w:rPr>
+          <w:rFonts w:ascii="Courier New" w:hAnsi="Courier New" w:cs="Courier New"/>
+          <w:b/>
+        </w:rPr>
+      </w:pPr>
+    </w:p>
+    <w:p>
+      <w:pPr>
+        <w:pStyle w:val="PlainText"/>
+        <w:rPr>
+          <w:rFonts w:ascii="Courier New" w:hAnsi="Courier New" w:cs="Courier New"/>
+        </w:rPr>
+      </w:pPr>
+      <w:r>
+        <w:rPr>
+          <w:rFonts w:ascii="Courier New" w:hAnsi="Courier New" w:cs="Courier New"/>
+        </w:rPr>
+        <w:t>SAT Jun 23</w:t>
+      </w:r>
+      <w:r>
+        <w:rPr>
+          <w:rFonts w:ascii="Courier New" w:hAnsi="Courier New" w:cs="Courier New"/>
+        </w:rPr>
+        <w:t xml:space="preserve"> 13:42:16 IST 2018</w:t>
+      </w:r>
+    </w:p>
+    <w:p>
+      <w:pPr>
+        <w:pStyle w:val="PlainText"/>
+        <w:rPr>
+          <w:rFonts w:ascii="Courier New" w:hAnsi="Courier New" w:cs="Courier New"/>
+        </w:rPr>
+      </w:pPr>
+      <w:r>
+        <w:rPr>
+          <w:rFonts w:ascii="Courier New" w:hAnsi="Courier New" w:cs="Courier New"/>
+        </w:rPr>
+        <w:t>Person Name</w:t>
+      </w:r>
+      <w:r>
+        <w:rPr>
+          <w:rFonts w:ascii="Courier New" w:hAnsi="Courier New" w:cs="Courier New"/>
+        </w:rPr>
+        <w:tab/>
+      </w:r>
+      <w:r>
+        <w:rPr>
+          <w:rFonts w:ascii="Courier New" w:hAnsi="Courier New" w:cs="Courier New"/>
+        </w:rPr>
+        <w:tab/>
+      </w:r>
+      <w:r>
+        <w:rPr>
+          <w:rFonts w:ascii="Courier New" w:hAnsi="Courier New" w:cs="Courier New"/>
+        </w:rPr>
+        <w:tab/>
+      </w:r>
+      <w:r>
+        <w:rPr>
+          <w:rFonts w:ascii="Courier New" w:hAnsi="Courier New" w:cs="Courier New"/>
+        </w:rPr>
+        <w:tab/>
+        <w:t>- BM D</w:t>
+      </w:r>
+    </w:p>
+    <w:p>
+      <w:pPr>
+        <w:pStyle w:val="PlainText"/>
+        <w:rPr>
+          <w:rFonts w:ascii="Courier New" w:hAnsi="Courier New" w:cs="Courier New"/>
+        </w:rPr>
+      </w:pPr>
+      <w:r>
+        <w:rPr>
+          <w:rFonts w:ascii="Courier New" w:hAnsi="Courier New" w:cs="Courier New"/>
+        </w:rPr>
+        <w:t>Bill number</w:t>
+      </w:r>
+      <w:r>
+        <w:rPr>
+          <w:rFonts w:ascii="Courier New" w:hAnsi="Courier New" w:cs="Courier New"/>
+        </w:rPr>
+        <w:tab/>
+      </w:r>
+      <w:r>
+        <w:rPr>
+          <w:rFonts w:ascii="Courier New" w:hAnsi="Courier New" w:cs="Courier New"/>
+        </w:rPr>
+        <w:tab/>
+      </w:r>
+      <w:r>
+        <w:rPr>
+          <w:rFonts w:ascii="Courier New" w:hAnsi="Courier New" w:cs="Courier New"/>
+        </w:rPr>
+        <w:tab/>
+      </w:r>
+      <w:r>
+        <w:rPr>
+          <w:rFonts w:ascii="Courier New" w:hAnsi="Courier New" w:cs="Courier New"/>
+        </w:rPr>
+        <w:tab/>
+        <w:t>- 2352</w:t>
+      </w:r>
+    </w:p>
+    <w:p>
+      <w:pPr>
+        <w:pStyle w:val="PlainText"/>
+        <w:rPr>
+          <w:rFonts w:ascii="Courier New" w:hAnsi="Courier New" w:cs="Courier New"/>
+        </w:rPr>
+      </w:pPr>
+      <w:r>
+        <w:rPr>
+          <w:rFonts w:ascii="Courier New" w:hAnsi="Courier New" w:cs="Courier New"/>
+        </w:rPr>
+        <w:t>---------------------------------------------------------------</w:t>
+      </w:r>
+    </w:p>
+    <w:p>
+      <w:pPr>
+        <w:pStyle w:val="PlainText"/>
+        <w:rPr>
+          <w:rFonts w:ascii="Courier New" w:hAnsi="Courier New" w:cs="Courier New"/>
+        </w:rPr>
+      </w:pPr>
+      <w:r>
+        <w:rPr>
+          <w:rFonts w:ascii="Courier New" w:hAnsi="Courier New" w:cs="Courier New"/>
+        </w:rPr>
+        <w:t>Item Name</w:t>
+      </w:r>
+      <w:r>
+        <w:rPr>
+          <w:rFonts w:ascii="Courier New" w:hAnsi="Courier New" w:cs="Courier New"/>
+        </w:rPr>
+        <w:tab/>
+      </w:r>
+      <w:r>
+        <w:rPr>
+          <w:rFonts w:ascii="Courier New" w:hAnsi="Courier New" w:cs="Courier New"/>
+        </w:rPr>
+        <w:tab/>
+      </w:r>
+      <w:r>
+        <w:rPr>
+          <w:rFonts w:ascii="Courier New" w:hAnsi="Courier New" w:cs="Courier New"/>
+        </w:rPr>
+        <w:tab/>
+      </w:r>
+      <w:r>
+        <w:rPr>
+          <w:rFonts w:ascii="Courier New" w:hAnsi="Courier New" w:cs="Courier New"/>
+        </w:rPr>
+        <w:tab/>
+        <w:t>- CARROT</w:t>
+      </w:r>
+    </w:p>
+    <w:p>
+      <w:pPr>
+        <w:pStyle w:val="PlainText"/>
+        <w:rPr>
+          <w:rFonts w:ascii="Courier New" w:hAnsi="Courier New" w:cs="Courier New"/>
+        </w:rPr>
+      </w:pPr>
+      <w:r>
+        <w:rPr>
+          <w:rFonts w:ascii="Courier New" w:hAnsi="Courier New" w:cs="Courier New"/>
+        </w:rPr>
+        <w:t>Number of Pockets</w:t>
+      </w:r>
+      <w:r>
+        <w:rPr>
+          <w:rFonts w:ascii="Courier New" w:hAnsi="Courier New" w:cs="Courier New"/>
+        </w:rPr>
+        <w:tab/>
+      </w:r>
+      <w:r>
+        <w:rPr>
+          <w:rFonts w:ascii="Courier New" w:hAnsi="Courier New" w:cs="Courier New"/>
+        </w:rPr>
+        <w:tab/>
+      </w:r>
+      <w:r>
+        <w:rPr>
+          <w:rFonts w:ascii="Courier New" w:hAnsi="Courier New" w:cs="Courier New"/>
+        </w:rPr>
+        <w:tab/>
+        <w:t>- 3</w:t>
+      </w:r>
+    </w:p>
+    <w:p>
+      <w:pPr>
+        <w:pStyle w:val="PlainText"/>
+        <w:rPr>
+          <w:rFonts w:ascii="Courier New" w:hAnsi="Courier New" w:cs="Courier New"/>
+        </w:rPr>
+      </w:pPr>
+      <w:r>
+        <w:rPr>
+          <w:rFonts w:ascii="Courier New" w:hAnsi="Courier New" w:cs="Courier New"/>
+        </w:rPr>
+        <w:t>Number of KGs</w:t>
+      </w:r>
+      <w:r>
+        <w:rPr>
+          <w:rFonts w:ascii="Courier New" w:hAnsi="Courier New" w:cs="Courier New"/>
+        </w:rPr>
+        <w:tab/>
+      </w:r>
+      <w:r>
+        <w:rPr>
+          <w:rFonts w:ascii="Courier New" w:hAnsi="Courier New" w:cs="Courier New"/>
+        </w:rPr>
+        <w:tab/>
+      </w:r>
+      <w:r>
+        <w:rPr>
+          <w:rFonts w:ascii="Courier New" w:hAnsi="Courier New" w:cs="Courier New"/>
+        </w:rPr>
+        <w:tab/>
+        <w:t>- 278</w:t>
+      </w:r>
+    </w:p>
+    <w:p>
+      <w:pPr>
+        <w:pStyle w:val="PlainText"/>
+        <w:rPr>
+          <w:rFonts w:ascii="Courier New" w:hAnsi="Courier New" w:cs="Courier New"/>
+        </w:rPr>
+      </w:pPr>
+      <w:r>
+        <w:rPr>
+          <w:rFonts w:ascii="Courier New" w:hAnsi="Courier New" w:cs="Courier New"/>
+        </w:rPr>
+        <w:t>Rate</w:t>
+      </w:r>
+      <w:r>
+        <w:rPr>
+          <w:rFonts w:ascii="Courier New" w:hAnsi="Courier New" w:cs="Courier New"/>
+        </w:rPr>
+        <w:tab/>
+      </w:r>
+      <w:r>
+        <w:rPr>
+          <w:rFonts w:ascii="Courier New" w:hAnsi="Courier New" w:cs="Courier New"/>
+        </w:rPr>
+        <w:tab/>
+      </w:r>
+      <w:r>
+        <w:rPr>
+          <w:rFonts w:ascii="Courier New" w:hAnsi="Courier New" w:cs="Courier New"/>
+        </w:rPr>
+        <w:tab/>
+      </w:r>
+      <w:r>
+        <w:rPr>
+          <w:rFonts w:ascii="Courier New" w:hAnsi="Courier New" w:cs="Courier New"/>
+        </w:rPr>
+        <w:tab/>
+      </w:r>
+      <w:r>
+        <w:rPr>
+          <w:rFonts w:ascii="Courier New" w:hAnsi="Courier New" w:cs="Courier New"/>
+        </w:rPr>
+        <w:tab/>
+        <w:t>- 24</w:t>
+      </w:r>
+    </w:p>
+    <w:p>
+      <w:pPr>
+        <w:pStyle w:val="PlainText"/>
+        <w:rPr>
+          <w:rFonts w:ascii="Courier New" w:hAnsi="Courier New" w:cs="Courier New"/>
+        </w:rPr>
+      </w:pPr>
+      <w:r>
+        <w:rPr>
+          <w:rFonts w:ascii="Courier New" w:hAnsi="Courier New" w:cs="Courier New"/>
+        </w:rPr>
+        <w:t>Transport &amp; Miscellaneous</w:t>
+      </w:r>
+      <w:r>
+        <w:rPr>
+          <w:rFonts w:ascii="Courier New" w:hAnsi="Courier New" w:cs="Courier New"/>
+        </w:rPr>
+        <w:tab/>
+        <w:t>- 30</w:t>
+      </w:r>
+    </w:p>
+    <w:p>
+      <w:pPr>
+        <w:pStyle w:val="PlainText"/>
+        <w:rPr>
+          <w:rFonts w:ascii="Courier New" w:hAnsi="Courier New" w:cs="Courier New"/>
+        </w:rPr>
+      </w:pPr>
+      <w:r>
+        <w:rPr>
+          <w:rFonts w:ascii="Courier New" w:hAnsi="Courier New" w:cs="Courier New"/>
+        </w:rPr>
+        <w:t>Total Price</w:t>
+      </w:r>
+      <w:r>
+        <w:rPr>
+          <w:rFonts w:ascii="Courier New" w:hAnsi="Courier New" w:cs="Courier New"/>
+        </w:rPr>
+        <w:tab/>
+      </w:r>
+      <w:r>
+        <w:rPr>
+          <w:rFonts w:ascii="Courier New" w:hAnsi="Courier New" w:cs="Courier New"/>
+        </w:rPr>
+        <w:tab/>
+      </w:r>
+      <w:r>
+        <w:rPr>
+          <w:rFonts w:ascii="Courier New" w:hAnsi="Courier New" w:cs="Courier New"/>
+        </w:rPr>
+        <w:tab/>
+      </w:r>
+      <w:r>
+        <w:rPr>
+          <w:rFonts w:ascii="Courier New" w:hAnsi="Courier New" w:cs="Courier New"/>
+        </w:rPr>
+        <w:tab/>
+        <w:t>- 6702.0</w:t>
+      </w:r>
+    </w:p>
+    <w:p>
+      <w:pPr>
+        <w:pStyle w:val="PlainText"/>
+        <w:rPr>
+          <w:rFonts w:ascii="Courier New" w:hAnsi="Courier New" w:cs="Courier New"/>
+          <w:b/>
+        </w:rPr>
+      </w:pPr>
+      <w:r>
+        <w:rPr>
+          <w:rFonts w:ascii="Courier New" w:hAnsi="Courier New" w:cs="Courier New"/>
+          <w:b/>
+        </w:rPr>
+        <w:t>Amount balance</w:t>
+      </w:r>
+      <w:r>
+        <w:rPr>
+          <w:rFonts w:ascii="Courier New" w:hAnsi="Courier New" w:cs="Courier New"/>
+          <w:b/>
+        </w:rPr>
+        <w:tab/>
+      </w:r>
+      <w:r>
+        <w:rPr>
+          <w:rFonts w:ascii="Courier New" w:hAnsi="Courier New" w:cs="Courier New"/>
+          <w:b/>
+        </w:rPr>
+        <w:tab/>
+      </w:r>
+      <w:r>
+        <w:rPr>
+          <w:rFonts w:ascii="Courier New" w:hAnsi="Courier New" w:cs="Courier New"/>
+          <w:b/>
+        </w:rPr>
+        <w:tab/>
+        <w:t>- 98868.0</w:t>
+      </w:r>
+    </w:p>
+    <w:p>
+      <w:pPr>
+        <w:pStyle w:val="PlainText"/>
+        <w:rPr>
+          <w:rFonts w:ascii="Courier New" w:hAnsi="Courier New" w:cs="Courier New"/>
+        </w:rPr>
+      </w:pPr>
+    </w:p>
+    <w:p>
+      <w:pPr>
+        <w:pStyle w:val="PlainText"/>
+        <w:rPr>
+          <w:rFonts w:ascii="Courier New" w:hAnsi="Courier New" w:cs="Courier New"/>
+          <w:b/>
+        </w:rPr>
+      </w:pPr>
     </w:p>
     <w:p>
       <w:pPr>

--- a/customer _details/KIRAN/SEP/DAVANGERE/BM(D)/PURCHASE DETAILS.docx
+++ b/customer _details/KIRAN/SEP/DAVANGERE/BM(D)/PURCHASE DETAILS.docx
@@ -25338,13 +25338,7 @@
         <w:rPr>
           <w:rFonts w:ascii="Courier New" w:hAnsi="Courier New" w:cs="Courier New"/>
         </w:rPr>
-        <w:t>SAT Jun 23</w:t>
-      </w:r>
-      <w:r>
-        <w:rPr>
-          <w:rFonts w:ascii="Courier New" w:hAnsi="Courier New" w:cs="Courier New"/>
-        </w:rPr>
-        <w:t xml:space="preserve"> 13:42:16 IST 2018</w:t>
+        <w:t>SAT Jun 23 13:42:16 IST 2018</w:t>
       </w:r>
     </w:p>
     <w:p>
@@ -25686,6 +25680,392 @@
         <w:tab/>
         <w:t>- 98868.0</w:t>
       </w:r>
+    </w:p>
+    <w:p>
+      <w:pPr>
+        <w:pStyle w:val="PlainText"/>
+        <w:rPr>
+          <w:rFonts w:ascii="Courier New" w:hAnsi="Courier New" w:cs="Courier New"/>
+          <w:b/>
+        </w:rPr>
+      </w:pPr>
+    </w:p>
+    <w:p>
+      <w:pPr>
+        <w:pStyle w:val="PlainText"/>
+        <w:rPr>
+          <w:rFonts w:ascii="Courier New" w:hAnsi="Courier New" w:cs="Courier New"/>
+        </w:rPr>
+      </w:pPr>
+      <w:r>
+        <w:rPr>
+          <w:rFonts w:ascii="Courier New" w:hAnsi="Courier New" w:cs="Courier New"/>
+        </w:rPr>
+        <w:t>Sat Jun 30</w:t>
+      </w:r>
+      <w:r>
+        <w:rPr>
+          <w:rFonts w:ascii="Courier New" w:hAnsi="Courier New" w:cs="Courier New"/>
+        </w:rPr>
+        <w:t xml:space="preserve"> 13:24:51 IST 2018</w:t>
+      </w:r>
+    </w:p>
+    <w:p>
+      <w:pPr>
+        <w:pStyle w:val="PlainText"/>
+        <w:rPr>
+          <w:rFonts w:ascii="Courier New" w:hAnsi="Courier New" w:cs="Courier New"/>
+        </w:rPr>
+      </w:pPr>
+      <w:r>
+        <w:rPr>
+          <w:rFonts w:ascii="Courier New" w:hAnsi="Courier New" w:cs="Courier New"/>
+        </w:rPr>
+        <w:t>Person Name</w:t>
+      </w:r>
+      <w:r>
+        <w:rPr>
+          <w:rFonts w:ascii="Courier New" w:hAnsi="Courier New" w:cs="Courier New"/>
+        </w:rPr>
+        <w:tab/>
+      </w:r>
+      <w:r>
+        <w:rPr>
+          <w:rFonts w:ascii="Courier New" w:hAnsi="Courier New" w:cs="Courier New"/>
+        </w:rPr>
+        <w:tab/>
+      </w:r>
+      <w:r>
+        <w:rPr>
+          <w:rFonts w:ascii="Courier New" w:hAnsi="Courier New" w:cs="Courier New"/>
+        </w:rPr>
+        <w:tab/>
+      </w:r>
+      <w:r>
+        <w:rPr>
+          <w:rFonts w:ascii="Courier New" w:hAnsi="Courier New" w:cs="Courier New"/>
+        </w:rPr>
+        <w:tab/>
+        <w:t>- BM D</w:t>
+      </w:r>
+    </w:p>
+    <w:p>
+      <w:pPr>
+        <w:pStyle w:val="PlainText"/>
+        <w:rPr>
+          <w:rFonts w:ascii="Courier New" w:hAnsi="Courier New" w:cs="Courier New"/>
+        </w:rPr>
+      </w:pPr>
+      <w:r>
+        <w:rPr>
+          <w:rFonts w:ascii="Courier New" w:hAnsi="Courier New" w:cs="Courier New"/>
+        </w:rPr>
+        <w:t>Bill number</w:t>
+      </w:r>
+      <w:r>
+        <w:rPr>
+          <w:rFonts w:ascii="Courier New" w:hAnsi="Courier New" w:cs="Courier New"/>
+        </w:rPr>
+        <w:tab/>
+      </w:r>
+      <w:r>
+        <w:rPr>
+          <w:rFonts w:ascii="Courier New" w:hAnsi="Courier New" w:cs="Courier New"/>
+        </w:rPr>
+        <w:tab/>
+      </w:r>
+      <w:r>
+        <w:rPr>
+          <w:rFonts w:ascii="Courier New" w:hAnsi="Courier New" w:cs="Courier New"/>
+        </w:rPr>
+        <w:tab/>
+      </w:r>
+      <w:r>
+        <w:rPr>
+          <w:rFonts w:ascii="Courier New" w:hAnsi="Courier New" w:cs="Courier New"/>
+        </w:rPr>
+        <w:tab/>
+        <w:t>- 2428</w:t>
+      </w:r>
+    </w:p>
+    <w:p>
+      <w:pPr>
+        <w:pStyle w:val="PlainText"/>
+        <w:rPr>
+          <w:rFonts w:ascii="Courier New" w:hAnsi="Courier New" w:cs="Courier New"/>
+        </w:rPr>
+      </w:pPr>
+      <w:r>
+        <w:rPr>
+          <w:rFonts w:ascii="Courier New" w:hAnsi="Courier New" w:cs="Courier New"/>
+        </w:rPr>
+        <w:t>---------------------------------------------------------------</w:t>
+      </w:r>
+    </w:p>
+    <w:p>
+      <w:pPr>
+        <w:pStyle w:val="PlainText"/>
+        <w:rPr>
+          <w:rFonts w:ascii="Courier New" w:hAnsi="Courier New" w:cs="Courier New"/>
+        </w:rPr>
+      </w:pPr>
+      <w:r>
+        <w:rPr>
+          <w:rFonts w:ascii="Courier New" w:hAnsi="Courier New" w:cs="Courier New"/>
+        </w:rPr>
+        <w:t>Item Name</w:t>
+      </w:r>
+      <w:r>
+        <w:rPr>
+          <w:rFonts w:ascii="Courier New" w:hAnsi="Courier New" w:cs="Courier New"/>
+        </w:rPr>
+        <w:tab/>
+      </w:r>
+      <w:r>
+        <w:rPr>
+          <w:rFonts w:ascii="Courier New" w:hAnsi="Courier New" w:cs="Courier New"/>
+        </w:rPr>
+        <w:tab/>
+      </w:r>
+      <w:r>
+        <w:rPr>
+          <w:rFonts w:ascii="Courier New" w:hAnsi="Courier New" w:cs="Courier New"/>
+        </w:rPr>
+        <w:tab/>
+      </w:r>
+      <w:r>
+        <w:rPr>
+          <w:rFonts w:ascii="Courier New" w:hAnsi="Courier New" w:cs="Courier New"/>
+        </w:rPr>
+        <w:tab/>
+        <w:t>- CARROT</w:t>
+      </w:r>
+    </w:p>
+    <w:p>
+      <w:pPr>
+        <w:pStyle w:val="PlainText"/>
+        <w:rPr>
+          <w:rFonts w:ascii="Courier New" w:hAnsi="Courier New" w:cs="Courier New"/>
+        </w:rPr>
+      </w:pPr>
+      <w:r>
+        <w:rPr>
+          <w:rFonts w:ascii="Courier New" w:hAnsi="Courier New" w:cs="Courier New"/>
+        </w:rPr>
+        <w:t>Number of Pockets</w:t>
+      </w:r>
+      <w:r>
+        <w:rPr>
+          <w:rFonts w:ascii="Courier New" w:hAnsi="Courier New" w:cs="Courier New"/>
+        </w:rPr>
+        <w:tab/>
+      </w:r>
+      <w:r>
+        <w:rPr>
+          <w:rFonts w:ascii="Courier New" w:hAnsi="Courier New" w:cs="Courier New"/>
+        </w:rPr>
+        <w:tab/>
+      </w:r>
+      <w:r>
+        <w:rPr>
+          <w:rFonts w:ascii="Courier New" w:hAnsi="Courier New" w:cs="Courier New"/>
+        </w:rPr>
+        <w:tab/>
+        <w:t>- 5</w:t>
+      </w:r>
+    </w:p>
+    <w:p>
+      <w:pPr>
+        <w:pStyle w:val="PlainText"/>
+        <w:rPr>
+          <w:rFonts w:ascii="Courier New" w:hAnsi="Courier New" w:cs="Courier New"/>
+        </w:rPr>
+      </w:pPr>
+      <w:r>
+        <w:rPr>
+          <w:rFonts w:ascii="Courier New" w:hAnsi="Courier New" w:cs="Courier New"/>
+        </w:rPr>
+        <w:t>Number of KGs</w:t>
+      </w:r>
+      <w:r>
+        <w:rPr>
+          <w:rFonts w:ascii="Courier New" w:hAnsi="Courier New" w:cs="Courier New"/>
+        </w:rPr>
+        <w:tab/>
+      </w:r>
+      <w:r>
+        <w:rPr>
+          <w:rFonts w:ascii="Courier New" w:hAnsi="Courier New" w:cs="Courier New"/>
+        </w:rPr>
+        <w:tab/>
+      </w:r>
+      <w:r>
+        <w:rPr>
+          <w:rFonts w:ascii="Courier New" w:hAnsi="Courier New" w:cs="Courier New"/>
+        </w:rPr>
+        <w:tab/>
+        <w:t>- 458</w:t>
+      </w:r>
+    </w:p>
+    <w:p>
+      <w:pPr>
+        <w:pStyle w:val="PlainText"/>
+        <w:rPr>
+          <w:rFonts w:ascii="Courier New" w:hAnsi="Courier New" w:cs="Courier New"/>
+        </w:rPr>
+      </w:pPr>
+      <w:r>
+        <w:rPr>
+          <w:rFonts w:ascii="Courier New" w:hAnsi="Courier New" w:cs="Courier New"/>
+        </w:rPr>
+        <w:t>Rate</w:t>
+      </w:r>
+      <w:r>
+        <w:rPr>
+          <w:rFonts w:ascii="Courier New" w:hAnsi="Courier New" w:cs="Courier New"/>
+        </w:rPr>
+        <w:tab/>
+      </w:r>
+      <w:r>
+        <w:rPr>
+          <w:rFonts w:ascii="Courier New" w:hAnsi="Courier New" w:cs="Courier New"/>
+        </w:rPr>
+        <w:tab/>
+      </w:r>
+      <w:r>
+        <w:rPr>
+          <w:rFonts w:ascii="Courier New" w:hAnsi="Courier New" w:cs="Courier New"/>
+        </w:rPr>
+        <w:tab/>
+      </w:r>
+      <w:r>
+        <w:rPr>
+          <w:rFonts w:ascii="Courier New" w:hAnsi="Courier New" w:cs="Courier New"/>
+        </w:rPr>
+        <w:tab/>
+      </w:r>
+      <w:r>
+        <w:rPr>
+          <w:rFonts w:ascii="Courier New" w:hAnsi="Courier New" w:cs="Courier New"/>
+        </w:rPr>
+        <w:tab/>
+        <w:t>- 24</w:t>
+      </w:r>
+    </w:p>
+    <w:p>
+      <w:pPr>
+        <w:pStyle w:val="PlainText"/>
+        <w:rPr>
+          <w:rFonts w:ascii="Courier New" w:hAnsi="Courier New" w:cs="Courier New"/>
+        </w:rPr>
+      </w:pPr>
+      <w:r>
+        <w:rPr>
+          <w:rFonts w:ascii="Courier New" w:hAnsi="Courier New" w:cs="Courier New"/>
+        </w:rPr>
+        <w:t>Transport &amp; Miscellaneous</w:t>
+      </w:r>
+      <w:r>
+        <w:rPr>
+          <w:rFonts w:ascii="Courier New" w:hAnsi="Courier New" w:cs="Courier New"/>
+        </w:rPr>
+        <w:tab/>
+        <w:t>- 50</w:t>
+      </w:r>
+    </w:p>
+    <w:p>
+      <w:pPr>
+        <w:pStyle w:val="PlainText"/>
+        <w:rPr>
+          <w:rFonts w:ascii="Courier New" w:hAnsi="Courier New" w:cs="Courier New"/>
+        </w:rPr>
+      </w:pPr>
+      <w:r>
+        <w:rPr>
+          <w:rFonts w:ascii="Courier New" w:hAnsi="Courier New" w:cs="Courier New"/>
+        </w:rPr>
+        <w:t>Total Price</w:t>
+      </w:r>
+      <w:r>
+        <w:rPr>
+          <w:rFonts w:ascii="Courier New" w:hAnsi="Courier New" w:cs="Courier New"/>
+        </w:rPr>
+        <w:tab/>
+      </w:r>
+      <w:r>
+        <w:rPr>
+          <w:rFonts w:ascii="Courier New" w:hAnsi="Courier New" w:cs="Courier New"/>
+        </w:rPr>
+        <w:tab/>
+      </w:r>
+      <w:r>
+        <w:rPr>
+          <w:rFonts w:ascii="Courier New" w:hAnsi="Courier New" w:cs="Courier New"/>
+        </w:rPr>
+        <w:tab/>
+      </w:r>
+      <w:r>
+        <w:rPr>
+          <w:rFonts w:ascii="Courier New" w:hAnsi="Courier New" w:cs="Courier New"/>
+        </w:rPr>
+        <w:tab/>
+        <w:t>- 11042.0</w:t>
+      </w:r>
+    </w:p>
+    <w:p>
+      <w:pPr>
+        <w:pStyle w:val="PlainText"/>
+        <w:rPr>
+          <w:rFonts w:ascii="Courier New" w:hAnsi="Courier New" w:cs="Courier New"/>
+          <w:b/>
+        </w:rPr>
+      </w:pPr>
+      <w:r>
+        <w:rPr>
+          <w:rFonts w:ascii="Courier New" w:hAnsi="Courier New" w:cs="Courier New"/>
+          <w:b/>
+        </w:rPr>
+        <w:t>Amount balance</w:t>
+      </w:r>
+      <w:r>
+        <w:rPr>
+          <w:rFonts w:ascii="Courier New" w:hAnsi="Courier New" w:cs="Courier New"/>
+          <w:b/>
+        </w:rPr>
+        <w:tab/>
+      </w:r>
+      <w:r>
+        <w:rPr>
+          <w:rFonts w:ascii="Courier New" w:hAnsi="Courier New" w:cs="Courier New"/>
+          <w:b/>
+        </w:rPr>
+        <w:tab/>
+      </w:r>
+      <w:r>
+        <w:rPr>
+          <w:rFonts w:ascii="Courier New" w:hAnsi="Courier New" w:cs="Courier New"/>
+          <w:b/>
+        </w:rPr>
+        <w:tab/>
+        <w:t>- 109910.0</w:t>
+      </w:r>
+    </w:p>
+    <w:p>
+      <w:pPr>
+        <w:pStyle w:val="PlainText"/>
+        <w:rPr>
+          <w:rFonts w:ascii="Courier New" w:hAnsi="Courier New" w:cs="Courier New"/>
+        </w:rPr>
+      </w:pPr>
+    </w:p>
+    <w:p>
+      <w:pPr>
+        <w:pStyle w:val="PlainText"/>
+        <w:rPr>
+          <w:rFonts w:ascii="Courier New" w:hAnsi="Courier New" w:cs="Courier New"/>
+          <w:b/>
+        </w:rPr>
+      </w:pPr>
     </w:p>
     <w:p>
       <w:pPr>

--- a/customer _details/KIRAN/SEP/DAVANGERE/BM(D)/PURCHASE DETAILS.docx
+++ b/customer _details/KIRAN/SEP/DAVANGERE/BM(D)/PURCHASE DETAILS.docx
@@ -25701,13 +25701,7 @@
         <w:rPr>
           <w:rFonts w:ascii="Courier New" w:hAnsi="Courier New" w:cs="Courier New"/>
         </w:rPr>
-        <w:t>Sat Jun 30</w:t>
-      </w:r>
-      <w:r>
-        <w:rPr>
-          <w:rFonts w:ascii="Courier New" w:hAnsi="Courier New" w:cs="Courier New"/>
-        </w:rPr>
-        <w:t xml:space="preserve"> 13:24:51 IST 2018</w:t>
+        <w:t>Sat Jun 30 13:24:51 IST 2018</w:t>
       </w:r>
     </w:p>
     <w:p>
@@ -26049,6 +26043,392 @@
         <w:tab/>
         <w:t>- 109910.0</w:t>
       </w:r>
+    </w:p>
+    <w:p>
+      <w:pPr>
+        <w:pStyle w:val="PlainText"/>
+        <w:rPr>
+          <w:rFonts w:ascii="Courier New" w:hAnsi="Courier New" w:cs="Courier New"/>
+          <w:b/>
+        </w:rPr>
+      </w:pPr>
+    </w:p>
+    <w:p>
+      <w:pPr>
+        <w:pStyle w:val="PlainText"/>
+        <w:rPr>
+          <w:rFonts w:ascii="Courier New" w:hAnsi="Courier New" w:cs="Courier New"/>
+        </w:rPr>
+      </w:pPr>
+      <w:r>
+        <w:rPr>
+          <w:rFonts w:ascii="Courier New" w:hAnsi="Courier New" w:cs="Courier New"/>
+        </w:rPr>
+        <w:t>TUE Jul 03</w:t>
+      </w:r>
+      <w:r>
+        <w:rPr>
+          <w:rFonts w:ascii="Courier New" w:hAnsi="Courier New" w:cs="Courier New"/>
+        </w:rPr>
+        <w:t xml:space="preserve"> 15:12:14 IST 2018</w:t>
+      </w:r>
+    </w:p>
+    <w:p>
+      <w:pPr>
+        <w:pStyle w:val="PlainText"/>
+        <w:rPr>
+          <w:rFonts w:ascii="Courier New" w:hAnsi="Courier New" w:cs="Courier New"/>
+        </w:rPr>
+      </w:pPr>
+      <w:r>
+        <w:rPr>
+          <w:rFonts w:ascii="Courier New" w:hAnsi="Courier New" w:cs="Courier New"/>
+        </w:rPr>
+        <w:t>Person Name</w:t>
+      </w:r>
+      <w:r>
+        <w:rPr>
+          <w:rFonts w:ascii="Courier New" w:hAnsi="Courier New" w:cs="Courier New"/>
+        </w:rPr>
+        <w:tab/>
+      </w:r>
+      <w:r>
+        <w:rPr>
+          <w:rFonts w:ascii="Courier New" w:hAnsi="Courier New" w:cs="Courier New"/>
+        </w:rPr>
+        <w:tab/>
+      </w:r>
+      <w:r>
+        <w:rPr>
+          <w:rFonts w:ascii="Courier New" w:hAnsi="Courier New" w:cs="Courier New"/>
+        </w:rPr>
+        <w:tab/>
+      </w:r>
+      <w:r>
+        <w:rPr>
+          <w:rFonts w:ascii="Courier New" w:hAnsi="Courier New" w:cs="Courier New"/>
+        </w:rPr>
+        <w:tab/>
+        <w:t>- BM D</w:t>
+      </w:r>
+    </w:p>
+    <w:p>
+      <w:pPr>
+        <w:pStyle w:val="PlainText"/>
+        <w:rPr>
+          <w:rFonts w:ascii="Courier New" w:hAnsi="Courier New" w:cs="Courier New"/>
+        </w:rPr>
+      </w:pPr>
+      <w:r>
+        <w:rPr>
+          <w:rFonts w:ascii="Courier New" w:hAnsi="Courier New" w:cs="Courier New"/>
+        </w:rPr>
+        <w:t>Bill number</w:t>
+      </w:r>
+      <w:r>
+        <w:rPr>
+          <w:rFonts w:ascii="Courier New" w:hAnsi="Courier New" w:cs="Courier New"/>
+        </w:rPr>
+        <w:tab/>
+      </w:r>
+      <w:r>
+        <w:rPr>
+          <w:rFonts w:ascii="Courier New" w:hAnsi="Courier New" w:cs="Courier New"/>
+        </w:rPr>
+        <w:tab/>
+      </w:r>
+      <w:r>
+        <w:rPr>
+          <w:rFonts w:ascii="Courier New" w:hAnsi="Courier New" w:cs="Courier New"/>
+        </w:rPr>
+        <w:tab/>
+      </w:r>
+      <w:r>
+        <w:rPr>
+          <w:rFonts w:ascii="Courier New" w:hAnsi="Courier New" w:cs="Courier New"/>
+        </w:rPr>
+        <w:tab/>
+        <w:t>- 2476</w:t>
+      </w:r>
+    </w:p>
+    <w:p>
+      <w:pPr>
+        <w:pStyle w:val="PlainText"/>
+        <w:rPr>
+          <w:rFonts w:ascii="Courier New" w:hAnsi="Courier New" w:cs="Courier New"/>
+        </w:rPr>
+      </w:pPr>
+      <w:r>
+        <w:rPr>
+          <w:rFonts w:ascii="Courier New" w:hAnsi="Courier New" w:cs="Courier New"/>
+        </w:rPr>
+        <w:t>---------------------------------------------------------------</w:t>
+      </w:r>
+    </w:p>
+    <w:p>
+      <w:pPr>
+        <w:pStyle w:val="PlainText"/>
+        <w:rPr>
+          <w:rFonts w:ascii="Courier New" w:hAnsi="Courier New" w:cs="Courier New"/>
+        </w:rPr>
+      </w:pPr>
+      <w:r>
+        <w:rPr>
+          <w:rFonts w:ascii="Courier New" w:hAnsi="Courier New" w:cs="Courier New"/>
+        </w:rPr>
+        <w:t>Item Name</w:t>
+      </w:r>
+      <w:r>
+        <w:rPr>
+          <w:rFonts w:ascii="Courier New" w:hAnsi="Courier New" w:cs="Courier New"/>
+        </w:rPr>
+        <w:tab/>
+      </w:r>
+      <w:r>
+        <w:rPr>
+          <w:rFonts w:ascii="Courier New" w:hAnsi="Courier New" w:cs="Courier New"/>
+        </w:rPr>
+        <w:tab/>
+      </w:r>
+      <w:r>
+        <w:rPr>
+          <w:rFonts w:ascii="Courier New" w:hAnsi="Courier New" w:cs="Courier New"/>
+        </w:rPr>
+        <w:tab/>
+      </w:r>
+      <w:r>
+        <w:rPr>
+          <w:rFonts w:ascii="Courier New" w:hAnsi="Courier New" w:cs="Courier New"/>
+        </w:rPr>
+        <w:tab/>
+        <w:t>- CARROT</w:t>
+      </w:r>
+    </w:p>
+    <w:p>
+      <w:pPr>
+        <w:pStyle w:val="PlainText"/>
+        <w:rPr>
+          <w:rFonts w:ascii="Courier New" w:hAnsi="Courier New" w:cs="Courier New"/>
+        </w:rPr>
+      </w:pPr>
+      <w:r>
+        <w:rPr>
+          <w:rFonts w:ascii="Courier New" w:hAnsi="Courier New" w:cs="Courier New"/>
+        </w:rPr>
+        <w:t>Number of Pockets</w:t>
+      </w:r>
+      <w:r>
+        <w:rPr>
+          <w:rFonts w:ascii="Courier New" w:hAnsi="Courier New" w:cs="Courier New"/>
+        </w:rPr>
+        <w:tab/>
+      </w:r>
+      <w:r>
+        <w:rPr>
+          <w:rFonts w:ascii="Courier New" w:hAnsi="Courier New" w:cs="Courier New"/>
+        </w:rPr>
+        <w:tab/>
+      </w:r>
+      <w:r>
+        <w:rPr>
+          <w:rFonts w:ascii="Courier New" w:hAnsi="Courier New" w:cs="Courier New"/>
+        </w:rPr>
+        <w:tab/>
+        <w:t>- 2</w:t>
+      </w:r>
+    </w:p>
+    <w:p>
+      <w:pPr>
+        <w:pStyle w:val="PlainText"/>
+        <w:rPr>
+          <w:rFonts w:ascii="Courier New" w:hAnsi="Courier New" w:cs="Courier New"/>
+        </w:rPr>
+      </w:pPr>
+      <w:r>
+        <w:rPr>
+          <w:rFonts w:ascii="Courier New" w:hAnsi="Courier New" w:cs="Courier New"/>
+        </w:rPr>
+        <w:t>Number of KGs</w:t>
+      </w:r>
+      <w:r>
+        <w:rPr>
+          <w:rFonts w:ascii="Courier New" w:hAnsi="Courier New" w:cs="Courier New"/>
+        </w:rPr>
+        <w:tab/>
+      </w:r>
+      <w:r>
+        <w:rPr>
+          <w:rFonts w:ascii="Courier New" w:hAnsi="Courier New" w:cs="Courier New"/>
+        </w:rPr>
+        <w:tab/>
+      </w:r>
+      <w:r>
+        <w:rPr>
+          <w:rFonts w:ascii="Courier New" w:hAnsi="Courier New" w:cs="Courier New"/>
+        </w:rPr>
+        <w:tab/>
+        <w:t>- 193</w:t>
+      </w:r>
+    </w:p>
+    <w:p>
+      <w:pPr>
+        <w:pStyle w:val="PlainText"/>
+        <w:rPr>
+          <w:rFonts w:ascii="Courier New" w:hAnsi="Courier New" w:cs="Courier New"/>
+        </w:rPr>
+      </w:pPr>
+      <w:r>
+        <w:rPr>
+          <w:rFonts w:ascii="Courier New" w:hAnsi="Courier New" w:cs="Courier New"/>
+        </w:rPr>
+        <w:t>Rate</w:t>
+      </w:r>
+      <w:r>
+        <w:rPr>
+          <w:rFonts w:ascii="Courier New" w:hAnsi="Courier New" w:cs="Courier New"/>
+        </w:rPr>
+        <w:tab/>
+      </w:r>
+      <w:r>
+        <w:rPr>
+          <w:rFonts w:ascii="Courier New" w:hAnsi="Courier New" w:cs="Courier New"/>
+        </w:rPr>
+        <w:tab/>
+      </w:r>
+      <w:r>
+        <w:rPr>
+          <w:rFonts w:ascii="Courier New" w:hAnsi="Courier New" w:cs="Courier New"/>
+        </w:rPr>
+        <w:tab/>
+      </w:r>
+      <w:r>
+        <w:rPr>
+          <w:rFonts w:ascii="Courier New" w:hAnsi="Courier New" w:cs="Courier New"/>
+        </w:rPr>
+        <w:tab/>
+      </w:r>
+      <w:r>
+        <w:rPr>
+          <w:rFonts w:ascii="Courier New" w:hAnsi="Courier New" w:cs="Courier New"/>
+        </w:rPr>
+        <w:tab/>
+        <w:t>- 22</w:t>
+      </w:r>
+    </w:p>
+    <w:p>
+      <w:pPr>
+        <w:pStyle w:val="PlainText"/>
+        <w:rPr>
+          <w:rFonts w:ascii="Courier New" w:hAnsi="Courier New" w:cs="Courier New"/>
+        </w:rPr>
+      </w:pPr>
+      <w:r>
+        <w:rPr>
+          <w:rFonts w:ascii="Courier New" w:hAnsi="Courier New" w:cs="Courier New"/>
+        </w:rPr>
+        <w:t>Transport &amp; Miscellaneous</w:t>
+      </w:r>
+      <w:r>
+        <w:rPr>
+          <w:rFonts w:ascii="Courier New" w:hAnsi="Courier New" w:cs="Courier New"/>
+        </w:rPr>
+        <w:tab/>
+        <w:t>- 20</w:t>
+      </w:r>
+    </w:p>
+    <w:p>
+      <w:pPr>
+        <w:pStyle w:val="PlainText"/>
+        <w:rPr>
+          <w:rFonts w:ascii="Courier New" w:hAnsi="Courier New" w:cs="Courier New"/>
+        </w:rPr>
+      </w:pPr>
+      <w:r>
+        <w:rPr>
+          <w:rFonts w:ascii="Courier New" w:hAnsi="Courier New" w:cs="Courier New"/>
+        </w:rPr>
+        <w:t>Total Price</w:t>
+      </w:r>
+      <w:r>
+        <w:rPr>
+          <w:rFonts w:ascii="Courier New" w:hAnsi="Courier New" w:cs="Courier New"/>
+        </w:rPr>
+        <w:tab/>
+      </w:r>
+      <w:r>
+        <w:rPr>
+          <w:rFonts w:ascii="Courier New" w:hAnsi="Courier New" w:cs="Courier New"/>
+        </w:rPr>
+        <w:tab/>
+      </w:r>
+      <w:r>
+        <w:rPr>
+          <w:rFonts w:ascii="Courier New" w:hAnsi="Courier New" w:cs="Courier New"/>
+        </w:rPr>
+        <w:tab/>
+      </w:r>
+      <w:r>
+        <w:rPr>
+          <w:rFonts w:ascii="Courier New" w:hAnsi="Courier New" w:cs="Courier New"/>
+        </w:rPr>
+        <w:tab/>
+        <w:t>- 4266.0</w:t>
+      </w:r>
+    </w:p>
+    <w:p>
+      <w:pPr>
+        <w:pStyle w:val="PlainText"/>
+        <w:rPr>
+          <w:rFonts w:ascii="Courier New" w:hAnsi="Courier New" w:cs="Courier New"/>
+          <w:b/>
+        </w:rPr>
+      </w:pPr>
+      <w:r>
+        <w:rPr>
+          <w:rFonts w:ascii="Courier New" w:hAnsi="Courier New" w:cs="Courier New"/>
+          <w:b/>
+        </w:rPr>
+        <w:t>Amount balance</w:t>
+      </w:r>
+      <w:r>
+        <w:rPr>
+          <w:rFonts w:ascii="Courier New" w:hAnsi="Courier New" w:cs="Courier New"/>
+          <w:b/>
+        </w:rPr>
+        <w:tab/>
+      </w:r>
+      <w:r>
+        <w:rPr>
+          <w:rFonts w:ascii="Courier New" w:hAnsi="Courier New" w:cs="Courier New"/>
+          <w:b/>
+        </w:rPr>
+        <w:tab/>
+      </w:r>
+      <w:r>
+        <w:rPr>
+          <w:rFonts w:ascii="Courier New" w:hAnsi="Courier New" w:cs="Courier New"/>
+          <w:b/>
+        </w:rPr>
+        <w:tab/>
+        <w:t>- 114176.0</w:t>
+      </w:r>
+    </w:p>
+    <w:p>
+      <w:pPr>
+        <w:pStyle w:val="PlainText"/>
+        <w:rPr>
+          <w:rFonts w:ascii="Courier New" w:hAnsi="Courier New" w:cs="Courier New"/>
+        </w:rPr>
+      </w:pPr>
+    </w:p>
+    <w:p>
+      <w:pPr>
+        <w:pStyle w:val="PlainText"/>
+        <w:rPr>
+          <w:rFonts w:ascii="Courier New" w:hAnsi="Courier New" w:cs="Courier New"/>
+          <w:b/>
+        </w:rPr>
+      </w:pPr>
     </w:p>
     <w:p>
       <w:pPr>

--- a/customer _details/KIRAN/SEP/DAVANGERE/BM(D)/PURCHASE DETAILS.docx
+++ b/customer _details/KIRAN/SEP/DAVANGERE/BM(D)/PURCHASE DETAILS.docx
@@ -26064,13 +26064,7 @@
         <w:rPr>
           <w:rFonts w:ascii="Courier New" w:hAnsi="Courier New" w:cs="Courier New"/>
         </w:rPr>
-        <w:t>TUE Jul 03</w:t>
-      </w:r>
-      <w:r>
-        <w:rPr>
-          <w:rFonts w:ascii="Courier New" w:hAnsi="Courier New" w:cs="Courier New"/>
-        </w:rPr>
-        <w:t xml:space="preserve"> 15:12:14 IST 2018</w:t>
+        <w:t>TUE Jul 03 15:12:14 IST 2018</w:t>
       </w:r>
     </w:p>
     <w:p>
@@ -26412,6 +26406,393 @@
         <w:tab/>
         <w:t>- 114176.0</w:t>
       </w:r>
+    </w:p>
+    <w:p>
+      <w:pPr>
+        <w:pStyle w:val="PlainText"/>
+        <w:rPr>
+          <w:rFonts w:ascii="Courier New" w:hAnsi="Courier New" w:cs="Courier New"/>
+          <w:b/>
+        </w:rPr>
+      </w:pPr>
+    </w:p>
+    <w:p>
+      <w:pPr>
+        <w:pStyle w:val="PlainText"/>
+        <w:rPr>
+          <w:rFonts w:ascii="Courier New" w:hAnsi="Courier New" w:cs="Courier New"/>
+        </w:rPr>
+      </w:pPr>
+      <w:r>
+        <w:rPr>
+          <w:rFonts w:ascii="Courier New" w:hAnsi="Courier New" w:cs="Courier New"/>
+        </w:rPr>
+        <w:t>SAT Jul 07</w:t>
+      </w:r>
+      <w:r>
+        <w:rPr>
+          <w:rFonts w:ascii="Courier New" w:hAnsi="Courier New" w:cs="Courier New"/>
+        </w:rPr>
+        <w:t xml:space="preserve"> 14:36:50 IST 2018</w:t>
+      </w:r>
+    </w:p>
+    <w:p>
+      <w:pPr>
+        <w:pStyle w:val="PlainText"/>
+        <w:rPr>
+          <w:rFonts w:ascii="Courier New" w:hAnsi="Courier New" w:cs="Courier New"/>
+        </w:rPr>
+      </w:pPr>
+      <w:r>
+        <w:rPr>
+          <w:rFonts w:ascii="Courier New" w:hAnsi="Courier New" w:cs="Courier New"/>
+        </w:rPr>
+        <w:t>Person Name</w:t>
+      </w:r>
+      <w:r>
+        <w:rPr>
+          <w:rFonts w:ascii="Courier New" w:hAnsi="Courier New" w:cs="Courier New"/>
+        </w:rPr>
+        <w:tab/>
+      </w:r>
+      <w:r>
+        <w:rPr>
+          <w:rFonts w:ascii="Courier New" w:hAnsi="Courier New" w:cs="Courier New"/>
+        </w:rPr>
+        <w:tab/>
+      </w:r>
+      <w:r>
+        <w:rPr>
+          <w:rFonts w:ascii="Courier New" w:hAnsi="Courier New" w:cs="Courier New"/>
+        </w:rPr>
+        <w:tab/>
+      </w:r>
+      <w:r>
+        <w:rPr>
+          <w:rFonts w:ascii="Courier New" w:hAnsi="Courier New" w:cs="Courier New"/>
+        </w:rPr>
+        <w:tab/>
+        <w:t>- BM D</w:t>
+      </w:r>
+    </w:p>
+    <w:p>
+      <w:pPr>
+        <w:pStyle w:val="PlainText"/>
+        <w:rPr>
+          <w:rFonts w:ascii="Courier New" w:hAnsi="Courier New" w:cs="Courier New"/>
+        </w:rPr>
+      </w:pPr>
+      <w:r>
+        <w:rPr>
+          <w:rFonts w:ascii="Courier New" w:hAnsi="Courier New" w:cs="Courier New"/>
+        </w:rPr>
+        <w:t>Bill number</w:t>
+      </w:r>
+      <w:r>
+        <w:rPr>
+          <w:rFonts w:ascii="Courier New" w:hAnsi="Courier New" w:cs="Courier New"/>
+        </w:rPr>
+        <w:tab/>
+      </w:r>
+      <w:r>
+        <w:rPr>
+          <w:rFonts w:ascii="Courier New" w:hAnsi="Courier New" w:cs="Courier New"/>
+        </w:rPr>
+        <w:tab/>
+      </w:r>
+      <w:r>
+        <w:rPr>
+          <w:rFonts w:ascii="Courier New" w:hAnsi="Courier New" w:cs="Courier New"/>
+        </w:rPr>
+        <w:tab/>
+      </w:r>
+      <w:r>
+        <w:rPr>
+          <w:rFonts w:ascii="Courier New" w:hAnsi="Courier New" w:cs="Courier New"/>
+        </w:rPr>
+        <w:tab/>
+        <w:t>- 2509</w:t>
+      </w:r>
+    </w:p>
+    <w:p>
+      <w:pPr>
+        <w:pStyle w:val="PlainText"/>
+        <w:rPr>
+          <w:rFonts w:ascii="Courier New" w:hAnsi="Courier New" w:cs="Courier New"/>
+        </w:rPr>
+      </w:pPr>
+      <w:r>
+        <w:rPr>
+          <w:rFonts w:ascii="Courier New" w:hAnsi="Courier New" w:cs="Courier New"/>
+        </w:rPr>
+        <w:t>---------------------------------------------------------------</w:t>
+      </w:r>
+    </w:p>
+    <w:p>
+      <w:pPr>
+        <w:pStyle w:val="PlainText"/>
+        <w:rPr>
+          <w:rFonts w:ascii="Courier New" w:hAnsi="Courier New" w:cs="Courier New"/>
+        </w:rPr>
+      </w:pPr>
+      <w:r>
+        <w:rPr>
+          <w:rFonts w:ascii="Courier New" w:hAnsi="Courier New" w:cs="Courier New"/>
+        </w:rPr>
+        <w:t>Item Name</w:t>
+      </w:r>
+      <w:r>
+        <w:rPr>
+          <w:rFonts w:ascii="Courier New" w:hAnsi="Courier New" w:cs="Courier New"/>
+        </w:rPr>
+        <w:tab/>
+      </w:r>
+      <w:r>
+        <w:rPr>
+          <w:rFonts w:ascii="Courier New" w:hAnsi="Courier New" w:cs="Courier New"/>
+        </w:rPr>
+        <w:tab/>
+      </w:r>
+      <w:r>
+        <w:rPr>
+          <w:rFonts w:ascii="Courier New" w:hAnsi="Courier New" w:cs="Courier New"/>
+        </w:rPr>
+        <w:tab/>
+      </w:r>
+      <w:r>
+        <w:rPr>
+          <w:rFonts w:ascii="Courier New" w:hAnsi="Courier New" w:cs="Courier New"/>
+        </w:rPr>
+        <w:tab/>
+        <w:t>- CARROT2</w:t>
+      </w:r>
+    </w:p>
+    <w:p>
+      <w:pPr>
+        <w:pStyle w:val="PlainText"/>
+        <w:rPr>
+          <w:rFonts w:ascii="Courier New" w:hAnsi="Courier New" w:cs="Courier New"/>
+        </w:rPr>
+      </w:pPr>
+      <w:r>
+        <w:rPr>
+          <w:rFonts w:ascii="Courier New" w:hAnsi="Courier New" w:cs="Courier New"/>
+        </w:rPr>
+        <w:t>Number of Pockets</w:t>
+      </w:r>
+      <w:r>
+        <w:rPr>
+          <w:rFonts w:ascii="Courier New" w:hAnsi="Courier New" w:cs="Courier New"/>
+        </w:rPr>
+        <w:tab/>
+      </w:r>
+      <w:r>
+        <w:rPr>
+          <w:rFonts w:ascii="Courier New" w:hAnsi="Courier New" w:cs="Courier New"/>
+        </w:rPr>
+        <w:tab/>
+      </w:r>
+      <w:r>
+        <w:rPr>
+          <w:rFonts w:ascii="Courier New" w:hAnsi="Courier New" w:cs="Courier New"/>
+        </w:rPr>
+        <w:tab/>
+        <w:t>- 6</w:t>
+      </w:r>
+    </w:p>
+    <w:p>
+      <w:pPr>
+        <w:pStyle w:val="PlainText"/>
+        <w:rPr>
+          <w:rFonts w:ascii="Courier New" w:hAnsi="Courier New" w:cs="Courier New"/>
+        </w:rPr>
+      </w:pPr>
+      <w:r>
+        <w:rPr>
+          <w:rFonts w:ascii="Courier New" w:hAnsi="Courier New" w:cs="Courier New"/>
+        </w:rPr>
+        <w:t>Number of KGs</w:t>
+      </w:r>
+      <w:r>
+        <w:rPr>
+          <w:rFonts w:ascii="Courier New" w:hAnsi="Courier New" w:cs="Courier New"/>
+        </w:rPr>
+        <w:tab/>
+      </w:r>
+      <w:r>
+        <w:rPr>
+          <w:rFonts w:ascii="Courier New" w:hAnsi="Courier New" w:cs="Courier New"/>
+        </w:rPr>
+        <w:tab/>
+      </w:r>
+      <w:r>
+        <w:rPr>
+          <w:rFonts w:ascii="Courier New" w:hAnsi="Courier New" w:cs="Courier New"/>
+        </w:rPr>
+        <w:tab/>
+        <w:t>- 519</w:t>
+      </w:r>
+    </w:p>
+    <w:p>
+      <w:pPr>
+        <w:pStyle w:val="PlainText"/>
+        <w:rPr>
+          <w:rFonts w:ascii="Courier New" w:hAnsi="Courier New" w:cs="Courier New"/>
+        </w:rPr>
+      </w:pPr>
+      <w:r>
+        <w:rPr>
+          <w:rFonts w:ascii="Courier New" w:hAnsi="Courier New" w:cs="Courier New"/>
+        </w:rPr>
+        <w:t>Rate</w:t>
+      </w:r>
+      <w:r>
+        <w:rPr>
+          <w:rFonts w:ascii="Courier New" w:hAnsi="Courier New" w:cs="Courier New"/>
+        </w:rPr>
+        <w:tab/>
+      </w:r>
+      <w:r>
+        <w:rPr>
+          <w:rFonts w:ascii="Courier New" w:hAnsi="Courier New" w:cs="Courier New"/>
+        </w:rPr>
+        <w:tab/>
+      </w:r>
+      <w:r>
+        <w:rPr>
+          <w:rFonts w:ascii="Courier New" w:hAnsi="Courier New" w:cs="Courier New"/>
+        </w:rPr>
+        <w:tab/>
+      </w:r>
+      <w:r>
+        <w:rPr>
+          <w:rFonts w:ascii="Courier New" w:hAnsi="Courier New" w:cs="Courier New"/>
+        </w:rPr>
+        <w:tab/>
+      </w:r>
+      <w:r>
+        <w:rPr>
+          <w:rFonts w:ascii="Courier New" w:hAnsi="Courier New" w:cs="Courier New"/>
+        </w:rPr>
+        <w:tab/>
+        <w:t>- 25</w:t>
+      </w:r>
+    </w:p>
+    <w:p>
+      <w:pPr>
+        <w:pStyle w:val="PlainText"/>
+        <w:rPr>
+          <w:rFonts w:ascii="Courier New" w:hAnsi="Courier New" w:cs="Courier New"/>
+        </w:rPr>
+      </w:pPr>
+      <w:r>
+        <w:rPr>
+          <w:rFonts w:ascii="Courier New" w:hAnsi="Courier New" w:cs="Courier New"/>
+        </w:rPr>
+        <w:t>Transport &amp; Miscellaneous</w:t>
+      </w:r>
+      <w:r>
+        <w:rPr>
+          <w:rFonts w:ascii="Courier New" w:hAnsi="Courier New" w:cs="Courier New"/>
+        </w:rPr>
+        <w:tab/>
+        <w:t>- 60</w:t>
+      </w:r>
+    </w:p>
+    <w:p>
+      <w:pPr>
+        <w:pStyle w:val="PlainText"/>
+        <w:rPr>
+          <w:rFonts w:ascii="Courier New" w:hAnsi="Courier New" w:cs="Courier New"/>
+        </w:rPr>
+      </w:pPr>
+      <w:r>
+        <w:rPr>
+          <w:rFonts w:ascii="Courier New" w:hAnsi="Courier New" w:cs="Courier New"/>
+        </w:rPr>
+        <w:t>Total Price</w:t>
+      </w:r>
+      <w:r>
+        <w:rPr>
+          <w:rFonts w:ascii="Courier New" w:hAnsi="Courier New" w:cs="Courier New"/>
+        </w:rPr>
+        <w:tab/>
+      </w:r>
+      <w:r>
+        <w:rPr>
+          <w:rFonts w:ascii="Courier New" w:hAnsi="Courier New" w:cs="Courier New"/>
+        </w:rPr>
+        <w:tab/>
+      </w:r>
+      <w:r>
+        <w:rPr>
+          <w:rFonts w:ascii="Courier New" w:hAnsi="Courier New" w:cs="Courier New"/>
+        </w:rPr>
+        <w:tab/>
+      </w:r>
+      <w:r>
+        <w:rPr>
+          <w:rFonts w:ascii="Courier New" w:hAnsi="Courier New" w:cs="Courier New"/>
+        </w:rPr>
+        <w:tab/>
+        <w:t>- 13035.0</w:t>
+      </w:r>
+    </w:p>
+    <w:p>
+      <w:pPr>
+        <w:pStyle w:val="PlainText"/>
+        <w:rPr>
+          <w:rFonts w:ascii="Courier New" w:hAnsi="Courier New" w:cs="Courier New"/>
+          <w:b/>
+        </w:rPr>
+      </w:pPr>
+      <w:r>
+        <w:rPr>
+          <w:rFonts w:ascii="Courier New" w:hAnsi="Courier New" w:cs="Courier New"/>
+          <w:b/>
+        </w:rPr>
+        <w:t>Amount balance</w:t>
+      </w:r>
+      <w:r>
+        <w:rPr>
+          <w:rFonts w:ascii="Courier New" w:hAnsi="Courier New" w:cs="Courier New"/>
+          <w:b/>
+        </w:rPr>
+        <w:tab/>
+      </w:r>
+      <w:r>
+        <w:rPr>
+          <w:rFonts w:ascii="Courier New" w:hAnsi="Courier New" w:cs="Courier New"/>
+          <w:b/>
+        </w:rPr>
+        <w:tab/>
+      </w:r>
+      <w:r>
+        <w:rPr>
+          <w:rFonts w:ascii="Courier New" w:hAnsi="Courier New" w:cs="Courier New"/>
+          <w:b/>
+        </w:rPr>
+        <w:tab/>
+        <w:t>- 127211.0</w:t>
+      </w:r>
+    </w:p>
+    <w:p>
+      <w:pPr>
+        <w:pStyle w:val="PlainText"/>
+        <w:rPr>
+          <w:rFonts w:ascii="Courier New" w:hAnsi="Courier New" w:cs="Courier New"/>
+          <w:b/>
+        </w:rPr>
+      </w:pPr>
+    </w:p>
+    <w:p>
+      <w:pPr>
+        <w:pStyle w:val="PlainText"/>
+        <w:rPr>
+          <w:rFonts w:ascii="Courier New" w:hAnsi="Courier New" w:cs="Courier New"/>
+          <w:b/>
+        </w:rPr>
+      </w:pPr>
     </w:p>
     <w:p>
       <w:pPr>

--- a/customer _details/KIRAN/SEP/DAVANGERE/BM(D)/PURCHASE DETAILS.docx
+++ b/customer _details/KIRAN/SEP/DAVANGERE/BM(D)/PURCHASE DETAILS.docx
@@ -26427,13 +26427,7 @@
         <w:rPr>
           <w:rFonts w:ascii="Courier New" w:hAnsi="Courier New" w:cs="Courier New"/>
         </w:rPr>
-        <w:t>SAT Jul 07</w:t>
-      </w:r>
-      <w:r>
-        <w:rPr>
-          <w:rFonts w:ascii="Courier New" w:hAnsi="Courier New" w:cs="Courier New"/>
-        </w:rPr>
-        <w:t xml:space="preserve"> 14:36:50 IST 2018</w:t>
+        <w:t>SAT Jul 07 14:36:50 IST 2018</w:t>
       </w:r>
     </w:p>
     <w:p>
@@ -26775,6 +26769,392 @@
         <w:tab/>
         <w:t>- 127211.0</w:t>
       </w:r>
+    </w:p>
+    <w:p>
+      <w:pPr>
+        <w:pStyle w:val="PlainText"/>
+        <w:rPr>
+          <w:rFonts w:ascii="Courier New" w:hAnsi="Courier New" w:cs="Courier New"/>
+          <w:b/>
+        </w:rPr>
+      </w:pPr>
+    </w:p>
+    <w:p>
+      <w:pPr>
+        <w:pStyle w:val="PlainText"/>
+        <w:rPr>
+          <w:rFonts w:ascii="Courier New" w:hAnsi="Courier New" w:cs="Courier New"/>
+        </w:rPr>
+      </w:pPr>
+      <w:r>
+        <w:rPr>
+          <w:rFonts w:ascii="Courier New" w:hAnsi="Courier New" w:cs="Courier New"/>
+        </w:rPr>
+        <w:t>MON Jul 09</w:t>
+      </w:r>
+      <w:r>
+        <w:rPr>
+          <w:rFonts w:ascii="Courier New" w:hAnsi="Courier New" w:cs="Courier New"/>
+        </w:rPr>
+        <w:t xml:space="preserve"> 14:37:33 IST 2018</w:t>
+      </w:r>
+    </w:p>
+    <w:p>
+      <w:pPr>
+        <w:pStyle w:val="PlainText"/>
+        <w:rPr>
+          <w:rFonts w:ascii="Courier New" w:hAnsi="Courier New" w:cs="Courier New"/>
+        </w:rPr>
+      </w:pPr>
+      <w:r>
+        <w:rPr>
+          <w:rFonts w:ascii="Courier New" w:hAnsi="Courier New" w:cs="Courier New"/>
+        </w:rPr>
+        <w:t>Person Name</w:t>
+      </w:r>
+      <w:r>
+        <w:rPr>
+          <w:rFonts w:ascii="Courier New" w:hAnsi="Courier New" w:cs="Courier New"/>
+        </w:rPr>
+        <w:tab/>
+      </w:r>
+      <w:r>
+        <w:rPr>
+          <w:rFonts w:ascii="Courier New" w:hAnsi="Courier New" w:cs="Courier New"/>
+        </w:rPr>
+        <w:tab/>
+      </w:r>
+      <w:r>
+        <w:rPr>
+          <w:rFonts w:ascii="Courier New" w:hAnsi="Courier New" w:cs="Courier New"/>
+        </w:rPr>
+        <w:tab/>
+      </w:r>
+      <w:r>
+        <w:rPr>
+          <w:rFonts w:ascii="Courier New" w:hAnsi="Courier New" w:cs="Courier New"/>
+        </w:rPr>
+        <w:tab/>
+        <w:t>- BM D</w:t>
+      </w:r>
+    </w:p>
+    <w:p>
+      <w:pPr>
+        <w:pStyle w:val="PlainText"/>
+        <w:rPr>
+          <w:rFonts w:ascii="Courier New" w:hAnsi="Courier New" w:cs="Courier New"/>
+        </w:rPr>
+      </w:pPr>
+      <w:r>
+        <w:rPr>
+          <w:rFonts w:ascii="Courier New" w:hAnsi="Courier New" w:cs="Courier New"/>
+        </w:rPr>
+        <w:t>Bill number</w:t>
+      </w:r>
+      <w:r>
+        <w:rPr>
+          <w:rFonts w:ascii="Courier New" w:hAnsi="Courier New" w:cs="Courier New"/>
+        </w:rPr>
+        <w:tab/>
+      </w:r>
+      <w:r>
+        <w:rPr>
+          <w:rFonts w:ascii="Courier New" w:hAnsi="Courier New" w:cs="Courier New"/>
+        </w:rPr>
+        <w:tab/>
+      </w:r>
+      <w:r>
+        <w:rPr>
+          <w:rFonts w:ascii="Courier New" w:hAnsi="Courier New" w:cs="Courier New"/>
+        </w:rPr>
+        <w:tab/>
+      </w:r>
+      <w:r>
+        <w:rPr>
+          <w:rFonts w:ascii="Courier New" w:hAnsi="Courier New" w:cs="Courier New"/>
+        </w:rPr>
+        <w:tab/>
+        <w:t>- 2534</w:t>
+      </w:r>
+    </w:p>
+    <w:p>
+      <w:pPr>
+        <w:pStyle w:val="PlainText"/>
+        <w:rPr>
+          <w:rFonts w:ascii="Courier New" w:hAnsi="Courier New" w:cs="Courier New"/>
+        </w:rPr>
+      </w:pPr>
+      <w:r>
+        <w:rPr>
+          <w:rFonts w:ascii="Courier New" w:hAnsi="Courier New" w:cs="Courier New"/>
+        </w:rPr>
+        <w:t>---------------------------------------------------------------</w:t>
+      </w:r>
+    </w:p>
+    <w:p>
+      <w:pPr>
+        <w:pStyle w:val="PlainText"/>
+        <w:rPr>
+          <w:rFonts w:ascii="Courier New" w:hAnsi="Courier New" w:cs="Courier New"/>
+        </w:rPr>
+      </w:pPr>
+      <w:r>
+        <w:rPr>
+          <w:rFonts w:ascii="Courier New" w:hAnsi="Courier New" w:cs="Courier New"/>
+        </w:rPr>
+        <w:t>Item Name</w:t>
+      </w:r>
+      <w:r>
+        <w:rPr>
+          <w:rFonts w:ascii="Courier New" w:hAnsi="Courier New" w:cs="Courier New"/>
+        </w:rPr>
+        <w:tab/>
+      </w:r>
+      <w:r>
+        <w:rPr>
+          <w:rFonts w:ascii="Courier New" w:hAnsi="Courier New" w:cs="Courier New"/>
+        </w:rPr>
+        <w:tab/>
+      </w:r>
+      <w:r>
+        <w:rPr>
+          <w:rFonts w:ascii="Courier New" w:hAnsi="Courier New" w:cs="Courier New"/>
+        </w:rPr>
+        <w:tab/>
+      </w:r>
+      <w:r>
+        <w:rPr>
+          <w:rFonts w:ascii="Courier New" w:hAnsi="Courier New" w:cs="Courier New"/>
+        </w:rPr>
+        <w:tab/>
+        <w:t>- CARROT2</w:t>
+      </w:r>
+    </w:p>
+    <w:p>
+      <w:pPr>
+        <w:pStyle w:val="PlainText"/>
+        <w:rPr>
+          <w:rFonts w:ascii="Courier New" w:hAnsi="Courier New" w:cs="Courier New"/>
+        </w:rPr>
+      </w:pPr>
+      <w:r>
+        <w:rPr>
+          <w:rFonts w:ascii="Courier New" w:hAnsi="Courier New" w:cs="Courier New"/>
+        </w:rPr>
+        <w:t>Number of Pockets</w:t>
+      </w:r>
+      <w:r>
+        <w:rPr>
+          <w:rFonts w:ascii="Courier New" w:hAnsi="Courier New" w:cs="Courier New"/>
+        </w:rPr>
+        <w:tab/>
+      </w:r>
+      <w:r>
+        <w:rPr>
+          <w:rFonts w:ascii="Courier New" w:hAnsi="Courier New" w:cs="Courier New"/>
+        </w:rPr>
+        <w:tab/>
+      </w:r>
+      <w:r>
+        <w:rPr>
+          <w:rFonts w:ascii="Courier New" w:hAnsi="Courier New" w:cs="Courier New"/>
+        </w:rPr>
+        <w:tab/>
+        <w:t>- 6</w:t>
+      </w:r>
+    </w:p>
+    <w:p>
+      <w:pPr>
+        <w:pStyle w:val="PlainText"/>
+        <w:rPr>
+          <w:rFonts w:ascii="Courier New" w:hAnsi="Courier New" w:cs="Courier New"/>
+        </w:rPr>
+      </w:pPr>
+      <w:r>
+        <w:rPr>
+          <w:rFonts w:ascii="Courier New" w:hAnsi="Courier New" w:cs="Courier New"/>
+        </w:rPr>
+        <w:t>Number of KGs</w:t>
+      </w:r>
+      <w:r>
+        <w:rPr>
+          <w:rFonts w:ascii="Courier New" w:hAnsi="Courier New" w:cs="Courier New"/>
+        </w:rPr>
+        <w:tab/>
+      </w:r>
+      <w:r>
+        <w:rPr>
+          <w:rFonts w:ascii="Courier New" w:hAnsi="Courier New" w:cs="Courier New"/>
+        </w:rPr>
+        <w:tab/>
+      </w:r>
+      <w:r>
+        <w:rPr>
+          <w:rFonts w:ascii="Courier New" w:hAnsi="Courier New" w:cs="Courier New"/>
+        </w:rPr>
+        <w:tab/>
+        <w:t>- 590</w:t>
+      </w:r>
+    </w:p>
+    <w:p>
+      <w:pPr>
+        <w:pStyle w:val="PlainText"/>
+        <w:rPr>
+          <w:rFonts w:ascii="Courier New" w:hAnsi="Courier New" w:cs="Courier New"/>
+        </w:rPr>
+      </w:pPr>
+      <w:r>
+        <w:rPr>
+          <w:rFonts w:ascii="Courier New" w:hAnsi="Courier New" w:cs="Courier New"/>
+        </w:rPr>
+        <w:t>Rate</w:t>
+      </w:r>
+      <w:r>
+        <w:rPr>
+          <w:rFonts w:ascii="Courier New" w:hAnsi="Courier New" w:cs="Courier New"/>
+        </w:rPr>
+        <w:tab/>
+      </w:r>
+      <w:r>
+        <w:rPr>
+          <w:rFonts w:ascii="Courier New" w:hAnsi="Courier New" w:cs="Courier New"/>
+        </w:rPr>
+        <w:tab/>
+      </w:r>
+      <w:r>
+        <w:rPr>
+          <w:rFonts w:ascii="Courier New" w:hAnsi="Courier New" w:cs="Courier New"/>
+        </w:rPr>
+        <w:tab/>
+      </w:r>
+      <w:r>
+        <w:rPr>
+          <w:rFonts w:ascii="Courier New" w:hAnsi="Courier New" w:cs="Courier New"/>
+        </w:rPr>
+        <w:tab/>
+      </w:r>
+      <w:r>
+        <w:rPr>
+          <w:rFonts w:ascii="Courier New" w:hAnsi="Courier New" w:cs="Courier New"/>
+        </w:rPr>
+        <w:tab/>
+        <w:t>- 22</w:t>
+      </w:r>
+    </w:p>
+    <w:p>
+      <w:pPr>
+        <w:pStyle w:val="PlainText"/>
+        <w:rPr>
+          <w:rFonts w:ascii="Courier New" w:hAnsi="Courier New" w:cs="Courier New"/>
+        </w:rPr>
+      </w:pPr>
+      <w:r>
+        <w:rPr>
+          <w:rFonts w:ascii="Courier New" w:hAnsi="Courier New" w:cs="Courier New"/>
+        </w:rPr>
+        <w:t>Transport &amp; Miscellaneous</w:t>
+      </w:r>
+      <w:r>
+        <w:rPr>
+          <w:rFonts w:ascii="Courier New" w:hAnsi="Courier New" w:cs="Courier New"/>
+        </w:rPr>
+        <w:tab/>
+        <w:t>- 60</w:t>
+      </w:r>
+    </w:p>
+    <w:p>
+      <w:pPr>
+        <w:pStyle w:val="PlainText"/>
+        <w:rPr>
+          <w:rFonts w:ascii="Courier New" w:hAnsi="Courier New" w:cs="Courier New"/>
+        </w:rPr>
+      </w:pPr>
+      <w:r>
+        <w:rPr>
+          <w:rFonts w:ascii="Courier New" w:hAnsi="Courier New" w:cs="Courier New"/>
+        </w:rPr>
+        <w:t>Total Price</w:t>
+      </w:r>
+      <w:r>
+        <w:rPr>
+          <w:rFonts w:ascii="Courier New" w:hAnsi="Courier New" w:cs="Courier New"/>
+        </w:rPr>
+        <w:tab/>
+      </w:r>
+      <w:r>
+        <w:rPr>
+          <w:rFonts w:ascii="Courier New" w:hAnsi="Courier New" w:cs="Courier New"/>
+        </w:rPr>
+        <w:tab/>
+      </w:r>
+      <w:r>
+        <w:rPr>
+          <w:rFonts w:ascii="Courier New" w:hAnsi="Courier New" w:cs="Courier New"/>
+        </w:rPr>
+        <w:tab/>
+      </w:r>
+      <w:r>
+        <w:rPr>
+          <w:rFonts w:ascii="Courier New" w:hAnsi="Courier New" w:cs="Courier New"/>
+        </w:rPr>
+        <w:tab/>
+        <w:t>- 13040.0</w:t>
+      </w:r>
+    </w:p>
+    <w:p>
+      <w:pPr>
+        <w:pStyle w:val="PlainText"/>
+        <w:rPr>
+          <w:rFonts w:ascii="Courier New" w:hAnsi="Courier New" w:cs="Courier New"/>
+          <w:b/>
+        </w:rPr>
+      </w:pPr>
+      <w:r>
+        <w:rPr>
+          <w:rFonts w:ascii="Courier New" w:hAnsi="Courier New" w:cs="Courier New"/>
+          <w:b/>
+        </w:rPr>
+        <w:t>Amount balance</w:t>
+      </w:r>
+      <w:r>
+        <w:rPr>
+          <w:rFonts w:ascii="Courier New" w:hAnsi="Courier New" w:cs="Courier New"/>
+          <w:b/>
+        </w:rPr>
+        <w:tab/>
+      </w:r>
+      <w:r>
+        <w:rPr>
+          <w:rFonts w:ascii="Courier New" w:hAnsi="Courier New" w:cs="Courier New"/>
+          <w:b/>
+        </w:rPr>
+        <w:tab/>
+      </w:r>
+      <w:r>
+        <w:rPr>
+          <w:rFonts w:ascii="Courier New" w:hAnsi="Courier New" w:cs="Courier New"/>
+          <w:b/>
+        </w:rPr>
+        <w:tab/>
+        <w:t>- 140251.0</w:t>
+      </w:r>
+    </w:p>
+    <w:p>
+      <w:pPr>
+        <w:pStyle w:val="PlainText"/>
+        <w:rPr>
+          <w:rFonts w:ascii="Courier New" w:hAnsi="Courier New" w:cs="Courier New"/>
+        </w:rPr>
+      </w:pPr>
+    </w:p>
+    <w:p>
+      <w:pPr>
+        <w:pStyle w:val="PlainText"/>
+        <w:rPr>
+          <w:rFonts w:ascii="Courier New" w:hAnsi="Courier New" w:cs="Courier New"/>
+          <w:b/>
+        </w:rPr>
+      </w:pPr>
     </w:p>
     <w:p>
       <w:pPr>

--- a/customer _details/KIRAN/SEP/DAVANGERE/BM(D)/PURCHASE DETAILS.docx
+++ b/customer _details/KIRAN/SEP/DAVANGERE/BM(D)/PURCHASE DETAILS.docx
@@ -26790,13 +26790,7 @@
         <w:rPr>
           <w:rFonts w:ascii="Courier New" w:hAnsi="Courier New" w:cs="Courier New"/>
         </w:rPr>
-        <w:t>MON Jul 09</w:t>
-      </w:r>
-      <w:r>
-        <w:rPr>
-          <w:rFonts w:ascii="Courier New" w:hAnsi="Courier New" w:cs="Courier New"/>
-        </w:rPr>
-        <w:t xml:space="preserve"> 14:37:33 IST 2018</w:t>
+        <w:t>MON Jul 09 14:37:33 IST 2018</w:t>
       </w:r>
     </w:p>
     <w:p>
@@ -27138,6 +27132,690 @@
         <w:tab/>
         <w:t>- 140251.0</w:t>
       </w:r>
+    </w:p>
+    <w:p>
+      <w:pPr>
+        <w:pStyle w:val="PlainText"/>
+        <w:rPr>
+          <w:rFonts w:ascii="Courier New" w:hAnsi="Courier New" w:cs="Courier New"/>
+          <w:b/>
+        </w:rPr>
+      </w:pPr>
+    </w:p>
+    <w:p>
+      <w:pPr>
+        <w:pStyle w:val="PlainText"/>
+        <w:rPr>
+          <w:rFonts w:ascii="Courier New" w:hAnsi="Courier New" w:cs="Courier New"/>
+        </w:rPr>
+      </w:pPr>
+      <w:r>
+        <w:rPr>
+          <w:rFonts w:ascii="Courier New" w:hAnsi="Courier New" w:cs="Courier New"/>
+        </w:rPr>
+        <w:t>TUE Jul 10 13:57:24 IST 2018</w:t>
+      </w:r>
+    </w:p>
+    <w:p>
+      <w:pPr>
+        <w:pStyle w:val="PlainText"/>
+        <w:rPr>
+          <w:rFonts w:ascii="Courier New" w:hAnsi="Courier New" w:cs="Courier New"/>
+        </w:rPr>
+      </w:pPr>
+      <w:r>
+        <w:rPr>
+          <w:rFonts w:ascii="Courier New" w:hAnsi="Courier New" w:cs="Courier New"/>
+        </w:rPr>
+        <w:t>Person Name</w:t>
+      </w:r>
+      <w:r>
+        <w:rPr>
+          <w:rFonts w:ascii="Courier New" w:hAnsi="Courier New" w:cs="Courier New"/>
+        </w:rPr>
+        <w:tab/>
+      </w:r>
+      <w:r>
+        <w:rPr>
+          <w:rFonts w:ascii="Courier New" w:hAnsi="Courier New" w:cs="Courier New"/>
+        </w:rPr>
+        <w:tab/>
+      </w:r>
+      <w:r>
+        <w:rPr>
+          <w:rFonts w:ascii="Courier New" w:hAnsi="Courier New" w:cs="Courier New"/>
+        </w:rPr>
+        <w:tab/>
+      </w:r>
+      <w:r>
+        <w:rPr>
+          <w:rFonts w:ascii="Courier New" w:hAnsi="Courier New" w:cs="Courier New"/>
+        </w:rPr>
+        <w:tab/>
+        <w:t>- BM D</w:t>
+      </w:r>
+    </w:p>
+    <w:p>
+      <w:pPr>
+        <w:pStyle w:val="PlainText"/>
+        <w:rPr>
+          <w:rFonts w:ascii="Courier New" w:hAnsi="Courier New" w:cs="Courier New"/>
+        </w:rPr>
+      </w:pPr>
+      <w:r>
+        <w:rPr>
+          <w:rFonts w:ascii="Courier New" w:hAnsi="Courier New" w:cs="Courier New"/>
+        </w:rPr>
+        <w:t>---------------------------------------------------------------</w:t>
+      </w:r>
+    </w:p>
+    <w:p>
+      <w:pPr>
+        <w:pStyle w:val="PlainText"/>
+        <w:rPr>
+          <w:rFonts w:ascii="Courier New" w:hAnsi="Courier New" w:cs="Courier New"/>
+        </w:rPr>
+      </w:pPr>
+      <w:r>
+        <w:rPr>
+          <w:rFonts w:ascii="Courier New" w:hAnsi="Courier New" w:cs="Courier New"/>
+        </w:rPr>
+        <w:t>Item Name</w:t>
+      </w:r>
+      <w:r>
+        <w:rPr>
+          <w:rFonts w:ascii="Courier New" w:hAnsi="Courier New" w:cs="Courier New"/>
+        </w:rPr>
+        <w:tab/>
+      </w:r>
+      <w:r>
+        <w:rPr>
+          <w:rFonts w:ascii="Courier New" w:hAnsi="Courier New" w:cs="Courier New"/>
+        </w:rPr>
+        <w:tab/>
+      </w:r>
+      <w:r>
+        <w:rPr>
+          <w:rFonts w:ascii="Courier New" w:hAnsi="Courier New" w:cs="Courier New"/>
+        </w:rPr>
+        <w:tab/>
+      </w:r>
+      <w:r>
+        <w:rPr>
+          <w:rFonts w:ascii="Courier New" w:hAnsi="Courier New" w:cs="Courier New"/>
+        </w:rPr>
+        <w:tab/>
+        <w:t>- CARROT</w:t>
+      </w:r>
+    </w:p>
+    <w:p>
+      <w:pPr>
+        <w:pStyle w:val="PlainText"/>
+        <w:rPr>
+          <w:rFonts w:ascii="Courier New" w:hAnsi="Courier New" w:cs="Courier New"/>
+          <w:color w:val="FF0000"/>
+        </w:rPr>
+      </w:pPr>
+      <w:r>
+        <w:rPr>
+          <w:rFonts w:ascii="Courier New" w:hAnsi="Courier New" w:cs="Courier New"/>
+          <w:color w:val="FF0000"/>
+        </w:rPr>
+        <w:t>Amount Received</w:t>
+      </w:r>
+      <w:r>
+        <w:rPr>
+          <w:rFonts w:ascii="Courier New" w:hAnsi="Courier New" w:cs="Courier New"/>
+          <w:color w:val="FF0000"/>
+        </w:rPr>
+        <w:tab/>
+      </w:r>
+      <w:r>
+        <w:rPr>
+          <w:rFonts w:ascii="Courier New" w:hAnsi="Courier New" w:cs="Courier New"/>
+          <w:color w:val="FF0000"/>
+        </w:rPr>
+        <w:tab/>
+      </w:r>
+      <w:r>
+        <w:rPr>
+          <w:rFonts w:ascii="Courier New" w:hAnsi="Courier New" w:cs="Courier New"/>
+          <w:color w:val="FF0000"/>
+        </w:rPr>
+        <w:tab/>
+        <w:t>- 80000</w:t>
+      </w:r>
+    </w:p>
+    <w:p>
+      <w:pPr>
+        <w:pStyle w:val="PlainText"/>
+        <w:rPr>
+          <w:rFonts w:ascii="Courier New" w:hAnsi="Courier New" w:cs="Courier New"/>
+          <w:b/>
+        </w:rPr>
+      </w:pPr>
+      <w:r>
+        <w:rPr>
+          <w:rFonts w:ascii="Courier New" w:hAnsi="Courier New" w:cs="Courier New"/>
+          <w:b/>
+        </w:rPr>
+        <w:t>Amount balance</w:t>
+      </w:r>
+      <w:r>
+        <w:rPr>
+          <w:rFonts w:ascii="Courier New" w:hAnsi="Courier New" w:cs="Courier New"/>
+          <w:b/>
+        </w:rPr>
+        <w:tab/>
+      </w:r>
+      <w:r>
+        <w:rPr>
+          <w:rFonts w:ascii="Courier New" w:hAnsi="Courier New" w:cs="Courier New"/>
+          <w:b/>
+        </w:rPr>
+        <w:tab/>
+      </w:r>
+      <w:r>
+        <w:rPr>
+          <w:rFonts w:ascii="Courier New" w:hAnsi="Courier New" w:cs="Courier New"/>
+          <w:b/>
+        </w:rPr>
+        <w:tab/>
+        <w:t>- 60251.0</w:t>
+      </w:r>
+    </w:p>
+    <w:p>
+      <w:pPr>
+        <w:pStyle w:val="PlainText"/>
+        <w:rPr>
+          <w:rFonts w:ascii="Courier New" w:hAnsi="Courier New" w:cs="Courier New"/>
+        </w:rPr>
+      </w:pPr>
+      <w:r>
+        <w:rPr>
+          <w:rFonts w:ascii="Courier New" w:hAnsi="Courier New" w:cs="Courier New"/>
+        </w:rPr>
+        <w:t>Amount Received mode</w:t>
+      </w:r>
+      <w:r>
+        <w:rPr>
+          <w:rFonts w:ascii="Courier New" w:hAnsi="Courier New" w:cs="Courier New"/>
+        </w:rPr>
+        <w:tab/>
+      </w:r>
+      <w:r>
+        <w:rPr>
+          <w:rFonts w:ascii="Courier New" w:hAnsi="Courier New" w:cs="Courier New"/>
+        </w:rPr>
+        <w:tab/>
+        <w:t>- CASH</w:t>
+      </w:r>
+    </w:p>
+    <w:p>
+      <w:pPr>
+        <w:pStyle w:val="PlainText"/>
+        <w:rPr>
+          <w:rFonts w:ascii="Courier New" w:hAnsi="Courier New" w:cs="Courier New"/>
+        </w:rPr>
+      </w:pPr>
+    </w:p>
+    <w:p>
+      <w:pPr>
+        <w:pStyle w:val="PlainText"/>
+        <w:rPr>
+          <w:rFonts w:ascii="Courier New" w:hAnsi="Courier New" w:cs="Courier New"/>
+        </w:rPr>
+      </w:pPr>
+      <w:r>
+        <w:rPr>
+          <w:rFonts w:ascii="Courier New" w:hAnsi="Courier New" w:cs="Courier New"/>
+        </w:rPr>
+        <w:t>WED Jul 11</w:t>
+      </w:r>
+      <w:r>
+        <w:rPr>
+          <w:rFonts w:ascii="Courier New" w:hAnsi="Courier New" w:cs="Courier New"/>
+        </w:rPr>
+        <w:t xml:space="preserve"> 14:29:50 IST 2018</w:t>
+      </w:r>
+    </w:p>
+    <w:p>
+      <w:pPr>
+        <w:pStyle w:val="PlainText"/>
+        <w:rPr>
+          <w:rFonts w:ascii="Courier New" w:hAnsi="Courier New" w:cs="Courier New"/>
+        </w:rPr>
+      </w:pPr>
+      <w:r>
+        <w:rPr>
+          <w:rFonts w:ascii="Courier New" w:hAnsi="Courier New" w:cs="Courier New"/>
+        </w:rPr>
+        <w:t>Person Name</w:t>
+      </w:r>
+      <w:r>
+        <w:rPr>
+          <w:rFonts w:ascii="Courier New" w:hAnsi="Courier New" w:cs="Courier New"/>
+        </w:rPr>
+        <w:tab/>
+      </w:r>
+      <w:r>
+        <w:rPr>
+          <w:rFonts w:ascii="Courier New" w:hAnsi="Courier New" w:cs="Courier New"/>
+        </w:rPr>
+        <w:tab/>
+      </w:r>
+      <w:r>
+        <w:rPr>
+          <w:rFonts w:ascii="Courier New" w:hAnsi="Courier New" w:cs="Courier New"/>
+        </w:rPr>
+        <w:tab/>
+      </w:r>
+      <w:r>
+        <w:rPr>
+          <w:rFonts w:ascii="Courier New" w:hAnsi="Courier New" w:cs="Courier New"/>
+        </w:rPr>
+        <w:tab/>
+        <w:t>- BM D</w:t>
+      </w:r>
+    </w:p>
+    <w:p>
+      <w:pPr>
+        <w:pStyle w:val="PlainText"/>
+        <w:rPr>
+          <w:rFonts w:ascii="Courier New" w:hAnsi="Courier New" w:cs="Courier New"/>
+        </w:rPr>
+      </w:pPr>
+      <w:r>
+        <w:rPr>
+          <w:rFonts w:ascii="Courier New" w:hAnsi="Courier New" w:cs="Courier New"/>
+        </w:rPr>
+        <w:t>Bill number</w:t>
+      </w:r>
+      <w:r>
+        <w:rPr>
+          <w:rFonts w:ascii="Courier New" w:hAnsi="Courier New" w:cs="Courier New"/>
+        </w:rPr>
+        <w:tab/>
+      </w:r>
+      <w:r>
+        <w:rPr>
+          <w:rFonts w:ascii="Courier New" w:hAnsi="Courier New" w:cs="Courier New"/>
+        </w:rPr>
+        <w:tab/>
+      </w:r>
+      <w:r>
+        <w:rPr>
+          <w:rFonts w:ascii="Courier New" w:hAnsi="Courier New" w:cs="Courier New"/>
+        </w:rPr>
+        <w:tab/>
+      </w:r>
+      <w:r>
+        <w:rPr>
+          <w:rFonts w:ascii="Courier New" w:hAnsi="Courier New" w:cs="Courier New"/>
+        </w:rPr>
+        <w:tab/>
+        <w:t>- 2557</w:t>
+      </w:r>
+    </w:p>
+    <w:p>
+      <w:pPr>
+        <w:pStyle w:val="PlainText"/>
+        <w:rPr>
+          <w:rFonts w:ascii="Courier New" w:hAnsi="Courier New" w:cs="Courier New"/>
+        </w:rPr>
+      </w:pPr>
+      <w:r>
+        <w:rPr>
+          <w:rFonts w:ascii="Courier New" w:hAnsi="Courier New" w:cs="Courier New"/>
+        </w:rPr>
+        <w:t>---------------------------------------------------------------</w:t>
+      </w:r>
+    </w:p>
+    <w:p>
+      <w:pPr>
+        <w:pStyle w:val="PlainText"/>
+        <w:rPr>
+          <w:rFonts w:ascii="Courier New" w:hAnsi="Courier New" w:cs="Courier New"/>
+        </w:rPr>
+      </w:pPr>
+      <w:r>
+        <w:rPr>
+          <w:rFonts w:ascii="Courier New" w:hAnsi="Courier New" w:cs="Courier New"/>
+        </w:rPr>
+        <w:t>Item Name</w:t>
+      </w:r>
+      <w:r>
+        <w:rPr>
+          <w:rFonts w:ascii="Courier New" w:hAnsi="Courier New" w:cs="Courier New"/>
+        </w:rPr>
+        <w:tab/>
+      </w:r>
+      <w:r>
+        <w:rPr>
+          <w:rFonts w:ascii="Courier New" w:hAnsi="Courier New" w:cs="Courier New"/>
+        </w:rPr>
+        <w:tab/>
+      </w:r>
+      <w:r>
+        <w:rPr>
+          <w:rFonts w:ascii="Courier New" w:hAnsi="Courier New" w:cs="Courier New"/>
+        </w:rPr>
+        <w:tab/>
+      </w:r>
+      <w:r>
+        <w:rPr>
+          <w:rFonts w:ascii="Courier New" w:hAnsi="Courier New" w:cs="Courier New"/>
+        </w:rPr>
+        <w:tab/>
+        <w:t>- CARROT</w:t>
+      </w:r>
+    </w:p>
+    <w:p>
+      <w:pPr>
+        <w:pStyle w:val="PlainText"/>
+        <w:rPr>
+          <w:rFonts w:ascii="Courier New" w:hAnsi="Courier New" w:cs="Courier New"/>
+        </w:rPr>
+      </w:pPr>
+      <w:r>
+        <w:rPr>
+          <w:rFonts w:ascii="Courier New" w:hAnsi="Courier New" w:cs="Courier New"/>
+        </w:rPr>
+        <w:t>Number of Pockets</w:t>
+      </w:r>
+      <w:r>
+        <w:rPr>
+          <w:rFonts w:ascii="Courier New" w:hAnsi="Courier New" w:cs="Courier New"/>
+        </w:rPr>
+        <w:tab/>
+      </w:r>
+      <w:r>
+        <w:rPr>
+          <w:rFonts w:ascii="Courier New" w:hAnsi="Courier New" w:cs="Courier New"/>
+        </w:rPr>
+        <w:tab/>
+      </w:r>
+      <w:r>
+        <w:rPr>
+          <w:rFonts w:ascii="Courier New" w:hAnsi="Courier New" w:cs="Courier New"/>
+        </w:rPr>
+        <w:tab/>
+        <w:t>- 3</w:t>
+      </w:r>
+    </w:p>
+    <w:p>
+      <w:pPr>
+        <w:pStyle w:val="PlainText"/>
+        <w:rPr>
+          <w:rFonts w:ascii="Courier New" w:hAnsi="Courier New" w:cs="Courier New"/>
+        </w:rPr>
+      </w:pPr>
+      <w:r>
+        <w:rPr>
+          <w:rFonts w:ascii="Courier New" w:hAnsi="Courier New" w:cs="Courier New"/>
+        </w:rPr>
+        <w:t>Number of KGs</w:t>
+      </w:r>
+      <w:r>
+        <w:rPr>
+          <w:rFonts w:ascii="Courier New" w:hAnsi="Courier New" w:cs="Courier New"/>
+        </w:rPr>
+        <w:tab/>
+      </w:r>
+      <w:r>
+        <w:rPr>
+          <w:rFonts w:ascii="Courier New" w:hAnsi="Courier New" w:cs="Courier New"/>
+        </w:rPr>
+        <w:tab/>
+      </w:r>
+      <w:r>
+        <w:rPr>
+          <w:rFonts w:ascii="Courier New" w:hAnsi="Courier New" w:cs="Courier New"/>
+        </w:rPr>
+        <w:tab/>
+        <w:t>- 269</w:t>
+      </w:r>
+    </w:p>
+    <w:p>
+      <w:pPr>
+        <w:pStyle w:val="PlainText"/>
+        <w:rPr>
+          <w:rFonts w:ascii="Courier New" w:hAnsi="Courier New" w:cs="Courier New"/>
+        </w:rPr>
+      </w:pPr>
+      <w:r>
+        <w:rPr>
+          <w:rFonts w:ascii="Courier New" w:hAnsi="Courier New" w:cs="Courier New"/>
+        </w:rPr>
+        <w:t>Rate</w:t>
+      </w:r>
+      <w:r>
+        <w:rPr>
+          <w:rFonts w:ascii="Courier New" w:hAnsi="Courier New" w:cs="Courier New"/>
+        </w:rPr>
+        <w:tab/>
+      </w:r>
+      <w:r>
+        <w:rPr>
+          <w:rFonts w:ascii="Courier New" w:hAnsi="Courier New" w:cs="Courier New"/>
+        </w:rPr>
+        <w:tab/>
+      </w:r>
+      <w:r>
+        <w:rPr>
+          <w:rFonts w:ascii="Courier New" w:hAnsi="Courier New" w:cs="Courier New"/>
+        </w:rPr>
+        <w:tab/>
+      </w:r>
+      <w:r>
+        <w:rPr>
+          <w:rFonts w:ascii="Courier New" w:hAnsi="Courier New" w:cs="Courier New"/>
+        </w:rPr>
+        <w:tab/>
+      </w:r>
+      <w:r>
+        <w:rPr>
+          <w:rFonts w:ascii="Courier New" w:hAnsi="Courier New" w:cs="Courier New"/>
+        </w:rPr>
+        <w:tab/>
+        <w:t>- 23</w:t>
+      </w:r>
+    </w:p>
+    <w:p>
+      <w:pPr>
+        <w:pStyle w:val="PlainText"/>
+        <w:rPr>
+          <w:rFonts w:ascii="Courier New" w:hAnsi="Courier New" w:cs="Courier New"/>
+        </w:rPr>
+      </w:pPr>
+      <w:r>
+        <w:rPr>
+          <w:rFonts w:ascii="Courier New" w:hAnsi="Courier New" w:cs="Courier New"/>
+        </w:rPr>
+        <w:t>Transport &amp; Miscellaneous</w:t>
+      </w:r>
+      <w:r>
+        <w:rPr>
+          <w:rFonts w:ascii="Courier New" w:hAnsi="Courier New" w:cs="Courier New"/>
+        </w:rPr>
+        <w:tab/>
+        <w:t>- 60</w:t>
+      </w:r>
+    </w:p>
+    <w:p>
+      <w:pPr>
+        <w:pStyle w:val="PlainText"/>
+        <w:rPr>
+          <w:rFonts w:ascii="Courier New" w:hAnsi="Courier New" w:cs="Courier New"/>
+        </w:rPr>
+      </w:pPr>
+      <w:r>
+        <w:rPr>
+          <w:rFonts w:ascii="Courier New" w:hAnsi="Courier New" w:cs="Courier New"/>
+        </w:rPr>
+        <w:t>Total Price</w:t>
+      </w:r>
+      <w:r>
+        <w:rPr>
+          <w:rFonts w:ascii="Courier New" w:hAnsi="Courier New" w:cs="Courier New"/>
+        </w:rPr>
+        <w:tab/>
+      </w:r>
+      <w:r>
+        <w:rPr>
+          <w:rFonts w:ascii="Courier New" w:hAnsi="Courier New" w:cs="Courier New"/>
+        </w:rPr>
+        <w:tab/>
+      </w:r>
+      <w:r>
+        <w:rPr>
+          <w:rFonts w:ascii="Courier New" w:hAnsi="Courier New" w:cs="Courier New"/>
+        </w:rPr>
+        <w:tab/>
+      </w:r>
+      <w:r>
+        <w:rPr>
+          <w:rFonts w:ascii="Courier New" w:hAnsi="Courier New" w:cs="Courier New"/>
+        </w:rPr>
+        <w:tab/>
+        <w:t>- 6247.0</w:t>
+      </w:r>
+    </w:p>
+    <w:p>
+      <w:pPr>
+        <w:pStyle w:val="PlainText"/>
+        <w:rPr>
+          <w:rFonts w:ascii="Courier New" w:hAnsi="Courier New" w:cs="Courier New"/>
+          <w:color w:val="FF0000"/>
+        </w:rPr>
+      </w:pPr>
+      <w:r>
+        <w:rPr>
+          <w:rFonts w:ascii="Courier New" w:hAnsi="Courier New" w:cs="Courier New"/>
+          <w:color w:val="FF0000"/>
+        </w:rPr>
+        <w:t>Amount Received</w:t>
+      </w:r>
+      <w:r>
+        <w:rPr>
+          <w:rFonts w:ascii="Courier New" w:hAnsi="Courier New" w:cs="Courier New"/>
+          <w:color w:val="FF0000"/>
+        </w:rPr>
+        <w:tab/>
+      </w:r>
+      <w:r>
+        <w:rPr>
+          <w:rFonts w:ascii="Courier New" w:hAnsi="Courier New" w:cs="Courier New"/>
+          <w:color w:val="FF0000"/>
+        </w:rPr>
+        <w:tab/>
+      </w:r>
+      <w:r>
+        <w:rPr>
+          <w:rFonts w:ascii="Courier New" w:hAnsi="Courier New" w:cs="Courier New"/>
+          <w:color w:val="FF0000"/>
+        </w:rPr>
+        <w:tab/>
+        <w:t>- 2343</w:t>
+      </w:r>
+    </w:p>
+    <w:p>
+      <w:pPr>
+        <w:pStyle w:val="PlainText"/>
+        <w:rPr>
+          <w:rFonts w:ascii="Courier New" w:hAnsi="Courier New" w:cs="Courier New"/>
+          <w:b/>
+        </w:rPr>
+      </w:pPr>
+      <w:r>
+        <w:rPr>
+          <w:rFonts w:ascii="Courier New" w:hAnsi="Courier New" w:cs="Courier New"/>
+          <w:b/>
+        </w:rPr>
+        <w:t>Amount balance</w:t>
+      </w:r>
+      <w:r>
+        <w:rPr>
+          <w:rFonts w:ascii="Courier New" w:hAnsi="Courier New" w:cs="Courier New"/>
+          <w:b/>
+        </w:rPr>
+        <w:tab/>
+      </w:r>
+      <w:r>
+        <w:rPr>
+          <w:rFonts w:ascii="Courier New" w:hAnsi="Courier New" w:cs="Courier New"/>
+          <w:b/>
+        </w:rPr>
+        <w:tab/>
+      </w:r>
+      <w:r>
+        <w:rPr>
+          <w:rFonts w:ascii="Courier New" w:hAnsi="Courier New" w:cs="Courier New"/>
+          <w:b/>
+        </w:rPr>
+        <w:tab/>
+        <w:t>- 64155.0</w:t>
+      </w:r>
+    </w:p>
+    <w:p>
+      <w:pPr>
+        <w:pStyle w:val="PlainText"/>
+        <w:rPr>
+          <w:rFonts w:ascii="Courier New" w:hAnsi="Courier New" w:cs="Courier New"/>
+        </w:rPr>
+      </w:pPr>
+      <w:r>
+        <w:rPr>
+          <w:rFonts w:ascii="Courier New" w:hAnsi="Courier New" w:cs="Courier New"/>
+        </w:rPr>
+        <w:t>Amount Received mode</w:t>
+      </w:r>
+      <w:r>
+        <w:rPr>
+          <w:rFonts w:ascii="Courier New" w:hAnsi="Courier New" w:cs="Courier New"/>
+        </w:rPr>
+        <w:tab/>
+      </w:r>
+      <w:r>
+        <w:rPr>
+          <w:rFonts w:ascii="Courier New" w:hAnsi="Courier New" w:cs="Courier New"/>
+        </w:rPr>
+        <w:tab/>
+        <w:t>- CASH</w:t>
+      </w:r>
+    </w:p>
+    <w:p>
+      <w:pPr>
+        <w:pStyle w:val="PlainText"/>
+        <w:rPr>
+          <w:rFonts w:ascii="Courier New" w:hAnsi="Courier New" w:cs="Courier New"/>
+        </w:rPr>
+      </w:pPr>
+    </w:p>
+    <w:p>
+      <w:pPr>
+        <w:pStyle w:val="PlainText"/>
+        <w:rPr>
+          <w:rFonts w:ascii="Courier New" w:hAnsi="Courier New" w:cs="Courier New"/>
+        </w:rPr>
+      </w:pPr>
+    </w:p>
+    <w:p>
+      <w:pPr>
+        <w:pStyle w:val="PlainText"/>
+        <w:rPr>
+          <w:rFonts w:ascii="Courier New" w:hAnsi="Courier New" w:cs="Courier New"/>
+        </w:rPr>
+      </w:pPr>
+    </w:p>
+    <w:p>
+      <w:pPr>
+        <w:pStyle w:val="PlainText"/>
+        <w:rPr>
+          <w:rFonts w:ascii="Courier New" w:hAnsi="Courier New" w:cs="Courier New"/>
+          <w:b/>
+        </w:rPr>
+      </w:pPr>
     </w:p>
     <w:p>
       <w:pPr>

--- a/customer _details/KIRAN/SEP/DAVANGERE/BM(D)/PURCHASE DETAILS.docx
+++ b/customer _details/KIRAN/SEP/DAVANGERE/BM(D)/PURCHASE DETAILS.docx
@@ -27370,13 +27370,7 @@
         <w:rPr>
           <w:rFonts w:ascii="Courier New" w:hAnsi="Courier New" w:cs="Courier New"/>
         </w:rPr>
-        <w:t>WED Jul 11</w:t>
-      </w:r>
-      <w:r>
-        <w:rPr>
-          <w:rFonts w:ascii="Courier New" w:hAnsi="Courier New" w:cs="Courier New"/>
-        </w:rPr>
-        <w:t xml:space="preserve"> 14:29:50 IST 2018</w:t>
+        <w:t>WED Jul 11 14:29:50 IST 2018</w:t>
       </w:r>
     </w:p>
     <w:p>
@@ -27783,6 +27777,390 @@
         <w:tab/>
         <w:t>- CASH</w:t>
       </w:r>
+    </w:p>
+    <w:p>
+      <w:pPr>
+        <w:pStyle w:val="PlainText"/>
+        <w:rPr>
+          <w:rFonts w:ascii="Courier New" w:hAnsi="Courier New" w:cs="Courier New"/>
+        </w:rPr>
+      </w:pPr>
+    </w:p>
+    <w:p>
+      <w:pPr>
+        <w:pStyle w:val="PlainText"/>
+        <w:rPr>
+          <w:rFonts w:ascii="Courier New" w:hAnsi="Courier New" w:cs="Courier New"/>
+        </w:rPr>
+      </w:pPr>
+      <w:r>
+        <w:rPr>
+          <w:rFonts w:ascii="Courier New" w:hAnsi="Courier New" w:cs="Courier New"/>
+        </w:rPr>
+        <w:t>SAT Jul 14</w:t>
+      </w:r>
+      <w:r>
+        <w:rPr>
+          <w:rFonts w:ascii="Courier New" w:hAnsi="Courier New" w:cs="Courier New"/>
+        </w:rPr>
+        <w:t xml:space="preserve"> 13:15:07 IST 2018</w:t>
+      </w:r>
+    </w:p>
+    <w:p>
+      <w:pPr>
+        <w:pStyle w:val="PlainText"/>
+        <w:rPr>
+          <w:rFonts w:ascii="Courier New" w:hAnsi="Courier New" w:cs="Courier New"/>
+        </w:rPr>
+      </w:pPr>
+      <w:r>
+        <w:rPr>
+          <w:rFonts w:ascii="Courier New" w:hAnsi="Courier New" w:cs="Courier New"/>
+        </w:rPr>
+        <w:t>Person Name</w:t>
+      </w:r>
+      <w:r>
+        <w:rPr>
+          <w:rFonts w:ascii="Courier New" w:hAnsi="Courier New" w:cs="Courier New"/>
+        </w:rPr>
+        <w:tab/>
+      </w:r>
+      <w:r>
+        <w:rPr>
+          <w:rFonts w:ascii="Courier New" w:hAnsi="Courier New" w:cs="Courier New"/>
+        </w:rPr>
+        <w:tab/>
+      </w:r>
+      <w:r>
+        <w:rPr>
+          <w:rFonts w:ascii="Courier New" w:hAnsi="Courier New" w:cs="Courier New"/>
+        </w:rPr>
+        <w:tab/>
+      </w:r>
+      <w:r>
+        <w:rPr>
+          <w:rFonts w:ascii="Courier New" w:hAnsi="Courier New" w:cs="Courier New"/>
+        </w:rPr>
+        <w:tab/>
+        <w:t>- BM D</w:t>
+      </w:r>
+    </w:p>
+    <w:p>
+      <w:pPr>
+        <w:pStyle w:val="PlainText"/>
+        <w:rPr>
+          <w:rFonts w:ascii="Courier New" w:hAnsi="Courier New" w:cs="Courier New"/>
+        </w:rPr>
+      </w:pPr>
+      <w:r>
+        <w:rPr>
+          <w:rFonts w:ascii="Courier New" w:hAnsi="Courier New" w:cs="Courier New"/>
+        </w:rPr>
+        <w:t>Bill number</w:t>
+      </w:r>
+      <w:r>
+        <w:rPr>
+          <w:rFonts w:ascii="Courier New" w:hAnsi="Courier New" w:cs="Courier New"/>
+        </w:rPr>
+        <w:tab/>
+      </w:r>
+      <w:r>
+        <w:rPr>
+          <w:rFonts w:ascii="Courier New" w:hAnsi="Courier New" w:cs="Courier New"/>
+        </w:rPr>
+        <w:tab/>
+      </w:r>
+      <w:r>
+        <w:rPr>
+          <w:rFonts w:ascii="Courier New" w:hAnsi="Courier New" w:cs="Courier New"/>
+        </w:rPr>
+        <w:tab/>
+      </w:r>
+      <w:r>
+        <w:rPr>
+          <w:rFonts w:ascii="Courier New" w:hAnsi="Courier New" w:cs="Courier New"/>
+        </w:rPr>
+        <w:tab/>
+        <w:t>- 2598</w:t>
+      </w:r>
+    </w:p>
+    <w:p>
+      <w:pPr>
+        <w:pStyle w:val="PlainText"/>
+        <w:rPr>
+          <w:rFonts w:ascii="Courier New" w:hAnsi="Courier New" w:cs="Courier New"/>
+        </w:rPr>
+      </w:pPr>
+      <w:r>
+        <w:rPr>
+          <w:rFonts w:ascii="Courier New" w:hAnsi="Courier New" w:cs="Courier New"/>
+        </w:rPr>
+        <w:t>---------------------------------------------------------------</w:t>
+      </w:r>
+    </w:p>
+    <w:p>
+      <w:pPr>
+        <w:pStyle w:val="PlainText"/>
+        <w:rPr>
+          <w:rFonts w:ascii="Courier New" w:hAnsi="Courier New" w:cs="Courier New"/>
+        </w:rPr>
+      </w:pPr>
+      <w:r>
+        <w:rPr>
+          <w:rFonts w:ascii="Courier New" w:hAnsi="Courier New" w:cs="Courier New"/>
+        </w:rPr>
+        <w:t>Item Name</w:t>
+      </w:r>
+      <w:r>
+        <w:rPr>
+          <w:rFonts w:ascii="Courier New" w:hAnsi="Courier New" w:cs="Courier New"/>
+        </w:rPr>
+        <w:tab/>
+      </w:r>
+      <w:r>
+        <w:rPr>
+          <w:rFonts w:ascii="Courier New" w:hAnsi="Courier New" w:cs="Courier New"/>
+        </w:rPr>
+        <w:tab/>
+      </w:r>
+      <w:r>
+        <w:rPr>
+          <w:rFonts w:ascii="Courier New" w:hAnsi="Courier New" w:cs="Courier New"/>
+        </w:rPr>
+        <w:tab/>
+      </w:r>
+      <w:r>
+        <w:rPr>
+          <w:rFonts w:ascii="Courier New" w:hAnsi="Courier New" w:cs="Courier New"/>
+        </w:rPr>
+        <w:tab/>
+        <w:t>- CARROT2</w:t>
+      </w:r>
+    </w:p>
+    <w:p>
+      <w:pPr>
+        <w:pStyle w:val="PlainText"/>
+        <w:rPr>
+          <w:rFonts w:ascii="Courier New" w:hAnsi="Courier New" w:cs="Courier New"/>
+        </w:rPr>
+      </w:pPr>
+      <w:r>
+        <w:rPr>
+          <w:rFonts w:ascii="Courier New" w:hAnsi="Courier New" w:cs="Courier New"/>
+        </w:rPr>
+        <w:t>Number of Pockets</w:t>
+      </w:r>
+      <w:r>
+        <w:rPr>
+          <w:rFonts w:ascii="Courier New" w:hAnsi="Courier New" w:cs="Courier New"/>
+        </w:rPr>
+        <w:tab/>
+      </w:r>
+      <w:r>
+        <w:rPr>
+          <w:rFonts w:ascii="Courier New" w:hAnsi="Courier New" w:cs="Courier New"/>
+        </w:rPr>
+        <w:tab/>
+      </w:r>
+      <w:r>
+        <w:rPr>
+          <w:rFonts w:ascii="Courier New" w:hAnsi="Courier New" w:cs="Courier New"/>
+        </w:rPr>
+        <w:tab/>
+        <w:t>- 2</w:t>
+      </w:r>
+    </w:p>
+    <w:p>
+      <w:pPr>
+        <w:pStyle w:val="PlainText"/>
+        <w:rPr>
+          <w:rFonts w:ascii="Courier New" w:hAnsi="Courier New" w:cs="Courier New"/>
+        </w:rPr>
+      </w:pPr>
+      <w:r>
+        <w:rPr>
+          <w:rFonts w:ascii="Courier New" w:hAnsi="Courier New" w:cs="Courier New"/>
+        </w:rPr>
+        <w:t>Number of KGs</w:t>
+      </w:r>
+      <w:r>
+        <w:rPr>
+          <w:rFonts w:ascii="Courier New" w:hAnsi="Courier New" w:cs="Courier New"/>
+        </w:rPr>
+        <w:tab/>
+      </w:r>
+      <w:r>
+        <w:rPr>
+          <w:rFonts w:ascii="Courier New" w:hAnsi="Courier New" w:cs="Courier New"/>
+        </w:rPr>
+        <w:tab/>
+      </w:r>
+      <w:r>
+        <w:rPr>
+          <w:rFonts w:ascii="Courier New" w:hAnsi="Courier New" w:cs="Courier New"/>
+        </w:rPr>
+        <w:tab/>
+        <w:t>- 165</w:t>
+      </w:r>
+    </w:p>
+    <w:p>
+      <w:pPr>
+        <w:pStyle w:val="PlainText"/>
+        <w:rPr>
+          <w:rFonts w:ascii="Courier New" w:hAnsi="Courier New" w:cs="Courier New"/>
+        </w:rPr>
+      </w:pPr>
+      <w:r>
+        <w:rPr>
+          <w:rFonts w:ascii="Courier New" w:hAnsi="Courier New" w:cs="Courier New"/>
+        </w:rPr>
+        <w:t>Rate</w:t>
+      </w:r>
+      <w:r>
+        <w:rPr>
+          <w:rFonts w:ascii="Courier New" w:hAnsi="Courier New" w:cs="Courier New"/>
+        </w:rPr>
+        <w:tab/>
+      </w:r>
+      <w:r>
+        <w:rPr>
+          <w:rFonts w:ascii="Courier New" w:hAnsi="Courier New" w:cs="Courier New"/>
+        </w:rPr>
+        <w:tab/>
+      </w:r>
+      <w:r>
+        <w:rPr>
+          <w:rFonts w:ascii="Courier New" w:hAnsi="Courier New" w:cs="Courier New"/>
+        </w:rPr>
+        <w:tab/>
+      </w:r>
+      <w:r>
+        <w:rPr>
+          <w:rFonts w:ascii="Courier New" w:hAnsi="Courier New" w:cs="Courier New"/>
+        </w:rPr>
+        <w:tab/>
+      </w:r>
+      <w:r>
+        <w:rPr>
+          <w:rFonts w:ascii="Courier New" w:hAnsi="Courier New" w:cs="Courier New"/>
+        </w:rPr>
+        <w:tab/>
+        <w:t>- 18</w:t>
+      </w:r>
+    </w:p>
+    <w:p>
+      <w:pPr>
+        <w:pStyle w:val="PlainText"/>
+        <w:rPr>
+          <w:rFonts w:ascii="Courier New" w:hAnsi="Courier New" w:cs="Courier New"/>
+        </w:rPr>
+      </w:pPr>
+      <w:r>
+        <w:rPr>
+          <w:rFonts w:ascii="Courier New" w:hAnsi="Courier New" w:cs="Courier New"/>
+        </w:rPr>
+        <w:t>Transport &amp; Miscellaneous</w:t>
+      </w:r>
+      <w:r>
+        <w:rPr>
+          <w:rFonts w:ascii="Courier New" w:hAnsi="Courier New" w:cs="Courier New"/>
+        </w:rPr>
+        <w:tab/>
+        <w:t>- 20</w:t>
+      </w:r>
+    </w:p>
+    <w:p>
+      <w:pPr>
+        <w:pStyle w:val="PlainText"/>
+        <w:rPr>
+          <w:rFonts w:ascii="Courier New" w:hAnsi="Courier New" w:cs="Courier New"/>
+        </w:rPr>
+      </w:pPr>
+      <w:r>
+        <w:rPr>
+          <w:rFonts w:ascii="Courier New" w:hAnsi="Courier New" w:cs="Courier New"/>
+        </w:rPr>
+        <w:t>Total Price</w:t>
+      </w:r>
+      <w:r>
+        <w:rPr>
+          <w:rFonts w:ascii="Courier New" w:hAnsi="Courier New" w:cs="Courier New"/>
+        </w:rPr>
+        <w:tab/>
+      </w:r>
+      <w:r>
+        <w:rPr>
+          <w:rFonts w:ascii="Courier New" w:hAnsi="Courier New" w:cs="Courier New"/>
+        </w:rPr>
+        <w:tab/>
+      </w:r>
+      <w:r>
+        <w:rPr>
+          <w:rFonts w:ascii="Courier New" w:hAnsi="Courier New" w:cs="Courier New"/>
+        </w:rPr>
+        <w:tab/>
+      </w:r>
+      <w:r>
+        <w:rPr>
+          <w:rFonts w:ascii="Courier New" w:hAnsi="Courier New" w:cs="Courier New"/>
+        </w:rPr>
+        <w:tab/>
+        <w:t>- 2990.0</w:t>
+      </w:r>
+    </w:p>
+    <w:p>
+      <w:pPr>
+        <w:pStyle w:val="PlainText"/>
+        <w:rPr>
+          <w:rFonts w:ascii="Courier New" w:hAnsi="Courier New" w:cs="Courier New"/>
+          <w:b/>
+        </w:rPr>
+      </w:pPr>
+      <w:r>
+        <w:rPr>
+          <w:rFonts w:ascii="Courier New" w:hAnsi="Courier New" w:cs="Courier New"/>
+          <w:b/>
+        </w:rPr>
+        <w:t>Amount balance</w:t>
+      </w:r>
+      <w:r>
+        <w:rPr>
+          <w:rFonts w:ascii="Courier New" w:hAnsi="Courier New" w:cs="Courier New"/>
+          <w:b/>
+        </w:rPr>
+        <w:tab/>
+      </w:r>
+      <w:r>
+        <w:rPr>
+          <w:rFonts w:ascii="Courier New" w:hAnsi="Courier New" w:cs="Courier New"/>
+          <w:b/>
+        </w:rPr>
+        <w:tab/>
+      </w:r>
+      <w:r>
+        <w:rPr>
+          <w:rFonts w:ascii="Courier New" w:hAnsi="Courier New" w:cs="Courier New"/>
+          <w:b/>
+        </w:rPr>
+        <w:tab/>
+        <w:t>- 67145.0</w:t>
+      </w:r>
+    </w:p>
+    <w:p>
+      <w:pPr>
+        <w:pStyle w:val="PlainText"/>
+        <w:rPr>
+          <w:rFonts w:ascii="Courier New" w:hAnsi="Courier New" w:cs="Courier New"/>
+        </w:rPr>
+      </w:pPr>
+    </w:p>
+    <w:p>
+      <w:pPr>
+        <w:pStyle w:val="PlainText"/>
+        <w:rPr>
+          <w:rFonts w:ascii="Courier New" w:hAnsi="Courier New" w:cs="Courier New"/>
+        </w:rPr>
+      </w:pPr>
     </w:p>
     <w:p>
       <w:pPr>

--- a/customer _details/KIRAN/SEP/DAVANGERE/BM(D)/PURCHASE DETAILS.docx
+++ b/customer _details/KIRAN/SEP/DAVANGERE/BM(D)/PURCHASE DETAILS.docx
@@ -27797,13 +27797,7 @@
         <w:rPr>
           <w:rFonts w:ascii="Courier New" w:hAnsi="Courier New" w:cs="Courier New"/>
         </w:rPr>
-        <w:t>SAT Jul 14</w:t>
-      </w:r>
-      <w:r>
-        <w:rPr>
-          <w:rFonts w:ascii="Courier New" w:hAnsi="Courier New" w:cs="Courier New"/>
-        </w:rPr>
-        <w:t xml:space="preserve"> 13:15:07 IST 2018</w:t>
+        <w:t>SAT Jul 14 13:15:07 IST 2018</w:t>
       </w:r>
     </w:p>
     <w:p>
@@ -28145,6 +28139,392 @@
         <w:tab/>
         <w:t>- 67145.0</w:t>
       </w:r>
+    </w:p>
+    <w:p>
+      <w:pPr>
+        <w:pStyle w:val="PlainText"/>
+        <w:rPr>
+          <w:rFonts w:ascii="Courier New" w:hAnsi="Courier New" w:cs="Courier New"/>
+          <w:b/>
+        </w:rPr>
+      </w:pPr>
+    </w:p>
+    <w:p>
+      <w:pPr>
+        <w:pStyle w:val="PlainText"/>
+        <w:rPr>
+          <w:rFonts w:ascii="Courier New" w:hAnsi="Courier New" w:cs="Courier New"/>
+        </w:rPr>
+      </w:pPr>
+      <w:r>
+        <w:rPr>
+          <w:rFonts w:ascii="Courier New" w:hAnsi="Courier New" w:cs="Courier New"/>
+        </w:rPr>
+        <w:t>SAT Jul 21</w:t>
+      </w:r>
+      <w:r>
+        <w:rPr>
+          <w:rFonts w:ascii="Courier New" w:hAnsi="Courier New" w:cs="Courier New"/>
+        </w:rPr>
+        <w:t xml:space="preserve"> 14:33:42 IST 2018</w:t>
+      </w:r>
+    </w:p>
+    <w:p>
+      <w:pPr>
+        <w:pStyle w:val="PlainText"/>
+        <w:rPr>
+          <w:rFonts w:ascii="Courier New" w:hAnsi="Courier New" w:cs="Courier New"/>
+        </w:rPr>
+      </w:pPr>
+      <w:r>
+        <w:rPr>
+          <w:rFonts w:ascii="Courier New" w:hAnsi="Courier New" w:cs="Courier New"/>
+        </w:rPr>
+        <w:t>Person Name</w:t>
+      </w:r>
+      <w:r>
+        <w:rPr>
+          <w:rFonts w:ascii="Courier New" w:hAnsi="Courier New" w:cs="Courier New"/>
+        </w:rPr>
+        <w:tab/>
+      </w:r>
+      <w:r>
+        <w:rPr>
+          <w:rFonts w:ascii="Courier New" w:hAnsi="Courier New" w:cs="Courier New"/>
+        </w:rPr>
+        <w:tab/>
+      </w:r>
+      <w:r>
+        <w:rPr>
+          <w:rFonts w:ascii="Courier New" w:hAnsi="Courier New" w:cs="Courier New"/>
+        </w:rPr>
+        <w:tab/>
+      </w:r>
+      <w:r>
+        <w:rPr>
+          <w:rFonts w:ascii="Courier New" w:hAnsi="Courier New" w:cs="Courier New"/>
+        </w:rPr>
+        <w:tab/>
+        <w:t>- BM D</w:t>
+      </w:r>
+    </w:p>
+    <w:p>
+      <w:pPr>
+        <w:pStyle w:val="PlainText"/>
+        <w:rPr>
+          <w:rFonts w:ascii="Courier New" w:hAnsi="Courier New" w:cs="Courier New"/>
+        </w:rPr>
+      </w:pPr>
+      <w:r>
+        <w:rPr>
+          <w:rFonts w:ascii="Courier New" w:hAnsi="Courier New" w:cs="Courier New"/>
+        </w:rPr>
+        <w:t>Bill number</w:t>
+      </w:r>
+      <w:r>
+        <w:rPr>
+          <w:rFonts w:ascii="Courier New" w:hAnsi="Courier New" w:cs="Courier New"/>
+        </w:rPr>
+        <w:tab/>
+      </w:r>
+      <w:r>
+        <w:rPr>
+          <w:rFonts w:ascii="Courier New" w:hAnsi="Courier New" w:cs="Courier New"/>
+        </w:rPr>
+        <w:tab/>
+      </w:r>
+      <w:r>
+        <w:rPr>
+          <w:rFonts w:ascii="Courier New" w:hAnsi="Courier New" w:cs="Courier New"/>
+        </w:rPr>
+        <w:tab/>
+      </w:r>
+      <w:r>
+        <w:rPr>
+          <w:rFonts w:ascii="Courier New" w:hAnsi="Courier New" w:cs="Courier New"/>
+        </w:rPr>
+        <w:tab/>
+        <w:t>- 2679</w:t>
+      </w:r>
+    </w:p>
+    <w:p>
+      <w:pPr>
+        <w:pStyle w:val="PlainText"/>
+        <w:rPr>
+          <w:rFonts w:ascii="Courier New" w:hAnsi="Courier New" w:cs="Courier New"/>
+        </w:rPr>
+      </w:pPr>
+      <w:r>
+        <w:rPr>
+          <w:rFonts w:ascii="Courier New" w:hAnsi="Courier New" w:cs="Courier New"/>
+        </w:rPr>
+        <w:t>---------------------------------------------------------------</w:t>
+      </w:r>
+    </w:p>
+    <w:p>
+      <w:pPr>
+        <w:pStyle w:val="PlainText"/>
+        <w:rPr>
+          <w:rFonts w:ascii="Courier New" w:hAnsi="Courier New" w:cs="Courier New"/>
+        </w:rPr>
+      </w:pPr>
+      <w:r>
+        <w:rPr>
+          <w:rFonts w:ascii="Courier New" w:hAnsi="Courier New" w:cs="Courier New"/>
+        </w:rPr>
+        <w:t>Item Name</w:t>
+      </w:r>
+      <w:r>
+        <w:rPr>
+          <w:rFonts w:ascii="Courier New" w:hAnsi="Courier New" w:cs="Courier New"/>
+        </w:rPr>
+        <w:tab/>
+      </w:r>
+      <w:r>
+        <w:rPr>
+          <w:rFonts w:ascii="Courier New" w:hAnsi="Courier New" w:cs="Courier New"/>
+        </w:rPr>
+        <w:tab/>
+      </w:r>
+      <w:r>
+        <w:rPr>
+          <w:rFonts w:ascii="Courier New" w:hAnsi="Courier New" w:cs="Courier New"/>
+        </w:rPr>
+        <w:tab/>
+      </w:r>
+      <w:r>
+        <w:rPr>
+          <w:rFonts w:ascii="Courier New" w:hAnsi="Courier New" w:cs="Courier New"/>
+        </w:rPr>
+        <w:tab/>
+        <w:t>- CARROT</w:t>
+      </w:r>
+    </w:p>
+    <w:p>
+      <w:pPr>
+        <w:pStyle w:val="PlainText"/>
+        <w:rPr>
+          <w:rFonts w:ascii="Courier New" w:hAnsi="Courier New" w:cs="Courier New"/>
+        </w:rPr>
+      </w:pPr>
+      <w:r>
+        <w:rPr>
+          <w:rFonts w:ascii="Courier New" w:hAnsi="Courier New" w:cs="Courier New"/>
+        </w:rPr>
+        <w:t>Number of Pockets</w:t>
+      </w:r>
+      <w:r>
+        <w:rPr>
+          <w:rFonts w:ascii="Courier New" w:hAnsi="Courier New" w:cs="Courier New"/>
+        </w:rPr>
+        <w:tab/>
+      </w:r>
+      <w:r>
+        <w:rPr>
+          <w:rFonts w:ascii="Courier New" w:hAnsi="Courier New" w:cs="Courier New"/>
+        </w:rPr>
+        <w:tab/>
+      </w:r>
+      <w:r>
+        <w:rPr>
+          <w:rFonts w:ascii="Courier New" w:hAnsi="Courier New" w:cs="Courier New"/>
+        </w:rPr>
+        <w:tab/>
+        <w:t>- 5</w:t>
+      </w:r>
+    </w:p>
+    <w:p>
+      <w:pPr>
+        <w:pStyle w:val="PlainText"/>
+        <w:rPr>
+          <w:rFonts w:ascii="Courier New" w:hAnsi="Courier New" w:cs="Courier New"/>
+        </w:rPr>
+      </w:pPr>
+      <w:r>
+        <w:rPr>
+          <w:rFonts w:ascii="Courier New" w:hAnsi="Courier New" w:cs="Courier New"/>
+        </w:rPr>
+        <w:t>Number of KGs</w:t>
+      </w:r>
+      <w:r>
+        <w:rPr>
+          <w:rFonts w:ascii="Courier New" w:hAnsi="Courier New" w:cs="Courier New"/>
+        </w:rPr>
+        <w:tab/>
+      </w:r>
+      <w:r>
+        <w:rPr>
+          <w:rFonts w:ascii="Courier New" w:hAnsi="Courier New" w:cs="Courier New"/>
+        </w:rPr>
+        <w:tab/>
+      </w:r>
+      <w:r>
+        <w:rPr>
+          <w:rFonts w:ascii="Courier New" w:hAnsi="Courier New" w:cs="Courier New"/>
+        </w:rPr>
+        <w:tab/>
+        <w:t>- 478</w:t>
+      </w:r>
+    </w:p>
+    <w:p>
+      <w:pPr>
+        <w:pStyle w:val="PlainText"/>
+        <w:rPr>
+          <w:rFonts w:ascii="Courier New" w:hAnsi="Courier New" w:cs="Courier New"/>
+        </w:rPr>
+      </w:pPr>
+      <w:r>
+        <w:rPr>
+          <w:rFonts w:ascii="Courier New" w:hAnsi="Courier New" w:cs="Courier New"/>
+        </w:rPr>
+        <w:t>Rate</w:t>
+      </w:r>
+      <w:r>
+        <w:rPr>
+          <w:rFonts w:ascii="Courier New" w:hAnsi="Courier New" w:cs="Courier New"/>
+        </w:rPr>
+        <w:tab/>
+      </w:r>
+      <w:r>
+        <w:rPr>
+          <w:rFonts w:ascii="Courier New" w:hAnsi="Courier New" w:cs="Courier New"/>
+        </w:rPr>
+        <w:tab/>
+      </w:r>
+      <w:r>
+        <w:rPr>
+          <w:rFonts w:ascii="Courier New" w:hAnsi="Courier New" w:cs="Courier New"/>
+        </w:rPr>
+        <w:tab/>
+      </w:r>
+      <w:r>
+        <w:rPr>
+          <w:rFonts w:ascii="Courier New" w:hAnsi="Courier New" w:cs="Courier New"/>
+        </w:rPr>
+        <w:tab/>
+      </w:r>
+      <w:r>
+        <w:rPr>
+          <w:rFonts w:ascii="Courier New" w:hAnsi="Courier New" w:cs="Courier New"/>
+        </w:rPr>
+        <w:tab/>
+        <w:t>- 25</w:t>
+      </w:r>
+    </w:p>
+    <w:p>
+      <w:pPr>
+        <w:pStyle w:val="PlainText"/>
+        <w:rPr>
+          <w:rFonts w:ascii="Courier New" w:hAnsi="Courier New" w:cs="Courier New"/>
+        </w:rPr>
+      </w:pPr>
+      <w:r>
+        <w:rPr>
+          <w:rFonts w:ascii="Courier New" w:hAnsi="Courier New" w:cs="Courier New"/>
+        </w:rPr>
+        <w:t>Transport &amp; Miscellaneous</w:t>
+      </w:r>
+      <w:r>
+        <w:rPr>
+          <w:rFonts w:ascii="Courier New" w:hAnsi="Courier New" w:cs="Courier New"/>
+        </w:rPr>
+        <w:tab/>
+        <w:t>- 50</w:t>
+      </w:r>
+    </w:p>
+    <w:p>
+      <w:pPr>
+        <w:pStyle w:val="PlainText"/>
+        <w:rPr>
+          <w:rFonts w:ascii="Courier New" w:hAnsi="Courier New" w:cs="Courier New"/>
+        </w:rPr>
+      </w:pPr>
+      <w:r>
+        <w:rPr>
+          <w:rFonts w:ascii="Courier New" w:hAnsi="Courier New" w:cs="Courier New"/>
+        </w:rPr>
+        <w:t>Total Price</w:t>
+      </w:r>
+      <w:r>
+        <w:rPr>
+          <w:rFonts w:ascii="Courier New" w:hAnsi="Courier New" w:cs="Courier New"/>
+        </w:rPr>
+        <w:tab/>
+      </w:r>
+      <w:r>
+        <w:rPr>
+          <w:rFonts w:ascii="Courier New" w:hAnsi="Courier New" w:cs="Courier New"/>
+        </w:rPr>
+        <w:tab/>
+      </w:r>
+      <w:r>
+        <w:rPr>
+          <w:rFonts w:ascii="Courier New" w:hAnsi="Courier New" w:cs="Courier New"/>
+        </w:rPr>
+        <w:tab/>
+      </w:r>
+      <w:r>
+        <w:rPr>
+          <w:rFonts w:ascii="Courier New" w:hAnsi="Courier New" w:cs="Courier New"/>
+        </w:rPr>
+        <w:tab/>
+        <w:t>- 12000.0</w:t>
+      </w:r>
+    </w:p>
+    <w:p>
+      <w:pPr>
+        <w:pStyle w:val="PlainText"/>
+        <w:rPr>
+          <w:rFonts w:ascii="Courier New" w:hAnsi="Courier New" w:cs="Courier New"/>
+          <w:b/>
+        </w:rPr>
+      </w:pPr>
+      <w:r>
+        <w:rPr>
+          <w:rFonts w:ascii="Courier New" w:hAnsi="Courier New" w:cs="Courier New"/>
+          <w:b/>
+        </w:rPr>
+        <w:t>Amount balance</w:t>
+      </w:r>
+      <w:r>
+        <w:rPr>
+          <w:rFonts w:ascii="Courier New" w:hAnsi="Courier New" w:cs="Courier New"/>
+          <w:b/>
+        </w:rPr>
+        <w:tab/>
+      </w:r>
+      <w:r>
+        <w:rPr>
+          <w:rFonts w:ascii="Courier New" w:hAnsi="Courier New" w:cs="Courier New"/>
+          <w:b/>
+        </w:rPr>
+        <w:tab/>
+      </w:r>
+      <w:r>
+        <w:rPr>
+          <w:rFonts w:ascii="Courier New" w:hAnsi="Courier New" w:cs="Courier New"/>
+          <w:b/>
+        </w:rPr>
+        <w:tab/>
+        <w:t>- 79145.0</w:t>
+      </w:r>
+    </w:p>
+    <w:p>
+      <w:pPr>
+        <w:pStyle w:val="PlainText"/>
+        <w:rPr>
+          <w:rFonts w:ascii="Courier New" w:hAnsi="Courier New" w:cs="Courier New"/>
+        </w:rPr>
+      </w:pPr>
+    </w:p>
+    <w:p>
+      <w:pPr>
+        <w:pStyle w:val="PlainText"/>
+        <w:rPr>
+          <w:rFonts w:ascii="Courier New" w:hAnsi="Courier New" w:cs="Courier New"/>
+          <w:b/>
+        </w:rPr>
+      </w:pPr>
     </w:p>
     <w:p>
       <w:pPr>

--- a/customer _details/KIRAN/SEP/DAVANGERE/BM(D)/PURCHASE DETAILS.docx
+++ b/customer _details/KIRAN/SEP/DAVANGERE/BM(D)/PURCHASE DETAILS.docx
@@ -28160,13 +28160,7 @@
         <w:rPr>
           <w:rFonts w:ascii="Courier New" w:hAnsi="Courier New" w:cs="Courier New"/>
         </w:rPr>
-        <w:t>SAT Jul 21</w:t>
-      </w:r>
-      <w:r>
-        <w:rPr>
-          <w:rFonts w:ascii="Courier New" w:hAnsi="Courier New" w:cs="Courier New"/>
-        </w:rPr>
-        <w:t xml:space="preserve"> 14:33:42 IST 2018</w:t>
+        <w:t>SAT Jul 21 14:33:42 IST 2018</w:t>
       </w:r>
     </w:p>
     <w:p>
@@ -28508,6 +28502,247 @@
         <w:tab/>
         <w:t>- 79145.0</w:t>
       </w:r>
+    </w:p>
+    <w:p>
+      <w:pPr>
+        <w:pStyle w:val="PlainText"/>
+        <w:rPr>
+          <w:rFonts w:ascii="Courier New" w:hAnsi="Courier New" w:cs="Courier New"/>
+          <w:b/>
+        </w:rPr>
+      </w:pPr>
+    </w:p>
+    <w:p>
+      <w:pPr>
+        <w:pStyle w:val="PlainText"/>
+        <w:rPr>
+          <w:rFonts w:ascii="Courier New" w:hAnsi="Courier New" w:cs="Courier New"/>
+        </w:rPr>
+      </w:pPr>
+      <w:r>
+        <w:rPr>
+          <w:rFonts w:ascii="Courier New" w:hAnsi="Courier New" w:cs="Courier New"/>
+        </w:rPr>
+        <w:t>THU Sep 20</w:t>
+      </w:r>
+      <w:r>
+        <w:rPr>
+          <w:rFonts w:ascii="Courier New" w:hAnsi="Courier New" w:cs="Courier New"/>
+        </w:rPr>
+        <w:t xml:space="preserve"> 13:09:08 IST 2018</w:t>
+      </w:r>
+    </w:p>
+    <w:p>
+      <w:pPr>
+        <w:pStyle w:val="PlainText"/>
+        <w:rPr>
+          <w:rFonts w:ascii="Courier New" w:hAnsi="Courier New" w:cs="Courier New"/>
+        </w:rPr>
+      </w:pPr>
+      <w:r>
+        <w:rPr>
+          <w:rFonts w:ascii="Courier New" w:hAnsi="Courier New" w:cs="Courier New"/>
+        </w:rPr>
+        <w:t>Person Name</w:t>
+      </w:r>
+      <w:r>
+        <w:rPr>
+          <w:rFonts w:ascii="Courier New" w:hAnsi="Courier New" w:cs="Courier New"/>
+        </w:rPr>
+        <w:tab/>
+      </w:r>
+      <w:r>
+        <w:rPr>
+          <w:rFonts w:ascii="Courier New" w:hAnsi="Courier New" w:cs="Courier New"/>
+        </w:rPr>
+        <w:tab/>
+      </w:r>
+      <w:r>
+        <w:rPr>
+          <w:rFonts w:ascii="Courier New" w:hAnsi="Courier New" w:cs="Courier New"/>
+        </w:rPr>
+        <w:tab/>
+      </w:r>
+      <w:r>
+        <w:rPr>
+          <w:rFonts w:ascii="Courier New" w:hAnsi="Courier New" w:cs="Courier New"/>
+        </w:rPr>
+        <w:tab/>
+        <w:t>- BM D</w:t>
+      </w:r>
+    </w:p>
+    <w:p>
+      <w:pPr>
+        <w:pStyle w:val="PlainText"/>
+        <w:rPr>
+          <w:rFonts w:ascii="Courier New" w:hAnsi="Courier New" w:cs="Courier New"/>
+        </w:rPr>
+      </w:pPr>
+      <w:r>
+        <w:rPr>
+          <w:rFonts w:ascii="Courier New" w:hAnsi="Courier New" w:cs="Courier New"/>
+        </w:rPr>
+        <w:t>---------------------------------------------------------------</w:t>
+      </w:r>
+    </w:p>
+    <w:p>
+      <w:pPr>
+        <w:pStyle w:val="PlainText"/>
+        <w:rPr>
+          <w:rFonts w:ascii="Courier New" w:hAnsi="Courier New" w:cs="Courier New"/>
+        </w:rPr>
+      </w:pPr>
+      <w:r>
+        <w:rPr>
+          <w:rFonts w:ascii="Courier New" w:hAnsi="Courier New" w:cs="Courier New"/>
+        </w:rPr>
+        <w:t>Item Name</w:t>
+      </w:r>
+      <w:r>
+        <w:rPr>
+          <w:rFonts w:ascii="Courier New" w:hAnsi="Courier New" w:cs="Courier New"/>
+        </w:rPr>
+        <w:tab/>
+      </w:r>
+      <w:r>
+        <w:rPr>
+          <w:rFonts w:ascii="Courier New" w:hAnsi="Courier New" w:cs="Courier New"/>
+        </w:rPr>
+        <w:tab/>
+      </w:r>
+      <w:r>
+        <w:rPr>
+          <w:rFonts w:ascii="Courier New" w:hAnsi="Courier New" w:cs="Courier New"/>
+        </w:rPr>
+        <w:tab/>
+      </w:r>
+      <w:r>
+        <w:rPr>
+          <w:rFonts w:ascii="Courier New" w:hAnsi="Courier New" w:cs="Courier New"/>
+        </w:rPr>
+        <w:tab/>
+        <w:t>- CARROT</w:t>
+      </w:r>
+    </w:p>
+    <w:p>
+      <w:pPr>
+        <w:pStyle w:val="PlainText"/>
+        <w:rPr>
+          <w:rFonts w:ascii="Courier New" w:hAnsi="Courier New" w:cs="Courier New"/>
+          <w:color w:val="FF0000"/>
+        </w:rPr>
+      </w:pPr>
+      <w:r>
+        <w:rPr>
+          <w:rFonts w:ascii="Courier New" w:hAnsi="Courier New" w:cs="Courier New"/>
+          <w:color w:val="FF0000"/>
+        </w:rPr>
+        <w:t>Amount Received</w:t>
+      </w:r>
+      <w:r>
+        <w:rPr>
+          <w:rFonts w:ascii="Courier New" w:hAnsi="Courier New" w:cs="Courier New"/>
+          <w:color w:val="FF0000"/>
+        </w:rPr>
+        <w:tab/>
+      </w:r>
+      <w:r>
+        <w:rPr>
+          <w:rFonts w:ascii="Courier New" w:hAnsi="Courier New" w:cs="Courier New"/>
+          <w:color w:val="FF0000"/>
+        </w:rPr>
+        <w:tab/>
+      </w:r>
+      <w:r>
+        <w:rPr>
+          <w:rFonts w:ascii="Courier New" w:hAnsi="Courier New" w:cs="Courier New"/>
+          <w:color w:val="FF0000"/>
+        </w:rPr>
+        <w:tab/>
+        <w:t>- 30000</w:t>
+      </w:r>
+    </w:p>
+    <w:p>
+      <w:pPr>
+        <w:pStyle w:val="PlainText"/>
+        <w:rPr>
+          <w:rFonts w:ascii="Courier New" w:hAnsi="Courier New" w:cs="Courier New"/>
+          <w:b/>
+        </w:rPr>
+      </w:pPr>
+      <w:r>
+        <w:rPr>
+          <w:rFonts w:ascii="Courier New" w:hAnsi="Courier New" w:cs="Courier New"/>
+          <w:b/>
+        </w:rPr>
+        <w:t>Amount balance</w:t>
+      </w:r>
+      <w:r>
+        <w:rPr>
+          <w:rFonts w:ascii="Courier New" w:hAnsi="Courier New" w:cs="Courier New"/>
+          <w:b/>
+        </w:rPr>
+        <w:tab/>
+      </w:r>
+      <w:r>
+        <w:rPr>
+          <w:rFonts w:ascii="Courier New" w:hAnsi="Courier New" w:cs="Courier New"/>
+          <w:b/>
+        </w:rPr>
+        <w:tab/>
+      </w:r>
+      <w:r>
+        <w:rPr>
+          <w:rFonts w:ascii="Courier New" w:hAnsi="Courier New" w:cs="Courier New"/>
+          <w:b/>
+        </w:rPr>
+        <w:tab/>
+        <w:t>- 49145.0</w:t>
+      </w:r>
+    </w:p>
+    <w:p>
+      <w:pPr>
+        <w:pStyle w:val="PlainText"/>
+        <w:rPr>
+          <w:rFonts w:ascii="Courier New" w:hAnsi="Courier New" w:cs="Courier New"/>
+        </w:rPr>
+      </w:pPr>
+      <w:r>
+        <w:rPr>
+          <w:rFonts w:ascii="Courier New" w:hAnsi="Courier New" w:cs="Courier New"/>
+        </w:rPr>
+        <w:t>Amount Received mode</w:t>
+      </w:r>
+      <w:r>
+        <w:rPr>
+          <w:rFonts w:ascii="Courier New" w:hAnsi="Courier New" w:cs="Courier New"/>
+        </w:rPr>
+        <w:tab/>
+      </w:r>
+      <w:r>
+        <w:rPr>
+          <w:rFonts w:ascii="Courier New" w:hAnsi="Courier New" w:cs="Courier New"/>
+        </w:rPr>
+        <w:tab/>
+        <w:t>- CASH</w:t>
+      </w:r>
+    </w:p>
+    <w:p>
+      <w:pPr>
+        <w:pStyle w:val="PlainText"/>
+        <w:rPr>
+          <w:rFonts w:ascii="Courier New" w:hAnsi="Courier New" w:cs="Courier New"/>
+        </w:rPr>
+      </w:pPr>
+    </w:p>
+    <w:p>
+      <w:pPr>
+        <w:pStyle w:val="PlainText"/>
+        <w:rPr>
+          <w:rFonts w:ascii="Courier New" w:hAnsi="Courier New" w:cs="Courier New"/>
+          <w:b/>
+        </w:rPr>
+      </w:pPr>
     </w:p>
     <w:p>
       <w:pPr>

--- a/customer _details/KIRAN/SEP/DAVANGERE/BM(D)/PURCHASE DETAILS.docx
+++ b/customer _details/KIRAN/SEP/DAVANGERE/BM(D)/PURCHASE DETAILS.docx
@@ -28523,13 +28523,7 @@
         <w:rPr>
           <w:rFonts w:ascii="Courier New" w:hAnsi="Courier New" w:cs="Courier New"/>
         </w:rPr>
-        <w:t>THU Sep 20</w:t>
-      </w:r>
-      <w:r>
-        <w:rPr>
-          <w:rFonts w:ascii="Courier New" w:hAnsi="Courier New" w:cs="Courier New"/>
-        </w:rPr>
-        <w:t xml:space="preserve"> 13:09:08 IST 2018</w:t>
+        <w:t>THU Sep 20 13:09:08 IST 2018</w:t>
       </w:r>
     </w:p>
     <w:p>
@@ -28726,6 +28720,390 @@
         <w:tab/>
         <w:t>- CASH</w:t>
       </w:r>
+    </w:p>
+    <w:p>
+      <w:pPr>
+        <w:pStyle w:val="PlainText"/>
+        <w:rPr>
+          <w:rFonts w:ascii="Courier New" w:hAnsi="Courier New" w:cs="Courier New"/>
+        </w:rPr>
+      </w:pPr>
+    </w:p>
+    <w:p>
+      <w:pPr>
+        <w:pStyle w:val="PlainText"/>
+        <w:rPr>
+          <w:rFonts w:ascii="Courier New" w:hAnsi="Courier New" w:cs="Courier New"/>
+        </w:rPr>
+      </w:pPr>
+      <w:r>
+        <w:rPr>
+          <w:rFonts w:ascii="Courier New" w:hAnsi="Courier New" w:cs="Courier New"/>
+        </w:rPr>
+        <w:t>SUN SEP 29</w:t>
+      </w:r>
+      <w:r>
+        <w:rPr>
+          <w:rFonts w:ascii="Courier New" w:hAnsi="Courier New" w:cs="Courier New"/>
+        </w:rPr>
+        <w:t xml:space="preserve"> 14:02:30 IST 2018</w:t>
+      </w:r>
+    </w:p>
+    <w:p>
+      <w:pPr>
+        <w:pStyle w:val="PlainText"/>
+        <w:rPr>
+          <w:rFonts w:ascii="Courier New" w:hAnsi="Courier New" w:cs="Courier New"/>
+        </w:rPr>
+      </w:pPr>
+      <w:r>
+        <w:rPr>
+          <w:rFonts w:ascii="Courier New" w:hAnsi="Courier New" w:cs="Courier New"/>
+        </w:rPr>
+        <w:t>Person Name</w:t>
+      </w:r>
+      <w:r>
+        <w:rPr>
+          <w:rFonts w:ascii="Courier New" w:hAnsi="Courier New" w:cs="Courier New"/>
+        </w:rPr>
+        <w:tab/>
+      </w:r>
+      <w:r>
+        <w:rPr>
+          <w:rFonts w:ascii="Courier New" w:hAnsi="Courier New" w:cs="Courier New"/>
+        </w:rPr>
+        <w:tab/>
+      </w:r>
+      <w:r>
+        <w:rPr>
+          <w:rFonts w:ascii="Courier New" w:hAnsi="Courier New" w:cs="Courier New"/>
+        </w:rPr>
+        <w:tab/>
+      </w:r>
+      <w:r>
+        <w:rPr>
+          <w:rFonts w:ascii="Courier New" w:hAnsi="Courier New" w:cs="Courier New"/>
+        </w:rPr>
+        <w:tab/>
+        <w:t>- BM D</w:t>
+      </w:r>
+    </w:p>
+    <w:p>
+      <w:pPr>
+        <w:pStyle w:val="PlainText"/>
+        <w:rPr>
+          <w:rFonts w:ascii="Courier New" w:hAnsi="Courier New" w:cs="Courier New"/>
+        </w:rPr>
+      </w:pPr>
+      <w:r>
+        <w:rPr>
+          <w:rFonts w:ascii="Courier New" w:hAnsi="Courier New" w:cs="Courier New"/>
+        </w:rPr>
+        <w:t>Bill number</w:t>
+      </w:r>
+      <w:r>
+        <w:rPr>
+          <w:rFonts w:ascii="Courier New" w:hAnsi="Courier New" w:cs="Courier New"/>
+        </w:rPr>
+        <w:tab/>
+      </w:r>
+      <w:r>
+        <w:rPr>
+          <w:rFonts w:ascii="Courier New" w:hAnsi="Courier New" w:cs="Courier New"/>
+        </w:rPr>
+        <w:tab/>
+      </w:r>
+      <w:r>
+        <w:rPr>
+          <w:rFonts w:ascii="Courier New" w:hAnsi="Courier New" w:cs="Courier New"/>
+        </w:rPr>
+        <w:tab/>
+      </w:r>
+      <w:r>
+        <w:rPr>
+          <w:rFonts w:ascii="Courier New" w:hAnsi="Courier New" w:cs="Courier New"/>
+        </w:rPr>
+        <w:tab/>
+        <w:t>- 2934</w:t>
+      </w:r>
+    </w:p>
+    <w:p>
+      <w:pPr>
+        <w:pStyle w:val="PlainText"/>
+        <w:rPr>
+          <w:rFonts w:ascii="Courier New" w:hAnsi="Courier New" w:cs="Courier New"/>
+        </w:rPr>
+      </w:pPr>
+      <w:r>
+        <w:rPr>
+          <w:rFonts w:ascii="Courier New" w:hAnsi="Courier New" w:cs="Courier New"/>
+        </w:rPr>
+        <w:t>---------------------------------------------------------------</w:t>
+      </w:r>
+    </w:p>
+    <w:p>
+      <w:pPr>
+        <w:pStyle w:val="PlainText"/>
+        <w:rPr>
+          <w:rFonts w:ascii="Courier New" w:hAnsi="Courier New" w:cs="Courier New"/>
+        </w:rPr>
+      </w:pPr>
+      <w:r>
+        <w:rPr>
+          <w:rFonts w:ascii="Courier New" w:hAnsi="Courier New" w:cs="Courier New"/>
+        </w:rPr>
+        <w:t>Item Name</w:t>
+      </w:r>
+      <w:r>
+        <w:rPr>
+          <w:rFonts w:ascii="Courier New" w:hAnsi="Courier New" w:cs="Courier New"/>
+        </w:rPr>
+        <w:tab/>
+      </w:r>
+      <w:r>
+        <w:rPr>
+          <w:rFonts w:ascii="Courier New" w:hAnsi="Courier New" w:cs="Courier New"/>
+        </w:rPr>
+        <w:tab/>
+      </w:r>
+      <w:r>
+        <w:rPr>
+          <w:rFonts w:ascii="Courier New" w:hAnsi="Courier New" w:cs="Courier New"/>
+        </w:rPr>
+        <w:tab/>
+      </w:r>
+      <w:r>
+        <w:rPr>
+          <w:rFonts w:ascii="Courier New" w:hAnsi="Courier New" w:cs="Courier New"/>
+        </w:rPr>
+        <w:tab/>
+        <w:t>- CARROT</w:t>
+      </w:r>
+    </w:p>
+    <w:p>
+      <w:pPr>
+        <w:pStyle w:val="PlainText"/>
+        <w:rPr>
+          <w:rFonts w:ascii="Courier New" w:hAnsi="Courier New" w:cs="Courier New"/>
+        </w:rPr>
+      </w:pPr>
+      <w:r>
+        <w:rPr>
+          <w:rFonts w:ascii="Courier New" w:hAnsi="Courier New" w:cs="Courier New"/>
+        </w:rPr>
+        <w:t>Number of Pockets</w:t>
+      </w:r>
+      <w:r>
+        <w:rPr>
+          <w:rFonts w:ascii="Courier New" w:hAnsi="Courier New" w:cs="Courier New"/>
+        </w:rPr>
+        <w:tab/>
+      </w:r>
+      <w:r>
+        <w:rPr>
+          <w:rFonts w:ascii="Courier New" w:hAnsi="Courier New" w:cs="Courier New"/>
+        </w:rPr>
+        <w:tab/>
+      </w:r>
+      <w:r>
+        <w:rPr>
+          <w:rFonts w:ascii="Courier New" w:hAnsi="Courier New" w:cs="Courier New"/>
+        </w:rPr>
+        <w:tab/>
+        <w:t>- 5</w:t>
+      </w:r>
+    </w:p>
+    <w:p>
+      <w:pPr>
+        <w:pStyle w:val="PlainText"/>
+        <w:rPr>
+          <w:rFonts w:ascii="Courier New" w:hAnsi="Courier New" w:cs="Courier New"/>
+        </w:rPr>
+      </w:pPr>
+      <w:r>
+        <w:rPr>
+          <w:rFonts w:ascii="Courier New" w:hAnsi="Courier New" w:cs="Courier New"/>
+        </w:rPr>
+        <w:t>Number of KGs</w:t>
+      </w:r>
+      <w:r>
+        <w:rPr>
+          <w:rFonts w:ascii="Courier New" w:hAnsi="Courier New" w:cs="Courier New"/>
+        </w:rPr>
+        <w:tab/>
+      </w:r>
+      <w:r>
+        <w:rPr>
+          <w:rFonts w:ascii="Courier New" w:hAnsi="Courier New" w:cs="Courier New"/>
+        </w:rPr>
+        <w:tab/>
+      </w:r>
+      <w:r>
+        <w:rPr>
+          <w:rFonts w:ascii="Courier New" w:hAnsi="Courier New" w:cs="Courier New"/>
+        </w:rPr>
+        <w:tab/>
+        <w:t>- 486</w:t>
+      </w:r>
+    </w:p>
+    <w:p>
+      <w:pPr>
+        <w:pStyle w:val="PlainText"/>
+        <w:rPr>
+          <w:rFonts w:ascii="Courier New" w:hAnsi="Courier New" w:cs="Courier New"/>
+        </w:rPr>
+      </w:pPr>
+      <w:r>
+        <w:rPr>
+          <w:rFonts w:ascii="Courier New" w:hAnsi="Courier New" w:cs="Courier New"/>
+        </w:rPr>
+        <w:t>Rate</w:t>
+      </w:r>
+      <w:r>
+        <w:rPr>
+          <w:rFonts w:ascii="Courier New" w:hAnsi="Courier New" w:cs="Courier New"/>
+        </w:rPr>
+        <w:tab/>
+      </w:r>
+      <w:r>
+        <w:rPr>
+          <w:rFonts w:ascii="Courier New" w:hAnsi="Courier New" w:cs="Courier New"/>
+        </w:rPr>
+        <w:tab/>
+      </w:r>
+      <w:r>
+        <w:rPr>
+          <w:rFonts w:ascii="Courier New" w:hAnsi="Courier New" w:cs="Courier New"/>
+        </w:rPr>
+        <w:tab/>
+      </w:r>
+      <w:r>
+        <w:rPr>
+          <w:rFonts w:ascii="Courier New" w:hAnsi="Courier New" w:cs="Courier New"/>
+        </w:rPr>
+        <w:tab/>
+      </w:r>
+      <w:r>
+        <w:rPr>
+          <w:rFonts w:ascii="Courier New" w:hAnsi="Courier New" w:cs="Courier New"/>
+        </w:rPr>
+        <w:tab/>
+        <w:t>- 24</w:t>
+      </w:r>
+    </w:p>
+    <w:p>
+      <w:pPr>
+        <w:pStyle w:val="PlainText"/>
+        <w:rPr>
+          <w:rFonts w:ascii="Courier New" w:hAnsi="Courier New" w:cs="Courier New"/>
+        </w:rPr>
+      </w:pPr>
+      <w:r>
+        <w:rPr>
+          <w:rFonts w:ascii="Courier New" w:hAnsi="Courier New" w:cs="Courier New"/>
+        </w:rPr>
+        <w:t>Transport &amp; Miscellaneous</w:t>
+      </w:r>
+      <w:r>
+        <w:rPr>
+          <w:rFonts w:ascii="Courier New" w:hAnsi="Courier New" w:cs="Courier New"/>
+        </w:rPr>
+        <w:tab/>
+        <w:t>- 50</w:t>
+      </w:r>
+    </w:p>
+    <w:p>
+      <w:pPr>
+        <w:pStyle w:val="PlainText"/>
+        <w:rPr>
+          <w:rFonts w:ascii="Courier New" w:hAnsi="Courier New" w:cs="Courier New"/>
+        </w:rPr>
+      </w:pPr>
+      <w:r>
+        <w:rPr>
+          <w:rFonts w:ascii="Courier New" w:hAnsi="Courier New" w:cs="Courier New"/>
+        </w:rPr>
+        <w:t>Total Price</w:t>
+      </w:r>
+      <w:r>
+        <w:rPr>
+          <w:rFonts w:ascii="Courier New" w:hAnsi="Courier New" w:cs="Courier New"/>
+        </w:rPr>
+        <w:tab/>
+      </w:r>
+      <w:r>
+        <w:rPr>
+          <w:rFonts w:ascii="Courier New" w:hAnsi="Courier New" w:cs="Courier New"/>
+        </w:rPr>
+        <w:tab/>
+      </w:r>
+      <w:r>
+        <w:rPr>
+          <w:rFonts w:ascii="Courier New" w:hAnsi="Courier New" w:cs="Courier New"/>
+        </w:rPr>
+        <w:tab/>
+      </w:r>
+      <w:r>
+        <w:rPr>
+          <w:rFonts w:ascii="Courier New" w:hAnsi="Courier New" w:cs="Courier New"/>
+        </w:rPr>
+        <w:tab/>
+        <w:t>- 11714.0</w:t>
+      </w:r>
+    </w:p>
+    <w:p>
+      <w:pPr>
+        <w:pStyle w:val="PlainText"/>
+        <w:rPr>
+          <w:rFonts w:ascii="Courier New" w:hAnsi="Courier New" w:cs="Courier New"/>
+          <w:b/>
+        </w:rPr>
+      </w:pPr>
+      <w:r>
+        <w:rPr>
+          <w:rFonts w:ascii="Courier New" w:hAnsi="Courier New" w:cs="Courier New"/>
+          <w:b/>
+        </w:rPr>
+        <w:t>Amount balance</w:t>
+      </w:r>
+      <w:r>
+        <w:rPr>
+          <w:rFonts w:ascii="Courier New" w:hAnsi="Courier New" w:cs="Courier New"/>
+          <w:b/>
+        </w:rPr>
+        <w:tab/>
+      </w:r>
+      <w:r>
+        <w:rPr>
+          <w:rFonts w:ascii="Courier New" w:hAnsi="Courier New" w:cs="Courier New"/>
+          <w:b/>
+        </w:rPr>
+        <w:tab/>
+      </w:r>
+      <w:r>
+        <w:rPr>
+          <w:rFonts w:ascii="Courier New" w:hAnsi="Courier New" w:cs="Courier New"/>
+          <w:b/>
+        </w:rPr>
+        <w:tab/>
+        <w:t>- 60859.0</w:t>
+      </w:r>
+    </w:p>
+    <w:p>
+      <w:pPr>
+        <w:pStyle w:val="PlainText"/>
+        <w:rPr>
+          <w:rFonts w:ascii="Courier New" w:hAnsi="Courier New" w:cs="Courier New"/>
+        </w:rPr>
+      </w:pPr>
+    </w:p>
+    <w:p>
+      <w:pPr>
+        <w:pStyle w:val="PlainText"/>
+        <w:rPr>
+          <w:rFonts w:ascii="Courier New" w:hAnsi="Courier New" w:cs="Courier New"/>
+        </w:rPr>
+      </w:pPr>
     </w:p>
     <w:p>
       <w:pPr>

--- a/customer _details/KIRAN/SEP/DAVANGERE/BM(D)/PURCHASE DETAILS.docx
+++ b/customer _details/KIRAN/SEP/DAVANGERE/BM(D)/PURCHASE DETAILS.docx
@@ -28740,13 +28740,7 @@
         <w:rPr>
           <w:rFonts w:ascii="Courier New" w:hAnsi="Courier New" w:cs="Courier New"/>
         </w:rPr>
-        <w:t>SUN SEP 29</w:t>
-      </w:r>
-      <w:r>
-        <w:rPr>
-          <w:rFonts w:ascii="Courier New" w:hAnsi="Courier New" w:cs="Courier New"/>
-        </w:rPr>
-        <w:t xml:space="preserve"> 14:02:30 IST 2018</w:t>
+        <w:t>SUN SEP 29 14:02:30 IST 2018</w:t>
       </w:r>
     </w:p>
     <w:p>
@@ -29088,6 +29082,392 @@
         <w:tab/>
         <w:t>- 60859.0</w:t>
       </w:r>
+    </w:p>
+    <w:p>
+      <w:pPr>
+        <w:pStyle w:val="PlainText"/>
+        <w:rPr>
+          <w:rFonts w:ascii="Courier New" w:hAnsi="Courier New" w:cs="Courier New"/>
+          <w:b/>
+        </w:rPr>
+      </w:pPr>
+    </w:p>
+    <w:p>
+      <w:pPr>
+        <w:pStyle w:val="PlainText"/>
+        <w:rPr>
+          <w:rFonts w:ascii="Courier New" w:hAnsi="Courier New" w:cs="Courier New"/>
+        </w:rPr>
+      </w:pPr>
+      <w:r>
+        <w:rPr>
+          <w:rFonts w:ascii="Courier New" w:hAnsi="Courier New" w:cs="Courier New"/>
+        </w:rPr>
+        <w:t>MON Oct 01</w:t>
+      </w:r>
+      <w:r>
+        <w:rPr>
+          <w:rFonts w:ascii="Courier New" w:hAnsi="Courier New" w:cs="Courier New"/>
+        </w:rPr>
+        <w:t xml:space="preserve"> 14:24:07 IST 2018</w:t>
+      </w:r>
+    </w:p>
+    <w:p>
+      <w:pPr>
+        <w:pStyle w:val="PlainText"/>
+        <w:rPr>
+          <w:rFonts w:ascii="Courier New" w:hAnsi="Courier New" w:cs="Courier New"/>
+        </w:rPr>
+      </w:pPr>
+      <w:r>
+        <w:rPr>
+          <w:rFonts w:ascii="Courier New" w:hAnsi="Courier New" w:cs="Courier New"/>
+        </w:rPr>
+        <w:t>Person Name</w:t>
+      </w:r>
+      <w:r>
+        <w:rPr>
+          <w:rFonts w:ascii="Courier New" w:hAnsi="Courier New" w:cs="Courier New"/>
+        </w:rPr>
+        <w:tab/>
+      </w:r>
+      <w:r>
+        <w:rPr>
+          <w:rFonts w:ascii="Courier New" w:hAnsi="Courier New" w:cs="Courier New"/>
+        </w:rPr>
+        <w:tab/>
+      </w:r>
+      <w:r>
+        <w:rPr>
+          <w:rFonts w:ascii="Courier New" w:hAnsi="Courier New" w:cs="Courier New"/>
+        </w:rPr>
+        <w:tab/>
+      </w:r>
+      <w:r>
+        <w:rPr>
+          <w:rFonts w:ascii="Courier New" w:hAnsi="Courier New" w:cs="Courier New"/>
+        </w:rPr>
+        <w:tab/>
+        <w:t>- BM D</w:t>
+      </w:r>
+    </w:p>
+    <w:p>
+      <w:pPr>
+        <w:pStyle w:val="PlainText"/>
+        <w:rPr>
+          <w:rFonts w:ascii="Courier New" w:hAnsi="Courier New" w:cs="Courier New"/>
+        </w:rPr>
+      </w:pPr>
+      <w:r>
+        <w:rPr>
+          <w:rFonts w:ascii="Courier New" w:hAnsi="Courier New" w:cs="Courier New"/>
+        </w:rPr>
+        <w:t>Bill number</w:t>
+      </w:r>
+      <w:r>
+        <w:rPr>
+          <w:rFonts w:ascii="Courier New" w:hAnsi="Courier New" w:cs="Courier New"/>
+        </w:rPr>
+        <w:tab/>
+      </w:r>
+      <w:r>
+        <w:rPr>
+          <w:rFonts w:ascii="Courier New" w:hAnsi="Courier New" w:cs="Courier New"/>
+        </w:rPr>
+        <w:tab/>
+      </w:r>
+      <w:r>
+        <w:rPr>
+          <w:rFonts w:ascii="Courier New" w:hAnsi="Courier New" w:cs="Courier New"/>
+        </w:rPr>
+        <w:tab/>
+      </w:r>
+      <w:r>
+        <w:rPr>
+          <w:rFonts w:ascii="Courier New" w:hAnsi="Courier New" w:cs="Courier New"/>
+        </w:rPr>
+        <w:tab/>
+        <w:t>- 2943</w:t>
+      </w:r>
+    </w:p>
+    <w:p>
+      <w:pPr>
+        <w:pStyle w:val="PlainText"/>
+        <w:rPr>
+          <w:rFonts w:ascii="Courier New" w:hAnsi="Courier New" w:cs="Courier New"/>
+        </w:rPr>
+      </w:pPr>
+      <w:r>
+        <w:rPr>
+          <w:rFonts w:ascii="Courier New" w:hAnsi="Courier New" w:cs="Courier New"/>
+        </w:rPr>
+        <w:t>---------------------------------------------------------------</w:t>
+      </w:r>
+    </w:p>
+    <w:p>
+      <w:pPr>
+        <w:pStyle w:val="PlainText"/>
+        <w:rPr>
+          <w:rFonts w:ascii="Courier New" w:hAnsi="Courier New" w:cs="Courier New"/>
+        </w:rPr>
+      </w:pPr>
+      <w:r>
+        <w:rPr>
+          <w:rFonts w:ascii="Courier New" w:hAnsi="Courier New" w:cs="Courier New"/>
+        </w:rPr>
+        <w:t>Item Name</w:t>
+      </w:r>
+      <w:r>
+        <w:rPr>
+          <w:rFonts w:ascii="Courier New" w:hAnsi="Courier New" w:cs="Courier New"/>
+        </w:rPr>
+        <w:tab/>
+      </w:r>
+      <w:r>
+        <w:rPr>
+          <w:rFonts w:ascii="Courier New" w:hAnsi="Courier New" w:cs="Courier New"/>
+        </w:rPr>
+        <w:tab/>
+      </w:r>
+      <w:r>
+        <w:rPr>
+          <w:rFonts w:ascii="Courier New" w:hAnsi="Courier New" w:cs="Courier New"/>
+        </w:rPr>
+        <w:tab/>
+      </w:r>
+      <w:r>
+        <w:rPr>
+          <w:rFonts w:ascii="Courier New" w:hAnsi="Courier New" w:cs="Courier New"/>
+        </w:rPr>
+        <w:tab/>
+        <w:t>- CARROT</w:t>
+      </w:r>
+    </w:p>
+    <w:p>
+      <w:pPr>
+        <w:pStyle w:val="PlainText"/>
+        <w:rPr>
+          <w:rFonts w:ascii="Courier New" w:hAnsi="Courier New" w:cs="Courier New"/>
+        </w:rPr>
+      </w:pPr>
+      <w:r>
+        <w:rPr>
+          <w:rFonts w:ascii="Courier New" w:hAnsi="Courier New" w:cs="Courier New"/>
+        </w:rPr>
+        <w:t>Number of Pockets</w:t>
+      </w:r>
+      <w:r>
+        <w:rPr>
+          <w:rFonts w:ascii="Courier New" w:hAnsi="Courier New" w:cs="Courier New"/>
+        </w:rPr>
+        <w:tab/>
+      </w:r>
+      <w:r>
+        <w:rPr>
+          <w:rFonts w:ascii="Courier New" w:hAnsi="Courier New" w:cs="Courier New"/>
+        </w:rPr>
+        <w:tab/>
+      </w:r>
+      <w:r>
+        <w:rPr>
+          <w:rFonts w:ascii="Courier New" w:hAnsi="Courier New" w:cs="Courier New"/>
+        </w:rPr>
+        <w:tab/>
+        <w:t>- 3</w:t>
+      </w:r>
+    </w:p>
+    <w:p>
+      <w:pPr>
+        <w:pStyle w:val="PlainText"/>
+        <w:rPr>
+          <w:rFonts w:ascii="Courier New" w:hAnsi="Courier New" w:cs="Courier New"/>
+        </w:rPr>
+      </w:pPr>
+      <w:r>
+        <w:rPr>
+          <w:rFonts w:ascii="Courier New" w:hAnsi="Courier New" w:cs="Courier New"/>
+        </w:rPr>
+        <w:t>Number of KGs</w:t>
+      </w:r>
+      <w:r>
+        <w:rPr>
+          <w:rFonts w:ascii="Courier New" w:hAnsi="Courier New" w:cs="Courier New"/>
+        </w:rPr>
+        <w:tab/>
+      </w:r>
+      <w:r>
+        <w:rPr>
+          <w:rFonts w:ascii="Courier New" w:hAnsi="Courier New" w:cs="Courier New"/>
+        </w:rPr>
+        <w:tab/>
+      </w:r>
+      <w:r>
+        <w:rPr>
+          <w:rFonts w:ascii="Courier New" w:hAnsi="Courier New" w:cs="Courier New"/>
+        </w:rPr>
+        <w:tab/>
+        <w:t>- 283</w:t>
+      </w:r>
+    </w:p>
+    <w:p>
+      <w:pPr>
+        <w:pStyle w:val="PlainText"/>
+        <w:rPr>
+          <w:rFonts w:ascii="Courier New" w:hAnsi="Courier New" w:cs="Courier New"/>
+        </w:rPr>
+      </w:pPr>
+      <w:r>
+        <w:rPr>
+          <w:rFonts w:ascii="Courier New" w:hAnsi="Courier New" w:cs="Courier New"/>
+        </w:rPr>
+        <w:t>Rate</w:t>
+      </w:r>
+      <w:r>
+        <w:rPr>
+          <w:rFonts w:ascii="Courier New" w:hAnsi="Courier New" w:cs="Courier New"/>
+        </w:rPr>
+        <w:tab/>
+      </w:r>
+      <w:r>
+        <w:rPr>
+          <w:rFonts w:ascii="Courier New" w:hAnsi="Courier New" w:cs="Courier New"/>
+        </w:rPr>
+        <w:tab/>
+      </w:r>
+      <w:r>
+        <w:rPr>
+          <w:rFonts w:ascii="Courier New" w:hAnsi="Courier New" w:cs="Courier New"/>
+        </w:rPr>
+        <w:tab/>
+      </w:r>
+      <w:r>
+        <w:rPr>
+          <w:rFonts w:ascii="Courier New" w:hAnsi="Courier New" w:cs="Courier New"/>
+        </w:rPr>
+        <w:tab/>
+      </w:r>
+      <w:r>
+        <w:rPr>
+          <w:rFonts w:ascii="Courier New" w:hAnsi="Courier New" w:cs="Courier New"/>
+        </w:rPr>
+        <w:tab/>
+        <w:t>- 24</w:t>
+      </w:r>
+    </w:p>
+    <w:p>
+      <w:pPr>
+        <w:pStyle w:val="PlainText"/>
+        <w:rPr>
+          <w:rFonts w:ascii="Courier New" w:hAnsi="Courier New" w:cs="Courier New"/>
+        </w:rPr>
+      </w:pPr>
+      <w:r>
+        <w:rPr>
+          <w:rFonts w:ascii="Courier New" w:hAnsi="Courier New" w:cs="Courier New"/>
+        </w:rPr>
+        <w:t>Transport &amp; Miscellaneous</w:t>
+      </w:r>
+      <w:r>
+        <w:rPr>
+          <w:rFonts w:ascii="Courier New" w:hAnsi="Courier New" w:cs="Courier New"/>
+        </w:rPr>
+        <w:tab/>
+        <w:t>- 30</w:t>
+      </w:r>
+    </w:p>
+    <w:p>
+      <w:pPr>
+        <w:pStyle w:val="PlainText"/>
+        <w:rPr>
+          <w:rFonts w:ascii="Courier New" w:hAnsi="Courier New" w:cs="Courier New"/>
+        </w:rPr>
+      </w:pPr>
+      <w:r>
+        <w:rPr>
+          <w:rFonts w:ascii="Courier New" w:hAnsi="Courier New" w:cs="Courier New"/>
+        </w:rPr>
+        <w:t>Total Price</w:t>
+      </w:r>
+      <w:r>
+        <w:rPr>
+          <w:rFonts w:ascii="Courier New" w:hAnsi="Courier New" w:cs="Courier New"/>
+        </w:rPr>
+        <w:tab/>
+      </w:r>
+      <w:r>
+        <w:rPr>
+          <w:rFonts w:ascii="Courier New" w:hAnsi="Courier New" w:cs="Courier New"/>
+        </w:rPr>
+        <w:tab/>
+      </w:r>
+      <w:r>
+        <w:rPr>
+          <w:rFonts w:ascii="Courier New" w:hAnsi="Courier New" w:cs="Courier New"/>
+        </w:rPr>
+        <w:tab/>
+      </w:r>
+      <w:r>
+        <w:rPr>
+          <w:rFonts w:ascii="Courier New" w:hAnsi="Courier New" w:cs="Courier New"/>
+        </w:rPr>
+        <w:tab/>
+        <w:t>- 6822.0</w:t>
+      </w:r>
+    </w:p>
+    <w:p>
+      <w:pPr>
+        <w:pStyle w:val="PlainText"/>
+        <w:rPr>
+          <w:rFonts w:ascii="Courier New" w:hAnsi="Courier New" w:cs="Courier New"/>
+          <w:b/>
+        </w:rPr>
+      </w:pPr>
+      <w:r>
+        <w:rPr>
+          <w:rFonts w:ascii="Courier New" w:hAnsi="Courier New" w:cs="Courier New"/>
+          <w:b/>
+        </w:rPr>
+        <w:t>Amount balance</w:t>
+      </w:r>
+      <w:r>
+        <w:rPr>
+          <w:rFonts w:ascii="Courier New" w:hAnsi="Courier New" w:cs="Courier New"/>
+          <w:b/>
+        </w:rPr>
+        <w:tab/>
+      </w:r>
+      <w:r>
+        <w:rPr>
+          <w:rFonts w:ascii="Courier New" w:hAnsi="Courier New" w:cs="Courier New"/>
+          <w:b/>
+        </w:rPr>
+        <w:tab/>
+      </w:r>
+      <w:r>
+        <w:rPr>
+          <w:rFonts w:ascii="Courier New" w:hAnsi="Courier New" w:cs="Courier New"/>
+          <w:b/>
+        </w:rPr>
+        <w:tab/>
+        <w:t>- 67681.0</w:t>
+      </w:r>
+    </w:p>
+    <w:p>
+      <w:pPr>
+        <w:pStyle w:val="PlainText"/>
+        <w:rPr>
+          <w:rFonts w:ascii="Courier New" w:hAnsi="Courier New" w:cs="Courier New"/>
+        </w:rPr>
+      </w:pPr>
+    </w:p>
+    <w:p>
+      <w:pPr>
+        <w:pStyle w:val="PlainText"/>
+        <w:rPr>
+          <w:rFonts w:ascii="Courier New" w:hAnsi="Courier New" w:cs="Courier New"/>
+          <w:b/>
+        </w:rPr>
+      </w:pPr>
     </w:p>
     <w:p>
       <w:pPr>

--- a/customer _details/KIRAN/SEP/DAVANGERE/BM(D)/PURCHASE DETAILS.docx
+++ b/customer _details/KIRAN/SEP/DAVANGERE/BM(D)/PURCHASE DETAILS.docx
@@ -29103,13 +29103,7 @@
         <w:rPr>
           <w:rFonts w:ascii="Courier New" w:hAnsi="Courier New" w:cs="Courier New"/>
         </w:rPr>
-        <w:t>MON Oct 01</w:t>
-      </w:r>
-      <w:r>
-        <w:rPr>
-          <w:rFonts w:ascii="Courier New" w:hAnsi="Courier New" w:cs="Courier New"/>
-        </w:rPr>
-        <w:t xml:space="preserve"> 14:24:07 IST 2018</w:t>
+        <w:t>MON Oct 01 14:24:07 IST 2018</w:t>
       </w:r>
     </w:p>
     <w:p>
@@ -29451,6 +29445,392 @@
         <w:tab/>
         <w:t>- 67681.0</w:t>
       </w:r>
+    </w:p>
+    <w:p>
+      <w:pPr>
+        <w:pStyle w:val="PlainText"/>
+        <w:rPr>
+          <w:rFonts w:ascii="Courier New" w:hAnsi="Courier New" w:cs="Courier New"/>
+          <w:b/>
+        </w:rPr>
+      </w:pPr>
+    </w:p>
+    <w:p>
+      <w:pPr>
+        <w:pStyle w:val="PlainText"/>
+        <w:rPr>
+          <w:rFonts w:ascii="Courier New" w:hAnsi="Courier New" w:cs="Courier New"/>
+        </w:rPr>
+      </w:pPr>
+      <w:r>
+        <w:rPr>
+          <w:rFonts w:ascii="Courier New" w:hAnsi="Courier New" w:cs="Courier New"/>
+        </w:rPr>
+        <w:t>THU Oct 04</w:t>
+      </w:r>
+      <w:r>
+        <w:rPr>
+          <w:rFonts w:ascii="Courier New" w:hAnsi="Courier New" w:cs="Courier New"/>
+        </w:rPr>
+        <w:t xml:space="preserve"> 12:59:18 IST 2018</w:t>
+      </w:r>
+    </w:p>
+    <w:p>
+      <w:pPr>
+        <w:pStyle w:val="PlainText"/>
+        <w:rPr>
+          <w:rFonts w:ascii="Courier New" w:hAnsi="Courier New" w:cs="Courier New"/>
+        </w:rPr>
+      </w:pPr>
+      <w:r>
+        <w:rPr>
+          <w:rFonts w:ascii="Courier New" w:hAnsi="Courier New" w:cs="Courier New"/>
+        </w:rPr>
+        <w:t>Person Name</w:t>
+      </w:r>
+      <w:r>
+        <w:rPr>
+          <w:rFonts w:ascii="Courier New" w:hAnsi="Courier New" w:cs="Courier New"/>
+        </w:rPr>
+        <w:tab/>
+      </w:r>
+      <w:r>
+        <w:rPr>
+          <w:rFonts w:ascii="Courier New" w:hAnsi="Courier New" w:cs="Courier New"/>
+        </w:rPr>
+        <w:tab/>
+      </w:r>
+      <w:r>
+        <w:rPr>
+          <w:rFonts w:ascii="Courier New" w:hAnsi="Courier New" w:cs="Courier New"/>
+        </w:rPr>
+        <w:tab/>
+      </w:r>
+      <w:r>
+        <w:rPr>
+          <w:rFonts w:ascii="Courier New" w:hAnsi="Courier New" w:cs="Courier New"/>
+        </w:rPr>
+        <w:tab/>
+        <w:t>- BM D</w:t>
+      </w:r>
+    </w:p>
+    <w:p>
+      <w:pPr>
+        <w:pStyle w:val="PlainText"/>
+        <w:rPr>
+          <w:rFonts w:ascii="Courier New" w:hAnsi="Courier New" w:cs="Courier New"/>
+        </w:rPr>
+      </w:pPr>
+      <w:r>
+        <w:rPr>
+          <w:rFonts w:ascii="Courier New" w:hAnsi="Courier New" w:cs="Courier New"/>
+        </w:rPr>
+        <w:t>Bill number</w:t>
+      </w:r>
+      <w:r>
+        <w:rPr>
+          <w:rFonts w:ascii="Courier New" w:hAnsi="Courier New" w:cs="Courier New"/>
+        </w:rPr>
+        <w:tab/>
+      </w:r>
+      <w:r>
+        <w:rPr>
+          <w:rFonts w:ascii="Courier New" w:hAnsi="Courier New" w:cs="Courier New"/>
+        </w:rPr>
+        <w:tab/>
+      </w:r>
+      <w:r>
+        <w:rPr>
+          <w:rFonts w:ascii="Courier New" w:hAnsi="Courier New" w:cs="Courier New"/>
+        </w:rPr>
+        <w:tab/>
+      </w:r>
+      <w:r>
+        <w:rPr>
+          <w:rFonts w:ascii="Courier New" w:hAnsi="Courier New" w:cs="Courier New"/>
+        </w:rPr>
+        <w:tab/>
+        <w:t>- 2961</w:t>
+      </w:r>
+    </w:p>
+    <w:p>
+      <w:pPr>
+        <w:pStyle w:val="PlainText"/>
+        <w:rPr>
+          <w:rFonts w:ascii="Courier New" w:hAnsi="Courier New" w:cs="Courier New"/>
+        </w:rPr>
+      </w:pPr>
+      <w:r>
+        <w:rPr>
+          <w:rFonts w:ascii="Courier New" w:hAnsi="Courier New" w:cs="Courier New"/>
+        </w:rPr>
+        <w:t>---------------------------------------------------------------</w:t>
+      </w:r>
+    </w:p>
+    <w:p>
+      <w:pPr>
+        <w:pStyle w:val="PlainText"/>
+        <w:rPr>
+          <w:rFonts w:ascii="Courier New" w:hAnsi="Courier New" w:cs="Courier New"/>
+        </w:rPr>
+      </w:pPr>
+      <w:r>
+        <w:rPr>
+          <w:rFonts w:ascii="Courier New" w:hAnsi="Courier New" w:cs="Courier New"/>
+        </w:rPr>
+        <w:t>Item Name</w:t>
+      </w:r>
+      <w:r>
+        <w:rPr>
+          <w:rFonts w:ascii="Courier New" w:hAnsi="Courier New" w:cs="Courier New"/>
+        </w:rPr>
+        <w:tab/>
+      </w:r>
+      <w:r>
+        <w:rPr>
+          <w:rFonts w:ascii="Courier New" w:hAnsi="Courier New" w:cs="Courier New"/>
+        </w:rPr>
+        <w:tab/>
+      </w:r>
+      <w:r>
+        <w:rPr>
+          <w:rFonts w:ascii="Courier New" w:hAnsi="Courier New" w:cs="Courier New"/>
+        </w:rPr>
+        <w:tab/>
+      </w:r>
+      <w:r>
+        <w:rPr>
+          <w:rFonts w:ascii="Courier New" w:hAnsi="Courier New" w:cs="Courier New"/>
+        </w:rPr>
+        <w:tab/>
+        <w:t>- CARROT</w:t>
+      </w:r>
+    </w:p>
+    <w:p>
+      <w:pPr>
+        <w:pStyle w:val="PlainText"/>
+        <w:rPr>
+          <w:rFonts w:ascii="Courier New" w:hAnsi="Courier New" w:cs="Courier New"/>
+        </w:rPr>
+      </w:pPr>
+      <w:r>
+        <w:rPr>
+          <w:rFonts w:ascii="Courier New" w:hAnsi="Courier New" w:cs="Courier New"/>
+        </w:rPr>
+        <w:t>Number of Pockets</w:t>
+      </w:r>
+      <w:r>
+        <w:rPr>
+          <w:rFonts w:ascii="Courier New" w:hAnsi="Courier New" w:cs="Courier New"/>
+        </w:rPr>
+        <w:tab/>
+      </w:r>
+      <w:r>
+        <w:rPr>
+          <w:rFonts w:ascii="Courier New" w:hAnsi="Courier New" w:cs="Courier New"/>
+        </w:rPr>
+        <w:tab/>
+      </w:r>
+      <w:r>
+        <w:rPr>
+          <w:rFonts w:ascii="Courier New" w:hAnsi="Courier New" w:cs="Courier New"/>
+        </w:rPr>
+        <w:tab/>
+        <w:t>- 3</w:t>
+      </w:r>
+    </w:p>
+    <w:p>
+      <w:pPr>
+        <w:pStyle w:val="PlainText"/>
+        <w:rPr>
+          <w:rFonts w:ascii="Courier New" w:hAnsi="Courier New" w:cs="Courier New"/>
+        </w:rPr>
+      </w:pPr>
+      <w:r>
+        <w:rPr>
+          <w:rFonts w:ascii="Courier New" w:hAnsi="Courier New" w:cs="Courier New"/>
+        </w:rPr>
+        <w:t>Number of KGs</w:t>
+      </w:r>
+      <w:r>
+        <w:rPr>
+          <w:rFonts w:ascii="Courier New" w:hAnsi="Courier New" w:cs="Courier New"/>
+        </w:rPr>
+        <w:tab/>
+      </w:r>
+      <w:r>
+        <w:rPr>
+          <w:rFonts w:ascii="Courier New" w:hAnsi="Courier New" w:cs="Courier New"/>
+        </w:rPr>
+        <w:tab/>
+      </w:r>
+      <w:r>
+        <w:rPr>
+          <w:rFonts w:ascii="Courier New" w:hAnsi="Courier New" w:cs="Courier New"/>
+        </w:rPr>
+        <w:tab/>
+        <w:t>- 307</w:t>
+      </w:r>
+    </w:p>
+    <w:p>
+      <w:pPr>
+        <w:pStyle w:val="PlainText"/>
+        <w:rPr>
+          <w:rFonts w:ascii="Courier New" w:hAnsi="Courier New" w:cs="Courier New"/>
+        </w:rPr>
+      </w:pPr>
+      <w:r>
+        <w:rPr>
+          <w:rFonts w:ascii="Courier New" w:hAnsi="Courier New" w:cs="Courier New"/>
+        </w:rPr>
+        <w:t>Rate</w:t>
+      </w:r>
+      <w:r>
+        <w:rPr>
+          <w:rFonts w:ascii="Courier New" w:hAnsi="Courier New" w:cs="Courier New"/>
+        </w:rPr>
+        <w:tab/>
+      </w:r>
+      <w:r>
+        <w:rPr>
+          <w:rFonts w:ascii="Courier New" w:hAnsi="Courier New" w:cs="Courier New"/>
+        </w:rPr>
+        <w:tab/>
+      </w:r>
+      <w:r>
+        <w:rPr>
+          <w:rFonts w:ascii="Courier New" w:hAnsi="Courier New" w:cs="Courier New"/>
+        </w:rPr>
+        <w:tab/>
+      </w:r>
+      <w:r>
+        <w:rPr>
+          <w:rFonts w:ascii="Courier New" w:hAnsi="Courier New" w:cs="Courier New"/>
+        </w:rPr>
+        <w:tab/>
+      </w:r>
+      <w:r>
+        <w:rPr>
+          <w:rFonts w:ascii="Courier New" w:hAnsi="Courier New" w:cs="Courier New"/>
+        </w:rPr>
+        <w:tab/>
+        <w:t>- 24</w:t>
+      </w:r>
+    </w:p>
+    <w:p>
+      <w:pPr>
+        <w:pStyle w:val="PlainText"/>
+        <w:rPr>
+          <w:rFonts w:ascii="Courier New" w:hAnsi="Courier New" w:cs="Courier New"/>
+        </w:rPr>
+      </w:pPr>
+      <w:r>
+        <w:rPr>
+          <w:rFonts w:ascii="Courier New" w:hAnsi="Courier New" w:cs="Courier New"/>
+        </w:rPr>
+        <w:t>Transport &amp; Miscellaneous</w:t>
+      </w:r>
+      <w:r>
+        <w:rPr>
+          <w:rFonts w:ascii="Courier New" w:hAnsi="Courier New" w:cs="Courier New"/>
+        </w:rPr>
+        <w:tab/>
+        <w:t>- 30</w:t>
+      </w:r>
+    </w:p>
+    <w:p>
+      <w:pPr>
+        <w:pStyle w:val="PlainText"/>
+        <w:rPr>
+          <w:rFonts w:ascii="Courier New" w:hAnsi="Courier New" w:cs="Courier New"/>
+        </w:rPr>
+      </w:pPr>
+      <w:r>
+        <w:rPr>
+          <w:rFonts w:ascii="Courier New" w:hAnsi="Courier New" w:cs="Courier New"/>
+        </w:rPr>
+        <w:t>Total Price</w:t>
+      </w:r>
+      <w:r>
+        <w:rPr>
+          <w:rFonts w:ascii="Courier New" w:hAnsi="Courier New" w:cs="Courier New"/>
+        </w:rPr>
+        <w:tab/>
+      </w:r>
+      <w:r>
+        <w:rPr>
+          <w:rFonts w:ascii="Courier New" w:hAnsi="Courier New" w:cs="Courier New"/>
+        </w:rPr>
+        <w:tab/>
+      </w:r>
+      <w:r>
+        <w:rPr>
+          <w:rFonts w:ascii="Courier New" w:hAnsi="Courier New" w:cs="Courier New"/>
+        </w:rPr>
+        <w:tab/>
+      </w:r>
+      <w:r>
+        <w:rPr>
+          <w:rFonts w:ascii="Courier New" w:hAnsi="Courier New" w:cs="Courier New"/>
+        </w:rPr>
+        <w:tab/>
+        <w:t>- 7398.0</w:t>
+      </w:r>
+    </w:p>
+    <w:p>
+      <w:pPr>
+        <w:pStyle w:val="PlainText"/>
+        <w:rPr>
+          <w:rFonts w:ascii="Courier New" w:hAnsi="Courier New" w:cs="Courier New"/>
+          <w:b/>
+        </w:rPr>
+      </w:pPr>
+      <w:r>
+        <w:rPr>
+          <w:rFonts w:ascii="Courier New" w:hAnsi="Courier New" w:cs="Courier New"/>
+          <w:b/>
+        </w:rPr>
+        <w:t>Amount balance</w:t>
+      </w:r>
+      <w:r>
+        <w:rPr>
+          <w:rFonts w:ascii="Courier New" w:hAnsi="Courier New" w:cs="Courier New"/>
+          <w:b/>
+        </w:rPr>
+        <w:tab/>
+      </w:r>
+      <w:r>
+        <w:rPr>
+          <w:rFonts w:ascii="Courier New" w:hAnsi="Courier New" w:cs="Courier New"/>
+          <w:b/>
+        </w:rPr>
+        <w:tab/>
+      </w:r>
+      <w:r>
+        <w:rPr>
+          <w:rFonts w:ascii="Courier New" w:hAnsi="Courier New" w:cs="Courier New"/>
+          <w:b/>
+        </w:rPr>
+        <w:tab/>
+        <w:t>- 75079.0</w:t>
+      </w:r>
+    </w:p>
+    <w:p>
+      <w:pPr>
+        <w:pStyle w:val="PlainText"/>
+        <w:rPr>
+          <w:rFonts w:ascii="Courier New" w:hAnsi="Courier New" w:cs="Courier New"/>
+        </w:rPr>
+      </w:pPr>
+    </w:p>
+    <w:p>
+      <w:pPr>
+        <w:pStyle w:val="PlainText"/>
+        <w:rPr>
+          <w:rFonts w:ascii="Courier New" w:hAnsi="Courier New" w:cs="Courier New"/>
+          <w:b/>
+        </w:rPr>
+      </w:pPr>
     </w:p>
     <w:p>
       <w:pPr>

--- a/customer _details/KIRAN/SEP/DAVANGERE/BM(D)/PURCHASE DETAILS.docx
+++ b/customer _details/KIRAN/SEP/DAVANGERE/BM(D)/PURCHASE DETAILS.docx
@@ -29466,13 +29466,7 @@
         <w:rPr>
           <w:rFonts w:ascii="Courier New" w:hAnsi="Courier New" w:cs="Courier New"/>
         </w:rPr>
-        <w:t>THU Oct 04</w:t>
-      </w:r>
-      <w:r>
-        <w:rPr>
-          <w:rFonts w:ascii="Courier New" w:hAnsi="Courier New" w:cs="Courier New"/>
-        </w:rPr>
-        <w:t xml:space="preserve"> 12:59:18 IST 2018</w:t>
+        <w:t>THU Oct 04 12:59:18 IST 2018</w:t>
       </w:r>
     </w:p>
     <w:p>
@@ -29814,6 +29808,392 @@
         <w:tab/>
         <w:t>- 75079.0</w:t>
       </w:r>
+    </w:p>
+    <w:p>
+      <w:pPr>
+        <w:pStyle w:val="PlainText"/>
+        <w:rPr>
+          <w:rFonts w:ascii="Courier New" w:hAnsi="Courier New" w:cs="Courier New"/>
+          <w:b/>
+        </w:rPr>
+      </w:pPr>
+    </w:p>
+    <w:p>
+      <w:pPr>
+        <w:pStyle w:val="PlainText"/>
+        <w:rPr>
+          <w:rFonts w:ascii="Courier New" w:hAnsi="Courier New" w:cs="Courier New"/>
+        </w:rPr>
+      </w:pPr>
+      <w:r>
+        <w:rPr>
+          <w:rFonts w:ascii="Courier New" w:hAnsi="Courier New" w:cs="Courier New"/>
+        </w:rPr>
+        <w:t>FRI Oct 05</w:t>
+      </w:r>
+      <w:r>
+        <w:rPr>
+          <w:rFonts w:ascii="Courier New" w:hAnsi="Courier New" w:cs="Courier New"/>
+        </w:rPr>
+        <w:t xml:space="preserve"> 14:03:05 IST 2018</w:t>
+      </w:r>
+    </w:p>
+    <w:p>
+      <w:pPr>
+        <w:pStyle w:val="PlainText"/>
+        <w:rPr>
+          <w:rFonts w:ascii="Courier New" w:hAnsi="Courier New" w:cs="Courier New"/>
+        </w:rPr>
+      </w:pPr>
+      <w:r>
+        <w:rPr>
+          <w:rFonts w:ascii="Courier New" w:hAnsi="Courier New" w:cs="Courier New"/>
+        </w:rPr>
+        <w:t>Person Name</w:t>
+      </w:r>
+      <w:r>
+        <w:rPr>
+          <w:rFonts w:ascii="Courier New" w:hAnsi="Courier New" w:cs="Courier New"/>
+        </w:rPr>
+        <w:tab/>
+      </w:r>
+      <w:r>
+        <w:rPr>
+          <w:rFonts w:ascii="Courier New" w:hAnsi="Courier New" w:cs="Courier New"/>
+        </w:rPr>
+        <w:tab/>
+      </w:r>
+      <w:r>
+        <w:rPr>
+          <w:rFonts w:ascii="Courier New" w:hAnsi="Courier New" w:cs="Courier New"/>
+        </w:rPr>
+        <w:tab/>
+      </w:r>
+      <w:r>
+        <w:rPr>
+          <w:rFonts w:ascii="Courier New" w:hAnsi="Courier New" w:cs="Courier New"/>
+        </w:rPr>
+        <w:tab/>
+        <w:t>- BM D</w:t>
+      </w:r>
+    </w:p>
+    <w:p>
+      <w:pPr>
+        <w:pStyle w:val="PlainText"/>
+        <w:rPr>
+          <w:rFonts w:ascii="Courier New" w:hAnsi="Courier New" w:cs="Courier New"/>
+        </w:rPr>
+      </w:pPr>
+      <w:r>
+        <w:rPr>
+          <w:rFonts w:ascii="Courier New" w:hAnsi="Courier New" w:cs="Courier New"/>
+        </w:rPr>
+        <w:t>Bill number</w:t>
+      </w:r>
+      <w:r>
+        <w:rPr>
+          <w:rFonts w:ascii="Courier New" w:hAnsi="Courier New" w:cs="Courier New"/>
+        </w:rPr>
+        <w:tab/>
+      </w:r>
+      <w:r>
+        <w:rPr>
+          <w:rFonts w:ascii="Courier New" w:hAnsi="Courier New" w:cs="Courier New"/>
+        </w:rPr>
+        <w:tab/>
+      </w:r>
+      <w:r>
+        <w:rPr>
+          <w:rFonts w:ascii="Courier New" w:hAnsi="Courier New" w:cs="Courier New"/>
+        </w:rPr>
+        <w:tab/>
+      </w:r>
+      <w:r>
+        <w:rPr>
+          <w:rFonts w:ascii="Courier New" w:hAnsi="Courier New" w:cs="Courier New"/>
+        </w:rPr>
+        <w:tab/>
+        <w:t>- 2967</w:t>
+      </w:r>
+    </w:p>
+    <w:p>
+      <w:pPr>
+        <w:pStyle w:val="PlainText"/>
+        <w:rPr>
+          <w:rFonts w:ascii="Courier New" w:hAnsi="Courier New" w:cs="Courier New"/>
+        </w:rPr>
+      </w:pPr>
+      <w:r>
+        <w:rPr>
+          <w:rFonts w:ascii="Courier New" w:hAnsi="Courier New" w:cs="Courier New"/>
+        </w:rPr>
+        <w:t>---------------------------------------------------------------</w:t>
+      </w:r>
+    </w:p>
+    <w:p>
+      <w:pPr>
+        <w:pStyle w:val="PlainText"/>
+        <w:rPr>
+          <w:rFonts w:ascii="Courier New" w:hAnsi="Courier New" w:cs="Courier New"/>
+        </w:rPr>
+      </w:pPr>
+      <w:r>
+        <w:rPr>
+          <w:rFonts w:ascii="Courier New" w:hAnsi="Courier New" w:cs="Courier New"/>
+        </w:rPr>
+        <w:t>Item Name</w:t>
+      </w:r>
+      <w:r>
+        <w:rPr>
+          <w:rFonts w:ascii="Courier New" w:hAnsi="Courier New" w:cs="Courier New"/>
+        </w:rPr>
+        <w:tab/>
+      </w:r>
+      <w:r>
+        <w:rPr>
+          <w:rFonts w:ascii="Courier New" w:hAnsi="Courier New" w:cs="Courier New"/>
+        </w:rPr>
+        <w:tab/>
+      </w:r>
+      <w:r>
+        <w:rPr>
+          <w:rFonts w:ascii="Courier New" w:hAnsi="Courier New" w:cs="Courier New"/>
+        </w:rPr>
+        <w:tab/>
+      </w:r>
+      <w:r>
+        <w:rPr>
+          <w:rFonts w:ascii="Courier New" w:hAnsi="Courier New" w:cs="Courier New"/>
+        </w:rPr>
+        <w:tab/>
+        <w:t>- CARROT</w:t>
+      </w:r>
+    </w:p>
+    <w:p>
+      <w:pPr>
+        <w:pStyle w:val="PlainText"/>
+        <w:rPr>
+          <w:rFonts w:ascii="Courier New" w:hAnsi="Courier New" w:cs="Courier New"/>
+        </w:rPr>
+      </w:pPr>
+      <w:r>
+        <w:rPr>
+          <w:rFonts w:ascii="Courier New" w:hAnsi="Courier New" w:cs="Courier New"/>
+        </w:rPr>
+        <w:t>Number of Pockets</w:t>
+      </w:r>
+      <w:r>
+        <w:rPr>
+          <w:rFonts w:ascii="Courier New" w:hAnsi="Courier New" w:cs="Courier New"/>
+        </w:rPr>
+        <w:tab/>
+      </w:r>
+      <w:r>
+        <w:rPr>
+          <w:rFonts w:ascii="Courier New" w:hAnsi="Courier New" w:cs="Courier New"/>
+        </w:rPr>
+        <w:tab/>
+      </w:r>
+      <w:r>
+        <w:rPr>
+          <w:rFonts w:ascii="Courier New" w:hAnsi="Courier New" w:cs="Courier New"/>
+        </w:rPr>
+        <w:tab/>
+        <w:t>- 2</w:t>
+      </w:r>
+    </w:p>
+    <w:p>
+      <w:pPr>
+        <w:pStyle w:val="PlainText"/>
+        <w:rPr>
+          <w:rFonts w:ascii="Courier New" w:hAnsi="Courier New" w:cs="Courier New"/>
+        </w:rPr>
+      </w:pPr>
+      <w:r>
+        <w:rPr>
+          <w:rFonts w:ascii="Courier New" w:hAnsi="Courier New" w:cs="Courier New"/>
+        </w:rPr>
+        <w:t>Number of KGs</w:t>
+      </w:r>
+      <w:r>
+        <w:rPr>
+          <w:rFonts w:ascii="Courier New" w:hAnsi="Courier New" w:cs="Courier New"/>
+        </w:rPr>
+        <w:tab/>
+      </w:r>
+      <w:r>
+        <w:rPr>
+          <w:rFonts w:ascii="Courier New" w:hAnsi="Courier New" w:cs="Courier New"/>
+        </w:rPr>
+        <w:tab/>
+      </w:r>
+      <w:r>
+        <w:rPr>
+          <w:rFonts w:ascii="Courier New" w:hAnsi="Courier New" w:cs="Courier New"/>
+        </w:rPr>
+        <w:tab/>
+        <w:t>- 200</w:t>
+      </w:r>
+    </w:p>
+    <w:p>
+      <w:pPr>
+        <w:pStyle w:val="PlainText"/>
+        <w:rPr>
+          <w:rFonts w:ascii="Courier New" w:hAnsi="Courier New" w:cs="Courier New"/>
+        </w:rPr>
+      </w:pPr>
+      <w:r>
+        <w:rPr>
+          <w:rFonts w:ascii="Courier New" w:hAnsi="Courier New" w:cs="Courier New"/>
+        </w:rPr>
+        <w:t>Rate</w:t>
+      </w:r>
+      <w:r>
+        <w:rPr>
+          <w:rFonts w:ascii="Courier New" w:hAnsi="Courier New" w:cs="Courier New"/>
+        </w:rPr>
+        <w:tab/>
+      </w:r>
+      <w:r>
+        <w:rPr>
+          <w:rFonts w:ascii="Courier New" w:hAnsi="Courier New" w:cs="Courier New"/>
+        </w:rPr>
+        <w:tab/>
+      </w:r>
+      <w:r>
+        <w:rPr>
+          <w:rFonts w:ascii="Courier New" w:hAnsi="Courier New" w:cs="Courier New"/>
+        </w:rPr>
+        <w:tab/>
+      </w:r>
+      <w:r>
+        <w:rPr>
+          <w:rFonts w:ascii="Courier New" w:hAnsi="Courier New" w:cs="Courier New"/>
+        </w:rPr>
+        <w:tab/>
+      </w:r>
+      <w:r>
+        <w:rPr>
+          <w:rFonts w:ascii="Courier New" w:hAnsi="Courier New" w:cs="Courier New"/>
+        </w:rPr>
+        <w:tab/>
+        <w:t>- 25</w:t>
+      </w:r>
+    </w:p>
+    <w:p>
+      <w:pPr>
+        <w:pStyle w:val="PlainText"/>
+        <w:rPr>
+          <w:rFonts w:ascii="Courier New" w:hAnsi="Courier New" w:cs="Courier New"/>
+        </w:rPr>
+      </w:pPr>
+      <w:r>
+        <w:rPr>
+          <w:rFonts w:ascii="Courier New" w:hAnsi="Courier New" w:cs="Courier New"/>
+        </w:rPr>
+        <w:t>Transport &amp; Miscellaneous</w:t>
+      </w:r>
+      <w:r>
+        <w:rPr>
+          <w:rFonts w:ascii="Courier New" w:hAnsi="Courier New" w:cs="Courier New"/>
+        </w:rPr>
+        <w:tab/>
+        <w:t>- 20</w:t>
+      </w:r>
+    </w:p>
+    <w:p>
+      <w:pPr>
+        <w:pStyle w:val="PlainText"/>
+        <w:rPr>
+          <w:rFonts w:ascii="Courier New" w:hAnsi="Courier New" w:cs="Courier New"/>
+        </w:rPr>
+      </w:pPr>
+      <w:r>
+        <w:rPr>
+          <w:rFonts w:ascii="Courier New" w:hAnsi="Courier New" w:cs="Courier New"/>
+        </w:rPr>
+        <w:t>Total Price</w:t>
+      </w:r>
+      <w:r>
+        <w:rPr>
+          <w:rFonts w:ascii="Courier New" w:hAnsi="Courier New" w:cs="Courier New"/>
+        </w:rPr>
+        <w:tab/>
+      </w:r>
+      <w:r>
+        <w:rPr>
+          <w:rFonts w:ascii="Courier New" w:hAnsi="Courier New" w:cs="Courier New"/>
+        </w:rPr>
+        <w:tab/>
+      </w:r>
+      <w:r>
+        <w:rPr>
+          <w:rFonts w:ascii="Courier New" w:hAnsi="Courier New" w:cs="Courier New"/>
+        </w:rPr>
+        <w:tab/>
+      </w:r>
+      <w:r>
+        <w:rPr>
+          <w:rFonts w:ascii="Courier New" w:hAnsi="Courier New" w:cs="Courier New"/>
+        </w:rPr>
+        <w:tab/>
+        <w:t>- 5020.0</w:t>
+      </w:r>
+    </w:p>
+    <w:p>
+      <w:pPr>
+        <w:pStyle w:val="PlainText"/>
+        <w:rPr>
+          <w:rFonts w:ascii="Courier New" w:hAnsi="Courier New" w:cs="Courier New"/>
+          <w:b/>
+        </w:rPr>
+      </w:pPr>
+      <w:r>
+        <w:rPr>
+          <w:rFonts w:ascii="Courier New" w:hAnsi="Courier New" w:cs="Courier New"/>
+          <w:b/>
+        </w:rPr>
+        <w:t>Amount balance</w:t>
+      </w:r>
+      <w:r>
+        <w:rPr>
+          <w:rFonts w:ascii="Courier New" w:hAnsi="Courier New" w:cs="Courier New"/>
+          <w:b/>
+        </w:rPr>
+        <w:tab/>
+      </w:r>
+      <w:r>
+        <w:rPr>
+          <w:rFonts w:ascii="Courier New" w:hAnsi="Courier New" w:cs="Courier New"/>
+          <w:b/>
+        </w:rPr>
+        <w:tab/>
+      </w:r>
+      <w:r>
+        <w:rPr>
+          <w:rFonts w:ascii="Courier New" w:hAnsi="Courier New" w:cs="Courier New"/>
+          <w:b/>
+        </w:rPr>
+        <w:tab/>
+        <w:t>- 80099.0</w:t>
+      </w:r>
+    </w:p>
+    <w:p>
+      <w:pPr>
+        <w:pStyle w:val="PlainText"/>
+        <w:rPr>
+          <w:rFonts w:ascii="Courier New" w:hAnsi="Courier New" w:cs="Courier New"/>
+        </w:rPr>
+      </w:pPr>
+    </w:p>
+    <w:p>
+      <w:pPr>
+        <w:pStyle w:val="PlainText"/>
+        <w:rPr>
+          <w:rFonts w:ascii="Courier New" w:hAnsi="Courier New" w:cs="Courier New"/>
+          <w:b/>
+        </w:rPr>
+      </w:pPr>
     </w:p>
     <w:p>
       <w:pPr>

--- a/customer _details/KIRAN/SEP/DAVANGERE/BM(D)/PURCHASE DETAILS.docx
+++ b/customer _details/KIRAN/SEP/DAVANGERE/BM(D)/PURCHASE DETAILS.docx
@@ -29829,13 +29829,7 @@
         <w:rPr>
           <w:rFonts w:ascii="Courier New" w:hAnsi="Courier New" w:cs="Courier New"/>
         </w:rPr>
-        <w:t>FRI Oct 05</w:t>
-      </w:r>
-      <w:r>
-        <w:rPr>
-          <w:rFonts w:ascii="Courier New" w:hAnsi="Courier New" w:cs="Courier New"/>
-        </w:rPr>
-        <w:t xml:space="preserve"> 14:03:05 IST 2018</w:t>
+        <w:t>FRI Oct 05 14:03:05 IST 2018</w:t>
       </w:r>
     </w:p>
     <w:p>
@@ -30177,6 +30171,392 @@
         <w:tab/>
         <w:t>- 80099.0</w:t>
       </w:r>
+    </w:p>
+    <w:p>
+      <w:pPr>
+        <w:pStyle w:val="PlainText"/>
+        <w:rPr>
+          <w:rFonts w:ascii="Courier New" w:hAnsi="Courier New" w:cs="Courier New"/>
+          <w:b/>
+        </w:rPr>
+      </w:pPr>
+    </w:p>
+    <w:p>
+      <w:pPr>
+        <w:pStyle w:val="PlainText"/>
+        <w:rPr>
+          <w:rFonts w:ascii="Courier New" w:hAnsi="Courier New" w:cs="Courier New"/>
+        </w:rPr>
+      </w:pPr>
+      <w:r>
+        <w:rPr>
+          <w:rFonts w:ascii="Courier New" w:hAnsi="Courier New" w:cs="Courier New"/>
+        </w:rPr>
+        <w:t>MON Oct 08</w:t>
+      </w:r>
+      <w:r>
+        <w:rPr>
+          <w:rFonts w:ascii="Courier New" w:hAnsi="Courier New" w:cs="Courier New"/>
+        </w:rPr>
+        <w:t xml:space="preserve"> 12:51:25 IST 2018</w:t>
+      </w:r>
+    </w:p>
+    <w:p>
+      <w:pPr>
+        <w:pStyle w:val="PlainText"/>
+        <w:rPr>
+          <w:rFonts w:ascii="Courier New" w:hAnsi="Courier New" w:cs="Courier New"/>
+        </w:rPr>
+      </w:pPr>
+      <w:r>
+        <w:rPr>
+          <w:rFonts w:ascii="Courier New" w:hAnsi="Courier New" w:cs="Courier New"/>
+        </w:rPr>
+        <w:t>Person Name</w:t>
+      </w:r>
+      <w:r>
+        <w:rPr>
+          <w:rFonts w:ascii="Courier New" w:hAnsi="Courier New" w:cs="Courier New"/>
+        </w:rPr>
+        <w:tab/>
+      </w:r>
+      <w:r>
+        <w:rPr>
+          <w:rFonts w:ascii="Courier New" w:hAnsi="Courier New" w:cs="Courier New"/>
+        </w:rPr>
+        <w:tab/>
+      </w:r>
+      <w:r>
+        <w:rPr>
+          <w:rFonts w:ascii="Courier New" w:hAnsi="Courier New" w:cs="Courier New"/>
+        </w:rPr>
+        <w:tab/>
+      </w:r>
+      <w:r>
+        <w:rPr>
+          <w:rFonts w:ascii="Courier New" w:hAnsi="Courier New" w:cs="Courier New"/>
+        </w:rPr>
+        <w:tab/>
+        <w:t>- BM D</w:t>
+      </w:r>
+    </w:p>
+    <w:p>
+      <w:pPr>
+        <w:pStyle w:val="PlainText"/>
+        <w:rPr>
+          <w:rFonts w:ascii="Courier New" w:hAnsi="Courier New" w:cs="Courier New"/>
+        </w:rPr>
+      </w:pPr>
+      <w:r>
+        <w:rPr>
+          <w:rFonts w:ascii="Courier New" w:hAnsi="Courier New" w:cs="Courier New"/>
+        </w:rPr>
+        <w:t>Bill number</w:t>
+      </w:r>
+      <w:r>
+        <w:rPr>
+          <w:rFonts w:ascii="Courier New" w:hAnsi="Courier New" w:cs="Courier New"/>
+        </w:rPr>
+        <w:tab/>
+      </w:r>
+      <w:r>
+        <w:rPr>
+          <w:rFonts w:ascii="Courier New" w:hAnsi="Courier New" w:cs="Courier New"/>
+        </w:rPr>
+        <w:tab/>
+      </w:r>
+      <w:r>
+        <w:rPr>
+          <w:rFonts w:ascii="Courier New" w:hAnsi="Courier New" w:cs="Courier New"/>
+        </w:rPr>
+        <w:tab/>
+      </w:r>
+      <w:r>
+        <w:rPr>
+          <w:rFonts w:ascii="Courier New" w:hAnsi="Courier New" w:cs="Courier New"/>
+        </w:rPr>
+        <w:tab/>
+        <w:t>- 2978</w:t>
+      </w:r>
+    </w:p>
+    <w:p>
+      <w:pPr>
+        <w:pStyle w:val="PlainText"/>
+        <w:rPr>
+          <w:rFonts w:ascii="Courier New" w:hAnsi="Courier New" w:cs="Courier New"/>
+        </w:rPr>
+      </w:pPr>
+      <w:r>
+        <w:rPr>
+          <w:rFonts w:ascii="Courier New" w:hAnsi="Courier New" w:cs="Courier New"/>
+        </w:rPr>
+        <w:t>---------------------------------------------------------------</w:t>
+      </w:r>
+    </w:p>
+    <w:p>
+      <w:pPr>
+        <w:pStyle w:val="PlainText"/>
+        <w:rPr>
+          <w:rFonts w:ascii="Courier New" w:hAnsi="Courier New" w:cs="Courier New"/>
+        </w:rPr>
+      </w:pPr>
+      <w:r>
+        <w:rPr>
+          <w:rFonts w:ascii="Courier New" w:hAnsi="Courier New" w:cs="Courier New"/>
+        </w:rPr>
+        <w:t>Item Name</w:t>
+      </w:r>
+      <w:r>
+        <w:rPr>
+          <w:rFonts w:ascii="Courier New" w:hAnsi="Courier New" w:cs="Courier New"/>
+        </w:rPr>
+        <w:tab/>
+      </w:r>
+      <w:r>
+        <w:rPr>
+          <w:rFonts w:ascii="Courier New" w:hAnsi="Courier New" w:cs="Courier New"/>
+        </w:rPr>
+        <w:tab/>
+      </w:r>
+      <w:r>
+        <w:rPr>
+          <w:rFonts w:ascii="Courier New" w:hAnsi="Courier New" w:cs="Courier New"/>
+        </w:rPr>
+        <w:tab/>
+      </w:r>
+      <w:r>
+        <w:rPr>
+          <w:rFonts w:ascii="Courier New" w:hAnsi="Courier New" w:cs="Courier New"/>
+        </w:rPr>
+        <w:tab/>
+        <w:t>- CARROT</w:t>
+      </w:r>
+    </w:p>
+    <w:p>
+      <w:pPr>
+        <w:pStyle w:val="PlainText"/>
+        <w:rPr>
+          <w:rFonts w:ascii="Courier New" w:hAnsi="Courier New" w:cs="Courier New"/>
+        </w:rPr>
+      </w:pPr>
+      <w:r>
+        <w:rPr>
+          <w:rFonts w:ascii="Courier New" w:hAnsi="Courier New" w:cs="Courier New"/>
+        </w:rPr>
+        <w:t>Number of Pockets</w:t>
+      </w:r>
+      <w:r>
+        <w:rPr>
+          <w:rFonts w:ascii="Courier New" w:hAnsi="Courier New" w:cs="Courier New"/>
+        </w:rPr>
+        <w:tab/>
+      </w:r>
+      <w:r>
+        <w:rPr>
+          <w:rFonts w:ascii="Courier New" w:hAnsi="Courier New" w:cs="Courier New"/>
+        </w:rPr>
+        <w:tab/>
+      </w:r>
+      <w:r>
+        <w:rPr>
+          <w:rFonts w:ascii="Courier New" w:hAnsi="Courier New" w:cs="Courier New"/>
+        </w:rPr>
+        <w:tab/>
+        <w:t>- 3</w:t>
+      </w:r>
+    </w:p>
+    <w:p>
+      <w:pPr>
+        <w:pStyle w:val="PlainText"/>
+        <w:rPr>
+          <w:rFonts w:ascii="Courier New" w:hAnsi="Courier New" w:cs="Courier New"/>
+        </w:rPr>
+      </w:pPr>
+      <w:r>
+        <w:rPr>
+          <w:rFonts w:ascii="Courier New" w:hAnsi="Courier New" w:cs="Courier New"/>
+        </w:rPr>
+        <w:t>Number of KGs</w:t>
+      </w:r>
+      <w:r>
+        <w:rPr>
+          <w:rFonts w:ascii="Courier New" w:hAnsi="Courier New" w:cs="Courier New"/>
+        </w:rPr>
+        <w:tab/>
+      </w:r>
+      <w:r>
+        <w:rPr>
+          <w:rFonts w:ascii="Courier New" w:hAnsi="Courier New" w:cs="Courier New"/>
+        </w:rPr>
+        <w:tab/>
+      </w:r>
+      <w:r>
+        <w:rPr>
+          <w:rFonts w:ascii="Courier New" w:hAnsi="Courier New" w:cs="Courier New"/>
+        </w:rPr>
+        <w:tab/>
+        <w:t>- 267</w:t>
+      </w:r>
+    </w:p>
+    <w:p>
+      <w:pPr>
+        <w:pStyle w:val="PlainText"/>
+        <w:rPr>
+          <w:rFonts w:ascii="Courier New" w:hAnsi="Courier New" w:cs="Courier New"/>
+        </w:rPr>
+      </w:pPr>
+      <w:r>
+        <w:rPr>
+          <w:rFonts w:ascii="Courier New" w:hAnsi="Courier New" w:cs="Courier New"/>
+        </w:rPr>
+        <w:t>Rate</w:t>
+      </w:r>
+      <w:r>
+        <w:rPr>
+          <w:rFonts w:ascii="Courier New" w:hAnsi="Courier New" w:cs="Courier New"/>
+        </w:rPr>
+        <w:tab/>
+      </w:r>
+      <w:r>
+        <w:rPr>
+          <w:rFonts w:ascii="Courier New" w:hAnsi="Courier New" w:cs="Courier New"/>
+        </w:rPr>
+        <w:tab/>
+      </w:r>
+      <w:r>
+        <w:rPr>
+          <w:rFonts w:ascii="Courier New" w:hAnsi="Courier New" w:cs="Courier New"/>
+        </w:rPr>
+        <w:tab/>
+      </w:r>
+      <w:r>
+        <w:rPr>
+          <w:rFonts w:ascii="Courier New" w:hAnsi="Courier New" w:cs="Courier New"/>
+        </w:rPr>
+        <w:tab/>
+      </w:r>
+      <w:r>
+        <w:rPr>
+          <w:rFonts w:ascii="Courier New" w:hAnsi="Courier New" w:cs="Courier New"/>
+        </w:rPr>
+        <w:tab/>
+        <w:t>- 27</w:t>
+      </w:r>
+    </w:p>
+    <w:p>
+      <w:pPr>
+        <w:pStyle w:val="PlainText"/>
+        <w:rPr>
+          <w:rFonts w:ascii="Courier New" w:hAnsi="Courier New" w:cs="Courier New"/>
+        </w:rPr>
+      </w:pPr>
+      <w:r>
+        <w:rPr>
+          <w:rFonts w:ascii="Courier New" w:hAnsi="Courier New" w:cs="Courier New"/>
+        </w:rPr>
+        <w:t>Transport &amp; Miscellaneous</w:t>
+      </w:r>
+      <w:r>
+        <w:rPr>
+          <w:rFonts w:ascii="Courier New" w:hAnsi="Courier New" w:cs="Courier New"/>
+        </w:rPr>
+        <w:tab/>
+        <w:t>- 30</w:t>
+      </w:r>
+    </w:p>
+    <w:p>
+      <w:pPr>
+        <w:pStyle w:val="PlainText"/>
+        <w:rPr>
+          <w:rFonts w:ascii="Courier New" w:hAnsi="Courier New" w:cs="Courier New"/>
+        </w:rPr>
+      </w:pPr>
+      <w:r>
+        <w:rPr>
+          <w:rFonts w:ascii="Courier New" w:hAnsi="Courier New" w:cs="Courier New"/>
+        </w:rPr>
+        <w:t>Total Price</w:t>
+      </w:r>
+      <w:r>
+        <w:rPr>
+          <w:rFonts w:ascii="Courier New" w:hAnsi="Courier New" w:cs="Courier New"/>
+        </w:rPr>
+        <w:tab/>
+      </w:r>
+      <w:r>
+        <w:rPr>
+          <w:rFonts w:ascii="Courier New" w:hAnsi="Courier New" w:cs="Courier New"/>
+        </w:rPr>
+        <w:tab/>
+      </w:r>
+      <w:r>
+        <w:rPr>
+          <w:rFonts w:ascii="Courier New" w:hAnsi="Courier New" w:cs="Courier New"/>
+        </w:rPr>
+        <w:tab/>
+      </w:r>
+      <w:r>
+        <w:rPr>
+          <w:rFonts w:ascii="Courier New" w:hAnsi="Courier New" w:cs="Courier New"/>
+        </w:rPr>
+        <w:tab/>
+        <w:t>- 7239.0</w:t>
+      </w:r>
+    </w:p>
+    <w:p>
+      <w:pPr>
+        <w:pStyle w:val="PlainText"/>
+        <w:rPr>
+          <w:rFonts w:ascii="Courier New" w:hAnsi="Courier New" w:cs="Courier New"/>
+          <w:b/>
+        </w:rPr>
+      </w:pPr>
+      <w:r>
+        <w:rPr>
+          <w:rFonts w:ascii="Courier New" w:hAnsi="Courier New" w:cs="Courier New"/>
+          <w:b/>
+        </w:rPr>
+        <w:t>Amount balance</w:t>
+      </w:r>
+      <w:r>
+        <w:rPr>
+          <w:rFonts w:ascii="Courier New" w:hAnsi="Courier New" w:cs="Courier New"/>
+          <w:b/>
+        </w:rPr>
+        <w:tab/>
+      </w:r>
+      <w:r>
+        <w:rPr>
+          <w:rFonts w:ascii="Courier New" w:hAnsi="Courier New" w:cs="Courier New"/>
+          <w:b/>
+        </w:rPr>
+        <w:tab/>
+      </w:r>
+      <w:r>
+        <w:rPr>
+          <w:rFonts w:ascii="Courier New" w:hAnsi="Courier New" w:cs="Courier New"/>
+          <w:b/>
+        </w:rPr>
+        <w:tab/>
+        <w:t>- 87338.0</w:t>
+      </w:r>
+    </w:p>
+    <w:p>
+      <w:pPr>
+        <w:pStyle w:val="PlainText"/>
+        <w:rPr>
+          <w:rFonts w:ascii="Courier New" w:hAnsi="Courier New" w:cs="Courier New"/>
+        </w:rPr>
+      </w:pPr>
+    </w:p>
+    <w:p>
+      <w:pPr>
+        <w:pStyle w:val="PlainText"/>
+        <w:rPr>
+          <w:rFonts w:ascii="Courier New" w:hAnsi="Courier New" w:cs="Courier New"/>
+          <w:b/>
+        </w:rPr>
+      </w:pPr>
     </w:p>
     <w:p>
       <w:pPr>

--- a/customer _details/KIRAN/SEP/DAVANGERE/BM(D)/PURCHASE DETAILS.docx
+++ b/customer _details/KIRAN/SEP/DAVANGERE/BM(D)/PURCHASE DETAILS.docx
@@ -30192,13 +30192,7 @@
         <w:rPr>
           <w:rFonts w:ascii="Courier New" w:hAnsi="Courier New" w:cs="Courier New"/>
         </w:rPr>
-        <w:t>MON Oct 08</w:t>
-      </w:r>
-      <w:r>
-        <w:rPr>
-          <w:rFonts w:ascii="Courier New" w:hAnsi="Courier New" w:cs="Courier New"/>
-        </w:rPr>
-        <w:t xml:space="preserve"> 12:51:25 IST 2018</w:t>
+        <w:t>MON Oct 08 12:51:25 IST 2018</w:t>
       </w:r>
     </w:p>
     <w:p>
@@ -30540,6 +30534,392 @@
         <w:tab/>
         <w:t>- 87338.0</w:t>
       </w:r>
+    </w:p>
+    <w:p>
+      <w:pPr>
+        <w:pStyle w:val="PlainText"/>
+        <w:rPr>
+          <w:rFonts w:ascii="Courier New" w:hAnsi="Courier New" w:cs="Courier New"/>
+          <w:b/>
+        </w:rPr>
+      </w:pPr>
+    </w:p>
+    <w:p>
+      <w:pPr>
+        <w:pStyle w:val="PlainText"/>
+        <w:rPr>
+          <w:rFonts w:ascii="Courier New" w:hAnsi="Courier New" w:cs="Courier New"/>
+        </w:rPr>
+      </w:pPr>
+      <w:r>
+        <w:rPr>
+          <w:rFonts w:ascii="Courier New" w:hAnsi="Courier New" w:cs="Courier New"/>
+        </w:rPr>
+        <w:t>TUE Oct 16</w:t>
+      </w:r>
+      <w:r>
+        <w:rPr>
+          <w:rFonts w:ascii="Courier New" w:hAnsi="Courier New" w:cs="Courier New"/>
+        </w:rPr>
+        <w:t xml:space="preserve"> 13:42:33 IST 2018</w:t>
+      </w:r>
+    </w:p>
+    <w:p>
+      <w:pPr>
+        <w:pStyle w:val="PlainText"/>
+        <w:rPr>
+          <w:rFonts w:ascii="Courier New" w:hAnsi="Courier New" w:cs="Courier New"/>
+        </w:rPr>
+      </w:pPr>
+      <w:r>
+        <w:rPr>
+          <w:rFonts w:ascii="Courier New" w:hAnsi="Courier New" w:cs="Courier New"/>
+        </w:rPr>
+        <w:t>Person Name</w:t>
+      </w:r>
+      <w:r>
+        <w:rPr>
+          <w:rFonts w:ascii="Courier New" w:hAnsi="Courier New" w:cs="Courier New"/>
+        </w:rPr>
+        <w:tab/>
+      </w:r>
+      <w:r>
+        <w:rPr>
+          <w:rFonts w:ascii="Courier New" w:hAnsi="Courier New" w:cs="Courier New"/>
+        </w:rPr>
+        <w:tab/>
+      </w:r>
+      <w:r>
+        <w:rPr>
+          <w:rFonts w:ascii="Courier New" w:hAnsi="Courier New" w:cs="Courier New"/>
+        </w:rPr>
+        <w:tab/>
+      </w:r>
+      <w:r>
+        <w:rPr>
+          <w:rFonts w:ascii="Courier New" w:hAnsi="Courier New" w:cs="Courier New"/>
+        </w:rPr>
+        <w:tab/>
+        <w:t>- BM D</w:t>
+      </w:r>
+    </w:p>
+    <w:p>
+      <w:pPr>
+        <w:pStyle w:val="PlainText"/>
+        <w:rPr>
+          <w:rFonts w:ascii="Courier New" w:hAnsi="Courier New" w:cs="Courier New"/>
+        </w:rPr>
+      </w:pPr>
+      <w:r>
+        <w:rPr>
+          <w:rFonts w:ascii="Courier New" w:hAnsi="Courier New" w:cs="Courier New"/>
+        </w:rPr>
+        <w:t>Bill number</w:t>
+      </w:r>
+      <w:r>
+        <w:rPr>
+          <w:rFonts w:ascii="Courier New" w:hAnsi="Courier New" w:cs="Courier New"/>
+        </w:rPr>
+        <w:tab/>
+      </w:r>
+      <w:r>
+        <w:rPr>
+          <w:rFonts w:ascii="Courier New" w:hAnsi="Courier New" w:cs="Courier New"/>
+        </w:rPr>
+        <w:tab/>
+      </w:r>
+      <w:r>
+        <w:rPr>
+          <w:rFonts w:ascii="Courier New" w:hAnsi="Courier New" w:cs="Courier New"/>
+        </w:rPr>
+        <w:tab/>
+      </w:r>
+      <w:r>
+        <w:rPr>
+          <w:rFonts w:ascii="Courier New" w:hAnsi="Courier New" w:cs="Courier New"/>
+        </w:rPr>
+        <w:tab/>
+        <w:t>- 3004</w:t>
+      </w:r>
+    </w:p>
+    <w:p>
+      <w:pPr>
+        <w:pStyle w:val="PlainText"/>
+        <w:rPr>
+          <w:rFonts w:ascii="Courier New" w:hAnsi="Courier New" w:cs="Courier New"/>
+        </w:rPr>
+      </w:pPr>
+      <w:r>
+        <w:rPr>
+          <w:rFonts w:ascii="Courier New" w:hAnsi="Courier New" w:cs="Courier New"/>
+        </w:rPr>
+        <w:t>---------------------------------------------------------------</w:t>
+      </w:r>
+    </w:p>
+    <w:p>
+      <w:pPr>
+        <w:pStyle w:val="PlainText"/>
+        <w:rPr>
+          <w:rFonts w:ascii="Courier New" w:hAnsi="Courier New" w:cs="Courier New"/>
+        </w:rPr>
+      </w:pPr>
+      <w:r>
+        <w:rPr>
+          <w:rFonts w:ascii="Courier New" w:hAnsi="Courier New" w:cs="Courier New"/>
+        </w:rPr>
+        <w:t>Item Name</w:t>
+      </w:r>
+      <w:r>
+        <w:rPr>
+          <w:rFonts w:ascii="Courier New" w:hAnsi="Courier New" w:cs="Courier New"/>
+        </w:rPr>
+        <w:tab/>
+      </w:r>
+      <w:r>
+        <w:rPr>
+          <w:rFonts w:ascii="Courier New" w:hAnsi="Courier New" w:cs="Courier New"/>
+        </w:rPr>
+        <w:tab/>
+      </w:r>
+      <w:r>
+        <w:rPr>
+          <w:rFonts w:ascii="Courier New" w:hAnsi="Courier New" w:cs="Courier New"/>
+        </w:rPr>
+        <w:tab/>
+      </w:r>
+      <w:r>
+        <w:rPr>
+          <w:rFonts w:ascii="Courier New" w:hAnsi="Courier New" w:cs="Courier New"/>
+        </w:rPr>
+        <w:tab/>
+        <w:t>- CHOWCHOW</w:t>
+      </w:r>
+    </w:p>
+    <w:p>
+      <w:pPr>
+        <w:pStyle w:val="PlainText"/>
+        <w:rPr>
+          <w:rFonts w:ascii="Courier New" w:hAnsi="Courier New" w:cs="Courier New"/>
+        </w:rPr>
+      </w:pPr>
+      <w:r>
+        <w:rPr>
+          <w:rFonts w:ascii="Courier New" w:hAnsi="Courier New" w:cs="Courier New"/>
+        </w:rPr>
+        <w:t>Number of Pockets</w:t>
+      </w:r>
+      <w:r>
+        <w:rPr>
+          <w:rFonts w:ascii="Courier New" w:hAnsi="Courier New" w:cs="Courier New"/>
+        </w:rPr>
+        <w:tab/>
+      </w:r>
+      <w:r>
+        <w:rPr>
+          <w:rFonts w:ascii="Courier New" w:hAnsi="Courier New" w:cs="Courier New"/>
+        </w:rPr>
+        <w:tab/>
+      </w:r>
+      <w:r>
+        <w:rPr>
+          <w:rFonts w:ascii="Courier New" w:hAnsi="Courier New" w:cs="Courier New"/>
+        </w:rPr>
+        <w:tab/>
+        <w:t>- 3</w:t>
+      </w:r>
+    </w:p>
+    <w:p>
+      <w:pPr>
+        <w:pStyle w:val="PlainText"/>
+        <w:rPr>
+          <w:rFonts w:ascii="Courier New" w:hAnsi="Courier New" w:cs="Courier New"/>
+        </w:rPr>
+      </w:pPr>
+      <w:r>
+        <w:rPr>
+          <w:rFonts w:ascii="Courier New" w:hAnsi="Courier New" w:cs="Courier New"/>
+        </w:rPr>
+        <w:t>Number of KGs</w:t>
+      </w:r>
+      <w:r>
+        <w:rPr>
+          <w:rFonts w:ascii="Courier New" w:hAnsi="Courier New" w:cs="Courier New"/>
+        </w:rPr>
+        <w:tab/>
+      </w:r>
+      <w:r>
+        <w:rPr>
+          <w:rFonts w:ascii="Courier New" w:hAnsi="Courier New" w:cs="Courier New"/>
+        </w:rPr>
+        <w:tab/>
+      </w:r>
+      <w:r>
+        <w:rPr>
+          <w:rFonts w:ascii="Courier New" w:hAnsi="Courier New" w:cs="Courier New"/>
+        </w:rPr>
+        <w:tab/>
+        <w:t>- 213</w:t>
+      </w:r>
+    </w:p>
+    <w:p>
+      <w:pPr>
+        <w:pStyle w:val="PlainText"/>
+        <w:rPr>
+          <w:rFonts w:ascii="Courier New" w:hAnsi="Courier New" w:cs="Courier New"/>
+        </w:rPr>
+      </w:pPr>
+      <w:r>
+        <w:rPr>
+          <w:rFonts w:ascii="Courier New" w:hAnsi="Courier New" w:cs="Courier New"/>
+        </w:rPr>
+        <w:t>Rate</w:t>
+      </w:r>
+      <w:r>
+        <w:rPr>
+          <w:rFonts w:ascii="Courier New" w:hAnsi="Courier New" w:cs="Courier New"/>
+        </w:rPr>
+        <w:tab/>
+      </w:r>
+      <w:r>
+        <w:rPr>
+          <w:rFonts w:ascii="Courier New" w:hAnsi="Courier New" w:cs="Courier New"/>
+        </w:rPr>
+        <w:tab/>
+      </w:r>
+      <w:r>
+        <w:rPr>
+          <w:rFonts w:ascii="Courier New" w:hAnsi="Courier New" w:cs="Courier New"/>
+        </w:rPr>
+        <w:tab/>
+      </w:r>
+      <w:r>
+        <w:rPr>
+          <w:rFonts w:ascii="Courier New" w:hAnsi="Courier New" w:cs="Courier New"/>
+        </w:rPr>
+        <w:tab/>
+      </w:r>
+      <w:r>
+        <w:rPr>
+          <w:rFonts w:ascii="Courier New" w:hAnsi="Courier New" w:cs="Courier New"/>
+        </w:rPr>
+        <w:tab/>
+        <w:t>- 8</w:t>
+      </w:r>
+    </w:p>
+    <w:p>
+      <w:pPr>
+        <w:pStyle w:val="PlainText"/>
+        <w:rPr>
+          <w:rFonts w:ascii="Courier New" w:hAnsi="Courier New" w:cs="Courier New"/>
+        </w:rPr>
+      </w:pPr>
+      <w:r>
+        <w:rPr>
+          <w:rFonts w:ascii="Courier New" w:hAnsi="Courier New" w:cs="Courier New"/>
+        </w:rPr>
+        <w:t>Transport &amp; Miscellaneous</w:t>
+      </w:r>
+      <w:r>
+        <w:rPr>
+          <w:rFonts w:ascii="Courier New" w:hAnsi="Courier New" w:cs="Courier New"/>
+        </w:rPr>
+        <w:tab/>
+        <w:t>- 30</w:t>
+      </w:r>
+    </w:p>
+    <w:p>
+      <w:pPr>
+        <w:pStyle w:val="PlainText"/>
+        <w:rPr>
+          <w:rFonts w:ascii="Courier New" w:hAnsi="Courier New" w:cs="Courier New"/>
+        </w:rPr>
+      </w:pPr>
+      <w:r>
+        <w:rPr>
+          <w:rFonts w:ascii="Courier New" w:hAnsi="Courier New" w:cs="Courier New"/>
+        </w:rPr>
+        <w:t>Total Price</w:t>
+      </w:r>
+      <w:r>
+        <w:rPr>
+          <w:rFonts w:ascii="Courier New" w:hAnsi="Courier New" w:cs="Courier New"/>
+        </w:rPr>
+        <w:tab/>
+      </w:r>
+      <w:r>
+        <w:rPr>
+          <w:rFonts w:ascii="Courier New" w:hAnsi="Courier New" w:cs="Courier New"/>
+        </w:rPr>
+        <w:tab/>
+      </w:r>
+      <w:r>
+        <w:rPr>
+          <w:rFonts w:ascii="Courier New" w:hAnsi="Courier New" w:cs="Courier New"/>
+        </w:rPr>
+        <w:tab/>
+      </w:r>
+      <w:r>
+        <w:rPr>
+          <w:rFonts w:ascii="Courier New" w:hAnsi="Courier New" w:cs="Courier New"/>
+        </w:rPr>
+        <w:tab/>
+        <w:t>- 1734.0</w:t>
+      </w:r>
+    </w:p>
+    <w:p>
+      <w:pPr>
+        <w:pStyle w:val="PlainText"/>
+        <w:rPr>
+          <w:rFonts w:ascii="Courier New" w:hAnsi="Courier New" w:cs="Courier New"/>
+          <w:b/>
+        </w:rPr>
+      </w:pPr>
+      <w:r>
+        <w:rPr>
+          <w:rFonts w:ascii="Courier New" w:hAnsi="Courier New" w:cs="Courier New"/>
+          <w:b/>
+        </w:rPr>
+        <w:t>Amount balance</w:t>
+      </w:r>
+      <w:r>
+        <w:rPr>
+          <w:rFonts w:ascii="Courier New" w:hAnsi="Courier New" w:cs="Courier New"/>
+          <w:b/>
+        </w:rPr>
+        <w:tab/>
+      </w:r>
+      <w:r>
+        <w:rPr>
+          <w:rFonts w:ascii="Courier New" w:hAnsi="Courier New" w:cs="Courier New"/>
+          <w:b/>
+        </w:rPr>
+        <w:tab/>
+      </w:r>
+      <w:r>
+        <w:rPr>
+          <w:rFonts w:ascii="Courier New" w:hAnsi="Courier New" w:cs="Courier New"/>
+          <w:b/>
+        </w:rPr>
+        <w:tab/>
+        <w:t>- 89072.0</w:t>
+      </w:r>
+    </w:p>
+    <w:p>
+      <w:pPr>
+        <w:pStyle w:val="PlainText"/>
+        <w:rPr>
+          <w:rFonts w:ascii="Courier New" w:hAnsi="Courier New" w:cs="Courier New"/>
+        </w:rPr>
+      </w:pPr>
+    </w:p>
+    <w:p>
+      <w:pPr>
+        <w:pStyle w:val="PlainText"/>
+        <w:rPr>
+          <w:rFonts w:ascii="Courier New" w:hAnsi="Courier New" w:cs="Courier New"/>
+          <w:b/>
+        </w:rPr>
+      </w:pPr>
     </w:p>
     <w:p>
       <w:pPr>

--- a/customer _details/KIRAN/SEP/DAVANGERE/BM(D)/PURCHASE DETAILS.docx
+++ b/customer _details/KIRAN/SEP/DAVANGERE/BM(D)/PURCHASE DETAILS.docx
@@ -30555,13 +30555,7 @@
         <w:rPr>
           <w:rFonts w:ascii="Courier New" w:hAnsi="Courier New" w:cs="Courier New"/>
         </w:rPr>
-        <w:t>TUE Oct 16</w:t>
-      </w:r>
-      <w:r>
-        <w:rPr>
-          <w:rFonts w:ascii="Courier New" w:hAnsi="Courier New" w:cs="Courier New"/>
-        </w:rPr>
-        <w:t xml:space="preserve"> 13:42:33 IST 2018</w:t>
+        <w:t>TUE Oct 16 13:42:33 IST 2018</w:t>
       </w:r>
     </w:p>
     <w:p>
@@ -30903,6 +30897,1002 @@
         <w:tab/>
         <w:t>- 89072.0</w:t>
       </w:r>
+    </w:p>
+    <w:p>
+      <w:pPr>
+        <w:pStyle w:val="PlainText"/>
+        <w:rPr>
+          <w:rFonts w:ascii="Courier New" w:hAnsi="Courier New" w:cs="Courier New"/>
+          <w:b/>
+        </w:rPr>
+      </w:pPr>
+    </w:p>
+    <w:p>
+      <w:pPr>
+        <w:pStyle w:val="PlainText"/>
+        <w:rPr>
+          <w:rFonts w:ascii="Courier New" w:hAnsi="Courier New" w:cs="Courier New"/>
+        </w:rPr>
+      </w:pPr>
+      <w:r>
+        <w:rPr>
+          <w:rFonts w:ascii="Courier New" w:hAnsi="Courier New" w:cs="Courier New"/>
+        </w:rPr>
+        <w:t>TUE Oct 23 11:57:23 IST 2018</w:t>
+      </w:r>
+    </w:p>
+    <w:p>
+      <w:pPr>
+        <w:pStyle w:val="PlainText"/>
+        <w:rPr>
+          <w:rFonts w:ascii="Courier New" w:hAnsi="Courier New" w:cs="Courier New"/>
+        </w:rPr>
+      </w:pPr>
+      <w:r>
+        <w:rPr>
+          <w:rFonts w:ascii="Courier New" w:hAnsi="Courier New" w:cs="Courier New"/>
+        </w:rPr>
+        <w:t>Person Name</w:t>
+      </w:r>
+      <w:r>
+        <w:rPr>
+          <w:rFonts w:ascii="Courier New" w:hAnsi="Courier New" w:cs="Courier New"/>
+        </w:rPr>
+        <w:tab/>
+      </w:r>
+      <w:r>
+        <w:rPr>
+          <w:rFonts w:ascii="Courier New" w:hAnsi="Courier New" w:cs="Courier New"/>
+        </w:rPr>
+        <w:tab/>
+      </w:r>
+      <w:r>
+        <w:rPr>
+          <w:rFonts w:ascii="Courier New" w:hAnsi="Courier New" w:cs="Courier New"/>
+        </w:rPr>
+        <w:tab/>
+      </w:r>
+      <w:r>
+        <w:rPr>
+          <w:rFonts w:ascii="Courier New" w:hAnsi="Courier New" w:cs="Courier New"/>
+        </w:rPr>
+        <w:tab/>
+        <w:t>- BM D</w:t>
+      </w:r>
+    </w:p>
+    <w:p>
+      <w:pPr>
+        <w:pStyle w:val="PlainText"/>
+        <w:rPr>
+          <w:rFonts w:ascii="Courier New" w:hAnsi="Courier New" w:cs="Courier New"/>
+        </w:rPr>
+      </w:pPr>
+      <w:r>
+        <w:rPr>
+          <w:rFonts w:ascii="Courier New" w:hAnsi="Courier New" w:cs="Courier New"/>
+        </w:rPr>
+        <w:t>Bill number</w:t>
+      </w:r>
+      <w:r>
+        <w:rPr>
+          <w:rFonts w:ascii="Courier New" w:hAnsi="Courier New" w:cs="Courier New"/>
+        </w:rPr>
+        <w:tab/>
+      </w:r>
+      <w:r>
+        <w:rPr>
+          <w:rFonts w:ascii="Courier New" w:hAnsi="Courier New" w:cs="Courier New"/>
+        </w:rPr>
+        <w:tab/>
+      </w:r>
+      <w:r>
+        <w:rPr>
+          <w:rFonts w:ascii="Courier New" w:hAnsi="Courier New" w:cs="Courier New"/>
+        </w:rPr>
+        <w:tab/>
+      </w:r>
+      <w:r>
+        <w:rPr>
+          <w:rFonts w:ascii="Courier New" w:hAnsi="Courier New" w:cs="Courier New"/>
+        </w:rPr>
+        <w:tab/>
+        <w:t>- 3020</w:t>
+      </w:r>
+    </w:p>
+    <w:p>
+      <w:pPr>
+        <w:pStyle w:val="PlainText"/>
+        <w:rPr>
+          <w:rFonts w:ascii="Courier New" w:hAnsi="Courier New" w:cs="Courier New"/>
+        </w:rPr>
+      </w:pPr>
+      <w:r>
+        <w:rPr>
+          <w:rFonts w:ascii="Courier New" w:hAnsi="Courier New" w:cs="Courier New"/>
+        </w:rPr>
+        <w:t>---------------------------------------------------------------</w:t>
+      </w:r>
+    </w:p>
+    <w:p>
+      <w:pPr>
+        <w:pStyle w:val="PlainText"/>
+        <w:rPr>
+          <w:rFonts w:ascii="Courier New" w:hAnsi="Courier New" w:cs="Courier New"/>
+        </w:rPr>
+      </w:pPr>
+      <w:r>
+        <w:rPr>
+          <w:rFonts w:ascii="Courier New" w:hAnsi="Courier New" w:cs="Courier New"/>
+        </w:rPr>
+        <w:t>Item Name</w:t>
+      </w:r>
+      <w:r>
+        <w:rPr>
+          <w:rFonts w:ascii="Courier New" w:hAnsi="Courier New" w:cs="Courier New"/>
+        </w:rPr>
+        <w:tab/>
+      </w:r>
+      <w:r>
+        <w:rPr>
+          <w:rFonts w:ascii="Courier New" w:hAnsi="Courier New" w:cs="Courier New"/>
+        </w:rPr>
+        <w:tab/>
+      </w:r>
+      <w:r>
+        <w:rPr>
+          <w:rFonts w:ascii="Courier New" w:hAnsi="Courier New" w:cs="Courier New"/>
+        </w:rPr>
+        <w:tab/>
+      </w:r>
+      <w:r>
+        <w:rPr>
+          <w:rFonts w:ascii="Courier New" w:hAnsi="Courier New" w:cs="Courier New"/>
+        </w:rPr>
+        <w:tab/>
+        <w:t>- CHOWCHOW</w:t>
+      </w:r>
+    </w:p>
+    <w:p>
+      <w:pPr>
+        <w:pStyle w:val="PlainText"/>
+        <w:rPr>
+          <w:rFonts w:ascii="Courier New" w:hAnsi="Courier New" w:cs="Courier New"/>
+        </w:rPr>
+      </w:pPr>
+      <w:r>
+        <w:rPr>
+          <w:rFonts w:ascii="Courier New" w:hAnsi="Courier New" w:cs="Courier New"/>
+        </w:rPr>
+        <w:t>Number of Pockets</w:t>
+      </w:r>
+      <w:r>
+        <w:rPr>
+          <w:rFonts w:ascii="Courier New" w:hAnsi="Courier New" w:cs="Courier New"/>
+        </w:rPr>
+        <w:tab/>
+      </w:r>
+      <w:r>
+        <w:rPr>
+          <w:rFonts w:ascii="Courier New" w:hAnsi="Courier New" w:cs="Courier New"/>
+        </w:rPr>
+        <w:tab/>
+      </w:r>
+      <w:r>
+        <w:rPr>
+          <w:rFonts w:ascii="Courier New" w:hAnsi="Courier New" w:cs="Courier New"/>
+        </w:rPr>
+        <w:tab/>
+        <w:t>- 1</w:t>
+      </w:r>
+    </w:p>
+    <w:p>
+      <w:pPr>
+        <w:pStyle w:val="PlainText"/>
+        <w:rPr>
+          <w:rFonts w:ascii="Courier New" w:hAnsi="Courier New" w:cs="Courier New"/>
+        </w:rPr>
+      </w:pPr>
+      <w:r>
+        <w:rPr>
+          <w:rFonts w:ascii="Courier New" w:hAnsi="Courier New" w:cs="Courier New"/>
+        </w:rPr>
+        <w:t>Number of KGs</w:t>
+      </w:r>
+      <w:r>
+        <w:rPr>
+          <w:rFonts w:ascii="Courier New" w:hAnsi="Courier New" w:cs="Courier New"/>
+        </w:rPr>
+        <w:tab/>
+      </w:r>
+      <w:r>
+        <w:rPr>
+          <w:rFonts w:ascii="Courier New" w:hAnsi="Courier New" w:cs="Courier New"/>
+        </w:rPr>
+        <w:tab/>
+      </w:r>
+      <w:r>
+        <w:rPr>
+          <w:rFonts w:ascii="Courier New" w:hAnsi="Courier New" w:cs="Courier New"/>
+        </w:rPr>
+        <w:tab/>
+        <w:t>- 64</w:t>
+      </w:r>
+    </w:p>
+    <w:p>
+      <w:pPr>
+        <w:pStyle w:val="PlainText"/>
+        <w:rPr>
+          <w:rFonts w:ascii="Courier New" w:hAnsi="Courier New" w:cs="Courier New"/>
+        </w:rPr>
+      </w:pPr>
+      <w:r>
+        <w:rPr>
+          <w:rFonts w:ascii="Courier New" w:hAnsi="Courier New" w:cs="Courier New"/>
+        </w:rPr>
+        <w:t>Rate</w:t>
+      </w:r>
+      <w:r>
+        <w:rPr>
+          <w:rFonts w:ascii="Courier New" w:hAnsi="Courier New" w:cs="Courier New"/>
+        </w:rPr>
+        <w:tab/>
+      </w:r>
+      <w:r>
+        <w:rPr>
+          <w:rFonts w:ascii="Courier New" w:hAnsi="Courier New" w:cs="Courier New"/>
+        </w:rPr>
+        <w:tab/>
+      </w:r>
+      <w:r>
+        <w:rPr>
+          <w:rFonts w:ascii="Courier New" w:hAnsi="Courier New" w:cs="Courier New"/>
+        </w:rPr>
+        <w:tab/>
+      </w:r>
+      <w:r>
+        <w:rPr>
+          <w:rFonts w:ascii="Courier New" w:hAnsi="Courier New" w:cs="Courier New"/>
+        </w:rPr>
+        <w:tab/>
+      </w:r>
+      <w:r>
+        <w:rPr>
+          <w:rFonts w:ascii="Courier New" w:hAnsi="Courier New" w:cs="Courier New"/>
+        </w:rPr>
+        <w:tab/>
+        <w:t>- 7</w:t>
+      </w:r>
+    </w:p>
+    <w:p>
+      <w:pPr>
+        <w:pStyle w:val="PlainText"/>
+        <w:rPr>
+          <w:rFonts w:ascii="Courier New" w:hAnsi="Courier New" w:cs="Courier New"/>
+        </w:rPr>
+      </w:pPr>
+      <w:r>
+        <w:rPr>
+          <w:rFonts w:ascii="Courier New" w:hAnsi="Courier New" w:cs="Courier New"/>
+        </w:rPr>
+        <w:t>Total Price</w:t>
+      </w:r>
+      <w:r>
+        <w:rPr>
+          <w:rFonts w:ascii="Courier New" w:hAnsi="Courier New" w:cs="Courier New"/>
+        </w:rPr>
+        <w:tab/>
+      </w:r>
+      <w:r>
+        <w:rPr>
+          <w:rFonts w:ascii="Courier New" w:hAnsi="Courier New" w:cs="Courier New"/>
+        </w:rPr>
+        <w:tab/>
+      </w:r>
+      <w:r>
+        <w:rPr>
+          <w:rFonts w:ascii="Courier New" w:hAnsi="Courier New" w:cs="Courier New"/>
+        </w:rPr>
+        <w:tab/>
+      </w:r>
+      <w:r>
+        <w:rPr>
+          <w:rFonts w:ascii="Courier New" w:hAnsi="Courier New" w:cs="Courier New"/>
+        </w:rPr>
+        <w:tab/>
+        <w:t>- 448.0</w:t>
+      </w:r>
+    </w:p>
+    <w:p>
+      <w:pPr>
+        <w:pStyle w:val="PlainText"/>
+        <w:rPr>
+          <w:rFonts w:ascii="Courier New" w:hAnsi="Courier New" w:cs="Courier New"/>
+        </w:rPr>
+      </w:pPr>
+      <w:r>
+        <w:rPr>
+          <w:rFonts w:ascii="Courier New" w:hAnsi="Courier New" w:cs="Courier New"/>
+        </w:rPr>
+        <w:t>Amount balance</w:t>
+      </w:r>
+      <w:r>
+        <w:rPr>
+          <w:rFonts w:ascii="Courier New" w:hAnsi="Courier New" w:cs="Courier New"/>
+        </w:rPr>
+        <w:tab/>
+      </w:r>
+      <w:r>
+        <w:rPr>
+          <w:rFonts w:ascii="Courier New" w:hAnsi="Courier New" w:cs="Courier New"/>
+        </w:rPr>
+        <w:tab/>
+      </w:r>
+      <w:r>
+        <w:rPr>
+          <w:rFonts w:ascii="Courier New" w:hAnsi="Courier New" w:cs="Courier New"/>
+        </w:rPr>
+        <w:tab/>
+        <w:t>- 89520.0</w:t>
+      </w:r>
+    </w:p>
+    <w:p>
+      <w:pPr>
+        <w:pStyle w:val="PlainText"/>
+        <w:rPr>
+          <w:rFonts w:ascii="Courier New" w:hAnsi="Courier New" w:cs="Courier New"/>
+        </w:rPr>
+      </w:pPr>
+    </w:p>
+    <w:p>
+      <w:pPr>
+        <w:pStyle w:val="PlainText"/>
+        <w:rPr>
+          <w:rFonts w:ascii="Courier New" w:hAnsi="Courier New" w:cs="Courier New"/>
+        </w:rPr>
+      </w:pPr>
+      <w:r>
+        <w:rPr>
+          <w:rFonts w:ascii="Courier New" w:hAnsi="Courier New" w:cs="Courier New"/>
+        </w:rPr>
+        <w:t>Item Name</w:t>
+      </w:r>
+      <w:r>
+        <w:rPr>
+          <w:rFonts w:ascii="Courier New" w:hAnsi="Courier New" w:cs="Courier New"/>
+        </w:rPr>
+        <w:tab/>
+      </w:r>
+      <w:r>
+        <w:rPr>
+          <w:rFonts w:ascii="Courier New" w:hAnsi="Courier New" w:cs="Courier New"/>
+        </w:rPr>
+        <w:tab/>
+      </w:r>
+      <w:r>
+        <w:rPr>
+          <w:rFonts w:ascii="Courier New" w:hAnsi="Courier New" w:cs="Courier New"/>
+        </w:rPr>
+        <w:tab/>
+      </w:r>
+      <w:r>
+        <w:rPr>
+          <w:rFonts w:ascii="Courier New" w:hAnsi="Courier New" w:cs="Courier New"/>
+        </w:rPr>
+        <w:tab/>
+        <w:t>- CARROT</w:t>
+      </w:r>
+    </w:p>
+    <w:p>
+      <w:pPr>
+        <w:pStyle w:val="PlainText"/>
+        <w:rPr>
+          <w:rFonts w:ascii="Courier New" w:hAnsi="Courier New" w:cs="Courier New"/>
+        </w:rPr>
+      </w:pPr>
+      <w:r>
+        <w:rPr>
+          <w:rFonts w:ascii="Courier New" w:hAnsi="Courier New" w:cs="Courier New"/>
+        </w:rPr>
+        <w:t>Number of Pockets</w:t>
+      </w:r>
+      <w:r>
+        <w:rPr>
+          <w:rFonts w:ascii="Courier New" w:hAnsi="Courier New" w:cs="Courier New"/>
+        </w:rPr>
+        <w:tab/>
+      </w:r>
+      <w:r>
+        <w:rPr>
+          <w:rFonts w:ascii="Courier New" w:hAnsi="Courier New" w:cs="Courier New"/>
+        </w:rPr>
+        <w:tab/>
+      </w:r>
+      <w:r>
+        <w:rPr>
+          <w:rFonts w:ascii="Courier New" w:hAnsi="Courier New" w:cs="Courier New"/>
+        </w:rPr>
+        <w:tab/>
+        <w:t>- 2</w:t>
+      </w:r>
+    </w:p>
+    <w:p>
+      <w:pPr>
+        <w:pStyle w:val="PlainText"/>
+        <w:rPr>
+          <w:rFonts w:ascii="Courier New" w:hAnsi="Courier New" w:cs="Courier New"/>
+        </w:rPr>
+      </w:pPr>
+      <w:r>
+        <w:rPr>
+          <w:rFonts w:ascii="Courier New" w:hAnsi="Courier New" w:cs="Courier New"/>
+        </w:rPr>
+        <w:t>Number of KGs</w:t>
+      </w:r>
+      <w:r>
+        <w:rPr>
+          <w:rFonts w:ascii="Courier New" w:hAnsi="Courier New" w:cs="Courier New"/>
+        </w:rPr>
+        <w:tab/>
+      </w:r>
+      <w:r>
+        <w:rPr>
+          <w:rFonts w:ascii="Courier New" w:hAnsi="Courier New" w:cs="Courier New"/>
+        </w:rPr>
+        <w:tab/>
+      </w:r>
+      <w:r>
+        <w:rPr>
+          <w:rFonts w:ascii="Courier New" w:hAnsi="Courier New" w:cs="Courier New"/>
+        </w:rPr>
+        <w:tab/>
+        <w:t>- 381</w:t>
+      </w:r>
+    </w:p>
+    <w:p>
+      <w:pPr>
+        <w:pStyle w:val="PlainText"/>
+        <w:rPr>
+          <w:rFonts w:ascii="Courier New" w:hAnsi="Courier New" w:cs="Courier New"/>
+        </w:rPr>
+      </w:pPr>
+      <w:r>
+        <w:rPr>
+          <w:rFonts w:ascii="Courier New" w:hAnsi="Courier New" w:cs="Courier New"/>
+        </w:rPr>
+        <w:t>Rate</w:t>
+      </w:r>
+      <w:r>
+        <w:rPr>
+          <w:rFonts w:ascii="Courier New" w:hAnsi="Courier New" w:cs="Courier New"/>
+        </w:rPr>
+        <w:tab/>
+      </w:r>
+      <w:r>
+        <w:rPr>
+          <w:rFonts w:ascii="Courier New" w:hAnsi="Courier New" w:cs="Courier New"/>
+        </w:rPr>
+        <w:tab/>
+      </w:r>
+      <w:r>
+        <w:rPr>
+          <w:rFonts w:ascii="Courier New" w:hAnsi="Courier New" w:cs="Courier New"/>
+        </w:rPr>
+        <w:tab/>
+      </w:r>
+      <w:r>
+        <w:rPr>
+          <w:rFonts w:ascii="Courier New" w:hAnsi="Courier New" w:cs="Courier New"/>
+        </w:rPr>
+        <w:tab/>
+      </w:r>
+      <w:r>
+        <w:rPr>
+          <w:rFonts w:ascii="Courier New" w:hAnsi="Courier New" w:cs="Courier New"/>
+        </w:rPr>
+        <w:tab/>
+        <w:t>- 24</w:t>
+      </w:r>
+    </w:p>
+    <w:p>
+      <w:pPr>
+        <w:pStyle w:val="PlainText"/>
+        <w:rPr>
+          <w:rFonts w:ascii="Courier New" w:hAnsi="Courier New" w:cs="Courier New"/>
+        </w:rPr>
+      </w:pPr>
+      <w:r>
+        <w:rPr>
+          <w:rFonts w:ascii="Courier New" w:hAnsi="Courier New" w:cs="Courier New"/>
+        </w:rPr>
+        <w:t>Transport &amp; Miscellaneous</w:t>
+      </w:r>
+      <w:r>
+        <w:rPr>
+          <w:rFonts w:ascii="Courier New" w:hAnsi="Courier New" w:cs="Courier New"/>
+        </w:rPr>
+        <w:tab/>
+        <w:t>- 50</w:t>
+      </w:r>
+    </w:p>
+    <w:p>
+      <w:pPr>
+        <w:pStyle w:val="PlainText"/>
+        <w:rPr>
+          <w:rFonts w:ascii="Courier New" w:hAnsi="Courier New" w:cs="Courier New"/>
+        </w:rPr>
+      </w:pPr>
+      <w:r>
+        <w:rPr>
+          <w:rFonts w:ascii="Courier New" w:hAnsi="Courier New" w:cs="Courier New"/>
+        </w:rPr>
+        <w:t>Total Price</w:t>
+      </w:r>
+      <w:r>
+        <w:rPr>
+          <w:rFonts w:ascii="Courier New" w:hAnsi="Courier New" w:cs="Courier New"/>
+        </w:rPr>
+        <w:tab/>
+      </w:r>
+      <w:r>
+        <w:rPr>
+          <w:rFonts w:ascii="Courier New" w:hAnsi="Courier New" w:cs="Courier New"/>
+        </w:rPr>
+        <w:tab/>
+      </w:r>
+      <w:r>
+        <w:rPr>
+          <w:rFonts w:ascii="Courier New" w:hAnsi="Courier New" w:cs="Courier New"/>
+        </w:rPr>
+        <w:tab/>
+      </w:r>
+      <w:r>
+        <w:rPr>
+          <w:rFonts w:ascii="Courier New" w:hAnsi="Courier New" w:cs="Courier New"/>
+        </w:rPr>
+        <w:tab/>
+        <w:t>- 9194.0</w:t>
+      </w:r>
+    </w:p>
+    <w:p>
+      <w:pPr>
+        <w:pStyle w:val="PlainText"/>
+        <w:rPr>
+          <w:rFonts w:ascii="Courier New" w:hAnsi="Courier New" w:cs="Courier New"/>
+          <w:b/>
+        </w:rPr>
+      </w:pPr>
+      <w:r>
+        <w:rPr>
+          <w:rFonts w:ascii="Courier New" w:hAnsi="Courier New" w:cs="Courier New"/>
+          <w:b/>
+        </w:rPr>
+        <w:t>Amount balance</w:t>
+      </w:r>
+      <w:r>
+        <w:rPr>
+          <w:rFonts w:ascii="Courier New" w:hAnsi="Courier New" w:cs="Courier New"/>
+          <w:b/>
+        </w:rPr>
+        <w:tab/>
+      </w:r>
+      <w:r>
+        <w:rPr>
+          <w:rFonts w:ascii="Courier New" w:hAnsi="Courier New" w:cs="Courier New"/>
+          <w:b/>
+        </w:rPr>
+        <w:tab/>
+      </w:r>
+      <w:r>
+        <w:rPr>
+          <w:rFonts w:ascii="Courier New" w:hAnsi="Courier New" w:cs="Courier New"/>
+          <w:b/>
+        </w:rPr>
+        <w:tab/>
+        <w:t>- 98714.0</w:t>
+      </w:r>
+    </w:p>
+    <w:p>
+      <w:pPr>
+        <w:pStyle w:val="PlainText"/>
+        <w:rPr>
+          <w:rFonts w:ascii="Courier New" w:hAnsi="Courier New" w:cs="Courier New"/>
+          <w:b/>
+        </w:rPr>
+      </w:pPr>
+    </w:p>
+    <w:p>
+      <w:pPr>
+        <w:pStyle w:val="PlainText"/>
+        <w:rPr>
+          <w:rFonts w:ascii="Courier New" w:hAnsi="Courier New" w:cs="Courier New"/>
+        </w:rPr>
+      </w:pPr>
+      <w:r>
+        <w:rPr>
+          <w:rFonts w:ascii="Courier New" w:hAnsi="Courier New" w:cs="Courier New"/>
+        </w:rPr>
+        <w:t>FRI Oct 26</w:t>
+      </w:r>
+      <w:r>
+        <w:rPr>
+          <w:rFonts w:ascii="Courier New" w:hAnsi="Courier New" w:cs="Courier New"/>
+        </w:rPr>
+        <w:t xml:space="preserve"> 12:13:45 IST 2018</w:t>
+      </w:r>
+    </w:p>
+    <w:p>
+      <w:pPr>
+        <w:pStyle w:val="PlainText"/>
+        <w:rPr>
+          <w:rFonts w:ascii="Courier New" w:hAnsi="Courier New" w:cs="Courier New"/>
+        </w:rPr>
+      </w:pPr>
+      <w:r>
+        <w:rPr>
+          <w:rFonts w:ascii="Courier New" w:hAnsi="Courier New" w:cs="Courier New"/>
+        </w:rPr>
+        <w:t>Person Name</w:t>
+      </w:r>
+      <w:r>
+        <w:rPr>
+          <w:rFonts w:ascii="Courier New" w:hAnsi="Courier New" w:cs="Courier New"/>
+        </w:rPr>
+        <w:tab/>
+      </w:r>
+      <w:r>
+        <w:rPr>
+          <w:rFonts w:ascii="Courier New" w:hAnsi="Courier New" w:cs="Courier New"/>
+        </w:rPr>
+        <w:tab/>
+      </w:r>
+      <w:r>
+        <w:rPr>
+          <w:rFonts w:ascii="Courier New" w:hAnsi="Courier New" w:cs="Courier New"/>
+        </w:rPr>
+        <w:tab/>
+      </w:r>
+      <w:r>
+        <w:rPr>
+          <w:rFonts w:ascii="Courier New" w:hAnsi="Courier New" w:cs="Courier New"/>
+        </w:rPr>
+        <w:tab/>
+        <w:t>- BM D</w:t>
+      </w:r>
+    </w:p>
+    <w:p>
+      <w:pPr>
+        <w:pStyle w:val="PlainText"/>
+        <w:rPr>
+          <w:rFonts w:ascii="Courier New" w:hAnsi="Courier New" w:cs="Courier New"/>
+        </w:rPr>
+      </w:pPr>
+      <w:r>
+        <w:rPr>
+          <w:rFonts w:ascii="Courier New" w:hAnsi="Courier New" w:cs="Courier New"/>
+        </w:rPr>
+        <w:t>Bill number</w:t>
+      </w:r>
+      <w:r>
+        <w:rPr>
+          <w:rFonts w:ascii="Courier New" w:hAnsi="Courier New" w:cs="Courier New"/>
+        </w:rPr>
+        <w:tab/>
+      </w:r>
+      <w:r>
+        <w:rPr>
+          <w:rFonts w:ascii="Courier New" w:hAnsi="Courier New" w:cs="Courier New"/>
+        </w:rPr>
+        <w:tab/>
+      </w:r>
+      <w:r>
+        <w:rPr>
+          <w:rFonts w:ascii="Courier New" w:hAnsi="Courier New" w:cs="Courier New"/>
+        </w:rPr>
+        <w:tab/>
+      </w:r>
+      <w:r>
+        <w:rPr>
+          <w:rFonts w:ascii="Courier New" w:hAnsi="Courier New" w:cs="Courier New"/>
+        </w:rPr>
+        <w:tab/>
+        <w:t>- 3026</w:t>
+      </w:r>
+    </w:p>
+    <w:p>
+      <w:pPr>
+        <w:pStyle w:val="PlainText"/>
+        <w:rPr>
+          <w:rFonts w:ascii="Courier New" w:hAnsi="Courier New" w:cs="Courier New"/>
+        </w:rPr>
+      </w:pPr>
+      <w:r>
+        <w:rPr>
+          <w:rFonts w:ascii="Courier New" w:hAnsi="Courier New" w:cs="Courier New"/>
+        </w:rPr>
+        <w:t>---------------------------------------------------------------</w:t>
+      </w:r>
+    </w:p>
+    <w:p>
+      <w:pPr>
+        <w:pStyle w:val="PlainText"/>
+        <w:rPr>
+          <w:rFonts w:ascii="Courier New" w:hAnsi="Courier New" w:cs="Courier New"/>
+        </w:rPr>
+      </w:pPr>
+      <w:r>
+        <w:rPr>
+          <w:rFonts w:ascii="Courier New" w:hAnsi="Courier New" w:cs="Courier New"/>
+        </w:rPr>
+        <w:t>Item Name</w:t>
+      </w:r>
+      <w:r>
+        <w:rPr>
+          <w:rFonts w:ascii="Courier New" w:hAnsi="Courier New" w:cs="Courier New"/>
+        </w:rPr>
+        <w:tab/>
+      </w:r>
+      <w:r>
+        <w:rPr>
+          <w:rFonts w:ascii="Courier New" w:hAnsi="Courier New" w:cs="Courier New"/>
+        </w:rPr>
+        <w:tab/>
+      </w:r>
+      <w:r>
+        <w:rPr>
+          <w:rFonts w:ascii="Courier New" w:hAnsi="Courier New" w:cs="Courier New"/>
+        </w:rPr>
+        <w:tab/>
+      </w:r>
+      <w:r>
+        <w:rPr>
+          <w:rFonts w:ascii="Courier New" w:hAnsi="Courier New" w:cs="Courier New"/>
+        </w:rPr>
+        <w:tab/>
+        <w:t>- CHOWCHOW</w:t>
+      </w:r>
+    </w:p>
+    <w:p>
+      <w:pPr>
+        <w:pStyle w:val="PlainText"/>
+        <w:rPr>
+          <w:rFonts w:ascii="Courier New" w:hAnsi="Courier New" w:cs="Courier New"/>
+        </w:rPr>
+      </w:pPr>
+      <w:r>
+        <w:rPr>
+          <w:rFonts w:ascii="Courier New" w:hAnsi="Courier New" w:cs="Courier New"/>
+        </w:rPr>
+        <w:t>Number of Pockets</w:t>
+      </w:r>
+      <w:r>
+        <w:rPr>
+          <w:rFonts w:ascii="Courier New" w:hAnsi="Courier New" w:cs="Courier New"/>
+        </w:rPr>
+        <w:tab/>
+      </w:r>
+      <w:r>
+        <w:rPr>
+          <w:rFonts w:ascii="Courier New" w:hAnsi="Courier New" w:cs="Courier New"/>
+        </w:rPr>
+        <w:tab/>
+      </w:r>
+      <w:r>
+        <w:rPr>
+          <w:rFonts w:ascii="Courier New" w:hAnsi="Courier New" w:cs="Courier New"/>
+        </w:rPr>
+        <w:tab/>
+        <w:t>- 2</w:t>
+      </w:r>
+    </w:p>
+    <w:p>
+      <w:pPr>
+        <w:pStyle w:val="PlainText"/>
+        <w:rPr>
+          <w:rFonts w:ascii="Courier New" w:hAnsi="Courier New" w:cs="Courier New"/>
+        </w:rPr>
+      </w:pPr>
+      <w:r>
+        <w:rPr>
+          <w:rFonts w:ascii="Courier New" w:hAnsi="Courier New" w:cs="Courier New"/>
+        </w:rPr>
+        <w:t>Number of KGs</w:t>
+      </w:r>
+      <w:r>
+        <w:rPr>
+          <w:rFonts w:ascii="Courier New" w:hAnsi="Courier New" w:cs="Courier New"/>
+        </w:rPr>
+        <w:tab/>
+      </w:r>
+      <w:r>
+        <w:rPr>
+          <w:rFonts w:ascii="Courier New" w:hAnsi="Courier New" w:cs="Courier New"/>
+        </w:rPr>
+        <w:tab/>
+      </w:r>
+      <w:r>
+        <w:rPr>
+          <w:rFonts w:ascii="Courier New" w:hAnsi="Courier New" w:cs="Courier New"/>
+        </w:rPr>
+        <w:tab/>
+        <w:t>- 169</w:t>
+      </w:r>
+    </w:p>
+    <w:p>
+      <w:pPr>
+        <w:pStyle w:val="PlainText"/>
+        <w:rPr>
+          <w:rFonts w:ascii="Courier New" w:hAnsi="Courier New" w:cs="Courier New"/>
+        </w:rPr>
+      </w:pPr>
+      <w:r>
+        <w:rPr>
+          <w:rFonts w:ascii="Courier New" w:hAnsi="Courier New" w:cs="Courier New"/>
+        </w:rPr>
+        <w:t>Rate</w:t>
+      </w:r>
+      <w:r>
+        <w:rPr>
+          <w:rFonts w:ascii="Courier New" w:hAnsi="Courier New" w:cs="Courier New"/>
+        </w:rPr>
+        <w:tab/>
+      </w:r>
+      <w:r>
+        <w:rPr>
+          <w:rFonts w:ascii="Courier New" w:hAnsi="Courier New" w:cs="Courier New"/>
+        </w:rPr>
+        <w:tab/>
+      </w:r>
+      <w:r>
+        <w:rPr>
+          <w:rFonts w:ascii="Courier New" w:hAnsi="Courier New" w:cs="Courier New"/>
+        </w:rPr>
+        <w:tab/>
+      </w:r>
+      <w:r>
+        <w:rPr>
+          <w:rFonts w:ascii="Courier New" w:hAnsi="Courier New" w:cs="Courier New"/>
+        </w:rPr>
+        <w:tab/>
+      </w:r>
+      <w:r>
+        <w:rPr>
+          <w:rFonts w:ascii="Courier New" w:hAnsi="Courier New" w:cs="Courier New"/>
+        </w:rPr>
+        <w:tab/>
+        <w:t>- 10</w:t>
+      </w:r>
+    </w:p>
+    <w:p>
+      <w:pPr>
+        <w:pStyle w:val="PlainText"/>
+        <w:rPr>
+          <w:rFonts w:ascii="Courier New" w:hAnsi="Courier New" w:cs="Courier New"/>
+        </w:rPr>
+      </w:pPr>
+      <w:r>
+        <w:rPr>
+          <w:rFonts w:ascii="Courier New" w:hAnsi="Courier New" w:cs="Courier New"/>
+        </w:rPr>
+        <w:t>Transport &amp; Miscellaneous</w:t>
+      </w:r>
+      <w:r>
+        <w:rPr>
+          <w:rFonts w:ascii="Courier New" w:hAnsi="Courier New" w:cs="Courier New"/>
+        </w:rPr>
+        <w:tab/>
+        <w:t>- 20</w:t>
+      </w:r>
+    </w:p>
+    <w:p>
+      <w:pPr>
+        <w:pStyle w:val="PlainText"/>
+        <w:rPr>
+          <w:rFonts w:ascii="Courier New" w:hAnsi="Courier New" w:cs="Courier New"/>
+        </w:rPr>
+      </w:pPr>
+      <w:r>
+        <w:rPr>
+          <w:rFonts w:ascii="Courier New" w:hAnsi="Courier New" w:cs="Courier New"/>
+        </w:rPr>
+        <w:t>Total Price</w:t>
+      </w:r>
+      <w:r>
+        <w:rPr>
+          <w:rFonts w:ascii="Courier New" w:hAnsi="Courier New" w:cs="Courier New"/>
+        </w:rPr>
+        <w:tab/>
+      </w:r>
+      <w:r>
+        <w:rPr>
+          <w:rFonts w:ascii="Courier New" w:hAnsi="Courier New" w:cs="Courier New"/>
+        </w:rPr>
+        <w:tab/>
+      </w:r>
+      <w:r>
+        <w:rPr>
+          <w:rFonts w:ascii="Courier New" w:hAnsi="Courier New" w:cs="Courier New"/>
+        </w:rPr>
+        <w:tab/>
+      </w:r>
+      <w:r>
+        <w:rPr>
+          <w:rFonts w:ascii="Courier New" w:hAnsi="Courier New" w:cs="Courier New"/>
+        </w:rPr>
+        <w:tab/>
+        <w:t>- 1710.0</w:t>
+      </w:r>
+    </w:p>
+    <w:p>
+      <w:pPr>
+        <w:pStyle w:val="PlainText"/>
+        <w:rPr>
+          <w:rFonts w:ascii="Courier New" w:hAnsi="Courier New" w:cs="Courier New"/>
+          <w:b/>
+        </w:rPr>
+      </w:pPr>
+      <w:r>
+        <w:rPr>
+          <w:rFonts w:ascii="Courier New" w:hAnsi="Courier New" w:cs="Courier New"/>
+          <w:b/>
+        </w:rPr>
+        <w:t>Amount balance</w:t>
+      </w:r>
+      <w:r>
+        <w:rPr>
+          <w:rFonts w:ascii="Courier New" w:hAnsi="Courier New" w:cs="Courier New"/>
+          <w:b/>
+        </w:rPr>
+        <w:tab/>
+      </w:r>
+      <w:r>
+        <w:rPr>
+          <w:rFonts w:ascii="Courier New" w:hAnsi="Courier New" w:cs="Courier New"/>
+          <w:b/>
+        </w:rPr>
+        <w:tab/>
+      </w:r>
+      <w:r>
+        <w:rPr>
+          <w:rFonts w:ascii="Courier New" w:hAnsi="Courier New" w:cs="Courier New"/>
+          <w:b/>
+        </w:rPr>
+        <w:tab/>
+        <w:t>- 100424.0</w:t>
+      </w:r>
+    </w:p>
+    <w:p>
+      <w:pPr>
+        <w:pStyle w:val="PlainText"/>
+        <w:rPr>
+          <w:rFonts w:ascii="Courier New" w:hAnsi="Courier New" w:cs="Courier New"/>
+        </w:rPr>
+      </w:pPr>
+    </w:p>
+    <w:p>
+      <w:pPr>
+        <w:pStyle w:val="PlainText"/>
+        <w:rPr>
+          <w:rFonts w:ascii="Courier New" w:hAnsi="Courier New" w:cs="Courier New"/>
+          <w:b/>
+        </w:rPr>
+      </w:pPr>
+    </w:p>
+    <w:p>
+      <w:pPr>
+        <w:pStyle w:val="PlainText"/>
+        <w:rPr>
+          <w:rFonts w:ascii="Courier New" w:hAnsi="Courier New" w:cs="Courier New"/>
+        </w:rPr>
+      </w:pPr>
+    </w:p>
+    <w:p>
+      <w:pPr>
+        <w:pStyle w:val="PlainText"/>
+        <w:rPr>
+          <w:rFonts w:ascii="Courier New" w:hAnsi="Courier New" w:cs="Courier New"/>
+          <w:b/>
+        </w:rPr>
+      </w:pPr>
     </w:p>
     <w:p>
       <w:pPr>

--- a/customer _details/KIRAN/SEP/DAVANGERE/BM(D)/PURCHASE DETAILS.docx
+++ b/customer _details/KIRAN/SEP/DAVANGERE/BM(D)/PURCHASE DETAILS.docx
@@ -31511,13 +31511,7 @@
         <w:rPr>
           <w:rFonts w:ascii="Courier New" w:hAnsi="Courier New" w:cs="Courier New"/>
         </w:rPr>
-        <w:t>FRI Oct 26</w:t>
-      </w:r>
-      <w:r>
-        <w:rPr>
-          <w:rFonts w:ascii="Courier New" w:hAnsi="Courier New" w:cs="Courier New"/>
-        </w:rPr>
-        <w:t xml:space="preserve"> 12:13:45 IST 2018</w:t>
+        <w:t>FRI Oct 26 12:13:45 IST 2018</w:t>
       </w:r>
     </w:p>
     <w:p>
@@ -31859,6 +31853,392 @@
         <w:tab/>
         <w:t>- 100424.0</w:t>
       </w:r>
+    </w:p>
+    <w:p>
+      <w:pPr>
+        <w:pStyle w:val="PlainText"/>
+        <w:rPr>
+          <w:rFonts w:ascii="Courier New" w:hAnsi="Courier New" w:cs="Courier New"/>
+          <w:b/>
+        </w:rPr>
+      </w:pPr>
+    </w:p>
+    <w:p>
+      <w:pPr>
+        <w:pStyle w:val="PlainText"/>
+        <w:rPr>
+          <w:rFonts w:ascii="Courier New" w:hAnsi="Courier New" w:cs="Courier New"/>
+        </w:rPr>
+      </w:pPr>
+      <w:r>
+        <w:rPr>
+          <w:rFonts w:ascii="Courier New" w:hAnsi="Courier New" w:cs="Courier New"/>
+        </w:rPr>
+        <w:t>TUE Nov 20</w:t>
+      </w:r>
+      <w:r>
+        <w:rPr>
+          <w:rFonts w:ascii="Courier New" w:hAnsi="Courier New" w:cs="Courier New"/>
+        </w:rPr>
+        <w:t xml:space="preserve"> 09:18:21 IST 2018</w:t>
+      </w:r>
+    </w:p>
+    <w:p>
+      <w:pPr>
+        <w:pStyle w:val="PlainText"/>
+        <w:rPr>
+          <w:rFonts w:ascii="Courier New" w:hAnsi="Courier New" w:cs="Courier New"/>
+        </w:rPr>
+      </w:pPr>
+      <w:r>
+        <w:rPr>
+          <w:rFonts w:ascii="Courier New" w:hAnsi="Courier New" w:cs="Courier New"/>
+        </w:rPr>
+        <w:t>Person Name</w:t>
+      </w:r>
+      <w:r>
+        <w:rPr>
+          <w:rFonts w:ascii="Courier New" w:hAnsi="Courier New" w:cs="Courier New"/>
+        </w:rPr>
+        <w:tab/>
+      </w:r>
+      <w:r>
+        <w:rPr>
+          <w:rFonts w:ascii="Courier New" w:hAnsi="Courier New" w:cs="Courier New"/>
+        </w:rPr>
+        <w:tab/>
+      </w:r>
+      <w:r>
+        <w:rPr>
+          <w:rFonts w:ascii="Courier New" w:hAnsi="Courier New" w:cs="Courier New"/>
+        </w:rPr>
+        <w:tab/>
+      </w:r>
+      <w:r>
+        <w:rPr>
+          <w:rFonts w:ascii="Courier New" w:hAnsi="Courier New" w:cs="Courier New"/>
+        </w:rPr>
+        <w:tab/>
+        <w:t>- BM D</w:t>
+      </w:r>
+    </w:p>
+    <w:p>
+      <w:pPr>
+        <w:pStyle w:val="PlainText"/>
+        <w:rPr>
+          <w:rFonts w:ascii="Courier New" w:hAnsi="Courier New" w:cs="Courier New"/>
+        </w:rPr>
+      </w:pPr>
+      <w:r>
+        <w:rPr>
+          <w:rFonts w:ascii="Courier New" w:hAnsi="Courier New" w:cs="Courier New"/>
+        </w:rPr>
+        <w:t>Bill number</w:t>
+      </w:r>
+      <w:r>
+        <w:rPr>
+          <w:rFonts w:ascii="Courier New" w:hAnsi="Courier New" w:cs="Courier New"/>
+        </w:rPr>
+        <w:tab/>
+      </w:r>
+      <w:r>
+        <w:rPr>
+          <w:rFonts w:ascii="Courier New" w:hAnsi="Courier New" w:cs="Courier New"/>
+        </w:rPr>
+        <w:tab/>
+      </w:r>
+      <w:r>
+        <w:rPr>
+          <w:rFonts w:ascii="Courier New" w:hAnsi="Courier New" w:cs="Courier New"/>
+        </w:rPr>
+        <w:tab/>
+      </w:r>
+      <w:r>
+        <w:rPr>
+          <w:rFonts w:ascii="Courier New" w:hAnsi="Courier New" w:cs="Courier New"/>
+        </w:rPr>
+        <w:tab/>
+        <w:t>- 3049</w:t>
+      </w:r>
+    </w:p>
+    <w:p>
+      <w:pPr>
+        <w:pStyle w:val="PlainText"/>
+        <w:rPr>
+          <w:rFonts w:ascii="Courier New" w:hAnsi="Courier New" w:cs="Courier New"/>
+        </w:rPr>
+      </w:pPr>
+      <w:r>
+        <w:rPr>
+          <w:rFonts w:ascii="Courier New" w:hAnsi="Courier New" w:cs="Courier New"/>
+        </w:rPr>
+        <w:t>---------------------------------------------------------------</w:t>
+      </w:r>
+    </w:p>
+    <w:p>
+      <w:pPr>
+        <w:pStyle w:val="PlainText"/>
+        <w:rPr>
+          <w:rFonts w:ascii="Courier New" w:hAnsi="Courier New" w:cs="Courier New"/>
+        </w:rPr>
+      </w:pPr>
+      <w:r>
+        <w:rPr>
+          <w:rFonts w:ascii="Courier New" w:hAnsi="Courier New" w:cs="Courier New"/>
+        </w:rPr>
+        <w:t>Item Name</w:t>
+      </w:r>
+      <w:r>
+        <w:rPr>
+          <w:rFonts w:ascii="Courier New" w:hAnsi="Courier New" w:cs="Courier New"/>
+        </w:rPr>
+        <w:tab/>
+      </w:r>
+      <w:r>
+        <w:rPr>
+          <w:rFonts w:ascii="Courier New" w:hAnsi="Courier New" w:cs="Courier New"/>
+        </w:rPr>
+        <w:tab/>
+      </w:r>
+      <w:r>
+        <w:rPr>
+          <w:rFonts w:ascii="Courier New" w:hAnsi="Courier New" w:cs="Courier New"/>
+        </w:rPr>
+        <w:tab/>
+      </w:r>
+      <w:r>
+        <w:rPr>
+          <w:rFonts w:ascii="Courier New" w:hAnsi="Courier New" w:cs="Courier New"/>
+        </w:rPr>
+        <w:tab/>
+        <w:t>- CHOWCHOW</w:t>
+      </w:r>
+    </w:p>
+    <w:p>
+      <w:pPr>
+        <w:pStyle w:val="PlainText"/>
+        <w:rPr>
+          <w:rFonts w:ascii="Courier New" w:hAnsi="Courier New" w:cs="Courier New"/>
+        </w:rPr>
+      </w:pPr>
+      <w:r>
+        <w:rPr>
+          <w:rFonts w:ascii="Courier New" w:hAnsi="Courier New" w:cs="Courier New"/>
+        </w:rPr>
+        <w:t>Number of Pockets</w:t>
+      </w:r>
+      <w:r>
+        <w:rPr>
+          <w:rFonts w:ascii="Courier New" w:hAnsi="Courier New" w:cs="Courier New"/>
+        </w:rPr>
+        <w:tab/>
+      </w:r>
+      <w:r>
+        <w:rPr>
+          <w:rFonts w:ascii="Courier New" w:hAnsi="Courier New" w:cs="Courier New"/>
+        </w:rPr>
+        <w:tab/>
+      </w:r>
+      <w:r>
+        <w:rPr>
+          <w:rFonts w:ascii="Courier New" w:hAnsi="Courier New" w:cs="Courier New"/>
+        </w:rPr>
+        <w:tab/>
+        <w:t>- 2</w:t>
+      </w:r>
+    </w:p>
+    <w:p>
+      <w:pPr>
+        <w:pStyle w:val="PlainText"/>
+        <w:rPr>
+          <w:rFonts w:ascii="Courier New" w:hAnsi="Courier New" w:cs="Courier New"/>
+        </w:rPr>
+      </w:pPr>
+      <w:r>
+        <w:rPr>
+          <w:rFonts w:ascii="Courier New" w:hAnsi="Courier New" w:cs="Courier New"/>
+        </w:rPr>
+        <w:t>Number of KGs</w:t>
+      </w:r>
+      <w:r>
+        <w:rPr>
+          <w:rFonts w:ascii="Courier New" w:hAnsi="Courier New" w:cs="Courier New"/>
+        </w:rPr>
+        <w:tab/>
+      </w:r>
+      <w:r>
+        <w:rPr>
+          <w:rFonts w:ascii="Courier New" w:hAnsi="Courier New" w:cs="Courier New"/>
+        </w:rPr>
+        <w:tab/>
+      </w:r>
+      <w:r>
+        <w:rPr>
+          <w:rFonts w:ascii="Courier New" w:hAnsi="Courier New" w:cs="Courier New"/>
+        </w:rPr>
+        <w:tab/>
+        <w:t>- 141</w:t>
+      </w:r>
+    </w:p>
+    <w:p>
+      <w:pPr>
+        <w:pStyle w:val="PlainText"/>
+        <w:rPr>
+          <w:rFonts w:ascii="Courier New" w:hAnsi="Courier New" w:cs="Courier New"/>
+        </w:rPr>
+      </w:pPr>
+      <w:r>
+        <w:rPr>
+          <w:rFonts w:ascii="Courier New" w:hAnsi="Courier New" w:cs="Courier New"/>
+        </w:rPr>
+        <w:t>Rate</w:t>
+      </w:r>
+      <w:r>
+        <w:rPr>
+          <w:rFonts w:ascii="Courier New" w:hAnsi="Courier New" w:cs="Courier New"/>
+        </w:rPr>
+        <w:tab/>
+      </w:r>
+      <w:r>
+        <w:rPr>
+          <w:rFonts w:ascii="Courier New" w:hAnsi="Courier New" w:cs="Courier New"/>
+        </w:rPr>
+        <w:tab/>
+      </w:r>
+      <w:r>
+        <w:rPr>
+          <w:rFonts w:ascii="Courier New" w:hAnsi="Courier New" w:cs="Courier New"/>
+        </w:rPr>
+        <w:tab/>
+      </w:r>
+      <w:r>
+        <w:rPr>
+          <w:rFonts w:ascii="Courier New" w:hAnsi="Courier New" w:cs="Courier New"/>
+        </w:rPr>
+        <w:tab/>
+      </w:r>
+      <w:r>
+        <w:rPr>
+          <w:rFonts w:ascii="Courier New" w:hAnsi="Courier New" w:cs="Courier New"/>
+        </w:rPr>
+        <w:tab/>
+        <w:t>- 6</w:t>
+      </w:r>
+    </w:p>
+    <w:p>
+      <w:pPr>
+        <w:pStyle w:val="PlainText"/>
+        <w:rPr>
+          <w:rFonts w:ascii="Courier New" w:hAnsi="Courier New" w:cs="Courier New"/>
+        </w:rPr>
+      </w:pPr>
+      <w:r>
+        <w:rPr>
+          <w:rFonts w:ascii="Courier New" w:hAnsi="Courier New" w:cs="Courier New"/>
+        </w:rPr>
+        <w:t>Transport &amp; Miscellaneous</w:t>
+      </w:r>
+      <w:r>
+        <w:rPr>
+          <w:rFonts w:ascii="Courier New" w:hAnsi="Courier New" w:cs="Courier New"/>
+        </w:rPr>
+        <w:tab/>
+        <w:t>- 20</w:t>
+      </w:r>
+    </w:p>
+    <w:p>
+      <w:pPr>
+        <w:pStyle w:val="PlainText"/>
+        <w:rPr>
+          <w:rFonts w:ascii="Courier New" w:hAnsi="Courier New" w:cs="Courier New"/>
+        </w:rPr>
+      </w:pPr>
+      <w:r>
+        <w:rPr>
+          <w:rFonts w:ascii="Courier New" w:hAnsi="Courier New" w:cs="Courier New"/>
+        </w:rPr>
+        <w:t>Total Price</w:t>
+      </w:r>
+      <w:r>
+        <w:rPr>
+          <w:rFonts w:ascii="Courier New" w:hAnsi="Courier New" w:cs="Courier New"/>
+        </w:rPr>
+        <w:tab/>
+      </w:r>
+      <w:r>
+        <w:rPr>
+          <w:rFonts w:ascii="Courier New" w:hAnsi="Courier New" w:cs="Courier New"/>
+        </w:rPr>
+        <w:tab/>
+      </w:r>
+      <w:r>
+        <w:rPr>
+          <w:rFonts w:ascii="Courier New" w:hAnsi="Courier New" w:cs="Courier New"/>
+        </w:rPr>
+        <w:tab/>
+      </w:r>
+      <w:r>
+        <w:rPr>
+          <w:rFonts w:ascii="Courier New" w:hAnsi="Courier New" w:cs="Courier New"/>
+        </w:rPr>
+        <w:tab/>
+        <w:t>- 866.0</w:t>
+      </w:r>
+    </w:p>
+    <w:p>
+      <w:pPr>
+        <w:pStyle w:val="PlainText"/>
+        <w:rPr>
+          <w:rFonts w:ascii="Courier New" w:hAnsi="Courier New" w:cs="Courier New"/>
+          <w:b/>
+        </w:rPr>
+      </w:pPr>
+      <w:r>
+        <w:rPr>
+          <w:rFonts w:ascii="Courier New" w:hAnsi="Courier New" w:cs="Courier New"/>
+          <w:b/>
+        </w:rPr>
+        <w:t>Amount balance</w:t>
+      </w:r>
+      <w:r>
+        <w:rPr>
+          <w:rFonts w:ascii="Courier New" w:hAnsi="Courier New" w:cs="Courier New"/>
+          <w:b/>
+        </w:rPr>
+        <w:tab/>
+      </w:r>
+      <w:r>
+        <w:rPr>
+          <w:rFonts w:ascii="Courier New" w:hAnsi="Courier New" w:cs="Courier New"/>
+          <w:b/>
+        </w:rPr>
+        <w:tab/>
+      </w:r>
+      <w:r>
+        <w:rPr>
+          <w:rFonts w:ascii="Courier New" w:hAnsi="Courier New" w:cs="Courier New"/>
+          <w:b/>
+        </w:rPr>
+        <w:tab/>
+        <w:t>- 101290.0</w:t>
+      </w:r>
+    </w:p>
+    <w:p>
+      <w:pPr>
+        <w:pStyle w:val="PlainText"/>
+        <w:rPr>
+          <w:rFonts w:ascii="Courier New" w:hAnsi="Courier New" w:cs="Courier New"/>
+        </w:rPr>
+      </w:pPr>
+    </w:p>
+    <w:p>
+      <w:pPr>
+        <w:pStyle w:val="PlainText"/>
+        <w:rPr>
+          <w:rFonts w:ascii="Courier New" w:hAnsi="Courier New" w:cs="Courier New"/>
+          <w:b/>
+        </w:rPr>
+      </w:pPr>
     </w:p>
     <w:p>
       <w:pPr>

--- a/customer _details/KIRAN/SEP/DAVANGERE/BM(D)/PURCHASE DETAILS.docx
+++ b/customer _details/KIRAN/SEP/DAVANGERE/BM(D)/PURCHASE DETAILS.docx
@@ -31874,13 +31874,7 @@
         <w:rPr>
           <w:rFonts w:ascii="Courier New" w:hAnsi="Courier New" w:cs="Courier New"/>
         </w:rPr>
-        <w:t>TUE Nov 20</w:t>
-      </w:r>
-      <w:r>
-        <w:rPr>
-          <w:rFonts w:ascii="Courier New" w:hAnsi="Courier New" w:cs="Courier New"/>
-        </w:rPr>
-        <w:t xml:space="preserve"> 09:18:21 IST 2018</w:t>
+        <w:t>TUE Nov 20 09:18:21 IST 2018</w:t>
       </w:r>
     </w:p>
     <w:p>
@@ -32222,6 +32216,601 @@
         <w:tab/>
         <w:t>- 101290.0</w:t>
       </w:r>
+    </w:p>
+    <w:p>
+      <w:pPr>
+        <w:pStyle w:val="PlainText"/>
+        <w:rPr>
+          <w:rFonts w:ascii="Courier New" w:hAnsi="Courier New" w:cs="Courier New"/>
+          <w:b/>
+        </w:rPr>
+      </w:pPr>
+    </w:p>
+    <w:p>
+      <w:pPr>
+        <w:pStyle w:val="PlainText"/>
+        <w:rPr>
+          <w:rFonts w:ascii="Courier New" w:hAnsi="Courier New" w:cs="Courier New"/>
+        </w:rPr>
+      </w:pPr>
+      <w:r>
+        <w:rPr>
+          <w:rFonts w:ascii="Courier New" w:hAnsi="Courier New" w:cs="Courier New"/>
+        </w:rPr>
+        <w:t>FRI Dec 07</w:t>
+      </w:r>
+      <w:r>
+        <w:rPr>
+          <w:rFonts w:ascii="Courier New" w:hAnsi="Courier New" w:cs="Courier New"/>
+        </w:rPr>
+        <w:t xml:space="preserve"> 14:13:10 IST 2018</w:t>
+      </w:r>
+    </w:p>
+    <w:p>
+      <w:pPr>
+        <w:pStyle w:val="PlainText"/>
+        <w:rPr>
+          <w:rFonts w:ascii="Courier New" w:hAnsi="Courier New" w:cs="Courier New"/>
+        </w:rPr>
+      </w:pPr>
+      <w:r>
+        <w:rPr>
+          <w:rFonts w:ascii="Courier New" w:hAnsi="Courier New" w:cs="Courier New"/>
+        </w:rPr>
+        <w:t>Person Name</w:t>
+      </w:r>
+      <w:r>
+        <w:rPr>
+          <w:rFonts w:ascii="Courier New" w:hAnsi="Courier New" w:cs="Courier New"/>
+        </w:rPr>
+        <w:tab/>
+      </w:r>
+      <w:r>
+        <w:rPr>
+          <w:rFonts w:ascii="Courier New" w:hAnsi="Courier New" w:cs="Courier New"/>
+        </w:rPr>
+        <w:tab/>
+      </w:r>
+      <w:r>
+        <w:rPr>
+          <w:rFonts w:ascii="Courier New" w:hAnsi="Courier New" w:cs="Courier New"/>
+        </w:rPr>
+        <w:tab/>
+      </w:r>
+      <w:r>
+        <w:rPr>
+          <w:rFonts w:ascii="Courier New" w:hAnsi="Courier New" w:cs="Courier New"/>
+        </w:rPr>
+        <w:tab/>
+        <w:t>- BM D</w:t>
+      </w:r>
+    </w:p>
+    <w:p>
+      <w:pPr>
+        <w:pStyle w:val="PlainText"/>
+        <w:rPr>
+          <w:rFonts w:ascii="Courier New" w:hAnsi="Courier New" w:cs="Courier New"/>
+        </w:rPr>
+      </w:pPr>
+      <w:r>
+        <w:rPr>
+          <w:rFonts w:ascii="Courier New" w:hAnsi="Courier New" w:cs="Courier New"/>
+        </w:rPr>
+        <w:t>Bill number</w:t>
+      </w:r>
+      <w:r>
+        <w:rPr>
+          <w:rFonts w:ascii="Courier New" w:hAnsi="Courier New" w:cs="Courier New"/>
+        </w:rPr>
+        <w:tab/>
+      </w:r>
+      <w:r>
+        <w:rPr>
+          <w:rFonts w:ascii="Courier New" w:hAnsi="Courier New" w:cs="Courier New"/>
+        </w:rPr>
+        <w:tab/>
+      </w:r>
+      <w:r>
+        <w:rPr>
+          <w:rFonts w:ascii="Courier New" w:hAnsi="Courier New" w:cs="Courier New"/>
+        </w:rPr>
+        <w:tab/>
+      </w:r>
+      <w:r>
+        <w:rPr>
+          <w:rFonts w:ascii="Courier New" w:hAnsi="Courier New" w:cs="Courier New"/>
+        </w:rPr>
+        <w:tab/>
+        <w:t>- 3086</w:t>
+      </w:r>
+    </w:p>
+    <w:p>
+      <w:pPr>
+        <w:pStyle w:val="PlainText"/>
+        <w:rPr>
+          <w:rFonts w:ascii="Courier New" w:hAnsi="Courier New" w:cs="Courier New"/>
+        </w:rPr>
+      </w:pPr>
+      <w:r>
+        <w:rPr>
+          <w:rFonts w:ascii="Courier New" w:hAnsi="Courier New" w:cs="Courier New"/>
+        </w:rPr>
+        <w:t>---------------------------------------------------------------</w:t>
+      </w:r>
+    </w:p>
+    <w:p>
+      <w:pPr>
+        <w:pStyle w:val="PlainText"/>
+        <w:rPr>
+          <w:rFonts w:ascii="Courier New" w:hAnsi="Courier New" w:cs="Courier New"/>
+        </w:rPr>
+      </w:pPr>
+      <w:r>
+        <w:rPr>
+          <w:rFonts w:ascii="Courier New" w:hAnsi="Courier New" w:cs="Courier New"/>
+        </w:rPr>
+        <w:t>Item Name</w:t>
+      </w:r>
+      <w:r>
+        <w:rPr>
+          <w:rFonts w:ascii="Courier New" w:hAnsi="Courier New" w:cs="Courier New"/>
+        </w:rPr>
+        <w:tab/>
+      </w:r>
+      <w:r>
+        <w:rPr>
+          <w:rFonts w:ascii="Courier New" w:hAnsi="Courier New" w:cs="Courier New"/>
+        </w:rPr>
+        <w:tab/>
+      </w:r>
+      <w:r>
+        <w:rPr>
+          <w:rFonts w:ascii="Courier New" w:hAnsi="Courier New" w:cs="Courier New"/>
+        </w:rPr>
+        <w:tab/>
+      </w:r>
+      <w:r>
+        <w:rPr>
+          <w:rFonts w:ascii="Courier New" w:hAnsi="Courier New" w:cs="Courier New"/>
+        </w:rPr>
+        <w:tab/>
+        <w:t>- CHOWCHOW</w:t>
+      </w:r>
+    </w:p>
+    <w:p>
+      <w:pPr>
+        <w:pStyle w:val="PlainText"/>
+        <w:rPr>
+          <w:rFonts w:ascii="Courier New" w:hAnsi="Courier New" w:cs="Courier New"/>
+        </w:rPr>
+      </w:pPr>
+      <w:r>
+        <w:rPr>
+          <w:rFonts w:ascii="Courier New" w:hAnsi="Courier New" w:cs="Courier New"/>
+        </w:rPr>
+        <w:t>Number of Pockets</w:t>
+      </w:r>
+      <w:r>
+        <w:rPr>
+          <w:rFonts w:ascii="Courier New" w:hAnsi="Courier New" w:cs="Courier New"/>
+        </w:rPr>
+        <w:tab/>
+      </w:r>
+      <w:r>
+        <w:rPr>
+          <w:rFonts w:ascii="Courier New" w:hAnsi="Courier New" w:cs="Courier New"/>
+        </w:rPr>
+        <w:tab/>
+      </w:r>
+      <w:r>
+        <w:rPr>
+          <w:rFonts w:ascii="Courier New" w:hAnsi="Courier New" w:cs="Courier New"/>
+        </w:rPr>
+        <w:tab/>
+        <w:t>- 2</w:t>
+      </w:r>
+    </w:p>
+    <w:p>
+      <w:pPr>
+        <w:pStyle w:val="PlainText"/>
+        <w:rPr>
+          <w:rFonts w:ascii="Courier New" w:hAnsi="Courier New" w:cs="Courier New"/>
+        </w:rPr>
+      </w:pPr>
+      <w:r>
+        <w:rPr>
+          <w:rFonts w:ascii="Courier New" w:hAnsi="Courier New" w:cs="Courier New"/>
+        </w:rPr>
+        <w:t>Number of KGs</w:t>
+      </w:r>
+      <w:r>
+        <w:rPr>
+          <w:rFonts w:ascii="Courier New" w:hAnsi="Courier New" w:cs="Courier New"/>
+        </w:rPr>
+        <w:tab/>
+      </w:r>
+      <w:r>
+        <w:rPr>
+          <w:rFonts w:ascii="Courier New" w:hAnsi="Courier New" w:cs="Courier New"/>
+        </w:rPr>
+        <w:tab/>
+      </w:r>
+      <w:r>
+        <w:rPr>
+          <w:rFonts w:ascii="Courier New" w:hAnsi="Courier New" w:cs="Courier New"/>
+        </w:rPr>
+        <w:tab/>
+        <w:t>- 173</w:t>
+      </w:r>
+    </w:p>
+    <w:p>
+      <w:pPr>
+        <w:pStyle w:val="PlainText"/>
+        <w:rPr>
+          <w:rFonts w:ascii="Courier New" w:hAnsi="Courier New" w:cs="Courier New"/>
+        </w:rPr>
+      </w:pPr>
+      <w:r>
+        <w:rPr>
+          <w:rFonts w:ascii="Courier New" w:hAnsi="Courier New" w:cs="Courier New"/>
+        </w:rPr>
+        <w:t>Rate</w:t>
+      </w:r>
+      <w:r>
+        <w:rPr>
+          <w:rFonts w:ascii="Courier New" w:hAnsi="Courier New" w:cs="Courier New"/>
+        </w:rPr>
+        <w:tab/>
+      </w:r>
+      <w:r>
+        <w:rPr>
+          <w:rFonts w:ascii="Courier New" w:hAnsi="Courier New" w:cs="Courier New"/>
+        </w:rPr>
+        <w:tab/>
+      </w:r>
+      <w:r>
+        <w:rPr>
+          <w:rFonts w:ascii="Courier New" w:hAnsi="Courier New" w:cs="Courier New"/>
+        </w:rPr>
+        <w:tab/>
+      </w:r>
+      <w:r>
+        <w:rPr>
+          <w:rFonts w:ascii="Courier New" w:hAnsi="Courier New" w:cs="Courier New"/>
+        </w:rPr>
+        <w:tab/>
+      </w:r>
+      <w:r>
+        <w:rPr>
+          <w:rFonts w:ascii="Courier New" w:hAnsi="Courier New" w:cs="Courier New"/>
+        </w:rPr>
+        <w:tab/>
+        <w:t>- 8</w:t>
+      </w:r>
+    </w:p>
+    <w:p>
+      <w:pPr>
+        <w:pStyle w:val="PlainText"/>
+        <w:rPr>
+          <w:rFonts w:ascii="Courier New" w:hAnsi="Courier New" w:cs="Courier New"/>
+        </w:rPr>
+      </w:pPr>
+      <w:r>
+        <w:rPr>
+          <w:rFonts w:ascii="Courier New" w:hAnsi="Courier New" w:cs="Courier New"/>
+        </w:rPr>
+        <w:t>Total Price</w:t>
+      </w:r>
+      <w:r>
+        <w:rPr>
+          <w:rFonts w:ascii="Courier New" w:hAnsi="Courier New" w:cs="Courier New"/>
+        </w:rPr>
+        <w:tab/>
+      </w:r>
+      <w:r>
+        <w:rPr>
+          <w:rFonts w:ascii="Courier New" w:hAnsi="Courier New" w:cs="Courier New"/>
+        </w:rPr>
+        <w:tab/>
+      </w:r>
+      <w:r>
+        <w:rPr>
+          <w:rFonts w:ascii="Courier New" w:hAnsi="Courier New" w:cs="Courier New"/>
+        </w:rPr>
+        <w:tab/>
+      </w:r>
+      <w:r>
+        <w:rPr>
+          <w:rFonts w:ascii="Courier New" w:hAnsi="Courier New" w:cs="Courier New"/>
+        </w:rPr>
+        <w:tab/>
+        <w:t>- 1384.0</w:t>
+      </w:r>
+    </w:p>
+    <w:p>
+      <w:pPr>
+        <w:pStyle w:val="PlainText"/>
+        <w:rPr>
+          <w:rFonts w:ascii="Courier New" w:hAnsi="Courier New" w:cs="Courier New"/>
+        </w:rPr>
+      </w:pPr>
+      <w:r>
+        <w:rPr>
+          <w:rFonts w:ascii="Courier New" w:hAnsi="Courier New" w:cs="Courier New"/>
+        </w:rPr>
+        <w:t>Amount balance</w:t>
+      </w:r>
+      <w:r>
+        <w:rPr>
+          <w:rFonts w:ascii="Courier New" w:hAnsi="Courier New" w:cs="Courier New"/>
+        </w:rPr>
+        <w:tab/>
+      </w:r>
+      <w:r>
+        <w:rPr>
+          <w:rFonts w:ascii="Courier New" w:hAnsi="Courier New" w:cs="Courier New"/>
+        </w:rPr>
+        <w:tab/>
+      </w:r>
+      <w:r>
+        <w:rPr>
+          <w:rFonts w:ascii="Courier New" w:hAnsi="Courier New" w:cs="Courier New"/>
+        </w:rPr>
+        <w:tab/>
+        <w:t>- 102674.0</w:t>
+      </w:r>
+    </w:p>
+    <w:p>
+      <w:pPr>
+        <w:pStyle w:val="PlainText"/>
+        <w:rPr>
+          <w:rFonts w:ascii="Courier New" w:hAnsi="Courier New" w:cs="Courier New"/>
+        </w:rPr>
+      </w:pPr>
+    </w:p>
+    <w:p>
+      <w:pPr>
+        <w:pStyle w:val="PlainText"/>
+        <w:rPr>
+          <w:rFonts w:ascii="Courier New" w:hAnsi="Courier New" w:cs="Courier New"/>
+        </w:rPr>
+      </w:pPr>
+      <w:r>
+        <w:rPr>
+          <w:rFonts w:ascii="Courier New" w:hAnsi="Courier New" w:cs="Courier New"/>
+        </w:rPr>
+        <w:t>Item Name</w:t>
+      </w:r>
+      <w:r>
+        <w:rPr>
+          <w:rFonts w:ascii="Courier New" w:hAnsi="Courier New" w:cs="Courier New"/>
+        </w:rPr>
+        <w:tab/>
+      </w:r>
+      <w:r>
+        <w:rPr>
+          <w:rFonts w:ascii="Courier New" w:hAnsi="Courier New" w:cs="Courier New"/>
+        </w:rPr>
+        <w:tab/>
+      </w:r>
+      <w:r>
+        <w:rPr>
+          <w:rFonts w:ascii="Courier New" w:hAnsi="Courier New" w:cs="Courier New"/>
+        </w:rPr>
+        <w:tab/>
+      </w:r>
+      <w:r>
+        <w:rPr>
+          <w:rFonts w:ascii="Courier New" w:hAnsi="Courier New" w:cs="Courier New"/>
+        </w:rPr>
+        <w:tab/>
+        <w:t>- CARROT</w:t>
+      </w:r>
+    </w:p>
+    <w:p>
+      <w:pPr>
+        <w:pStyle w:val="PlainText"/>
+        <w:rPr>
+          <w:rFonts w:ascii="Courier New" w:hAnsi="Courier New" w:cs="Courier New"/>
+        </w:rPr>
+      </w:pPr>
+      <w:r>
+        <w:rPr>
+          <w:rFonts w:ascii="Courier New" w:hAnsi="Courier New" w:cs="Courier New"/>
+        </w:rPr>
+        <w:t>Number of Pockets</w:t>
+      </w:r>
+      <w:r>
+        <w:rPr>
+          <w:rFonts w:ascii="Courier New" w:hAnsi="Courier New" w:cs="Courier New"/>
+        </w:rPr>
+        <w:tab/>
+      </w:r>
+      <w:r>
+        <w:rPr>
+          <w:rFonts w:ascii="Courier New" w:hAnsi="Courier New" w:cs="Courier New"/>
+        </w:rPr>
+        <w:tab/>
+      </w:r>
+      <w:r>
+        <w:rPr>
+          <w:rFonts w:ascii="Courier New" w:hAnsi="Courier New" w:cs="Courier New"/>
+        </w:rPr>
+        <w:tab/>
+        <w:t>- 2</w:t>
+      </w:r>
+    </w:p>
+    <w:p>
+      <w:pPr>
+        <w:pStyle w:val="PlainText"/>
+        <w:rPr>
+          <w:rFonts w:ascii="Courier New" w:hAnsi="Courier New" w:cs="Courier New"/>
+        </w:rPr>
+      </w:pPr>
+      <w:r>
+        <w:rPr>
+          <w:rFonts w:ascii="Courier New" w:hAnsi="Courier New" w:cs="Courier New"/>
+        </w:rPr>
+        <w:t>Number of KGs</w:t>
+      </w:r>
+      <w:r>
+        <w:rPr>
+          <w:rFonts w:ascii="Courier New" w:hAnsi="Courier New" w:cs="Courier New"/>
+        </w:rPr>
+        <w:tab/>
+      </w:r>
+      <w:r>
+        <w:rPr>
+          <w:rFonts w:ascii="Courier New" w:hAnsi="Courier New" w:cs="Courier New"/>
+        </w:rPr>
+        <w:tab/>
+      </w:r>
+      <w:r>
+        <w:rPr>
+          <w:rFonts w:ascii="Courier New" w:hAnsi="Courier New" w:cs="Courier New"/>
+        </w:rPr>
+        <w:tab/>
+        <w:t>- 179</w:t>
+      </w:r>
+    </w:p>
+    <w:p>
+      <w:pPr>
+        <w:pStyle w:val="PlainText"/>
+        <w:rPr>
+          <w:rFonts w:ascii="Courier New" w:hAnsi="Courier New" w:cs="Courier New"/>
+        </w:rPr>
+      </w:pPr>
+      <w:r>
+        <w:rPr>
+          <w:rFonts w:ascii="Courier New" w:hAnsi="Courier New" w:cs="Courier New"/>
+        </w:rPr>
+        <w:t>Rate</w:t>
+      </w:r>
+      <w:r>
+        <w:rPr>
+          <w:rFonts w:ascii="Courier New" w:hAnsi="Courier New" w:cs="Courier New"/>
+        </w:rPr>
+        <w:tab/>
+      </w:r>
+      <w:r>
+        <w:rPr>
+          <w:rFonts w:ascii="Courier New" w:hAnsi="Courier New" w:cs="Courier New"/>
+        </w:rPr>
+        <w:tab/>
+      </w:r>
+      <w:r>
+        <w:rPr>
+          <w:rFonts w:ascii="Courier New" w:hAnsi="Courier New" w:cs="Courier New"/>
+        </w:rPr>
+        <w:tab/>
+      </w:r>
+      <w:r>
+        <w:rPr>
+          <w:rFonts w:ascii="Courier New" w:hAnsi="Courier New" w:cs="Courier New"/>
+        </w:rPr>
+        <w:tab/>
+      </w:r>
+      <w:r>
+        <w:rPr>
+          <w:rFonts w:ascii="Courier New" w:hAnsi="Courier New" w:cs="Courier New"/>
+        </w:rPr>
+        <w:tab/>
+        <w:t>- 22</w:t>
+      </w:r>
+    </w:p>
+    <w:p>
+      <w:pPr>
+        <w:pStyle w:val="PlainText"/>
+        <w:rPr>
+          <w:rFonts w:ascii="Courier New" w:hAnsi="Courier New" w:cs="Courier New"/>
+        </w:rPr>
+      </w:pPr>
+      <w:r>
+        <w:rPr>
+          <w:rFonts w:ascii="Courier New" w:hAnsi="Courier New" w:cs="Courier New"/>
+        </w:rPr>
+        <w:t>Total Price</w:t>
+      </w:r>
+      <w:r>
+        <w:rPr>
+          <w:rFonts w:ascii="Courier New" w:hAnsi="Courier New" w:cs="Courier New"/>
+        </w:rPr>
+        <w:tab/>
+      </w:r>
+      <w:r>
+        <w:rPr>
+          <w:rFonts w:ascii="Courier New" w:hAnsi="Courier New" w:cs="Courier New"/>
+        </w:rPr>
+        <w:tab/>
+      </w:r>
+      <w:r>
+        <w:rPr>
+          <w:rFonts w:ascii="Courier New" w:hAnsi="Courier New" w:cs="Courier New"/>
+        </w:rPr>
+        <w:tab/>
+      </w:r>
+      <w:r>
+        <w:rPr>
+          <w:rFonts w:ascii="Courier New" w:hAnsi="Courier New" w:cs="Courier New"/>
+        </w:rPr>
+        <w:tab/>
+        <w:t>- 3938.0</w:t>
+      </w:r>
+    </w:p>
+    <w:p>
+      <w:pPr>
+        <w:pStyle w:val="PlainText"/>
+        <w:rPr>
+          <w:rFonts w:ascii="Courier New" w:hAnsi="Courier New" w:cs="Courier New"/>
+          <w:b/>
+        </w:rPr>
+      </w:pPr>
+      <w:r>
+        <w:rPr>
+          <w:rFonts w:ascii="Courier New" w:hAnsi="Courier New" w:cs="Courier New"/>
+          <w:b/>
+        </w:rPr>
+        <w:t>Amount balance</w:t>
+      </w:r>
+      <w:r>
+        <w:rPr>
+          <w:rFonts w:ascii="Courier New" w:hAnsi="Courier New" w:cs="Courier New"/>
+          <w:b/>
+        </w:rPr>
+        <w:tab/>
+      </w:r>
+      <w:r>
+        <w:rPr>
+          <w:rFonts w:ascii="Courier New" w:hAnsi="Courier New" w:cs="Courier New"/>
+          <w:b/>
+        </w:rPr>
+        <w:tab/>
+      </w:r>
+      <w:r>
+        <w:rPr>
+          <w:rFonts w:ascii="Courier New" w:hAnsi="Courier New" w:cs="Courier New"/>
+          <w:b/>
+        </w:rPr>
+        <w:tab/>
+        <w:t>- 106612.0</w:t>
+      </w:r>
+    </w:p>
+    <w:p>
+      <w:pPr>
+        <w:pStyle w:val="PlainText"/>
+        <w:rPr>
+          <w:rFonts w:ascii="Courier New" w:hAnsi="Courier New" w:cs="Courier New"/>
+        </w:rPr>
+      </w:pPr>
+    </w:p>
+    <w:p>
+      <w:pPr>
+        <w:pStyle w:val="PlainText"/>
+        <w:rPr>
+          <w:rFonts w:ascii="Courier New" w:hAnsi="Courier New" w:cs="Courier New"/>
+          <w:b/>
+        </w:rPr>
+      </w:pPr>
     </w:p>
     <w:p>
       <w:pPr>

--- a/customer _details/KIRAN/SEP/DAVANGERE/BM(D)/PURCHASE DETAILS.docx
+++ b/customer _details/KIRAN/SEP/DAVANGERE/BM(D)/PURCHASE DETAILS.docx
@@ -32237,13 +32237,7 @@
         <w:rPr>
           <w:rFonts w:ascii="Courier New" w:hAnsi="Courier New" w:cs="Courier New"/>
         </w:rPr>
-        <w:t>FRI Dec 07</w:t>
-      </w:r>
-      <w:r>
-        <w:rPr>
-          <w:rFonts w:ascii="Courier New" w:hAnsi="Courier New" w:cs="Courier New"/>
-        </w:rPr>
-        <w:t xml:space="preserve"> 14:13:10 IST 2018</w:t>
+        <w:t>FRI Dec 07 14:13:10 IST 2018</w:t>
       </w:r>
     </w:p>
     <w:p>
@@ -32794,6 +32788,392 @@
         <w:tab/>
         <w:t>- 106612.0</w:t>
       </w:r>
+    </w:p>
+    <w:p>
+      <w:pPr>
+        <w:pStyle w:val="PlainText"/>
+        <w:rPr>
+          <w:rFonts w:ascii="Courier New" w:hAnsi="Courier New" w:cs="Courier New"/>
+          <w:b/>
+        </w:rPr>
+      </w:pPr>
+    </w:p>
+    <w:p>
+      <w:pPr>
+        <w:pStyle w:val="PlainText"/>
+        <w:rPr>
+          <w:rFonts w:ascii="Courier New" w:hAnsi="Courier New" w:cs="Courier New"/>
+        </w:rPr>
+      </w:pPr>
+      <w:r>
+        <w:rPr>
+          <w:rFonts w:ascii="Courier New" w:hAnsi="Courier New" w:cs="Courier New"/>
+        </w:rPr>
+        <w:t>SAT Dec 08</w:t>
+      </w:r>
+      <w:r>
+        <w:rPr>
+          <w:rFonts w:ascii="Courier New" w:hAnsi="Courier New" w:cs="Courier New"/>
+        </w:rPr>
+        <w:t xml:space="preserve"> 12:48:39 IST 2018</w:t>
+      </w:r>
+    </w:p>
+    <w:p>
+      <w:pPr>
+        <w:pStyle w:val="PlainText"/>
+        <w:rPr>
+          <w:rFonts w:ascii="Courier New" w:hAnsi="Courier New" w:cs="Courier New"/>
+        </w:rPr>
+      </w:pPr>
+      <w:r>
+        <w:rPr>
+          <w:rFonts w:ascii="Courier New" w:hAnsi="Courier New" w:cs="Courier New"/>
+        </w:rPr>
+        <w:t>Person Name</w:t>
+      </w:r>
+      <w:r>
+        <w:rPr>
+          <w:rFonts w:ascii="Courier New" w:hAnsi="Courier New" w:cs="Courier New"/>
+        </w:rPr>
+        <w:tab/>
+      </w:r>
+      <w:r>
+        <w:rPr>
+          <w:rFonts w:ascii="Courier New" w:hAnsi="Courier New" w:cs="Courier New"/>
+        </w:rPr>
+        <w:tab/>
+      </w:r>
+      <w:r>
+        <w:rPr>
+          <w:rFonts w:ascii="Courier New" w:hAnsi="Courier New" w:cs="Courier New"/>
+        </w:rPr>
+        <w:tab/>
+      </w:r>
+      <w:r>
+        <w:rPr>
+          <w:rFonts w:ascii="Courier New" w:hAnsi="Courier New" w:cs="Courier New"/>
+        </w:rPr>
+        <w:tab/>
+        <w:t>- BM D</w:t>
+      </w:r>
+    </w:p>
+    <w:p>
+      <w:pPr>
+        <w:pStyle w:val="PlainText"/>
+        <w:rPr>
+          <w:rFonts w:ascii="Courier New" w:hAnsi="Courier New" w:cs="Courier New"/>
+        </w:rPr>
+      </w:pPr>
+      <w:r>
+        <w:rPr>
+          <w:rFonts w:ascii="Courier New" w:hAnsi="Courier New" w:cs="Courier New"/>
+        </w:rPr>
+        <w:t>Bill number</w:t>
+      </w:r>
+      <w:r>
+        <w:rPr>
+          <w:rFonts w:ascii="Courier New" w:hAnsi="Courier New" w:cs="Courier New"/>
+        </w:rPr>
+        <w:tab/>
+      </w:r>
+      <w:r>
+        <w:rPr>
+          <w:rFonts w:ascii="Courier New" w:hAnsi="Courier New" w:cs="Courier New"/>
+        </w:rPr>
+        <w:tab/>
+      </w:r>
+      <w:r>
+        <w:rPr>
+          <w:rFonts w:ascii="Courier New" w:hAnsi="Courier New" w:cs="Courier New"/>
+        </w:rPr>
+        <w:tab/>
+      </w:r>
+      <w:r>
+        <w:rPr>
+          <w:rFonts w:ascii="Courier New" w:hAnsi="Courier New" w:cs="Courier New"/>
+        </w:rPr>
+        <w:tab/>
+        <w:t>- 3091</w:t>
+      </w:r>
+    </w:p>
+    <w:p>
+      <w:pPr>
+        <w:pStyle w:val="PlainText"/>
+        <w:rPr>
+          <w:rFonts w:ascii="Courier New" w:hAnsi="Courier New" w:cs="Courier New"/>
+        </w:rPr>
+      </w:pPr>
+      <w:r>
+        <w:rPr>
+          <w:rFonts w:ascii="Courier New" w:hAnsi="Courier New" w:cs="Courier New"/>
+        </w:rPr>
+        <w:t>---------------------------------------------------------------</w:t>
+      </w:r>
+    </w:p>
+    <w:p>
+      <w:pPr>
+        <w:pStyle w:val="PlainText"/>
+        <w:rPr>
+          <w:rFonts w:ascii="Courier New" w:hAnsi="Courier New" w:cs="Courier New"/>
+        </w:rPr>
+      </w:pPr>
+      <w:r>
+        <w:rPr>
+          <w:rFonts w:ascii="Courier New" w:hAnsi="Courier New" w:cs="Courier New"/>
+        </w:rPr>
+        <w:t>Item Name</w:t>
+      </w:r>
+      <w:r>
+        <w:rPr>
+          <w:rFonts w:ascii="Courier New" w:hAnsi="Courier New" w:cs="Courier New"/>
+        </w:rPr>
+        <w:tab/>
+      </w:r>
+      <w:r>
+        <w:rPr>
+          <w:rFonts w:ascii="Courier New" w:hAnsi="Courier New" w:cs="Courier New"/>
+        </w:rPr>
+        <w:tab/>
+      </w:r>
+      <w:r>
+        <w:rPr>
+          <w:rFonts w:ascii="Courier New" w:hAnsi="Courier New" w:cs="Courier New"/>
+        </w:rPr>
+        <w:tab/>
+      </w:r>
+      <w:r>
+        <w:rPr>
+          <w:rFonts w:ascii="Courier New" w:hAnsi="Courier New" w:cs="Courier New"/>
+        </w:rPr>
+        <w:tab/>
+        <w:t>- CARROT</w:t>
+      </w:r>
+    </w:p>
+    <w:p>
+      <w:pPr>
+        <w:pStyle w:val="PlainText"/>
+        <w:rPr>
+          <w:rFonts w:ascii="Courier New" w:hAnsi="Courier New" w:cs="Courier New"/>
+        </w:rPr>
+      </w:pPr>
+      <w:r>
+        <w:rPr>
+          <w:rFonts w:ascii="Courier New" w:hAnsi="Courier New" w:cs="Courier New"/>
+        </w:rPr>
+        <w:t>Number of Pockets</w:t>
+      </w:r>
+      <w:r>
+        <w:rPr>
+          <w:rFonts w:ascii="Courier New" w:hAnsi="Courier New" w:cs="Courier New"/>
+        </w:rPr>
+        <w:tab/>
+      </w:r>
+      <w:r>
+        <w:rPr>
+          <w:rFonts w:ascii="Courier New" w:hAnsi="Courier New" w:cs="Courier New"/>
+        </w:rPr>
+        <w:tab/>
+      </w:r>
+      <w:r>
+        <w:rPr>
+          <w:rFonts w:ascii="Courier New" w:hAnsi="Courier New" w:cs="Courier New"/>
+        </w:rPr>
+        <w:tab/>
+        <w:t>- 2</w:t>
+      </w:r>
+    </w:p>
+    <w:p>
+      <w:pPr>
+        <w:pStyle w:val="PlainText"/>
+        <w:rPr>
+          <w:rFonts w:ascii="Courier New" w:hAnsi="Courier New" w:cs="Courier New"/>
+        </w:rPr>
+      </w:pPr>
+      <w:r>
+        <w:rPr>
+          <w:rFonts w:ascii="Courier New" w:hAnsi="Courier New" w:cs="Courier New"/>
+        </w:rPr>
+        <w:t>Number of KGs</w:t>
+      </w:r>
+      <w:r>
+        <w:rPr>
+          <w:rFonts w:ascii="Courier New" w:hAnsi="Courier New" w:cs="Courier New"/>
+        </w:rPr>
+        <w:tab/>
+      </w:r>
+      <w:r>
+        <w:rPr>
+          <w:rFonts w:ascii="Courier New" w:hAnsi="Courier New" w:cs="Courier New"/>
+        </w:rPr>
+        <w:tab/>
+      </w:r>
+      <w:r>
+        <w:rPr>
+          <w:rFonts w:ascii="Courier New" w:hAnsi="Courier New" w:cs="Courier New"/>
+        </w:rPr>
+        <w:tab/>
+        <w:t>- 194</w:t>
+      </w:r>
+    </w:p>
+    <w:p>
+      <w:pPr>
+        <w:pStyle w:val="PlainText"/>
+        <w:rPr>
+          <w:rFonts w:ascii="Courier New" w:hAnsi="Courier New" w:cs="Courier New"/>
+        </w:rPr>
+      </w:pPr>
+      <w:r>
+        <w:rPr>
+          <w:rFonts w:ascii="Courier New" w:hAnsi="Courier New" w:cs="Courier New"/>
+        </w:rPr>
+        <w:t>Rate</w:t>
+      </w:r>
+      <w:r>
+        <w:rPr>
+          <w:rFonts w:ascii="Courier New" w:hAnsi="Courier New" w:cs="Courier New"/>
+        </w:rPr>
+        <w:tab/>
+      </w:r>
+      <w:r>
+        <w:rPr>
+          <w:rFonts w:ascii="Courier New" w:hAnsi="Courier New" w:cs="Courier New"/>
+        </w:rPr>
+        <w:tab/>
+      </w:r>
+      <w:r>
+        <w:rPr>
+          <w:rFonts w:ascii="Courier New" w:hAnsi="Courier New" w:cs="Courier New"/>
+        </w:rPr>
+        <w:tab/>
+      </w:r>
+      <w:r>
+        <w:rPr>
+          <w:rFonts w:ascii="Courier New" w:hAnsi="Courier New" w:cs="Courier New"/>
+        </w:rPr>
+        <w:tab/>
+      </w:r>
+      <w:r>
+        <w:rPr>
+          <w:rFonts w:ascii="Courier New" w:hAnsi="Courier New" w:cs="Courier New"/>
+        </w:rPr>
+        <w:tab/>
+        <w:t>- 23</w:t>
+      </w:r>
+    </w:p>
+    <w:p>
+      <w:pPr>
+        <w:pStyle w:val="PlainText"/>
+        <w:rPr>
+          <w:rFonts w:ascii="Courier New" w:hAnsi="Courier New" w:cs="Courier New"/>
+        </w:rPr>
+      </w:pPr>
+      <w:r>
+        <w:rPr>
+          <w:rFonts w:ascii="Courier New" w:hAnsi="Courier New" w:cs="Courier New"/>
+        </w:rPr>
+        <w:t>Transport &amp; Miscellaneous</w:t>
+      </w:r>
+      <w:r>
+        <w:rPr>
+          <w:rFonts w:ascii="Courier New" w:hAnsi="Courier New" w:cs="Courier New"/>
+        </w:rPr>
+        <w:tab/>
+        <w:t>- 20</w:t>
+      </w:r>
+    </w:p>
+    <w:p>
+      <w:pPr>
+        <w:pStyle w:val="PlainText"/>
+        <w:rPr>
+          <w:rFonts w:ascii="Courier New" w:hAnsi="Courier New" w:cs="Courier New"/>
+        </w:rPr>
+      </w:pPr>
+      <w:r>
+        <w:rPr>
+          <w:rFonts w:ascii="Courier New" w:hAnsi="Courier New" w:cs="Courier New"/>
+        </w:rPr>
+        <w:t>Total Price</w:t>
+      </w:r>
+      <w:r>
+        <w:rPr>
+          <w:rFonts w:ascii="Courier New" w:hAnsi="Courier New" w:cs="Courier New"/>
+        </w:rPr>
+        <w:tab/>
+      </w:r>
+      <w:r>
+        <w:rPr>
+          <w:rFonts w:ascii="Courier New" w:hAnsi="Courier New" w:cs="Courier New"/>
+        </w:rPr>
+        <w:tab/>
+      </w:r>
+      <w:r>
+        <w:rPr>
+          <w:rFonts w:ascii="Courier New" w:hAnsi="Courier New" w:cs="Courier New"/>
+        </w:rPr>
+        <w:tab/>
+      </w:r>
+      <w:r>
+        <w:rPr>
+          <w:rFonts w:ascii="Courier New" w:hAnsi="Courier New" w:cs="Courier New"/>
+        </w:rPr>
+        <w:tab/>
+        <w:t>- 4482.0</w:t>
+      </w:r>
+    </w:p>
+    <w:p>
+      <w:pPr>
+        <w:pStyle w:val="PlainText"/>
+        <w:rPr>
+          <w:rFonts w:ascii="Courier New" w:hAnsi="Courier New" w:cs="Courier New"/>
+          <w:b/>
+        </w:rPr>
+      </w:pPr>
+      <w:r>
+        <w:rPr>
+          <w:rFonts w:ascii="Courier New" w:hAnsi="Courier New" w:cs="Courier New"/>
+          <w:b/>
+        </w:rPr>
+        <w:t>Amount balance</w:t>
+      </w:r>
+      <w:r>
+        <w:rPr>
+          <w:rFonts w:ascii="Courier New" w:hAnsi="Courier New" w:cs="Courier New"/>
+          <w:b/>
+        </w:rPr>
+        <w:tab/>
+      </w:r>
+      <w:r>
+        <w:rPr>
+          <w:rFonts w:ascii="Courier New" w:hAnsi="Courier New" w:cs="Courier New"/>
+          <w:b/>
+        </w:rPr>
+        <w:tab/>
+      </w:r>
+      <w:r>
+        <w:rPr>
+          <w:rFonts w:ascii="Courier New" w:hAnsi="Courier New" w:cs="Courier New"/>
+          <w:b/>
+        </w:rPr>
+        <w:tab/>
+        <w:t>- 111094.0</w:t>
+      </w:r>
+    </w:p>
+    <w:p>
+      <w:pPr>
+        <w:pStyle w:val="PlainText"/>
+        <w:rPr>
+          <w:rFonts w:ascii="Courier New" w:hAnsi="Courier New" w:cs="Courier New"/>
+        </w:rPr>
+      </w:pPr>
+    </w:p>
+    <w:p>
+      <w:pPr>
+        <w:pStyle w:val="PlainText"/>
+        <w:rPr>
+          <w:rFonts w:ascii="Courier New" w:hAnsi="Courier New" w:cs="Courier New"/>
+          <w:b/>
+        </w:rPr>
+      </w:pPr>
     </w:p>
     <w:p>
       <w:pPr>

--- a/customer _details/KIRAN/SEP/DAVANGERE/BM(D)/PURCHASE DETAILS.docx
+++ b/customer _details/KIRAN/SEP/DAVANGERE/BM(D)/PURCHASE DETAILS.docx
@@ -32809,13 +32809,7 @@
         <w:rPr>
           <w:rFonts w:ascii="Courier New" w:hAnsi="Courier New" w:cs="Courier New"/>
         </w:rPr>
-        <w:t>SAT Dec 08</w:t>
-      </w:r>
-      <w:r>
-        <w:rPr>
-          <w:rFonts w:ascii="Courier New" w:hAnsi="Courier New" w:cs="Courier New"/>
-        </w:rPr>
-        <w:t xml:space="preserve"> 12:48:39 IST 2018</w:t>
+        <w:t>SAT Dec 08 12:48:39 IST 2018</w:t>
       </w:r>
     </w:p>
     <w:p>
@@ -33157,6 +33151,247 @@
         <w:tab/>
         <w:t>- 111094.0</w:t>
       </w:r>
+    </w:p>
+    <w:p>
+      <w:pPr>
+        <w:pStyle w:val="PlainText"/>
+        <w:rPr>
+          <w:rFonts w:ascii="Courier New" w:hAnsi="Courier New" w:cs="Courier New"/>
+          <w:b/>
+        </w:rPr>
+      </w:pPr>
+    </w:p>
+    <w:p>
+      <w:pPr>
+        <w:pStyle w:val="PlainText"/>
+        <w:rPr>
+          <w:rFonts w:ascii="Courier New" w:hAnsi="Courier New" w:cs="Courier New"/>
+        </w:rPr>
+      </w:pPr>
+      <w:r>
+        <w:rPr>
+          <w:rFonts w:ascii="Courier New" w:hAnsi="Courier New" w:cs="Courier New"/>
+        </w:rPr>
+        <w:t>THU Jan 10</w:t>
+      </w:r>
+      <w:r>
+        <w:rPr>
+          <w:rFonts w:ascii="Courier New" w:hAnsi="Courier New" w:cs="Courier New"/>
+        </w:rPr>
+        <w:t xml:space="preserve"> 14:51:30 IST 2019</w:t>
+      </w:r>
+    </w:p>
+    <w:p>
+      <w:pPr>
+        <w:pStyle w:val="PlainText"/>
+        <w:rPr>
+          <w:rFonts w:ascii="Courier New" w:hAnsi="Courier New" w:cs="Courier New"/>
+        </w:rPr>
+      </w:pPr>
+      <w:r>
+        <w:rPr>
+          <w:rFonts w:ascii="Courier New" w:hAnsi="Courier New" w:cs="Courier New"/>
+        </w:rPr>
+        <w:t>Person Name</w:t>
+      </w:r>
+      <w:r>
+        <w:rPr>
+          <w:rFonts w:ascii="Courier New" w:hAnsi="Courier New" w:cs="Courier New"/>
+        </w:rPr>
+        <w:tab/>
+      </w:r>
+      <w:r>
+        <w:rPr>
+          <w:rFonts w:ascii="Courier New" w:hAnsi="Courier New" w:cs="Courier New"/>
+        </w:rPr>
+        <w:tab/>
+      </w:r>
+      <w:r>
+        <w:rPr>
+          <w:rFonts w:ascii="Courier New" w:hAnsi="Courier New" w:cs="Courier New"/>
+        </w:rPr>
+        <w:tab/>
+      </w:r>
+      <w:r>
+        <w:rPr>
+          <w:rFonts w:ascii="Courier New" w:hAnsi="Courier New" w:cs="Courier New"/>
+        </w:rPr>
+        <w:tab/>
+        <w:t>- BM D</w:t>
+      </w:r>
+    </w:p>
+    <w:p>
+      <w:pPr>
+        <w:pStyle w:val="PlainText"/>
+        <w:rPr>
+          <w:rFonts w:ascii="Courier New" w:hAnsi="Courier New" w:cs="Courier New"/>
+        </w:rPr>
+      </w:pPr>
+      <w:r>
+        <w:rPr>
+          <w:rFonts w:ascii="Courier New" w:hAnsi="Courier New" w:cs="Courier New"/>
+        </w:rPr>
+        <w:t>---------------------------------------------------------------</w:t>
+      </w:r>
+    </w:p>
+    <w:p>
+      <w:pPr>
+        <w:pStyle w:val="PlainText"/>
+        <w:rPr>
+          <w:rFonts w:ascii="Courier New" w:hAnsi="Courier New" w:cs="Courier New"/>
+        </w:rPr>
+      </w:pPr>
+      <w:r>
+        <w:rPr>
+          <w:rFonts w:ascii="Courier New" w:hAnsi="Courier New" w:cs="Courier New"/>
+        </w:rPr>
+        <w:t>Item Name</w:t>
+      </w:r>
+      <w:r>
+        <w:rPr>
+          <w:rFonts w:ascii="Courier New" w:hAnsi="Courier New" w:cs="Courier New"/>
+        </w:rPr>
+        <w:tab/>
+      </w:r>
+      <w:r>
+        <w:rPr>
+          <w:rFonts w:ascii="Courier New" w:hAnsi="Courier New" w:cs="Courier New"/>
+        </w:rPr>
+        <w:tab/>
+      </w:r>
+      <w:r>
+        <w:rPr>
+          <w:rFonts w:ascii="Courier New" w:hAnsi="Courier New" w:cs="Courier New"/>
+        </w:rPr>
+        <w:tab/>
+      </w:r>
+      <w:r>
+        <w:rPr>
+          <w:rFonts w:ascii="Courier New" w:hAnsi="Courier New" w:cs="Courier New"/>
+        </w:rPr>
+        <w:tab/>
+        <w:t>- CARROT</w:t>
+      </w:r>
+    </w:p>
+    <w:p>
+      <w:pPr>
+        <w:pStyle w:val="PlainText"/>
+        <w:rPr>
+          <w:rFonts w:ascii="Courier New" w:hAnsi="Courier New" w:cs="Courier New"/>
+          <w:color w:val="FF0000"/>
+        </w:rPr>
+      </w:pPr>
+      <w:r>
+        <w:rPr>
+          <w:rFonts w:ascii="Courier New" w:hAnsi="Courier New" w:cs="Courier New"/>
+          <w:color w:val="FF0000"/>
+        </w:rPr>
+        <w:t>Amount Received</w:t>
+      </w:r>
+      <w:r>
+        <w:rPr>
+          <w:rFonts w:ascii="Courier New" w:hAnsi="Courier New" w:cs="Courier New"/>
+          <w:color w:val="FF0000"/>
+        </w:rPr>
+        <w:tab/>
+      </w:r>
+      <w:r>
+        <w:rPr>
+          <w:rFonts w:ascii="Courier New" w:hAnsi="Courier New" w:cs="Courier New"/>
+          <w:color w:val="FF0000"/>
+        </w:rPr>
+        <w:tab/>
+      </w:r>
+      <w:r>
+        <w:rPr>
+          <w:rFonts w:ascii="Courier New" w:hAnsi="Courier New" w:cs="Courier New"/>
+          <w:color w:val="FF0000"/>
+        </w:rPr>
+        <w:tab/>
+        <w:t>- 60000</w:t>
+      </w:r>
+    </w:p>
+    <w:p>
+      <w:pPr>
+        <w:pStyle w:val="PlainText"/>
+        <w:rPr>
+          <w:rFonts w:ascii="Courier New" w:hAnsi="Courier New" w:cs="Courier New"/>
+          <w:b/>
+        </w:rPr>
+      </w:pPr>
+      <w:r>
+        <w:rPr>
+          <w:rFonts w:ascii="Courier New" w:hAnsi="Courier New" w:cs="Courier New"/>
+          <w:b/>
+        </w:rPr>
+        <w:t>Amount balance</w:t>
+      </w:r>
+      <w:r>
+        <w:rPr>
+          <w:rFonts w:ascii="Courier New" w:hAnsi="Courier New" w:cs="Courier New"/>
+          <w:b/>
+        </w:rPr>
+        <w:tab/>
+      </w:r>
+      <w:r>
+        <w:rPr>
+          <w:rFonts w:ascii="Courier New" w:hAnsi="Courier New" w:cs="Courier New"/>
+          <w:b/>
+        </w:rPr>
+        <w:tab/>
+      </w:r>
+      <w:r>
+        <w:rPr>
+          <w:rFonts w:ascii="Courier New" w:hAnsi="Courier New" w:cs="Courier New"/>
+          <w:b/>
+        </w:rPr>
+        <w:tab/>
+        <w:t>- 51094.0</w:t>
+      </w:r>
+    </w:p>
+    <w:p>
+      <w:pPr>
+        <w:pStyle w:val="PlainText"/>
+        <w:rPr>
+          <w:rFonts w:ascii="Courier New" w:hAnsi="Courier New" w:cs="Courier New"/>
+        </w:rPr>
+      </w:pPr>
+      <w:r>
+        <w:rPr>
+          <w:rFonts w:ascii="Courier New" w:hAnsi="Courier New" w:cs="Courier New"/>
+        </w:rPr>
+        <w:t>Amount Received mode</w:t>
+      </w:r>
+      <w:r>
+        <w:rPr>
+          <w:rFonts w:ascii="Courier New" w:hAnsi="Courier New" w:cs="Courier New"/>
+        </w:rPr>
+        <w:tab/>
+      </w:r>
+      <w:r>
+        <w:rPr>
+          <w:rFonts w:ascii="Courier New" w:hAnsi="Courier New" w:cs="Courier New"/>
+        </w:rPr>
+        <w:tab/>
+        <w:t>- CASH</w:t>
+      </w:r>
+    </w:p>
+    <w:p>
+      <w:pPr>
+        <w:pStyle w:val="PlainText"/>
+        <w:rPr>
+          <w:rFonts w:ascii="Courier New" w:hAnsi="Courier New" w:cs="Courier New"/>
+        </w:rPr>
+      </w:pPr>
+    </w:p>
+    <w:p>
+      <w:pPr>
+        <w:pStyle w:val="PlainText"/>
+        <w:rPr>
+          <w:rFonts w:ascii="Courier New" w:hAnsi="Courier New" w:cs="Courier New"/>
+          <w:b/>
+        </w:rPr>
+      </w:pPr>
     </w:p>
     <w:p>
       <w:pPr>

--- a/customer _details/KIRAN/SEP/DAVANGERE/BM(D)/PURCHASE DETAILS.docx
+++ b/customer _details/KIRAN/SEP/DAVANGERE/BM(D)/PURCHASE DETAILS.docx
@@ -33172,13 +33172,7 @@
         <w:rPr>
           <w:rFonts w:ascii="Courier New" w:hAnsi="Courier New" w:cs="Courier New"/>
         </w:rPr>
-        <w:t>THU Jan 10</w:t>
-      </w:r>
-      <w:r>
-        <w:rPr>
-          <w:rFonts w:ascii="Courier New" w:hAnsi="Courier New" w:cs="Courier New"/>
-        </w:rPr>
-        <w:t xml:space="preserve"> 14:51:30 IST 2019</w:t>
+        <w:t>THU Jan 10 14:51:30 IST 2019</w:t>
       </w:r>
     </w:p>
     <w:p>
@@ -33375,6 +33369,779 @@
         <w:tab/>
         <w:t>- CASH</w:t>
       </w:r>
+    </w:p>
+    <w:p>
+      <w:pPr>
+        <w:pStyle w:val="PlainText"/>
+        <w:rPr>
+          <w:rFonts w:ascii="Courier New" w:hAnsi="Courier New" w:cs="Courier New"/>
+        </w:rPr>
+      </w:pPr>
+    </w:p>
+    <w:p>
+      <w:pPr>
+        <w:pStyle w:val="PlainText"/>
+        <w:rPr>
+          <w:rFonts w:ascii="Courier New" w:hAnsi="Courier New" w:cs="Courier New"/>
+        </w:rPr>
+      </w:pPr>
+      <w:r>
+        <w:rPr>
+          <w:rFonts w:ascii="Courier New" w:hAnsi="Courier New" w:cs="Courier New"/>
+        </w:rPr>
+        <w:t>SAT Jan 12 17:05:51 IST 2019</w:t>
+      </w:r>
+    </w:p>
+    <w:p>
+      <w:pPr>
+        <w:pStyle w:val="PlainText"/>
+        <w:rPr>
+          <w:rFonts w:ascii="Courier New" w:hAnsi="Courier New" w:cs="Courier New"/>
+        </w:rPr>
+      </w:pPr>
+      <w:r>
+        <w:rPr>
+          <w:rFonts w:ascii="Courier New" w:hAnsi="Courier New" w:cs="Courier New"/>
+        </w:rPr>
+        <w:t>Person Name</w:t>
+      </w:r>
+      <w:r>
+        <w:rPr>
+          <w:rFonts w:ascii="Courier New" w:hAnsi="Courier New" w:cs="Courier New"/>
+        </w:rPr>
+        <w:tab/>
+      </w:r>
+      <w:r>
+        <w:rPr>
+          <w:rFonts w:ascii="Courier New" w:hAnsi="Courier New" w:cs="Courier New"/>
+        </w:rPr>
+        <w:tab/>
+      </w:r>
+      <w:r>
+        <w:rPr>
+          <w:rFonts w:ascii="Courier New" w:hAnsi="Courier New" w:cs="Courier New"/>
+        </w:rPr>
+        <w:tab/>
+      </w:r>
+      <w:r>
+        <w:rPr>
+          <w:rFonts w:ascii="Courier New" w:hAnsi="Courier New" w:cs="Courier New"/>
+        </w:rPr>
+        <w:tab/>
+        <w:t>- BM D</w:t>
+      </w:r>
+    </w:p>
+    <w:p>
+      <w:pPr>
+        <w:pStyle w:val="PlainText"/>
+        <w:rPr>
+          <w:rFonts w:ascii="Courier New" w:hAnsi="Courier New" w:cs="Courier New"/>
+        </w:rPr>
+      </w:pPr>
+      <w:r>
+        <w:rPr>
+          <w:rFonts w:ascii="Courier New" w:hAnsi="Courier New" w:cs="Courier New"/>
+        </w:rPr>
+        <w:t>Bill number</w:t>
+      </w:r>
+      <w:r>
+        <w:rPr>
+          <w:rFonts w:ascii="Courier New" w:hAnsi="Courier New" w:cs="Courier New"/>
+        </w:rPr>
+        <w:tab/>
+      </w:r>
+      <w:r>
+        <w:rPr>
+          <w:rFonts w:ascii="Courier New" w:hAnsi="Courier New" w:cs="Courier New"/>
+        </w:rPr>
+        <w:tab/>
+      </w:r>
+      <w:r>
+        <w:rPr>
+          <w:rFonts w:ascii="Courier New" w:hAnsi="Courier New" w:cs="Courier New"/>
+        </w:rPr>
+        <w:tab/>
+      </w:r>
+      <w:r>
+        <w:rPr>
+          <w:rFonts w:ascii="Courier New" w:hAnsi="Courier New" w:cs="Courier New"/>
+        </w:rPr>
+        <w:tab/>
+        <w:t>- 3282</w:t>
+      </w:r>
+    </w:p>
+    <w:p>
+      <w:pPr>
+        <w:pStyle w:val="PlainText"/>
+        <w:rPr>
+          <w:rFonts w:ascii="Courier New" w:hAnsi="Courier New" w:cs="Courier New"/>
+        </w:rPr>
+      </w:pPr>
+      <w:r>
+        <w:rPr>
+          <w:rFonts w:ascii="Courier New" w:hAnsi="Courier New" w:cs="Courier New"/>
+        </w:rPr>
+        <w:t>---------------------------------------------------------------</w:t>
+      </w:r>
+    </w:p>
+    <w:p>
+      <w:pPr>
+        <w:pStyle w:val="PlainText"/>
+        <w:rPr>
+          <w:rFonts w:ascii="Courier New" w:hAnsi="Courier New" w:cs="Courier New"/>
+        </w:rPr>
+      </w:pPr>
+      <w:r>
+        <w:rPr>
+          <w:rFonts w:ascii="Courier New" w:hAnsi="Courier New" w:cs="Courier New"/>
+        </w:rPr>
+        <w:t>Item Name</w:t>
+      </w:r>
+      <w:r>
+        <w:rPr>
+          <w:rFonts w:ascii="Courier New" w:hAnsi="Courier New" w:cs="Courier New"/>
+        </w:rPr>
+        <w:tab/>
+      </w:r>
+      <w:r>
+        <w:rPr>
+          <w:rFonts w:ascii="Courier New" w:hAnsi="Courier New" w:cs="Courier New"/>
+        </w:rPr>
+        <w:tab/>
+      </w:r>
+      <w:r>
+        <w:rPr>
+          <w:rFonts w:ascii="Courier New" w:hAnsi="Courier New" w:cs="Courier New"/>
+        </w:rPr>
+        <w:tab/>
+      </w:r>
+      <w:r>
+        <w:rPr>
+          <w:rFonts w:ascii="Courier New" w:hAnsi="Courier New" w:cs="Courier New"/>
+        </w:rPr>
+        <w:tab/>
+        <w:t>- CARROT</w:t>
+      </w:r>
+    </w:p>
+    <w:p>
+      <w:pPr>
+        <w:pStyle w:val="PlainText"/>
+        <w:rPr>
+          <w:rFonts w:ascii="Courier New" w:hAnsi="Courier New" w:cs="Courier New"/>
+        </w:rPr>
+      </w:pPr>
+      <w:r>
+        <w:rPr>
+          <w:rFonts w:ascii="Courier New" w:hAnsi="Courier New" w:cs="Courier New"/>
+        </w:rPr>
+        <w:t>Number of Pockets</w:t>
+      </w:r>
+      <w:r>
+        <w:rPr>
+          <w:rFonts w:ascii="Courier New" w:hAnsi="Courier New" w:cs="Courier New"/>
+        </w:rPr>
+        <w:tab/>
+      </w:r>
+      <w:r>
+        <w:rPr>
+          <w:rFonts w:ascii="Courier New" w:hAnsi="Courier New" w:cs="Courier New"/>
+        </w:rPr>
+        <w:tab/>
+      </w:r>
+      <w:r>
+        <w:rPr>
+          <w:rFonts w:ascii="Courier New" w:hAnsi="Courier New" w:cs="Courier New"/>
+        </w:rPr>
+        <w:tab/>
+        <w:t>- 4</w:t>
+      </w:r>
+    </w:p>
+    <w:p>
+      <w:pPr>
+        <w:pStyle w:val="PlainText"/>
+        <w:rPr>
+          <w:rFonts w:ascii="Courier New" w:hAnsi="Courier New" w:cs="Courier New"/>
+        </w:rPr>
+      </w:pPr>
+      <w:r>
+        <w:rPr>
+          <w:rFonts w:ascii="Courier New" w:hAnsi="Courier New" w:cs="Courier New"/>
+        </w:rPr>
+        <w:t>Number of KGs</w:t>
+      </w:r>
+      <w:r>
+        <w:rPr>
+          <w:rFonts w:ascii="Courier New" w:hAnsi="Courier New" w:cs="Courier New"/>
+        </w:rPr>
+        <w:tab/>
+      </w:r>
+      <w:r>
+        <w:rPr>
+          <w:rFonts w:ascii="Courier New" w:hAnsi="Courier New" w:cs="Courier New"/>
+        </w:rPr>
+        <w:tab/>
+      </w:r>
+      <w:r>
+        <w:rPr>
+          <w:rFonts w:ascii="Courier New" w:hAnsi="Courier New" w:cs="Courier New"/>
+        </w:rPr>
+        <w:tab/>
+        <w:t>- 405</w:t>
+      </w:r>
+    </w:p>
+    <w:p>
+      <w:pPr>
+        <w:pStyle w:val="PlainText"/>
+        <w:rPr>
+          <w:rFonts w:ascii="Courier New" w:hAnsi="Courier New" w:cs="Courier New"/>
+        </w:rPr>
+      </w:pPr>
+      <w:r>
+        <w:rPr>
+          <w:rFonts w:ascii="Courier New" w:hAnsi="Courier New" w:cs="Courier New"/>
+        </w:rPr>
+        <w:t>Rate</w:t>
+      </w:r>
+      <w:r>
+        <w:rPr>
+          <w:rFonts w:ascii="Courier New" w:hAnsi="Courier New" w:cs="Courier New"/>
+        </w:rPr>
+        <w:tab/>
+      </w:r>
+      <w:r>
+        <w:rPr>
+          <w:rFonts w:ascii="Courier New" w:hAnsi="Courier New" w:cs="Courier New"/>
+        </w:rPr>
+        <w:tab/>
+      </w:r>
+      <w:r>
+        <w:rPr>
+          <w:rFonts w:ascii="Courier New" w:hAnsi="Courier New" w:cs="Courier New"/>
+        </w:rPr>
+        <w:tab/>
+      </w:r>
+      <w:r>
+        <w:rPr>
+          <w:rFonts w:ascii="Courier New" w:hAnsi="Courier New" w:cs="Courier New"/>
+        </w:rPr>
+        <w:tab/>
+      </w:r>
+      <w:r>
+        <w:rPr>
+          <w:rFonts w:ascii="Courier New" w:hAnsi="Courier New" w:cs="Courier New"/>
+        </w:rPr>
+        <w:tab/>
+        <w:t>- 16</w:t>
+      </w:r>
+    </w:p>
+    <w:p>
+      <w:pPr>
+        <w:pStyle w:val="PlainText"/>
+        <w:rPr>
+          <w:rFonts w:ascii="Courier New" w:hAnsi="Courier New" w:cs="Courier New"/>
+        </w:rPr>
+      </w:pPr>
+      <w:r>
+        <w:rPr>
+          <w:rFonts w:ascii="Courier New" w:hAnsi="Courier New" w:cs="Courier New"/>
+        </w:rPr>
+        <w:t>Transport &amp; Miscellaneous</w:t>
+      </w:r>
+      <w:r>
+        <w:rPr>
+          <w:rFonts w:ascii="Courier New" w:hAnsi="Courier New" w:cs="Courier New"/>
+        </w:rPr>
+        <w:tab/>
+        <w:t>- 80</w:t>
+      </w:r>
+    </w:p>
+    <w:p>
+      <w:pPr>
+        <w:pStyle w:val="PlainText"/>
+        <w:rPr>
+          <w:rFonts w:ascii="Courier New" w:hAnsi="Courier New" w:cs="Courier New"/>
+        </w:rPr>
+      </w:pPr>
+      <w:r>
+        <w:rPr>
+          <w:rFonts w:ascii="Courier New" w:hAnsi="Courier New" w:cs="Courier New"/>
+        </w:rPr>
+        <w:t>Total Price</w:t>
+      </w:r>
+      <w:r>
+        <w:rPr>
+          <w:rFonts w:ascii="Courier New" w:hAnsi="Courier New" w:cs="Courier New"/>
+        </w:rPr>
+        <w:tab/>
+      </w:r>
+      <w:r>
+        <w:rPr>
+          <w:rFonts w:ascii="Courier New" w:hAnsi="Courier New" w:cs="Courier New"/>
+        </w:rPr>
+        <w:tab/>
+      </w:r>
+      <w:r>
+        <w:rPr>
+          <w:rFonts w:ascii="Courier New" w:hAnsi="Courier New" w:cs="Courier New"/>
+        </w:rPr>
+        <w:tab/>
+      </w:r>
+      <w:r>
+        <w:rPr>
+          <w:rFonts w:ascii="Courier New" w:hAnsi="Courier New" w:cs="Courier New"/>
+        </w:rPr>
+        <w:tab/>
+        <w:t>- 6560.0</w:t>
+      </w:r>
+    </w:p>
+    <w:p>
+      <w:pPr>
+        <w:pStyle w:val="PlainText"/>
+        <w:rPr>
+          <w:rFonts w:ascii="Courier New" w:hAnsi="Courier New" w:cs="Courier New"/>
+          <w:b/>
+        </w:rPr>
+      </w:pPr>
+      <w:r>
+        <w:rPr>
+          <w:rFonts w:ascii="Courier New" w:hAnsi="Courier New" w:cs="Courier New"/>
+          <w:b/>
+        </w:rPr>
+        <w:t>Amount balance</w:t>
+      </w:r>
+      <w:r>
+        <w:rPr>
+          <w:rFonts w:ascii="Courier New" w:hAnsi="Courier New" w:cs="Courier New"/>
+          <w:b/>
+        </w:rPr>
+        <w:tab/>
+      </w:r>
+      <w:r>
+        <w:rPr>
+          <w:rFonts w:ascii="Courier New" w:hAnsi="Courier New" w:cs="Courier New"/>
+          <w:b/>
+        </w:rPr>
+        <w:tab/>
+      </w:r>
+      <w:r>
+        <w:rPr>
+          <w:rFonts w:ascii="Courier New" w:hAnsi="Courier New" w:cs="Courier New"/>
+          <w:b/>
+        </w:rPr>
+        <w:tab/>
+        <w:t>- 57654.0</w:t>
+      </w:r>
+    </w:p>
+    <w:p>
+      <w:pPr>
+        <w:pStyle w:val="PlainText"/>
+        <w:rPr>
+          <w:rFonts w:ascii="Courier New" w:hAnsi="Courier New" w:cs="Courier New"/>
+          <w:b/>
+        </w:rPr>
+      </w:pPr>
+    </w:p>
+    <w:p>
+      <w:pPr>
+        <w:pStyle w:val="PlainText"/>
+        <w:rPr>
+          <w:rFonts w:ascii="Courier New" w:hAnsi="Courier New" w:cs="Courier New"/>
+          <w:b/>
+        </w:rPr>
+      </w:pPr>
+    </w:p>
+    <w:p>
+      <w:pPr>
+        <w:pStyle w:val="PlainText"/>
+        <w:rPr>
+          <w:rFonts w:ascii="Courier New" w:hAnsi="Courier New" w:cs="Courier New"/>
+        </w:rPr>
+      </w:pPr>
+      <w:r>
+        <w:rPr>
+          <w:rFonts w:ascii="Courier New" w:hAnsi="Courier New" w:cs="Courier New"/>
+        </w:rPr>
+        <w:t>MON Jan 14</w:t>
+      </w:r>
+      <w:r>
+        <w:rPr>
+          <w:rFonts w:ascii="Courier New" w:hAnsi="Courier New" w:cs="Courier New"/>
+        </w:rPr>
+        <w:t xml:space="preserve"> 12:09:58 IST 2019</w:t>
+      </w:r>
+    </w:p>
+    <w:p>
+      <w:pPr>
+        <w:pStyle w:val="PlainText"/>
+        <w:rPr>
+          <w:rFonts w:ascii="Courier New" w:hAnsi="Courier New" w:cs="Courier New"/>
+        </w:rPr>
+      </w:pPr>
+      <w:r>
+        <w:rPr>
+          <w:rFonts w:ascii="Courier New" w:hAnsi="Courier New" w:cs="Courier New"/>
+        </w:rPr>
+        <w:t>Person Name</w:t>
+      </w:r>
+      <w:r>
+        <w:rPr>
+          <w:rFonts w:ascii="Courier New" w:hAnsi="Courier New" w:cs="Courier New"/>
+        </w:rPr>
+        <w:tab/>
+      </w:r>
+      <w:r>
+        <w:rPr>
+          <w:rFonts w:ascii="Courier New" w:hAnsi="Courier New" w:cs="Courier New"/>
+        </w:rPr>
+        <w:tab/>
+      </w:r>
+      <w:r>
+        <w:rPr>
+          <w:rFonts w:ascii="Courier New" w:hAnsi="Courier New" w:cs="Courier New"/>
+        </w:rPr>
+        <w:tab/>
+      </w:r>
+      <w:r>
+        <w:rPr>
+          <w:rFonts w:ascii="Courier New" w:hAnsi="Courier New" w:cs="Courier New"/>
+        </w:rPr>
+        <w:tab/>
+        <w:t>- BM D</w:t>
+      </w:r>
+    </w:p>
+    <w:p>
+      <w:pPr>
+        <w:pStyle w:val="PlainText"/>
+        <w:rPr>
+          <w:rFonts w:ascii="Courier New" w:hAnsi="Courier New" w:cs="Courier New"/>
+        </w:rPr>
+      </w:pPr>
+      <w:r>
+        <w:rPr>
+          <w:rFonts w:ascii="Courier New" w:hAnsi="Courier New" w:cs="Courier New"/>
+        </w:rPr>
+        <w:t>Bill number</w:t>
+      </w:r>
+      <w:r>
+        <w:rPr>
+          <w:rFonts w:ascii="Courier New" w:hAnsi="Courier New" w:cs="Courier New"/>
+        </w:rPr>
+        <w:tab/>
+      </w:r>
+      <w:r>
+        <w:rPr>
+          <w:rFonts w:ascii="Courier New" w:hAnsi="Courier New" w:cs="Courier New"/>
+        </w:rPr>
+        <w:tab/>
+      </w:r>
+      <w:r>
+        <w:rPr>
+          <w:rFonts w:ascii="Courier New" w:hAnsi="Courier New" w:cs="Courier New"/>
+        </w:rPr>
+        <w:tab/>
+      </w:r>
+      <w:r>
+        <w:rPr>
+          <w:rFonts w:ascii="Courier New" w:hAnsi="Courier New" w:cs="Courier New"/>
+        </w:rPr>
+        <w:tab/>
+        <w:t>- 3296</w:t>
+      </w:r>
+    </w:p>
+    <w:p>
+      <w:pPr>
+        <w:pStyle w:val="PlainText"/>
+        <w:rPr>
+          <w:rFonts w:ascii="Courier New" w:hAnsi="Courier New" w:cs="Courier New"/>
+        </w:rPr>
+      </w:pPr>
+      <w:r>
+        <w:rPr>
+          <w:rFonts w:ascii="Courier New" w:hAnsi="Courier New" w:cs="Courier New"/>
+        </w:rPr>
+        <w:t>---------------------------------------------------------------</w:t>
+      </w:r>
+    </w:p>
+    <w:p>
+      <w:pPr>
+        <w:pStyle w:val="PlainText"/>
+        <w:rPr>
+          <w:rFonts w:ascii="Courier New" w:hAnsi="Courier New" w:cs="Courier New"/>
+        </w:rPr>
+      </w:pPr>
+      <w:r>
+        <w:rPr>
+          <w:rFonts w:ascii="Courier New" w:hAnsi="Courier New" w:cs="Courier New"/>
+        </w:rPr>
+        <w:t>Item Name</w:t>
+      </w:r>
+      <w:r>
+        <w:rPr>
+          <w:rFonts w:ascii="Courier New" w:hAnsi="Courier New" w:cs="Courier New"/>
+        </w:rPr>
+        <w:tab/>
+      </w:r>
+      <w:r>
+        <w:rPr>
+          <w:rFonts w:ascii="Courier New" w:hAnsi="Courier New" w:cs="Courier New"/>
+        </w:rPr>
+        <w:tab/>
+      </w:r>
+      <w:r>
+        <w:rPr>
+          <w:rFonts w:ascii="Courier New" w:hAnsi="Courier New" w:cs="Courier New"/>
+        </w:rPr>
+        <w:tab/>
+      </w:r>
+      <w:r>
+        <w:rPr>
+          <w:rFonts w:ascii="Courier New" w:hAnsi="Courier New" w:cs="Courier New"/>
+        </w:rPr>
+        <w:tab/>
+        <w:t>- CARROT</w:t>
+      </w:r>
+    </w:p>
+    <w:p>
+      <w:pPr>
+        <w:pStyle w:val="PlainText"/>
+        <w:rPr>
+          <w:rFonts w:ascii="Courier New" w:hAnsi="Courier New" w:cs="Courier New"/>
+        </w:rPr>
+      </w:pPr>
+      <w:r>
+        <w:rPr>
+          <w:rFonts w:ascii="Courier New" w:hAnsi="Courier New" w:cs="Courier New"/>
+        </w:rPr>
+        <w:t>Number of Pockets</w:t>
+      </w:r>
+      <w:r>
+        <w:rPr>
+          <w:rFonts w:ascii="Courier New" w:hAnsi="Courier New" w:cs="Courier New"/>
+        </w:rPr>
+        <w:tab/>
+      </w:r>
+      <w:r>
+        <w:rPr>
+          <w:rFonts w:ascii="Courier New" w:hAnsi="Courier New" w:cs="Courier New"/>
+        </w:rPr>
+        <w:tab/>
+      </w:r>
+      <w:r>
+        <w:rPr>
+          <w:rFonts w:ascii="Courier New" w:hAnsi="Courier New" w:cs="Courier New"/>
+        </w:rPr>
+        <w:tab/>
+        <w:t>- 3</w:t>
+      </w:r>
+    </w:p>
+    <w:p>
+      <w:pPr>
+        <w:pStyle w:val="PlainText"/>
+        <w:rPr>
+          <w:rFonts w:ascii="Courier New" w:hAnsi="Courier New" w:cs="Courier New"/>
+        </w:rPr>
+      </w:pPr>
+      <w:r>
+        <w:rPr>
+          <w:rFonts w:ascii="Courier New" w:hAnsi="Courier New" w:cs="Courier New"/>
+        </w:rPr>
+        <w:t>Number of KGs</w:t>
+      </w:r>
+      <w:r>
+        <w:rPr>
+          <w:rFonts w:ascii="Courier New" w:hAnsi="Courier New" w:cs="Courier New"/>
+        </w:rPr>
+        <w:tab/>
+      </w:r>
+      <w:r>
+        <w:rPr>
+          <w:rFonts w:ascii="Courier New" w:hAnsi="Courier New" w:cs="Courier New"/>
+        </w:rPr>
+        <w:tab/>
+      </w:r>
+      <w:r>
+        <w:rPr>
+          <w:rFonts w:ascii="Courier New" w:hAnsi="Courier New" w:cs="Courier New"/>
+        </w:rPr>
+        <w:tab/>
+        <w:t>- 307</w:t>
+      </w:r>
+    </w:p>
+    <w:p>
+      <w:pPr>
+        <w:pStyle w:val="PlainText"/>
+        <w:rPr>
+          <w:rFonts w:ascii="Courier New" w:hAnsi="Courier New" w:cs="Courier New"/>
+        </w:rPr>
+      </w:pPr>
+      <w:r>
+        <w:rPr>
+          <w:rFonts w:ascii="Courier New" w:hAnsi="Courier New" w:cs="Courier New"/>
+        </w:rPr>
+        <w:t>Rate</w:t>
+      </w:r>
+      <w:r>
+        <w:rPr>
+          <w:rFonts w:ascii="Courier New" w:hAnsi="Courier New" w:cs="Courier New"/>
+        </w:rPr>
+        <w:tab/>
+      </w:r>
+      <w:r>
+        <w:rPr>
+          <w:rFonts w:ascii="Courier New" w:hAnsi="Courier New" w:cs="Courier New"/>
+        </w:rPr>
+        <w:tab/>
+      </w:r>
+      <w:r>
+        <w:rPr>
+          <w:rFonts w:ascii="Courier New" w:hAnsi="Courier New" w:cs="Courier New"/>
+        </w:rPr>
+        <w:tab/>
+      </w:r>
+      <w:r>
+        <w:rPr>
+          <w:rFonts w:ascii="Courier New" w:hAnsi="Courier New" w:cs="Courier New"/>
+        </w:rPr>
+        <w:tab/>
+      </w:r>
+      <w:r>
+        <w:rPr>
+          <w:rFonts w:ascii="Courier New" w:hAnsi="Courier New" w:cs="Courier New"/>
+        </w:rPr>
+        <w:tab/>
+        <w:t>- 16</w:t>
+      </w:r>
+    </w:p>
+    <w:p>
+      <w:pPr>
+        <w:pStyle w:val="PlainText"/>
+        <w:rPr>
+          <w:rFonts w:ascii="Courier New" w:hAnsi="Courier New" w:cs="Courier New"/>
+        </w:rPr>
+      </w:pPr>
+      <w:r>
+        <w:rPr>
+          <w:rFonts w:ascii="Courier New" w:hAnsi="Courier New" w:cs="Courier New"/>
+        </w:rPr>
+        <w:t>Transport &amp; Miscellaneous</w:t>
+      </w:r>
+      <w:r>
+        <w:rPr>
+          <w:rFonts w:ascii="Courier New" w:hAnsi="Courier New" w:cs="Courier New"/>
+        </w:rPr>
+        <w:tab/>
+        <w:t>- 30</w:t>
+      </w:r>
+    </w:p>
+    <w:p>
+      <w:pPr>
+        <w:pStyle w:val="PlainText"/>
+        <w:rPr>
+          <w:rFonts w:ascii="Courier New" w:hAnsi="Courier New" w:cs="Courier New"/>
+        </w:rPr>
+      </w:pPr>
+      <w:r>
+        <w:rPr>
+          <w:rFonts w:ascii="Courier New" w:hAnsi="Courier New" w:cs="Courier New"/>
+        </w:rPr>
+        <w:t>Total Price</w:t>
+      </w:r>
+      <w:r>
+        <w:rPr>
+          <w:rFonts w:ascii="Courier New" w:hAnsi="Courier New" w:cs="Courier New"/>
+        </w:rPr>
+        <w:tab/>
+      </w:r>
+      <w:r>
+        <w:rPr>
+          <w:rFonts w:ascii="Courier New" w:hAnsi="Courier New" w:cs="Courier New"/>
+        </w:rPr>
+        <w:tab/>
+      </w:r>
+      <w:r>
+        <w:rPr>
+          <w:rFonts w:ascii="Courier New" w:hAnsi="Courier New" w:cs="Courier New"/>
+        </w:rPr>
+        <w:tab/>
+      </w:r>
+      <w:r>
+        <w:rPr>
+          <w:rFonts w:ascii="Courier New" w:hAnsi="Courier New" w:cs="Courier New"/>
+        </w:rPr>
+        <w:tab/>
+        <w:t>- 4942.0</w:t>
+      </w:r>
+    </w:p>
+    <w:p>
+      <w:pPr>
+        <w:pStyle w:val="PlainText"/>
+        <w:rPr>
+          <w:rFonts w:ascii="Courier New" w:hAnsi="Courier New" w:cs="Courier New"/>
+          <w:b/>
+        </w:rPr>
+      </w:pPr>
+      <w:r>
+        <w:rPr>
+          <w:rFonts w:ascii="Courier New" w:hAnsi="Courier New" w:cs="Courier New"/>
+          <w:b/>
+        </w:rPr>
+        <w:t>Amount balance</w:t>
+      </w:r>
+      <w:r>
+        <w:rPr>
+          <w:rFonts w:ascii="Courier New" w:hAnsi="Courier New" w:cs="Courier New"/>
+          <w:b/>
+        </w:rPr>
+        <w:tab/>
+      </w:r>
+      <w:r>
+        <w:rPr>
+          <w:rFonts w:ascii="Courier New" w:hAnsi="Courier New" w:cs="Courier New"/>
+          <w:b/>
+        </w:rPr>
+        <w:tab/>
+      </w:r>
+      <w:r>
+        <w:rPr>
+          <w:rFonts w:ascii="Courier New" w:hAnsi="Courier New" w:cs="Courier New"/>
+          <w:b/>
+        </w:rPr>
+        <w:tab/>
+        <w:t>- 62596.0</w:t>
+      </w:r>
+    </w:p>
+    <w:p>
+      <w:pPr>
+        <w:pStyle w:val="PlainText"/>
+        <w:rPr>
+          <w:rFonts w:ascii="Courier New" w:hAnsi="Courier New" w:cs="Courier New"/>
+        </w:rPr>
+      </w:pPr>
+    </w:p>
+    <w:p>
+      <w:pPr>
+        <w:pStyle w:val="PlainText"/>
+        <w:rPr>
+          <w:rFonts w:ascii="Courier New" w:hAnsi="Courier New" w:cs="Courier New"/>
+          <w:b/>
+        </w:rPr>
+      </w:pPr>
+    </w:p>
+    <w:p>
+      <w:pPr>
+        <w:pStyle w:val="PlainText"/>
+        <w:rPr>
+          <w:rFonts w:ascii="Courier New" w:hAnsi="Courier New" w:cs="Courier New"/>
+        </w:rPr>
+      </w:pPr>
+    </w:p>
+    <w:p>
+      <w:pPr>
+        <w:pStyle w:val="PlainText"/>
+        <w:rPr>
+          <w:rFonts w:ascii="Courier New" w:hAnsi="Courier New" w:cs="Courier New"/>
+        </w:rPr>
+      </w:pPr>
     </w:p>
     <w:p>
       <w:pPr>

--- a/customer _details/KIRAN/SEP/DAVANGERE/BM(D)/PURCHASE DETAILS.docx
+++ b/customer _details/KIRAN/SEP/DAVANGERE/BM(D)/PURCHASE DETAILS.docx
@@ -33761,13 +33761,7 @@
         <w:rPr>
           <w:rFonts w:ascii="Courier New" w:hAnsi="Courier New" w:cs="Courier New"/>
         </w:rPr>
-        <w:t>MON Jan 14</w:t>
-      </w:r>
-      <w:r>
-        <w:rPr>
-          <w:rFonts w:ascii="Courier New" w:hAnsi="Courier New" w:cs="Courier New"/>
-        </w:rPr>
-        <w:t xml:space="preserve"> 12:09:58 IST 2019</w:t>
+        <w:t>MON Jan 14 12:09:58 IST 2019</w:t>
       </w:r>
     </w:p>
     <w:p>
@@ -34109,6 +34103,772 @@
         <w:tab/>
         <w:t>- 62596.0</w:t>
       </w:r>
+    </w:p>
+    <w:p>
+      <w:pPr>
+        <w:pStyle w:val="PlainText"/>
+        <w:rPr>
+          <w:rFonts w:ascii="Courier New" w:hAnsi="Courier New" w:cs="Courier New"/>
+          <w:b/>
+        </w:rPr>
+      </w:pPr>
+    </w:p>
+    <w:p>
+      <w:pPr>
+        <w:pStyle w:val="PlainText"/>
+        <w:rPr>
+          <w:rFonts w:ascii="Courier New" w:hAnsi="Courier New" w:cs="Courier New"/>
+        </w:rPr>
+      </w:pPr>
+      <w:r>
+        <w:rPr>
+          <w:rFonts w:ascii="Courier New" w:hAnsi="Courier New" w:cs="Courier New"/>
+        </w:rPr>
+        <w:t>TUE Jan 15 14:45:54 IST 2019</w:t>
+      </w:r>
+    </w:p>
+    <w:p>
+      <w:pPr>
+        <w:pStyle w:val="PlainText"/>
+        <w:rPr>
+          <w:rFonts w:ascii="Courier New" w:hAnsi="Courier New" w:cs="Courier New"/>
+        </w:rPr>
+      </w:pPr>
+      <w:r>
+        <w:rPr>
+          <w:rFonts w:ascii="Courier New" w:hAnsi="Courier New" w:cs="Courier New"/>
+        </w:rPr>
+        <w:t>Person Name</w:t>
+      </w:r>
+      <w:r>
+        <w:rPr>
+          <w:rFonts w:ascii="Courier New" w:hAnsi="Courier New" w:cs="Courier New"/>
+        </w:rPr>
+        <w:tab/>
+      </w:r>
+      <w:r>
+        <w:rPr>
+          <w:rFonts w:ascii="Courier New" w:hAnsi="Courier New" w:cs="Courier New"/>
+        </w:rPr>
+        <w:tab/>
+      </w:r>
+      <w:r>
+        <w:rPr>
+          <w:rFonts w:ascii="Courier New" w:hAnsi="Courier New" w:cs="Courier New"/>
+        </w:rPr>
+        <w:tab/>
+      </w:r>
+      <w:r>
+        <w:rPr>
+          <w:rFonts w:ascii="Courier New" w:hAnsi="Courier New" w:cs="Courier New"/>
+        </w:rPr>
+        <w:tab/>
+        <w:t>- BM D</w:t>
+      </w:r>
+    </w:p>
+    <w:p>
+      <w:pPr>
+        <w:pStyle w:val="PlainText"/>
+        <w:rPr>
+          <w:rFonts w:ascii="Courier New" w:hAnsi="Courier New" w:cs="Courier New"/>
+        </w:rPr>
+      </w:pPr>
+      <w:r>
+        <w:rPr>
+          <w:rFonts w:ascii="Courier New" w:hAnsi="Courier New" w:cs="Courier New"/>
+        </w:rPr>
+        <w:t>Bill number</w:t>
+      </w:r>
+      <w:r>
+        <w:rPr>
+          <w:rFonts w:ascii="Courier New" w:hAnsi="Courier New" w:cs="Courier New"/>
+        </w:rPr>
+        <w:tab/>
+      </w:r>
+      <w:r>
+        <w:rPr>
+          <w:rFonts w:ascii="Courier New" w:hAnsi="Courier New" w:cs="Courier New"/>
+        </w:rPr>
+        <w:tab/>
+      </w:r>
+      <w:r>
+        <w:rPr>
+          <w:rFonts w:ascii="Courier New" w:hAnsi="Courier New" w:cs="Courier New"/>
+        </w:rPr>
+        <w:tab/>
+      </w:r>
+      <w:r>
+        <w:rPr>
+          <w:rFonts w:ascii="Courier New" w:hAnsi="Courier New" w:cs="Courier New"/>
+        </w:rPr>
+        <w:tab/>
+        <w:t>- 3300</w:t>
+      </w:r>
+    </w:p>
+    <w:p>
+      <w:pPr>
+        <w:pStyle w:val="PlainText"/>
+        <w:rPr>
+          <w:rFonts w:ascii="Courier New" w:hAnsi="Courier New" w:cs="Courier New"/>
+        </w:rPr>
+      </w:pPr>
+      <w:r>
+        <w:rPr>
+          <w:rFonts w:ascii="Courier New" w:hAnsi="Courier New" w:cs="Courier New"/>
+        </w:rPr>
+        <w:t>---------------------------------------------------------------</w:t>
+      </w:r>
+    </w:p>
+    <w:p>
+      <w:pPr>
+        <w:pStyle w:val="PlainText"/>
+        <w:rPr>
+          <w:rFonts w:ascii="Courier New" w:hAnsi="Courier New" w:cs="Courier New"/>
+        </w:rPr>
+      </w:pPr>
+      <w:r>
+        <w:rPr>
+          <w:rFonts w:ascii="Courier New" w:hAnsi="Courier New" w:cs="Courier New"/>
+        </w:rPr>
+        <w:t>Item Name</w:t>
+      </w:r>
+      <w:r>
+        <w:rPr>
+          <w:rFonts w:ascii="Courier New" w:hAnsi="Courier New" w:cs="Courier New"/>
+        </w:rPr>
+        <w:tab/>
+      </w:r>
+      <w:r>
+        <w:rPr>
+          <w:rFonts w:ascii="Courier New" w:hAnsi="Courier New" w:cs="Courier New"/>
+        </w:rPr>
+        <w:tab/>
+      </w:r>
+      <w:r>
+        <w:rPr>
+          <w:rFonts w:ascii="Courier New" w:hAnsi="Courier New" w:cs="Courier New"/>
+        </w:rPr>
+        <w:tab/>
+      </w:r>
+      <w:r>
+        <w:rPr>
+          <w:rFonts w:ascii="Courier New" w:hAnsi="Courier New" w:cs="Courier New"/>
+        </w:rPr>
+        <w:tab/>
+        <w:t>- CARROT</w:t>
+      </w:r>
+    </w:p>
+    <w:p>
+      <w:pPr>
+        <w:pStyle w:val="PlainText"/>
+        <w:rPr>
+          <w:rFonts w:ascii="Courier New" w:hAnsi="Courier New" w:cs="Courier New"/>
+        </w:rPr>
+      </w:pPr>
+      <w:r>
+        <w:rPr>
+          <w:rFonts w:ascii="Courier New" w:hAnsi="Courier New" w:cs="Courier New"/>
+        </w:rPr>
+        <w:t>Number of Pockets</w:t>
+      </w:r>
+      <w:r>
+        <w:rPr>
+          <w:rFonts w:ascii="Courier New" w:hAnsi="Courier New" w:cs="Courier New"/>
+        </w:rPr>
+        <w:tab/>
+      </w:r>
+      <w:r>
+        <w:rPr>
+          <w:rFonts w:ascii="Courier New" w:hAnsi="Courier New" w:cs="Courier New"/>
+        </w:rPr>
+        <w:tab/>
+      </w:r>
+      <w:r>
+        <w:rPr>
+          <w:rFonts w:ascii="Courier New" w:hAnsi="Courier New" w:cs="Courier New"/>
+        </w:rPr>
+        <w:tab/>
+        <w:t>- 5</w:t>
+      </w:r>
+    </w:p>
+    <w:p>
+      <w:pPr>
+        <w:pStyle w:val="PlainText"/>
+        <w:rPr>
+          <w:rFonts w:ascii="Courier New" w:hAnsi="Courier New" w:cs="Courier New"/>
+        </w:rPr>
+      </w:pPr>
+      <w:r>
+        <w:rPr>
+          <w:rFonts w:ascii="Courier New" w:hAnsi="Courier New" w:cs="Courier New"/>
+        </w:rPr>
+        <w:t>Number of KGs</w:t>
+      </w:r>
+      <w:r>
+        <w:rPr>
+          <w:rFonts w:ascii="Courier New" w:hAnsi="Courier New" w:cs="Courier New"/>
+        </w:rPr>
+        <w:tab/>
+      </w:r>
+      <w:r>
+        <w:rPr>
+          <w:rFonts w:ascii="Courier New" w:hAnsi="Courier New" w:cs="Courier New"/>
+        </w:rPr>
+        <w:tab/>
+      </w:r>
+      <w:r>
+        <w:rPr>
+          <w:rFonts w:ascii="Courier New" w:hAnsi="Courier New" w:cs="Courier New"/>
+        </w:rPr>
+        <w:tab/>
+        <w:t>- 464</w:t>
+      </w:r>
+    </w:p>
+    <w:p>
+      <w:pPr>
+        <w:pStyle w:val="PlainText"/>
+        <w:rPr>
+          <w:rFonts w:ascii="Courier New" w:hAnsi="Courier New" w:cs="Courier New"/>
+        </w:rPr>
+      </w:pPr>
+      <w:r>
+        <w:rPr>
+          <w:rFonts w:ascii="Courier New" w:hAnsi="Courier New" w:cs="Courier New"/>
+        </w:rPr>
+        <w:t>Rate</w:t>
+      </w:r>
+      <w:r>
+        <w:rPr>
+          <w:rFonts w:ascii="Courier New" w:hAnsi="Courier New" w:cs="Courier New"/>
+        </w:rPr>
+        <w:tab/>
+      </w:r>
+      <w:r>
+        <w:rPr>
+          <w:rFonts w:ascii="Courier New" w:hAnsi="Courier New" w:cs="Courier New"/>
+        </w:rPr>
+        <w:tab/>
+      </w:r>
+      <w:r>
+        <w:rPr>
+          <w:rFonts w:ascii="Courier New" w:hAnsi="Courier New" w:cs="Courier New"/>
+        </w:rPr>
+        <w:tab/>
+      </w:r>
+      <w:r>
+        <w:rPr>
+          <w:rFonts w:ascii="Courier New" w:hAnsi="Courier New" w:cs="Courier New"/>
+        </w:rPr>
+        <w:tab/>
+      </w:r>
+      <w:r>
+        <w:rPr>
+          <w:rFonts w:ascii="Courier New" w:hAnsi="Courier New" w:cs="Courier New"/>
+        </w:rPr>
+        <w:tab/>
+        <w:t>- 15</w:t>
+      </w:r>
+    </w:p>
+    <w:p>
+      <w:pPr>
+        <w:pStyle w:val="PlainText"/>
+        <w:rPr>
+          <w:rFonts w:ascii="Courier New" w:hAnsi="Courier New" w:cs="Courier New"/>
+        </w:rPr>
+      </w:pPr>
+      <w:r>
+        <w:rPr>
+          <w:rFonts w:ascii="Courier New" w:hAnsi="Courier New" w:cs="Courier New"/>
+        </w:rPr>
+        <w:t>Transport &amp; Miscellaneous</w:t>
+      </w:r>
+      <w:r>
+        <w:rPr>
+          <w:rFonts w:ascii="Courier New" w:hAnsi="Courier New" w:cs="Courier New"/>
+        </w:rPr>
+        <w:tab/>
+        <w:t>- 50</w:t>
+      </w:r>
+    </w:p>
+    <w:p>
+      <w:pPr>
+        <w:pStyle w:val="PlainText"/>
+        <w:rPr>
+          <w:rFonts w:ascii="Courier New" w:hAnsi="Courier New" w:cs="Courier New"/>
+        </w:rPr>
+      </w:pPr>
+      <w:r>
+        <w:rPr>
+          <w:rFonts w:ascii="Courier New" w:hAnsi="Courier New" w:cs="Courier New"/>
+        </w:rPr>
+        <w:t>Total Price</w:t>
+      </w:r>
+      <w:r>
+        <w:rPr>
+          <w:rFonts w:ascii="Courier New" w:hAnsi="Courier New" w:cs="Courier New"/>
+        </w:rPr>
+        <w:tab/>
+      </w:r>
+      <w:r>
+        <w:rPr>
+          <w:rFonts w:ascii="Courier New" w:hAnsi="Courier New" w:cs="Courier New"/>
+        </w:rPr>
+        <w:tab/>
+      </w:r>
+      <w:r>
+        <w:rPr>
+          <w:rFonts w:ascii="Courier New" w:hAnsi="Courier New" w:cs="Courier New"/>
+        </w:rPr>
+        <w:tab/>
+      </w:r>
+      <w:r>
+        <w:rPr>
+          <w:rFonts w:ascii="Courier New" w:hAnsi="Courier New" w:cs="Courier New"/>
+        </w:rPr>
+        <w:tab/>
+        <w:t>- 7010.0</w:t>
+      </w:r>
+    </w:p>
+    <w:p>
+      <w:pPr>
+        <w:pStyle w:val="PlainText"/>
+        <w:rPr>
+          <w:rFonts w:ascii="Courier New" w:hAnsi="Courier New" w:cs="Courier New"/>
+          <w:b/>
+        </w:rPr>
+      </w:pPr>
+      <w:r>
+        <w:rPr>
+          <w:rFonts w:ascii="Courier New" w:hAnsi="Courier New" w:cs="Courier New"/>
+          <w:b/>
+        </w:rPr>
+        <w:t>Amount balance</w:t>
+      </w:r>
+      <w:r>
+        <w:rPr>
+          <w:rFonts w:ascii="Courier New" w:hAnsi="Courier New" w:cs="Courier New"/>
+          <w:b/>
+        </w:rPr>
+        <w:tab/>
+      </w:r>
+      <w:r>
+        <w:rPr>
+          <w:rFonts w:ascii="Courier New" w:hAnsi="Courier New" w:cs="Courier New"/>
+          <w:b/>
+        </w:rPr>
+        <w:tab/>
+      </w:r>
+      <w:r>
+        <w:rPr>
+          <w:rFonts w:ascii="Courier New" w:hAnsi="Courier New" w:cs="Courier New"/>
+          <w:b/>
+        </w:rPr>
+        <w:tab/>
+        <w:t>- 69606.0</w:t>
+      </w:r>
+    </w:p>
+    <w:p>
+      <w:pPr>
+        <w:pStyle w:val="PlainText"/>
+        <w:rPr>
+          <w:rFonts w:ascii="Courier New" w:hAnsi="Courier New" w:cs="Courier New"/>
+          <w:b/>
+        </w:rPr>
+      </w:pPr>
+    </w:p>
+    <w:p>
+      <w:pPr>
+        <w:pStyle w:val="PlainText"/>
+        <w:rPr>
+          <w:rFonts w:ascii="Courier New" w:hAnsi="Courier New" w:cs="Courier New"/>
+        </w:rPr>
+      </w:pPr>
+      <w:r>
+        <w:rPr>
+          <w:rFonts w:ascii="Courier New" w:hAnsi="Courier New" w:cs="Courier New"/>
+        </w:rPr>
+        <w:t>THU Jan 17</w:t>
+      </w:r>
+      <w:r>
+        <w:rPr>
+          <w:rFonts w:ascii="Courier New" w:hAnsi="Courier New" w:cs="Courier New"/>
+        </w:rPr>
+        <w:t xml:space="preserve"> 14:23:08 IST 2019</w:t>
+      </w:r>
+    </w:p>
+    <w:p>
+      <w:pPr>
+        <w:pStyle w:val="PlainText"/>
+        <w:rPr>
+          <w:rFonts w:ascii="Courier New" w:hAnsi="Courier New" w:cs="Courier New"/>
+        </w:rPr>
+      </w:pPr>
+      <w:r>
+        <w:rPr>
+          <w:rFonts w:ascii="Courier New" w:hAnsi="Courier New" w:cs="Courier New"/>
+        </w:rPr>
+        <w:t>Person Name</w:t>
+      </w:r>
+      <w:r>
+        <w:rPr>
+          <w:rFonts w:ascii="Courier New" w:hAnsi="Courier New" w:cs="Courier New"/>
+        </w:rPr>
+        <w:tab/>
+      </w:r>
+      <w:r>
+        <w:rPr>
+          <w:rFonts w:ascii="Courier New" w:hAnsi="Courier New" w:cs="Courier New"/>
+        </w:rPr>
+        <w:tab/>
+      </w:r>
+      <w:r>
+        <w:rPr>
+          <w:rFonts w:ascii="Courier New" w:hAnsi="Courier New" w:cs="Courier New"/>
+        </w:rPr>
+        <w:tab/>
+      </w:r>
+      <w:r>
+        <w:rPr>
+          <w:rFonts w:ascii="Courier New" w:hAnsi="Courier New" w:cs="Courier New"/>
+        </w:rPr>
+        <w:tab/>
+        <w:t>- BM D</w:t>
+      </w:r>
+    </w:p>
+    <w:p>
+      <w:pPr>
+        <w:pStyle w:val="PlainText"/>
+        <w:rPr>
+          <w:rFonts w:ascii="Courier New" w:hAnsi="Courier New" w:cs="Courier New"/>
+        </w:rPr>
+      </w:pPr>
+      <w:r>
+        <w:rPr>
+          <w:rFonts w:ascii="Courier New" w:hAnsi="Courier New" w:cs="Courier New"/>
+        </w:rPr>
+        <w:t>Bill number</w:t>
+      </w:r>
+      <w:r>
+        <w:rPr>
+          <w:rFonts w:ascii="Courier New" w:hAnsi="Courier New" w:cs="Courier New"/>
+        </w:rPr>
+        <w:tab/>
+      </w:r>
+      <w:r>
+        <w:rPr>
+          <w:rFonts w:ascii="Courier New" w:hAnsi="Courier New" w:cs="Courier New"/>
+        </w:rPr>
+        <w:tab/>
+      </w:r>
+      <w:r>
+        <w:rPr>
+          <w:rFonts w:ascii="Courier New" w:hAnsi="Courier New" w:cs="Courier New"/>
+        </w:rPr>
+        <w:tab/>
+      </w:r>
+      <w:r>
+        <w:rPr>
+          <w:rFonts w:ascii="Courier New" w:hAnsi="Courier New" w:cs="Courier New"/>
+        </w:rPr>
+        <w:tab/>
+        <w:t>- 3312</w:t>
+      </w:r>
+    </w:p>
+    <w:p>
+      <w:pPr>
+        <w:pStyle w:val="PlainText"/>
+        <w:rPr>
+          <w:rFonts w:ascii="Courier New" w:hAnsi="Courier New" w:cs="Courier New"/>
+        </w:rPr>
+      </w:pPr>
+      <w:r>
+        <w:rPr>
+          <w:rFonts w:ascii="Courier New" w:hAnsi="Courier New" w:cs="Courier New"/>
+        </w:rPr>
+        <w:t>---------------------------------------------------------------</w:t>
+      </w:r>
+    </w:p>
+    <w:p>
+      <w:pPr>
+        <w:pStyle w:val="PlainText"/>
+        <w:rPr>
+          <w:rFonts w:ascii="Courier New" w:hAnsi="Courier New" w:cs="Courier New"/>
+        </w:rPr>
+      </w:pPr>
+      <w:r>
+        <w:rPr>
+          <w:rFonts w:ascii="Courier New" w:hAnsi="Courier New" w:cs="Courier New"/>
+        </w:rPr>
+        <w:t>Item Name</w:t>
+      </w:r>
+      <w:r>
+        <w:rPr>
+          <w:rFonts w:ascii="Courier New" w:hAnsi="Courier New" w:cs="Courier New"/>
+        </w:rPr>
+        <w:tab/>
+      </w:r>
+      <w:r>
+        <w:rPr>
+          <w:rFonts w:ascii="Courier New" w:hAnsi="Courier New" w:cs="Courier New"/>
+        </w:rPr>
+        <w:tab/>
+      </w:r>
+      <w:r>
+        <w:rPr>
+          <w:rFonts w:ascii="Courier New" w:hAnsi="Courier New" w:cs="Courier New"/>
+        </w:rPr>
+        <w:tab/>
+      </w:r>
+      <w:r>
+        <w:rPr>
+          <w:rFonts w:ascii="Courier New" w:hAnsi="Courier New" w:cs="Courier New"/>
+        </w:rPr>
+        <w:tab/>
+        <w:t>- CARROT</w:t>
+      </w:r>
+    </w:p>
+    <w:p>
+      <w:pPr>
+        <w:pStyle w:val="PlainText"/>
+        <w:rPr>
+          <w:rFonts w:ascii="Courier New" w:hAnsi="Courier New" w:cs="Courier New"/>
+        </w:rPr>
+      </w:pPr>
+      <w:r>
+        <w:rPr>
+          <w:rFonts w:ascii="Courier New" w:hAnsi="Courier New" w:cs="Courier New"/>
+        </w:rPr>
+        <w:t>Number of Pockets</w:t>
+      </w:r>
+      <w:r>
+        <w:rPr>
+          <w:rFonts w:ascii="Courier New" w:hAnsi="Courier New" w:cs="Courier New"/>
+        </w:rPr>
+        <w:tab/>
+      </w:r>
+      <w:r>
+        <w:rPr>
+          <w:rFonts w:ascii="Courier New" w:hAnsi="Courier New" w:cs="Courier New"/>
+        </w:rPr>
+        <w:tab/>
+      </w:r>
+      <w:r>
+        <w:rPr>
+          <w:rFonts w:ascii="Courier New" w:hAnsi="Courier New" w:cs="Courier New"/>
+        </w:rPr>
+        <w:tab/>
+        <w:t>- 5</w:t>
+      </w:r>
+    </w:p>
+    <w:p>
+      <w:pPr>
+        <w:pStyle w:val="PlainText"/>
+        <w:rPr>
+          <w:rFonts w:ascii="Courier New" w:hAnsi="Courier New" w:cs="Courier New"/>
+        </w:rPr>
+      </w:pPr>
+      <w:r>
+        <w:rPr>
+          <w:rFonts w:ascii="Courier New" w:hAnsi="Courier New" w:cs="Courier New"/>
+        </w:rPr>
+        <w:t>Number of KGs</w:t>
+      </w:r>
+      <w:r>
+        <w:rPr>
+          <w:rFonts w:ascii="Courier New" w:hAnsi="Courier New" w:cs="Courier New"/>
+        </w:rPr>
+        <w:tab/>
+      </w:r>
+      <w:r>
+        <w:rPr>
+          <w:rFonts w:ascii="Courier New" w:hAnsi="Courier New" w:cs="Courier New"/>
+        </w:rPr>
+        <w:tab/>
+      </w:r>
+      <w:r>
+        <w:rPr>
+          <w:rFonts w:ascii="Courier New" w:hAnsi="Courier New" w:cs="Courier New"/>
+        </w:rPr>
+        <w:tab/>
+        <w:t>- 419</w:t>
+      </w:r>
+    </w:p>
+    <w:p>
+      <w:pPr>
+        <w:pStyle w:val="PlainText"/>
+        <w:rPr>
+          <w:rFonts w:ascii="Courier New" w:hAnsi="Courier New" w:cs="Courier New"/>
+        </w:rPr>
+      </w:pPr>
+      <w:r>
+        <w:rPr>
+          <w:rFonts w:ascii="Courier New" w:hAnsi="Courier New" w:cs="Courier New"/>
+        </w:rPr>
+        <w:t>Rate</w:t>
+      </w:r>
+      <w:r>
+        <w:rPr>
+          <w:rFonts w:ascii="Courier New" w:hAnsi="Courier New" w:cs="Courier New"/>
+        </w:rPr>
+        <w:tab/>
+      </w:r>
+      <w:r>
+        <w:rPr>
+          <w:rFonts w:ascii="Courier New" w:hAnsi="Courier New" w:cs="Courier New"/>
+        </w:rPr>
+        <w:tab/>
+      </w:r>
+      <w:r>
+        <w:rPr>
+          <w:rFonts w:ascii="Courier New" w:hAnsi="Courier New" w:cs="Courier New"/>
+        </w:rPr>
+        <w:tab/>
+      </w:r>
+      <w:r>
+        <w:rPr>
+          <w:rFonts w:ascii="Courier New" w:hAnsi="Courier New" w:cs="Courier New"/>
+        </w:rPr>
+        <w:tab/>
+      </w:r>
+      <w:r>
+        <w:rPr>
+          <w:rFonts w:ascii="Courier New" w:hAnsi="Courier New" w:cs="Courier New"/>
+        </w:rPr>
+        <w:tab/>
+        <w:t>- 14</w:t>
+      </w:r>
+    </w:p>
+    <w:p>
+      <w:pPr>
+        <w:pStyle w:val="PlainText"/>
+        <w:rPr>
+          <w:rFonts w:ascii="Courier New" w:hAnsi="Courier New" w:cs="Courier New"/>
+        </w:rPr>
+      </w:pPr>
+      <w:r>
+        <w:rPr>
+          <w:rFonts w:ascii="Courier New" w:hAnsi="Courier New" w:cs="Courier New"/>
+        </w:rPr>
+        <w:t>Transport &amp; Miscellaneous</w:t>
+      </w:r>
+      <w:r>
+        <w:rPr>
+          <w:rFonts w:ascii="Courier New" w:hAnsi="Courier New" w:cs="Courier New"/>
+        </w:rPr>
+        <w:tab/>
+        <w:t>- 50</w:t>
+      </w:r>
+    </w:p>
+    <w:p>
+      <w:pPr>
+        <w:pStyle w:val="PlainText"/>
+        <w:rPr>
+          <w:rFonts w:ascii="Courier New" w:hAnsi="Courier New" w:cs="Courier New"/>
+        </w:rPr>
+      </w:pPr>
+      <w:r>
+        <w:rPr>
+          <w:rFonts w:ascii="Courier New" w:hAnsi="Courier New" w:cs="Courier New"/>
+        </w:rPr>
+        <w:t>Total Price</w:t>
+      </w:r>
+      <w:r>
+        <w:rPr>
+          <w:rFonts w:ascii="Courier New" w:hAnsi="Courier New" w:cs="Courier New"/>
+        </w:rPr>
+        <w:tab/>
+      </w:r>
+      <w:r>
+        <w:rPr>
+          <w:rFonts w:ascii="Courier New" w:hAnsi="Courier New" w:cs="Courier New"/>
+        </w:rPr>
+        <w:tab/>
+      </w:r>
+      <w:r>
+        <w:rPr>
+          <w:rFonts w:ascii="Courier New" w:hAnsi="Courier New" w:cs="Courier New"/>
+        </w:rPr>
+        <w:tab/>
+      </w:r>
+      <w:r>
+        <w:rPr>
+          <w:rFonts w:ascii="Courier New" w:hAnsi="Courier New" w:cs="Courier New"/>
+        </w:rPr>
+        <w:tab/>
+        <w:t>- 5916.0</w:t>
+      </w:r>
+    </w:p>
+    <w:p>
+      <w:pPr>
+        <w:pStyle w:val="PlainText"/>
+        <w:rPr>
+          <w:rFonts w:ascii="Courier New" w:hAnsi="Courier New" w:cs="Courier New"/>
+          <w:b/>
+        </w:rPr>
+      </w:pPr>
+      <w:r>
+        <w:rPr>
+          <w:rFonts w:ascii="Courier New" w:hAnsi="Courier New" w:cs="Courier New"/>
+          <w:b/>
+        </w:rPr>
+        <w:t>Amount balance</w:t>
+      </w:r>
+      <w:r>
+        <w:rPr>
+          <w:rFonts w:ascii="Courier New" w:hAnsi="Courier New" w:cs="Courier New"/>
+          <w:b/>
+        </w:rPr>
+        <w:tab/>
+      </w:r>
+      <w:r>
+        <w:rPr>
+          <w:rFonts w:ascii="Courier New" w:hAnsi="Courier New" w:cs="Courier New"/>
+          <w:b/>
+        </w:rPr>
+        <w:tab/>
+      </w:r>
+      <w:r>
+        <w:rPr>
+          <w:rFonts w:ascii="Courier New" w:hAnsi="Courier New" w:cs="Courier New"/>
+          <w:b/>
+        </w:rPr>
+        <w:tab/>
+        <w:t>- 75522.0</w:t>
+      </w:r>
+    </w:p>
+    <w:p>
+      <w:pPr>
+        <w:pStyle w:val="PlainText"/>
+        <w:rPr>
+          <w:rFonts w:ascii="Courier New" w:hAnsi="Courier New" w:cs="Courier New"/>
+        </w:rPr>
+      </w:pPr>
+    </w:p>
+    <w:p>
+      <w:pPr>
+        <w:pStyle w:val="PlainText"/>
+        <w:rPr>
+          <w:rFonts w:ascii="Courier New" w:hAnsi="Courier New" w:cs="Courier New"/>
+          <w:b/>
+        </w:rPr>
+      </w:pPr>
+    </w:p>
+    <w:p>
+      <w:pPr>
+        <w:pStyle w:val="PlainText"/>
+        <w:rPr>
+          <w:rFonts w:ascii="Courier New" w:hAnsi="Courier New" w:cs="Courier New"/>
+        </w:rPr>
+      </w:pPr>
+    </w:p>
+    <w:p>
+      <w:pPr>
+        <w:pStyle w:val="PlainText"/>
+        <w:rPr>
+          <w:rFonts w:ascii="Courier New" w:hAnsi="Courier New" w:cs="Courier New"/>
+          <w:b/>
+        </w:rPr>
+      </w:pPr>
     </w:p>
     <w:p>
       <w:pPr>

--- a/customer _details/KIRAN/SEP/DAVANGERE/BM(D)/PURCHASE DETAILS.docx
+++ b/customer _details/KIRAN/SEP/DAVANGERE/BM(D)/PURCHASE DETAILS.docx
@@ -34487,13 +34487,7 @@
         <w:rPr>
           <w:rFonts w:ascii="Courier New" w:hAnsi="Courier New" w:cs="Courier New"/>
         </w:rPr>
-        <w:t>THU Jan 17</w:t>
-      </w:r>
-      <w:r>
-        <w:rPr>
-          <w:rFonts w:ascii="Courier New" w:hAnsi="Courier New" w:cs="Courier New"/>
-        </w:rPr>
-        <w:t xml:space="preserve"> 14:23:08 IST 2019</w:t>
+        <w:t>THU Jan 17 14:23:08 IST 2019</w:t>
       </w:r>
     </w:p>
     <w:p>
@@ -34835,6 +34829,392 @@
         <w:tab/>
         <w:t>- 75522.0</w:t>
       </w:r>
+    </w:p>
+    <w:p>
+      <w:pPr>
+        <w:pStyle w:val="PlainText"/>
+        <w:rPr>
+          <w:rFonts w:ascii="Courier New" w:hAnsi="Courier New" w:cs="Courier New"/>
+          <w:b/>
+        </w:rPr>
+      </w:pPr>
+    </w:p>
+    <w:p>
+      <w:pPr>
+        <w:pStyle w:val="PlainText"/>
+        <w:rPr>
+          <w:rFonts w:ascii="Courier New" w:hAnsi="Courier New" w:cs="Courier New"/>
+        </w:rPr>
+      </w:pPr>
+      <w:r>
+        <w:rPr>
+          <w:rFonts w:ascii="Courier New" w:hAnsi="Courier New" w:cs="Courier New"/>
+        </w:rPr>
+        <w:t>SAT Jan 19</w:t>
+      </w:r>
+      <w:r>
+        <w:rPr>
+          <w:rFonts w:ascii="Courier New" w:hAnsi="Courier New" w:cs="Courier New"/>
+        </w:rPr>
+        <w:t xml:space="preserve"> 13:13:23 IST 2019</w:t>
+      </w:r>
+    </w:p>
+    <w:p>
+      <w:pPr>
+        <w:pStyle w:val="PlainText"/>
+        <w:rPr>
+          <w:rFonts w:ascii="Courier New" w:hAnsi="Courier New" w:cs="Courier New"/>
+        </w:rPr>
+      </w:pPr>
+      <w:r>
+        <w:rPr>
+          <w:rFonts w:ascii="Courier New" w:hAnsi="Courier New" w:cs="Courier New"/>
+        </w:rPr>
+        <w:t>Person Name</w:t>
+      </w:r>
+      <w:r>
+        <w:rPr>
+          <w:rFonts w:ascii="Courier New" w:hAnsi="Courier New" w:cs="Courier New"/>
+        </w:rPr>
+        <w:tab/>
+      </w:r>
+      <w:r>
+        <w:rPr>
+          <w:rFonts w:ascii="Courier New" w:hAnsi="Courier New" w:cs="Courier New"/>
+        </w:rPr>
+        <w:tab/>
+      </w:r>
+      <w:r>
+        <w:rPr>
+          <w:rFonts w:ascii="Courier New" w:hAnsi="Courier New" w:cs="Courier New"/>
+        </w:rPr>
+        <w:tab/>
+      </w:r>
+      <w:r>
+        <w:rPr>
+          <w:rFonts w:ascii="Courier New" w:hAnsi="Courier New" w:cs="Courier New"/>
+        </w:rPr>
+        <w:tab/>
+        <w:t>- BM D</w:t>
+      </w:r>
+    </w:p>
+    <w:p>
+      <w:pPr>
+        <w:pStyle w:val="PlainText"/>
+        <w:rPr>
+          <w:rFonts w:ascii="Courier New" w:hAnsi="Courier New" w:cs="Courier New"/>
+        </w:rPr>
+      </w:pPr>
+      <w:r>
+        <w:rPr>
+          <w:rFonts w:ascii="Courier New" w:hAnsi="Courier New" w:cs="Courier New"/>
+        </w:rPr>
+        <w:t>Bill number</w:t>
+      </w:r>
+      <w:r>
+        <w:rPr>
+          <w:rFonts w:ascii="Courier New" w:hAnsi="Courier New" w:cs="Courier New"/>
+        </w:rPr>
+        <w:tab/>
+      </w:r>
+      <w:r>
+        <w:rPr>
+          <w:rFonts w:ascii="Courier New" w:hAnsi="Courier New" w:cs="Courier New"/>
+        </w:rPr>
+        <w:tab/>
+      </w:r>
+      <w:r>
+        <w:rPr>
+          <w:rFonts w:ascii="Courier New" w:hAnsi="Courier New" w:cs="Courier New"/>
+        </w:rPr>
+        <w:tab/>
+      </w:r>
+      <w:r>
+        <w:rPr>
+          <w:rFonts w:ascii="Courier New" w:hAnsi="Courier New" w:cs="Courier New"/>
+        </w:rPr>
+        <w:tab/>
+        <w:t>- 3330</w:t>
+      </w:r>
+    </w:p>
+    <w:p>
+      <w:pPr>
+        <w:pStyle w:val="PlainText"/>
+        <w:rPr>
+          <w:rFonts w:ascii="Courier New" w:hAnsi="Courier New" w:cs="Courier New"/>
+        </w:rPr>
+      </w:pPr>
+      <w:r>
+        <w:rPr>
+          <w:rFonts w:ascii="Courier New" w:hAnsi="Courier New" w:cs="Courier New"/>
+        </w:rPr>
+        <w:t>---------------------------------------------------------------</w:t>
+      </w:r>
+    </w:p>
+    <w:p>
+      <w:pPr>
+        <w:pStyle w:val="PlainText"/>
+        <w:rPr>
+          <w:rFonts w:ascii="Courier New" w:hAnsi="Courier New" w:cs="Courier New"/>
+        </w:rPr>
+      </w:pPr>
+      <w:r>
+        <w:rPr>
+          <w:rFonts w:ascii="Courier New" w:hAnsi="Courier New" w:cs="Courier New"/>
+        </w:rPr>
+        <w:t>Item Name</w:t>
+      </w:r>
+      <w:r>
+        <w:rPr>
+          <w:rFonts w:ascii="Courier New" w:hAnsi="Courier New" w:cs="Courier New"/>
+        </w:rPr>
+        <w:tab/>
+      </w:r>
+      <w:r>
+        <w:rPr>
+          <w:rFonts w:ascii="Courier New" w:hAnsi="Courier New" w:cs="Courier New"/>
+        </w:rPr>
+        <w:tab/>
+      </w:r>
+      <w:r>
+        <w:rPr>
+          <w:rFonts w:ascii="Courier New" w:hAnsi="Courier New" w:cs="Courier New"/>
+        </w:rPr>
+        <w:tab/>
+      </w:r>
+      <w:r>
+        <w:rPr>
+          <w:rFonts w:ascii="Courier New" w:hAnsi="Courier New" w:cs="Courier New"/>
+        </w:rPr>
+        <w:tab/>
+        <w:t>- CARROT</w:t>
+      </w:r>
+    </w:p>
+    <w:p>
+      <w:pPr>
+        <w:pStyle w:val="PlainText"/>
+        <w:rPr>
+          <w:rFonts w:ascii="Courier New" w:hAnsi="Courier New" w:cs="Courier New"/>
+        </w:rPr>
+      </w:pPr>
+      <w:r>
+        <w:rPr>
+          <w:rFonts w:ascii="Courier New" w:hAnsi="Courier New" w:cs="Courier New"/>
+        </w:rPr>
+        <w:t>Number of Pockets</w:t>
+      </w:r>
+      <w:r>
+        <w:rPr>
+          <w:rFonts w:ascii="Courier New" w:hAnsi="Courier New" w:cs="Courier New"/>
+        </w:rPr>
+        <w:tab/>
+      </w:r>
+      <w:r>
+        <w:rPr>
+          <w:rFonts w:ascii="Courier New" w:hAnsi="Courier New" w:cs="Courier New"/>
+        </w:rPr>
+        <w:tab/>
+      </w:r>
+      <w:r>
+        <w:rPr>
+          <w:rFonts w:ascii="Courier New" w:hAnsi="Courier New" w:cs="Courier New"/>
+        </w:rPr>
+        <w:tab/>
+        <w:t>- 3</w:t>
+      </w:r>
+    </w:p>
+    <w:p>
+      <w:pPr>
+        <w:pStyle w:val="PlainText"/>
+        <w:rPr>
+          <w:rFonts w:ascii="Courier New" w:hAnsi="Courier New" w:cs="Courier New"/>
+        </w:rPr>
+      </w:pPr>
+      <w:r>
+        <w:rPr>
+          <w:rFonts w:ascii="Courier New" w:hAnsi="Courier New" w:cs="Courier New"/>
+        </w:rPr>
+        <w:t>Number of KGs</w:t>
+      </w:r>
+      <w:r>
+        <w:rPr>
+          <w:rFonts w:ascii="Courier New" w:hAnsi="Courier New" w:cs="Courier New"/>
+        </w:rPr>
+        <w:tab/>
+      </w:r>
+      <w:r>
+        <w:rPr>
+          <w:rFonts w:ascii="Courier New" w:hAnsi="Courier New" w:cs="Courier New"/>
+        </w:rPr>
+        <w:tab/>
+      </w:r>
+      <w:r>
+        <w:rPr>
+          <w:rFonts w:ascii="Courier New" w:hAnsi="Courier New" w:cs="Courier New"/>
+        </w:rPr>
+        <w:tab/>
+        <w:t>- 300</w:t>
+      </w:r>
+    </w:p>
+    <w:p>
+      <w:pPr>
+        <w:pStyle w:val="PlainText"/>
+        <w:rPr>
+          <w:rFonts w:ascii="Courier New" w:hAnsi="Courier New" w:cs="Courier New"/>
+        </w:rPr>
+      </w:pPr>
+      <w:r>
+        <w:rPr>
+          <w:rFonts w:ascii="Courier New" w:hAnsi="Courier New" w:cs="Courier New"/>
+        </w:rPr>
+        <w:t>Rate</w:t>
+      </w:r>
+      <w:r>
+        <w:rPr>
+          <w:rFonts w:ascii="Courier New" w:hAnsi="Courier New" w:cs="Courier New"/>
+        </w:rPr>
+        <w:tab/>
+      </w:r>
+      <w:r>
+        <w:rPr>
+          <w:rFonts w:ascii="Courier New" w:hAnsi="Courier New" w:cs="Courier New"/>
+        </w:rPr>
+        <w:tab/>
+      </w:r>
+      <w:r>
+        <w:rPr>
+          <w:rFonts w:ascii="Courier New" w:hAnsi="Courier New" w:cs="Courier New"/>
+        </w:rPr>
+        <w:tab/>
+      </w:r>
+      <w:r>
+        <w:rPr>
+          <w:rFonts w:ascii="Courier New" w:hAnsi="Courier New" w:cs="Courier New"/>
+        </w:rPr>
+        <w:tab/>
+      </w:r>
+      <w:r>
+        <w:rPr>
+          <w:rFonts w:ascii="Courier New" w:hAnsi="Courier New" w:cs="Courier New"/>
+        </w:rPr>
+        <w:tab/>
+        <w:t>- 15</w:t>
+      </w:r>
+    </w:p>
+    <w:p>
+      <w:pPr>
+        <w:pStyle w:val="PlainText"/>
+        <w:rPr>
+          <w:rFonts w:ascii="Courier New" w:hAnsi="Courier New" w:cs="Courier New"/>
+        </w:rPr>
+      </w:pPr>
+      <w:r>
+        <w:rPr>
+          <w:rFonts w:ascii="Courier New" w:hAnsi="Courier New" w:cs="Courier New"/>
+        </w:rPr>
+        <w:t>Transport &amp; Miscellaneous</w:t>
+      </w:r>
+      <w:r>
+        <w:rPr>
+          <w:rFonts w:ascii="Courier New" w:hAnsi="Courier New" w:cs="Courier New"/>
+        </w:rPr>
+        <w:tab/>
+        <w:t>- 30</w:t>
+      </w:r>
+    </w:p>
+    <w:p>
+      <w:pPr>
+        <w:pStyle w:val="PlainText"/>
+        <w:rPr>
+          <w:rFonts w:ascii="Courier New" w:hAnsi="Courier New" w:cs="Courier New"/>
+        </w:rPr>
+      </w:pPr>
+      <w:r>
+        <w:rPr>
+          <w:rFonts w:ascii="Courier New" w:hAnsi="Courier New" w:cs="Courier New"/>
+        </w:rPr>
+        <w:t>Total Price</w:t>
+      </w:r>
+      <w:r>
+        <w:rPr>
+          <w:rFonts w:ascii="Courier New" w:hAnsi="Courier New" w:cs="Courier New"/>
+        </w:rPr>
+        <w:tab/>
+      </w:r>
+      <w:r>
+        <w:rPr>
+          <w:rFonts w:ascii="Courier New" w:hAnsi="Courier New" w:cs="Courier New"/>
+        </w:rPr>
+        <w:tab/>
+      </w:r>
+      <w:r>
+        <w:rPr>
+          <w:rFonts w:ascii="Courier New" w:hAnsi="Courier New" w:cs="Courier New"/>
+        </w:rPr>
+        <w:tab/>
+      </w:r>
+      <w:r>
+        <w:rPr>
+          <w:rFonts w:ascii="Courier New" w:hAnsi="Courier New" w:cs="Courier New"/>
+        </w:rPr>
+        <w:tab/>
+        <w:t>- 4530.0</w:t>
+      </w:r>
+    </w:p>
+    <w:p>
+      <w:pPr>
+        <w:pStyle w:val="PlainText"/>
+        <w:rPr>
+          <w:rFonts w:ascii="Courier New" w:hAnsi="Courier New" w:cs="Courier New"/>
+          <w:b/>
+        </w:rPr>
+      </w:pPr>
+      <w:r>
+        <w:rPr>
+          <w:rFonts w:ascii="Courier New" w:hAnsi="Courier New" w:cs="Courier New"/>
+          <w:b/>
+        </w:rPr>
+        <w:t>Amount balance</w:t>
+      </w:r>
+      <w:r>
+        <w:rPr>
+          <w:rFonts w:ascii="Courier New" w:hAnsi="Courier New" w:cs="Courier New"/>
+          <w:b/>
+        </w:rPr>
+        <w:tab/>
+      </w:r>
+      <w:r>
+        <w:rPr>
+          <w:rFonts w:ascii="Courier New" w:hAnsi="Courier New" w:cs="Courier New"/>
+          <w:b/>
+        </w:rPr>
+        <w:tab/>
+      </w:r>
+      <w:r>
+        <w:rPr>
+          <w:rFonts w:ascii="Courier New" w:hAnsi="Courier New" w:cs="Courier New"/>
+          <w:b/>
+        </w:rPr>
+        <w:tab/>
+        <w:t>- 80052.0</w:t>
+      </w:r>
+    </w:p>
+    <w:p>
+      <w:pPr>
+        <w:pStyle w:val="PlainText"/>
+        <w:rPr>
+          <w:rFonts w:ascii="Courier New" w:hAnsi="Courier New" w:cs="Courier New"/>
+        </w:rPr>
+      </w:pPr>
+    </w:p>
+    <w:p>
+      <w:pPr>
+        <w:pStyle w:val="PlainText"/>
+        <w:rPr>
+          <w:rFonts w:ascii="Courier New" w:hAnsi="Courier New" w:cs="Courier New"/>
+          <w:b/>
+        </w:rPr>
+      </w:pPr>
     </w:p>
     <w:p>
       <w:pPr>

--- a/customer _details/KIRAN/SEP/DAVANGERE/BM(D)/PURCHASE DETAILS.docx
+++ b/customer _details/KIRAN/SEP/DAVANGERE/BM(D)/PURCHASE DETAILS.docx
@@ -34850,13 +34850,7 @@
         <w:rPr>
           <w:rFonts w:ascii="Courier New" w:hAnsi="Courier New" w:cs="Courier New"/>
         </w:rPr>
-        <w:t>SAT Jan 19</w:t>
-      </w:r>
-      <w:r>
-        <w:rPr>
-          <w:rFonts w:ascii="Courier New" w:hAnsi="Courier New" w:cs="Courier New"/>
-        </w:rPr>
-        <w:t xml:space="preserve"> 13:13:23 IST 2019</w:t>
+        <w:t>SAT Jan 19 13:13:23 IST 2019</w:t>
       </w:r>
     </w:p>
     <w:p>
@@ -35198,6 +35192,392 @@
         <w:tab/>
         <w:t>- 80052.0</w:t>
       </w:r>
+    </w:p>
+    <w:p>
+      <w:pPr>
+        <w:pStyle w:val="PlainText"/>
+        <w:rPr>
+          <w:rFonts w:ascii="Courier New" w:hAnsi="Courier New" w:cs="Courier New"/>
+          <w:b/>
+        </w:rPr>
+      </w:pPr>
+    </w:p>
+    <w:p>
+      <w:pPr>
+        <w:pStyle w:val="PlainText"/>
+        <w:rPr>
+          <w:rFonts w:ascii="Courier New" w:hAnsi="Courier New" w:cs="Courier New"/>
+        </w:rPr>
+      </w:pPr>
+      <w:r>
+        <w:rPr>
+          <w:rFonts w:ascii="Courier New" w:hAnsi="Courier New" w:cs="Courier New"/>
+        </w:rPr>
+        <w:t>MON Feb 11</w:t>
+      </w:r>
+      <w:r>
+        <w:rPr>
+          <w:rFonts w:ascii="Courier New" w:hAnsi="Courier New" w:cs="Courier New"/>
+        </w:rPr>
+        <w:t xml:space="preserve"> 14:10:01 IST 2019</w:t>
+      </w:r>
+    </w:p>
+    <w:p>
+      <w:pPr>
+        <w:pStyle w:val="PlainText"/>
+        <w:rPr>
+          <w:rFonts w:ascii="Courier New" w:hAnsi="Courier New" w:cs="Courier New"/>
+        </w:rPr>
+      </w:pPr>
+      <w:r>
+        <w:rPr>
+          <w:rFonts w:ascii="Courier New" w:hAnsi="Courier New" w:cs="Courier New"/>
+        </w:rPr>
+        <w:t>Person Name</w:t>
+      </w:r>
+      <w:r>
+        <w:rPr>
+          <w:rFonts w:ascii="Courier New" w:hAnsi="Courier New" w:cs="Courier New"/>
+        </w:rPr>
+        <w:tab/>
+      </w:r>
+      <w:r>
+        <w:rPr>
+          <w:rFonts w:ascii="Courier New" w:hAnsi="Courier New" w:cs="Courier New"/>
+        </w:rPr>
+        <w:tab/>
+      </w:r>
+      <w:r>
+        <w:rPr>
+          <w:rFonts w:ascii="Courier New" w:hAnsi="Courier New" w:cs="Courier New"/>
+        </w:rPr>
+        <w:tab/>
+      </w:r>
+      <w:r>
+        <w:rPr>
+          <w:rFonts w:ascii="Courier New" w:hAnsi="Courier New" w:cs="Courier New"/>
+        </w:rPr>
+        <w:tab/>
+        <w:t>- BM D</w:t>
+      </w:r>
+    </w:p>
+    <w:p>
+      <w:pPr>
+        <w:pStyle w:val="PlainText"/>
+        <w:rPr>
+          <w:rFonts w:ascii="Courier New" w:hAnsi="Courier New" w:cs="Courier New"/>
+        </w:rPr>
+      </w:pPr>
+      <w:r>
+        <w:rPr>
+          <w:rFonts w:ascii="Courier New" w:hAnsi="Courier New" w:cs="Courier New"/>
+        </w:rPr>
+        <w:t>Bill number</w:t>
+      </w:r>
+      <w:r>
+        <w:rPr>
+          <w:rFonts w:ascii="Courier New" w:hAnsi="Courier New" w:cs="Courier New"/>
+        </w:rPr>
+        <w:tab/>
+      </w:r>
+      <w:r>
+        <w:rPr>
+          <w:rFonts w:ascii="Courier New" w:hAnsi="Courier New" w:cs="Courier New"/>
+        </w:rPr>
+        <w:tab/>
+      </w:r>
+      <w:r>
+        <w:rPr>
+          <w:rFonts w:ascii="Courier New" w:hAnsi="Courier New" w:cs="Courier New"/>
+        </w:rPr>
+        <w:tab/>
+      </w:r>
+      <w:r>
+        <w:rPr>
+          <w:rFonts w:ascii="Courier New" w:hAnsi="Courier New" w:cs="Courier New"/>
+        </w:rPr>
+        <w:tab/>
+        <w:t>- 3468</w:t>
+      </w:r>
+    </w:p>
+    <w:p>
+      <w:pPr>
+        <w:pStyle w:val="PlainText"/>
+        <w:rPr>
+          <w:rFonts w:ascii="Courier New" w:hAnsi="Courier New" w:cs="Courier New"/>
+        </w:rPr>
+      </w:pPr>
+      <w:r>
+        <w:rPr>
+          <w:rFonts w:ascii="Courier New" w:hAnsi="Courier New" w:cs="Courier New"/>
+        </w:rPr>
+        <w:t>---------------------------------------------------------------</w:t>
+      </w:r>
+    </w:p>
+    <w:p>
+      <w:pPr>
+        <w:pStyle w:val="PlainText"/>
+        <w:rPr>
+          <w:rFonts w:ascii="Courier New" w:hAnsi="Courier New" w:cs="Courier New"/>
+        </w:rPr>
+      </w:pPr>
+      <w:r>
+        <w:rPr>
+          <w:rFonts w:ascii="Courier New" w:hAnsi="Courier New" w:cs="Courier New"/>
+        </w:rPr>
+        <w:t>Item Name</w:t>
+      </w:r>
+      <w:r>
+        <w:rPr>
+          <w:rFonts w:ascii="Courier New" w:hAnsi="Courier New" w:cs="Courier New"/>
+        </w:rPr>
+        <w:tab/>
+      </w:r>
+      <w:r>
+        <w:rPr>
+          <w:rFonts w:ascii="Courier New" w:hAnsi="Courier New" w:cs="Courier New"/>
+        </w:rPr>
+        <w:tab/>
+      </w:r>
+      <w:r>
+        <w:rPr>
+          <w:rFonts w:ascii="Courier New" w:hAnsi="Courier New" w:cs="Courier New"/>
+        </w:rPr>
+        <w:tab/>
+      </w:r>
+      <w:r>
+        <w:rPr>
+          <w:rFonts w:ascii="Courier New" w:hAnsi="Courier New" w:cs="Courier New"/>
+        </w:rPr>
+        <w:tab/>
+        <w:t>- CARROT</w:t>
+      </w:r>
+    </w:p>
+    <w:p>
+      <w:pPr>
+        <w:pStyle w:val="PlainText"/>
+        <w:rPr>
+          <w:rFonts w:ascii="Courier New" w:hAnsi="Courier New" w:cs="Courier New"/>
+        </w:rPr>
+      </w:pPr>
+      <w:r>
+        <w:rPr>
+          <w:rFonts w:ascii="Courier New" w:hAnsi="Courier New" w:cs="Courier New"/>
+        </w:rPr>
+        <w:t>Number of Pockets</w:t>
+      </w:r>
+      <w:r>
+        <w:rPr>
+          <w:rFonts w:ascii="Courier New" w:hAnsi="Courier New" w:cs="Courier New"/>
+        </w:rPr>
+        <w:tab/>
+      </w:r>
+      <w:r>
+        <w:rPr>
+          <w:rFonts w:ascii="Courier New" w:hAnsi="Courier New" w:cs="Courier New"/>
+        </w:rPr>
+        <w:tab/>
+      </w:r>
+      <w:r>
+        <w:rPr>
+          <w:rFonts w:ascii="Courier New" w:hAnsi="Courier New" w:cs="Courier New"/>
+        </w:rPr>
+        <w:tab/>
+        <w:t>- 3</w:t>
+      </w:r>
+    </w:p>
+    <w:p>
+      <w:pPr>
+        <w:pStyle w:val="PlainText"/>
+        <w:rPr>
+          <w:rFonts w:ascii="Courier New" w:hAnsi="Courier New" w:cs="Courier New"/>
+        </w:rPr>
+      </w:pPr>
+      <w:r>
+        <w:rPr>
+          <w:rFonts w:ascii="Courier New" w:hAnsi="Courier New" w:cs="Courier New"/>
+        </w:rPr>
+        <w:t>Number of KGs</w:t>
+      </w:r>
+      <w:r>
+        <w:rPr>
+          <w:rFonts w:ascii="Courier New" w:hAnsi="Courier New" w:cs="Courier New"/>
+        </w:rPr>
+        <w:tab/>
+      </w:r>
+      <w:r>
+        <w:rPr>
+          <w:rFonts w:ascii="Courier New" w:hAnsi="Courier New" w:cs="Courier New"/>
+        </w:rPr>
+        <w:tab/>
+      </w:r>
+      <w:r>
+        <w:rPr>
+          <w:rFonts w:ascii="Courier New" w:hAnsi="Courier New" w:cs="Courier New"/>
+        </w:rPr>
+        <w:tab/>
+        <w:t>- 270</w:t>
+      </w:r>
+    </w:p>
+    <w:p>
+      <w:pPr>
+        <w:pStyle w:val="PlainText"/>
+        <w:rPr>
+          <w:rFonts w:ascii="Courier New" w:hAnsi="Courier New" w:cs="Courier New"/>
+        </w:rPr>
+      </w:pPr>
+      <w:r>
+        <w:rPr>
+          <w:rFonts w:ascii="Courier New" w:hAnsi="Courier New" w:cs="Courier New"/>
+        </w:rPr>
+        <w:t>Rate</w:t>
+      </w:r>
+      <w:r>
+        <w:rPr>
+          <w:rFonts w:ascii="Courier New" w:hAnsi="Courier New" w:cs="Courier New"/>
+        </w:rPr>
+        <w:tab/>
+      </w:r>
+      <w:r>
+        <w:rPr>
+          <w:rFonts w:ascii="Courier New" w:hAnsi="Courier New" w:cs="Courier New"/>
+        </w:rPr>
+        <w:tab/>
+      </w:r>
+      <w:r>
+        <w:rPr>
+          <w:rFonts w:ascii="Courier New" w:hAnsi="Courier New" w:cs="Courier New"/>
+        </w:rPr>
+        <w:tab/>
+      </w:r>
+      <w:r>
+        <w:rPr>
+          <w:rFonts w:ascii="Courier New" w:hAnsi="Courier New" w:cs="Courier New"/>
+        </w:rPr>
+        <w:tab/>
+      </w:r>
+      <w:r>
+        <w:rPr>
+          <w:rFonts w:ascii="Courier New" w:hAnsi="Courier New" w:cs="Courier New"/>
+        </w:rPr>
+        <w:tab/>
+        <w:t>- 10</w:t>
+      </w:r>
+    </w:p>
+    <w:p>
+      <w:pPr>
+        <w:pStyle w:val="PlainText"/>
+        <w:rPr>
+          <w:rFonts w:ascii="Courier New" w:hAnsi="Courier New" w:cs="Courier New"/>
+        </w:rPr>
+      </w:pPr>
+      <w:r>
+        <w:rPr>
+          <w:rFonts w:ascii="Courier New" w:hAnsi="Courier New" w:cs="Courier New"/>
+        </w:rPr>
+        <w:t>Transport &amp; Miscellaneous</w:t>
+      </w:r>
+      <w:r>
+        <w:rPr>
+          <w:rFonts w:ascii="Courier New" w:hAnsi="Courier New" w:cs="Courier New"/>
+        </w:rPr>
+        <w:tab/>
+        <w:t>- 30</w:t>
+      </w:r>
+    </w:p>
+    <w:p>
+      <w:pPr>
+        <w:pStyle w:val="PlainText"/>
+        <w:rPr>
+          <w:rFonts w:ascii="Courier New" w:hAnsi="Courier New" w:cs="Courier New"/>
+        </w:rPr>
+      </w:pPr>
+      <w:r>
+        <w:rPr>
+          <w:rFonts w:ascii="Courier New" w:hAnsi="Courier New" w:cs="Courier New"/>
+        </w:rPr>
+        <w:t>Total Price</w:t>
+      </w:r>
+      <w:r>
+        <w:rPr>
+          <w:rFonts w:ascii="Courier New" w:hAnsi="Courier New" w:cs="Courier New"/>
+        </w:rPr>
+        <w:tab/>
+      </w:r>
+      <w:r>
+        <w:rPr>
+          <w:rFonts w:ascii="Courier New" w:hAnsi="Courier New" w:cs="Courier New"/>
+        </w:rPr>
+        <w:tab/>
+      </w:r>
+      <w:r>
+        <w:rPr>
+          <w:rFonts w:ascii="Courier New" w:hAnsi="Courier New" w:cs="Courier New"/>
+        </w:rPr>
+        <w:tab/>
+      </w:r>
+      <w:r>
+        <w:rPr>
+          <w:rFonts w:ascii="Courier New" w:hAnsi="Courier New" w:cs="Courier New"/>
+        </w:rPr>
+        <w:tab/>
+        <w:t>- 2730.0</w:t>
+      </w:r>
+    </w:p>
+    <w:p>
+      <w:pPr>
+        <w:pStyle w:val="PlainText"/>
+        <w:rPr>
+          <w:rFonts w:ascii="Courier New" w:hAnsi="Courier New" w:cs="Courier New"/>
+          <w:b/>
+        </w:rPr>
+      </w:pPr>
+      <w:r>
+        <w:rPr>
+          <w:rFonts w:ascii="Courier New" w:hAnsi="Courier New" w:cs="Courier New"/>
+          <w:b/>
+        </w:rPr>
+        <w:t>Amount balance</w:t>
+      </w:r>
+      <w:r>
+        <w:rPr>
+          <w:rFonts w:ascii="Courier New" w:hAnsi="Courier New" w:cs="Courier New"/>
+          <w:b/>
+        </w:rPr>
+        <w:tab/>
+      </w:r>
+      <w:r>
+        <w:rPr>
+          <w:rFonts w:ascii="Courier New" w:hAnsi="Courier New" w:cs="Courier New"/>
+          <w:b/>
+        </w:rPr>
+        <w:tab/>
+      </w:r>
+      <w:r>
+        <w:rPr>
+          <w:rFonts w:ascii="Courier New" w:hAnsi="Courier New" w:cs="Courier New"/>
+          <w:b/>
+        </w:rPr>
+        <w:tab/>
+        <w:t>- 82782.0</w:t>
+      </w:r>
+    </w:p>
+    <w:p>
+      <w:pPr>
+        <w:pStyle w:val="PlainText"/>
+        <w:rPr>
+          <w:rFonts w:ascii="Courier New" w:hAnsi="Courier New" w:cs="Courier New"/>
+        </w:rPr>
+      </w:pPr>
+    </w:p>
+    <w:p>
+      <w:pPr>
+        <w:pStyle w:val="PlainText"/>
+        <w:rPr>
+          <w:rFonts w:ascii="Courier New" w:hAnsi="Courier New" w:cs="Courier New"/>
+          <w:b/>
+        </w:rPr>
+      </w:pPr>
     </w:p>
     <w:p>
       <w:pPr>

--- a/customer _details/KIRAN/SEP/DAVANGERE/BM(D)/PURCHASE DETAILS.docx
+++ b/customer _details/KIRAN/SEP/DAVANGERE/BM(D)/PURCHASE DETAILS.docx
@@ -35213,13 +35213,7 @@
         <w:rPr>
           <w:rFonts w:ascii="Courier New" w:hAnsi="Courier New" w:cs="Courier New"/>
         </w:rPr>
-        <w:t>MON Feb 11</w:t>
-      </w:r>
-      <w:r>
-        <w:rPr>
-          <w:rFonts w:ascii="Courier New" w:hAnsi="Courier New" w:cs="Courier New"/>
-        </w:rPr>
-        <w:t xml:space="preserve"> 14:10:01 IST 2019</w:t>
+        <w:t>MON Feb 11 14:10:01 IST 2019</w:t>
       </w:r>
     </w:p>
     <w:p>
@@ -35561,6 +35555,392 @@
         <w:tab/>
         <w:t>- 82782.0</w:t>
       </w:r>
+    </w:p>
+    <w:p>
+      <w:pPr>
+        <w:pStyle w:val="PlainText"/>
+        <w:rPr>
+          <w:rFonts w:ascii="Courier New" w:hAnsi="Courier New" w:cs="Courier New"/>
+          <w:b/>
+        </w:rPr>
+      </w:pPr>
+    </w:p>
+    <w:p>
+      <w:pPr>
+        <w:pStyle w:val="PlainText"/>
+        <w:rPr>
+          <w:rFonts w:ascii="Courier New" w:hAnsi="Courier New" w:cs="Courier New"/>
+        </w:rPr>
+      </w:pPr>
+      <w:r>
+        <w:rPr>
+          <w:rFonts w:ascii="Courier New" w:hAnsi="Courier New" w:cs="Courier New"/>
+        </w:rPr>
+        <w:t>FRI Feb 22</w:t>
+      </w:r>
+      <w:r>
+        <w:rPr>
+          <w:rFonts w:ascii="Courier New" w:hAnsi="Courier New" w:cs="Courier New"/>
+        </w:rPr>
+        <w:t xml:space="preserve"> 13:36:32 IST 2019</w:t>
+      </w:r>
+    </w:p>
+    <w:p>
+      <w:pPr>
+        <w:pStyle w:val="PlainText"/>
+        <w:rPr>
+          <w:rFonts w:ascii="Courier New" w:hAnsi="Courier New" w:cs="Courier New"/>
+        </w:rPr>
+      </w:pPr>
+      <w:r>
+        <w:rPr>
+          <w:rFonts w:ascii="Courier New" w:hAnsi="Courier New" w:cs="Courier New"/>
+        </w:rPr>
+        <w:t>Person Name</w:t>
+      </w:r>
+      <w:r>
+        <w:rPr>
+          <w:rFonts w:ascii="Courier New" w:hAnsi="Courier New" w:cs="Courier New"/>
+        </w:rPr>
+        <w:tab/>
+      </w:r>
+      <w:r>
+        <w:rPr>
+          <w:rFonts w:ascii="Courier New" w:hAnsi="Courier New" w:cs="Courier New"/>
+        </w:rPr>
+        <w:tab/>
+      </w:r>
+      <w:r>
+        <w:rPr>
+          <w:rFonts w:ascii="Courier New" w:hAnsi="Courier New" w:cs="Courier New"/>
+        </w:rPr>
+        <w:tab/>
+      </w:r>
+      <w:r>
+        <w:rPr>
+          <w:rFonts w:ascii="Courier New" w:hAnsi="Courier New" w:cs="Courier New"/>
+        </w:rPr>
+        <w:tab/>
+        <w:t>- BM D</w:t>
+      </w:r>
+    </w:p>
+    <w:p>
+      <w:pPr>
+        <w:pStyle w:val="PlainText"/>
+        <w:rPr>
+          <w:rFonts w:ascii="Courier New" w:hAnsi="Courier New" w:cs="Courier New"/>
+        </w:rPr>
+      </w:pPr>
+      <w:r>
+        <w:rPr>
+          <w:rFonts w:ascii="Courier New" w:hAnsi="Courier New" w:cs="Courier New"/>
+        </w:rPr>
+        <w:t>Bill number</w:t>
+      </w:r>
+      <w:r>
+        <w:rPr>
+          <w:rFonts w:ascii="Courier New" w:hAnsi="Courier New" w:cs="Courier New"/>
+        </w:rPr>
+        <w:tab/>
+      </w:r>
+      <w:r>
+        <w:rPr>
+          <w:rFonts w:ascii="Courier New" w:hAnsi="Courier New" w:cs="Courier New"/>
+        </w:rPr>
+        <w:tab/>
+      </w:r>
+      <w:r>
+        <w:rPr>
+          <w:rFonts w:ascii="Courier New" w:hAnsi="Courier New" w:cs="Courier New"/>
+        </w:rPr>
+        <w:tab/>
+      </w:r>
+      <w:r>
+        <w:rPr>
+          <w:rFonts w:ascii="Courier New" w:hAnsi="Courier New" w:cs="Courier New"/>
+        </w:rPr>
+        <w:tab/>
+        <w:t>- 5546</w:t>
+      </w:r>
+    </w:p>
+    <w:p>
+      <w:pPr>
+        <w:pStyle w:val="PlainText"/>
+        <w:rPr>
+          <w:rFonts w:ascii="Courier New" w:hAnsi="Courier New" w:cs="Courier New"/>
+        </w:rPr>
+      </w:pPr>
+      <w:r>
+        <w:rPr>
+          <w:rFonts w:ascii="Courier New" w:hAnsi="Courier New" w:cs="Courier New"/>
+        </w:rPr>
+        <w:t>---------------------------------------------------------------</w:t>
+      </w:r>
+    </w:p>
+    <w:p>
+      <w:pPr>
+        <w:pStyle w:val="PlainText"/>
+        <w:rPr>
+          <w:rFonts w:ascii="Courier New" w:hAnsi="Courier New" w:cs="Courier New"/>
+        </w:rPr>
+      </w:pPr>
+      <w:r>
+        <w:rPr>
+          <w:rFonts w:ascii="Courier New" w:hAnsi="Courier New" w:cs="Courier New"/>
+        </w:rPr>
+        <w:t>Item Name</w:t>
+      </w:r>
+      <w:r>
+        <w:rPr>
+          <w:rFonts w:ascii="Courier New" w:hAnsi="Courier New" w:cs="Courier New"/>
+        </w:rPr>
+        <w:tab/>
+      </w:r>
+      <w:r>
+        <w:rPr>
+          <w:rFonts w:ascii="Courier New" w:hAnsi="Courier New" w:cs="Courier New"/>
+        </w:rPr>
+        <w:tab/>
+      </w:r>
+      <w:r>
+        <w:rPr>
+          <w:rFonts w:ascii="Courier New" w:hAnsi="Courier New" w:cs="Courier New"/>
+        </w:rPr>
+        <w:tab/>
+      </w:r>
+      <w:r>
+        <w:rPr>
+          <w:rFonts w:ascii="Courier New" w:hAnsi="Courier New" w:cs="Courier New"/>
+        </w:rPr>
+        <w:tab/>
+        <w:t>- CARROT</w:t>
+      </w:r>
+    </w:p>
+    <w:p>
+      <w:pPr>
+        <w:pStyle w:val="PlainText"/>
+        <w:rPr>
+          <w:rFonts w:ascii="Courier New" w:hAnsi="Courier New" w:cs="Courier New"/>
+        </w:rPr>
+      </w:pPr>
+      <w:r>
+        <w:rPr>
+          <w:rFonts w:ascii="Courier New" w:hAnsi="Courier New" w:cs="Courier New"/>
+        </w:rPr>
+        <w:t>Number of Pockets</w:t>
+      </w:r>
+      <w:r>
+        <w:rPr>
+          <w:rFonts w:ascii="Courier New" w:hAnsi="Courier New" w:cs="Courier New"/>
+        </w:rPr>
+        <w:tab/>
+      </w:r>
+      <w:r>
+        <w:rPr>
+          <w:rFonts w:ascii="Courier New" w:hAnsi="Courier New" w:cs="Courier New"/>
+        </w:rPr>
+        <w:tab/>
+      </w:r>
+      <w:r>
+        <w:rPr>
+          <w:rFonts w:ascii="Courier New" w:hAnsi="Courier New" w:cs="Courier New"/>
+        </w:rPr>
+        <w:tab/>
+        <w:t>- 4</w:t>
+      </w:r>
+    </w:p>
+    <w:p>
+      <w:pPr>
+        <w:pStyle w:val="PlainText"/>
+        <w:rPr>
+          <w:rFonts w:ascii="Courier New" w:hAnsi="Courier New" w:cs="Courier New"/>
+        </w:rPr>
+      </w:pPr>
+      <w:r>
+        <w:rPr>
+          <w:rFonts w:ascii="Courier New" w:hAnsi="Courier New" w:cs="Courier New"/>
+        </w:rPr>
+        <w:t>Number of KGs</w:t>
+      </w:r>
+      <w:r>
+        <w:rPr>
+          <w:rFonts w:ascii="Courier New" w:hAnsi="Courier New" w:cs="Courier New"/>
+        </w:rPr>
+        <w:tab/>
+      </w:r>
+      <w:r>
+        <w:rPr>
+          <w:rFonts w:ascii="Courier New" w:hAnsi="Courier New" w:cs="Courier New"/>
+        </w:rPr>
+        <w:tab/>
+      </w:r>
+      <w:r>
+        <w:rPr>
+          <w:rFonts w:ascii="Courier New" w:hAnsi="Courier New" w:cs="Courier New"/>
+        </w:rPr>
+        <w:tab/>
+        <w:t>- 392</w:t>
+      </w:r>
+    </w:p>
+    <w:p>
+      <w:pPr>
+        <w:pStyle w:val="PlainText"/>
+        <w:rPr>
+          <w:rFonts w:ascii="Courier New" w:hAnsi="Courier New" w:cs="Courier New"/>
+        </w:rPr>
+      </w:pPr>
+      <w:r>
+        <w:rPr>
+          <w:rFonts w:ascii="Courier New" w:hAnsi="Courier New" w:cs="Courier New"/>
+        </w:rPr>
+        <w:t>Rate</w:t>
+      </w:r>
+      <w:r>
+        <w:rPr>
+          <w:rFonts w:ascii="Courier New" w:hAnsi="Courier New" w:cs="Courier New"/>
+        </w:rPr>
+        <w:tab/>
+      </w:r>
+      <w:r>
+        <w:rPr>
+          <w:rFonts w:ascii="Courier New" w:hAnsi="Courier New" w:cs="Courier New"/>
+        </w:rPr>
+        <w:tab/>
+      </w:r>
+      <w:r>
+        <w:rPr>
+          <w:rFonts w:ascii="Courier New" w:hAnsi="Courier New" w:cs="Courier New"/>
+        </w:rPr>
+        <w:tab/>
+      </w:r>
+      <w:r>
+        <w:rPr>
+          <w:rFonts w:ascii="Courier New" w:hAnsi="Courier New" w:cs="Courier New"/>
+        </w:rPr>
+        <w:tab/>
+      </w:r>
+      <w:r>
+        <w:rPr>
+          <w:rFonts w:ascii="Courier New" w:hAnsi="Courier New" w:cs="Courier New"/>
+        </w:rPr>
+        <w:tab/>
+        <w:t>- 10</w:t>
+      </w:r>
+    </w:p>
+    <w:p>
+      <w:pPr>
+        <w:pStyle w:val="PlainText"/>
+        <w:rPr>
+          <w:rFonts w:ascii="Courier New" w:hAnsi="Courier New" w:cs="Courier New"/>
+        </w:rPr>
+      </w:pPr>
+      <w:r>
+        <w:rPr>
+          <w:rFonts w:ascii="Courier New" w:hAnsi="Courier New" w:cs="Courier New"/>
+        </w:rPr>
+        <w:t>Transport &amp; Miscellaneous</w:t>
+      </w:r>
+      <w:r>
+        <w:rPr>
+          <w:rFonts w:ascii="Courier New" w:hAnsi="Courier New" w:cs="Courier New"/>
+        </w:rPr>
+        <w:tab/>
+        <w:t>- 40</w:t>
+      </w:r>
+    </w:p>
+    <w:p>
+      <w:pPr>
+        <w:pStyle w:val="PlainText"/>
+        <w:rPr>
+          <w:rFonts w:ascii="Courier New" w:hAnsi="Courier New" w:cs="Courier New"/>
+        </w:rPr>
+      </w:pPr>
+      <w:r>
+        <w:rPr>
+          <w:rFonts w:ascii="Courier New" w:hAnsi="Courier New" w:cs="Courier New"/>
+        </w:rPr>
+        <w:t>Total Price</w:t>
+      </w:r>
+      <w:r>
+        <w:rPr>
+          <w:rFonts w:ascii="Courier New" w:hAnsi="Courier New" w:cs="Courier New"/>
+        </w:rPr>
+        <w:tab/>
+      </w:r>
+      <w:r>
+        <w:rPr>
+          <w:rFonts w:ascii="Courier New" w:hAnsi="Courier New" w:cs="Courier New"/>
+        </w:rPr>
+        <w:tab/>
+      </w:r>
+      <w:r>
+        <w:rPr>
+          <w:rFonts w:ascii="Courier New" w:hAnsi="Courier New" w:cs="Courier New"/>
+        </w:rPr>
+        <w:tab/>
+      </w:r>
+      <w:r>
+        <w:rPr>
+          <w:rFonts w:ascii="Courier New" w:hAnsi="Courier New" w:cs="Courier New"/>
+        </w:rPr>
+        <w:tab/>
+        <w:t>- 3960.0</w:t>
+      </w:r>
+    </w:p>
+    <w:p>
+      <w:pPr>
+        <w:pStyle w:val="PlainText"/>
+        <w:rPr>
+          <w:rFonts w:ascii="Courier New" w:hAnsi="Courier New" w:cs="Courier New"/>
+          <w:b/>
+        </w:rPr>
+      </w:pPr>
+      <w:r>
+        <w:rPr>
+          <w:rFonts w:ascii="Courier New" w:hAnsi="Courier New" w:cs="Courier New"/>
+          <w:b/>
+        </w:rPr>
+        <w:t>Amount balance</w:t>
+      </w:r>
+      <w:r>
+        <w:rPr>
+          <w:rFonts w:ascii="Courier New" w:hAnsi="Courier New" w:cs="Courier New"/>
+          <w:b/>
+        </w:rPr>
+        <w:tab/>
+      </w:r>
+      <w:r>
+        <w:rPr>
+          <w:rFonts w:ascii="Courier New" w:hAnsi="Courier New" w:cs="Courier New"/>
+          <w:b/>
+        </w:rPr>
+        <w:tab/>
+      </w:r>
+      <w:r>
+        <w:rPr>
+          <w:rFonts w:ascii="Courier New" w:hAnsi="Courier New" w:cs="Courier New"/>
+          <w:b/>
+        </w:rPr>
+        <w:tab/>
+        <w:t>- 86742.0</w:t>
+      </w:r>
+    </w:p>
+    <w:p>
+      <w:pPr>
+        <w:pStyle w:val="PlainText"/>
+        <w:rPr>
+          <w:rFonts w:ascii="Courier New" w:hAnsi="Courier New" w:cs="Courier New"/>
+        </w:rPr>
+      </w:pPr>
+    </w:p>
+    <w:p>
+      <w:pPr>
+        <w:pStyle w:val="PlainText"/>
+        <w:rPr>
+          <w:rFonts w:ascii="Courier New" w:hAnsi="Courier New" w:cs="Courier New"/>
+          <w:b/>
+        </w:rPr>
+      </w:pPr>
     </w:p>
     <w:p>
       <w:pPr>

--- a/customer _details/KIRAN/SEP/DAVANGERE/BM(D)/PURCHASE DETAILS.docx
+++ b/customer _details/KIRAN/SEP/DAVANGERE/BM(D)/PURCHASE DETAILS.docx
@@ -35576,13 +35576,7 @@
         <w:rPr>
           <w:rFonts w:ascii="Courier New" w:hAnsi="Courier New" w:cs="Courier New"/>
         </w:rPr>
-        <w:t>FRI Feb 22</w:t>
-      </w:r>
-      <w:r>
-        <w:rPr>
-          <w:rFonts w:ascii="Courier New" w:hAnsi="Courier New" w:cs="Courier New"/>
-        </w:rPr>
-        <w:t xml:space="preserve"> 13:36:32 IST 2019</w:t>
+        <w:t>FRI Feb 22 13:36:32 IST 2019</w:t>
       </w:r>
     </w:p>
     <w:p>
@@ -35924,6 +35918,392 @@
         <w:tab/>
         <w:t>- 86742.0</w:t>
       </w:r>
+    </w:p>
+    <w:p>
+      <w:pPr>
+        <w:pStyle w:val="PlainText"/>
+        <w:rPr>
+          <w:rFonts w:ascii="Courier New" w:hAnsi="Courier New" w:cs="Courier New"/>
+          <w:b/>
+        </w:rPr>
+      </w:pPr>
+    </w:p>
+    <w:p>
+      <w:pPr>
+        <w:pStyle w:val="PlainText"/>
+        <w:rPr>
+          <w:rFonts w:ascii="Courier New" w:hAnsi="Courier New" w:cs="Courier New"/>
+        </w:rPr>
+      </w:pPr>
+      <w:r>
+        <w:rPr>
+          <w:rFonts w:ascii="Courier New" w:hAnsi="Courier New" w:cs="Courier New"/>
+        </w:rPr>
+        <w:t>MON Feb 25</w:t>
+      </w:r>
+      <w:r>
+        <w:rPr>
+          <w:rFonts w:ascii="Courier New" w:hAnsi="Courier New" w:cs="Courier New"/>
+        </w:rPr>
+        <w:t xml:space="preserve"> 12:14:11 IST 2019</w:t>
+      </w:r>
+    </w:p>
+    <w:p>
+      <w:pPr>
+        <w:pStyle w:val="PlainText"/>
+        <w:rPr>
+          <w:rFonts w:ascii="Courier New" w:hAnsi="Courier New" w:cs="Courier New"/>
+        </w:rPr>
+      </w:pPr>
+      <w:r>
+        <w:rPr>
+          <w:rFonts w:ascii="Courier New" w:hAnsi="Courier New" w:cs="Courier New"/>
+        </w:rPr>
+        <w:t>Person Name</w:t>
+      </w:r>
+      <w:r>
+        <w:rPr>
+          <w:rFonts w:ascii="Courier New" w:hAnsi="Courier New" w:cs="Courier New"/>
+        </w:rPr>
+        <w:tab/>
+      </w:r>
+      <w:r>
+        <w:rPr>
+          <w:rFonts w:ascii="Courier New" w:hAnsi="Courier New" w:cs="Courier New"/>
+        </w:rPr>
+        <w:tab/>
+      </w:r>
+      <w:r>
+        <w:rPr>
+          <w:rFonts w:ascii="Courier New" w:hAnsi="Courier New" w:cs="Courier New"/>
+        </w:rPr>
+        <w:tab/>
+      </w:r>
+      <w:r>
+        <w:rPr>
+          <w:rFonts w:ascii="Courier New" w:hAnsi="Courier New" w:cs="Courier New"/>
+        </w:rPr>
+        <w:tab/>
+        <w:t>- BM D</w:t>
+      </w:r>
+    </w:p>
+    <w:p>
+      <w:pPr>
+        <w:pStyle w:val="PlainText"/>
+        <w:rPr>
+          <w:rFonts w:ascii="Courier New" w:hAnsi="Courier New" w:cs="Courier New"/>
+        </w:rPr>
+      </w:pPr>
+      <w:r>
+        <w:rPr>
+          <w:rFonts w:ascii="Courier New" w:hAnsi="Courier New" w:cs="Courier New"/>
+        </w:rPr>
+        <w:t>Bill number</w:t>
+      </w:r>
+      <w:r>
+        <w:rPr>
+          <w:rFonts w:ascii="Courier New" w:hAnsi="Courier New" w:cs="Courier New"/>
+        </w:rPr>
+        <w:tab/>
+      </w:r>
+      <w:r>
+        <w:rPr>
+          <w:rFonts w:ascii="Courier New" w:hAnsi="Courier New" w:cs="Courier New"/>
+        </w:rPr>
+        <w:tab/>
+      </w:r>
+      <w:r>
+        <w:rPr>
+          <w:rFonts w:ascii="Courier New" w:hAnsi="Courier New" w:cs="Courier New"/>
+        </w:rPr>
+        <w:tab/>
+      </w:r>
+      <w:r>
+        <w:rPr>
+          <w:rFonts w:ascii="Courier New" w:hAnsi="Courier New" w:cs="Courier New"/>
+        </w:rPr>
+        <w:tab/>
+        <w:t>- 3569</w:t>
+      </w:r>
+    </w:p>
+    <w:p>
+      <w:pPr>
+        <w:pStyle w:val="PlainText"/>
+        <w:rPr>
+          <w:rFonts w:ascii="Courier New" w:hAnsi="Courier New" w:cs="Courier New"/>
+        </w:rPr>
+      </w:pPr>
+      <w:r>
+        <w:rPr>
+          <w:rFonts w:ascii="Courier New" w:hAnsi="Courier New" w:cs="Courier New"/>
+        </w:rPr>
+        <w:t>---------------------------------------------------------------</w:t>
+      </w:r>
+    </w:p>
+    <w:p>
+      <w:pPr>
+        <w:pStyle w:val="PlainText"/>
+        <w:rPr>
+          <w:rFonts w:ascii="Courier New" w:hAnsi="Courier New" w:cs="Courier New"/>
+        </w:rPr>
+      </w:pPr>
+      <w:r>
+        <w:rPr>
+          <w:rFonts w:ascii="Courier New" w:hAnsi="Courier New" w:cs="Courier New"/>
+        </w:rPr>
+        <w:t>Item Name</w:t>
+      </w:r>
+      <w:r>
+        <w:rPr>
+          <w:rFonts w:ascii="Courier New" w:hAnsi="Courier New" w:cs="Courier New"/>
+        </w:rPr>
+        <w:tab/>
+      </w:r>
+      <w:r>
+        <w:rPr>
+          <w:rFonts w:ascii="Courier New" w:hAnsi="Courier New" w:cs="Courier New"/>
+        </w:rPr>
+        <w:tab/>
+      </w:r>
+      <w:r>
+        <w:rPr>
+          <w:rFonts w:ascii="Courier New" w:hAnsi="Courier New" w:cs="Courier New"/>
+        </w:rPr>
+        <w:tab/>
+      </w:r>
+      <w:r>
+        <w:rPr>
+          <w:rFonts w:ascii="Courier New" w:hAnsi="Courier New" w:cs="Courier New"/>
+        </w:rPr>
+        <w:tab/>
+        <w:t>- CARROT</w:t>
+      </w:r>
+    </w:p>
+    <w:p>
+      <w:pPr>
+        <w:pStyle w:val="PlainText"/>
+        <w:rPr>
+          <w:rFonts w:ascii="Courier New" w:hAnsi="Courier New" w:cs="Courier New"/>
+        </w:rPr>
+      </w:pPr>
+      <w:r>
+        <w:rPr>
+          <w:rFonts w:ascii="Courier New" w:hAnsi="Courier New" w:cs="Courier New"/>
+        </w:rPr>
+        <w:t>Number of Pockets</w:t>
+      </w:r>
+      <w:r>
+        <w:rPr>
+          <w:rFonts w:ascii="Courier New" w:hAnsi="Courier New" w:cs="Courier New"/>
+        </w:rPr>
+        <w:tab/>
+      </w:r>
+      <w:r>
+        <w:rPr>
+          <w:rFonts w:ascii="Courier New" w:hAnsi="Courier New" w:cs="Courier New"/>
+        </w:rPr>
+        <w:tab/>
+      </w:r>
+      <w:r>
+        <w:rPr>
+          <w:rFonts w:ascii="Courier New" w:hAnsi="Courier New" w:cs="Courier New"/>
+        </w:rPr>
+        <w:tab/>
+        <w:t>- 3</w:t>
+      </w:r>
+    </w:p>
+    <w:p>
+      <w:pPr>
+        <w:pStyle w:val="PlainText"/>
+        <w:rPr>
+          <w:rFonts w:ascii="Courier New" w:hAnsi="Courier New" w:cs="Courier New"/>
+        </w:rPr>
+      </w:pPr>
+      <w:r>
+        <w:rPr>
+          <w:rFonts w:ascii="Courier New" w:hAnsi="Courier New" w:cs="Courier New"/>
+        </w:rPr>
+        <w:t>Number of KGs</w:t>
+      </w:r>
+      <w:r>
+        <w:rPr>
+          <w:rFonts w:ascii="Courier New" w:hAnsi="Courier New" w:cs="Courier New"/>
+        </w:rPr>
+        <w:tab/>
+      </w:r>
+      <w:r>
+        <w:rPr>
+          <w:rFonts w:ascii="Courier New" w:hAnsi="Courier New" w:cs="Courier New"/>
+        </w:rPr>
+        <w:tab/>
+      </w:r>
+      <w:r>
+        <w:rPr>
+          <w:rFonts w:ascii="Courier New" w:hAnsi="Courier New" w:cs="Courier New"/>
+        </w:rPr>
+        <w:tab/>
+        <w:t>- 248</w:t>
+      </w:r>
+    </w:p>
+    <w:p>
+      <w:pPr>
+        <w:pStyle w:val="PlainText"/>
+        <w:rPr>
+          <w:rFonts w:ascii="Courier New" w:hAnsi="Courier New" w:cs="Courier New"/>
+        </w:rPr>
+      </w:pPr>
+      <w:r>
+        <w:rPr>
+          <w:rFonts w:ascii="Courier New" w:hAnsi="Courier New" w:cs="Courier New"/>
+        </w:rPr>
+        <w:t>Rate</w:t>
+      </w:r>
+      <w:r>
+        <w:rPr>
+          <w:rFonts w:ascii="Courier New" w:hAnsi="Courier New" w:cs="Courier New"/>
+        </w:rPr>
+        <w:tab/>
+      </w:r>
+      <w:r>
+        <w:rPr>
+          <w:rFonts w:ascii="Courier New" w:hAnsi="Courier New" w:cs="Courier New"/>
+        </w:rPr>
+        <w:tab/>
+      </w:r>
+      <w:r>
+        <w:rPr>
+          <w:rFonts w:ascii="Courier New" w:hAnsi="Courier New" w:cs="Courier New"/>
+        </w:rPr>
+        <w:tab/>
+      </w:r>
+      <w:r>
+        <w:rPr>
+          <w:rFonts w:ascii="Courier New" w:hAnsi="Courier New" w:cs="Courier New"/>
+        </w:rPr>
+        <w:tab/>
+      </w:r>
+      <w:r>
+        <w:rPr>
+          <w:rFonts w:ascii="Courier New" w:hAnsi="Courier New" w:cs="Courier New"/>
+        </w:rPr>
+        <w:tab/>
+        <w:t>- 10</w:t>
+      </w:r>
+    </w:p>
+    <w:p>
+      <w:pPr>
+        <w:pStyle w:val="PlainText"/>
+        <w:rPr>
+          <w:rFonts w:ascii="Courier New" w:hAnsi="Courier New" w:cs="Courier New"/>
+        </w:rPr>
+      </w:pPr>
+      <w:r>
+        <w:rPr>
+          <w:rFonts w:ascii="Courier New" w:hAnsi="Courier New" w:cs="Courier New"/>
+        </w:rPr>
+        <w:t>Transport &amp; Miscellaneous</w:t>
+      </w:r>
+      <w:r>
+        <w:rPr>
+          <w:rFonts w:ascii="Courier New" w:hAnsi="Courier New" w:cs="Courier New"/>
+        </w:rPr>
+        <w:tab/>
+        <w:t>- 30</w:t>
+      </w:r>
+    </w:p>
+    <w:p>
+      <w:pPr>
+        <w:pStyle w:val="PlainText"/>
+        <w:rPr>
+          <w:rFonts w:ascii="Courier New" w:hAnsi="Courier New" w:cs="Courier New"/>
+        </w:rPr>
+      </w:pPr>
+      <w:r>
+        <w:rPr>
+          <w:rFonts w:ascii="Courier New" w:hAnsi="Courier New" w:cs="Courier New"/>
+        </w:rPr>
+        <w:t>Total Price</w:t>
+      </w:r>
+      <w:r>
+        <w:rPr>
+          <w:rFonts w:ascii="Courier New" w:hAnsi="Courier New" w:cs="Courier New"/>
+        </w:rPr>
+        <w:tab/>
+      </w:r>
+      <w:r>
+        <w:rPr>
+          <w:rFonts w:ascii="Courier New" w:hAnsi="Courier New" w:cs="Courier New"/>
+        </w:rPr>
+        <w:tab/>
+      </w:r>
+      <w:r>
+        <w:rPr>
+          <w:rFonts w:ascii="Courier New" w:hAnsi="Courier New" w:cs="Courier New"/>
+        </w:rPr>
+        <w:tab/>
+      </w:r>
+      <w:r>
+        <w:rPr>
+          <w:rFonts w:ascii="Courier New" w:hAnsi="Courier New" w:cs="Courier New"/>
+        </w:rPr>
+        <w:tab/>
+        <w:t>- 2510.0</w:t>
+      </w:r>
+    </w:p>
+    <w:p>
+      <w:pPr>
+        <w:pStyle w:val="PlainText"/>
+        <w:rPr>
+          <w:rFonts w:ascii="Courier New" w:hAnsi="Courier New" w:cs="Courier New"/>
+          <w:b/>
+        </w:rPr>
+      </w:pPr>
+      <w:r>
+        <w:rPr>
+          <w:rFonts w:ascii="Courier New" w:hAnsi="Courier New" w:cs="Courier New"/>
+          <w:b/>
+        </w:rPr>
+        <w:t>Amount balance</w:t>
+      </w:r>
+      <w:r>
+        <w:rPr>
+          <w:rFonts w:ascii="Courier New" w:hAnsi="Courier New" w:cs="Courier New"/>
+          <w:b/>
+        </w:rPr>
+        <w:tab/>
+      </w:r>
+      <w:r>
+        <w:rPr>
+          <w:rFonts w:ascii="Courier New" w:hAnsi="Courier New" w:cs="Courier New"/>
+          <w:b/>
+        </w:rPr>
+        <w:tab/>
+      </w:r>
+      <w:r>
+        <w:rPr>
+          <w:rFonts w:ascii="Courier New" w:hAnsi="Courier New" w:cs="Courier New"/>
+          <w:b/>
+        </w:rPr>
+        <w:tab/>
+        <w:t>- 89252.0</w:t>
+      </w:r>
+    </w:p>
+    <w:p>
+      <w:pPr>
+        <w:pStyle w:val="PlainText"/>
+        <w:rPr>
+          <w:rFonts w:ascii="Courier New" w:hAnsi="Courier New" w:cs="Courier New"/>
+        </w:rPr>
+      </w:pPr>
+    </w:p>
+    <w:p>
+      <w:pPr>
+        <w:pStyle w:val="PlainText"/>
+        <w:rPr>
+          <w:rFonts w:ascii="Courier New" w:hAnsi="Courier New" w:cs="Courier New"/>
+          <w:b/>
+        </w:rPr>
+      </w:pPr>
     </w:p>
     <w:p>
       <w:pPr>

--- a/customer _details/KIRAN/SEP/DAVANGERE/BM(D)/PURCHASE DETAILS.docx
+++ b/customer _details/KIRAN/SEP/DAVANGERE/BM(D)/PURCHASE DETAILS.docx
@@ -35939,13 +35939,7 @@
         <w:rPr>
           <w:rFonts w:ascii="Courier New" w:hAnsi="Courier New" w:cs="Courier New"/>
         </w:rPr>
-        <w:t>MON Feb 25</w:t>
-      </w:r>
-      <w:r>
-        <w:rPr>
-          <w:rFonts w:ascii="Courier New" w:hAnsi="Courier New" w:cs="Courier New"/>
-        </w:rPr>
-        <w:t xml:space="preserve"> 12:14:11 IST 2019</w:t>
+        <w:t>MON Feb 25 12:14:11 IST 2019</w:t>
       </w:r>
     </w:p>
     <w:p>
@@ -36287,6 +36281,789 @@
         <w:tab/>
         <w:t>- 89252.0</w:t>
       </w:r>
+    </w:p>
+    <w:p>
+      <w:pPr>
+        <w:pStyle w:val="PlainText"/>
+        <w:rPr>
+          <w:rFonts w:ascii="Courier New" w:hAnsi="Courier New" w:cs="Courier New"/>
+          <w:b/>
+        </w:rPr>
+      </w:pPr>
+    </w:p>
+    <w:p>
+      <w:pPr>
+        <w:pStyle w:val="PlainText"/>
+        <w:rPr>
+          <w:rFonts w:ascii="Courier New" w:hAnsi="Courier New" w:cs="Courier New"/>
+        </w:rPr>
+      </w:pPr>
+      <w:r>
+        <w:rPr>
+          <w:rFonts w:ascii="Courier New" w:hAnsi="Courier New" w:cs="Courier New"/>
+        </w:rPr>
+        <w:t>TUE Feb 26 13:57:54 IST 2019</w:t>
+      </w:r>
+    </w:p>
+    <w:p>
+      <w:pPr>
+        <w:pStyle w:val="PlainText"/>
+        <w:rPr>
+          <w:rFonts w:ascii="Courier New" w:hAnsi="Courier New" w:cs="Courier New"/>
+        </w:rPr>
+      </w:pPr>
+      <w:r>
+        <w:rPr>
+          <w:rFonts w:ascii="Courier New" w:hAnsi="Courier New" w:cs="Courier New"/>
+        </w:rPr>
+        <w:t>Person Name</w:t>
+      </w:r>
+      <w:r>
+        <w:rPr>
+          <w:rFonts w:ascii="Courier New" w:hAnsi="Courier New" w:cs="Courier New"/>
+        </w:rPr>
+        <w:tab/>
+      </w:r>
+      <w:r>
+        <w:rPr>
+          <w:rFonts w:ascii="Courier New" w:hAnsi="Courier New" w:cs="Courier New"/>
+        </w:rPr>
+        <w:tab/>
+      </w:r>
+      <w:r>
+        <w:rPr>
+          <w:rFonts w:ascii="Courier New" w:hAnsi="Courier New" w:cs="Courier New"/>
+        </w:rPr>
+        <w:tab/>
+      </w:r>
+      <w:r>
+        <w:rPr>
+          <w:rFonts w:ascii="Courier New" w:hAnsi="Courier New" w:cs="Courier New"/>
+        </w:rPr>
+        <w:tab/>
+        <w:t>- BM D</w:t>
+      </w:r>
+    </w:p>
+    <w:p>
+      <w:pPr>
+        <w:pStyle w:val="PlainText"/>
+        <w:rPr>
+          <w:rFonts w:ascii="Courier New" w:hAnsi="Courier New" w:cs="Courier New"/>
+        </w:rPr>
+      </w:pPr>
+      <w:r>
+        <w:rPr>
+          <w:rFonts w:ascii="Courier New" w:hAnsi="Courier New" w:cs="Courier New"/>
+        </w:rPr>
+        <w:t>Bill number</w:t>
+      </w:r>
+      <w:r>
+        <w:rPr>
+          <w:rFonts w:ascii="Courier New" w:hAnsi="Courier New" w:cs="Courier New"/>
+        </w:rPr>
+        <w:tab/>
+      </w:r>
+      <w:r>
+        <w:rPr>
+          <w:rFonts w:ascii="Courier New" w:hAnsi="Courier New" w:cs="Courier New"/>
+        </w:rPr>
+        <w:tab/>
+      </w:r>
+      <w:r>
+        <w:rPr>
+          <w:rFonts w:ascii="Courier New" w:hAnsi="Courier New" w:cs="Courier New"/>
+        </w:rPr>
+        <w:tab/>
+      </w:r>
+      <w:r>
+        <w:rPr>
+          <w:rFonts w:ascii="Courier New" w:hAnsi="Courier New" w:cs="Courier New"/>
+        </w:rPr>
+        <w:tab/>
+        <w:t>- 3577</w:t>
+      </w:r>
+    </w:p>
+    <w:p>
+      <w:pPr>
+        <w:pStyle w:val="PlainText"/>
+        <w:rPr>
+          <w:rFonts w:ascii="Courier New" w:hAnsi="Courier New" w:cs="Courier New"/>
+        </w:rPr>
+      </w:pPr>
+      <w:r>
+        <w:rPr>
+          <w:rFonts w:ascii="Courier New" w:hAnsi="Courier New" w:cs="Courier New"/>
+        </w:rPr>
+        <w:t>---------------------------------------------------------------</w:t>
+      </w:r>
+    </w:p>
+    <w:p>
+      <w:pPr>
+        <w:pStyle w:val="PlainText"/>
+        <w:rPr>
+          <w:rFonts w:ascii="Courier New" w:hAnsi="Courier New" w:cs="Courier New"/>
+        </w:rPr>
+      </w:pPr>
+      <w:r>
+        <w:rPr>
+          <w:rFonts w:ascii="Courier New" w:hAnsi="Courier New" w:cs="Courier New"/>
+        </w:rPr>
+        <w:t>Item Name</w:t>
+      </w:r>
+      <w:r>
+        <w:rPr>
+          <w:rFonts w:ascii="Courier New" w:hAnsi="Courier New" w:cs="Courier New"/>
+        </w:rPr>
+        <w:tab/>
+      </w:r>
+      <w:r>
+        <w:rPr>
+          <w:rFonts w:ascii="Courier New" w:hAnsi="Courier New" w:cs="Courier New"/>
+        </w:rPr>
+        <w:tab/>
+      </w:r>
+      <w:r>
+        <w:rPr>
+          <w:rFonts w:ascii="Courier New" w:hAnsi="Courier New" w:cs="Courier New"/>
+        </w:rPr>
+        <w:tab/>
+      </w:r>
+      <w:r>
+        <w:rPr>
+          <w:rFonts w:ascii="Courier New" w:hAnsi="Courier New" w:cs="Courier New"/>
+        </w:rPr>
+        <w:tab/>
+        <w:t>- CARROT</w:t>
+      </w:r>
+    </w:p>
+    <w:p>
+      <w:pPr>
+        <w:pStyle w:val="PlainText"/>
+        <w:rPr>
+          <w:rFonts w:ascii="Courier New" w:hAnsi="Courier New" w:cs="Courier New"/>
+        </w:rPr>
+      </w:pPr>
+      <w:r>
+        <w:rPr>
+          <w:rFonts w:ascii="Courier New" w:hAnsi="Courier New" w:cs="Courier New"/>
+        </w:rPr>
+        <w:t>Number of Pockets</w:t>
+      </w:r>
+      <w:r>
+        <w:rPr>
+          <w:rFonts w:ascii="Courier New" w:hAnsi="Courier New" w:cs="Courier New"/>
+        </w:rPr>
+        <w:tab/>
+      </w:r>
+      <w:r>
+        <w:rPr>
+          <w:rFonts w:ascii="Courier New" w:hAnsi="Courier New" w:cs="Courier New"/>
+        </w:rPr>
+        <w:tab/>
+      </w:r>
+      <w:r>
+        <w:rPr>
+          <w:rFonts w:ascii="Courier New" w:hAnsi="Courier New" w:cs="Courier New"/>
+        </w:rPr>
+        <w:tab/>
+        <w:t>- 2</w:t>
+      </w:r>
+    </w:p>
+    <w:p>
+      <w:pPr>
+        <w:pStyle w:val="PlainText"/>
+        <w:rPr>
+          <w:rFonts w:ascii="Courier New" w:hAnsi="Courier New" w:cs="Courier New"/>
+        </w:rPr>
+      </w:pPr>
+      <w:r>
+        <w:rPr>
+          <w:rFonts w:ascii="Courier New" w:hAnsi="Courier New" w:cs="Courier New"/>
+        </w:rPr>
+        <w:t>Number of KGs</w:t>
+      </w:r>
+      <w:r>
+        <w:rPr>
+          <w:rFonts w:ascii="Courier New" w:hAnsi="Courier New" w:cs="Courier New"/>
+        </w:rPr>
+        <w:tab/>
+      </w:r>
+      <w:r>
+        <w:rPr>
+          <w:rFonts w:ascii="Courier New" w:hAnsi="Courier New" w:cs="Courier New"/>
+        </w:rPr>
+        <w:tab/>
+      </w:r>
+      <w:r>
+        <w:rPr>
+          <w:rFonts w:ascii="Courier New" w:hAnsi="Courier New" w:cs="Courier New"/>
+        </w:rPr>
+        <w:tab/>
+        <w:t>- 204</w:t>
+      </w:r>
+    </w:p>
+    <w:p>
+      <w:pPr>
+        <w:pStyle w:val="PlainText"/>
+        <w:rPr>
+          <w:rFonts w:ascii="Courier New" w:hAnsi="Courier New" w:cs="Courier New"/>
+        </w:rPr>
+      </w:pPr>
+      <w:r>
+        <w:rPr>
+          <w:rFonts w:ascii="Courier New" w:hAnsi="Courier New" w:cs="Courier New"/>
+        </w:rPr>
+        <w:t>Rate</w:t>
+      </w:r>
+      <w:r>
+        <w:rPr>
+          <w:rFonts w:ascii="Courier New" w:hAnsi="Courier New" w:cs="Courier New"/>
+        </w:rPr>
+        <w:tab/>
+      </w:r>
+      <w:r>
+        <w:rPr>
+          <w:rFonts w:ascii="Courier New" w:hAnsi="Courier New" w:cs="Courier New"/>
+        </w:rPr>
+        <w:tab/>
+      </w:r>
+      <w:r>
+        <w:rPr>
+          <w:rFonts w:ascii="Courier New" w:hAnsi="Courier New" w:cs="Courier New"/>
+        </w:rPr>
+        <w:tab/>
+      </w:r>
+      <w:r>
+        <w:rPr>
+          <w:rFonts w:ascii="Courier New" w:hAnsi="Courier New" w:cs="Courier New"/>
+        </w:rPr>
+        <w:tab/>
+      </w:r>
+      <w:r>
+        <w:rPr>
+          <w:rFonts w:ascii="Courier New" w:hAnsi="Courier New" w:cs="Courier New"/>
+        </w:rPr>
+        <w:tab/>
+        <w:t>- 11</w:t>
+      </w:r>
+    </w:p>
+    <w:p>
+      <w:pPr>
+        <w:pStyle w:val="PlainText"/>
+        <w:rPr>
+          <w:rFonts w:ascii="Courier New" w:hAnsi="Courier New" w:cs="Courier New"/>
+        </w:rPr>
+      </w:pPr>
+      <w:r>
+        <w:rPr>
+          <w:rFonts w:ascii="Courier New" w:hAnsi="Courier New" w:cs="Courier New"/>
+        </w:rPr>
+        <w:t>Transport &amp; Miscellaneous</w:t>
+      </w:r>
+      <w:r>
+        <w:rPr>
+          <w:rFonts w:ascii="Courier New" w:hAnsi="Courier New" w:cs="Courier New"/>
+        </w:rPr>
+        <w:tab/>
+        <w:t>- 20</w:t>
+      </w:r>
+    </w:p>
+    <w:p>
+      <w:pPr>
+        <w:pStyle w:val="PlainText"/>
+        <w:rPr>
+          <w:rFonts w:ascii="Courier New" w:hAnsi="Courier New" w:cs="Courier New"/>
+        </w:rPr>
+      </w:pPr>
+      <w:r>
+        <w:rPr>
+          <w:rFonts w:ascii="Courier New" w:hAnsi="Courier New" w:cs="Courier New"/>
+        </w:rPr>
+        <w:t>Total Price</w:t>
+      </w:r>
+      <w:r>
+        <w:rPr>
+          <w:rFonts w:ascii="Courier New" w:hAnsi="Courier New" w:cs="Courier New"/>
+        </w:rPr>
+        <w:tab/>
+      </w:r>
+      <w:r>
+        <w:rPr>
+          <w:rFonts w:ascii="Courier New" w:hAnsi="Courier New" w:cs="Courier New"/>
+        </w:rPr>
+        <w:tab/>
+      </w:r>
+      <w:r>
+        <w:rPr>
+          <w:rFonts w:ascii="Courier New" w:hAnsi="Courier New" w:cs="Courier New"/>
+        </w:rPr>
+        <w:tab/>
+      </w:r>
+      <w:r>
+        <w:rPr>
+          <w:rFonts w:ascii="Courier New" w:hAnsi="Courier New" w:cs="Courier New"/>
+        </w:rPr>
+        <w:tab/>
+        <w:t>- 2264.0</w:t>
+      </w:r>
+    </w:p>
+    <w:p>
+      <w:pPr>
+        <w:pStyle w:val="PlainText"/>
+        <w:rPr>
+          <w:rFonts w:ascii="Courier New" w:hAnsi="Courier New" w:cs="Courier New"/>
+          <w:b/>
+        </w:rPr>
+      </w:pPr>
+      <w:r>
+        <w:rPr>
+          <w:rFonts w:ascii="Courier New" w:hAnsi="Courier New" w:cs="Courier New"/>
+          <w:b/>
+        </w:rPr>
+        <w:t>Amount balance</w:t>
+      </w:r>
+      <w:r>
+        <w:rPr>
+          <w:rFonts w:ascii="Courier New" w:hAnsi="Courier New" w:cs="Courier New"/>
+          <w:b/>
+        </w:rPr>
+        <w:tab/>
+      </w:r>
+      <w:r>
+        <w:rPr>
+          <w:rFonts w:ascii="Courier New" w:hAnsi="Courier New" w:cs="Courier New"/>
+          <w:b/>
+        </w:rPr>
+        <w:tab/>
+      </w:r>
+      <w:r>
+        <w:rPr>
+          <w:rFonts w:ascii="Courier New" w:hAnsi="Courier New" w:cs="Courier New"/>
+          <w:b/>
+        </w:rPr>
+        <w:tab/>
+        <w:t>- 91516.0</w:t>
+      </w:r>
+    </w:p>
+    <w:p>
+      <w:pPr>
+        <w:pStyle w:val="PlainText"/>
+        <w:rPr>
+          <w:rFonts w:ascii="Courier New" w:hAnsi="Courier New" w:cs="Courier New"/>
+          <w:b/>
+        </w:rPr>
+      </w:pPr>
+    </w:p>
+    <w:p>
+      <w:pPr>
+        <w:pStyle w:val="PlainText"/>
+        <w:rPr>
+          <w:rFonts w:ascii="Courier New" w:hAnsi="Courier New" w:cs="Courier New"/>
+        </w:rPr>
+      </w:pPr>
+      <w:r>
+        <w:rPr>
+          <w:rFonts w:ascii="Courier New" w:hAnsi="Courier New" w:cs="Courier New"/>
+        </w:rPr>
+        <w:t>THU FEB 28</w:t>
+      </w:r>
+      <w:r>
+        <w:rPr>
+          <w:rFonts w:ascii="Courier New" w:hAnsi="Courier New" w:cs="Courier New"/>
+        </w:rPr>
+        <w:t xml:space="preserve"> 14:14:58 IST 2019</w:t>
+      </w:r>
+    </w:p>
+    <w:p>
+      <w:pPr>
+        <w:pStyle w:val="PlainText"/>
+        <w:rPr>
+          <w:rFonts w:ascii="Courier New" w:hAnsi="Courier New" w:cs="Courier New"/>
+        </w:rPr>
+      </w:pPr>
+      <w:r>
+        <w:rPr>
+          <w:rFonts w:ascii="Courier New" w:hAnsi="Courier New" w:cs="Courier New"/>
+        </w:rPr>
+        <w:t>Person Name</w:t>
+      </w:r>
+      <w:r>
+        <w:rPr>
+          <w:rFonts w:ascii="Courier New" w:hAnsi="Courier New" w:cs="Courier New"/>
+        </w:rPr>
+        <w:tab/>
+      </w:r>
+      <w:r>
+        <w:rPr>
+          <w:rFonts w:ascii="Courier New" w:hAnsi="Courier New" w:cs="Courier New"/>
+        </w:rPr>
+        <w:tab/>
+      </w:r>
+      <w:r>
+        <w:rPr>
+          <w:rFonts w:ascii="Courier New" w:hAnsi="Courier New" w:cs="Courier New"/>
+        </w:rPr>
+        <w:tab/>
+      </w:r>
+      <w:r>
+        <w:rPr>
+          <w:rFonts w:ascii="Courier New" w:hAnsi="Courier New" w:cs="Courier New"/>
+        </w:rPr>
+        <w:tab/>
+        <w:t>- BM D</w:t>
+      </w:r>
+    </w:p>
+    <w:p>
+      <w:pPr>
+        <w:pStyle w:val="PlainText"/>
+        <w:rPr>
+          <w:rFonts w:ascii="Courier New" w:hAnsi="Courier New" w:cs="Courier New"/>
+        </w:rPr>
+      </w:pPr>
+      <w:r>
+        <w:rPr>
+          <w:rFonts w:ascii="Courier New" w:hAnsi="Courier New" w:cs="Courier New"/>
+        </w:rPr>
+        <w:t>Bill number</w:t>
+      </w:r>
+      <w:r>
+        <w:rPr>
+          <w:rFonts w:ascii="Courier New" w:hAnsi="Courier New" w:cs="Courier New"/>
+        </w:rPr>
+        <w:tab/>
+      </w:r>
+      <w:r>
+        <w:rPr>
+          <w:rFonts w:ascii="Courier New" w:hAnsi="Courier New" w:cs="Courier New"/>
+        </w:rPr>
+        <w:tab/>
+      </w:r>
+      <w:r>
+        <w:rPr>
+          <w:rFonts w:ascii="Courier New" w:hAnsi="Courier New" w:cs="Courier New"/>
+        </w:rPr>
+        <w:tab/>
+      </w:r>
+      <w:r>
+        <w:rPr>
+          <w:rFonts w:ascii="Courier New" w:hAnsi="Courier New" w:cs="Courier New"/>
+        </w:rPr>
+        <w:tab/>
+        <w:t>- 3590</w:t>
+      </w:r>
+    </w:p>
+    <w:p>
+      <w:pPr>
+        <w:pStyle w:val="PlainText"/>
+        <w:rPr>
+          <w:rFonts w:ascii="Courier New" w:hAnsi="Courier New" w:cs="Courier New"/>
+        </w:rPr>
+      </w:pPr>
+      <w:r>
+        <w:rPr>
+          <w:rFonts w:ascii="Courier New" w:hAnsi="Courier New" w:cs="Courier New"/>
+        </w:rPr>
+        <w:t>---------------------------------------------------------------</w:t>
+      </w:r>
+    </w:p>
+    <w:p>
+      <w:pPr>
+        <w:pStyle w:val="PlainText"/>
+        <w:rPr>
+          <w:rFonts w:ascii="Courier New" w:hAnsi="Courier New" w:cs="Courier New"/>
+        </w:rPr>
+      </w:pPr>
+      <w:r>
+        <w:rPr>
+          <w:rFonts w:ascii="Courier New" w:hAnsi="Courier New" w:cs="Courier New"/>
+        </w:rPr>
+        <w:t>Item Name</w:t>
+      </w:r>
+      <w:r>
+        <w:rPr>
+          <w:rFonts w:ascii="Courier New" w:hAnsi="Courier New" w:cs="Courier New"/>
+        </w:rPr>
+        <w:tab/>
+      </w:r>
+      <w:r>
+        <w:rPr>
+          <w:rFonts w:ascii="Courier New" w:hAnsi="Courier New" w:cs="Courier New"/>
+        </w:rPr>
+        <w:tab/>
+      </w:r>
+      <w:r>
+        <w:rPr>
+          <w:rFonts w:ascii="Courier New" w:hAnsi="Courier New" w:cs="Courier New"/>
+        </w:rPr>
+        <w:tab/>
+      </w:r>
+      <w:r>
+        <w:rPr>
+          <w:rFonts w:ascii="Courier New" w:hAnsi="Courier New" w:cs="Courier New"/>
+        </w:rPr>
+        <w:tab/>
+        <w:t>- CARROT</w:t>
+      </w:r>
+    </w:p>
+    <w:p>
+      <w:pPr>
+        <w:pStyle w:val="PlainText"/>
+        <w:rPr>
+          <w:rFonts w:ascii="Courier New" w:hAnsi="Courier New" w:cs="Courier New"/>
+        </w:rPr>
+      </w:pPr>
+      <w:r>
+        <w:rPr>
+          <w:rFonts w:ascii="Courier New" w:hAnsi="Courier New" w:cs="Courier New"/>
+        </w:rPr>
+        <w:t>Number of Pockets</w:t>
+      </w:r>
+      <w:r>
+        <w:rPr>
+          <w:rFonts w:ascii="Courier New" w:hAnsi="Courier New" w:cs="Courier New"/>
+        </w:rPr>
+        <w:tab/>
+      </w:r>
+      <w:r>
+        <w:rPr>
+          <w:rFonts w:ascii="Courier New" w:hAnsi="Courier New" w:cs="Courier New"/>
+        </w:rPr>
+        <w:tab/>
+      </w:r>
+      <w:r>
+        <w:rPr>
+          <w:rFonts w:ascii="Courier New" w:hAnsi="Courier New" w:cs="Courier New"/>
+        </w:rPr>
+        <w:tab/>
+        <w:t>- 5</w:t>
+      </w:r>
+    </w:p>
+    <w:p>
+      <w:pPr>
+        <w:pStyle w:val="PlainText"/>
+        <w:rPr>
+          <w:rFonts w:ascii="Courier New" w:hAnsi="Courier New" w:cs="Courier New"/>
+        </w:rPr>
+      </w:pPr>
+      <w:r>
+        <w:rPr>
+          <w:rFonts w:ascii="Courier New" w:hAnsi="Courier New" w:cs="Courier New"/>
+        </w:rPr>
+        <w:t>Number of KGs</w:t>
+      </w:r>
+      <w:r>
+        <w:rPr>
+          <w:rFonts w:ascii="Courier New" w:hAnsi="Courier New" w:cs="Courier New"/>
+        </w:rPr>
+        <w:tab/>
+      </w:r>
+      <w:r>
+        <w:rPr>
+          <w:rFonts w:ascii="Courier New" w:hAnsi="Courier New" w:cs="Courier New"/>
+        </w:rPr>
+        <w:tab/>
+      </w:r>
+      <w:r>
+        <w:rPr>
+          <w:rFonts w:ascii="Courier New" w:hAnsi="Courier New" w:cs="Courier New"/>
+        </w:rPr>
+        <w:tab/>
+        <w:t>- 518</w:t>
+      </w:r>
+    </w:p>
+    <w:p>
+      <w:pPr>
+        <w:pStyle w:val="PlainText"/>
+        <w:rPr>
+          <w:rFonts w:ascii="Courier New" w:hAnsi="Courier New" w:cs="Courier New"/>
+        </w:rPr>
+      </w:pPr>
+      <w:r>
+        <w:rPr>
+          <w:rFonts w:ascii="Courier New" w:hAnsi="Courier New" w:cs="Courier New"/>
+        </w:rPr>
+        <w:t>Rate</w:t>
+      </w:r>
+      <w:r>
+        <w:rPr>
+          <w:rFonts w:ascii="Courier New" w:hAnsi="Courier New" w:cs="Courier New"/>
+        </w:rPr>
+        <w:tab/>
+      </w:r>
+      <w:r>
+        <w:rPr>
+          <w:rFonts w:ascii="Courier New" w:hAnsi="Courier New" w:cs="Courier New"/>
+        </w:rPr>
+        <w:tab/>
+      </w:r>
+      <w:r>
+        <w:rPr>
+          <w:rFonts w:ascii="Courier New" w:hAnsi="Courier New" w:cs="Courier New"/>
+        </w:rPr>
+        <w:tab/>
+      </w:r>
+      <w:r>
+        <w:rPr>
+          <w:rFonts w:ascii="Courier New" w:hAnsi="Courier New" w:cs="Courier New"/>
+        </w:rPr>
+        <w:tab/>
+      </w:r>
+      <w:r>
+        <w:rPr>
+          <w:rFonts w:ascii="Courier New" w:hAnsi="Courier New" w:cs="Courier New"/>
+        </w:rPr>
+        <w:tab/>
+        <w:t>- 10</w:t>
+      </w:r>
+    </w:p>
+    <w:p>
+      <w:pPr>
+        <w:pStyle w:val="PlainText"/>
+        <w:rPr>
+          <w:rFonts w:ascii="Courier New" w:hAnsi="Courier New" w:cs="Courier New"/>
+        </w:rPr>
+      </w:pPr>
+      <w:r>
+        <w:rPr>
+          <w:rFonts w:ascii="Courier New" w:hAnsi="Courier New" w:cs="Courier New"/>
+        </w:rPr>
+        <w:t>Transport &amp; Miscellaneous</w:t>
+      </w:r>
+      <w:r>
+        <w:rPr>
+          <w:rFonts w:ascii="Courier New" w:hAnsi="Courier New" w:cs="Courier New"/>
+        </w:rPr>
+        <w:tab/>
+        <w:t>- 50</w:t>
+      </w:r>
+    </w:p>
+    <w:p>
+      <w:pPr>
+        <w:pStyle w:val="PlainText"/>
+        <w:rPr>
+          <w:rFonts w:ascii="Courier New" w:hAnsi="Courier New" w:cs="Courier New"/>
+        </w:rPr>
+      </w:pPr>
+      <w:r>
+        <w:rPr>
+          <w:rFonts w:ascii="Courier New" w:hAnsi="Courier New" w:cs="Courier New"/>
+        </w:rPr>
+        <w:t>Total Price</w:t>
+      </w:r>
+      <w:r>
+        <w:rPr>
+          <w:rFonts w:ascii="Courier New" w:hAnsi="Courier New" w:cs="Courier New"/>
+        </w:rPr>
+        <w:tab/>
+      </w:r>
+      <w:r>
+        <w:rPr>
+          <w:rFonts w:ascii="Courier New" w:hAnsi="Courier New" w:cs="Courier New"/>
+        </w:rPr>
+        <w:tab/>
+      </w:r>
+      <w:r>
+        <w:rPr>
+          <w:rFonts w:ascii="Courier New" w:hAnsi="Courier New" w:cs="Courier New"/>
+        </w:rPr>
+        <w:tab/>
+      </w:r>
+      <w:r>
+        <w:rPr>
+          <w:rFonts w:ascii="Courier New" w:hAnsi="Courier New" w:cs="Courier New"/>
+        </w:rPr>
+        <w:tab/>
+        <w:t>- 5230.0</w:t>
+      </w:r>
+    </w:p>
+    <w:p>
+      <w:pPr>
+        <w:pStyle w:val="PlainText"/>
+        <w:tabs>
+          <w:tab w:val="left" w:pos="720"/>
+          <w:tab w:val="left" w:pos="1440"/>
+          <w:tab w:val="left" w:pos="2160"/>
+          <w:tab w:val="left" w:pos="2880"/>
+          <w:tab w:val="left" w:pos="3600"/>
+          <w:tab w:val="left" w:pos="4320"/>
+          <w:tab w:val="left" w:pos="5160"/>
+        </w:tabs>
+        <w:rPr>
+          <w:rFonts w:ascii="Courier New" w:hAnsi="Courier New" w:cs="Courier New"/>
+          <w:b/>
+        </w:rPr>
+      </w:pPr>
+      <w:r>
+        <w:rPr>
+          <w:rFonts w:ascii="Courier New" w:hAnsi="Courier New" w:cs="Courier New"/>
+          <w:b/>
+        </w:rPr>
+        <w:t>Amount balance</w:t>
+      </w:r>
+      <w:r>
+        <w:rPr>
+          <w:rFonts w:ascii="Courier New" w:hAnsi="Courier New" w:cs="Courier New"/>
+          <w:b/>
+        </w:rPr>
+        <w:tab/>
+      </w:r>
+      <w:r>
+        <w:rPr>
+          <w:rFonts w:ascii="Courier New" w:hAnsi="Courier New" w:cs="Courier New"/>
+          <w:b/>
+        </w:rPr>
+        <w:tab/>
+      </w:r>
+      <w:r>
+        <w:rPr>
+          <w:rFonts w:ascii="Courier New" w:hAnsi="Courier New" w:cs="Courier New"/>
+          <w:b/>
+        </w:rPr>
+        <w:tab/>
+        <w:t>- 96746.0</w:t>
+      </w:r>
+      <w:r>
+        <w:rPr>
+          <w:rFonts w:ascii="Courier New" w:hAnsi="Courier New" w:cs="Courier New"/>
+          <w:b/>
+        </w:rPr>
+        <w:tab/>
+      </w:r>
+    </w:p>
+    <w:p>
+      <w:pPr>
+        <w:pStyle w:val="PlainText"/>
+        <w:rPr>
+          <w:rFonts w:ascii="Courier New" w:hAnsi="Courier New" w:cs="Courier New"/>
+          <w:b/>
+        </w:rPr>
+      </w:pPr>
+    </w:p>
+    <w:p>
+      <w:pPr>
+        <w:pStyle w:val="PlainText"/>
+        <w:rPr>
+          <w:rFonts w:ascii="Courier New" w:hAnsi="Courier New" w:cs="Courier New"/>
+          <w:b/>
+        </w:rPr>
+      </w:pPr>
+    </w:p>
+    <w:p>
+      <w:pPr>
+        <w:pStyle w:val="PlainText"/>
+        <w:rPr>
+          <w:rFonts w:ascii="Courier New" w:hAnsi="Courier New" w:cs="Courier New"/>
+        </w:rPr>
+      </w:pPr>
+    </w:p>
+    <w:p>
+      <w:pPr>
+        <w:pStyle w:val="PlainText"/>
+        <w:rPr>
+          <w:rFonts w:ascii="Courier New" w:hAnsi="Courier New" w:cs="Courier New"/>
+          <w:b/>
+        </w:rPr>
+      </w:pPr>
     </w:p>
     <w:p>
       <w:pPr>

--- a/customer _details/KIRAN/SEP/DAVANGERE/BM(D)/PURCHASE DETAILS.docx
+++ b/customer _details/KIRAN/SEP/DAVANGERE/BM(D)/PURCHASE DETAILS.docx
@@ -36665,13 +36665,7 @@
         <w:rPr>
           <w:rFonts w:ascii="Courier New" w:hAnsi="Courier New" w:cs="Courier New"/>
         </w:rPr>
-        <w:t>THU FEB 28</w:t>
-      </w:r>
-      <w:r>
-        <w:rPr>
-          <w:rFonts w:ascii="Courier New" w:hAnsi="Courier New" w:cs="Courier New"/>
-        </w:rPr>
-        <w:t xml:space="preserve"> 14:14:58 IST 2019</w:t>
+        <w:t>THU FEB 28 14:14:58 IST 2019</w:t>
       </w:r>
     </w:p>
     <w:p>
@@ -37029,6 +37023,410 @@
         </w:rPr>
         <w:tab/>
       </w:r>
+    </w:p>
+    <w:p>
+      <w:pPr>
+        <w:pStyle w:val="PlainText"/>
+        <w:tabs>
+          <w:tab w:val="left" w:pos="720"/>
+          <w:tab w:val="left" w:pos="1440"/>
+          <w:tab w:val="left" w:pos="2160"/>
+          <w:tab w:val="left" w:pos="2880"/>
+          <w:tab w:val="left" w:pos="3600"/>
+          <w:tab w:val="left" w:pos="4320"/>
+          <w:tab w:val="left" w:pos="5160"/>
+        </w:tabs>
+        <w:rPr>
+          <w:rFonts w:ascii="Courier New" w:hAnsi="Courier New" w:cs="Courier New"/>
+          <w:b/>
+        </w:rPr>
+      </w:pPr>
+    </w:p>
+    <w:p>
+      <w:pPr>
+        <w:pStyle w:val="PlainText"/>
+        <w:rPr>
+          <w:rFonts w:ascii="Courier New" w:hAnsi="Courier New" w:cs="Courier New"/>
+        </w:rPr>
+      </w:pPr>
+      <w:r>
+        <w:rPr>
+          <w:rFonts w:ascii="Courier New" w:hAnsi="Courier New" w:cs="Courier New"/>
+        </w:rPr>
+        <w:t>SAT Mar 02</w:t>
+      </w:r>
+      <w:r>
+        <w:rPr>
+          <w:rFonts w:ascii="Courier New" w:hAnsi="Courier New" w:cs="Courier New"/>
+        </w:rPr>
+        <w:t xml:space="preserve"> 13:02:18 IST 2019</w:t>
+      </w:r>
+    </w:p>
+    <w:p>
+      <w:pPr>
+        <w:pStyle w:val="PlainText"/>
+        <w:rPr>
+          <w:rFonts w:ascii="Courier New" w:hAnsi="Courier New" w:cs="Courier New"/>
+        </w:rPr>
+      </w:pPr>
+      <w:r>
+        <w:rPr>
+          <w:rFonts w:ascii="Courier New" w:hAnsi="Courier New" w:cs="Courier New"/>
+        </w:rPr>
+        <w:t>Person Name</w:t>
+      </w:r>
+      <w:r>
+        <w:rPr>
+          <w:rFonts w:ascii="Courier New" w:hAnsi="Courier New" w:cs="Courier New"/>
+        </w:rPr>
+        <w:tab/>
+      </w:r>
+      <w:r>
+        <w:rPr>
+          <w:rFonts w:ascii="Courier New" w:hAnsi="Courier New" w:cs="Courier New"/>
+        </w:rPr>
+        <w:tab/>
+      </w:r>
+      <w:r>
+        <w:rPr>
+          <w:rFonts w:ascii="Courier New" w:hAnsi="Courier New" w:cs="Courier New"/>
+        </w:rPr>
+        <w:tab/>
+      </w:r>
+      <w:r>
+        <w:rPr>
+          <w:rFonts w:ascii="Courier New" w:hAnsi="Courier New" w:cs="Courier New"/>
+        </w:rPr>
+        <w:tab/>
+        <w:t>- BM D</w:t>
+      </w:r>
+    </w:p>
+    <w:p>
+      <w:pPr>
+        <w:pStyle w:val="PlainText"/>
+        <w:rPr>
+          <w:rFonts w:ascii="Courier New" w:hAnsi="Courier New" w:cs="Courier New"/>
+        </w:rPr>
+      </w:pPr>
+      <w:r>
+        <w:rPr>
+          <w:rFonts w:ascii="Courier New" w:hAnsi="Courier New" w:cs="Courier New"/>
+        </w:rPr>
+        <w:t>Bill number</w:t>
+      </w:r>
+      <w:r>
+        <w:rPr>
+          <w:rFonts w:ascii="Courier New" w:hAnsi="Courier New" w:cs="Courier New"/>
+        </w:rPr>
+        <w:tab/>
+      </w:r>
+      <w:r>
+        <w:rPr>
+          <w:rFonts w:ascii="Courier New" w:hAnsi="Courier New" w:cs="Courier New"/>
+        </w:rPr>
+        <w:tab/>
+      </w:r>
+      <w:r>
+        <w:rPr>
+          <w:rFonts w:ascii="Courier New" w:hAnsi="Courier New" w:cs="Courier New"/>
+        </w:rPr>
+        <w:tab/>
+      </w:r>
+      <w:r>
+        <w:rPr>
+          <w:rFonts w:ascii="Courier New" w:hAnsi="Courier New" w:cs="Courier New"/>
+        </w:rPr>
+        <w:tab/>
+        <w:t>- 3607</w:t>
+      </w:r>
+    </w:p>
+    <w:p>
+      <w:pPr>
+        <w:pStyle w:val="PlainText"/>
+        <w:rPr>
+          <w:rFonts w:ascii="Courier New" w:hAnsi="Courier New" w:cs="Courier New"/>
+        </w:rPr>
+      </w:pPr>
+      <w:r>
+        <w:rPr>
+          <w:rFonts w:ascii="Courier New" w:hAnsi="Courier New" w:cs="Courier New"/>
+        </w:rPr>
+        <w:t>---------------------------------------------------------------</w:t>
+      </w:r>
+    </w:p>
+    <w:p>
+      <w:pPr>
+        <w:pStyle w:val="PlainText"/>
+        <w:rPr>
+          <w:rFonts w:ascii="Courier New" w:hAnsi="Courier New" w:cs="Courier New"/>
+        </w:rPr>
+      </w:pPr>
+      <w:r>
+        <w:rPr>
+          <w:rFonts w:ascii="Courier New" w:hAnsi="Courier New" w:cs="Courier New"/>
+        </w:rPr>
+        <w:t>Item Name</w:t>
+      </w:r>
+      <w:r>
+        <w:rPr>
+          <w:rFonts w:ascii="Courier New" w:hAnsi="Courier New" w:cs="Courier New"/>
+        </w:rPr>
+        <w:tab/>
+      </w:r>
+      <w:r>
+        <w:rPr>
+          <w:rFonts w:ascii="Courier New" w:hAnsi="Courier New" w:cs="Courier New"/>
+        </w:rPr>
+        <w:tab/>
+      </w:r>
+      <w:r>
+        <w:rPr>
+          <w:rFonts w:ascii="Courier New" w:hAnsi="Courier New" w:cs="Courier New"/>
+        </w:rPr>
+        <w:tab/>
+      </w:r>
+      <w:r>
+        <w:rPr>
+          <w:rFonts w:ascii="Courier New" w:hAnsi="Courier New" w:cs="Courier New"/>
+        </w:rPr>
+        <w:tab/>
+        <w:t>- CARROT</w:t>
+      </w:r>
+    </w:p>
+    <w:p>
+      <w:pPr>
+        <w:pStyle w:val="PlainText"/>
+        <w:rPr>
+          <w:rFonts w:ascii="Courier New" w:hAnsi="Courier New" w:cs="Courier New"/>
+        </w:rPr>
+      </w:pPr>
+      <w:r>
+        <w:rPr>
+          <w:rFonts w:ascii="Courier New" w:hAnsi="Courier New" w:cs="Courier New"/>
+        </w:rPr>
+        <w:t>Number of Pockets</w:t>
+      </w:r>
+      <w:r>
+        <w:rPr>
+          <w:rFonts w:ascii="Courier New" w:hAnsi="Courier New" w:cs="Courier New"/>
+        </w:rPr>
+        <w:tab/>
+      </w:r>
+      <w:r>
+        <w:rPr>
+          <w:rFonts w:ascii="Courier New" w:hAnsi="Courier New" w:cs="Courier New"/>
+        </w:rPr>
+        <w:tab/>
+      </w:r>
+      <w:r>
+        <w:rPr>
+          <w:rFonts w:ascii="Courier New" w:hAnsi="Courier New" w:cs="Courier New"/>
+        </w:rPr>
+        <w:tab/>
+        <w:t>- 2</w:t>
+      </w:r>
+    </w:p>
+    <w:p>
+      <w:pPr>
+        <w:pStyle w:val="PlainText"/>
+        <w:rPr>
+          <w:rFonts w:ascii="Courier New" w:hAnsi="Courier New" w:cs="Courier New"/>
+        </w:rPr>
+      </w:pPr>
+      <w:r>
+        <w:rPr>
+          <w:rFonts w:ascii="Courier New" w:hAnsi="Courier New" w:cs="Courier New"/>
+        </w:rPr>
+        <w:t>Number of KGs</w:t>
+      </w:r>
+      <w:r>
+        <w:rPr>
+          <w:rFonts w:ascii="Courier New" w:hAnsi="Courier New" w:cs="Courier New"/>
+        </w:rPr>
+        <w:tab/>
+      </w:r>
+      <w:r>
+        <w:rPr>
+          <w:rFonts w:ascii="Courier New" w:hAnsi="Courier New" w:cs="Courier New"/>
+        </w:rPr>
+        <w:tab/>
+      </w:r>
+      <w:r>
+        <w:rPr>
+          <w:rFonts w:ascii="Courier New" w:hAnsi="Courier New" w:cs="Courier New"/>
+        </w:rPr>
+        <w:tab/>
+        <w:t>- 153</w:t>
+      </w:r>
+    </w:p>
+    <w:p>
+      <w:pPr>
+        <w:pStyle w:val="PlainText"/>
+        <w:rPr>
+          <w:rFonts w:ascii="Courier New" w:hAnsi="Courier New" w:cs="Courier New"/>
+        </w:rPr>
+      </w:pPr>
+      <w:r>
+        <w:rPr>
+          <w:rFonts w:ascii="Courier New" w:hAnsi="Courier New" w:cs="Courier New"/>
+        </w:rPr>
+        <w:t>Rate</w:t>
+      </w:r>
+      <w:r>
+        <w:rPr>
+          <w:rFonts w:ascii="Courier New" w:hAnsi="Courier New" w:cs="Courier New"/>
+        </w:rPr>
+        <w:tab/>
+      </w:r>
+      <w:r>
+        <w:rPr>
+          <w:rFonts w:ascii="Courier New" w:hAnsi="Courier New" w:cs="Courier New"/>
+        </w:rPr>
+        <w:tab/>
+      </w:r>
+      <w:r>
+        <w:rPr>
+          <w:rFonts w:ascii="Courier New" w:hAnsi="Courier New" w:cs="Courier New"/>
+        </w:rPr>
+        <w:tab/>
+      </w:r>
+      <w:r>
+        <w:rPr>
+          <w:rFonts w:ascii="Courier New" w:hAnsi="Courier New" w:cs="Courier New"/>
+        </w:rPr>
+        <w:tab/>
+      </w:r>
+      <w:r>
+        <w:rPr>
+          <w:rFonts w:ascii="Courier New" w:hAnsi="Courier New" w:cs="Courier New"/>
+        </w:rPr>
+        <w:tab/>
+        <w:t>- 10</w:t>
+      </w:r>
+    </w:p>
+    <w:p>
+      <w:pPr>
+        <w:pStyle w:val="PlainText"/>
+        <w:rPr>
+          <w:rFonts w:ascii="Courier New" w:hAnsi="Courier New" w:cs="Courier New"/>
+        </w:rPr>
+      </w:pPr>
+      <w:r>
+        <w:rPr>
+          <w:rFonts w:ascii="Courier New" w:hAnsi="Courier New" w:cs="Courier New"/>
+        </w:rPr>
+        <w:t>Transport &amp; Miscellaneous</w:t>
+      </w:r>
+      <w:r>
+        <w:rPr>
+          <w:rFonts w:ascii="Courier New" w:hAnsi="Courier New" w:cs="Courier New"/>
+        </w:rPr>
+        <w:tab/>
+        <w:t>- 20</w:t>
+      </w:r>
+    </w:p>
+    <w:p>
+      <w:pPr>
+        <w:pStyle w:val="PlainText"/>
+        <w:rPr>
+          <w:rFonts w:ascii="Courier New" w:hAnsi="Courier New" w:cs="Courier New"/>
+        </w:rPr>
+      </w:pPr>
+      <w:r>
+        <w:rPr>
+          <w:rFonts w:ascii="Courier New" w:hAnsi="Courier New" w:cs="Courier New"/>
+        </w:rPr>
+        <w:t>Total Price</w:t>
+      </w:r>
+      <w:r>
+        <w:rPr>
+          <w:rFonts w:ascii="Courier New" w:hAnsi="Courier New" w:cs="Courier New"/>
+        </w:rPr>
+        <w:tab/>
+      </w:r>
+      <w:r>
+        <w:rPr>
+          <w:rFonts w:ascii="Courier New" w:hAnsi="Courier New" w:cs="Courier New"/>
+        </w:rPr>
+        <w:tab/>
+      </w:r>
+      <w:r>
+        <w:rPr>
+          <w:rFonts w:ascii="Courier New" w:hAnsi="Courier New" w:cs="Courier New"/>
+        </w:rPr>
+        <w:tab/>
+      </w:r>
+      <w:r>
+        <w:rPr>
+          <w:rFonts w:ascii="Courier New" w:hAnsi="Courier New" w:cs="Courier New"/>
+        </w:rPr>
+        <w:tab/>
+        <w:t>- 1550.0</w:t>
+      </w:r>
+    </w:p>
+    <w:p>
+      <w:pPr>
+        <w:pStyle w:val="PlainText"/>
+        <w:rPr>
+          <w:rFonts w:ascii="Courier New" w:hAnsi="Courier New" w:cs="Courier New"/>
+          <w:b/>
+        </w:rPr>
+      </w:pPr>
+      <w:r>
+        <w:rPr>
+          <w:rFonts w:ascii="Courier New" w:hAnsi="Courier New" w:cs="Courier New"/>
+          <w:b/>
+        </w:rPr>
+        <w:t>Amount balance</w:t>
+      </w:r>
+      <w:r>
+        <w:rPr>
+          <w:rFonts w:ascii="Courier New" w:hAnsi="Courier New" w:cs="Courier New"/>
+          <w:b/>
+        </w:rPr>
+        <w:tab/>
+      </w:r>
+      <w:r>
+        <w:rPr>
+          <w:rFonts w:ascii="Courier New" w:hAnsi="Courier New" w:cs="Courier New"/>
+          <w:b/>
+        </w:rPr>
+        <w:tab/>
+      </w:r>
+      <w:r>
+        <w:rPr>
+          <w:rFonts w:ascii="Courier New" w:hAnsi="Courier New" w:cs="Courier New"/>
+          <w:b/>
+        </w:rPr>
+        <w:tab/>
+        <w:t>- 98296.0</w:t>
+      </w:r>
+    </w:p>
+    <w:p>
+      <w:pPr>
+        <w:pStyle w:val="PlainText"/>
+        <w:rPr>
+          <w:rFonts w:ascii="Courier New" w:hAnsi="Courier New" w:cs="Courier New"/>
+        </w:rPr>
+      </w:pPr>
+    </w:p>
+    <w:p>
+      <w:pPr>
+        <w:pStyle w:val="PlainText"/>
+        <w:tabs>
+          <w:tab w:val="left" w:pos="720"/>
+          <w:tab w:val="left" w:pos="1440"/>
+          <w:tab w:val="left" w:pos="2160"/>
+          <w:tab w:val="left" w:pos="2880"/>
+          <w:tab w:val="left" w:pos="3600"/>
+          <w:tab w:val="left" w:pos="4320"/>
+          <w:tab w:val="left" w:pos="5160"/>
+        </w:tabs>
+        <w:rPr>
+          <w:rFonts w:ascii="Courier New" w:hAnsi="Courier New" w:cs="Courier New"/>
+          <w:b/>
+        </w:rPr>
+      </w:pPr>
     </w:p>
     <w:p>
       <w:pPr>

--- a/customer _details/KIRAN/SEP/DAVANGERE/BM(D)/PURCHASE DETAILS.docx
+++ b/customer _details/KIRAN/SEP/DAVANGERE/BM(D)/PURCHASE DETAILS.docx
@@ -37053,13 +37053,7 @@
         <w:rPr>
           <w:rFonts w:ascii="Courier New" w:hAnsi="Courier New" w:cs="Courier New"/>
         </w:rPr>
-        <w:t>SAT Mar 02</w:t>
-      </w:r>
-      <w:r>
-        <w:rPr>
-          <w:rFonts w:ascii="Courier New" w:hAnsi="Courier New" w:cs="Courier New"/>
-        </w:rPr>
-        <w:t xml:space="preserve"> 13:02:18 IST 2019</w:t>
+        <w:t>SAT Mar 02 13:02:18 IST 2019</w:t>
       </w:r>
     </w:p>
     <w:p>
@@ -37401,6 +37395,771 @@
         <w:tab/>
         <w:t>- 98296.0</w:t>
       </w:r>
+    </w:p>
+    <w:p>
+      <w:pPr>
+        <w:pStyle w:val="PlainText"/>
+        <w:rPr>
+          <w:rFonts w:ascii="Courier New" w:hAnsi="Courier New" w:cs="Courier New"/>
+        </w:rPr>
+      </w:pPr>
+    </w:p>
+    <w:p>
+      <w:pPr>
+        <w:pStyle w:val="PlainText"/>
+        <w:rPr>
+          <w:rFonts w:ascii="Courier New" w:hAnsi="Courier New" w:cs="Courier New"/>
+        </w:rPr>
+      </w:pPr>
+    </w:p>
+    <w:p>
+      <w:pPr>
+        <w:pStyle w:val="PlainText"/>
+        <w:rPr>
+          <w:rFonts w:ascii="Courier New" w:hAnsi="Courier New" w:cs="Courier New"/>
+        </w:rPr>
+      </w:pPr>
+      <w:r>
+        <w:rPr>
+          <w:rFonts w:ascii="Courier New" w:hAnsi="Courier New" w:cs="Courier New"/>
+        </w:rPr>
+        <w:t>MON Mar 11 12:14:35 IST 2019</w:t>
+      </w:r>
+    </w:p>
+    <w:p>
+      <w:pPr>
+        <w:pStyle w:val="PlainText"/>
+        <w:rPr>
+          <w:rFonts w:ascii="Courier New" w:hAnsi="Courier New" w:cs="Courier New"/>
+        </w:rPr>
+      </w:pPr>
+      <w:r>
+        <w:rPr>
+          <w:rFonts w:ascii="Courier New" w:hAnsi="Courier New" w:cs="Courier New"/>
+        </w:rPr>
+        <w:t>Person Name</w:t>
+      </w:r>
+      <w:r>
+        <w:rPr>
+          <w:rFonts w:ascii="Courier New" w:hAnsi="Courier New" w:cs="Courier New"/>
+        </w:rPr>
+        <w:tab/>
+      </w:r>
+      <w:r>
+        <w:rPr>
+          <w:rFonts w:ascii="Courier New" w:hAnsi="Courier New" w:cs="Courier New"/>
+        </w:rPr>
+        <w:tab/>
+      </w:r>
+      <w:r>
+        <w:rPr>
+          <w:rFonts w:ascii="Courier New" w:hAnsi="Courier New" w:cs="Courier New"/>
+        </w:rPr>
+        <w:tab/>
+      </w:r>
+      <w:r>
+        <w:rPr>
+          <w:rFonts w:ascii="Courier New" w:hAnsi="Courier New" w:cs="Courier New"/>
+        </w:rPr>
+        <w:tab/>
+        <w:t>- BM D</w:t>
+      </w:r>
+    </w:p>
+    <w:p>
+      <w:pPr>
+        <w:pStyle w:val="PlainText"/>
+        <w:rPr>
+          <w:rFonts w:ascii="Courier New" w:hAnsi="Courier New" w:cs="Courier New"/>
+        </w:rPr>
+      </w:pPr>
+      <w:r>
+        <w:rPr>
+          <w:rFonts w:ascii="Courier New" w:hAnsi="Courier New" w:cs="Courier New"/>
+        </w:rPr>
+        <w:t>Bill number</w:t>
+      </w:r>
+      <w:r>
+        <w:rPr>
+          <w:rFonts w:ascii="Courier New" w:hAnsi="Courier New" w:cs="Courier New"/>
+        </w:rPr>
+        <w:tab/>
+      </w:r>
+      <w:r>
+        <w:rPr>
+          <w:rFonts w:ascii="Courier New" w:hAnsi="Courier New" w:cs="Courier New"/>
+        </w:rPr>
+        <w:tab/>
+      </w:r>
+      <w:r>
+        <w:rPr>
+          <w:rFonts w:ascii="Courier New" w:hAnsi="Courier New" w:cs="Courier New"/>
+        </w:rPr>
+        <w:tab/>
+      </w:r>
+      <w:r>
+        <w:rPr>
+          <w:rFonts w:ascii="Courier New" w:hAnsi="Courier New" w:cs="Courier New"/>
+        </w:rPr>
+        <w:tab/>
+        <w:t>- 3672</w:t>
+      </w:r>
+    </w:p>
+    <w:p>
+      <w:pPr>
+        <w:pStyle w:val="PlainText"/>
+        <w:rPr>
+          <w:rFonts w:ascii="Courier New" w:hAnsi="Courier New" w:cs="Courier New"/>
+        </w:rPr>
+      </w:pPr>
+      <w:r>
+        <w:rPr>
+          <w:rFonts w:ascii="Courier New" w:hAnsi="Courier New" w:cs="Courier New"/>
+        </w:rPr>
+        <w:t>---------------------------------------------------------------</w:t>
+      </w:r>
+    </w:p>
+    <w:p>
+      <w:pPr>
+        <w:pStyle w:val="PlainText"/>
+        <w:rPr>
+          <w:rFonts w:ascii="Courier New" w:hAnsi="Courier New" w:cs="Courier New"/>
+        </w:rPr>
+      </w:pPr>
+      <w:r>
+        <w:rPr>
+          <w:rFonts w:ascii="Courier New" w:hAnsi="Courier New" w:cs="Courier New"/>
+        </w:rPr>
+        <w:t>Item Name</w:t>
+      </w:r>
+      <w:r>
+        <w:rPr>
+          <w:rFonts w:ascii="Courier New" w:hAnsi="Courier New" w:cs="Courier New"/>
+        </w:rPr>
+        <w:tab/>
+      </w:r>
+      <w:r>
+        <w:rPr>
+          <w:rFonts w:ascii="Courier New" w:hAnsi="Courier New" w:cs="Courier New"/>
+        </w:rPr>
+        <w:tab/>
+      </w:r>
+      <w:r>
+        <w:rPr>
+          <w:rFonts w:ascii="Courier New" w:hAnsi="Courier New" w:cs="Courier New"/>
+        </w:rPr>
+        <w:tab/>
+      </w:r>
+      <w:r>
+        <w:rPr>
+          <w:rFonts w:ascii="Courier New" w:hAnsi="Courier New" w:cs="Courier New"/>
+        </w:rPr>
+        <w:tab/>
+        <w:t>- CARROT</w:t>
+      </w:r>
+    </w:p>
+    <w:p>
+      <w:pPr>
+        <w:pStyle w:val="PlainText"/>
+        <w:rPr>
+          <w:rFonts w:ascii="Courier New" w:hAnsi="Courier New" w:cs="Courier New"/>
+        </w:rPr>
+      </w:pPr>
+      <w:r>
+        <w:rPr>
+          <w:rFonts w:ascii="Courier New" w:hAnsi="Courier New" w:cs="Courier New"/>
+        </w:rPr>
+        <w:t>Number of Pockets</w:t>
+      </w:r>
+      <w:r>
+        <w:rPr>
+          <w:rFonts w:ascii="Courier New" w:hAnsi="Courier New" w:cs="Courier New"/>
+        </w:rPr>
+        <w:tab/>
+      </w:r>
+      <w:r>
+        <w:rPr>
+          <w:rFonts w:ascii="Courier New" w:hAnsi="Courier New" w:cs="Courier New"/>
+        </w:rPr>
+        <w:tab/>
+      </w:r>
+      <w:r>
+        <w:rPr>
+          <w:rFonts w:ascii="Courier New" w:hAnsi="Courier New" w:cs="Courier New"/>
+        </w:rPr>
+        <w:tab/>
+        <w:t>- 4</w:t>
+      </w:r>
+    </w:p>
+    <w:p>
+      <w:pPr>
+        <w:pStyle w:val="PlainText"/>
+        <w:rPr>
+          <w:rFonts w:ascii="Courier New" w:hAnsi="Courier New" w:cs="Courier New"/>
+        </w:rPr>
+      </w:pPr>
+      <w:r>
+        <w:rPr>
+          <w:rFonts w:ascii="Courier New" w:hAnsi="Courier New" w:cs="Courier New"/>
+        </w:rPr>
+        <w:t>Number of KGs</w:t>
+      </w:r>
+      <w:r>
+        <w:rPr>
+          <w:rFonts w:ascii="Courier New" w:hAnsi="Courier New" w:cs="Courier New"/>
+        </w:rPr>
+        <w:tab/>
+      </w:r>
+      <w:r>
+        <w:rPr>
+          <w:rFonts w:ascii="Courier New" w:hAnsi="Courier New" w:cs="Courier New"/>
+        </w:rPr>
+        <w:tab/>
+      </w:r>
+      <w:r>
+        <w:rPr>
+          <w:rFonts w:ascii="Courier New" w:hAnsi="Courier New" w:cs="Courier New"/>
+        </w:rPr>
+        <w:tab/>
+        <w:t>- 405</w:t>
+      </w:r>
+    </w:p>
+    <w:p>
+      <w:pPr>
+        <w:pStyle w:val="PlainText"/>
+        <w:rPr>
+          <w:rFonts w:ascii="Courier New" w:hAnsi="Courier New" w:cs="Courier New"/>
+        </w:rPr>
+      </w:pPr>
+      <w:r>
+        <w:rPr>
+          <w:rFonts w:ascii="Courier New" w:hAnsi="Courier New" w:cs="Courier New"/>
+        </w:rPr>
+        <w:t>Rate</w:t>
+      </w:r>
+      <w:r>
+        <w:rPr>
+          <w:rFonts w:ascii="Courier New" w:hAnsi="Courier New" w:cs="Courier New"/>
+        </w:rPr>
+        <w:tab/>
+      </w:r>
+      <w:r>
+        <w:rPr>
+          <w:rFonts w:ascii="Courier New" w:hAnsi="Courier New" w:cs="Courier New"/>
+        </w:rPr>
+        <w:tab/>
+      </w:r>
+      <w:r>
+        <w:rPr>
+          <w:rFonts w:ascii="Courier New" w:hAnsi="Courier New" w:cs="Courier New"/>
+        </w:rPr>
+        <w:tab/>
+      </w:r>
+      <w:r>
+        <w:rPr>
+          <w:rFonts w:ascii="Courier New" w:hAnsi="Courier New" w:cs="Courier New"/>
+        </w:rPr>
+        <w:tab/>
+      </w:r>
+      <w:r>
+        <w:rPr>
+          <w:rFonts w:ascii="Courier New" w:hAnsi="Courier New" w:cs="Courier New"/>
+        </w:rPr>
+        <w:tab/>
+        <w:t>- 12</w:t>
+      </w:r>
+    </w:p>
+    <w:p>
+      <w:pPr>
+        <w:pStyle w:val="PlainText"/>
+        <w:rPr>
+          <w:rFonts w:ascii="Courier New" w:hAnsi="Courier New" w:cs="Courier New"/>
+        </w:rPr>
+      </w:pPr>
+      <w:r>
+        <w:rPr>
+          <w:rFonts w:ascii="Courier New" w:hAnsi="Courier New" w:cs="Courier New"/>
+        </w:rPr>
+        <w:t>Transport &amp; Miscellaneous</w:t>
+      </w:r>
+      <w:r>
+        <w:rPr>
+          <w:rFonts w:ascii="Courier New" w:hAnsi="Courier New" w:cs="Courier New"/>
+        </w:rPr>
+        <w:tab/>
+        <w:t>- 40</w:t>
+      </w:r>
+    </w:p>
+    <w:p>
+      <w:pPr>
+        <w:pStyle w:val="PlainText"/>
+        <w:rPr>
+          <w:rFonts w:ascii="Courier New" w:hAnsi="Courier New" w:cs="Courier New"/>
+        </w:rPr>
+      </w:pPr>
+      <w:r>
+        <w:rPr>
+          <w:rFonts w:ascii="Courier New" w:hAnsi="Courier New" w:cs="Courier New"/>
+        </w:rPr>
+        <w:t>Total Price</w:t>
+      </w:r>
+      <w:r>
+        <w:rPr>
+          <w:rFonts w:ascii="Courier New" w:hAnsi="Courier New" w:cs="Courier New"/>
+        </w:rPr>
+        <w:tab/>
+      </w:r>
+      <w:r>
+        <w:rPr>
+          <w:rFonts w:ascii="Courier New" w:hAnsi="Courier New" w:cs="Courier New"/>
+        </w:rPr>
+        <w:tab/>
+      </w:r>
+      <w:r>
+        <w:rPr>
+          <w:rFonts w:ascii="Courier New" w:hAnsi="Courier New" w:cs="Courier New"/>
+        </w:rPr>
+        <w:tab/>
+      </w:r>
+      <w:r>
+        <w:rPr>
+          <w:rFonts w:ascii="Courier New" w:hAnsi="Courier New" w:cs="Courier New"/>
+        </w:rPr>
+        <w:tab/>
+        <w:t>- 4900.0</w:t>
+      </w:r>
+    </w:p>
+    <w:p>
+      <w:pPr>
+        <w:pStyle w:val="PlainText"/>
+        <w:rPr>
+          <w:rFonts w:ascii="Courier New" w:hAnsi="Courier New" w:cs="Courier New"/>
+          <w:b/>
+        </w:rPr>
+      </w:pPr>
+      <w:r>
+        <w:rPr>
+          <w:rFonts w:ascii="Courier New" w:hAnsi="Courier New" w:cs="Courier New"/>
+          <w:b/>
+        </w:rPr>
+        <w:t>Amount balance</w:t>
+      </w:r>
+      <w:r>
+        <w:rPr>
+          <w:rFonts w:ascii="Courier New" w:hAnsi="Courier New" w:cs="Courier New"/>
+          <w:b/>
+        </w:rPr>
+        <w:tab/>
+      </w:r>
+      <w:r>
+        <w:rPr>
+          <w:rFonts w:ascii="Courier New" w:hAnsi="Courier New" w:cs="Courier New"/>
+          <w:b/>
+        </w:rPr>
+        <w:tab/>
+      </w:r>
+      <w:r>
+        <w:rPr>
+          <w:rFonts w:ascii="Courier New" w:hAnsi="Courier New" w:cs="Courier New"/>
+          <w:b/>
+        </w:rPr>
+        <w:tab/>
+        <w:t>- 103196.0</w:t>
+      </w:r>
+    </w:p>
+    <w:p>
+      <w:pPr>
+        <w:pStyle w:val="PlainText"/>
+        <w:rPr>
+          <w:rFonts w:ascii="Courier New" w:hAnsi="Courier New" w:cs="Courier New"/>
+          <w:b/>
+        </w:rPr>
+      </w:pPr>
+    </w:p>
+    <w:p>
+      <w:pPr>
+        <w:pStyle w:val="PlainText"/>
+        <w:rPr>
+          <w:rFonts w:ascii="Courier New" w:hAnsi="Courier New" w:cs="Courier New"/>
+        </w:rPr>
+      </w:pPr>
+      <w:r>
+        <w:rPr>
+          <w:rFonts w:ascii="Courier New" w:hAnsi="Courier New" w:cs="Courier New"/>
+        </w:rPr>
+        <w:t>WED Mar 13</w:t>
+      </w:r>
+      <w:r>
+        <w:rPr>
+          <w:rFonts w:ascii="Courier New" w:hAnsi="Courier New" w:cs="Courier New"/>
+        </w:rPr>
+        <w:t xml:space="preserve"> 14:22:15 IST 2019</w:t>
+      </w:r>
+    </w:p>
+    <w:p>
+      <w:pPr>
+        <w:pStyle w:val="PlainText"/>
+        <w:rPr>
+          <w:rFonts w:ascii="Courier New" w:hAnsi="Courier New" w:cs="Courier New"/>
+        </w:rPr>
+      </w:pPr>
+      <w:r>
+        <w:rPr>
+          <w:rFonts w:ascii="Courier New" w:hAnsi="Courier New" w:cs="Courier New"/>
+        </w:rPr>
+        <w:t>Person Name</w:t>
+      </w:r>
+      <w:r>
+        <w:rPr>
+          <w:rFonts w:ascii="Courier New" w:hAnsi="Courier New" w:cs="Courier New"/>
+        </w:rPr>
+        <w:tab/>
+      </w:r>
+      <w:r>
+        <w:rPr>
+          <w:rFonts w:ascii="Courier New" w:hAnsi="Courier New" w:cs="Courier New"/>
+        </w:rPr>
+        <w:tab/>
+      </w:r>
+      <w:r>
+        <w:rPr>
+          <w:rFonts w:ascii="Courier New" w:hAnsi="Courier New" w:cs="Courier New"/>
+        </w:rPr>
+        <w:tab/>
+      </w:r>
+      <w:r>
+        <w:rPr>
+          <w:rFonts w:ascii="Courier New" w:hAnsi="Courier New" w:cs="Courier New"/>
+        </w:rPr>
+        <w:tab/>
+        <w:t>- BM D</w:t>
+      </w:r>
+    </w:p>
+    <w:p>
+      <w:pPr>
+        <w:pStyle w:val="PlainText"/>
+        <w:rPr>
+          <w:rFonts w:ascii="Courier New" w:hAnsi="Courier New" w:cs="Courier New"/>
+        </w:rPr>
+      </w:pPr>
+      <w:r>
+        <w:rPr>
+          <w:rFonts w:ascii="Courier New" w:hAnsi="Courier New" w:cs="Courier New"/>
+        </w:rPr>
+        <w:t>Bill number</w:t>
+      </w:r>
+      <w:r>
+        <w:rPr>
+          <w:rFonts w:ascii="Courier New" w:hAnsi="Courier New" w:cs="Courier New"/>
+        </w:rPr>
+        <w:tab/>
+      </w:r>
+      <w:r>
+        <w:rPr>
+          <w:rFonts w:ascii="Courier New" w:hAnsi="Courier New" w:cs="Courier New"/>
+        </w:rPr>
+        <w:tab/>
+      </w:r>
+      <w:r>
+        <w:rPr>
+          <w:rFonts w:ascii="Courier New" w:hAnsi="Courier New" w:cs="Courier New"/>
+        </w:rPr>
+        <w:tab/>
+      </w:r>
+      <w:r>
+        <w:rPr>
+          <w:rFonts w:ascii="Courier New" w:hAnsi="Courier New" w:cs="Courier New"/>
+        </w:rPr>
+        <w:tab/>
+        <w:t>- 3690</w:t>
+      </w:r>
+    </w:p>
+    <w:p>
+      <w:pPr>
+        <w:pStyle w:val="PlainText"/>
+        <w:rPr>
+          <w:rFonts w:ascii="Courier New" w:hAnsi="Courier New" w:cs="Courier New"/>
+        </w:rPr>
+      </w:pPr>
+      <w:r>
+        <w:rPr>
+          <w:rFonts w:ascii="Courier New" w:hAnsi="Courier New" w:cs="Courier New"/>
+        </w:rPr>
+        <w:t>---------------------------------------------------------------</w:t>
+      </w:r>
+    </w:p>
+    <w:p>
+      <w:pPr>
+        <w:pStyle w:val="PlainText"/>
+        <w:rPr>
+          <w:rFonts w:ascii="Courier New" w:hAnsi="Courier New" w:cs="Courier New"/>
+        </w:rPr>
+      </w:pPr>
+      <w:r>
+        <w:rPr>
+          <w:rFonts w:ascii="Courier New" w:hAnsi="Courier New" w:cs="Courier New"/>
+        </w:rPr>
+        <w:t>Item Name</w:t>
+      </w:r>
+      <w:r>
+        <w:rPr>
+          <w:rFonts w:ascii="Courier New" w:hAnsi="Courier New" w:cs="Courier New"/>
+        </w:rPr>
+        <w:tab/>
+      </w:r>
+      <w:r>
+        <w:rPr>
+          <w:rFonts w:ascii="Courier New" w:hAnsi="Courier New" w:cs="Courier New"/>
+        </w:rPr>
+        <w:tab/>
+      </w:r>
+      <w:r>
+        <w:rPr>
+          <w:rFonts w:ascii="Courier New" w:hAnsi="Courier New" w:cs="Courier New"/>
+        </w:rPr>
+        <w:tab/>
+      </w:r>
+      <w:r>
+        <w:rPr>
+          <w:rFonts w:ascii="Courier New" w:hAnsi="Courier New" w:cs="Courier New"/>
+        </w:rPr>
+        <w:tab/>
+        <w:t>- CARROT</w:t>
+      </w:r>
+    </w:p>
+    <w:p>
+      <w:pPr>
+        <w:pStyle w:val="PlainText"/>
+        <w:rPr>
+          <w:rFonts w:ascii="Courier New" w:hAnsi="Courier New" w:cs="Courier New"/>
+        </w:rPr>
+      </w:pPr>
+      <w:r>
+        <w:rPr>
+          <w:rFonts w:ascii="Courier New" w:hAnsi="Courier New" w:cs="Courier New"/>
+        </w:rPr>
+        <w:t>Number of Pockets</w:t>
+      </w:r>
+      <w:r>
+        <w:rPr>
+          <w:rFonts w:ascii="Courier New" w:hAnsi="Courier New" w:cs="Courier New"/>
+        </w:rPr>
+        <w:tab/>
+      </w:r>
+      <w:r>
+        <w:rPr>
+          <w:rFonts w:ascii="Courier New" w:hAnsi="Courier New" w:cs="Courier New"/>
+        </w:rPr>
+        <w:tab/>
+      </w:r>
+      <w:r>
+        <w:rPr>
+          <w:rFonts w:ascii="Courier New" w:hAnsi="Courier New" w:cs="Courier New"/>
+        </w:rPr>
+        <w:tab/>
+        <w:t>- 3</w:t>
+      </w:r>
+    </w:p>
+    <w:p>
+      <w:pPr>
+        <w:pStyle w:val="PlainText"/>
+        <w:rPr>
+          <w:rFonts w:ascii="Courier New" w:hAnsi="Courier New" w:cs="Courier New"/>
+        </w:rPr>
+      </w:pPr>
+      <w:r>
+        <w:rPr>
+          <w:rFonts w:ascii="Courier New" w:hAnsi="Courier New" w:cs="Courier New"/>
+        </w:rPr>
+        <w:t>Number of KGs</w:t>
+      </w:r>
+      <w:r>
+        <w:rPr>
+          <w:rFonts w:ascii="Courier New" w:hAnsi="Courier New" w:cs="Courier New"/>
+        </w:rPr>
+        <w:tab/>
+      </w:r>
+      <w:r>
+        <w:rPr>
+          <w:rFonts w:ascii="Courier New" w:hAnsi="Courier New" w:cs="Courier New"/>
+        </w:rPr>
+        <w:tab/>
+      </w:r>
+      <w:r>
+        <w:rPr>
+          <w:rFonts w:ascii="Courier New" w:hAnsi="Courier New" w:cs="Courier New"/>
+        </w:rPr>
+        <w:tab/>
+        <w:t>- 240</w:t>
+      </w:r>
+    </w:p>
+    <w:p>
+      <w:pPr>
+        <w:pStyle w:val="PlainText"/>
+        <w:rPr>
+          <w:rFonts w:ascii="Courier New" w:hAnsi="Courier New" w:cs="Courier New"/>
+        </w:rPr>
+      </w:pPr>
+      <w:r>
+        <w:rPr>
+          <w:rFonts w:ascii="Courier New" w:hAnsi="Courier New" w:cs="Courier New"/>
+        </w:rPr>
+        <w:t>Rate</w:t>
+      </w:r>
+      <w:r>
+        <w:rPr>
+          <w:rFonts w:ascii="Courier New" w:hAnsi="Courier New" w:cs="Courier New"/>
+        </w:rPr>
+        <w:tab/>
+      </w:r>
+      <w:r>
+        <w:rPr>
+          <w:rFonts w:ascii="Courier New" w:hAnsi="Courier New" w:cs="Courier New"/>
+        </w:rPr>
+        <w:tab/>
+      </w:r>
+      <w:r>
+        <w:rPr>
+          <w:rFonts w:ascii="Courier New" w:hAnsi="Courier New" w:cs="Courier New"/>
+        </w:rPr>
+        <w:tab/>
+      </w:r>
+      <w:r>
+        <w:rPr>
+          <w:rFonts w:ascii="Courier New" w:hAnsi="Courier New" w:cs="Courier New"/>
+        </w:rPr>
+        <w:tab/>
+      </w:r>
+      <w:r>
+        <w:rPr>
+          <w:rFonts w:ascii="Courier New" w:hAnsi="Courier New" w:cs="Courier New"/>
+        </w:rPr>
+        <w:tab/>
+        <w:t>- 10</w:t>
+      </w:r>
+    </w:p>
+    <w:p>
+      <w:pPr>
+        <w:pStyle w:val="PlainText"/>
+        <w:rPr>
+          <w:rFonts w:ascii="Courier New" w:hAnsi="Courier New" w:cs="Courier New"/>
+        </w:rPr>
+      </w:pPr>
+      <w:r>
+        <w:rPr>
+          <w:rFonts w:ascii="Courier New" w:hAnsi="Courier New" w:cs="Courier New"/>
+        </w:rPr>
+        <w:t>Transport &amp; Miscellaneous</w:t>
+      </w:r>
+      <w:r>
+        <w:rPr>
+          <w:rFonts w:ascii="Courier New" w:hAnsi="Courier New" w:cs="Courier New"/>
+        </w:rPr>
+        <w:tab/>
+        <w:t>- 60</w:t>
+      </w:r>
+    </w:p>
+    <w:p>
+      <w:pPr>
+        <w:pStyle w:val="PlainText"/>
+        <w:rPr>
+          <w:rFonts w:ascii="Courier New" w:hAnsi="Courier New" w:cs="Courier New"/>
+        </w:rPr>
+      </w:pPr>
+      <w:r>
+        <w:rPr>
+          <w:rFonts w:ascii="Courier New" w:hAnsi="Courier New" w:cs="Courier New"/>
+        </w:rPr>
+        <w:t>Total Price</w:t>
+      </w:r>
+      <w:r>
+        <w:rPr>
+          <w:rFonts w:ascii="Courier New" w:hAnsi="Courier New" w:cs="Courier New"/>
+        </w:rPr>
+        <w:tab/>
+      </w:r>
+      <w:r>
+        <w:rPr>
+          <w:rFonts w:ascii="Courier New" w:hAnsi="Courier New" w:cs="Courier New"/>
+        </w:rPr>
+        <w:tab/>
+      </w:r>
+      <w:r>
+        <w:rPr>
+          <w:rFonts w:ascii="Courier New" w:hAnsi="Courier New" w:cs="Courier New"/>
+        </w:rPr>
+        <w:tab/>
+      </w:r>
+      <w:r>
+        <w:rPr>
+          <w:rFonts w:ascii="Courier New" w:hAnsi="Courier New" w:cs="Courier New"/>
+        </w:rPr>
+        <w:tab/>
+        <w:t>- 2460.0</w:t>
+      </w:r>
+    </w:p>
+    <w:p>
+      <w:pPr>
+        <w:pStyle w:val="PlainText"/>
+        <w:rPr>
+          <w:rFonts w:ascii="Courier New" w:hAnsi="Courier New" w:cs="Courier New"/>
+          <w:b/>
+        </w:rPr>
+      </w:pPr>
+      <w:r>
+        <w:rPr>
+          <w:rFonts w:ascii="Courier New" w:hAnsi="Courier New" w:cs="Courier New"/>
+          <w:b/>
+        </w:rPr>
+        <w:t>Amount balance</w:t>
+      </w:r>
+      <w:r>
+        <w:rPr>
+          <w:rFonts w:ascii="Courier New" w:hAnsi="Courier New" w:cs="Courier New"/>
+          <w:b/>
+        </w:rPr>
+        <w:tab/>
+      </w:r>
+      <w:r>
+        <w:rPr>
+          <w:rFonts w:ascii="Courier New" w:hAnsi="Courier New" w:cs="Courier New"/>
+          <w:b/>
+        </w:rPr>
+        <w:tab/>
+      </w:r>
+      <w:r>
+        <w:rPr>
+          <w:rFonts w:ascii="Courier New" w:hAnsi="Courier New" w:cs="Courier New"/>
+          <w:b/>
+        </w:rPr>
+        <w:tab/>
+        <w:t>- 105656.0</w:t>
+      </w:r>
+    </w:p>
+    <w:p>
+      <w:pPr>
+        <w:pStyle w:val="PlainText"/>
+        <w:rPr>
+          <w:rFonts w:ascii="Courier New" w:hAnsi="Courier New" w:cs="Courier New"/>
+        </w:rPr>
+      </w:pPr>
+    </w:p>
+    <w:p>
+      <w:pPr>
+        <w:pStyle w:val="PlainText"/>
+        <w:rPr>
+          <w:rFonts w:ascii="Courier New" w:hAnsi="Courier New" w:cs="Courier New"/>
+          <w:b/>
+        </w:rPr>
+      </w:pPr>
+    </w:p>
+    <w:p>
+      <w:pPr>
+        <w:pStyle w:val="PlainText"/>
+        <w:rPr>
+          <w:rFonts w:ascii="Courier New" w:hAnsi="Courier New" w:cs="Courier New"/>
+          <w:b/>
+        </w:rPr>
+      </w:pPr>
     </w:p>
     <w:p>
       <w:pPr>

--- a/customer _details/KIRAN/SEP/DAVANGERE/BM(D)/PURCHASE DETAILS.docx
+++ b/customer _details/KIRAN/SEP/DAVANGERE/BM(D)/PURCHASE DETAILS.docx
@@ -37786,13 +37786,7 @@
         <w:rPr>
           <w:rFonts w:ascii="Courier New" w:hAnsi="Courier New" w:cs="Courier New"/>
         </w:rPr>
-        <w:t>WED Mar 13</w:t>
-      </w:r>
-      <w:r>
-        <w:rPr>
-          <w:rFonts w:ascii="Courier New" w:hAnsi="Courier New" w:cs="Courier New"/>
-        </w:rPr>
-        <w:t xml:space="preserve"> 14:22:15 IST 2019</w:t>
+        <w:t>WED Mar 13 14:22:15 IST 2019</w:t>
       </w:r>
     </w:p>
     <w:p>
@@ -38134,6 +38128,392 @@
         <w:tab/>
         <w:t>- 105656.0</w:t>
       </w:r>
+    </w:p>
+    <w:p>
+      <w:pPr>
+        <w:pStyle w:val="PlainText"/>
+        <w:rPr>
+          <w:rFonts w:ascii="Courier New" w:hAnsi="Courier New" w:cs="Courier New"/>
+          <w:b/>
+        </w:rPr>
+      </w:pPr>
+    </w:p>
+    <w:p>
+      <w:pPr>
+        <w:pStyle w:val="PlainText"/>
+        <w:rPr>
+          <w:rFonts w:ascii="Courier New" w:hAnsi="Courier New" w:cs="Courier New"/>
+        </w:rPr>
+      </w:pPr>
+      <w:r>
+        <w:rPr>
+          <w:rFonts w:ascii="Courier New" w:hAnsi="Courier New" w:cs="Courier New"/>
+        </w:rPr>
+        <w:t>SAT Mar 16</w:t>
+      </w:r>
+      <w:r>
+        <w:rPr>
+          <w:rFonts w:ascii="Courier New" w:hAnsi="Courier New" w:cs="Courier New"/>
+        </w:rPr>
+        <w:t xml:space="preserve"> 12:38:48 IST 2019</w:t>
+      </w:r>
+    </w:p>
+    <w:p>
+      <w:pPr>
+        <w:pStyle w:val="PlainText"/>
+        <w:rPr>
+          <w:rFonts w:ascii="Courier New" w:hAnsi="Courier New" w:cs="Courier New"/>
+        </w:rPr>
+      </w:pPr>
+      <w:r>
+        <w:rPr>
+          <w:rFonts w:ascii="Courier New" w:hAnsi="Courier New" w:cs="Courier New"/>
+        </w:rPr>
+        <w:t>Person Name</w:t>
+      </w:r>
+      <w:r>
+        <w:rPr>
+          <w:rFonts w:ascii="Courier New" w:hAnsi="Courier New" w:cs="Courier New"/>
+        </w:rPr>
+        <w:tab/>
+      </w:r>
+      <w:r>
+        <w:rPr>
+          <w:rFonts w:ascii="Courier New" w:hAnsi="Courier New" w:cs="Courier New"/>
+        </w:rPr>
+        <w:tab/>
+      </w:r>
+      <w:r>
+        <w:rPr>
+          <w:rFonts w:ascii="Courier New" w:hAnsi="Courier New" w:cs="Courier New"/>
+        </w:rPr>
+        <w:tab/>
+      </w:r>
+      <w:r>
+        <w:rPr>
+          <w:rFonts w:ascii="Courier New" w:hAnsi="Courier New" w:cs="Courier New"/>
+        </w:rPr>
+        <w:tab/>
+        <w:t>- BM D</w:t>
+      </w:r>
+    </w:p>
+    <w:p>
+      <w:pPr>
+        <w:pStyle w:val="PlainText"/>
+        <w:rPr>
+          <w:rFonts w:ascii="Courier New" w:hAnsi="Courier New" w:cs="Courier New"/>
+        </w:rPr>
+      </w:pPr>
+      <w:r>
+        <w:rPr>
+          <w:rFonts w:ascii="Courier New" w:hAnsi="Courier New" w:cs="Courier New"/>
+        </w:rPr>
+        <w:t>Bill number</w:t>
+      </w:r>
+      <w:r>
+        <w:rPr>
+          <w:rFonts w:ascii="Courier New" w:hAnsi="Courier New" w:cs="Courier New"/>
+        </w:rPr>
+        <w:tab/>
+      </w:r>
+      <w:r>
+        <w:rPr>
+          <w:rFonts w:ascii="Courier New" w:hAnsi="Courier New" w:cs="Courier New"/>
+        </w:rPr>
+        <w:tab/>
+      </w:r>
+      <w:r>
+        <w:rPr>
+          <w:rFonts w:ascii="Courier New" w:hAnsi="Courier New" w:cs="Courier New"/>
+        </w:rPr>
+        <w:tab/>
+      </w:r>
+      <w:r>
+        <w:rPr>
+          <w:rFonts w:ascii="Courier New" w:hAnsi="Courier New" w:cs="Courier New"/>
+        </w:rPr>
+        <w:tab/>
+        <w:t>- 3713</w:t>
+      </w:r>
+    </w:p>
+    <w:p>
+      <w:pPr>
+        <w:pStyle w:val="PlainText"/>
+        <w:rPr>
+          <w:rFonts w:ascii="Courier New" w:hAnsi="Courier New" w:cs="Courier New"/>
+        </w:rPr>
+      </w:pPr>
+      <w:r>
+        <w:rPr>
+          <w:rFonts w:ascii="Courier New" w:hAnsi="Courier New" w:cs="Courier New"/>
+        </w:rPr>
+        <w:t>---------------------------------------------------------------</w:t>
+      </w:r>
+    </w:p>
+    <w:p>
+      <w:pPr>
+        <w:pStyle w:val="PlainText"/>
+        <w:rPr>
+          <w:rFonts w:ascii="Courier New" w:hAnsi="Courier New" w:cs="Courier New"/>
+        </w:rPr>
+      </w:pPr>
+      <w:r>
+        <w:rPr>
+          <w:rFonts w:ascii="Courier New" w:hAnsi="Courier New" w:cs="Courier New"/>
+        </w:rPr>
+        <w:t>Item Name</w:t>
+      </w:r>
+      <w:r>
+        <w:rPr>
+          <w:rFonts w:ascii="Courier New" w:hAnsi="Courier New" w:cs="Courier New"/>
+        </w:rPr>
+        <w:tab/>
+      </w:r>
+      <w:r>
+        <w:rPr>
+          <w:rFonts w:ascii="Courier New" w:hAnsi="Courier New" w:cs="Courier New"/>
+        </w:rPr>
+        <w:tab/>
+      </w:r>
+      <w:r>
+        <w:rPr>
+          <w:rFonts w:ascii="Courier New" w:hAnsi="Courier New" w:cs="Courier New"/>
+        </w:rPr>
+        <w:tab/>
+      </w:r>
+      <w:r>
+        <w:rPr>
+          <w:rFonts w:ascii="Courier New" w:hAnsi="Courier New" w:cs="Courier New"/>
+        </w:rPr>
+        <w:tab/>
+        <w:t>- CARROT</w:t>
+      </w:r>
+    </w:p>
+    <w:p>
+      <w:pPr>
+        <w:pStyle w:val="PlainText"/>
+        <w:rPr>
+          <w:rFonts w:ascii="Courier New" w:hAnsi="Courier New" w:cs="Courier New"/>
+        </w:rPr>
+      </w:pPr>
+      <w:r>
+        <w:rPr>
+          <w:rFonts w:ascii="Courier New" w:hAnsi="Courier New" w:cs="Courier New"/>
+        </w:rPr>
+        <w:t>Number of Pockets</w:t>
+      </w:r>
+      <w:r>
+        <w:rPr>
+          <w:rFonts w:ascii="Courier New" w:hAnsi="Courier New" w:cs="Courier New"/>
+        </w:rPr>
+        <w:tab/>
+      </w:r>
+      <w:r>
+        <w:rPr>
+          <w:rFonts w:ascii="Courier New" w:hAnsi="Courier New" w:cs="Courier New"/>
+        </w:rPr>
+        <w:tab/>
+      </w:r>
+      <w:r>
+        <w:rPr>
+          <w:rFonts w:ascii="Courier New" w:hAnsi="Courier New" w:cs="Courier New"/>
+        </w:rPr>
+        <w:tab/>
+        <w:t>- 4</w:t>
+      </w:r>
+    </w:p>
+    <w:p>
+      <w:pPr>
+        <w:pStyle w:val="PlainText"/>
+        <w:rPr>
+          <w:rFonts w:ascii="Courier New" w:hAnsi="Courier New" w:cs="Courier New"/>
+        </w:rPr>
+      </w:pPr>
+      <w:r>
+        <w:rPr>
+          <w:rFonts w:ascii="Courier New" w:hAnsi="Courier New" w:cs="Courier New"/>
+        </w:rPr>
+        <w:t>Number of KGs</w:t>
+      </w:r>
+      <w:r>
+        <w:rPr>
+          <w:rFonts w:ascii="Courier New" w:hAnsi="Courier New" w:cs="Courier New"/>
+        </w:rPr>
+        <w:tab/>
+      </w:r>
+      <w:r>
+        <w:rPr>
+          <w:rFonts w:ascii="Courier New" w:hAnsi="Courier New" w:cs="Courier New"/>
+        </w:rPr>
+        <w:tab/>
+      </w:r>
+      <w:r>
+        <w:rPr>
+          <w:rFonts w:ascii="Courier New" w:hAnsi="Courier New" w:cs="Courier New"/>
+        </w:rPr>
+        <w:tab/>
+        <w:t>- 335</w:t>
+      </w:r>
+    </w:p>
+    <w:p>
+      <w:pPr>
+        <w:pStyle w:val="PlainText"/>
+        <w:rPr>
+          <w:rFonts w:ascii="Courier New" w:hAnsi="Courier New" w:cs="Courier New"/>
+        </w:rPr>
+      </w:pPr>
+      <w:r>
+        <w:rPr>
+          <w:rFonts w:ascii="Courier New" w:hAnsi="Courier New" w:cs="Courier New"/>
+        </w:rPr>
+        <w:t>Rate</w:t>
+      </w:r>
+      <w:r>
+        <w:rPr>
+          <w:rFonts w:ascii="Courier New" w:hAnsi="Courier New" w:cs="Courier New"/>
+        </w:rPr>
+        <w:tab/>
+      </w:r>
+      <w:r>
+        <w:rPr>
+          <w:rFonts w:ascii="Courier New" w:hAnsi="Courier New" w:cs="Courier New"/>
+        </w:rPr>
+        <w:tab/>
+      </w:r>
+      <w:r>
+        <w:rPr>
+          <w:rFonts w:ascii="Courier New" w:hAnsi="Courier New" w:cs="Courier New"/>
+        </w:rPr>
+        <w:tab/>
+      </w:r>
+      <w:r>
+        <w:rPr>
+          <w:rFonts w:ascii="Courier New" w:hAnsi="Courier New" w:cs="Courier New"/>
+        </w:rPr>
+        <w:tab/>
+      </w:r>
+      <w:r>
+        <w:rPr>
+          <w:rFonts w:ascii="Courier New" w:hAnsi="Courier New" w:cs="Courier New"/>
+        </w:rPr>
+        <w:tab/>
+        <w:t>- 14</w:t>
+      </w:r>
+    </w:p>
+    <w:p>
+      <w:pPr>
+        <w:pStyle w:val="PlainText"/>
+        <w:rPr>
+          <w:rFonts w:ascii="Courier New" w:hAnsi="Courier New" w:cs="Courier New"/>
+        </w:rPr>
+      </w:pPr>
+      <w:r>
+        <w:rPr>
+          <w:rFonts w:ascii="Courier New" w:hAnsi="Courier New" w:cs="Courier New"/>
+        </w:rPr>
+        <w:t>Transport &amp; Miscellaneous</w:t>
+      </w:r>
+      <w:r>
+        <w:rPr>
+          <w:rFonts w:ascii="Courier New" w:hAnsi="Courier New" w:cs="Courier New"/>
+        </w:rPr>
+        <w:tab/>
+        <w:t>- 40</w:t>
+      </w:r>
+    </w:p>
+    <w:p>
+      <w:pPr>
+        <w:pStyle w:val="PlainText"/>
+        <w:rPr>
+          <w:rFonts w:ascii="Courier New" w:hAnsi="Courier New" w:cs="Courier New"/>
+        </w:rPr>
+      </w:pPr>
+      <w:r>
+        <w:rPr>
+          <w:rFonts w:ascii="Courier New" w:hAnsi="Courier New" w:cs="Courier New"/>
+        </w:rPr>
+        <w:t>Total Price</w:t>
+      </w:r>
+      <w:r>
+        <w:rPr>
+          <w:rFonts w:ascii="Courier New" w:hAnsi="Courier New" w:cs="Courier New"/>
+        </w:rPr>
+        <w:tab/>
+      </w:r>
+      <w:r>
+        <w:rPr>
+          <w:rFonts w:ascii="Courier New" w:hAnsi="Courier New" w:cs="Courier New"/>
+        </w:rPr>
+        <w:tab/>
+      </w:r>
+      <w:r>
+        <w:rPr>
+          <w:rFonts w:ascii="Courier New" w:hAnsi="Courier New" w:cs="Courier New"/>
+        </w:rPr>
+        <w:tab/>
+      </w:r>
+      <w:r>
+        <w:rPr>
+          <w:rFonts w:ascii="Courier New" w:hAnsi="Courier New" w:cs="Courier New"/>
+        </w:rPr>
+        <w:tab/>
+        <w:t>- 4730.0</w:t>
+      </w:r>
+    </w:p>
+    <w:p>
+      <w:pPr>
+        <w:pStyle w:val="PlainText"/>
+        <w:rPr>
+          <w:rFonts w:ascii="Courier New" w:hAnsi="Courier New" w:cs="Courier New"/>
+          <w:b/>
+        </w:rPr>
+      </w:pPr>
+      <w:r>
+        <w:rPr>
+          <w:rFonts w:ascii="Courier New" w:hAnsi="Courier New" w:cs="Courier New"/>
+          <w:b/>
+        </w:rPr>
+        <w:t>Amount balance</w:t>
+      </w:r>
+      <w:r>
+        <w:rPr>
+          <w:rFonts w:ascii="Courier New" w:hAnsi="Courier New" w:cs="Courier New"/>
+          <w:b/>
+        </w:rPr>
+        <w:tab/>
+      </w:r>
+      <w:r>
+        <w:rPr>
+          <w:rFonts w:ascii="Courier New" w:hAnsi="Courier New" w:cs="Courier New"/>
+          <w:b/>
+        </w:rPr>
+        <w:tab/>
+      </w:r>
+      <w:r>
+        <w:rPr>
+          <w:rFonts w:ascii="Courier New" w:hAnsi="Courier New" w:cs="Courier New"/>
+          <w:b/>
+        </w:rPr>
+        <w:tab/>
+        <w:t>- 110386.0</w:t>
+      </w:r>
+    </w:p>
+    <w:p>
+      <w:pPr>
+        <w:pStyle w:val="PlainText"/>
+        <w:rPr>
+          <w:rFonts w:ascii="Courier New" w:hAnsi="Courier New" w:cs="Courier New"/>
+        </w:rPr>
+      </w:pPr>
+    </w:p>
+    <w:p>
+      <w:pPr>
+        <w:pStyle w:val="PlainText"/>
+        <w:rPr>
+          <w:rFonts w:ascii="Courier New" w:hAnsi="Courier New" w:cs="Courier New"/>
+          <w:b/>
+        </w:rPr>
+      </w:pPr>
     </w:p>
     <w:p>
       <w:pPr>
